--- a/GS III.docx
+++ b/GS III.docx
@@ -434,15 +434,7 @@
         <w:t>Essay:</w:t>
       </w:r>
       <w:r>
-        <w:t xml:space="preserve"> The topic of quality education, judicial activism, or human resource development could be a potential essay theme. This article provides you with a strong set of arguments, data points, and contrasting viewpoints (Supreme Court's vs. State </w:t>
-      </w:r>
-      <w:proofErr w:type="gramStart"/>
-      <w:r>
-        <w:t>governments'</w:t>
-      </w:r>
-      <w:proofErr w:type="gramEnd"/>
-      <w:r>
-        <w:t xml:space="preserve"> vs. teachers' unions) to write a balanced and well-informed essay. You can use phrases like "spectre of empty classrooms" to add depth to your writing.</w:t>
+        <w:t xml:space="preserve"> The topic of quality education, judicial activism, or human resource development could be a potential essay theme. This article provides you with a strong set of arguments, data points, and contrasting viewpoints (Supreme Court's vs. State governments' vs. teachers' unions) to write a balanced and well-informed essay. You can use phrases like "spectre of empty classrooms" to add depth to your writing.</w:t>
       </w:r>
     </w:p>
     <w:p>
@@ -808,23 +800,7 @@
           <w:sz w:val="24"/>
           <w:szCs w:val="24"/>
         </w:rPr>
-        <w:t xml:space="preserve"> sides of the </w:t>
-      </w:r>
-      <w:proofErr w:type="spellStart"/>
-      <w:r>
-        <w:rPr>
-          <w:sz w:val="24"/>
-          <w:szCs w:val="24"/>
-        </w:rPr>
-        <w:t>labor</w:t>
-      </w:r>
-      <w:proofErr w:type="spellEnd"/>
-      <w:r>
-        <w:rPr>
-          <w:sz w:val="24"/>
-          <w:szCs w:val="24"/>
-        </w:rPr>
-        <w:t xml:space="preserve"> market.</w:t>
+        <w:t xml:space="preserve"> sides of the labor market.</w:t>
       </w:r>
     </w:p>
     <w:p>
@@ -854,48 +830,21 @@
         </w:rPr>
         <w:t xml:space="preserve"> Driven by consistent economic and sectoral growth. The article emphasizes focusing on </w:t>
       </w:r>
-      <w:proofErr w:type="spellStart"/>
-      <w:r>
-        <w:rPr>
-          <w:b/>
-          <w:bCs/>
-          <w:sz w:val="24"/>
-          <w:szCs w:val="24"/>
-        </w:rPr>
-        <w:t>labor-intensive</w:t>
-      </w:r>
-      <w:proofErr w:type="spellEnd"/>
-      <w:r>
-        <w:rPr>
-          <w:b/>
-          <w:bCs/>
-          <w:sz w:val="24"/>
-          <w:szCs w:val="24"/>
-        </w:rPr>
-        <w:t xml:space="preserve"> sectors</w:t>
-      </w:r>
-      <w:r>
-        <w:rPr>
-          <w:sz w:val="24"/>
-          <w:szCs w:val="24"/>
-        </w:rPr>
-        <w:t xml:space="preserve"> like textiles, tourism, </w:t>
-      </w:r>
-      <w:proofErr w:type="spellStart"/>
-      <w:r>
-        <w:rPr>
-          <w:sz w:val="24"/>
-          <w:szCs w:val="24"/>
-        </w:rPr>
-        <w:t>agro</w:t>
-      </w:r>
-      <w:proofErr w:type="spellEnd"/>
-      <w:r>
-        <w:rPr>
-          <w:sz w:val="24"/>
-          <w:szCs w:val="24"/>
-        </w:rPr>
-        <w:t>-processing, real estate, and healthcare.</w:t>
+      <w:r>
+        <w:rPr>
+          <w:b/>
+          <w:bCs/>
+          <w:sz w:val="24"/>
+          <w:szCs w:val="24"/>
+        </w:rPr>
+        <w:t>labor-intensive sectors</w:t>
+      </w:r>
+      <w:r>
+        <w:rPr>
+          <w:sz w:val="24"/>
+          <w:szCs w:val="24"/>
+        </w:rPr>
+        <w:t xml:space="preserve"> like textiles, tourism, agro-processing, real estate, and healthcare.</w:t>
       </w:r>
     </w:p>
     <w:p>
@@ -1057,27 +1006,7 @@
           <w:sz w:val="24"/>
           <w:szCs w:val="24"/>
         </w:rPr>
-        <w:t xml:space="preserve">female </w:t>
-      </w:r>
-      <w:proofErr w:type="spellStart"/>
-      <w:r>
-        <w:rPr>
-          <w:b/>
-          <w:bCs/>
-          <w:sz w:val="24"/>
-          <w:szCs w:val="24"/>
-        </w:rPr>
-        <w:t>labor</w:t>
-      </w:r>
-      <w:proofErr w:type="spellEnd"/>
-      <w:r>
-        <w:rPr>
-          <w:b/>
-          <w:bCs/>
-          <w:sz w:val="24"/>
-          <w:szCs w:val="24"/>
-        </w:rPr>
-        <w:t xml:space="preserve"> force participation (FLFP)</w:t>
+        <w:t>female labor force participation (FLFP)</w:t>
       </w:r>
       <w:r>
         <w:rPr>
@@ -1543,23 +1472,7 @@
           <w:sz w:val="24"/>
           <w:szCs w:val="24"/>
         </w:rPr>
-        <w:t xml:space="preserve"> Discuss the challenges (fragmented policies, skill mismatch, regional disparities) and then propose a multi-faceted solution based on the article's recommendations (Integrated National Employment Policy, focus on </w:t>
-      </w:r>
-      <w:proofErr w:type="spellStart"/>
-      <w:r>
-        <w:rPr>
-          <w:sz w:val="24"/>
-          <w:szCs w:val="24"/>
-        </w:rPr>
-        <w:t>labor-intensive</w:t>
-      </w:r>
-      <w:proofErr w:type="spellEnd"/>
-      <w:r>
-        <w:rPr>
-          <w:sz w:val="24"/>
-          <w:szCs w:val="24"/>
-        </w:rPr>
-        <w:t xml:space="preserve"> sectors, policy for gig economy, etc.).</w:t>
+        <w:t xml:space="preserve"> Discuss the challenges (fragmented policies, skill mismatch, regional disparities) and then propose a multi-faceted solution based on the article's recommendations (Integrated National Employment Policy, focus on labor-intensive sectors, policy for gig economy, etc.).</w:t>
       </w:r>
     </w:p>
     <w:p>
@@ -1593,6 +1506,841 @@
     <w:p>
       <w:pPr>
         <w:rPr>
+          <w:b/>
+          <w:bCs/>
+          <w:color w:val="4472C4" w:themeColor="accent1"/>
+          <w:sz w:val="24"/>
+          <w:szCs w:val="24"/>
+        </w:rPr>
+      </w:pPr>
+      <w:r>
+        <w:rPr>
+          <w:b/>
+          <w:bCs/>
+          <w:color w:val="4472C4" w:themeColor="accent1"/>
+          <w:sz w:val="24"/>
+          <w:szCs w:val="24"/>
+        </w:rPr>
+        <w:t>1.3</w:t>
+      </w:r>
+      <w:r>
+        <w:rPr>
+          <w:color w:val="4472C4" w:themeColor="accent1"/>
+          <w:sz w:val="24"/>
+          <w:szCs w:val="24"/>
+        </w:rPr>
+        <w:t xml:space="preserve"> </w:t>
+      </w:r>
+      <w:r>
+        <w:rPr>
+          <w:b/>
+          <w:bCs/>
+          <w:color w:val="4472C4" w:themeColor="accent1"/>
+          <w:sz w:val="24"/>
+          <w:szCs w:val="24"/>
+        </w:rPr>
+        <w:t>India's Fisheries Sector and Sustainability Certification</w:t>
+      </w:r>
+      <w:r>
+        <w:rPr>
+          <w:b/>
+          <w:bCs/>
+          <w:color w:val="4472C4" w:themeColor="accent1"/>
+          <w:sz w:val="24"/>
+          <w:szCs w:val="24"/>
+        </w:rPr>
+        <w:t xml:space="preserve"> (Also Prelims)</w:t>
+      </w:r>
+    </w:p>
+    <w:p>
+      <w:pPr>
+        <w:rPr>
+          <w:sz w:val="24"/>
+          <w:szCs w:val="24"/>
+        </w:rPr>
+      </w:pPr>
+      <w:r>
+        <w:rPr>
+          <w:sz w:val="24"/>
+          <w:szCs w:val="24"/>
+        </w:rPr>
+        <w:t xml:space="preserve">The article highlights India's ambitious plans to get a </w:t>
+      </w:r>
+      <w:r>
+        <w:rPr>
+          <w:b/>
+          <w:bCs/>
+          <w:sz w:val="24"/>
+          <w:szCs w:val="24"/>
+        </w:rPr>
+        <w:t>Marine Stewardship Council (MSC)</w:t>
+      </w:r>
+      <w:r>
+        <w:rPr>
+          <w:sz w:val="24"/>
+          <w:szCs w:val="24"/>
+        </w:rPr>
+        <w:t xml:space="preserve"> certification for its seafood and shrimp exports, aiming to counter trade restrictions and boost revenue. This initiative is a strategic move to access affluent markets, such as Europe and Japan, which increasingly demand sustainably sourced seafood.</w:t>
+      </w:r>
+    </w:p>
+    <w:p>
+      <w:pPr>
+        <w:rPr>
+          <w:sz w:val="24"/>
+          <w:szCs w:val="24"/>
+        </w:rPr>
+      </w:pPr>
+      <w:r>
+        <w:rPr>
+          <w:sz w:val="24"/>
+          <w:szCs w:val="24"/>
+        </w:rPr>
+        <w:pict w14:anchorId="031BBF67">
+          <v:rect id="_x0000_i1069" style="width:0;height:1.5pt" o:hralign="center" o:hrstd="t" o:hr="t" fillcolor="#a0a0a0" stroked="f"/>
+        </w:pict>
+      </w:r>
+    </w:p>
+    <w:p>
+      <w:pPr>
+        <w:rPr>
+          <w:sz w:val="24"/>
+          <w:szCs w:val="24"/>
+        </w:rPr>
+      </w:pPr>
+      <w:r>
+        <w:rPr>
+          <w:b/>
+          <w:bCs/>
+          <w:sz w:val="24"/>
+          <w:szCs w:val="24"/>
+        </w:rPr>
+        <w:t>Key Points Relevant for UPSC Syllabus (GS Paper 3: Indian Economy and related issues):</w:t>
+      </w:r>
+    </w:p>
+    <w:p>
+      <w:pPr>
+        <w:numPr>
+          <w:ilvl w:val="0"/>
+          <w:numId w:val="23"/>
+        </w:numPr>
+        <w:rPr>
+          <w:sz w:val="24"/>
+          <w:szCs w:val="24"/>
+        </w:rPr>
+      </w:pPr>
+      <w:r>
+        <w:rPr>
+          <w:b/>
+          <w:bCs/>
+          <w:sz w:val="24"/>
+          <w:szCs w:val="24"/>
+        </w:rPr>
+        <w:t>The Challenge:</w:t>
+      </w:r>
+      <w:r>
+        <w:rPr>
+          <w:sz w:val="24"/>
+          <w:szCs w:val="24"/>
+        </w:rPr>
+        <w:t xml:space="preserve"> Indian marine and saline fish and shrimp exports have faced trade restrictions, particularly from the U.S., due to concerns about unsustainable fishing practices. This has led to higher tariffs and limited access to key markets.</w:t>
+      </w:r>
+    </w:p>
+    <w:p>
+      <w:pPr>
+        <w:numPr>
+          <w:ilvl w:val="0"/>
+          <w:numId w:val="23"/>
+        </w:numPr>
+        <w:rPr>
+          <w:sz w:val="24"/>
+          <w:szCs w:val="24"/>
+        </w:rPr>
+      </w:pPr>
+      <w:r>
+        <w:rPr>
+          <w:b/>
+          <w:bCs/>
+          <w:sz w:val="24"/>
+          <w:szCs w:val="24"/>
+        </w:rPr>
+        <w:t>The Solution: Sustainability Certification:</w:t>
+      </w:r>
+    </w:p>
+    <w:p>
+      <w:pPr>
+        <w:numPr>
+          <w:ilvl w:val="1"/>
+          <w:numId w:val="23"/>
+        </w:numPr>
+        <w:rPr>
+          <w:sz w:val="24"/>
+          <w:szCs w:val="24"/>
+        </w:rPr>
+      </w:pPr>
+      <w:r>
+        <w:rPr>
+          <w:sz w:val="24"/>
+          <w:szCs w:val="24"/>
+        </w:rPr>
+        <w:t xml:space="preserve">The </w:t>
+      </w:r>
+      <w:r>
+        <w:rPr>
+          <w:b/>
+          <w:bCs/>
+          <w:sz w:val="24"/>
+          <w:szCs w:val="24"/>
+        </w:rPr>
+        <w:t>Marine Stewardship Council (MSC) certification</w:t>
+      </w:r>
+      <w:r>
+        <w:rPr>
+          <w:sz w:val="24"/>
+          <w:szCs w:val="24"/>
+        </w:rPr>
+        <w:t xml:space="preserve"> is a globally recognized standard for sustainable fishing.</w:t>
+      </w:r>
+    </w:p>
+    <w:p>
+      <w:pPr>
+        <w:numPr>
+          <w:ilvl w:val="1"/>
+          <w:numId w:val="23"/>
+        </w:numPr>
+        <w:rPr>
+          <w:sz w:val="24"/>
+          <w:szCs w:val="24"/>
+        </w:rPr>
+      </w:pPr>
+      <w:r>
+        <w:rPr>
+          <w:sz w:val="24"/>
+          <w:szCs w:val="24"/>
+        </w:rPr>
+        <w:t>Obtaining this certification would allow Indian fisheries to access affluent markets in Europe and Japan, which prefer sustainably sourced seafood.</w:t>
+      </w:r>
+    </w:p>
+    <w:p>
+      <w:pPr>
+        <w:numPr>
+          <w:ilvl w:val="1"/>
+          <w:numId w:val="23"/>
+        </w:numPr>
+        <w:rPr>
+          <w:sz w:val="24"/>
+          <w:szCs w:val="24"/>
+        </w:rPr>
+      </w:pPr>
+      <w:r>
+        <w:rPr>
+          <w:sz w:val="24"/>
+          <w:szCs w:val="24"/>
+        </w:rPr>
+        <w:t xml:space="preserve">Fisheries Development Commissioner K. Mohammed Koya states that this certification is likely to increase the revenue of the fisheries sector by </w:t>
+      </w:r>
+      <w:r>
+        <w:rPr>
+          <w:b/>
+          <w:bCs/>
+          <w:sz w:val="24"/>
+          <w:szCs w:val="24"/>
+        </w:rPr>
+        <w:t>30%</w:t>
+      </w:r>
+      <w:r>
+        <w:rPr>
+          <w:sz w:val="24"/>
+          <w:szCs w:val="24"/>
+        </w:rPr>
+        <w:t>.</w:t>
+      </w:r>
+    </w:p>
+    <w:p>
+      <w:pPr>
+        <w:numPr>
+          <w:ilvl w:val="0"/>
+          <w:numId w:val="23"/>
+        </w:numPr>
+        <w:rPr>
+          <w:sz w:val="24"/>
+          <w:szCs w:val="24"/>
+        </w:rPr>
+      </w:pPr>
+      <w:r>
+        <w:rPr>
+          <w:b/>
+          <w:bCs/>
+          <w:sz w:val="24"/>
+          <w:szCs w:val="24"/>
+        </w:rPr>
+        <w:t>Government Support and Implementation:</w:t>
+      </w:r>
+    </w:p>
+    <w:p>
+      <w:pPr>
+        <w:numPr>
+          <w:ilvl w:val="1"/>
+          <w:numId w:val="23"/>
+        </w:numPr>
+        <w:rPr>
+          <w:sz w:val="24"/>
+          <w:szCs w:val="24"/>
+        </w:rPr>
+      </w:pPr>
+      <w:r>
+        <w:rPr>
+          <w:sz w:val="24"/>
+          <w:szCs w:val="24"/>
+        </w:rPr>
+        <w:t xml:space="preserve">The certification process is being subsidized by the government under the </w:t>
+      </w:r>
+      <w:r>
+        <w:rPr>
+          <w:b/>
+          <w:bCs/>
+          <w:sz w:val="24"/>
+          <w:szCs w:val="24"/>
+        </w:rPr>
+        <w:t>Pradhan Mantri Matsya Sampada Yojana (PMMSY)</w:t>
+      </w:r>
+      <w:r>
+        <w:rPr>
+          <w:sz w:val="24"/>
+          <w:szCs w:val="24"/>
+        </w:rPr>
+        <w:t>.</w:t>
+      </w:r>
+    </w:p>
+    <w:p>
+      <w:pPr>
+        <w:numPr>
+          <w:ilvl w:val="1"/>
+          <w:numId w:val="23"/>
+        </w:numPr>
+        <w:rPr>
+          <w:sz w:val="24"/>
+          <w:szCs w:val="24"/>
+        </w:rPr>
+      </w:pPr>
+      <w:r>
+        <w:rPr>
+          <w:sz w:val="24"/>
+          <w:szCs w:val="24"/>
+        </w:rPr>
+        <w:t xml:space="preserve">The certification is conducted by </w:t>
+      </w:r>
+      <w:r>
+        <w:rPr>
+          <w:b/>
+          <w:bCs/>
+          <w:sz w:val="24"/>
+          <w:szCs w:val="24"/>
+        </w:rPr>
+        <w:t>third-party auditors</w:t>
+      </w:r>
+      <w:r>
+        <w:rPr>
+          <w:sz w:val="24"/>
+          <w:szCs w:val="24"/>
+        </w:rPr>
+        <w:t>, ensuring a credible and independent assessment.</w:t>
+      </w:r>
+    </w:p>
+    <w:p>
+      <w:pPr>
+        <w:numPr>
+          <w:ilvl w:val="1"/>
+          <w:numId w:val="23"/>
+        </w:numPr>
+        <w:rPr>
+          <w:sz w:val="24"/>
+          <w:szCs w:val="24"/>
+        </w:rPr>
+      </w:pPr>
+      <w:r>
+        <w:rPr>
+          <w:sz w:val="24"/>
+          <w:szCs w:val="24"/>
+        </w:rPr>
+        <w:t xml:space="preserve">The first batch of exports is set to be submitted for certification in </w:t>
+      </w:r>
+      <w:r>
+        <w:rPr>
+          <w:b/>
+          <w:bCs/>
+          <w:sz w:val="24"/>
+          <w:szCs w:val="24"/>
+        </w:rPr>
+        <w:t>2026</w:t>
+      </w:r>
+      <w:r>
+        <w:rPr>
+          <w:sz w:val="24"/>
+          <w:szCs w:val="24"/>
+        </w:rPr>
+        <w:t>.</w:t>
+      </w:r>
+    </w:p>
+    <w:p>
+      <w:pPr>
+        <w:numPr>
+          <w:ilvl w:val="0"/>
+          <w:numId w:val="23"/>
+        </w:numPr>
+        <w:rPr>
+          <w:sz w:val="24"/>
+          <w:szCs w:val="24"/>
+        </w:rPr>
+      </w:pPr>
+      <w:r>
+        <w:rPr>
+          <w:b/>
+          <w:bCs/>
+          <w:sz w:val="24"/>
+          <w:szCs w:val="24"/>
+        </w:rPr>
+        <w:t>Scope of Certification:</w:t>
+      </w:r>
+    </w:p>
+    <w:p>
+      <w:pPr>
+        <w:numPr>
+          <w:ilvl w:val="1"/>
+          <w:numId w:val="23"/>
+        </w:numPr>
+        <w:rPr>
+          <w:sz w:val="24"/>
+          <w:szCs w:val="24"/>
+        </w:rPr>
+      </w:pPr>
+      <w:r>
+        <w:rPr>
+          <w:sz w:val="24"/>
+          <w:szCs w:val="24"/>
+        </w:rPr>
+        <w:t>The certification covers a wide range of seafood, including shrimp, squid, cuttlefish, and octopus.</w:t>
+      </w:r>
+    </w:p>
+    <w:p>
+      <w:pPr>
+        <w:numPr>
+          <w:ilvl w:val="1"/>
+          <w:numId w:val="23"/>
+        </w:numPr>
+        <w:rPr>
+          <w:sz w:val="24"/>
+          <w:szCs w:val="24"/>
+        </w:rPr>
+      </w:pPr>
+      <w:r>
+        <w:rPr>
+          <w:sz w:val="24"/>
+          <w:szCs w:val="24"/>
+        </w:rPr>
+        <w:t xml:space="preserve">The assessment process is primarily based on the </w:t>
+      </w:r>
+      <w:r>
+        <w:rPr>
+          <w:b/>
+          <w:bCs/>
+          <w:sz w:val="24"/>
+          <w:szCs w:val="24"/>
+        </w:rPr>
+        <w:t>Food and Agriculture Organization's (FAO)</w:t>
+      </w:r>
+      <w:r>
+        <w:rPr>
+          <w:sz w:val="24"/>
+          <w:szCs w:val="24"/>
+        </w:rPr>
+        <w:t xml:space="preserve"> Code of Conduct for Responsible Fishing and Guidelines for the Eco-labelling of Fish and Fishery Products.</w:t>
+      </w:r>
+    </w:p>
+    <w:p>
+      <w:pPr>
+        <w:numPr>
+          <w:ilvl w:val="0"/>
+          <w:numId w:val="23"/>
+        </w:numPr>
+        <w:rPr>
+          <w:sz w:val="24"/>
+          <w:szCs w:val="24"/>
+        </w:rPr>
+      </w:pPr>
+      <w:r>
+        <w:rPr>
+          <w:b/>
+          <w:bCs/>
+          <w:sz w:val="24"/>
+          <w:szCs w:val="24"/>
+        </w:rPr>
+        <w:t>Broader Impact:</w:t>
+      </w:r>
+    </w:p>
+    <w:p>
+      <w:pPr>
+        <w:numPr>
+          <w:ilvl w:val="1"/>
+          <w:numId w:val="23"/>
+        </w:numPr>
+        <w:rPr>
+          <w:sz w:val="24"/>
+          <w:szCs w:val="24"/>
+        </w:rPr>
+      </w:pPr>
+      <w:r>
+        <w:rPr>
+          <w:sz w:val="24"/>
+          <w:szCs w:val="24"/>
+        </w:rPr>
+        <w:t xml:space="preserve">Certification will help fishing communities adopt </w:t>
+      </w:r>
+      <w:r>
+        <w:rPr>
+          <w:b/>
+          <w:bCs/>
+          <w:sz w:val="24"/>
+          <w:szCs w:val="24"/>
+        </w:rPr>
+        <w:t>ecologically sustainable fishing practices</w:t>
+      </w:r>
+      <w:r>
+        <w:rPr>
+          <w:sz w:val="24"/>
+          <w:szCs w:val="24"/>
+        </w:rPr>
+        <w:t>, ensuring a steady income and promoting long-term environmental health.</w:t>
+      </w:r>
+    </w:p>
+    <w:p>
+      <w:pPr>
+        <w:numPr>
+          <w:ilvl w:val="1"/>
+          <w:numId w:val="23"/>
+        </w:numPr>
+        <w:rPr>
+          <w:sz w:val="24"/>
+          <w:szCs w:val="24"/>
+        </w:rPr>
+      </w:pPr>
+      <w:r>
+        <w:rPr>
+          <w:sz w:val="24"/>
+          <w:szCs w:val="24"/>
+        </w:rPr>
+        <w:t>The initiative aims to enhance India's credibility and image in the global seafood market.</w:t>
+      </w:r>
+    </w:p>
+    <w:p>
+      <w:pPr>
+        <w:rPr>
+          <w:sz w:val="24"/>
+          <w:szCs w:val="24"/>
+        </w:rPr>
+      </w:pPr>
+      <w:r>
+        <w:rPr>
+          <w:sz w:val="24"/>
+          <w:szCs w:val="24"/>
+        </w:rPr>
+        <w:pict w14:anchorId="5A8A8F8F">
+          <v:rect id="_x0000_i1070" style="width:0;height:1.5pt" o:hralign="center" o:hrstd="t" o:hr="t" fillcolor="#a0a0a0" stroked="f"/>
+        </w:pict>
+      </w:r>
+    </w:p>
+    <w:p>
+      <w:pPr>
+        <w:rPr>
+          <w:b/>
+          <w:bCs/>
+          <w:sz w:val="24"/>
+          <w:szCs w:val="24"/>
+        </w:rPr>
+      </w:pPr>
+      <w:r>
+        <w:rPr>
+          <w:b/>
+          <w:bCs/>
+          <w:sz w:val="24"/>
+          <w:szCs w:val="24"/>
+        </w:rPr>
+        <w:t>Strategic Use for UPSC Preparation</w:t>
+      </w:r>
+    </w:p>
+    <w:p>
+      <w:pPr>
+        <w:rPr>
+          <w:sz w:val="24"/>
+          <w:szCs w:val="24"/>
+        </w:rPr>
+      </w:pPr>
+      <w:r>
+        <w:rPr>
+          <w:sz w:val="24"/>
+          <w:szCs w:val="24"/>
+        </w:rPr>
+        <w:t>This article provides a practical example of how India is aligning its economic and trade policies with international standards of sustainability to overcome market access barriers.</w:t>
+      </w:r>
+    </w:p>
+    <w:p>
+      <w:pPr>
+        <w:numPr>
+          <w:ilvl w:val="0"/>
+          <w:numId w:val="24"/>
+        </w:numPr>
+        <w:rPr>
+          <w:sz w:val="24"/>
+          <w:szCs w:val="24"/>
+        </w:rPr>
+      </w:pPr>
+      <w:r>
+        <w:rPr>
+          <w:b/>
+          <w:bCs/>
+          <w:sz w:val="24"/>
+          <w:szCs w:val="24"/>
+        </w:rPr>
+        <w:t>GS Paper 3 (Economy):</w:t>
+      </w:r>
+      <w:r>
+        <w:rPr>
+          <w:sz w:val="24"/>
+          <w:szCs w:val="24"/>
+        </w:rPr>
+        <w:t xml:space="preserve"> This is a perfect case study for questions on:</w:t>
+      </w:r>
+    </w:p>
+    <w:p>
+      <w:pPr>
+        <w:numPr>
+          <w:ilvl w:val="1"/>
+          <w:numId w:val="24"/>
+        </w:numPr>
+        <w:rPr>
+          <w:sz w:val="24"/>
+          <w:szCs w:val="24"/>
+        </w:rPr>
+      </w:pPr>
+      <w:r>
+        <w:rPr>
+          <w:b/>
+          <w:bCs/>
+          <w:sz w:val="24"/>
+          <w:szCs w:val="24"/>
+        </w:rPr>
+        <w:t>Indian fisheries sector:</w:t>
+      </w:r>
+      <w:r>
+        <w:rPr>
+          <w:sz w:val="24"/>
+          <w:szCs w:val="24"/>
+        </w:rPr>
+        <w:t xml:space="preserve"> Discuss its potential, challenges (like non-tariff barriers), and government initiatives (PMMSY, sustainability certification) to address them.</w:t>
+      </w:r>
+    </w:p>
+    <w:p>
+      <w:pPr>
+        <w:numPr>
+          <w:ilvl w:val="1"/>
+          <w:numId w:val="24"/>
+        </w:numPr>
+        <w:rPr>
+          <w:sz w:val="24"/>
+          <w:szCs w:val="24"/>
+        </w:rPr>
+      </w:pPr>
+      <w:r>
+        <w:rPr>
+          <w:b/>
+          <w:bCs/>
+          <w:sz w:val="24"/>
+          <w:szCs w:val="24"/>
+        </w:rPr>
+        <w:t>Exports and International Trade:</w:t>
+      </w:r>
+      <w:r>
+        <w:rPr>
+          <w:sz w:val="24"/>
+          <w:szCs w:val="24"/>
+        </w:rPr>
+        <w:t xml:space="preserve"> Explain how non-tariff barriers, like sustainability labels, impact India's exports and how the government is responding to them.</w:t>
+      </w:r>
+    </w:p>
+    <w:p>
+      <w:pPr>
+        <w:numPr>
+          <w:ilvl w:val="1"/>
+          <w:numId w:val="24"/>
+        </w:numPr>
+        <w:rPr>
+          <w:sz w:val="24"/>
+          <w:szCs w:val="24"/>
+        </w:rPr>
+      </w:pPr>
+      <w:r>
+        <w:rPr>
+          <w:b/>
+          <w:bCs/>
+          <w:sz w:val="24"/>
+          <w:szCs w:val="24"/>
+        </w:rPr>
+        <w:t>Sustainable Development:</w:t>
+      </w:r>
+      <w:r>
+        <w:rPr>
+          <w:sz w:val="24"/>
+          <w:szCs w:val="24"/>
+        </w:rPr>
+        <w:t xml:space="preserve"> The initiative can be used as a prime example of a government policy that balances economic growth with ecological sustainability.</w:t>
+      </w:r>
+    </w:p>
+    <w:p>
+      <w:pPr>
+        <w:numPr>
+          <w:ilvl w:val="0"/>
+          <w:numId w:val="24"/>
+        </w:numPr>
+        <w:rPr>
+          <w:sz w:val="24"/>
+          <w:szCs w:val="24"/>
+        </w:rPr>
+      </w:pPr>
+      <w:r>
+        <w:rPr>
+          <w:b/>
+          <w:bCs/>
+          <w:sz w:val="24"/>
+          <w:szCs w:val="24"/>
+        </w:rPr>
+        <w:t>GS Paper 3 (Environment):</w:t>
+      </w:r>
+      <w:r>
+        <w:rPr>
+          <w:sz w:val="24"/>
+          <w:szCs w:val="24"/>
+        </w:rPr>
+        <w:t xml:space="preserve"> The article is also relevant for environment-related questions, as it touches upon sustainable fishing practices and their importance in marine conservation.</w:t>
+      </w:r>
+    </w:p>
+    <w:p>
+      <w:pPr>
+        <w:numPr>
+          <w:ilvl w:val="0"/>
+          <w:numId w:val="24"/>
+        </w:numPr>
+        <w:rPr>
+          <w:sz w:val="24"/>
+          <w:szCs w:val="24"/>
+        </w:rPr>
+      </w:pPr>
+      <w:r>
+        <w:rPr>
+          <w:b/>
+          <w:bCs/>
+          <w:sz w:val="24"/>
+          <w:szCs w:val="24"/>
+        </w:rPr>
+        <w:t>Keywords and Data Points:</w:t>
+      </w:r>
+      <w:r>
+        <w:rPr>
+          <w:sz w:val="24"/>
+          <w:szCs w:val="24"/>
+        </w:rPr>
+        <w:t xml:space="preserve"> Use terms like </w:t>
+      </w:r>
+      <w:r>
+        <w:rPr>
+          <w:b/>
+          <w:bCs/>
+          <w:sz w:val="24"/>
+          <w:szCs w:val="24"/>
+        </w:rPr>
+        <w:t>Marine Stewardship Council (MSC) certification</w:t>
+      </w:r>
+      <w:r>
+        <w:rPr>
+          <w:sz w:val="24"/>
+          <w:szCs w:val="24"/>
+        </w:rPr>
+        <w:t xml:space="preserve">, </w:t>
+      </w:r>
+      <w:r>
+        <w:rPr>
+          <w:b/>
+          <w:bCs/>
+          <w:sz w:val="24"/>
+          <w:szCs w:val="24"/>
+        </w:rPr>
+        <w:t>non-tariff barriers</w:t>
+      </w:r>
+      <w:r>
+        <w:rPr>
+          <w:sz w:val="24"/>
+          <w:szCs w:val="24"/>
+        </w:rPr>
+        <w:t xml:space="preserve">, </w:t>
+      </w:r>
+      <w:r>
+        <w:rPr>
+          <w:b/>
+          <w:bCs/>
+          <w:sz w:val="24"/>
+          <w:szCs w:val="24"/>
+        </w:rPr>
+        <w:t>Pradhan Mantri Matsya Sampada Yojana (PMMSY)</w:t>
+      </w:r>
+      <w:r>
+        <w:rPr>
+          <w:sz w:val="24"/>
+          <w:szCs w:val="24"/>
+        </w:rPr>
+        <w:t xml:space="preserve">, and the </w:t>
+      </w:r>
+      <w:r>
+        <w:rPr>
+          <w:b/>
+          <w:bCs/>
+          <w:sz w:val="24"/>
+          <w:szCs w:val="24"/>
+        </w:rPr>
+        <w:t>FAO Code of Conduct</w:t>
+      </w:r>
+      <w:r>
+        <w:rPr>
+          <w:sz w:val="24"/>
+          <w:szCs w:val="24"/>
+        </w:rPr>
+        <w:t xml:space="preserve"> to make your answers more specific and factual. Mention the </w:t>
+      </w:r>
+      <w:r>
+        <w:rPr>
+          <w:b/>
+          <w:bCs/>
+          <w:sz w:val="24"/>
+          <w:szCs w:val="24"/>
+        </w:rPr>
+        <w:t>30% revenue increase</w:t>
+      </w:r>
+      <w:r>
+        <w:rPr>
+          <w:sz w:val="24"/>
+          <w:szCs w:val="24"/>
+        </w:rPr>
+        <w:t xml:space="preserve"> as a key data point to show the economic benefit of the initiative.</w:t>
+      </w:r>
+    </w:p>
+    <w:p>
+      <w:pPr>
+        <w:rPr>
+          <w:sz w:val="24"/>
+          <w:szCs w:val="24"/>
+        </w:rPr>
+      </w:pPr>
+    </w:p>
+    <w:p>
+      <w:pPr>
+        <w:rPr>
           <w:sz w:val="24"/>
           <w:szCs w:val="24"/>
         </w:rPr>
@@ -1634,17 +2382,7 @@
           <w:sz w:val="24"/>
           <w:szCs w:val="24"/>
         </w:rPr>
-        <w:t xml:space="preserve">2.1 </w:t>
-      </w:r>
-      <w:r>
-        <w:rPr>
-          <w:b/>
-          <w:bCs/>
-          <w:color w:val="4472C4" w:themeColor="accent1"/>
-          <w:sz w:val="24"/>
-          <w:szCs w:val="24"/>
-        </w:rPr>
-        <w:t>Xenobiology</w:t>
+        <w:t>2.1 Xenobiology</w:t>
       </w:r>
     </w:p>
     <w:p>
@@ -1691,23 +2429,7 @@
           <w:sz w:val="24"/>
           <w:szCs w:val="24"/>
         </w:rPr>
-        <w:t xml:space="preserve">. The term </w:t>
-      </w:r>
-      <w:proofErr w:type="spellStart"/>
-      <w:r>
-        <w:rPr>
-          <w:sz w:val="24"/>
-          <w:szCs w:val="24"/>
-        </w:rPr>
-        <w:t>xeno</w:t>
-      </w:r>
-      <w:proofErr w:type="spellEnd"/>
-      <w:r>
-        <w:rPr>
-          <w:sz w:val="24"/>
-          <w:szCs w:val="24"/>
-        </w:rPr>
-        <w:t xml:space="preserve"> is derived from the Greek word for "stranger" or "alien," which perfectly encapsulates its focus on creating and studying "estranged" or "unnatural" life forms.</w:t>
+        <w:t>. The term xeno is derived from the Greek word for "stranger" or "alien," which perfectly encapsulates its focus on creating and studying "estranged" or "unnatural" life forms.</w:t>
       </w:r>
     </w:p>
     <w:p>
@@ -1723,7 +2445,7 @@
           <w:szCs w:val="24"/>
         </w:rPr>
         <w:pict w14:anchorId="5E0A8113">
-          <v:rect id="_x0000_i1081" style="width:0;height:1.5pt" o:hralign="center" o:hrstd="t" o:hr="t" fillcolor="#a0a0a0" stroked="f"/>
+          <v:rect id="_x0000_i1026" style="width:0;height:1.5pt" o:hralign="center" o:hrstd="t" o:hr="t" fillcolor="#a0a0a0" stroked="f"/>
         </w:pict>
       </w:r>
     </w:p>
@@ -2014,7 +2736,7 @@
           <w:szCs w:val="24"/>
         </w:rPr>
         <w:pict w14:anchorId="5406A266">
-          <v:rect id="_x0000_i1082" style="width:0;height:1.5pt" o:hralign="center" o:hrstd="t" o:hr="t" fillcolor="#a0a0a0" stroked="f"/>
+          <v:rect id="_x0000_i1027" style="width:0;height:1.5pt" o:hralign="center" o:hrstd="t" o:hr="t" fillcolor="#a0a0a0" stroked="f"/>
         </w:pict>
       </w:r>
     </w:p>
@@ -2150,6 +2872,653 @@
     <w:p>
       <w:pPr>
         <w:rPr>
+          <w:b/>
+          <w:bCs/>
+          <w:sz w:val="24"/>
+          <w:szCs w:val="24"/>
+        </w:rPr>
+      </w:pPr>
+      <w:r>
+        <w:rPr>
+          <w:b/>
+          <w:bCs/>
+          <w:color w:val="4472C4" w:themeColor="accent1"/>
+          <w:sz w:val="24"/>
+          <w:szCs w:val="24"/>
+        </w:rPr>
+        <w:t xml:space="preserve">2.2 </w:t>
+      </w:r>
+      <w:r>
+        <w:rPr>
+          <w:b/>
+          <w:bCs/>
+          <w:color w:val="4472C4" w:themeColor="accent1"/>
+          <w:sz w:val="24"/>
+          <w:szCs w:val="24"/>
+        </w:rPr>
+        <w:t>Nobel Prize for Immune System Discoveries</w:t>
+      </w:r>
+    </w:p>
+    <w:p>
+      <w:pPr>
+        <w:rPr>
+          <w:sz w:val="24"/>
+          <w:szCs w:val="24"/>
+        </w:rPr>
+      </w:pPr>
+      <w:r>
+        <w:rPr>
+          <w:sz w:val="24"/>
+          <w:szCs w:val="24"/>
+        </w:rPr>
+        <w:t xml:space="preserve">The 2025 Nobel Prize in Physiology or Medicine was awarded to Mary Brunkow, Fred Ramsdell, and Shimon Sakaguchi for their groundbreaking discoveries on how the immune system restrains itself to prevent attacking the body's own tissues. Their work revealed the mechanism of </w:t>
+      </w:r>
+      <w:r>
+        <w:rPr>
+          <w:b/>
+          <w:bCs/>
+          <w:sz w:val="24"/>
+          <w:szCs w:val="24"/>
+        </w:rPr>
+        <w:t>peripheral immune tolerance</w:t>
+      </w:r>
+      <w:r>
+        <w:rPr>
+          <w:sz w:val="24"/>
+          <w:szCs w:val="24"/>
+        </w:rPr>
+        <w:t>, a concept that revolutionized the understanding of the immune system from a simple on/off apparatus to a dynamic ecosystem of activation and restraint. This breakthrough has paved the way for new therapies for autoimmune diseases, cancer, and transplantation.</w:t>
+      </w:r>
+    </w:p>
+    <w:p>
+      <w:pPr>
+        <w:rPr>
+          <w:sz w:val="24"/>
+          <w:szCs w:val="24"/>
+        </w:rPr>
+      </w:pPr>
+      <w:r>
+        <w:rPr>
+          <w:sz w:val="24"/>
+          <w:szCs w:val="24"/>
+        </w:rPr>
+        <w:pict w14:anchorId="3734B348">
+          <v:rect id="_x0000_i1051" style="width:0;height:1.5pt" o:hralign="center" o:hrstd="t" o:hr="t" fillcolor="#a0a0a0" stroked="f"/>
+        </w:pict>
+      </w:r>
+    </w:p>
+    <w:p>
+      <w:pPr>
+        <w:rPr>
+          <w:b/>
+          <w:bCs/>
+          <w:sz w:val="24"/>
+          <w:szCs w:val="24"/>
+        </w:rPr>
+      </w:pPr>
+      <w:r>
+        <w:rPr>
+          <w:b/>
+          <w:bCs/>
+          <w:sz w:val="24"/>
+          <w:szCs w:val="24"/>
+        </w:rPr>
+        <w:t>Key Discoveries and their Significance</w:t>
+      </w:r>
+    </w:p>
+    <w:p>
+      <w:pPr>
+        <w:numPr>
+          <w:ilvl w:val="0"/>
+          <w:numId w:val="20"/>
+        </w:numPr>
+        <w:rPr>
+          <w:sz w:val="24"/>
+          <w:szCs w:val="24"/>
+        </w:rPr>
+      </w:pPr>
+      <w:r>
+        <w:rPr>
+          <w:b/>
+          <w:bCs/>
+          <w:sz w:val="24"/>
+          <w:szCs w:val="24"/>
+        </w:rPr>
+        <w:t>Discovery of Regulatory T-cells (Tregs)</w:t>
+      </w:r>
+      <w:r>
+        <w:rPr>
+          <w:sz w:val="24"/>
+          <w:szCs w:val="24"/>
+        </w:rPr>
+        <w:t xml:space="preserve">: In 1995, Shimon Sakaguchi discovered a previously unknown class of immune cells, now known as </w:t>
+      </w:r>
+      <w:r>
+        <w:rPr>
+          <w:b/>
+          <w:bCs/>
+          <w:sz w:val="24"/>
+          <w:szCs w:val="24"/>
+        </w:rPr>
+        <w:t>regulatory T-cells</w:t>
+      </w:r>
+      <w:r>
+        <w:rPr>
+          <w:sz w:val="24"/>
+          <w:szCs w:val="24"/>
+        </w:rPr>
+        <w:t xml:space="preserve"> (Tregs). Contrary to the prevailing belief that immune tolerance was solely due to the elimination of harmful immune cells, Sakaguchi showed that these T-cells act as "security guards" that calm immune reactions and prevent the immune system from attacking healthy cells. These cells, which make up a small portion of T cells, are crucial for maintaining </w:t>
+      </w:r>
+      <w:r>
+        <w:rPr>
+          <w:b/>
+          <w:bCs/>
+          <w:sz w:val="24"/>
+          <w:szCs w:val="24"/>
+        </w:rPr>
+        <w:t>self-tolerance</w:t>
+      </w:r>
+      <w:r>
+        <w:rPr>
+          <w:sz w:val="24"/>
+          <w:szCs w:val="24"/>
+        </w:rPr>
+        <w:t xml:space="preserve"> and preventing autoimmune diseases.</w:t>
+      </w:r>
+    </w:p>
+    <w:p>
+      <w:pPr>
+        <w:numPr>
+          <w:ilvl w:val="0"/>
+          <w:numId w:val="20"/>
+        </w:numPr>
+        <w:rPr>
+          <w:sz w:val="24"/>
+          <w:szCs w:val="24"/>
+        </w:rPr>
+      </w:pPr>
+      <w:r>
+        <w:rPr>
+          <w:b/>
+          <w:bCs/>
+          <w:sz w:val="24"/>
+          <w:szCs w:val="24"/>
+        </w:rPr>
+        <w:t>Discovery of the FOXP3 Gene</w:t>
+      </w:r>
+      <w:r>
+        <w:rPr>
+          <w:sz w:val="24"/>
+          <w:szCs w:val="24"/>
+        </w:rPr>
+        <w:t xml:space="preserve">: In 2001, Mary Brunkow and Fred Ramsdell discovered the </w:t>
+      </w:r>
+      <w:r>
+        <w:rPr>
+          <w:b/>
+          <w:bCs/>
+          <w:sz w:val="24"/>
+          <w:szCs w:val="24"/>
+        </w:rPr>
+        <w:t>FOXP3 gene</w:t>
+      </w:r>
+      <w:r>
+        <w:rPr>
+          <w:sz w:val="24"/>
+          <w:szCs w:val="24"/>
+        </w:rPr>
+        <w:t xml:space="preserve"> after studying a specific mouse strain that was highly vulnerable to autoimmune diseases. They found that a mutation in this gene led to an immune collapse in mice. They further linked mutations in the human equivalent of this gene to a severe autoimmune disorder known as </w:t>
+      </w:r>
+      <w:r>
+        <w:rPr>
+          <w:b/>
+          <w:bCs/>
+          <w:sz w:val="24"/>
+          <w:szCs w:val="24"/>
+        </w:rPr>
+        <w:t>IPEX syndrome</w:t>
+      </w:r>
+      <w:r>
+        <w:rPr>
+          <w:sz w:val="24"/>
+          <w:szCs w:val="24"/>
+        </w:rPr>
+        <w:t>.</w:t>
+      </w:r>
+    </w:p>
+    <w:p>
+      <w:pPr>
+        <w:numPr>
+          <w:ilvl w:val="0"/>
+          <w:numId w:val="20"/>
+        </w:numPr>
+        <w:rPr>
+          <w:sz w:val="24"/>
+          <w:szCs w:val="24"/>
+        </w:rPr>
+      </w:pPr>
+      <w:r>
+        <w:rPr>
+          <w:b/>
+          <w:bCs/>
+          <w:sz w:val="24"/>
+          <w:szCs w:val="24"/>
+        </w:rPr>
+        <w:t>Connecting the Discoveries</w:t>
+      </w:r>
+      <w:r>
+        <w:rPr>
+          <w:sz w:val="24"/>
+          <w:szCs w:val="24"/>
+        </w:rPr>
+        <w:t xml:space="preserve">: In 2003, Sakaguchi linked his discovery to that of Brunkow and Ramsdell, proving that the </w:t>
+      </w:r>
+      <w:r>
+        <w:rPr>
+          <w:b/>
+          <w:bCs/>
+          <w:sz w:val="24"/>
+          <w:szCs w:val="24"/>
+        </w:rPr>
+        <w:t>FOXP3 gene governs the development of regulatory T-cells</w:t>
+      </w:r>
+      <w:r>
+        <w:rPr>
+          <w:sz w:val="24"/>
+          <w:szCs w:val="24"/>
+        </w:rPr>
+        <w:t>. This crucial connection established that self-tolerance is governed by a molecular switch that controls the maintenance and differentiation of Tregs.</w:t>
+      </w:r>
+    </w:p>
+    <w:p>
+      <w:pPr>
+        <w:rPr>
+          <w:sz w:val="24"/>
+          <w:szCs w:val="24"/>
+        </w:rPr>
+      </w:pPr>
+      <w:r>
+        <w:rPr>
+          <w:sz w:val="24"/>
+          <w:szCs w:val="24"/>
+        </w:rPr>
+        <w:pict w14:anchorId="7BCEA273">
+          <v:rect id="_x0000_i1052" style="width:0;height:1.5pt" o:hralign="center" o:hrstd="t" o:hr="t" fillcolor="#a0a0a0" stroked="f"/>
+        </w:pict>
+      </w:r>
+    </w:p>
+    <w:p>
+      <w:pPr>
+        <w:rPr>
+          <w:b/>
+          <w:bCs/>
+          <w:sz w:val="24"/>
+          <w:szCs w:val="24"/>
+        </w:rPr>
+      </w:pPr>
+      <w:r>
+        <w:rPr>
+          <w:b/>
+          <w:bCs/>
+          <w:sz w:val="24"/>
+          <w:szCs w:val="24"/>
+        </w:rPr>
+        <w:t>Applications in Medicine (GS Paper 3)</w:t>
+      </w:r>
+    </w:p>
+    <w:p>
+      <w:pPr>
+        <w:rPr>
+          <w:sz w:val="24"/>
+          <w:szCs w:val="24"/>
+        </w:rPr>
+      </w:pPr>
+      <w:r>
+        <w:rPr>
+          <w:sz w:val="24"/>
+          <w:szCs w:val="24"/>
+        </w:rPr>
+        <w:t>The laureates' work has spurred the development of new treatments and redefined the approach to several medical conditions:</w:t>
+      </w:r>
+    </w:p>
+    <w:p>
+      <w:pPr>
+        <w:numPr>
+          <w:ilvl w:val="0"/>
+          <w:numId w:val="21"/>
+        </w:numPr>
+        <w:rPr>
+          <w:sz w:val="24"/>
+          <w:szCs w:val="24"/>
+        </w:rPr>
+      </w:pPr>
+      <w:r>
+        <w:rPr>
+          <w:b/>
+          <w:bCs/>
+          <w:sz w:val="24"/>
+          <w:szCs w:val="24"/>
+        </w:rPr>
+        <w:t>Autoimmune Diseases</w:t>
+      </w:r>
+      <w:r>
+        <w:rPr>
+          <w:sz w:val="24"/>
+          <w:szCs w:val="24"/>
+        </w:rPr>
+        <w:t xml:space="preserve">: In conditions where the immune system mistakenly attacks the body's own tissues, therapies aim to </w:t>
+      </w:r>
+      <w:r>
+        <w:rPr>
+          <w:b/>
+          <w:bCs/>
+          <w:sz w:val="24"/>
+          <w:szCs w:val="24"/>
+        </w:rPr>
+        <w:t>expand or stabilize regulatory T-cells</w:t>
+      </w:r>
+      <w:r>
+        <w:rPr>
+          <w:sz w:val="24"/>
+          <w:szCs w:val="24"/>
+        </w:rPr>
+        <w:t>. Early clinical trials have shown that reinforcing this cell population can mitigate harmful immune activation without the need for broad immunosuppression. The discoveries provide new avenues for treating autoimmune diseases like IPEX, multiple sclerosis, and type 1 diabetes.</w:t>
+      </w:r>
+    </w:p>
+    <w:p>
+      <w:pPr>
+        <w:numPr>
+          <w:ilvl w:val="0"/>
+          <w:numId w:val="21"/>
+        </w:numPr>
+        <w:rPr>
+          <w:sz w:val="24"/>
+          <w:szCs w:val="24"/>
+        </w:rPr>
+      </w:pPr>
+      <w:r>
+        <w:rPr>
+          <w:b/>
+          <w:bCs/>
+          <w:sz w:val="24"/>
+          <w:szCs w:val="24"/>
+        </w:rPr>
+        <w:t>Cancer</w:t>
+      </w:r>
+      <w:r>
+        <w:rPr>
+          <w:sz w:val="24"/>
+          <w:szCs w:val="24"/>
+        </w:rPr>
+        <w:t xml:space="preserve">: In contrast to autoimmune diseases, some cancers exploit Tregs to evade the immune system's attacks. Researchers are exploring methods to selectively </w:t>
+      </w:r>
+      <w:r>
+        <w:rPr>
+          <w:b/>
+          <w:bCs/>
+          <w:sz w:val="24"/>
+          <w:szCs w:val="24"/>
+        </w:rPr>
+        <w:t>deplete or reprogram</w:t>
+      </w:r>
+      <w:r>
+        <w:rPr>
+          <w:sz w:val="24"/>
+          <w:szCs w:val="24"/>
+        </w:rPr>
+        <w:t xml:space="preserve"> tumor-associated Tregs to enhance the body's immune response against cancer. This could lead to more effective cancer immunotherapies.</w:t>
+      </w:r>
+    </w:p>
+    <w:p>
+      <w:pPr>
+        <w:numPr>
+          <w:ilvl w:val="0"/>
+          <w:numId w:val="21"/>
+        </w:numPr>
+        <w:rPr>
+          <w:sz w:val="24"/>
+          <w:szCs w:val="24"/>
+        </w:rPr>
+      </w:pPr>
+      <w:r>
+        <w:rPr>
+          <w:b/>
+          <w:bCs/>
+          <w:sz w:val="24"/>
+          <w:szCs w:val="24"/>
+        </w:rPr>
+        <w:t>Transplantation</w:t>
+      </w:r>
+      <w:r>
+        <w:rPr>
+          <w:sz w:val="24"/>
+          <w:szCs w:val="24"/>
+        </w:rPr>
+        <w:t>: The immune system often rejects transplanted organs or stem cells. Engineered regulatory T-cells are being infused into patients to improve graft acceptance by helping the immune system tolerate the new tissue.</w:t>
+      </w:r>
+    </w:p>
+    <w:p>
+      <w:pPr>
+        <w:numPr>
+          <w:ilvl w:val="0"/>
+          <w:numId w:val="21"/>
+        </w:numPr>
+        <w:rPr>
+          <w:sz w:val="24"/>
+          <w:szCs w:val="24"/>
+        </w:rPr>
+      </w:pPr>
+      <w:r>
+        <w:rPr>
+          <w:b/>
+          <w:bCs/>
+          <w:sz w:val="24"/>
+          <w:szCs w:val="24"/>
+        </w:rPr>
+        <w:t>IPEX Syndrome</w:t>
+      </w:r>
+      <w:r>
+        <w:rPr>
+          <w:sz w:val="24"/>
+          <w:szCs w:val="24"/>
+        </w:rPr>
+        <w:t>: IPEX syndrome, or immune dysregulation, polyendocrinopathy, enteropathy, X-linked syndrome, is a rare genetic disorder that primarily affects males and is caused by mutations in the FOXP3 gene. Without treatment, most affected males die within the first two years of life from severe complications like malabsorption or sepsis. The discoveries have opened up new avenues for treating this condition.</w:t>
+      </w:r>
+    </w:p>
+    <w:p>
+      <w:pPr>
+        <w:rPr>
+          <w:sz w:val="24"/>
+          <w:szCs w:val="24"/>
+        </w:rPr>
+      </w:pPr>
+      <w:r>
+        <w:rPr>
+          <w:sz w:val="24"/>
+          <w:szCs w:val="24"/>
+        </w:rPr>
+        <w:pict w14:anchorId="413B190D">
+          <v:rect id="_x0000_i1053" style="width:0;height:1.5pt" o:hralign="center" o:hrstd="t" o:hr="t" fillcolor="#a0a0a0" stroked="f"/>
+        </w:pict>
+      </w:r>
+    </w:p>
+    <w:p>
+      <w:pPr>
+        <w:rPr>
+          <w:b/>
+          <w:bCs/>
+          <w:sz w:val="24"/>
+          <w:szCs w:val="24"/>
+        </w:rPr>
+      </w:pPr>
+      <w:r>
+        <w:rPr>
+          <w:b/>
+          <w:bCs/>
+          <w:sz w:val="24"/>
+          <w:szCs w:val="24"/>
+        </w:rPr>
+        <w:t>Strategic Use for UPSC Preparation</w:t>
+      </w:r>
+    </w:p>
+    <w:p>
+      <w:pPr>
+        <w:rPr>
+          <w:sz w:val="24"/>
+          <w:szCs w:val="24"/>
+        </w:rPr>
+      </w:pPr>
+      <w:r>
+        <w:rPr>
+          <w:sz w:val="24"/>
+          <w:szCs w:val="24"/>
+        </w:rPr>
+        <w:t xml:space="preserve">This topic is an excellent example of how fundamental scientific research can lead to revolutionary medical applications, making it highly relevant for </w:t>
+      </w:r>
+      <w:r>
+        <w:rPr>
+          <w:b/>
+          <w:bCs/>
+          <w:sz w:val="24"/>
+          <w:szCs w:val="24"/>
+        </w:rPr>
+        <w:t>GS Paper 3 (Science and Technology)</w:t>
+      </w:r>
+      <w:r>
+        <w:rPr>
+          <w:sz w:val="24"/>
+          <w:szCs w:val="24"/>
+        </w:rPr>
+        <w:t>.</w:t>
+      </w:r>
+    </w:p>
+    <w:p>
+      <w:pPr>
+        <w:numPr>
+          <w:ilvl w:val="0"/>
+          <w:numId w:val="22"/>
+        </w:numPr>
+        <w:rPr>
+          <w:sz w:val="24"/>
+          <w:szCs w:val="24"/>
+        </w:rPr>
+      </w:pPr>
+      <w:r>
+        <w:rPr>
+          <w:b/>
+          <w:bCs/>
+          <w:sz w:val="24"/>
+          <w:szCs w:val="24"/>
+        </w:rPr>
+        <w:t>As an example of scientific innovation</w:t>
+      </w:r>
+      <w:r>
+        <w:rPr>
+          <w:sz w:val="24"/>
+          <w:szCs w:val="24"/>
+        </w:rPr>
+        <w:t xml:space="preserve">: This discovery highlights how a deeper understanding of fundamental biological processes can lead to new fields of medicine, like </w:t>
+      </w:r>
+      <w:r>
+        <w:rPr>
+          <w:b/>
+          <w:bCs/>
+          <w:sz w:val="24"/>
+          <w:szCs w:val="24"/>
+        </w:rPr>
+        <w:t>T-cell based therapies</w:t>
+      </w:r>
+      <w:r>
+        <w:rPr>
+          <w:sz w:val="24"/>
+          <w:szCs w:val="24"/>
+        </w:rPr>
+        <w:t>.</w:t>
+      </w:r>
+    </w:p>
+    <w:p>
+      <w:pPr>
+        <w:numPr>
+          <w:ilvl w:val="0"/>
+          <w:numId w:val="22"/>
+        </w:numPr>
+        <w:rPr>
+          <w:sz w:val="24"/>
+          <w:szCs w:val="24"/>
+        </w:rPr>
+      </w:pPr>
+      <w:r>
+        <w:rPr>
+          <w:b/>
+          <w:bCs/>
+          <w:sz w:val="24"/>
+          <w:szCs w:val="24"/>
+        </w:rPr>
+        <w:t>For questions on health and disease</w:t>
+      </w:r>
+      <w:r>
+        <w:rPr>
+          <w:sz w:val="24"/>
+          <w:szCs w:val="24"/>
+        </w:rPr>
+        <w:t>: The article provides concrete examples of how science is tackling major health challenges like autoimmune diseases and cancer. You can use the specific names of the genes (FOXP3) and cells (Tregs) to add detail and credibility to your answers.</w:t>
+      </w:r>
+    </w:p>
+    <w:p>
+      <w:pPr>
+        <w:numPr>
+          <w:ilvl w:val="0"/>
+          <w:numId w:val="22"/>
+        </w:numPr>
+        <w:rPr>
+          <w:sz w:val="24"/>
+          <w:szCs w:val="24"/>
+        </w:rPr>
+      </w:pPr>
+      <w:r>
+        <w:rPr>
+          <w:b/>
+          <w:bCs/>
+          <w:sz w:val="24"/>
+          <w:szCs w:val="24"/>
+        </w:rPr>
+        <w:t>For questions on ethical and policy challenges</w:t>
+      </w:r>
+      <w:r>
+        <w:rPr>
+          <w:sz w:val="24"/>
+          <w:szCs w:val="24"/>
+        </w:rPr>
+        <w:t xml:space="preserve">: The article also mentions that cell-based therapies' high cost can create </w:t>
+      </w:r>
+      <w:r>
+        <w:rPr>
+          <w:b/>
+          <w:bCs/>
+          <w:sz w:val="24"/>
+          <w:szCs w:val="24"/>
+        </w:rPr>
+        <w:t>inequities in access</w:t>
+      </w:r>
+      <w:r>
+        <w:rPr>
+          <w:sz w:val="24"/>
+          <w:szCs w:val="24"/>
+        </w:rPr>
+        <w:t>, which is a crucial policy challenge to discuss in a public health context. This showcases the importance of translational research and the need for safe, scalable therapies.</w:t>
+      </w:r>
+    </w:p>
+    <w:p>
+      <w:pPr>
+        <w:rPr>
+          <w:sz w:val="24"/>
+          <w:szCs w:val="24"/>
+        </w:rPr>
+      </w:pPr>
+    </w:p>
+    <w:p>
+      <w:pPr>
+        <w:rPr>
           <w:sz w:val="24"/>
           <w:szCs w:val="24"/>
         </w:rPr>
@@ -2281,7 +3650,7 @@
           <w:szCs w:val="24"/>
         </w:rPr>
         <w:pict w14:anchorId="5E4E66FB">
-          <v:rect id="_x0000_i1065" style="width:0;height:1.5pt" o:hralign="center" o:hrstd="t" o:hr="t" fillcolor="#a0a0a0" stroked="f"/>
+          <v:rect id="_x0000_i1028" style="width:0;height:1.5pt" o:hralign="center" o:hrstd="t" o:hr="t" fillcolor="#a0a0a0" stroked="f"/>
         </w:pict>
       </w:r>
     </w:p>
@@ -2625,7 +3994,7 @@
           <w:szCs w:val="24"/>
         </w:rPr>
         <w:pict w14:anchorId="00D188B3">
-          <v:rect id="_x0000_i1066" style="width:0;height:1.5pt" o:hralign="center" o:hrstd="t" o:hr="t" fillcolor="#a0a0a0" stroked="f"/>
+          <v:rect id="_x0000_i1029" style="width:0;height:1.5pt" o:hralign="center" o:hrstd="t" o:hr="t" fillcolor="#a0a0a0" stroked="f"/>
         </w:pict>
       </w:r>
     </w:p>
@@ -2824,7 +4193,7 @@
           <w:szCs w:val="24"/>
         </w:rPr>
         <w:pict w14:anchorId="4DC50B5D">
-          <v:rect id="_x0000_i1026" style="width:0;height:1.5pt" o:hralign="center" o:hrstd="t" o:hr="t" fillcolor="#a0a0a0" stroked="f"/>
+          <v:rect id="_x0000_i1030" style="width:0;height:1.5pt" o:hralign="center" o:hrstd="t" o:hr="t" fillcolor="#a0a0a0" stroked="f"/>
         </w:pict>
       </w:r>
     </w:p>
@@ -3293,23 +4662,7 @@
           <w:sz w:val="24"/>
           <w:szCs w:val="24"/>
         </w:rPr>
-        <w:t xml:space="preserve"> A Bill was introduced for the Nasik-</w:t>
-      </w:r>
-      <w:proofErr w:type="spellStart"/>
-      <w:r>
-        <w:rPr>
-          <w:sz w:val="24"/>
-          <w:szCs w:val="24"/>
-        </w:rPr>
-        <w:t>Trimbakeshwar</w:t>
-      </w:r>
-      <w:proofErr w:type="spellEnd"/>
-      <w:r>
-        <w:rPr>
-          <w:sz w:val="24"/>
-          <w:szCs w:val="24"/>
-        </w:rPr>
-        <w:t xml:space="preserve"> Kumbh Mela Authority to create temporary townships for large gatherings.</w:t>
+        <w:t xml:space="preserve"> A Bill was introduced for the Nasik-Trimbakeshwar Kumbh Mela Authority to create temporary townships for large gatherings.</w:t>
       </w:r>
     </w:p>
     <w:p>
@@ -3664,23 +5017,7 @@
           <w:sz w:val="24"/>
           <w:szCs w:val="24"/>
         </w:rPr>
-        <w:t xml:space="preserve"> While primarily a disaster management topic, crowd control can also be linked to internal security. Unmanaged crowds can lead to </w:t>
-      </w:r>
-      <w:proofErr w:type="gramStart"/>
-      <w:r>
-        <w:rPr>
-          <w:sz w:val="24"/>
-          <w:szCs w:val="24"/>
-        </w:rPr>
-        <w:t>law and order</w:t>
-      </w:r>
-      <w:proofErr w:type="gramEnd"/>
-      <w:r>
-        <w:rPr>
-          <w:sz w:val="24"/>
-          <w:szCs w:val="24"/>
-        </w:rPr>
-        <w:t xml:space="preserve"> issues, rioting, and other security challenges. You can use this to discuss the dual role of the police and other security agencies in both maintaining law and order and acting as first responders in disaster situations.</w:t>
+        <w:t xml:space="preserve"> While primarily a disaster management topic, crowd control can also be linked to internal security. Unmanaged crowds can lead to law and order issues, rioting, and other security challenges. You can use this to discuss the dual role of the police and other security agencies in both maintaining law and order and acting as first responders in disaster situations.</w:t>
       </w:r>
     </w:p>
     <w:p>
@@ -4149,23 +5486,7 @@
           <w:sz w:val="24"/>
           <w:szCs w:val="24"/>
         </w:rPr>
-        <w:t xml:space="preserve"> The apex bodies overseeing both </w:t>
-      </w:r>
-      <w:proofErr w:type="gramStart"/>
-      <w:r>
-        <w:rPr>
-          <w:sz w:val="24"/>
-          <w:szCs w:val="24"/>
-        </w:rPr>
-        <w:t>pre</w:t>
-      </w:r>
-      <w:proofErr w:type="gramEnd"/>
-      <w:r>
-        <w:rPr>
-          <w:sz w:val="24"/>
-          <w:szCs w:val="24"/>
-        </w:rPr>
-        <w:t xml:space="preserve"> and post-disaster phases, guided by the </w:t>
+        <w:t xml:space="preserve"> The apex bodies overseeing both pre and post-disaster phases, guided by the </w:t>
       </w:r>
       <w:r>
         <w:rPr>
@@ -4239,25 +5560,14 @@
         </w:rPr>
         <w:t xml:space="preserve"> The creation of </w:t>
       </w:r>
-      <w:proofErr w:type="spellStart"/>
-      <w:r>
-        <w:rPr>
-          <w:b/>
-          <w:bCs/>
-          <w:sz w:val="24"/>
-          <w:szCs w:val="24"/>
-        </w:rPr>
-        <w:t>Apda</w:t>
-      </w:r>
-      <w:proofErr w:type="spellEnd"/>
-      <w:r>
-        <w:rPr>
-          <w:b/>
-          <w:bCs/>
-          <w:sz w:val="24"/>
-          <w:szCs w:val="24"/>
-        </w:rPr>
-        <w:t xml:space="preserve"> Mitra</w:t>
+      <w:r>
+        <w:rPr>
+          <w:b/>
+          <w:bCs/>
+          <w:sz w:val="24"/>
+          <w:szCs w:val="24"/>
+        </w:rPr>
+        <w:t>Apda Mitra</w:t>
       </w:r>
       <w:r>
         <w:rPr>
@@ -4273,27 +5583,7 @@
           <w:sz w:val="24"/>
           <w:szCs w:val="24"/>
         </w:rPr>
-        <w:t xml:space="preserve">Yuva </w:t>
-      </w:r>
-      <w:proofErr w:type="spellStart"/>
-      <w:r>
-        <w:rPr>
-          <w:b/>
-          <w:bCs/>
-          <w:sz w:val="24"/>
-          <w:szCs w:val="24"/>
-        </w:rPr>
-        <w:t>Apda</w:t>
-      </w:r>
-      <w:proofErr w:type="spellEnd"/>
-      <w:r>
-        <w:rPr>
-          <w:b/>
-          <w:bCs/>
-          <w:sz w:val="24"/>
-          <w:szCs w:val="24"/>
-        </w:rPr>
-        <w:t xml:space="preserve"> Mitra</w:t>
+        <w:t>Yuva Apda Mitra</w:t>
       </w:r>
       <w:r>
         <w:rPr>
@@ -4444,7 +5734,7 @@
           <w:szCs w:val="24"/>
         </w:rPr>
         <w:pict w14:anchorId="1D80D288">
-          <v:rect id="_x0000_i1027" style="width:0;height:1.5pt" o:hralign="center" o:hrstd="t" o:hr="t" fillcolor="#a0a0a0" stroked="f"/>
+          <v:rect id="_x0000_i1031" style="width:0;height:1.5pt" o:hralign="center" o:hrstd="t" o:hr="t" fillcolor="#a0a0a0" stroked="f"/>
         </w:pict>
       </w:r>
     </w:p>
@@ -4581,25 +5871,14 @@
         </w:rPr>
         <w:t xml:space="preserve"> Refer to </w:t>
       </w:r>
-      <w:proofErr w:type="spellStart"/>
-      <w:r>
-        <w:rPr>
-          <w:b/>
-          <w:bCs/>
-          <w:sz w:val="24"/>
-          <w:szCs w:val="24"/>
-        </w:rPr>
-        <w:t>Apda</w:t>
-      </w:r>
-      <w:proofErr w:type="spellEnd"/>
-      <w:r>
-        <w:rPr>
-          <w:b/>
-          <w:bCs/>
-          <w:sz w:val="24"/>
-          <w:szCs w:val="24"/>
-        </w:rPr>
-        <w:t xml:space="preserve"> Mitra</w:t>
+      <w:r>
+        <w:rPr>
+          <w:b/>
+          <w:bCs/>
+          <w:sz w:val="24"/>
+          <w:szCs w:val="24"/>
+        </w:rPr>
+        <w:t>Apda Mitra</w:t>
       </w:r>
       <w:r>
         <w:rPr>
@@ -5247,7 +6526,7 @@
           <w:szCs w:val="24"/>
         </w:rPr>
         <w:pict w14:anchorId="79D50EB4">
-          <v:rect id="_x0000_i1028" style="width:0;height:1.5pt" o:hralign="center" o:hrstd="t" o:hr="t" fillcolor="#a0a0a0" stroked="f"/>
+          <v:rect id="_x0000_i1032" style="width:0;height:1.5pt" o:hralign="center" o:hrstd="t" o:hr="t" fillcolor="#a0a0a0" stroked="f"/>
         </w:pict>
       </w:r>
     </w:p>
@@ -6022,6 +7301,155 @@
     </w:lvl>
   </w:abstractNum>
   <w:abstractNum w:abstractNumId="3" w15:restartNumberingAfterBreak="0">
+    <w:nsid w:val="27E11FA4"/>
+    <w:multiLevelType w:val="multilevel"/>
+    <w:tmpl w:val="089475E6"/>
+    <w:lvl w:ilvl="0">
+      <w:start w:val="1"/>
+      <w:numFmt w:val="bullet"/>
+      <w:lvlText w:val=""/>
+      <w:lvlJc w:val="left"/>
+      <w:pPr>
+        <w:tabs>
+          <w:tab w:val="num" w:pos="720"/>
+        </w:tabs>
+        <w:ind w:left="720" w:hanging="360"/>
+      </w:pPr>
+      <w:rPr>
+        <w:rFonts w:ascii="Symbol" w:hAnsi="Symbol" w:hint="default"/>
+        <w:sz w:val="20"/>
+      </w:rPr>
+    </w:lvl>
+    <w:lvl w:ilvl="1" w:tentative="1">
+      <w:start w:val="1"/>
+      <w:numFmt w:val="bullet"/>
+      <w:lvlText w:val="o"/>
+      <w:lvlJc w:val="left"/>
+      <w:pPr>
+        <w:tabs>
+          <w:tab w:val="num" w:pos="1440"/>
+        </w:tabs>
+        <w:ind w:left="1440" w:hanging="360"/>
+      </w:pPr>
+      <w:rPr>
+        <w:rFonts w:ascii="Courier New" w:hAnsi="Courier New" w:hint="default"/>
+        <w:sz w:val="20"/>
+      </w:rPr>
+    </w:lvl>
+    <w:lvl w:ilvl="2" w:tentative="1">
+      <w:start w:val="1"/>
+      <w:numFmt w:val="bullet"/>
+      <w:lvlText w:val=""/>
+      <w:lvlJc w:val="left"/>
+      <w:pPr>
+        <w:tabs>
+          <w:tab w:val="num" w:pos="2160"/>
+        </w:tabs>
+        <w:ind w:left="2160" w:hanging="360"/>
+      </w:pPr>
+      <w:rPr>
+        <w:rFonts w:ascii="Wingdings" w:hAnsi="Wingdings" w:hint="default"/>
+        <w:sz w:val="20"/>
+      </w:rPr>
+    </w:lvl>
+    <w:lvl w:ilvl="3" w:tentative="1">
+      <w:start w:val="1"/>
+      <w:numFmt w:val="bullet"/>
+      <w:lvlText w:val=""/>
+      <w:lvlJc w:val="left"/>
+      <w:pPr>
+        <w:tabs>
+          <w:tab w:val="num" w:pos="2880"/>
+        </w:tabs>
+        <w:ind w:left="2880" w:hanging="360"/>
+      </w:pPr>
+      <w:rPr>
+        <w:rFonts w:ascii="Wingdings" w:hAnsi="Wingdings" w:hint="default"/>
+        <w:sz w:val="20"/>
+      </w:rPr>
+    </w:lvl>
+    <w:lvl w:ilvl="4" w:tentative="1">
+      <w:start w:val="1"/>
+      <w:numFmt w:val="bullet"/>
+      <w:lvlText w:val=""/>
+      <w:lvlJc w:val="left"/>
+      <w:pPr>
+        <w:tabs>
+          <w:tab w:val="num" w:pos="3600"/>
+        </w:tabs>
+        <w:ind w:left="3600" w:hanging="360"/>
+      </w:pPr>
+      <w:rPr>
+        <w:rFonts w:ascii="Wingdings" w:hAnsi="Wingdings" w:hint="default"/>
+        <w:sz w:val="20"/>
+      </w:rPr>
+    </w:lvl>
+    <w:lvl w:ilvl="5" w:tentative="1">
+      <w:start w:val="1"/>
+      <w:numFmt w:val="bullet"/>
+      <w:lvlText w:val=""/>
+      <w:lvlJc w:val="left"/>
+      <w:pPr>
+        <w:tabs>
+          <w:tab w:val="num" w:pos="4320"/>
+        </w:tabs>
+        <w:ind w:left="4320" w:hanging="360"/>
+      </w:pPr>
+      <w:rPr>
+        <w:rFonts w:ascii="Wingdings" w:hAnsi="Wingdings" w:hint="default"/>
+        <w:sz w:val="20"/>
+      </w:rPr>
+    </w:lvl>
+    <w:lvl w:ilvl="6" w:tentative="1">
+      <w:start w:val="1"/>
+      <w:numFmt w:val="bullet"/>
+      <w:lvlText w:val=""/>
+      <w:lvlJc w:val="left"/>
+      <w:pPr>
+        <w:tabs>
+          <w:tab w:val="num" w:pos="5040"/>
+        </w:tabs>
+        <w:ind w:left="5040" w:hanging="360"/>
+      </w:pPr>
+      <w:rPr>
+        <w:rFonts w:ascii="Wingdings" w:hAnsi="Wingdings" w:hint="default"/>
+        <w:sz w:val="20"/>
+      </w:rPr>
+    </w:lvl>
+    <w:lvl w:ilvl="7" w:tentative="1">
+      <w:start w:val="1"/>
+      <w:numFmt w:val="bullet"/>
+      <w:lvlText w:val=""/>
+      <w:lvlJc w:val="left"/>
+      <w:pPr>
+        <w:tabs>
+          <w:tab w:val="num" w:pos="5760"/>
+        </w:tabs>
+        <w:ind w:left="5760" w:hanging="360"/>
+      </w:pPr>
+      <w:rPr>
+        <w:rFonts w:ascii="Wingdings" w:hAnsi="Wingdings" w:hint="default"/>
+        <w:sz w:val="20"/>
+      </w:rPr>
+    </w:lvl>
+    <w:lvl w:ilvl="8" w:tentative="1">
+      <w:start w:val="1"/>
+      <w:numFmt w:val="bullet"/>
+      <w:lvlText w:val=""/>
+      <w:lvlJc w:val="left"/>
+      <w:pPr>
+        <w:tabs>
+          <w:tab w:val="num" w:pos="6480"/>
+        </w:tabs>
+        <w:ind w:left="6480" w:hanging="360"/>
+      </w:pPr>
+      <w:rPr>
+        <w:rFonts w:ascii="Wingdings" w:hAnsi="Wingdings" w:hint="default"/>
+        <w:sz w:val="20"/>
+      </w:rPr>
+    </w:lvl>
+  </w:abstractNum>
+  <w:abstractNum w:abstractNumId="4" w15:restartNumberingAfterBreak="0">
     <w:nsid w:val="2E0B1256"/>
     <w:multiLevelType w:val="multilevel"/>
     <w:tmpl w:val="31EC8BC4"/>
@@ -6170,7 +7598,7 @@
       </w:rPr>
     </w:lvl>
   </w:abstractNum>
-  <w:abstractNum w:abstractNumId="4" w15:restartNumberingAfterBreak="0">
+  <w:abstractNum w:abstractNumId="5" w15:restartNumberingAfterBreak="0">
     <w:nsid w:val="2F697B01"/>
     <w:multiLevelType w:val="multilevel"/>
     <w:tmpl w:val="4B241E56"/>
@@ -6319,7 +7747,7 @@
       </w:rPr>
     </w:lvl>
   </w:abstractNum>
-  <w:abstractNum w:abstractNumId="5" w15:restartNumberingAfterBreak="0">
+  <w:abstractNum w:abstractNumId="6" w15:restartNumberingAfterBreak="0">
     <w:nsid w:val="2F8668F7"/>
     <w:multiLevelType w:val="multilevel"/>
     <w:tmpl w:val="18CCC394"/>
@@ -6468,7 +7896,7 @@
       </w:rPr>
     </w:lvl>
   </w:abstractNum>
-  <w:abstractNum w:abstractNumId="6" w15:restartNumberingAfterBreak="0">
+  <w:abstractNum w:abstractNumId="7" w15:restartNumberingAfterBreak="0">
     <w:nsid w:val="31E55EEE"/>
     <w:multiLevelType w:val="multilevel"/>
     <w:tmpl w:val="17E8988A"/>
@@ -6617,7 +8045,7 @@
       </w:rPr>
     </w:lvl>
   </w:abstractNum>
-  <w:abstractNum w:abstractNumId="7" w15:restartNumberingAfterBreak="0">
+  <w:abstractNum w:abstractNumId="8" w15:restartNumberingAfterBreak="0">
     <w:nsid w:val="37E63D9A"/>
     <w:multiLevelType w:val="multilevel"/>
     <w:tmpl w:val="E38636B4"/>
@@ -6766,7 +8194,156 @@
       </w:rPr>
     </w:lvl>
   </w:abstractNum>
-  <w:abstractNum w:abstractNumId="8" w15:restartNumberingAfterBreak="0">
+  <w:abstractNum w:abstractNumId="9" w15:restartNumberingAfterBreak="0">
+    <w:nsid w:val="3C693E9C"/>
+    <w:multiLevelType w:val="multilevel"/>
+    <w:tmpl w:val="64044C3C"/>
+    <w:lvl w:ilvl="0">
+      <w:start w:val="1"/>
+      <w:numFmt w:val="bullet"/>
+      <w:lvlText w:val=""/>
+      <w:lvlJc w:val="left"/>
+      <w:pPr>
+        <w:tabs>
+          <w:tab w:val="num" w:pos="720"/>
+        </w:tabs>
+        <w:ind w:left="720" w:hanging="360"/>
+      </w:pPr>
+      <w:rPr>
+        <w:rFonts w:ascii="Symbol" w:hAnsi="Symbol" w:hint="default"/>
+        <w:sz w:val="20"/>
+      </w:rPr>
+    </w:lvl>
+    <w:lvl w:ilvl="1">
+      <w:start w:val="1"/>
+      <w:numFmt w:val="bullet"/>
+      <w:lvlText w:val="o"/>
+      <w:lvlJc w:val="left"/>
+      <w:pPr>
+        <w:tabs>
+          <w:tab w:val="num" w:pos="1440"/>
+        </w:tabs>
+        <w:ind w:left="1440" w:hanging="360"/>
+      </w:pPr>
+      <w:rPr>
+        <w:rFonts w:ascii="Courier New" w:hAnsi="Courier New" w:hint="default"/>
+        <w:sz w:val="20"/>
+      </w:rPr>
+    </w:lvl>
+    <w:lvl w:ilvl="2" w:tentative="1">
+      <w:start w:val="1"/>
+      <w:numFmt w:val="bullet"/>
+      <w:lvlText w:val=""/>
+      <w:lvlJc w:val="left"/>
+      <w:pPr>
+        <w:tabs>
+          <w:tab w:val="num" w:pos="2160"/>
+        </w:tabs>
+        <w:ind w:left="2160" w:hanging="360"/>
+      </w:pPr>
+      <w:rPr>
+        <w:rFonts w:ascii="Wingdings" w:hAnsi="Wingdings" w:hint="default"/>
+        <w:sz w:val="20"/>
+      </w:rPr>
+    </w:lvl>
+    <w:lvl w:ilvl="3" w:tentative="1">
+      <w:start w:val="1"/>
+      <w:numFmt w:val="bullet"/>
+      <w:lvlText w:val=""/>
+      <w:lvlJc w:val="left"/>
+      <w:pPr>
+        <w:tabs>
+          <w:tab w:val="num" w:pos="2880"/>
+        </w:tabs>
+        <w:ind w:left="2880" w:hanging="360"/>
+      </w:pPr>
+      <w:rPr>
+        <w:rFonts w:ascii="Wingdings" w:hAnsi="Wingdings" w:hint="default"/>
+        <w:sz w:val="20"/>
+      </w:rPr>
+    </w:lvl>
+    <w:lvl w:ilvl="4" w:tentative="1">
+      <w:start w:val="1"/>
+      <w:numFmt w:val="bullet"/>
+      <w:lvlText w:val=""/>
+      <w:lvlJc w:val="left"/>
+      <w:pPr>
+        <w:tabs>
+          <w:tab w:val="num" w:pos="3600"/>
+        </w:tabs>
+        <w:ind w:left="3600" w:hanging="360"/>
+      </w:pPr>
+      <w:rPr>
+        <w:rFonts w:ascii="Wingdings" w:hAnsi="Wingdings" w:hint="default"/>
+        <w:sz w:val="20"/>
+      </w:rPr>
+    </w:lvl>
+    <w:lvl w:ilvl="5" w:tentative="1">
+      <w:start w:val="1"/>
+      <w:numFmt w:val="bullet"/>
+      <w:lvlText w:val=""/>
+      <w:lvlJc w:val="left"/>
+      <w:pPr>
+        <w:tabs>
+          <w:tab w:val="num" w:pos="4320"/>
+        </w:tabs>
+        <w:ind w:left="4320" w:hanging="360"/>
+      </w:pPr>
+      <w:rPr>
+        <w:rFonts w:ascii="Wingdings" w:hAnsi="Wingdings" w:hint="default"/>
+        <w:sz w:val="20"/>
+      </w:rPr>
+    </w:lvl>
+    <w:lvl w:ilvl="6" w:tentative="1">
+      <w:start w:val="1"/>
+      <w:numFmt w:val="bullet"/>
+      <w:lvlText w:val=""/>
+      <w:lvlJc w:val="left"/>
+      <w:pPr>
+        <w:tabs>
+          <w:tab w:val="num" w:pos="5040"/>
+        </w:tabs>
+        <w:ind w:left="5040" w:hanging="360"/>
+      </w:pPr>
+      <w:rPr>
+        <w:rFonts w:ascii="Wingdings" w:hAnsi="Wingdings" w:hint="default"/>
+        <w:sz w:val="20"/>
+      </w:rPr>
+    </w:lvl>
+    <w:lvl w:ilvl="7" w:tentative="1">
+      <w:start w:val="1"/>
+      <w:numFmt w:val="bullet"/>
+      <w:lvlText w:val=""/>
+      <w:lvlJc w:val="left"/>
+      <w:pPr>
+        <w:tabs>
+          <w:tab w:val="num" w:pos="5760"/>
+        </w:tabs>
+        <w:ind w:left="5760" w:hanging="360"/>
+      </w:pPr>
+      <w:rPr>
+        <w:rFonts w:ascii="Wingdings" w:hAnsi="Wingdings" w:hint="default"/>
+        <w:sz w:val="20"/>
+      </w:rPr>
+    </w:lvl>
+    <w:lvl w:ilvl="8" w:tentative="1">
+      <w:start w:val="1"/>
+      <w:numFmt w:val="bullet"/>
+      <w:lvlText w:val=""/>
+      <w:lvlJc w:val="left"/>
+      <w:pPr>
+        <w:tabs>
+          <w:tab w:val="num" w:pos="6480"/>
+        </w:tabs>
+        <w:ind w:left="6480" w:hanging="360"/>
+      </w:pPr>
+      <w:rPr>
+        <w:rFonts w:ascii="Wingdings" w:hAnsi="Wingdings" w:hint="default"/>
+        <w:sz w:val="20"/>
+      </w:rPr>
+    </w:lvl>
+  </w:abstractNum>
+  <w:abstractNum w:abstractNumId="10" w15:restartNumberingAfterBreak="0">
     <w:nsid w:val="491D129A"/>
     <w:multiLevelType w:val="multilevel"/>
     <w:tmpl w:val="8E722BD8"/>
@@ -6915,7 +8492,7 @@
       </w:rPr>
     </w:lvl>
   </w:abstractNum>
-  <w:abstractNum w:abstractNumId="9" w15:restartNumberingAfterBreak="0">
+  <w:abstractNum w:abstractNumId="11" w15:restartNumberingAfterBreak="0">
     <w:nsid w:val="49D24061"/>
     <w:multiLevelType w:val="multilevel"/>
     <w:tmpl w:val="32485326"/>
@@ -7064,7 +8641,7 @@
       </w:rPr>
     </w:lvl>
   </w:abstractNum>
-  <w:abstractNum w:abstractNumId="10" w15:restartNumberingAfterBreak="0">
+  <w:abstractNum w:abstractNumId="12" w15:restartNumberingAfterBreak="0">
     <w:nsid w:val="4B844A18"/>
     <w:multiLevelType w:val="multilevel"/>
     <w:tmpl w:val="5EBE0A86"/>
@@ -7213,7 +8790,156 @@
       </w:rPr>
     </w:lvl>
   </w:abstractNum>
-  <w:abstractNum w:abstractNumId="11" w15:restartNumberingAfterBreak="0">
+  <w:abstractNum w:abstractNumId="13" w15:restartNumberingAfterBreak="0">
+    <w:nsid w:val="4BA9462A"/>
+    <w:multiLevelType w:val="multilevel"/>
+    <w:tmpl w:val="ECB0C3D0"/>
+    <w:lvl w:ilvl="0">
+      <w:start w:val="1"/>
+      <w:numFmt w:val="bullet"/>
+      <w:lvlText w:val=""/>
+      <w:lvlJc w:val="left"/>
+      <w:pPr>
+        <w:tabs>
+          <w:tab w:val="num" w:pos="720"/>
+        </w:tabs>
+        <w:ind w:left="720" w:hanging="360"/>
+      </w:pPr>
+      <w:rPr>
+        <w:rFonts w:ascii="Symbol" w:hAnsi="Symbol" w:hint="default"/>
+        <w:sz w:val="20"/>
+      </w:rPr>
+    </w:lvl>
+    <w:lvl w:ilvl="1" w:tentative="1">
+      <w:start w:val="1"/>
+      <w:numFmt w:val="bullet"/>
+      <w:lvlText w:val="o"/>
+      <w:lvlJc w:val="left"/>
+      <w:pPr>
+        <w:tabs>
+          <w:tab w:val="num" w:pos="1440"/>
+        </w:tabs>
+        <w:ind w:left="1440" w:hanging="360"/>
+      </w:pPr>
+      <w:rPr>
+        <w:rFonts w:ascii="Courier New" w:hAnsi="Courier New" w:hint="default"/>
+        <w:sz w:val="20"/>
+      </w:rPr>
+    </w:lvl>
+    <w:lvl w:ilvl="2" w:tentative="1">
+      <w:start w:val="1"/>
+      <w:numFmt w:val="bullet"/>
+      <w:lvlText w:val=""/>
+      <w:lvlJc w:val="left"/>
+      <w:pPr>
+        <w:tabs>
+          <w:tab w:val="num" w:pos="2160"/>
+        </w:tabs>
+        <w:ind w:left="2160" w:hanging="360"/>
+      </w:pPr>
+      <w:rPr>
+        <w:rFonts w:ascii="Wingdings" w:hAnsi="Wingdings" w:hint="default"/>
+        <w:sz w:val="20"/>
+      </w:rPr>
+    </w:lvl>
+    <w:lvl w:ilvl="3" w:tentative="1">
+      <w:start w:val="1"/>
+      <w:numFmt w:val="bullet"/>
+      <w:lvlText w:val=""/>
+      <w:lvlJc w:val="left"/>
+      <w:pPr>
+        <w:tabs>
+          <w:tab w:val="num" w:pos="2880"/>
+        </w:tabs>
+        <w:ind w:left="2880" w:hanging="360"/>
+      </w:pPr>
+      <w:rPr>
+        <w:rFonts w:ascii="Wingdings" w:hAnsi="Wingdings" w:hint="default"/>
+        <w:sz w:val="20"/>
+      </w:rPr>
+    </w:lvl>
+    <w:lvl w:ilvl="4" w:tentative="1">
+      <w:start w:val="1"/>
+      <w:numFmt w:val="bullet"/>
+      <w:lvlText w:val=""/>
+      <w:lvlJc w:val="left"/>
+      <w:pPr>
+        <w:tabs>
+          <w:tab w:val="num" w:pos="3600"/>
+        </w:tabs>
+        <w:ind w:left="3600" w:hanging="360"/>
+      </w:pPr>
+      <w:rPr>
+        <w:rFonts w:ascii="Wingdings" w:hAnsi="Wingdings" w:hint="default"/>
+        <w:sz w:val="20"/>
+      </w:rPr>
+    </w:lvl>
+    <w:lvl w:ilvl="5" w:tentative="1">
+      <w:start w:val="1"/>
+      <w:numFmt w:val="bullet"/>
+      <w:lvlText w:val=""/>
+      <w:lvlJc w:val="left"/>
+      <w:pPr>
+        <w:tabs>
+          <w:tab w:val="num" w:pos="4320"/>
+        </w:tabs>
+        <w:ind w:left="4320" w:hanging="360"/>
+      </w:pPr>
+      <w:rPr>
+        <w:rFonts w:ascii="Wingdings" w:hAnsi="Wingdings" w:hint="default"/>
+        <w:sz w:val="20"/>
+      </w:rPr>
+    </w:lvl>
+    <w:lvl w:ilvl="6" w:tentative="1">
+      <w:start w:val="1"/>
+      <w:numFmt w:val="bullet"/>
+      <w:lvlText w:val=""/>
+      <w:lvlJc w:val="left"/>
+      <w:pPr>
+        <w:tabs>
+          <w:tab w:val="num" w:pos="5040"/>
+        </w:tabs>
+        <w:ind w:left="5040" w:hanging="360"/>
+      </w:pPr>
+      <w:rPr>
+        <w:rFonts w:ascii="Wingdings" w:hAnsi="Wingdings" w:hint="default"/>
+        <w:sz w:val="20"/>
+      </w:rPr>
+    </w:lvl>
+    <w:lvl w:ilvl="7" w:tentative="1">
+      <w:start w:val="1"/>
+      <w:numFmt w:val="bullet"/>
+      <w:lvlText w:val=""/>
+      <w:lvlJc w:val="left"/>
+      <w:pPr>
+        <w:tabs>
+          <w:tab w:val="num" w:pos="5760"/>
+        </w:tabs>
+        <w:ind w:left="5760" w:hanging="360"/>
+      </w:pPr>
+      <w:rPr>
+        <w:rFonts w:ascii="Wingdings" w:hAnsi="Wingdings" w:hint="default"/>
+        <w:sz w:val="20"/>
+      </w:rPr>
+    </w:lvl>
+    <w:lvl w:ilvl="8" w:tentative="1">
+      <w:start w:val="1"/>
+      <w:numFmt w:val="bullet"/>
+      <w:lvlText w:val=""/>
+      <w:lvlJc w:val="left"/>
+      <w:pPr>
+        <w:tabs>
+          <w:tab w:val="num" w:pos="6480"/>
+        </w:tabs>
+        <w:ind w:left="6480" w:hanging="360"/>
+      </w:pPr>
+      <w:rPr>
+        <w:rFonts w:ascii="Wingdings" w:hAnsi="Wingdings" w:hint="default"/>
+        <w:sz w:val="20"/>
+      </w:rPr>
+    </w:lvl>
+  </w:abstractNum>
+  <w:abstractNum w:abstractNumId="14" w15:restartNumberingAfterBreak="0">
     <w:nsid w:val="4D921DD7"/>
     <w:multiLevelType w:val="multilevel"/>
     <w:tmpl w:val="F5D47A60"/>
@@ -7362,7 +9088,7 @@
       </w:rPr>
     </w:lvl>
   </w:abstractNum>
-  <w:abstractNum w:abstractNumId="12" w15:restartNumberingAfterBreak="0">
+  <w:abstractNum w:abstractNumId="15" w15:restartNumberingAfterBreak="0">
     <w:nsid w:val="4FFA7E5E"/>
     <w:multiLevelType w:val="multilevel"/>
     <w:tmpl w:val="58983C32"/>
@@ -7511,7 +9237,7 @@
       </w:rPr>
     </w:lvl>
   </w:abstractNum>
-  <w:abstractNum w:abstractNumId="13" w15:restartNumberingAfterBreak="0">
+  <w:abstractNum w:abstractNumId="16" w15:restartNumberingAfterBreak="0">
     <w:nsid w:val="5883757F"/>
     <w:multiLevelType w:val="multilevel"/>
     <w:tmpl w:val="CAB61FDC"/>
@@ -7660,7 +9386,7 @@
       </w:rPr>
     </w:lvl>
   </w:abstractNum>
-  <w:abstractNum w:abstractNumId="14" w15:restartNumberingAfterBreak="0">
+  <w:abstractNum w:abstractNumId="17" w15:restartNumberingAfterBreak="0">
     <w:nsid w:val="5BB03477"/>
     <w:multiLevelType w:val="multilevel"/>
     <w:tmpl w:val="E02A5F16"/>
@@ -7809,7 +9535,7 @@
       </w:rPr>
     </w:lvl>
   </w:abstractNum>
-  <w:abstractNum w:abstractNumId="15" w15:restartNumberingAfterBreak="0">
+  <w:abstractNum w:abstractNumId="18" w15:restartNumberingAfterBreak="0">
     <w:nsid w:val="66C42D12"/>
     <w:multiLevelType w:val="multilevel"/>
     <w:tmpl w:val="9EDCC576"/>
@@ -7958,7 +9684,7 @@
       </w:rPr>
     </w:lvl>
   </w:abstractNum>
-  <w:abstractNum w:abstractNumId="16" w15:restartNumberingAfterBreak="0">
+  <w:abstractNum w:abstractNumId="19" w15:restartNumberingAfterBreak="0">
     <w:nsid w:val="692A49C0"/>
     <w:multiLevelType w:val="multilevel"/>
     <w:tmpl w:val="1924F9B2"/>
@@ -8107,7 +9833,7 @@
       </w:rPr>
     </w:lvl>
   </w:abstractNum>
-  <w:abstractNum w:abstractNumId="17" w15:restartNumberingAfterBreak="0">
+  <w:abstractNum w:abstractNumId="20" w15:restartNumberingAfterBreak="0">
     <w:nsid w:val="6C2E5E99"/>
     <w:multiLevelType w:val="multilevel"/>
     <w:tmpl w:val="C67C14CC"/>
@@ -8256,10 +9982,308 @@
       </w:rPr>
     </w:lvl>
   </w:abstractNum>
-  <w:abstractNum w:abstractNumId="18" w15:restartNumberingAfterBreak="0">
+  <w:abstractNum w:abstractNumId="21" w15:restartNumberingAfterBreak="0">
+    <w:nsid w:val="6D243D46"/>
+    <w:multiLevelType w:val="multilevel"/>
+    <w:tmpl w:val="CDD62DBC"/>
+    <w:lvl w:ilvl="0">
+      <w:start w:val="1"/>
+      <w:numFmt w:val="bullet"/>
+      <w:lvlText w:val=""/>
+      <w:lvlJc w:val="left"/>
+      <w:pPr>
+        <w:tabs>
+          <w:tab w:val="num" w:pos="720"/>
+        </w:tabs>
+        <w:ind w:left="720" w:hanging="360"/>
+      </w:pPr>
+      <w:rPr>
+        <w:rFonts w:ascii="Symbol" w:hAnsi="Symbol" w:hint="default"/>
+        <w:sz w:val="20"/>
+      </w:rPr>
+    </w:lvl>
+    <w:lvl w:ilvl="1" w:tentative="1">
+      <w:start w:val="1"/>
+      <w:numFmt w:val="bullet"/>
+      <w:lvlText w:val="o"/>
+      <w:lvlJc w:val="left"/>
+      <w:pPr>
+        <w:tabs>
+          <w:tab w:val="num" w:pos="1440"/>
+        </w:tabs>
+        <w:ind w:left="1440" w:hanging="360"/>
+      </w:pPr>
+      <w:rPr>
+        <w:rFonts w:ascii="Courier New" w:hAnsi="Courier New" w:hint="default"/>
+        <w:sz w:val="20"/>
+      </w:rPr>
+    </w:lvl>
+    <w:lvl w:ilvl="2" w:tentative="1">
+      <w:start w:val="1"/>
+      <w:numFmt w:val="bullet"/>
+      <w:lvlText w:val=""/>
+      <w:lvlJc w:val="left"/>
+      <w:pPr>
+        <w:tabs>
+          <w:tab w:val="num" w:pos="2160"/>
+        </w:tabs>
+        <w:ind w:left="2160" w:hanging="360"/>
+      </w:pPr>
+      <w:rPr>
+        <w:rFonts w:ascii="Wingdings" w:hAnsi="Wingdings" w:hint="default"/>
+        <w:sz w:val="20"/>
+      </w:rPr>
+    </w:lvl>
+    <w:lvl w:ilvl="3" w:tentative="1">
+      <w:start w:val="1"/>
+      <w:numFmt w:val="bullet"/>
+      <w:lvlText w:val=""/>
+      <w:lvlJc w:val="left"/>
+      <w:pPr>
+        <w:tabs>
+          <w:tab w:val="num" w:pos="2880"/>
+        </w:tabs>
+        <w:ind w:left="2880" w:hanging="360"/>
+      </w:pPr>
+      <w:rPr>
+        <w:rFonts w:ascii="Wingdings" w:hAnsi="Wingdings" w:hint="default"/>
+        <w:sz w:val="20"/>
+      </w:rPr>
+    </w:lvl>
+    <w:lvl w:ilvl="4" w:tentative="1">
+      <w:start w:val="1"/>
+      <w:numFmt w:val="bullet"/>
+      <w:lvlText w:val=""/>
+      <w:lvlJc w:val="left"/>
+      <w:pPr>
+        <w:tabs>
+          <w:tab w:val="num" w:pos="3600"/>
+        </w:tabs>
+        <w:ind w:left="3600" w:hanging="360"/>
+      </w:pPr>
+      <w:rPr>
+        <w:rFonts w:ascii="Wingdings" w:hAnsi="Wingdings" w:hint="default"/>
+        <w:sz w:val="20"/>
+      </w:rPr>
+    </w:lvl>
+    <w:lvl w:ilvl="5" w:tentative="1">
+      <w:start w:val="1"/>
+      <w:numFmt w:val="bullet"/>
+      <w:lvlText w:val=""/>
+      <w:lvlJc w:val="left"/>
+      <w:pPr>
+        <w:tabs>
+          <w:tab w:val="num" w:pos="4320"/>
+        </w:tabs>
+        <w:ind w:left="4320" w:hanging="360"/>
+      </w:pPr>
+      <w:rPr>
+        <w:rFonts w:ascii="Wingdings" w:hAnsi="Wingdings" w:hint="default"/>
+        <w:sz w:val="20"/>
+      </w:rPr>
+    </w:lvl>
+    <w:lvl w:ilvl="6" w:tentative="1">
+      <w:start w:val="1"/>
+      <w:numFmt w:val="bullet"/>
+      <w:lvlText w:val=""/>
+      <w:lvlJc w:val="left"/>
+      <w:pPr>
+        <w:tabs>
+          <w:tab w:val="num" w:pos="5040"/>
+        </w:tabs>
+        <w:ind w:left="5040" w:hanging="360"/>
+      </w:pPr>
+      <w:rPr>
+        <w:rFonts w:ascii="Wingdings" w:hAnsi="Wingdings" w:hint="default"/>
+        <w:sz w:val="20"/>
+      </w:rPr>
+    </w:lvl>
+    <w:lvl w:ilvl="7" w:tentative="1">
+      <w:start w:val="1"/>
+      <w:numFmt w:val="bullet"/>
+      <w:lvlText w:val=""/>
+      <w:lvlJc w:val="left"/>
+      <w:pPr>
+        <w:tabs>
+          <w:tab w:val="num" w:pos="5760"/>
+        </w:tabs>
+        <w:ind w:left="5760" w:hanging="360"/>
+      </w:pPr>
+      <w:rPr>
+        <w:rFonts w:ascii="Wingdings" w:hAnsi="Wingdings" w:hint="default"/>
+        <w:sz w:val="20"/>
+      </w:rPr>
+    </w:lvl>
+    <w:lvl w:ilvl="8" w:tentative="1">
+      <w:start w:val="1"/>
+      <w:numFmt w:val="bullet"/>
+      <w:lvlText w:val=""/>
+      <w:lvlJc w:val="left"/>
+      <w:pPr>
+        <w:tabs>
+          <w:tab w:val="num" w:pos="6480"/>
+        </w:tabs>
+        <w:ind w:left="6480" w:hanging="360"/>
+      </w:pPr>
+      <w:rPr>
+        <w:rFonts w:ascii="Wingdings" w:hAnsi="Wingdings" w:hint="default"/>
+        <w:sz w:val="20"/>
+      </w:rPr>
+    </w:lvl>
+  </w:abstractNum>
+  <w:abstractNum w:abstractNumId="22" w15:restartNumberingAfterBreak="0">
     <w:nsid w:val="6E3D7AEE"/>
     <w:multiLevelType w:val="multilevel"/>
     <w:tmpl w:val="8FC634B2"/>
+    <w:lvl w:ilvl="0">
+      <w:start w:val="1"/>
+      <w:numFmt w:val="bullet"/>
+      <w:lvlText w:val=""/>
+      <w:lvlJc w:val="left"/>
+      <w:pPr>
+        <w:tabs>
+          <w:tab w:val="num" w:pos="720"/>
+        </w:tabs>
+        <w:ind w:left="720" w:hanging="360"/>
+      </w:pPr>
+      <w:rPr>
+        <w:rFonts w:ascii="Symbol" w:hAnsi="Symbol" w:hint="default"/>
+        <w:sz w:val="20"/>
+      </w:rPr>
+    </w:lvl>
+    <w:lvl w:ilvl="1">
+      <w:start w:val="1"/>
+      <w:numFmt w:val="bullet"/>
+      <w:lvlText w:val="o"/>
+      <w:lvlJc w:val="left"/>
+      <w:pPr>
+        <w:tabs>
+          <w:tab w:val="num" w:pos="1440"/>
+        </w:tabs>
+        <w:ind w:left="1440" w:hanging="360"/>
+      </w:pPr>
+      <w:rPr>
+        <w:rFonts w:ascii="Courier New" w:hAnsi="Courier New" w:hint="default"/>
+        <w:sz w:val="20"/>
+      </w:rPr>
+    </w:lvl>
+    <w:lvl w:ilvl="2" w:tentative="1">
+      <w:start w:val="1"/>
+      <w:numFmt w:val="bullet"/>
+      <w:lvlText w:val=""/>
+      <w:lvlJc w:val="left"/>
+      <w:pPr>
+        <w:tabs>
+          <w:tab w:val="num" w:pos="2160"/>
+        </w:tabs>
+        <w:ind w:left="2160" w:hanging="360"/>
+      </w:pPr>
+      <w:rPr>
+        <w:rFonts w:ascii="Wingdings" w:hAnsi="Wingdings" w:hint="default"/>
+        <w:sz w:val="20"/>
+      </w:rPr>
+    </w:lvl>
+    <w:lvl w:ilvl="3" w:tentative="1">
+      <w:start w:val="1"/>
+      <w:numFmt w:val="bullet"/>
+      <w:lvlText w:val=""/>
+      <w:lvlJc w:val="left"/>
+      <w:pPr>
+        <w:tabs>
+          <w:tab w:val="num" w:pos="2880"/>
+        </w:tabs>
+        <w:ind w:left="2880" w:hanging="360"/>
+      </w:pPr>
+      <w:rPr>
+        <w:rFonts w:ascii="Wingdings" w:hAnsi="Wingdings" w:hint="default"/>
+        <w:sz w:val="20"/>
+      </w:rPr>
+    </w:lvl>
+    <w:lvl w:ilvl="4" w:tentative="1">
+      <w:start w:val="1"/>
+      <w:numFmt w:val="bullet"/>
+      <w:lvlText w:val=""/>
+      <w:lvlJc w:val="left"/>
+      <w:pPr>
+        <w:tabs>
+          <w:tab w:val="num" w:pos="3600"/>
+        </w:tabs>
+        <w:ind w:left="3600" w:hanging="360"/>
+      </w:pPr>
+      <w:rPr>
+        <w:rFonts w:ascii="Wingdings" w:hAnsi="Wingdings" w:hint="default"/>
+        <w:sz w:val="20"/>
+      </w:rPr>
+    </w:lvl>
+    <w:lvl w:ilvl="5" w:tentative="1">
+      <w:start w:val="1"/>
+      <w:numFmt w:val="bullet"/>
+      <w:lvlText w:val=""/>
+      <w:lvlJc w:val="left"/>
+      <w:pPr>
+        <w:tabs>
+          <w:tab w:val="num" w:pos="4320"/>
+        </w:tabs>
+        <w:ind w:left="4320" w:hanging="360"/>
+      </w:pPr>
+      <w:rPr>
+        <w:rFonts w:ascii="Wingdings" w:hAnsi="Wingdings" w:hint="default"/>
+        <w:sz w:val="20"/>
+      </w:rPr>
+    </w:lvl>
+    <w:lvl w:ilvl="6" w:tentative="1">
+      <w:start w:val="1"/>
+      <w:numFmt w:val="bullet"/>
+      <w:lvlText w:val=""/>
+      <w:lvlJc w:val="left"/>
+      <w:pPr>
+        <w:tabs>
+          <w:tab w:val="num" w:pos="5040"/>
+        </w:tabs>
+        <w:ind w:left="5040" w:hanging="360"/>
+      </w:pPr>
+      <w:rPr>
+        <w:rFonts w:ascii="Wingdings" w:hAnsi="Wingdings" w:hint="default"/>
+        <w:sz w:val="20"/>
+      </w:rPr>
+    </w:lvl>
+    <w:lvl w:ilvl="7" w:tentative="1">
+      <w:start w:val="1"/>
+      <w:numFmt w:val="bullet"/>
+      <w:lvlText w:val=""/>
+      <w:lvlJc w:val="left"/>
+      <w:pPr>
+        <w:tabs>
+          <w:tab w:val="num" w:pos="5760"/>
+        </w:tabs>
+        <w:ind w:left="5760" w:hanging="360"/>
+      </w:pPr>
+      <w:rPr>
+        <w:rFonts w:ascii="Wingdings" w:hAnsi="Wingdings" w:hint="default"/>
+        <w:sz w:val="20"/>
+      </w:rPr>
+    </w:lvl>
+    <w:lvl w:ilvl="8" w:tentative="1">
+      <w:start w:val="1"/>
+      <w:numFmt w:val="bullet"/>
+      <w:lvlText w:val=""/>
+      <w:lvlJc w:val="left"/>
+      <w:pPr>
+        <w:tabs>
+          <w:tab w:val="num" w:pos="6480"/>
+        </w:tabs>
+        <w:ind w:left="6480" w:hanging="360"/>
+      </w:pPr>
+      <w:rPr>
+        <w:rFonts w:ascii="Wingdings" w:hAnsi="Wingdings" w:hint="default"/>
+        <w:sz w:val="20"/>
+      </w:rPr>
+    </w:lvl>
+  </w:abstractNum>
+  <w:abstractNum w:abstractNumId="23" w15:restartNumberingAfterBreak="0">
+    <w:nsid w:val="7FCF0833"/>
+    <w:multiLevelType w:val="multilevel"/>
+    <w:tmpl w:val="723A8D12"/>
     <w:lvl w:ilvl="0">
       <w:start w:val="1"/>
       <w:numFmt w:val="bullet"/>
@@ -8409,58 +10433,73 @@
     <w:abstractNumId w:val="2"/>
   </w:num>
   <w:num w:numId="2" w16cid:durableId="1150638726">
-    <w:abstractNumId w:val="8"/>
+    <w:abstractNumId w:val="10"/>
   </w:num>
   <w:num w:numId="3" w16cid:durableId="1885940771">
     <w:abstractNumId w:val="1"/>
   </w:num>
   <w:num w:numId="4" w16cid:durableId="1833787813">
+    <w:abstractNumId w:val="19"/>
+  </w:num>
+  <w:num w:numId="5" w16cid:durableId="307052533">
+    <w:abstractNumId w:val="5"/>
+  </w:num>
+  <w:num w:numId="6" w16cid:durableId="847713210">
+    <w:abstractNumId w:val="17"/>
+  </w:num>
+  <w:num w:numId="7" w16cid:durableId="1818645912">
+    <w:abstractNumId w:val="22"/>
+  </w:num>
+  <w:num w:numId="8" w16cid:durableId="1177647901">
     <w:abstractNumId w:val="16"/>
   </w:num>
-  <w:num w:numId="5" w16cid:durableId="307052533">
-    <w:abstractNumId w:val="4"/>
-  </w:num>
-  <w:num w:numId="6" w16cid:durableId="847713210">
+  <w:num w:numId="9" w16cid:durableId="409547993">
     <w:abstractNumId w:val="14"/>
   </w:num>
-  <w:num w:numId="7" w16cid:durableId="1818645912">
+  <w:num w:numId="10" w16cid:durableId="153032507">
+    <w:abstractNumId w:val="12"/>
+  </w:num>
+  <w:num w:numId="11" w16cid:durableId="2096170172">
     <w:abstractNumId w:val="18"/>
   </w:num>
-  <w:num w:numId="8" w16cid:durableId="1177647901">
-    <w:abstractNumId w:val="13"/>
-  </w:num>
-  <w:num w:numId="9" w16cid:durableId="409547993">
+  <w:num w:numId="12" w16cid:durableId="351150676">
     <w:abstractNumId w:val="11"/>
   </w:num>
-  <w:num w:numId="10" w16cid:durableId="153032507">
-    <w:abstractNumId w:val="10"/>
-  </w:num>
-  <w:num w:numId="11" w16cid:durableId="2096170172">
-    <w:abstractNumId w:val="15"/>
-  </w:num>
-  <w:num w:numId="12" w16cid:durableId="351150676">
-    <w:abstractNumId w:val="9"/>
-  </w:num>
   <w:num w:numId="13" w16cid:durableId="1386678012">
-    <w:abstractNumId w:val="5"/>
+    <w:abstractNumId w:val="6"/>
   </w:num>
   <w:num w:numId="14" w16cid:durableId="1463306773">
     <w:abstractNumId w:val="0"/>
   </w:num>
   <w:num w:numId="15" w16cid:durableId="1278294193">
-    <w:abstractNumId w:val="12"/>
+    <w:abstractNumId w:val="15"/>
   </w:num>
   <w:num w:numId="16" w16cid:durableId="325282503">
-    <w:abstractNumId w:val="17"/>
+    <w:abstractNumId w:val="20"/>
   </w:num>
   <w:num w:numId="17" w16cid:durableId="781728252">
+    <w:abstractNumId w:val="4"/>
+  </w:num>
+  <w:num w:numId="18" w16cid:durableId="855271652">
+    <w:abstractNumId w:val="7"/>
+  </w:num>
+  <w:num w:numId="19" w16cid:durableId="102455293">
+    <w:abstractNumId w:val="8"/>
+  </w:num>
+  <w:num w:numId="20" w16cid:durableId="689143234">
     <w:abstractNumId w:val="3"/>
   </w:num>
-  <w:num w:numId="18" w16cid:durableId="855271652">
-    <w:abstractNumId w:val="6"/>
+  <w:num w:numId="21" w16cid:durableId="1492871274">
+    <w:abstractNumId w:val="13"/>
   </w:num>
-  <w:num w:numId="19" w16cid:durableId="102455293">
-    <w:abstractNumId w:val="7"/>
+  <w:num w:numId="22" w16cid:durableId="1716269124">
+    <w:abstractNumId w:val="21"/>
+  </w:num>
+  <w:num w:numId="23" w16cid:durableId="1101025853">
+    <w:abstractNumId w:val="23"/>
+  </w:num>
+  <w:num w:numId="24" w16cid:durableId="188300654">
+    <w:abstractNumId w:val="9"/>
   </w:num>
 </w:numbering>
 </file>

--- a/GS III.docx
+++ b/GS III.docx
@@ -318,6 +318,7 @@
           <w:b/>
           <w:bCs/>
         </w:rPr>
+        <w:lastRenderedPageBreak/>
         <w:t>Interpretation of Section 23 of the RTE Act (GS 2):</w:t>
       </w:r>
       <w:r>
@@ -563,7 +564,17 @@
           <w:sz w:val="24"/>
           <w:szCs w:val="24"/>
         </w:rPr>
-        <w:t>demographic disaster</w:t>
+        <w:t xml:space="preserve">demographic </w:t>
+      </w:r>
+      <w:r>
+        <w:rPr>
+          <w:b/>
+          <w:bCs/>
+          <w:sz w:val="24"/>
+          <w:szCs w:val="24"/>
+        </w:rPr>
+        <w:lastRenderedPageBreak/>
+        <w:t>disaster</w:t>
       </w:r>
       <w:r>
         <w:rPr>
@@ -1116,6 +1127,7 @@
           <w:sz w:val="24"/>
           <w:szCs w:val="24"/>
         </w:rPr>
+        <w:lastRenderedPageBreak/>
         <w:pict w14:anchorId="3919FDAC">
           <v:rect id="_x0000_i1025" style="width:0;height:1.5pt" o:hralign="center" o:hrstd="t" o:hr="t" fillcolor="#a0a0a0" stroked="f"/>
         </w:pict>
@@ -1596,7 +1608,7 @@
           <w:szCs w:val="24"/>
         </w:rPr>
         <w:pict w14:anchorId="031BBF67">
-          <v:rect id="_x0000_i1069" style="width:0;height:1.5pt" o:hralign="center" o:hrstd="t" o:hr="t" fillcolor="#a0a0a0" stroked="f"/>
+          <v:rect id="_x0000_i1026" style="width:0;height:1.5pt" o:hralign="center" o:hrstd="t" o:hr="t" fillcolor="#a0a0a0" stroked="f"/>
         </w:pict>
       </w:r>
     </w:p>
@@ -1635,6 +1647,7 @@
           <w:sz w:val="24"/>
           <w:szCs w:val="24"/>
         </w:rPr>
+        <w:lastRenderedPageBreak/>
         <w:t>The Challenge:</w:t>
       </w:r>
       <w:r>
@@ -2044,7 +2057,7 @@
           <w:szCs w:val="24"/>
         </w:rPr>
         <w:pict w14:anchorId="5A8A8F8F">
-          <v:rect id="_x0000_i1070" style="width:0;height:1.5pt" o:hralign="center" o:hrstd="t" o:hr="t" fillcolor="#a0a0a0" stroked="f"/>
+          <v:rect id="_x0000_i1027" style="width:0;height:1.5pt" o:hralign="center" o:hrstd="t" o:hr="t" fillcolor="#a0a0a0" stroked="f"/>
         </w:pict>
       </w:r>
     </w:p>
@@ -2128,6 +2141,7 @@
           <w:sz w:val="24"/>
           <w:szCs w:val="24"/>
         </w:rPr>
+        <w:lastRenderedPageBreak/>
         <w:t>Indian fisheries sector:</w:t>
       </w:r>
       <w:r>
@@ -2333,6 +2347,1596 @@
     <w:p>
       <w:pPr>
         <w:rPr>
+          <w:b/>
+          <w:bCs/>
+          <w:color w:val="4472C4" w:themeColor="accent1"/>
+          <w:sz w:val="24"/>
+          <w:szCs w:val="24"/>
+        </w:rPr>
+      </w:pPr>
+      <w:r>
+        <w:rPr>
+          <w:b/>
+          <w:bCs/>
+          <w:color w:val="4472C4" w:themeColor="accent1"/>
+          <w:sz w:val="24"/>
+          <w:szCs w:val="24"/>
+        </w:rPr>
+        <w:t>1.4</w:t>
+      </w:r>
+      <w:r>
+        <w:rPr>
+          <w:b/>
+          <w:bCs/>
+          <w:color w:val="4472C4" w:themeColor="accent1"/>
+          <w:sz w:val="24"/>
+          <w:szCs w:val="24"/>
+        </w:rPr>
+        <w:t xml:space="preserve"> Unlocking India's Private Gold Reserves for Economic Growth</w:t>
+      </w:r>
+    </w:p>
+    <w:p>
+      <w:pPr>
+        <w:rPr>
+          <w:sz w:val="24"/>
+          <w:szCs w:val="24"/>
+        </w:rPr>
+      </w:pPr>
+      <w:r>
+        <w:rPr>
+          <w:sz w:val="24"/>
+          <w:szCs w:val="24"/>
+        </w:rPr>
+        <w:t xml:space="preserve">This article, which is relevant for </w:t>
+      </w:r>
+      <w:r>
+        <w:rPr>
+          <w:b/>
+          <w:bCs/>
+          <w:sz w:val="24"/>
+          <w:szCs w:val="24"/>
+        </w:rPr>
+        <w:t>GS Paper 3 (Economy)</w:t>
+      </w:r>
+      <w:r>
+        <w:rPr>
+          <w:sz w:val="24"/>
+          <w:szCs w:val="24"/>
+        </w:rPr>
+        <w:t>, discusses the immense potential of India's private gold reserves to fuel self-reliant growth and address key economic challenges. The author argues that a revitalized, trust-based Gold Monetisation Scheme is essential to mobilize this idle wealth and channel it into productive use.</w:t>
+      </w:r>
+    </w:p>
+    <w:p>
+      <w:pPr>
+        <w:rPr>
+          <w:sz w:val="24"/>
+          <w:szCs w:val="24"/>
+        </w:rPr>
+      </w:pPr>
+      <w:r>
+        <w:rPr>
+          <w:sz w:val="24"/>
+          <w:szCs w:val="24"/>
+        </w:rPr>
+        <w:pict w14:anchorId="588CF621">
+          <v:rect id="_x0000_i1050" style="width:0;height:1.5pt" o:hralign="center" o:hrstd="t" o:hr="t" fillcolor="#a0a0a0" stroked="f"/>
+        </w:pict>
+      </w:r>
+    </w:p>
+    <w:p>
+      <w:pPr>
+        <w:rPr>
+          <w:sz w:val="24"/>
+          <w:szCs w:val="24"/>
+        </w:rPr>
+      </w:pPr>
+      <w:r>
+        <w:rPr>
+          <w:b/>
+          <w:bCs/>
+          <w:sz w:val="24"/>
+          <w:szCs w:val="24"/>
+        </w:rPr>
+        <w:t>Key Points Relevant for UPSC Syllabus:</w:t>
+      </w:r>
+    </w:p>
+    <w:p>
+      <w:pPr>
+        <w:numPr>
+          <w:ilvl w:val="0"/>
+          <w:numId w:val="25"/>
+        </w:numPr>
+        <w:rPr>
+          <w:sz w:val="24"/>
+          <w:szCs w:val="24"/>
+        </w:rPr>
+      </w:pPr>
+      <w:r>
+        <w:rPr>
+          <w:b/>
+          <w:bCs/>
+          <w:sz w:val="24"/>
+          <w:szCs w:val="24"/>
+        </w:rPr>
+        <w:t>The Paradox of Gold in India:</w:t>
+      </w:r>
+      <w:r>
+        <w:rPr>
+          <w:sz w:val="24"/>
+          <w:szCs w:val="24"/>
+        </w:rPr>
+        <w:t xml:space="preserve"> India's households collectively hold close to </w:t>
+      </w:r>
+      <w:r>
+        <w:rPr>
+          <w:b/>
+          <w:bCs/>
+          <w:sz w:val="24"/>
+          <w:szCs w:val="24"/>
+        </w:rPr>
+        <w:t>25,000 tonnes of gold</w:t>
+      </w:r>
+      <w:r>
+        <w:rPr>
+          <w:sz w:val="24"/>
+          <w:szCs w:val="24"/>
+        </w:rPr>
+        <w:t xml:space="preserve">, the largest private reserve in the world. This staggering wealth is valued at approximately </w:t>
+      </w:r>
+      <w:r>
+        <w:rPr>
+          <w:b/>
+          <w:bCs/>
+          <w:sz w:val="24"/>
+          <w:szCs w:val="24"/>
+        </w:rPr>
+        <w:t>$2.4 trillion</w:t>
+      </w:r>
+      <w:r>
+        <w:rPr>
+          <w:sz w:val="24"/>
+          <w:szCs w:val="24"/>
+        </w:rPr>
+        <w:t xml:space="preserve">, which is more than 55% of India's GDP. Despite this, India remains one of the largest importers of gold, meeting around 87% of its demand from abroad. In 2023, gold was India's second most imported product after mineral fuels, with imports valued at $45 billion. This import dependence places a significant strain on the </w:t>
+      </w:r>
+      <w:r>
+        <w:rPr>
+          <w:b/>
+          <w:bCs/>
+          <w:sz w:val="24"/>
+          <w:szCs w:val="24"/>
+        </w:rPr>
+        <w:t>Current Account Deficit (CAD)</w:t>
+      </w:r>
+      <w:r>
+        <w:rPr>
+          <w:sz w:val="24"/>
+          <w:szCs w:val="24"/>
+        </w:rPr>
+        <w:t xml:space="preserve"> and the overall trade balance.</w:t>
+      </w:r>
+    </w:p>
+    <w:p>
+      <w:pPr>
+        <w:numPr>
+          <w:ilvl w:val="0"/>
+          <w:numId w:val="25"/>
+        </w:numPr>
+        <w:rPr>
+          <w:sz w:val="24"/>
+          <w:szCs w:val="24"/>
+        </w:rPr>
+      </w:pPr>
+      <w:r>
+        <w:rPr>
+          <w:b/>
+          <w:bCs/>
+          <w:sz w:val="24"/>
+          <w:szCs w:val="24"/>
+        </w:rPr>
+        <w:t>The Need for a New Approach:</w:t>
+      </w:r>
+      <w:r>
+        <w:rPr>
+          <w:sz w:val="24"/>
+          <w:szCs w:val="24"/>
+        </w:rPr>
+        <w:t xml:space="preserve"> The article argues against coercive restrictions on gold, as the country's relationship with the metal is cultural and civilisational. Instead, it calls for a revitalized, trust-based </w:t>
+      </w:r>
+      <w:r>
+        <w:rPr>
+          <w:b/>
+          <w:bCs/>
+          <w:sz w:val="24"/>
+          <w:szCs w:val="24"/>
+        </w:rPr>
+        <w:t>Gold Monetisation Scheme (GMS)</w:t>
+      </w:r>
+      <w:r>
+        <w:rPr>
+          <w:sz w:val="24"/>
+          <w:szCs w:val="24"/>
+        </w:rPr>
+        <w:t>.</w:t>
+      </w:r>
+    </w:p>
+    <w:p>
+      <w:pPr>
+        <w:numPr>
+          <w:ilvl w:val="0"/>
+          <w:numId w:val="25"/>
+        </w:numPr>
+        <w:rPr>
+          <w:sz w:val="24"/>
+          <w:szCs w:val="24"/>
+        </w:rPr>
+      </w:pPr>
+      <w:r>
+        <w:rPr>
+          <w:b/>
+          <w:bCs/>
+          <w:sz w:val="24"/>
+          <w:szCs w:val="24"/>
+        </w:rPr>
+        <w:t>Challenges of the Previous GMS:</w:t>
+      </w:r>
+      <w:r>
+        <w:rPr>
+          <w:sz w:val="24"/>
+          <w:szCs w:val="24"/>
+        </w:rPr>
+        <w:t xml:space="preserve"> Past attempts to monetize gold have faltered due to several factors, including:</w:t>
+      </w:r>
+    </w:p>
+    <w:p>
+      <w:pPr>
+        <w:numPr>
+          <w:ilvl w:val="1"/>
+          <w:numId w:val="25"/>
+        </w:numPr>
+        <w:rPr>
+          <w:sz w:val="24"/>
+          <w:szCs w:val="24"/>
+        </w:rPr>
+      </w:pPr>
+      <w:r>
+        <w:rPr>
+          <w:b/>
+          <w:bCs/>
+          <w:sz w:val="24"/>
+          <w:szCs w:val="24"/>
+        </w:rPr>
+        <w:t>Low Participation:</w:t>
+      </w:r>
+      <w:r>
+        <w:rPr>
+          <w:sz w:val="24"/>
+          <w:szCs w:val="24"/>
+        </w:rPr>
+        <w:t xml:space="preserve"> Indians prefer holding physical gold due to emotional and cultural attachment.</w:t>
+      </w:r>
+    </w:p>
+    <w:p>
+      <w:pPr>
+        <w:numPr>
+          <w:ilvl w:val="1"/>
+          <w:numId w:val="25"/>
+        </w:numPr>
+        <w:rPr>
+          <w:sz w:val="24"/>
+          <w:szCs w:val="24"/>
+        </w:rPr>
+      </w:pPr>
+      <w:r>
+        <w:rPr>
+          <w:b/>
+          <w:bCs/>
+          <w:sz w:val="24"/>
+          <w:szCs w:val="24"/>
+        </w:rPr>
+        <w:lastRenderedPageBreak/>
+        <w:t>Lack of Trust:</w:t>
+      </w:r>
+      <w:r>
+        <w:rPr>
+          <w:sz w:val="24"/>
+          <w:szCs w:val="24"/>
+        </w:rPr>
+        <w:t xml:space="preserve"> People are hesitant to part with family heirlooms and lack trust in formal institutions.</w:t>
+      </w:r>
+    </w:p>
+    <w:p>
+      <w:pPr>
+        <w:numPr>
+          <w:ilvl w:val="1"/>
+          <w:numId w:val="25"/>
+        </w:numPr>
+        <w:rPr>
+          <w:sz w:val="24"/>
+          <w:szCs w:val="24"/>
+        </w:rPr>
+      </w:pPr>
+      <w:r>
+        <w:rPr>
+          <w:b/>
+          <w:bCs/>
+          <w:sz w:val="24"/>
+          <w:szCs w:val="24"/>
+        </w:rPr>
+        <w:t>Low Interest Rates:</w:t>
+      </w:r>
+      <w:r>
+        <w:rPr>
+          <w:sz w:val="24"/>
+          <w:szCs w:val="24"/>
+        </w:rPr>
+        <w:t xml:space="preserve"> The interest rates offered (e.g., 2.25%-2.5%) were considered unattractive compared to the potential appreciation in gold prices.</w:t>
+      </w:r>
+    </w:p>
+    <w:p>
+      <w:pPr>
+        <w:numPr>
+          <w:ilvl w:val="1"/>
+          <w:numId w:val="25"/>
+        </w:numPr>
+        <w:rPr>
+          <w:sz w:val="24"/>
+          <w:szCs w:val="24"/>
+        </w:rPr>
+      </w:pPr>
+      <w:r>
+        <w:rPr>
+          <w:b/>
+          <w:bCs/>
+          <w:sz w:val="24"/>
+          <w:szCs w:val="24"/>
+        </w:rPr>
+        <w:t>Logistical and Infrastructural Hurdles:</w:t>
+      </w:r>
+      <w:r>
+        <w:rPr>
+          <w:sz w:val="24"/>
+          <w:szCs w:val="24"/>
+        </w:rPr>
+        <w:t xml:space="preserve"> There were limited </w:t>
+      </w:r>
+      <w:r>
+        <w:rPr>
+          <w:b/>
+          <w:bCs/>
+          <w:sz w:val="24"/>
+          <w:szCs w:val="24"/>
+        </w:rPr>
+        <w:t>BIS-certified</w:t>
+      </w:r>
+      <w:r>
+        <w:rPr>
+          <w:sz w:val="24"/>
+          <w:szCs w:val="24"/>
+        </w:rPr>
+        <w:t xml:space="preserve"> refineries and testing centers, making the process of depositing gold difficult and complex for many.</w:t>
+      </w:r>
+    </w:p>
+    <w:p>
+      <w:pPr>
+        <w:numPr>
+          <w:ilvl w:val="0"/>
+          <w:numId w:val="25"/>
+        </w:numPr>
+        <w:rPr>
+          <w:sz w:val="24"/>
+          <w:szCs w:val="24"/>
+        </w:rPr>
+      </w:pPr>
+      <w:r>
+        <w:rPr>
+          <w:b/>
+          <w:bCs/>
+          <w:sz w:val="24"/>
+          <w:szCs w:val="24"/>
+        </w:rPr>
+        <w:t>Proposed Reforms for a New GMS:</w:t>
+      </w:r>
+      <w:r>
+        <w:rPr>
+          <w:sz w:val="24"/>
+          <w:szCs w:val="24"/>
+        </w:rPr>
+        <w:t xml:space="preserve"> The article outlines three essentials for a successful new scheme:</w:t>
+      </w:r>
+    </w:p>
+    <w:p>
+      <w:pPr>
+        <w:numPr>
+          <w:ilvl w:val="1"/>
+          <w:numId w:val="26"/>
+        </w:numPr>
+        <w:rPr>
+          <w:sz w:val="24"/>
+          <w:szCs w:val="24"/>
+        </w:rPr>
+      </w:pPr>
+      <w:r>
+        <w:rPr>
+          <w:b/>
+          <w:bCs/>
+          <w:sz w:val="24"/>
+          <w:szCs w:val="24"/>
+        </w:rPr>
+        <w:t>Infrastructure:</w:t>
+      </w:r>
+      <w:r>
+        <w:rPr>
+          <w:sz w:val="24"/>
+          <w:szCs w:val="24"/>
+        </w:rPr>
+        <w:t xml:space="preserve"> A formal network of collection and purity testing centers is needed. The number of Bureau of Indian Standards (BIS)-registered assaying and hallmarking centers has almost doubled in the last four years, but a large portion of the market still consists of unbranded gold with uncertain purity, which needs to be addressed.</w:t>
+      </w:r>
+    </w:p>
+    <w:p>
+      <w:pPr>
+        <w:numPr>
+          <w:ilvl w:val="1"/>
+          <w:numId w:val="26"/>
+        </w:numPr>
+        <w:rPr>
+          <w:sz w:val="24"/>
+          <w:szCs w:val="24"/>
+        </w:rPr>
+      </w:pPr>
+      <w:r>
+        <w:rPr>
+          <w:b/>
+          <w:bCs/>
+          <w:sz w:val="24"/>
+          <w:szCs w:val="24"/>
+        </w:rPr>
+        <w:t>Logistics:</w:t>
+      </w:r>
+      <w:r>
+        <w:rPr>
+          <w:sz w:val="24"/>
+          <w:szCs w:val="24"/>
+        </w:rPr>
+        <w:t xml:space="preserve"> Banks can handle money flows, while specialized centers can securely and transparently handle the physical movement of gold.</w:t>
+      </w:r>
+    </w:p>
+    <w:p>
+      <w:pPr>
+        <w:numPr>
+          <w:ilvl w:val="1"/>
+          <w:numId w:val="26"/>
+        </w:numPr>
+        <w:rPr>
+          <w:sz w:val="24"/>
+          <w:szCs w:val="24"/>
+        </w:rPr>
+      </w:pPr>
+      <w:r>
+        <w:rPr>
+          <w:b/>
+          <w:bCs/>
+          <w:sz w:val="24"/>
+          <w:szCs w:val="24"/>
+        </w:rPr>
+        <w:t>Digitalization and Trust:</w:t>
+      </w:r>
+      <w:r>
+        <w:rPr>
+          <w:sz w:val="24"/>
+          <w:szCs w:val="24"/>
+        </w:rPr>
+        <w:t xml:space="preserve"> The process must be simple and transparent. A household depositor should be able to track their "metal balance" as easily as a bank account balance. The government must remove frictions like Goods and Services Tax (GST) and customs scrutiny on deposits and ensure a "no questions asked" environment to build trust.</w:t>
+      </w:r>
+    </w:p>
+    <w:p>
+      <w:pPr>
+        <w:numPr>
+          <w:ilvl w:val="0"/>
+          <w:numId w:val="25"/>
+        </w:numPr>
+        <w:rPr>
+          <w:sz w:val="24"/>
+          <w:szCs w:val="24"/>
+        </w:rPr>
+      </w:pPr>
+      <w:r>
+        <w:rPr>
+          <w:b/>
+          <w:bCs/>
+          <w:sz w:val="24"/>
+          <w:szCs w:val="24"/>
+        </w:rPr>
+        <w:t>Economic Benefits of Monetisation:</w:t>
+      </w:r>
+    </w:p>
+    <w:p>
+      <w:pPr>
+        <w:numPr>
+          <w:ilvl w:val="1"/>
+          <w:numId w:val="25"/>
+        </w:numPr>
+        <w:rPr>
+          <w:sz w:val="24"/>
+          <w:szCs w:val="24"/>
+        </w:rPr>
+      </w:pPr>
+      <w:r>
+        <w:rPr>
+          <w:b/>
+          <w:bCs/>
+          <w:sz w:val="24"/>
+          <w:szCs w:val="24"/>
+        </w:rPr>
+        <w:t>Reduced Imports:</w:t>
+      </w:r>
+      <w:r>
+        <w:rPr>
+          <w:sz w:val="24"/>
+          <w:szCs w:val="24"/>
+        </w:rPr>
+        <w:t xml:space="preserve"> Even a fraction of India's household gold could significantly ease import pressure, reducing the import bill. In 2023, India imported $45 billion worth of gold, making it the 6th largest gold importer in the world.</w:t>
+      </w:r>
+    </w:p>
+    <w:p>
+      <w:pPr>
+        <w:numPr>
+          <w:ilvl w:val="1"/>
+          <w:numId w:val="25"/>
+        </w:numPr>
+        <w:rPr>
+          <w:sz w:val="24"/>
+          <w:szCs w:val="24"/>
+        </w:rPr>
+      </w:pPr>
+      <w:r>
+        <w:rPr>
+          <w:b/>
+          <w:bCs/>
+          <w:sz w:val="24"/>
+          <w:szCs w:val="24"/>
+        </w:rPr>
+        <w:t>Strengthened Current Account:</w:t>
+      </w:r>
+      <w:r>
+        <w:rPr>
+          <w:sz w:val="24"/>
+          <w:szCs w:val="24"/>
+        </w:rPr>
+        <w:t xml:space="preserve"> By reducing gold imports, the scheme would help strengthen the country's current account balance.</w:t>
+      </w:r>
+    </w:p>
+    <w:p>
+      <w:pPr>
+        <w:numPr>
+          <w:ilvl w:val="1"/>
+          <w:numId w:val="25"/>
+        </w:numPr>
+        <w:rPr>
+          <w:sz w:val="24"/>
+          <w:szCs w:val="24"/>
+        </w:rPr>
+      </w:pPr>
+      <w:r>
+        <w:rPr>
+          <w:b/>
+          <w:bCs/>
+          <w:sz w:val="24"/>
+          <w:szCs w:val="24"/>
+        </w:rPr>
+        <w:t>Domestic Capital Pool:</w:t>
+      </w:r>
+      <w:r>
+        <w:rPr>
+          <w:sz w:val="24"/>
+          <w:szCs w:val="24"/>
+        </w:rPr>
+        <w:t xml:space="preserve"> The mobilized gold would create a vast pool of domestic capital that can be used to drive infrastructure, manufacturing, and innovation, reducing dependence on volatile foreign investment flows. The cost of funds raised through this scheme could be lower (4.5%-6.5%) than borrowing from international markets.</w:t>
+      </w:r>
+    </w:p>
+    <w:p>
+      <w:pPr>
+        <w:rPr>
+          <w:sz w:val="24"/>
+          <w:szCs w:val="24"/>
+        </w:rPr>
+      </w:pPr>
+      <w:r>
+        <w:rPr>
+          <w:sz w:val="24"/>
+          <w:szCs w:val="24"/>
+        </w:rPr>
+        <w:pict w14:anchorId="32CB452D">
+          <v:rect id="_x0000_i1051" style="width:0;height:1.5pt" o:hralign="center" o:hrstd="t" o:hr="t" fillcolor="#a0a0a0" stroked="f"/>
+        </w:pict>
+      </w:r>
+    </w:p>
+    <w:p>
+      <w:pPr>
+        <w:rPr>
+          <w:b/>
+          <w:bCs/>
+          <w:sz w:val="24"/>
+          <w:szCs w:val="24"/>
+        </w:rPr>
+      </w:pPr>
+      <w:r>
+        <w:rPr>
+          <w:b/>
+          <w:bCs/>
+          <w:sz w:val="24"/>
+          <w:szCs w:val="24"/>
+        </w:rPr>
+        <w:t>Strategic Use for UPSC Preparation</w:t>
+      </w:r>
+    </w:p>
+    <w:p>
+      <w:pPr>
+        <w:rPr>
+          <w:sz w:val="24"/>
+          <w:szCs w:val="24"/>
+        </w:rPr>
+      </w:pPr>
+      <w:r>
+        <w:rPr>
+          <w:sz w:val="24"/>
+          <w:szCs w:val="24"/>
+        </w:rPr>
+        <w:t>This article provides a comprehensive framework for a Mains answer, linking a core economic issue with a potential policy solution.</w:t>
+      </w:r>
+    </w:p>
+    <w:p>
+      <w:pPr>
+        <w:numPr>
+          <w:ilvl w:val="0"/>
+          <w:numId w:val="27"/>
+        </w:numPr>
+        <w:rPr>
+          <w:sz w:val="24"/>
+          <w:szCs w:val="24"/>
+        </w:rPr>
+      </w:pPr>
+      <w:r>
+        <w:rPr>
+          <w:b/>
+          <w:bCs/>
+          <w:sz w:val="24"/>
+          <w:szCs w:val="24"/>
+        </w:rPr>
+        <w:lastRenderedPageBreak/>
+        <w:t>For GS Paper 3 (Economy):</w:t>
+      </w:r>
+      <w:r>
+        <w:rPr>
+          <w:sz w:val="24"/>
+          <w:szCs w:val="24"/>
+        </w:rPr>
+        <w:t xml:space="preserve"> This is a perfect case study for questions on:</w:t>
+      </w:r>
+    </w:p>
+    <w:p>
+      <w:pPr>
+        <w:numPr>
+          <w:ilvl w:val="1"/>
+          <w:numId w:val="27"/>
+        </w:numPr>
+        <w:rPr>
+          <w:sz w:val="24"/>
+          <w:szCs w:val="24"/>
+        </w:rPr>
+      </w:pPr>
+      <w:r>
+        <w:rPr>
+          <w:b/>
+          <w:bCs/>
+          <w:sz w:val="24"/>
+          <w:szCs w:val="24"/>
+        </w:rPr>
+        <w:t>Indian economy's challenges:</w:t>
+      </w:r>
+      <w:r>
+        <w:rPr>
+          <w:sz w:val="24"/>
+          <w:szCs w:val="24"/>
+        </w:rPr>
+        <w:t xml:space="preserve"> Use the paradox of private gold reserves and high imports to discuss the structural issues related to current account deficit and import dependence.</w:t>
+      </w:r>
+    </w:p>
+    <w:p>
+      <w:pPr>
+        <w:numPr>
+          <w:ilvl w:val="1"/>
+          <w:numId w:val="27"/>
+        </w:numPr>
+        <w:rPr>
+          <w:sz w:val="24"/>
+          <w:szCs w:val="24"/>
+        </w:rPr>
+      </w:pPr>
+      <w:r>
+        <w:rPr>
+          <w:b/>
+          <w:bCs/>
+          <w:sz w:val="24"/>
+          <w:szCs w:val="24"/>
+        </w:rPr>
+        <w:t>Government schemes and policies:</w:t>
+      </w:r>
+      <w:r>
+        <w:rPr>
+          <w:sz w:val="24"/>
+          <w:szCs w:val="24"/>
+        </w:rPr>
+        <w:t xml:space="preserve"> Analyze the reasons for the limited success of previous gold monetization schemes and use the article's recommendations to suggest improvements.</w:t>
+      </w:r>
+    </w:p>
+    <w:p>
+      <w:pPr>
+        <w:numPr>
+          <w:ilvl w:val="1"/>
+          <w:numId w:val="27"/>
+        </w:numPr>
+        <w:rPr>
+          <w:sz w:val="24"/>
+          <w:szCs w:val="24"/>
+        </w:rPr>
+      </w:pPr>
+      <w:r>
+        <w:rPr>
+          <w:b/>
+          <w:bCs/>
+          <w:sz w:val="24"/>
+          <w:szCs w:val="24"/>
+        </w:rPr>
+        <w:t>Inclusive growth and financial inclusion:</w:t>
+      </w:r>
+      <w:r>
+        <w:rPr>
+          <w:sz w:val="24"/>
+          <w:szCs w:val="24"/>
+        </w:rPr>
+        <w:t xml:space="preserve"> Discuss how monetizing idle gold can bring a vast, informal asset into the formal economy, benefiting both households and the nation.</w:t>
+      </w:r>
+    </w:p>
+    <w:p>
+      <w:pPr>
+        <w:numPr>
+          <w:ilvl w:val="0"/>
+          <w:numId w:val="27"/>
+        </w:numPr>
+        <w:rPr>
+          <w:sz w:val="24"/>
+          <w:szCs w:val="24"/>
+        </w:rPr>
+      </w:pPr>
+      <w:r>
+        <w:rPr>
+          <w:b/>
+          <w:bCs/>
+          <w:sz w:val="24"/>
+          <w:szCs w:val="24"/>
+        </w:rPr>
+        <w:t>For Essay:</w:t>
+      </w:r>
+      <w:r>
+        <w:rPr>
+          <w:sz w:val="24"/>
+          <w:szCs w:val="24"/>
+        </w:rPr>
+        <w:t xml:space="preserve"> This topic can be a central theme for an essay on "Atmanirbhar Bharat," "Economic Reforms," or "The Role of Tradition in Modern Economy." The article's core argument—that India can fund its own growth by mobilizing its domestic wealth—is a powerful thesis.</w:t>
+      </w:r>
+    </w:p>
+    <w:p>
+      <w:pPr>
+        <w:numPr>
+          <w:ilvl w:val="0"/>
+          <w:numId w:val="27"/>
+        </w:numPr>
+        <w:rPr>
+          <w:sz w:val="24"/>
+          <w:szCs w:val="24"/>
+        </w:rPr>
+      </w:pPr>
+      <w:r>
+        <w:rPr>
+          <w:b/>
+          <w:bCs/>
+          <w:sz w:val="24"/>
+          <w:szCs w:val="24"/>
+        </w:rPr>
+        <w:t>Keywords and Data:</w:t>
+      </w:r>
+      <w:r>
+        <w:rPr>
+          <w:sz w:val="24"/>
+          <w:szCs w:val="24"/>
+        </w:rPr>
+        <w:t xml:space="preserve"> Use specific data points and terms like </w:t>
+      </w:r>
+      <w:r>
+        <w:rPr>
+          <w:b/>
+          <w:bCs/>
+          <w:sz w:val="24"/>
+          <w:szCs w:val="24"/>
+        </w:rPr>
+        <w:t>'25,000 tonnes of gold,' '$2.4 trillion of wealth,' 'Gold Monetisation Scheme,' 'Current Account Deficit (CAD),'</w:t>
+      </w:r>
+      <w:r>
+        <w:rPr>
+          <w:sz w:val="24"/>
+          <w:szCs w:val="24"/>
+        </w:rPr>
+        <w:t xml:space="preserve"> and </w:t>
+      </w:r>
+      <w:r>
+        <w:rPr>
+          <w:b/>
+          <w:bCs/>
+          <w:sz w:val="24"/>
+          <w:szCs w:val="24"/>
+        </w:rPr>
+        <w:t>'Bureau of Indian Standards (BIS) hallmarking'</w:t>
+      </w:r>
+      <w:r>
+        <w:rPr>
+          <w:sz w:val="24"/>
+          <w:szCs w:val="24"/>
+        </w:rPr>
+        <w:t xml:space="preserve"> to make your answer factual and well-supported.</w:t>
+      </w:r>
+    </w:p>
+    <w:p>
+      <w:pPr>
+        <w:rPr>
+          <w:b/>
+          <w:bCs/>
+          <w:color w:val="4472C4" w:themeColor="accent1"/>
+          <w:sz w:val="24"/>
+          <w:szCs w:val="24"/>
+        </w:rPr>
+      </w:pPr>
+      <w:r>
+        <w:rPr>
+          <w:b/>
+          <w:bCs/>
+          <w:color w:val="4472C4" w:themeColor="accent1"/>
+          <w:sz w:val="24"/>
+          <w:szCs w:val="24"/>
+        </w:rPr>
+        <w:t xml:space="preserve">1.5 </w:t>
+      </w:r>
+      <w:r>
+        <w:rPr>
+          <w:b/>
+          <w:bCs/>
+          <w:color w:val="4472C4" w:themeColor="accent1"/>
+          <w:sz w:val="24"/>
+          <w:szCs w:val="24"/>
+        </w:rPr>
+        <w:t>India's Private Capital and Domestic Investment</w:t>
+      </w:r>
+    </w:p>
+    <w:p>
+      <w:pPr>
+        <w:rPr>
+          <w:sz w:val="24"/>
+          <w:szCs w:val="24"/>
+        </w:rPr>
+      </w:pPr>
+      <w:r>
+        <w:rPr>
+          <w:sz w:val="24"/>
+          <w:szCs w:val="24"/>
+        </w:rPr>
+        <w:t xml:space="preserve">The article, which is useful for </w:t>
+      </w:r>
+      <w:r>
+        <w:rPr>
+          <w:b/>
+          <w:bCs/>
+          <w:sz w:val="24"/>
+          <w:szCs w:val="24"/>
+        </w:rPr>
+        <w:t>GS Paper 3 (Economy)</w:t>
+      </w:r>
+      <w:r>
+        <w:rPr>
+          <w:sz w:val="24"/>
+          <w:szCs w:val="24"/>
+        </w:rPr>
+        <w:t>, discusses the crucial need for Indian private capital to increase domestic investment. It argues that with global economic uncertainties and a slowing of foreign investment flows, the onus is on Indian businesses to step up and align with national goals to sustain the country's economic growth momentum.</w:t>
+      </w:r>
+    </w:p>
+    <w:p>
+      <w:pPr>
+        <w:rPr>
+          <w:sz w:val="24"/>
+          <w:szCs w:val="24"/>
+        </w:rPr>
+      </w:pPr>
+      <w:r>
+        <w:rPr>
+          <w:sz w:val="24"/>
+          <w:szCs w:val="24"/>
+        </w:rPr>
+        <w:pict w14:anchorId="1278E104">
+          <v:rect id="_x0000_i1066" style="width:0;height:1.5pt" o:hralign="center" o:hrstd="t" o:hr="t" fillcolor="#a0a0a0" stroked="f"/>
+        </w:pict>
+      </w:r>
+    </w:p>
+    <w:p>
+      <w:pPr>
+        <w:rPr>
+          <w:b/>
+          <w:bCs/>
+          <w:sz w:val="24"/>
+          <w:szCs w:val="24"/>
+        </w:rPr>
+      </w:pPr>
+      <w:r>
+        <w:rPr>
+          <w:b/>
+          <w:bCs/>
+          <w:sz w:val="24"/>
+          <w:szCs w:val="24"/>
+        </w:rPr>
+        <w:t>Key Points for UPSC Syllabus</w:t>
+      </w:r>
+    </w:p>
+    <w:p>
+      <w:pPr>
+        <w:numPr>
+          <w:ilvl w:val="0"/>
+          <w:numId w:val="28"/>
+        </w:numPr>
+        <w:rPr>
+          <w:sz w:val="24"/>
+          <w:szCs w:val="24"/>
+        </w:rPr>
+      </w:pPr>
+      <w:r>
+        <w:rPr>
+          <w:b/>
+          <w:bCs/>
+          <w:sz w:val="24"/>
+          <w:szCs w:val="24"/>
+        </w:rPr>
+        <w:t>The Problem: Stagnant Private Investment</w:t>
+      </w:r>
+    </w:p>
+    <w:p>
+      <w:pPr>
+        <w:numPr>
+          <w:ilvl w:val="1"/>
+          <w:numId w:val="28"/>
+        </w:numPr>
+        <w:rPr>
+          <w:sz w:val="24"/>
+          <w:szCs w:val="24"/>
+        </w:rPr>
+      </w:pPr>
+      <w:r>
+        <w:rPr>
+          <w:sz w:val="24"/>
+          <w:szCs w:val="24"/>
+        </w:rPr>
+        <w:t>Despite favorable government policies and "India Inc." sitting on record-high profits, private investment has remained sluggish. The Finance Ministry noted that "slow... private investment appetite may restrict acceleration in economic momentum".</w:t>
+      </w:r>
+    </w:p>
+    <w:p>
+      <w:pPr>
+        <w:numPr>
+          <w:ilvl w:val="1"/>
+          <w:numId w:val="28"/>
+        </w:numPr>
+        <w:rPr>
+          <w:sz w:val="24"/>
+          <w:szCs w:val="24"/>
+        </w:rPr>
+      </w:pPr>
+      <w:r>
+        <w:rPr>
+          <w:b/>
+          <w:bCs/>
+          <w:sz w:val="24"/>
+          <w:szCs w:val="24"/>
+        </w:rPr>
+        <w:t>Public vs. Private Capex:</w:t>
+      </w:r>
+      <w:r>
+        <w:rPr>
+          <w:sz w:val="24"/>
+          <w:szCs w:val="24"/>
+        </w:rPr>
+        <w:t xml:space="preserve"> While private capital expenditure (capex) has been subdued, public capex has surged. The government's capital outlay grew at a compound annual growth rate (CAGR) of 25% from FY20 to FY25. This public investment in sectors like railways, roads, and communications is creating a foundation for private players to invest.</w:t>
+      </w:r>
+    </w:p>
+    <w:p>
+      <w:pPr>
+        <w:numPr>
+          <w:ilvl w:val="1"/>
+          <w:numId w:val="28"/>
+        </w:numPr>
+        <w:rPr>
+          <w:sz w:val="24"/>
+          <w:szCs w:val="24"/>
+        </w:rPr>
+      </w:pPr>
+      <w:r>
+        <w:rPr>
+          <w:b/>
+          <w:bCs/>
+          <w:sz w:val="24"/>
+          <w:szCs w:val="24"/>
+        </w:rPr>
+        <w:t>Outward FDI:</w:t>
+      </w:r>
+      <w:r>
+        <w:rPr>
+          <w:sz w:val="24"/>
+          <w:szCs w:val="24"/>
+        </w:rPr>
+        <w:t xml:space="preserve"> Indian capital is exploring foreign markets. India's outward Foreign Direct Investment (FDI) has grown at a CAGR of 12.6% over the past </w:t>
+      </w:r>
+      <w:r>
+        <w:rPr>
+          <w:sz w:val="24"/>
+          <w:szCs w:val="24"/>
+        </w:rPr>
+        <w:lastRenderedPageBreak/>
+        <w:t>five years, which is higher than the global average of 3.9%. This indicates a preference for foreign locations over the domestic economy.</w:t>
+      </w:r>
+    </w:p>
+    <w:p>
+      <w:pPr>
+        <w:numPr>
+          <w:ilvl w:val="0"/>
+          <w:numId w:val="28"/>
+        </w:numPr>
+        <w:rPr>
+          <w:sz w:val="24"/>
+          <w:szCs w:val="24"/>
+        </w:rPr>
+      </w:pPr>
+      <w:r>
+        <w:rPr>
+          <w:b/>
+          <w:bCs/>
+          <w:sz w:val="24"/>
+          <w:szCs w:val="24"/>
+        </w:rPr>
+        <w:t>The Challenge with R&amp;D Investment</w:t>
+      </w:r>
+    </w:p>
+    <w:p>
+      <w:pPr>
+        <w:numPr>
+          <w:ilvl w:val="1"/>
+          <w:numId w:val="28"/>
+        </w:numPr>
+        <w:rPr>
+          <w:sz w:val="24"/>
+          <w:szCs w:val="24"/>
+        </w:rPr>
+      </w:pPr>
+      <w:r>
+        <w:rPr>
+          <w:sz w:val="24"/>
+          <w:szCs w:val="24"/>
+        </w:rPr>
+        <w:t xml:space="preserve">India's gross expenditure on R&amp;D (GERD) is low at </w:t>
+      </w:r>
+      <w:r>
+        <w:rPr>
+          <w:b/>
+          <w:bCs/>
+          <w:sz w:val="24"/>
+          <w:szCs w:val="24"/>
+        </w:rPr>
+        <w:t>0.64% of GDP</w:t>
+      </w:r>
+      <w:r>
+        <w:rPr>
+          <w:sz w:val="24"/>
+          <w:szCs w:val="24"/>
+        </w:rPr>
+        <w:t>, which is significantly lower than advanced economies like China (2.4%), the US (3.5%), and Israel (5.4%).</w:t>
+      </w:r>
+    </w:p>
+    <w:p>
+      <w:pPr>
+        <w:numPr>
+          <w:ilvl w:val="1"/>
+          <w:numId w:val="28"/>
+        </w:numPr>
+        <w:rPr>
+          <w:sz w:val="24"/>
+          <w:szCs w:val="24"/>
+        </w:rPr>
+      </w:pPr>
+      <w:r>
+        <w:rPr>
+          <w:sz w:val="24"/>
+          <w:szCs w:val="24"/>
+        </w:rPr>
+        <w:t xml:space="preserve">The primary reason for this low R&amp;D spending is the minimal contribution from the </w:t>
+      </w:r>
+      <w:r>
+        <w:rPr>
+          <w:b/>
+          <w:bCs/>
+          <w:sz w:val="24"/>
+          <w:szCs w:val="24"/>
+        </w:rPr>
+        <w:t>private sector</w:t>
+      </w:r>
+      <w:r>
+        <w:rPr>
+          <w:sz w:val="24"/>
+          <w:szCs w:val="24"/>
+        </w:rPr>
+        <w:t xml:space="preserve">, which accounts for only around </w:t>
+      </w:r>
+      <w:r>
+        <w:rPr>
+          <w:b/>
+          <w:bCs/>
+          <w:sz w:val="24"/>
+          <w:szCs w:val="24"/>
+        </w:rPr>
+        <w:t>36%</w:t>
+      </w:r>
+      <w:r>
+        <w:rPr>
+          <w:sz w:val="24"/>
+          <w:szCs w:val="24"/>
+        </w:rPr>
+        <w:t xml:space="preserve"> of the total R&amp;D expenditure. In contrast, private enterprises in countries like the U.S. and China contribute more than 70% to national R&amp;D expenditure.</w:t>
+      </w:r>
+    </w:p>
+    <w:p>
+      <w:pPr>
+        <w:numPr>
+          <w:ilvl w:val="1"/>
+          <w:numId w:val="28"/>
+        </w:numPr>
+        <w:rPr>
+          <w:sz w:val="24"/>
+          <w:szCs w:val="24"/>
+        </w:rPr>
+      </w:pPr>
+      <w:r>
+        <w:rPr>
+          <w:sz w:val="24"/>
+          <w:szCs w:val="24"/>
+        </w:rPr>
+        <w:t>Private sector R&amp;D investment is also concentrated in a few sectors like drugs, IT, transport, defense, and biotechnology.</w:t>
+      </w:r>
+    </w:p>
+    <w:p>
+      <w:pPr>
+        <w:numPr>
+          <w:ilvl w:val="0"/>
+          <w:numId w:val="28"/>
+        </w:numPr>
+        <w:rPr>
+          <w:sz w:val="24"/>
+          <w:szCs w:val="24"/>
+        </w:rPr>
+      </w:pPr>
+      <w:r>
+        <w:rPr>
+          <w:b/>
+          <w:bCs/>
+          <w:sz w:val="24"/>
+          <w:szCs w:val="24"/>
+        </w:rPr>
+        <w:t>Why Domestic Investment is Crucial</w:t>
+      </w:r>
+    </w:p>
+    <w:p>
+      <w:pPr>
+        <w:numPr>
+          <w:ilvl w:val="1"/>
+          <w:numId w:val="28"/>
+        </w:numPr>
+        <w:rPr>
+          <w:sz w:val="24"/>
+          <w:szCs w:val="24"/>
+        </w:rPr>
+      </w:pPr>
+      <w:r>
+        <w:rPr>
+          <w:b/>
+          <w:bCs/>
+          <w:sz w:val="24"/>
+          <w:szCs w:val="24"/>
+        </w:rPr>
+        <w:t>Mitigating Global Shocks:</w:t>
+      </w:r>
+      <w:r>
+        <w:rPr>
+          <w:sz w:val="24"/>
+          <w:szCs w:val="24"/>
+        </w:rPr>
+        <w:t xml:space="preserve"> In a world of increasing protectionism and global economic uncertainties, India cannot depend on external flows for its growth. Domestic capital can provide stability and resilience against global shocks.</w:t>
+      </w:r>
+    </w:p>
+    <w:p>
+      <w:pPr>
+        <w:numPr>
+          <w:ilvl w:val="1"/>
+          <w:numId w:val="28"/>
+        </w:numPr>
+        <w:rPr>
+          <w:sz w:val="24"/>
+          <w:szCs w:val="24"/>
+        </w:rPr>
+      </w:pPr>
+      <w:r>
+        <w:rPr>
+          <w:b/>
+          <w:bCs/>
+          <w:sz w:val="24"/>
+          <w:szCs w:val="24"/>
+        </w:rPr>
+        <w:t>Multiplier Effect:</w:t>
+      </w:r>
+      <w:r>
+        <w:rPr>
+          <w:sz w:val="24"/>
+          <w:szCs w:val="24"/>
+        </w:rPr>
+        <w:t xml:space="preserve"> Private investment creates jobs, boosts productivity, and has a multiplier effect on the economy. It is crucial for driving industrialization and maintaining growth.</w:t>
+      </w:r>
+    </w:p>
+    <w:p>
+      <w:pPr>
+        <w:numPr>
+          <w:ilvl w:val="1"/>
+          <w:numId w:val="28"/>
+        </w:numPr>
+        <w:rPr>
+          <w:sz w:val="24"/>
+          <w:szCs w:val="24"/>
+        </w:rPr>
+      </w:pPr>
+      <w:r>
+        <w:rPr>
+          <w:b/>
+          <w:bCs/>
+          <w:sz w:val="24"/>
+          <w:szCs w:val="24"/>
+        </w:rPr>
+        <w:t>Strengthening National Priorities:</w:t>
+      </w:r>
+      <w:r>
+        <w:rPr>
+          <w:sz w:val="24"/>
+          <w:szCs w:val="24"/>
+        </w:rPr>
+        <w:t xml:space="preserve"> Domestic capital is more likely to invest in sectors aligned with national priorities, such as infrastructure, manufacturing, and employment generation.</w:t>
+      </w:r>
+    </w:p>
+    <w:p>
+      <w:pPr>
+        <w:numPr>
+          <w:ilvl w:val="0"/>
+          <w:numId w:val="28"/>
+        </w:numPr>
+        <w:rPr>
+          <w:sz w:val="24"/>
+          <w:szCs w:val="24"/>
+        </w:rPr>
+      </w:pPr>
+      <w:r>
+        <w:rPr>
+          <w:b/>
+          <w:bCs/>
+          <w:sz w:val="24"/>
+          <w:szCs w:val="24"/>
+        </w:rPr>
+        <w:t>Government Initiatives</w:t>
+      </w:r>
+    </w:p>
+    <w:p>
+      <w:pPr>
+        <w:numPr>
+          <w:ilvl w:val="1"/>
+          <w:numId w:val="28"/>
+        </w:numPr>
+        <w:rPr>
+          <w:sz w:val="24"/>
+          <w:szCs w:val="24"/>
+        </w:rPr>
+      </w:pPr>
+      <w:r>
+        <w:rPr>
+          <w:sz w:val="24"/>
+          <w:szCs w:val="24"/>
+        </w:rPr>
+        <w:t xml:space="preserve">The government has created a favorable policy environment with initiatives like </w:t>
+      </w:r>
+      <w:r>
+        <w:rPr>
+          <w:b/>
+          <w:bCs/>
+          <w:sz w:val="24"/>
+          <w:szCs w:val="24"/>
+        </w:rPr>
+        <w:t>Production-Linked Incentive (PLI) schemes</w:t>
+      </w:r>
+      <w:r>
+        <w:rPr>
+          <w:sz w:val="24"/>
+          <w:szCs w:val="24"/>
+        </w:rPr>
+        <w:t>, tax breaks, and infrastructure development to encourage private investment.</w:t>
+      </w:r>
+    </w:p>
+    <w:p>
+      <w:pPr>
+        <w:numPr>
+          <w:ilvl w:val="1"/>
+          <w:numId w:val="28"/>
+        </w:numPr>
+        <w:rPr>
+          <w:sz w:val="24"/>
+          <w:szCs w:val="24"/>
+        </w:rPr>
+      </w:pPr>
+      <w:r>
+        <w:rPr>
+          <w:sz w:val="24"/>
+          <w:szCs w:val="24"/>
+        </w:rPr>
+        <w:t xml:space="preserve">The government is also taking steps to boost R&amp;D by launching national missions such as the </w:t>
+      </w:r>
+      <w:r>
+        <w:rPr>
+          <w:b/>
+          <w:bCs/>
+          <w:sz w:val="24"/>
+          <w:szCs w:val="24"/>
+        </w:rPr>
+        <w:t>National Quantum Mission</w:t>
+      </w:r>
+      <w:r>
+        <w:rPr>
+          <w:sz w:val="24"/>
+          <w:szCs w:val="24"/>
+        </w:rPr>
+        <w:t xml:space="preserve"> and the </w:t>
+      </w:r>
+      <w:r>
+        <w:rPr>
+          <w:b/>
+          <w:bCs/>
+          <w:sz w:val="24"/>
+          <w:szCs w:val="24"/>
+        </w:rPr>
+        <w:t>National Supercomputing Mission</w:t>
+      </w:r>
+      <w:r>
+        <w:rPr>
+          <w:sz w:val="24"/>
+          <w:szCs w:val="24"/>
+        </w:rPr>
+        <w:t xml:space="preserve">. It is also launching the </w:t>
+      </w:r>
+      <w:r>
+        <w:rPr>
+          <w:b/>
+          <w:bCs/>
+          <w:sz w:val="24"/>
+          <w:szCs w:val="24"/>
+        </w:rPr>
+        <w:t>Research, Development and Innovation (RDI) Scheme</w:t>
+      </w:r>
+      <w:r>
+        <w:rPr>
+          <w:sz w:val="24"/>
+          <w:szCs w:val="24"/>
+        </w:rPr>
+        <w:t xml:space="preserve"> to fund private sector research.</w:t>
+      </w:r>
+    </w:p>
+    <w:p>
+      <w:pPr>
+        <w:rPr>
+          <w:sz w:val="24"/>
+          <w:szCs w:val="24"/>
+        </w:rPr>
+      </w:pPr>
+      <w:r>
+        <w:rPr>
+          <w:sz w:val="24"/>
+          <w:szCs w:val="24"/>
+        </w:rPr>
+        <w:pict w14:anchorId="425D1DDC">
+          <v:rect id="_x0000_i1067" style="width:0;height:1.5pt" o:hralign="center" o:hrstd="t" o:hr="t" fillcolor="#a0a0a0" stroked="f"/>
+        </w:pict>
+      </w:r>
+    </w:p>
+    <w:p>
+      <w:pPr>
+        <w:rPr>
+          <w:b/>
+          <w:bCs/>
+          <w:sz w:val="24"/>
+          <w:szCs w:val="24"/>
+        </w:rPr>
+      </w:pPr>
+      <w:r>
+        <w:rPr>
+          <w:b/>
+          <w:bCs/>
+          <w:sz w:val="24"/>
+          <w:szCs w:val="24"/>
+        </w:rPr>
+        <w:t>Strategic Use for UPSC Preparation</w:t>
+      </w:r>
+    </w:p>
+    <w:p>
+      <w:pPr>
+        <w:rPr>
+          <w:sz w:val="24"/>
+          <w:szCs w:val="24"/>
+        </w:rPr>
+      </w:pPr>
+      <w:r>
+        <w:rPr>
+          <w:sz w:val="24"/>
+          <w:szCs w:val="24"/>
+        </w:rPr>
+        <w:t>This article provides a robust framework for a Mains answer, linking a core economic issue with a potential policy solution.</w:t>
+      </w:r>
+    </w:p>
+    <w:p>
+      <w:pPr>
+        <w:numPr>
+          <w:ilvl w:val="0"/>
+          <w:numId w:val="29"/>
+        </w:numPr>
+        <w:rPr>
+          <w:sz w:val="24"/>
+          <w:szCs w:val="24"/>
+        </w:rPr>
+      </w:pPr>
+      <w:r>
+        <w:rPr>
+          <w:b/>
+          <w:bCs/>
+          <w:sz w:val="24"/>
+          <w:szCs w:val="24"/>
+        </w:rPr>
+        <w:t>For GS Paper 3 (Economy):</w:t>
+      </w:r>
+      <w:r>
+        <w:rPr>
+          <w:sz w:val="24"/>
+          <w:szCs w:val="24"/>
+        </w:rPr>
+        <w:t xml:space="preserve"> This is a perfect case study for questions on:</w:t>
+      </w:r>
+    </w:p>
+    <w:p>
+      <w:pPr>
+        <w:numPr>
+          <w:ilvl w:val="1"/>
+          <w:numId w:val="29"/>
+        </w:numPr>
+        <w:rPr>
+          <w:sz w:val="24"/>
+          <w:szCs w:val="24"/>
+        </w:rPr>
+      </w:pPr>
+      <w:r>
+        <w:rPr>
+          <w:b/>
+          <w:bCs/>
+          <w:sz w:val="24"/>
+          <w:szCs w:val="24"/>
+        </w:rPr>
+        <w:lastRenderedPageBreak/>
+        <w:t>India's economic growth:</w:t>
+      </w:r>
+      <w:r>
+        <w:rPr>
+          <w:sz w:val="24"/>
+          <w:szCs w:val="24"/>
+        </w:rPr>
+        <w:t xml:space="preserve"> Use the data on public vs. private capex and outward FDI to analyze the drivers of and bottlenecks to India's growth.</w:t>
+      </w:r>
+    </w:p>
+    <w:p>
+      <w:pPr>
+        <w:numPr>
+          <w:ilvl w:val="1"/>
+          <w:numId w:val="29"/>
+        </w:numPr>
+        <w:rPr>
+          <w:sz w:val="24"/>
+          <w:szCs w:val="24"/>
+        </w:rPr>
+      </w:pPr>
+      <w:r>
+        <w:rPr>
+          <w:b/>
+          <w:bCs/>
+          <w:sz w:val="24"/>
+          <w:szCs w:val="24"/>
+        </w:rPr>
+        <w:t>R&amp;D and innovation:</w:t>
+      </w:r>
+      <w:r>
+        <w:rPr>
+          <w:sz w:val="24"/>
+          <w:szCs w:val="24"/>
+        </w:rPr>
+        <w:t xml:space="preserve"> Discuss the reasons for low R&amp;D spending and suggest policy solutions based on global best practices.</w:t>
+      </w:r>
+    </w:p>
+    <w:p>
+      <w:pPr>
+        <w:numPr>
+          <w:ilvl w:val="1"/>
+          <w:numId w:val="29"/>
+        </w:numPr>
+        <w:rPr>
+          <w:sz w:val="24"/>
+          <w:szCs w:val="24"/>
+        </w:rPr>
+      </w:pPr>
+      <w:r>
+        <w:rPr>
+          <w:b/>
+          <w:bCs/>
+          <w:sz w:val="24"/>
+          <w:szCs w:val="24"/>
+        </w:rPr>
+        <w:t>Challenges and reforms:</w:t>
+      </w:r>
+      <w:r>
+        <w:rPr>
+          <w:sz w:val="24"/>
+          <w:szCs w:val="24"/>
+        </w:rPr>
+        <w:t xml:space="preserve"> The article directly addresses a key challenge for the Indian economy and proposes a path forward, making it a great resource for problem-solution-based questions.</w:t>
+      </w:r>
+    </w:p>
+    <w:p>
+      <w:pPr>
+        <w:numPr>
+          <w:ilvl w:val="0"/>
+          <w:numId w:val="29"/>
+        </w:numPr>
+        <w:rPr>
+          <w:sz w:val="24"/>
+          <w:szCs w:val="24"/>
+        </w:rPr>
+      </w:pPr>
+      <w:r>
+        <w:rPr>
+          <w:b/>
+          <w:bCs/>
+          <w:sz w:val="24"/>
+          <w:szCs w:val="24"/>
+        </w:rPr>
+        <w:t>For Essay:</w:t>
+      </w:r>
+      <w:r>
+        <w:rPr>
+          <w:sz w:val="24"/>
+          <w:szCs w:val="24"/>
+        </w:rPr>
+        <w:t xml:space="preserve"> This topic can be a central theme for an essay on "India's Economic Future," "Public-Private Partnership," or "Atmanirbhar Bharat." The article's core argument—that India's growth needs to be driven by its own capital—is a powerful thesis.</w:t>
+      </w:r>
+    </w:p>
+    <w:p>
+      <w:pPr>
+        <w:rPr>
           <w:sz w:val="24"/>
           <w:szCs w:val="24"/>
         </w:rPr>
@@ -2445,7 +4049,7 @@
           <w:szCs w:val="24"/>
         </w:rPr>
         <w:pict w14:anchorId="5E0A8113">
-          <v:rect id="_x0000_i1026" style="width:0;height:1.5pt" o:hralign="center" o:hrstd="t" o:hr="t" fillcolor="#a0a0a0" stroked="f"/>
+          <v:rect id="_x0000_i1028" style="width:0;height:1.5pt" o:hralign="center" o:hrstd="t" o:hr="t" fillcolor="#a0a0a0" stroked="f"/>
         </w:pict>
       </w:r>
     </w:p>
@@ -2605,6 +4209,7 @@
           <w:sz w:val="24"/>
           <w:szCs w:val="24"/>
         </w:rPr>
+        <w:lastRenderedPageBreak/>
         <w:t>Applications and Benefits:</w:t>
       </w:r>
     </w:p>
@@ -2736,7 +4341,7 @@
           <w:szCs w:val="24"/>
         </w:rPr>
         <w:pict w14:anchorId="5406A266">
-          <v:rect id="_x0000_i1027" style="width:0;height:1.5pt" o:hralign="center" o:hrstd="t" o:hr="t" fillcolor="#a0a0a0" stroked="f"/>
+          <v:rect id="_x0000_i1029" style="width:0;height:1.5pt" o:hralign="center" o:hrstd="t" o:hr="t" fillcolor="#a0a0a0" stroked="f"/>
         </w:pict>
       </w:r>
     </w:p>
@@ -2886,32 +4491,30 @@
           <w:sz w:val="24"/>
           <w:szCs w:val="24"/>
         </w:rPr>
-        <w:t xml:space="preserve">2.2 </w:t>
-      </w:r>
-      <w:r>
-        <w:rPr>
-          <w:b/>
-          <w:bCs/>
-          <w:color w:val="4472C4" w:themeColor="accent1"/>
-          <w:sz w:val="24"/>
-          <w:szCs w:val="24"/>
-        </w:rPr>
-        <w:t>Nobel Prize for Immune System Discoveries</w:t>
-      </w:r>
-    </w:p>
-    <w:p>
-      <w:pPr>
-        <w:rPr>
-          <w:sz w:val="24"/>
-          <w:szCs w:val="24"/>
-        </w:rPr>
-      </w:pPr>
-      <w:r>
-        <w:rPr>
-          <w:sz w:val="24"/>
-          <w:szCs w:val="24"/>
-        </w:rPr>
-        <w:t xml:space="preserve">The 2025 Nobel Prize in Physiology or Medicine was awarded to Mary Brunkow, Fred Ramsdell, and Shimon Sakaguchi for their groundbreaking discoveries on how the immune system restrains itself to prevent attacking the body's own tissues. Their work revealed the mechanism of </w:t>
+        <w:t>2.2 Nobel Prize for Immune System Discoveries</w:t>
+      </w:r>
+    </w:p>
+    <w:p>
+      <w:pPr>
+        <w:rPr>
+          <w:sz w:val="24"/>
+          <w:szCs w:val="24"/>
+        </w:rPr>
+      </w:pPr>
+      <w:r>
+        <w:rPr>
+          <w:sz w:val="24"/>
+          <w:szCs w:val="24"/>
+        </w:rPr>
+        <w:t xml:space="preserve">The 2025 Nobel Prize in Physiology or Medicine was awarded to Mary Brunkow, Fred Ramsdell, and Shimon Sakaguchi for their groundbreaking discoveries on how the immune </w:t>
+      </w:r>
+      <w:r>
+        <w:rPr>
+          <w:sz w:val="24"/>
+          <w:szCs w:val="24"/>
+        </w:rPr>
+        <w:lastRenderedPageBreak/>
+        <w:t xml:space="preserve">system restrains itself to prevent attacking the body's own tissues. Their work revealed the mechanism of </w:t>
       </w:r>
       <w:r>
         <w:rPr>
@@ -2943,7 +4546,7 @@
           <w:szCs w:val="24"/>
         </w:rPr>
         <w:pict w14:anchorId="3734B348">
-          <v:rect id="_x0000_i1051" style="width:0;height:1.5pt" o:hralign="center" o:hrstd="t" o:hr="t" fillcolor="#a0a0a0" stroked="f"/>
+          <v:rect id="_x0000_i1030" style="width:0;height:1.5pt" o:hralign="center" o:hrstd="t" o:hr="t" fillcolor="#a0a0a0" stroked="f"/>
         </w:pict>
       </w:r>
     </w:p>
@@ -3143,7 +4746,7 @@
           <w:szCs w:val="24"/>
         </w:rPr>
         <w:pict w14:anchorId="7BCEA273">
-          <v:rect id="_x0000_i1052" style="width:0;height:1.5pt" o:hralign="center" o:hrstd="t" o:hr="t" fillcolor="#a0a0a0" stroked="f"/>
+          <v:rect id="_x0000_i1031" style="width:0;height:1.5pt" o:hralign="center" o:hrstd="t" o:hr="t" fillcolor="#a0a0a0" stroked="f"/>
         </w:pict>
       </w:r>
     </w:p>
@@ -3287,6 +4890,7 @@
           <w:sz w:val="24"/>
           <w:szCs w:val="24"/>
         </w:rPr>
+        <w:lastRenderedPageBreak/>
         <w:t>Transplantation</w:t>
       </w:r>
       <w:r>
@@ -3338,7 +4942,7 @@
           <w:szCs w:val="24"/>
         </w:rPr>
         <w:pict w14:anchorId="413B190D">
-          <v:rect id="_x0000_i1053" style="width:0;height:1.5pt" o:hralign="center" o:hrstd="t" o:hr="t" fillcolor="#a0a0a0" stroked="f"/>
+          <v:rect id="_x0000_i1032" style="width:0;height:1.5pt" o:hralign="center" o:hrstd="t" o:hr="t" fillcolor="#a0a0a0" stroked="f"/>
         </w:pict>
       </w:r>
     </w:p>
@@ -3511,6 +5115,1280 @@
     <w:p>
       <w:pPr>
         <w:rPr>
+          <w:b/>
+          <w:bCs/>
+          <w:color w:val="4472C4" w:themeColor="accent1"/>
+          <w:sz w:val="24"/>
+          <w:szCs w:val="24"/>
+        </w:rPr>
+      </w:pPr>
+      <w:r>
+        <w:rPr>
+          <w:b/>
+          <w:bCs/>
+          <w:color w:val="4472C4" w:themeColor="accent1"/>
+          <w:sz w:val="24"/>
+          <w:szCs w:val="24"/>
+        </w:rPr>
+        <w:t xml:space="preserve">2.3 </w:t>
+      </w:r>
+      <w:r>
+        <w:rPr>
+          <w:b/>
+          <w:bCs/>
+          <w:color w:val="4472C4" w:themeColor="accent1"/>
+          <w:sz w:val="24"/>
+          <w:szCs w:val="24"/>
+        </w:rPr>
+        <w:t>Nobel Prize in Physics for Quantum Discoveries</w:t>
+      </w:r>
+      <w:r>
+        <w:rPr>
+          <w:b/>
+          <w:bCs/>
+          <w:color w:val="4472C4" w:themeColor="accent1"/>
+          <w:sz w:val="24"/>
+          <w:szCs w:val="24"/>
+        </w:rPr>
+        <w:t xml:space="preserve"> (Prelims)</w:t>
+      </w:r>
+    </w:p>
+    <w:p>
+      <w:pPr>
+        <w:rPr>
+          <w:sz w:val="24"/>
+          <w:szCs w:val="24"/>
+        </w:rPr>
+      </w:pPr>
+      <w:r>
+        <w:rPr>
+          <w:sz w:val="24"/>
+          <w:szCs w:val="24"/>
+        </w:rPr>
+        <w:t xml:space="preserve">The 2025 Nobel Prize in Physics was awarded to three scientists, John Clarke, Michel Devoret, and John Martinis, for their groundbreaking work in demonstrating that the strange laws of quantum mechanics can be applied to entire electrical circuits, not just subatomic particles. Their discoveries of </w:t>
+      </w:r>
+      <w:r>
+        <w:rPr>
+          <w:b/>
+          <w:bCs/>
+          <w:sz w:val="24"/>
+          <w:szCs w:val="24"/>
+        </w:rPr>
+        <w:t>macroscopic quantum tunnelling</w:t>
+      </w:r>
+      <w:r>
+        <w:rPr>
+          <w:sz w:val="24"/>
+          <w:szCs w:val="24"/>
+        </w:rPr>
+        <w:t xml:space="preserve"> and </w:t>
+      </w:r>
+      <w:r>
+        <w:rPr>
+          <w:b/>
+          <w:bCs/>
+          <w:sz w:val="24"/>
+          <w:szCs w:val="24"/>
+        </w:rPr>
+        <w:t>energy quantization</w:t>
+      </w:r>
+      <w:r>
+        <w:rPr>
+          <w:sz w:val="24"/>
+          <w:szCs w:val="24"/>
+        </w:rPr>
+        <w:t xml:space="preserve"> in a circuit have paved the way for profound revolutions in computing, communications, and precision measurements.</w:t>
+      </w:r>
+    </w:p>
+    <w:p>
+      <w:pPr>
+        <w:rPr>
+          <w:sz w:val="24"/>
+          <w:szCs w:val="24"/>
+        </w:rPr>
+      </w:pPr>
+      <w:r>
+        <w:rPr>
+          <w:sz w:val="24"/>
+          <w:szCs w:val="24"/>
+        </w:rPr>
+        <w:pict w14:anchorId="2526A90C">
+          <v:rect id="_x0000_i1106" style="width:0;height:1.5pt" o:hralign="center" o:hrstd="t" o:hr="t" fillcolor="#a0a0a0" stroked="f"/>
+        </w:pict>
+      </w:r>
+    </w:p>
+    <w:p>
+      <w:pPr>
+        <w:rPr>
+          <w:b/>
+          <w:bCs/>
+          <w:sz w:val="24"/>
+          <w:szCs w:val="24"/>
+        </w:rPr>
+      </w:pPr>
+      <w:r>
+        <w:rPr>
+          <w:b/>
+          <w:bCs/>
+          <w:sz w:val="24"/>
+          <w:szCs w:val="24"/>
+        </w:rPr>
+        <w:t>Key Points and Scientific Concepts</w:t>
+      </w:r>
+    </w:p>
+    <w:p>
+      <w:pPr>
+        <w:numPr>
+          <w:ilvl w:val="0"/>
+          <w:numId w:val="32"/>
+        </w:numPr>
+        <w:rPr>
+          <w:sz w:val="24"/>
+          <w:szCs w:val="24"/>
+        </w:rPr>
+      </w:pPr>
+      <w:r>
+        <w:rPr>
+          <w:b/>
+          <w:bCs/>
+          <w:sz w:val="24"/>
+          <w:szCs w:val="24"/>
+        </w:rPr>
+        <w:t>Quantum Tunnelling</w:t>
+      </w:r>
+      <w:r>
+        <w:rPr>
+          <w:sz w:val="24"/>
+          <w:szCs w:val="24"/>
+        </w:rPr>
+        <w:t xml:space="preserve">: The article explains "tunnelling" as the mind-boggling quantum behavior where particles can pass through physical walls or barriers. In a classical circuit, current would be trapped in a zero-voltage state unless it had enough energy to overcome a barrier. The laureates' experiments, however, showed that at </w:t>
+      </w:r>
+      <w:r>
+        <w:rPr>
+          <w:sz w:val="24"/>
+          <w:szCs w:val="24"/>
+        </w:rPr>
+        <w:lastRenderedPageBreak/>
+        <w:t>temperatures near absolute zero, a current could "tunnel" through a non-conducting barrier, a uniquely quantum phenomenon.</w:t>
+      </w:r>
+    </w:p>
+    <w:p>
+      <w:pPr>
+        <w:numPr>
+          <w:ilvl w:val="0"/>
+          <w:numId w:val="32"/>
+        </w:numPr>
+        <w:rPr>
+          <w:sz w:val="24"/>
+          <w:szCs w:val="24"/>
+        </w:rPr>
+      </w:pPr>
+      <w:r>
+        <w:rPr>
+          <w:b/>
+          <w:bCs/>
+          <w:sz w:val="24"/>
+          <w:szCs w:val="24"/>
+        </w:rPr>
+        <w:t>Josephson Junctions</w:t>
+      </w:r>
+      <w:r>
+        <w:rPr>
+          <w:sz w:val="24"/>
+          <w:szCs w:val="24"/>
+        </w:rPr>
+        <w:t xml:space="preserve">: The scientists' experiments were based on an electrical circuit comprising two superconductors separated by an ultrathin insulating barrier, known as a </w:t>
+      </w:r>
+      <w:r>
+        <w:rPr>
+          <w:b/>
+          <w:bCs/>
+          <w:sz w:val="24"/>
+          <w:szCs w:val="24"/>
+        </w:rPr>
+        <w:t>Josephson junction</w:t>
+      </w:r>
+      <w:r>
+        <w:rPr>
+          <w:sz w:val="24"/>
+          <w:szCs w:val="24"/>
+        </w:rPr>
+        <w:t>. This setup allowed them to observe quantum behavior in a "macroscopic" circuit—one "big enough to hold in your hand".</w:t>
+      </w:r>
+    </w:p>
+    <w:p>
+      <w:pPr>
+        <w:numPr>
+          <w:ilvl w:val="0"/>
+          <w:numId w:val="32"/>
+        </w:numPr>
+        <w:rPr>
+          <w:sz w:val="24"/>
+          <w:szCs w:val="24"/>
+        </w:rPr>
+      </w:pPr>
+      <w:r>
+        <w:rPr>
+          <w:b/>
+          <w:bCs/>
+          <w:sz w:val="24"/>
+          <w:szCs w:val="24"/>
+        </w:rPr>
+        <w:t>Macroscopic Quantum Behaviour</w:t>
+      </w:r>
+      <w:r>
+        <w:rPr>
+          <w:sz w:val="24"/>
+          <w:szCs w:val="24"/>
+        </w:rPr>
+        <w:t xml:space="preserve">: Their findings proved that a superconducting phase difference—a collective property of trillions of electrons—could behave as a single quantum variable. This established that the strange quantum laws apply not just to the subatomic world but can be coerced to apply to larger, human-scale objects. * </w:t>
+      </w:r>
+      <w:r>
+        <w:rPr>
+          <w:b/>
+          <w:bCs/>
+          <w:sz w:val="24"/>
+          <w:szCs w:val="24"/>
+        </w:rPr>
+        <w:t>Applications and Significance</w:t>
+      </w:r>
+      <w:r>
+        <w:rPr>
+          <w:sz w:val="24"/>
+          <w:szCs w:val="24"/>
+        </w:rPr>
+        <w:t>: The laureates' discoveries are not merely a theoretical curiosity; they have profound practical applications:</w:t>
+      </w:r>
+    </w:p>
+    <w:p>
+      <w:pPr>
+        <w:numPr>
+          <w:ilvl w:val="1"/>
+          <w:numId w:val="32"/>
+        </w:numPr>
+        <w:rPr>
+          <w:sz w:val="24"/>
+          <w:szCs w:val="24"/>
+        </w:rPr>
+      </w:pPr>
+      <w:r>
+        <w:rPr>
+          <w:b/>
+          <w:bCs/>
+          <w:sz w:val="24"/>
+          <w:szCs w:val="24"/>
+        </w:rPr>
+        <w:t>Superconducting Qubits</w:t>
+      </w:r>
+      <w:r>
+        <w:rPr>
+          <w:sz w:val="24"/>
+          <w:szCs w:val="24"/>
+        </w:rPr>
+        <w:t xml:space="preserve">: Josephson junctions are the foundation of </w:t>
+      </w:r>
+      <w:r>
+        <w:rPr>
+          <w:b/>
+          <w:bCs/>
+          <w:sz w:val="24"/>
+          <w:szCs w:val="24"/>
+        </w:rPr>
+        <w:t>superconducting qubits</w:t>
+      </w:r>
+      <w:r>
+        <w:rPr>
+          <w:sz w:val="24"/>
+          <w:szCs w:val="24"/>
+        </w:rPr>
+        <w:t>, which are a leading technology for building today's quantum computers.</w:t>
+      </w:r>
+    </w:p>
+    <w:p>
+      <w:pPr>
+        <w:numPr>
+          <w:ilvl w:val="1"/>
+          <w:numId w:val="32"/>
+        </w:numPr>
+        <w:rPr>
+          <w:sz w:val="24"/>
+          <w:szCs w:val="24"/>
+        </w:rPr>
+      </w:pPr>
+      <w:r>
+        <w:rPr>
+          <w:b/>
+          <w:bCs/>
+          <w:sz w:val="24"/>
+          <w:szCs w:val="24"/>
+        </w:rPr>
+        <w:t>Ultrasensitive Sensors</w:t>
+      </w:r>
+      <w:r>
+        <w:rPr>
+          <w:sz w:val="24"/>
+          <w:szCs w:val="24"/>
+        </w:rPr>
+        <w:t>: Their work underpins the development of ultrasensitive magnetometers, quantum voltage standards, and single-photon detectors used in fields like astronomy and biomedical imaging.</w:t>
+      </w:r>
+    </w:p>
+    <w:p>
+      <w:pPr>
+        <w:numPr>
+          <w:ilvl w:val="1"/>
+          <w:numId w:val="32"/>
+        </w:numPr>
+        <w:rPr>
+          <w:sz w:val="24"/>
+          <w:szCs w:val="24"/>
+        </w:rPr>
+      </w:pPr>
+      <w:r>
+        <w:rPr>
+          <w:b/>
+          <w:bCs/>
+          <w:sz w:val="24"/>
+          <w:szCs w:val="24"/>
+        </w:rPr>
+        <w:t>Applied Quantum Engineering</w:t>
+      </w:r>
+      <w:r>
+        <w:rPr>
+          <w:sz w:val="24"/>
+          <w:szCs w:val="24"/>
+        </w:rPr>
+        <w:t>: By confirming that quantum laws apply to macroscopic objects, the laureates opened up a new domain of applied quantum engineering.</w:t>
+      </w:r>
+    </w:p>
+    <w:p>
+      <w:pPr>
+        <w:rPr>
+          <w:sz w:val="24"/>
+          <w:szCs w:val="24"/>
+        </w:rPr>
+      </w:pPr>
+      <w:r>
+        <w:rPr>
+          <w:sz w:val="24"/>
+          <w:szCs w:val="24"/>
+        </w:rPr>
+        <w:pict w14:anchorId="572FF8EA">
+          <v:rect id="_x0000_i1107" style="width:0;height:1.5pt" o:hralign="center" o:hrstd="t" o:hr="t" fillcolor="#a0a0a0" stroked="f"/>
+        </w:pict>
+      </w:r>
+    </w:p>
+    <w:p>
+      <w:pPr>
+        <w:rPr>
+          <w:b/>
+          <w:bCs/>
+          <w:sz w:val="24"/>
+          <w:szCs w:val="24"/>
+        </w:rPr>
+      </w:pPr>
+      <w:r>
+        <w:rPr>
+          <w:b/>
+          <w:bCs/>
+          <w:sz w:val="24"/>
+          <w:szCs w:val="24"/>
+        </w:rPr>
+        <w:t>Strategic Use for UPSC Preparation</w:t>
+      </w:r>
+    </w:p>
+    <w:p>
+      <w:pPr>
+        <w:rPr>
+          <w:sz w:val="24"/>
+          <w:szCs w:val="24"/>
+        </w:rPr>
+      </w:pPr>
+      <w:r>
+        <w:rPr>
+          <w:sz w:val="24"/>
+          <w:szCs w:val="24"/>
+        </w:rPr>
+        <w:t>This article provides a perfect case study for understanding advanced concepts in Science and Technology and their real-world applications.</w:t>
+      </w:r>
+    </w:p>
+    <w:p>
+      <w:pPr>
+        <w:numPr>
+          <w:ilvl w:val="0"/>
+          <w:numId w:val="33"/>
+        </w:numPr>
+        <w:rPr>
+          <w:sz w:val="24"/>
+          <w:szCs w:val="24"/>
+        </w:rPr>
+      </w:pPr>
+      <w:r>
+        <w:rPr>
+          <w:b/>
+          <w:bCs/>
+          <w:sz w:val="24"/>
+          <w:szCs w:val="24"/>
+        </w:rPr>
+        <w:t>GS Paper 3 (Science &amp; Technology)</w:t>
+      </w:r>
+      <w:r>
+        <w:rPr>
+          <w:sz w:val="24"/>
+          <w:szCs w:val="24"/>
+        </w:rPr>
+        <w:t>: This topic is highly relevant for questions on quantum computing, emerging technologies, and their impact on society.</w:t>
+      </w:r>
+    </w:p>
+    <w:p>
+      <w:pPr>
+        <w:numPr>
+          <w:ilvl w:val="1"/>
+          <w:numId w:val="33"/>
+        </w:numPr>
+        <w:rPr>
+          <w:sz w:val="24"/>
+          <w:szCs w:val="24"/>
+        </w:rPr>
+      </w:pPr>
+      <w:r>
+        <w:rPr>
+          <w:sz w:val="24"/>
+          <w:szCs w:val="24"/>
+        </w:rPr>
+        <w:t xml:space="preserve">Use the concept of </w:t>
+      </w:r>
+      <w:r>
+        <w:rPr>
+          <w:b/>
+          <w:bCs/>
+          <w:sz w:val="24"/>
+          <w:szCs w:val="24"/>
+        </w:rPr>
+        <w:t>"quantum tunnelling"</w:t>
+      </w:r>
+      <w:r>
+        <w:rPr>
+          <w:sz w:val="24"/>
+          <w:szCs w:val="24"/>
+        </w:rPr>
+        <w:t xml:space="preserve"> as an example of counter-intuitive quantum phenomena.</w:t>
+      </w:r>
+    </w:p>
+    <w:p>
+      <w:pPr>
+        <w:numPr>
+          <w:ilvl w:val="1"/>
+          <w:numId w:val="33"/>
+        </w:numPr>
+        <w:rPr>
+          <w:sz w:val="24"/>
+          <w:szCs w:val="24"/>
+        </w:rPr>
+      </w:pPr>
+      <w:r>
+        <w:rPr>
+          <w:sz w:val="24"/>
+          <w:szCs w:val="24"/>
+        </w:rPr>
+        <w:t xml:space="preserve">Mention the names of the scientists and the key concepts like </w:t>
+      </w:r>
+      <w:r>
+        <w:rPr>
+          <w:b/>
+          <w:bCs/>
+          <w:sz w:val="24"/>
+          <w:szCs w:val="24"/>
+        </w:rPr>
+        <w:t>Josephson junctions</w:t>
+      </w:r>
+      <w:r>
+        <w:rPr>
+          <w:sz w:val="24"/>
+          <w:szCs w:val="24"/>
+        </w:rPr>
+        <w:t xml:space="preserve"> and </w:t>
+      </w:r>
+      <w:r>
+        <w:rPr>
+          <w:b/>
+          <w:bCs/>
+          <w:sz w:val="24"/>
+          <w:szCs w:val="24"/>
+        </w:rPr>
+        <w:t>superconducting qubits</w:t>
+      </w:r>
+      <w:r>
+        <w:rPr>
+          <w:sz w:val="24"/>
+          <w:szCs w:val="24"/>
+        </w:rPr>
+        <w:t xml:space="preserve"> to add depth and credibility to your answers on quantum computing.</w:t>
+      </w:r>
+    </w:p>
+    <w:p>
+      <w:pPr>
+        <w:numPr>
+          <w:ilvl w:val="1"/>
+          <w:numId w:val="33"/>
+        </w:numPr>
+        <w:rPr>
+          <w:sz w:val="24"/>
+          <w:szCs w:val="24"/>
+        </w:rPr>
+      </w:pPr>
+      <w:r>
+        <w:rPr>
+          <w:sz w:val="24"/>
+          <w:szCs w:val="24"/>
+        </w:rPr>
+        <w:t xml:space="preserve">The article also highlights the value of </w:t>
+      </w:r>
+      <w:r>
+        <w:rPr>
+          <w:b/>
+          <w:bCs/>
+          <w:sz w:val="24"/>
+          <w:szCs w:val="24"/>
+        </w:rPr>
+        <w:t>inquiry-driven research</w:t>
+      </w:r>
+      <w:r>
+        <w:rPr>
+          <w:sz w:val="24"/>
+          <w:szCs w:val="24"/>
+        </w:rPr>
+        <w:t xml:space="preserve"> that is not focused on immediate utility, a point that can be used in a broader discussion about scientific funding and policy.</w:t>
+      </w:r>
+    </w:p>
+    <w:p>
+      <w:pPr>
+        <w:numPr>
+          <w:ilvl w:val="0"/>
+          <w:numId w:val="33"/>
+        </w:numPr>
+        <w:rPr>
+          <w:sz w:val="24"/>
+          <w:szCs w:val="24"/>
+        </w:rPr>
+      </w:pPr>
+      <w:r>
+        <w:rPr>
+          <w:b/>
+          <w:bCs/>
+          <w:sz w:val="24"/>
+          <w:szCs w:val="24"/>
+        </w:rPr>
+        <w:t>Essay</w:t>
+      </w:r>
+      <w:r>
+        <w:rPr>
+          <w:sz w:val="24"/>
+          <w:szCs w:val="24"/>
+        </w:rPr>
+        <w:t xml:space="preserve">: The topic of "The Next Technological Revolution" or "The Role of Fundamental Science in National Development" can be well-supported by this article. The </w:t>
+      </w:r>
+      <w:r>
+        <w:rPr>
+          <w:sz w:val="24"/>
+          <w:szCs w:val="24"/>
+        </w:rPr>
+        <w:lastRenderedPageBreak/>
+        <w:t>laureates' work demonstrates how a pursuit of fundamental questions can lead to principles that underpin new technologies and bring prestige to a nation.</w:t>
+      </w:r>
+    </w:p>
+    <w:p>
+      <w:pPr>
+        <w:rPr>
+          <w:b/>
+          <w:bCs/>
+          <w:color w:val="4472C4" w:themeColor="accent1"/>
+          <w:sz w:val="24"/>
+          <w:szCs w:val="24"/>
+        </w:rPr>
+      </w:pPr>
+      <w:r>
+        <w:rPr>
+          <w:b/>
+          <w:bCs/>
+          <w:color w:val="4472C4" w:themeColor="accent1"/>
+          <w:sz w:val="24"/>
+          <w:szCs w:val="24"/>
+        </w:rPr>
+        <w:t xml:space="preserve">2.4 </w:t>
+      </w:r>
+      <w:r>
+        <w:rPr>
+          <w:b/>
+          <w:bCs/>
+          <w:color w:val="4472C4" w:themeColor="accent1"/>
+          <w:sz w:val="24"/>
+          <w:szCs w:val="24"/>
+        </w:rPr>
+        <w:t>Supermoon</w:t>
+      </w:r>
+      <w:r>
+        <w:rPr>
+          <w:b/>
+          <w:bCs/>
+          <w:color w:val="4472C4" w:themeColor="accent1"/>
+          <w:sz w:val="24"/>
+          <w:szCs w:val="24"/>
+        </w:rPr>
+        <w:t xml:space="preserve"> (Prelims)</w:t>
+      </w:r>
+    </w:p>
+    <w:p>
+      <w:pPr>
+        <w:rPr>
+          <w:sz w:val="24"/>
+          <w:szCs w:val="24"/>
+        </w:rPr>
+      </w:pPr>
+      <w:r>
+        <w:rPr>
+          <w:sz w:val="24"/>
+          <w:szCs w:val="24"/>
+        </w:rPr>
+        <w:t xml:space="preserve">The article explains the phenomenon of a </w:t>
+      </w:r>
+      <w:r>
+        <w:rPr>
+          <w:b/>
+          <w:bCs/>
+          <w:sz w:val="24"/>
+          <w:szCs w:val="24"/>
+        </w:rPr>
+        <w:t>supermoon</w:t>
+      </w:r>
+      <w:r>
+        <w:rPr>
+          <w:sz w:val="24"/>
+          <w:szCs w:val="24"/>
+        </w:rPr>
+        <w:t xml:space="preserve">, which is a visually striking lunar event with specific astronomical and cultural significance. The term, which was coined by an astrologer in the 1970s, has since been adopted by astronomers and the media to describe these events. The article is relevant for </w:t>
+      </w:r>
+      <w:r>
+        <w:rPr>
+          <w:b/>
+          <w:bCs/>
+          <w:sz w:val="24"/>
+          <w:szCs w:val="24"/>
+        </w:rPr>
+        <w:t>GS Paper 3 (Science and Technology)</w:t>
+      </w:r>
+      <w:r>
+        <w:rPr>
+          <w:sz w:val="24"/>
+          <w:szCs w:val="24"/>
+        </w:rPr>
+        <w:t xml:space="preserve">. </w:t>
+      </w:r>
+      <w:r>
+        <w:rPr>
+          <w:rFonts w:ascii="Segoe UI Emoji" w:hAnsi="Segoe UI Emoji" w:cs="Segoe UI Emoji"/>
+          <w:sz w:val="24"/>
+          <w:szCs w:val="24"/>
+        </w:rPr>
+        <w:t>🌕</w:t>
+      </w:r>
+    </w:p>
+    <w:p>
+      <w:pPr>
+        <w:rPr>
+          <w:sz w:val="24"/>
+          <w:szCs w:val="24"/>
+        </w:rPr>
+      </w:pPr>
+      <w:r>
+        <w:rPr>
+          <w:sz w:val="24"/>
+          <w:szCs w:val="24"/>
+        </w:rPr>
+        <w:pict w14:anchorId="31817257">
+          <v:rect id="_x0000_i1122" style="width:0;height:1.5pt" o:hralign="center" o:hrstd="t" o:hr="t" fillcolor="#a0a0a0" stroked="f"/>
+        </w:pict>
+      </w:r>
+    </w:p>
+    <w:p>
+      <w:pPr>
+        <w:rPr>
+          <w:b/>
+          <w:bCs/>
+          <w:sz w:val="24"/>
+          <w:szCs w:val="24"/>
+        </w:rPr>
+      </w:pPr>
+      <w:r>
+        <w:rPr>
+          <w:b/>
+          <w:bCs/>
+          <w:sz w:val="24"/>
+          <w:szCs w:val="24"/>
+        </w:rPr>
+        <w:t>Key Concepts</w:t>
+      </w:r>
+    </w:p>
+    <w:p>
+      <w:pPr>
+        <w:numPr>
+          <w:ilvl w:val="0"/>
+          <w:numId w:val="34"/>
+        </w:numPr>
+        <w:rPr>
+          <w:sz w:val="24"/>
+          <w:szCs w:val="24"/>
+        </w:rPr>
+      </w:pPr>
+      <w:r>
+        <w:rPr>
+          <w:b/>
+          <w:bCs/>
+          <w:sz w:val="24"/>
+          <w:szCs w:val="24"/>
+        </w:rPr>
+        <w:t>What is a Supermoon?</w:t>
+      </w:r>
+    </w:p>
+    <w:p>
+      <w:pPr>
+        <w:numPr>
+          <w:ilvl w:val="1"/>
+          <w:numId w:val="34"/>
+        </w:numPr>
+        <w:rPr>
+          <w:sz w:val="24"/>
+          <w:szCs w:val="24"/>
+        </w:rPr>
+      </w:pPr>
+      <w:r>
+        <w:rPr>
+          <w:sz w:val="24"/>
+          <w:szCs w:val="24"/>
+        </w:rPr>
+        <w:t xml:space="preserve">A supermoon occurs when a </w:t>
+      </w:r>
+      <w:r>
+        <w:rPr>
+          <w:b/>
+          <w:bCs/>
+          <w:sz w:val="24"/>
+          <w:szCs w:val="24"/>
+        </w:rPr>
+        <w:t>full moon</w:t>
+      </w:r>
+      <w:r>
+        <w:rPr>
+          <w:sz w:val="24"/>
+          <w:szCs w:val="24"/>
+        </w:rPr>
+        <w:t xml:space="preserve"> or a </w:t>
+      </w:r>
+      <w:r>
+        <w:rPr>
+          <w:b/>
+          <w:bCs/>
+          <w:sz w:val="24"/>
+          <w:szCs w:val="24"/>
+        </w:rPr>
+        <w:t>new moon</w:t>
+      </w:r>
+      <w:r>
+        <w:rPr>
+          <w:sz w:val="24"/>
+          <w:szCs w:val="24"/>
+        </w:rPr>
+        <w:t xml:space="preserve"> coincides with the Moon's closest approach to Earth in its elliptical orbit.</w:t>
+      </w:r>
+    </w:p>
+    <w:p>
+      <w:pPr>
+        <w:numPr>
+          <w:ilvl w:val="1"/>
+          <w:numId w:val="34"/>
+        </w:numPr>
+        <w:rPr>
+          <w:sz w:val="24"/>
+          <w:szCs w:val="24"/>
+        </w:rPr>
+      </w:pPr>
+      <w:r>
+        <w:rPr>
+          <w:sz w:val="24"/>
+          <w:szCs w:val="24"/>
+        </w:rPr>
+        <w:t>The Moon's orbit around the Earth isn't a perfect circle; it's elliptical. This means the distance between the Moon and Earth varies throughout the month by about 50,000 km.</w:t>
+      </w:r>
+    </w:p>
+    <w:p>
+      <w:pPr>
+        <w:numPr>
+          <w:ilvl w:val="1"/>
+          <w:numId w:val="34"/>
+        </w:numPr>
+        <w:rPr>
+          <w:sz w:val="24"/>
+          <w:szCs w:val="24"/>
+        </w:rPr>
+      </w:pPr>
+      <w:r>
+        <w:rPr>
+          <w:sz w:val="24"/>
+          <w:szCs w:val="24"/>
+        </w:rPr>
+        <w:t xml:space="preserve">The point in the orbit where the Moon is closest to the Earth is called </w:t>
+      </w:r>
+      <w:r>
+        <w:rPr>
+          <w:b/>
+          <w:bCs/>
+          <w:sz w:val="24"/>
+          <w:szCs w:val="24"/>
+        </w:rPr>
+        <w:t>perigee</w:t>
+      </w:r>
+      <w:r>
+        <w:rPr>
+          <w:sz w:val="24"/>
+          <w:szCs w:val="24"/>
+        </w:rPr>
+        <w:t xml:space="preserve">. The farthest point is called </w:t>
+      </w:r>
+      <w:r>
+        <w:rPr>
+          <w:b/>
+          <w:bCs/>
+          <w:sz w:val="24"/>
+          <w:szCs w:val="24"/>
+        </w:rPr>
+        <w:t>apogee</w:t>
+      </w:r>
+      <w:r>
+        <w:rPr>
+          <w:sz w:val="24"/>
+          <w:szCs w:val="24"/>
+        </w:rPr>
+        <w:t>.</w:t>
+      </w:r>
+    </w:p>
+    <w:p>
+      <w:pPr>
+        <w:numPr>
+          <w:ilvl w:val="1"/>
+          <w:numId w:val="34"/>
+        </w:numPr>
+        <w:rPr>
+          <w:sz w:val="24"/>
+          <w:szCs w:val="24"/>
+        </w:rPr>
+      </w:pPr>
+      <w:r>
+        <w:rPr>
+          <w:sz w:val="24"/>
+          <w:szCs w:val="24"/>
+        </w:rPr>
+        <w:t>When the Moon is at its perigee and also directly opposite the Sun, it appears as a supermoon.</w:t>
+      </w:r>
+    </w:p>
+    <w:p>
+      <w:pPr>
+        <w:numPr>
+          <w:ilvl w:val="0"/>
+          <w:numId w:val="34"/>
+        </w:numPr>
+        <w:rPr>
+          <w:sz w:val="24"/>
+          <w:szCs w:val="24"/>
+        </w:rPr>
+      </w:pPr>
+      <w:r>
+        <w:rPr>
+          <w:b/>
+          <w:bCs/>
+          <w:sz w:val="24"/>
+          <w:szCs w:val="24"/>
+        </w:rPr>
+        <w:t>Appearance and Brightness</w:t>
+      </w:r>
+    </w:p>
+    <w:p>
+      <w:pPr>
+        <w:numPr>
+          <w:ilvl w:val="1"/>
+          <w:numId w:val="34"/>
+        </w:numPr>
+        <w:rPr>
+          <w:sz w:val="24"/>
+          <w:szCs w:val="24"/>
+        </w:rPr>
+      </w:pPr>
+      <w:r>
+        <w:rPr>
+          <w:sz w:val="24"/>
+          <w:szCs w:val="24"/>
+        </w:rPr>
+        <w:t xml:space="preserve">A supermoon appears about </w:t>
+      </w:r>
+      <w:r>
+        <w:rPr>
+          <w:b/>
+          <w:bCs/>
+          <w:sz w:val="24"/>
+          <w:szCs w:val="24"/>
+        </w:rPr>
+        <w:t>14% larger</w:t>
+      </w:r>
+      <w:r>
+        <w:rPr>
+          <w:sz w:val="24"/>
+          <w:szCs w:val="24"/>
+        </w:rPr>
+        <w:t xml:space="preserve"> and </w:t>
+      </w:r>
+      <w:r>
+        <w:rPr>
+          <w:b/>
+          <w:bCs/>
+          <w:sz w:val="24"/>
+          <w:szCs w:val="24"/>
+        </w:rPr>
+        <w:t>30% brighter</w:t>
+      </w:r>
+      <w:r>
+        <w:rPr>
+          <w:sz w:val="24"/>
+          <w:szCs w:val="24"/>
+        </w:rPr>
+        <w:t xml:space="preserve"> than a full moon at its apogee.</w:t>
+      </w:r>
+    </w:p>
+    <w:p>
+      <w:pPr>
+        <w:numPr>
+          <w:ilvl w:val="1"/>
+          <w:numId w:val="34"/>
+        </w:numPr>
+        <w:rPr>
+          <w:sz w:val="24"/>
+          <w:szCs w:val="24"/>
+        </w:rPr>
+      </w:pPr>
+      <w:r>
+        <w:rPr>
+          <w:sz w:val="24"/>
+          <w:szCs w:val="24"/>
+        </w:rPr>
+        <w:t>The difference in size is often subtle to the naked eye.</w:t>
+      </w:r>
+    </w:p>
+    <w:p>
+      <w:pPr>
+        <w:numPr>
+          <w:ilvl w:val="1"/>
+          <w:numId w:val="34"/>
+        </w:numPr>
+        <w:rPr>
+          <w:sz w:val="24"/>
+          <w:szCs w:val="24"/>
+        </w:rPr>
+      </w:pPr>
+      <w:r>
+        <w:rPr>
+          <w:sz w:val="24"/>
+          <w:szCs w:val="24"/>
+        </w:rPr>
+        <w:t>The enhanced brightness makes the Moon appear more vivid, especially when it is low on the horizon.</w:t>
+      </w:r>
+    </w:p>
+    <w:p>
+      <w:pPr>
+        <w:numPr>
+          <w:ilvl w:val="0"/>
+          <w:numId w:val="34"/>
+        </w:numPr>
+        <w:rPr>
+          <w:sz w:val="24"/>
+          <w:szCs w:val="24"/>
+        </w:rPr>
+      </w:pPr>
+      <w:r>
+        <w:rPr>
+          <w:b/>
+          <w:bCs/>
+          <w:sz w:val="24"/>
+          <w:szCs w:val="24"/>
+        </w:rPr>
+        <w:t>Impact on Tides</w:t>
+      </w:r>
+    </w:p>
+    <w:p>
+      <w:pPr>
+        <w:numPr>
+          <w:ilvl w:val="1"/>
+          <w:numId w:val="34"/>
+        </w:numPr>
+        <w:rPr>
+          <w:sz w:val="24"/>
+          <w:szCs w:val="24"/>
+        </w:rPr>
+      </w:pPr>
+      <w:r>
+        <w:rPr>
+          <w:sz w:val="24"/>
+          <w:szCs w:val="24"/>
+        </w:rPr>
+        <w:t xml:space="preserve">Supermoons influence the tides, creating </w:t>
+      </w:r>
+      <w:r>
+        <w:rPr>
+          <w:b/>
+          <w:bCs/>
+          <w:sz w:val="24"/>
+          <w:szCs w:val="24"/>
+        </w:rPr>
+        <w:t>perigean spring tides</w:t>
+      </w:r>
+      <w:r>
+        <w:rPr>
+          <w:sz w:val="24"/>
+          <w:szCs w:val="24"/>
+        </w:rPr>
+        <w:t>.</w:t>
+      </w:r>
+    </w:p>
+    <w:p>
+      <w:pPr>
+        <w:numPr>
+          <w:ilvl w:val="1"/>
+          <w:numId w:val="34"/>
+        </w:numPr>
+        <w:rPr>
+          <w:sz w:val="24"/>
+          <w:szCs w:val="24"/>
+        </w:rPr>
+      </w:pPr>
+      <w:r>
+        <w:rPr>
+          <w:sz w:val="24"/>
+          <w:szCs w:val="24"/>
+        </w:rPr>
+        <w:t>These tides are slightly higher and lower than usual because the Moon's stronger gravitational pull at perigee acts in concert with the Sun's gravitational pull.</w:t>
+      </w:r>
+    </w:p>
+    <w:p>
+      <w:pPr>
+        <w:numPr>
+          <w:ilvl w:val="1"/>
+          <w:numId w:val="34"/>
+        </w:numPr>
+        <w:rPr>
+          <w:sz w:val="24"/>
+          <w:szCs w:val="24"/>
+        </w:rPr>
+      </w:pPr>
+      <w:r>
+        <w:rPr>
+          <w:sz w:val="24"/>
+          <w:szCs w:val="24"/>
+        </w:rPr>
+        <w:t>While the changes are typically modest, they can exacerbate coastal flooding when combined with storm surges.</w:t>
+      </w:r>
+    </w:p>
+    <w:p>
+      <w:pPr>
+        <w:rPr>
+          <w:sz w:val="24"/>
+          <w:szCs w:val="24"/>
+        </w:rPr>
+      </w:pPr>
+      <w:r>
+        <w:rPr>
+          <w:sz w:val="24"/>
+          <w:szCs w:val="24"/>
+        </w:rPr>
+        <w:pict w14:anchorId="4E0C3E75">
+          <v:rect id="_x0000_i1123" style="width:0;height:1.5pt" o:hralign="center" o:hrstd="t" o:hr="t" fillcolor="#a0a0a0" stroked="f"/>
+        </w:pict>
+      </w:r>
+    </w:p>
+    <w:p>
+      <w:pPr>
+        <w:rPr>
+          <w:b/>
+          <w:bCs/>
+          <w:sz w:val="24"/>
+          <w:szCs w:val="24"/>
+        </w:rPr>
+      </w:pPr>
+      <w:r>
+        <w:rPr>
+          <w:b/>
+          <w:bCs/>
+          <w:sz w:val="24"/>
+          <w:szCs w:val="24"/>
+        </w:rPr>
+        <w:t>Strategic Use for UPSC Preparation</w:t>
+      </w:r>
+    </w:p>
+    <w:p>
+      <w:pPr>
+        <w:rPr>
+          <w:sz w:val="24"/>
+          <w:szCs w:val="24"/>
+        </w:rPr>
+      </w:pPr>
+      <w:r>
+        <w:rPr>
+          <w:sz w:val="24"/>
+          <w:szCs w:val="24"/>
+        </w:rPr>
+        <w:lastRenderedPageBreak/>
+        <w:t>This article provides a simple, yet comprehensive, explanation of a common astronomical event, making it useful for several parts of your preparation.</w:t>
+      </w:r>
+    </w:p>
+    <w:p>
+      <w:pPr>
+        <w:numPr>
+          <w:ilvl w:val="0"/>
+          <w:numId w:val="35"/>
+        </w:numPr>
+        <w:rPr>
+          <w:sz w:val="24"/>
+          <w:szCs w:val="24"/>
+        </w:rPr>
+      </w:pPr>
+      <w:r>
+        <w:rPr>
+          <w:b/>
+          <w:bCs/>
+          <w:sz w:val="24"/>
+          <w:szCs w:val="24"/>
+        </w:rPr>
+        <w:t>For Prelims:</w:t>
+      </w:r>
+      <w:r>
+        <w:rPr>
+          <w:sz w:val="24"/>
+          <w:szCs w:val="24"/>
+        </w:rPr>
+        <w:t xml:space="preserve"> The article is a direct source of factual information. You can use it to answer questions about:</w:t>
+      </w:r>
+    </w:p>
+    <w:p>
+      <w:pPr>
+        <w:numPr>
+          <w:ilvl w:val="1"/>
+          <w:numId w:val="35"/>
+        </w:numPr>
+        <w:rPr>
+          <w:sz w:val="24"/>
+          <w:szCs w:val="24"/>
+        </w:rPr>
+      </w:pPr>
+      <w:r>
+        <w:rPr>
+          <w:sz w:val="24"/>
+          <w:szCs w:val="24"/>
+        </w:rPr>
+        <w:t>The definition of a supermoon.</w:t>
+      </w:r>
+    </w:p>
+    <w:p>
+      <w:pPr>
+        <w:numPr>
+          <w:ilvl w:val="1"/>
+          <w:numId w:val="35"/>
+        </w:numPr>
+        <w:rPr>
+          <w:sz w:val="24"/>
+          <w:szCs w:val="24"/>
+        </w:rPr>
+      </w:pPr>
+      <w:r>
+        <w:rPr>
+          <w:sz w:val="24"/>
+          <w:szCs w:val="24"/>
+        </w:rPr>
+        <w:t>The difference between perigee and apogee.</w:t>
+      </w:r>
+    </w:p>
+    <w:p>
+      <w:pPr>
+        <w:numPr>
+          <w:ilvl w:val="1"/>
+          <w:numId w:val="35"/>
+        </w:numPr>
+        <w:rPr>
+          <w:sz w:val="24"/>
+          <w:szCs w:val="24"/>
+        </w:rPr>
+      </w:pPr>
+      <w:r>
+        <w:rPr>
+          <w:sz w:val="24"/>
+          <w:szCs w:val="24"/>
+        </w:rPr>
+        <w:t>The visual and tidal effects of a supermoon.</w:t>
+      </w:r>
+    </w:p>
+    <w:p>
+      <w:pPr>
+        <w:numPr>
+          <w:ilvl w:val="0"/>
+          <w:numId w:val="35"/>
+        </w:numPr>
+        <w:rPr>
+          <w:sz w:val="24"/>
+          <w:szCs w:val="24"/>
+        </w:rPr>
+      </w:pPr>
+      <w:r>
+        <w:rPr>
+          <w:b/>
+          <w:bCs/>
+          <w:sz w:val="24"/>
+          <w:szCs w:val="24"/>
+        </w:rPr>
+        <w:t>GS Paper 3 (Science and Technology):</w:t>
+      </w:r>
+      <w:r>
+        <w:rPr>
+          <w:sz w:val="24"/>
+          <w:szCs w:val="24"/>
+        </w:rPr>
+        <w:t xml:space="preserve"> This topic can be used as an example of an astronomical phenomenon for which science provides a clear explanation, separating fact from popular misconception.</w:t>
+      </w:r>
+    </w:p>
+    <w:p>
+      <w:pPr>
+        <w:numPr>
+          <w:ilvl w:val="0"/>
+          <w:numId w:val="35"/>
+        </w:numPr>
+        <w:rPr>
+          <w:sz w:val="24"/>
+          <w:szCs w:val="24"/>
+        </w:rPr>
+      </w:pPr>
+      <w:r>
+        <w:rPr>
+          <w:b/>
+          <w:bCs/>
+          <w:sz w:val="24"/>
+          <w:szCs w:val="24"/>
+        </w:rPr>
+        <w:t>Essay:</w:t>
+      </w:r>
+      <w:r>
+        <w:rPr>
+          <w:sz w:val="24"/>
+          <w:szCs w:val="24"/>
+        </w:rPr>
+        <w:t xml:space="preserve"> While a supermoon itself is unlikely to be a main essay topic, the cultural aspects mentioned in the article (folklore, human imagination) can be used as a brief introductory point in a broader essay on the intersection of science and culture.</w:t>
+      </w:r>
+    </w:p>
+    <w:p>
+      <w:pPr>
+        <w:rPr>
           <w:sz w:val="24"/>
           <w:szCs w:val="24"/>
         </w:rPr>
@@ -3650,7 +6528,7 @@
           <w:szCs w:val="24"/>
         </w:rPr>
         <w:pict w14:anchorId="5E4E66FB">
-          <v:rect id="_x0000_i1028" style="width:0;height:1.5pt" o:hralign="center" o:hrstd="t" o:hr="t" fillcolor="#a0a0a0" stroked="f"/>
+          <v:rect id="_x0000_i1033" style="width:0;height:1.5pt" o:hralign="center" o:hrstd="t" o:hr="t" fillcolor="#a0a0a0" stroked="f"/>
         </w:pict>
       </w:r>
     </w:p>
@@ -3770,7 +6648,15 @@
           <w:sz w:val="24"/>
           <w:szCs w:val="24"/>
         </w:rPr>
-        <w:t>, where corals expel their symbiotic algae, leading to death if conditions persist. The article cites a report stating that 14% of the world's corals were lost between 2009 and 2018. Scientists warn that up to 90% could be lost by 2050 without drastic action.</w:t>
+        <w:t xml:space="preserve">, where corals expel their symbiotic algae, leading to death if conditions persist. The article cites a report stating that 14% of the world's </w:t>
+      </w:r>
+      <w:r>
+        <w:rPr>
+          <w:sz w:val="24"/>
+          <w:szCs w:val="24"/>
+        </w:rPr>
+        <w:lastRenderedPageBreak/>
+        <w:t>corals were lost between 2009 and 2018. Scientists warn that up to 90% could be lost by 2050 without drastic action.</w:t>
       </w:r>
     </w:p>
     <w:p>
@@ -3994,7 +6880,7 @@
           <w:szCs w:val="24"/>
         </w:rPr>
         <w:pict w14:anchorId="00D188B3">
-          <v:rect id="_x0000_i1029" style="width:0;height:1.5pt" o:hralign="center" o:hrstd="t" o:hr="t" fillcolor="#a0a0a0" stroked="f"/>
+          <v:rect id="_x0000_i1034" style="width:0;height:1.5pt" o:hralign="center" o:hrstd="t" o:hr="t" fillcolor="#a0a0a0" stroked="f"/>
         </w:pict>
       </w:r>
     </w:p>
@@ -4129,7 +7015,15 @@
           <w:sz w:val="24"/>
           <w:szCs w:val="24"/>
         </w:rPr>
-        <w:t xml:space="preserve"> The topic of "Conservation and Climate Change" or "The Role of Technology in Environmental Protection" can be greatly enhanced by this article. The concept of a cryobank as a "genetic insurance policy" and the contrast between short-term solutions and long-term resilience are powerful themes for an essay. You can also use the article to highlight the importance of balancing scientific intervention with community participation.</w:t>
+        <w:t xml:space="preserve"> The topic of "Conservation and Climate Change" or "The Role of Technology in Environmental Protection" can be greatly enhanced by this article. The concept of a cryobank as a "genetic insurance policy" and the contrast between short-term solutions and long-term resilience are powerful themes for an essay. You can also use </w:t>
+      </w:r>
+      <w:r>
+        <w:rPr>
+          <w:sz w:val="24"/>
+          <w:szCs w:val="24"/>
+        </w:rPr>
+        <w:lastRenderedPageBreak/>
+        <w:t>the article to highlight the importance of balancing scientific intervention with community participation.</w:t>
       </w:r>
     </w:p>
     <w:p>
@@ -4193,7 +7087,7 @@
           <w:szCs w:val="24"/>
         </w:rPr>
         <w:pict w14:anchorId="4DC50B5D">
-          <v:rect id="_x0000_i1030" style="width:0;height:1.5pt" o:hralign="center" o:hrstd="t" o:hr="t" fillcolor="#a0a0a0" stroked="f"/>
+          <v:rect id="_x0000_i1035" style="width:0;height:1.5pt" o:hralign="center" o:hrstd="t" o:hr="t" fillcolor="#a0a0a0" stroked="f"/>
         </w:pict>
       </w:r>
     </w:p>
@@ -4427,6 +7321,7 @@
           <w:sz w:val="24"/>
           <w:szCs w:val="24"/>
         </w:rPr>
+        <w:lastRenderedPageBreak/>
         <w:t>Key Limitation:</w:t>
       </w:r>
       <w:r>
@@ -4885,6 +7780,7 @@
           <w:sz w:val="24"/>
           <w:szCs w:val="24"/>
         </w:rPr>
+        <w:lastRenderedPageBreak/>
         <w:t>This article is an excellent resource for your UPSC preparation, especially for GS Paper 3. Here's how you can use it:</w:t>
       </w:r>
     </w:p>
@@ -5208,7 +8104,15 @@
           <w:sz w:val="24"/>
           <w:szCs w:val="24"/>
         </w:rPr>
-        <w:t xml:space="preserve"> for disaster risk reduction (DRR) for its five-year term, significantly broadening the scope of spending. The financial allocation now prioritizes prevention, mitigation, and preparedness (50% of funds) alongside post-disaster response and reconstruction.</w:t>
+        <w:t xml:space="preserve"> for disaster risk reduction (DRR) for its five-year term, significantly broadening the scope of spending. The financial allocation </w:t>
+      </w:r>
+      <w:r>
+        <w:rPr>
+          <w:sz w:val="24"/>
+          <w:szCs w:val="24"/>
+        </w:rPr>
+        <w:lastRenderedPageBreak/>
+        <w:t>now prioritizes prevention, mitigation, and preparedness (50% of funds) alongside post-disaster response and reconstruction.</w:t>
       </w:r>
     </w:p>
     <w:p>
@@ -5711,6 +8615,7 @@
           <w:sz w:val="24"/>
           <w:szCs w:val="24"/>
         </w:rPr>
+        <w:lastRenderedPageBreak/>
         <w:t>Global Leadership:</w:t>
       </w:r>
       <w:r>
@@ -5734,7 +8639,7 @@
           <w:szCs w:val="24"/>
         </w:rPr>
         <w:pict w14:anchorId="1D80D288">
-          <v:rect id="_x0000_i1031" style="width:0;height:1.5pt" o:hralign="center" o:hrstd="t" o:hr="t" fillcolor="#a0a0a0" stroked="f"/>
+          <v:rect id="_x0000_i1036" style="width:0;height:1.5pt" o:hralign="center" o:hrstd="t" o:hr="t" fillcolor="#a0a0a0" stroked="f"/>
         </w:pict>
       </w:r>
     </w:p>
@@ -6162,6 +9067,7 @@
           <w:sz w:val="24"/>
           <w:szCs w:val="24"/>
         </w:rPr>
+        <w:lastRenderedPageBreak/>
         <w:t>Key Points Relevant for UPSC Syllabus (GS Paper 3: Internal Security):</w:t>
       </w:r>
     </w:p>
@@ -6526,7 +9432,7 @@
           <w:szCs w:val="24"/>
         </w:rPr>
         <w:pict w14:anchorId="79D50EB4">
-          <v:rect id="_x0000_i1032" style="width:0;height:1.5pt" o:hralign="center" o:hrstd="t" o:hr="t" fillcolor="#a0a0a0" stroked="f"/>
+          <v:rect id="_x0000_i1037" style="width:0;height:1.5pt" o:hralign="center" o:hrstd="t" o:hr="t" fillcolor="#a0a0a0" stroked="f"/>
         </w:pict>
       </w:r>
     </w:p>
@@ -6546,6 +9452,7 @@
           <w:sz w:val="24"/>
           <w:szCs w:val="24"/>
         </w:rPr>
+        <w:lastRenderedPageBreak/>
         <w:t>Strategic Use for UPSC Preparation</w:t>
       </w:r>
     </w:p>
@@ -6831,6 +9738,691 @@
           <w:szCs w:val="24"/>
         </w:rPr>
         <w:t xml:space="preserve"> and the specific districts involved to demonstrate contextual knowledge.</w:t>
+      </w:r>
+    </w:p>
+    <w:p>
+      <w:pPr>
+        <w:rPr>
+          <w:b/>
+          <w:bCs/>
+          <w:color w:val="4472C4" w:themeColor="accent1"/>
+          <w:sz w:val="24"/>
+          <w:szCs w:val="24"/>
+        </w:rPr>
+      </w:pPr>
+      <w:r>
+        <w:rPr>
+          <w:b/>
+          <w:bCs/>
+          <w:color w:val="4472C4" w:themeColor="accent1"/>
+          <w:sz w:val="24"/>
+          <w:szCs w:val="24"/>
+        </w:rPr>
+        <w:t xml:space="preserve">5.1 </w:t>
+      </w:r>
+      <w:r>
+        <w:rPr>
+          <w:b/>
+          <w:bCs/>
+          <w:color w:val="4472C4" w:themeColor="accent1"/>
+          <w:sz w:val="24"/>
+          <w:szCs w:val="24"/>
+        </w:rPr>
+        <w:t>Decline of Maoism in India</w:t>
+      </w:r>
+    </w:p>
+    <w:p>
+      <w:pPr>
+        <w:rPr>
+          <w:sz w:val="24"/>
+          <w:szCs w:val="24"/>
+        </w:rPr>
+      </w:pPr>
+      <w:r>
+        <w:rPr>
+          <w:sz w:val="24"/>
+          <w:szCs w:val="24"/>
+        </w:rPr>
+        <w:t xml:space="preserve">The article, which is useful for </w:t>
+      </w:r>
+      <w:r>
+        <w:rPr>
+          <w:b/>
+          <w:bCs/>
+          <w:sz w:val="24"/>
+          <w:szCs w:val="24"/>
+        </w:rPr>
+        <w:t>GS Paper 3 (Internal Security)</w:t>
+      </w:r>
+      <w:r>
+        <w:rPr>
+          <w:sz w:val="24"/>
+          <w:szCs w:val="24"/>
+        </w:rPr>
+        <w:t>, argues that the Maoist movement in India is at its weakest and should consider surrendering. It attributes this decline to sustained, coordinated security operations, a shrinking leadership base, and a loss of popular support among tribal communities. It also highlights the government's dual approach of firm action combined with a "lucrative" surrender and rehabilitation policy.</w:t>
+      </w:r>
+    </w:p>
+    <w:p>
+      <w:pPr>
+        <w:rPr>
+          <w:sz w:val="24"/>
+          <w:szCs w:val="24"/>
+        </w:rPr>
+      </w:pPr>
+      <w:r>
+        <w:rPr>
+          <w:sz w:val="24"/>
+          <w:szCs w:val="24"/>
+        </w:rPr>
+        <w:pict w14:anchorId="5A5747FB">
+          <v:rect id="_x0000_i1088" style="width:0;height:1.5pt" o:hralign="center" o:hrstd="t" o:hr="t" fillcolor="#a0a0a0" stroked="f"/>
+        </w:pict>
+      </w:r>
+    </w:p>
+    <w:p>
+      <w:pPr>
+        <w:rPr>
+          <w:b/>
+          <w:bCs/>
+          <w:sz w:val="24"/>
+          <w:szCs w:val="24"/>
+        </w:rPr>
+      </w:pPr>
+      <w:r>
+        <w:rPr>
+          <w:b/>
+          <w:bCs/>
+          <w:sz w:val="24"/>
+          <w:szCs w:val="24"/>
+        </w:rPr>
+        <w:t>Key Points for UPSC Syllabus</w:t>
+      </w:r>
+    </w:p>
+    <w:p>
+      <w:pPr>
+        <w:numPr>
+          <w:ilvl w:val="0"/>
+          <w:numId w:val="30"/>
+        </w:numPr>
+        <w:rPr>
+          <w:sz w:val="24"/>
+          <w:szCs w:val="24"/>
+        </w:rPr>
+      </w:pPr>
+      <w:r>
+        <w:rPr>
+          <w:b/>
+          <w:bCs/>
+          <w:sz w:val="24"/>
+          <w:szCs w:val="24"/>
+        </w:rPr>
+        <w:t>Decline of the Maoist Movement</w:t>
+      </w:r>
+      <w:r>
+        <w:rPr>
+          <w:sz w:val="24"/>
+          <w:szCs w:val="24"/>
+        </w:rPr>
+        <w:t>: The Maoist movement has reached a "dead end," with its highest decision-making bodies, the Central Committee and the Politburo, shrinking drastically in size and influence. The Central Committee, which had about 42 members in 2004, now has just 13, and most are over 60, fatigued, and suffer from illnesses. The cadre base has also been reduced to below 2,000.</w:t>
+      </w:r>
+    </w:p>
+    <w:p>
+      <w:pPr>
+        <w:numPr>
+          <w:ilvl w:val="0"/>
+          <w:numId w:val="30"/>
+        </w:numPr>
+        <w:rPr>
+          <w:sz w:val="24"/>
+          <w:szCs w:val="24"/>
+        </w:rPr>
+      </w:pPr>
+      <w:r>
+        <w:rPr>
+          <w:b/>
+          <w:bCs/>
+          <w:sz w:val="24"/>
+          <w:szCs w:val="24"/>
+        </w:rPr>
+        <w:t>Security Forces' Role as a "Game Changer"</w:t>
+      </w:r>
+      <w:r>
+        <w:rPr>
+          <w:sz w:val="24"/>
+          <w:szCs w:val="24"/>
+        </w:rPr>
+        <w:t>: The article credits the decline to the coordinated and modernised efforts of security forces.</w:t>
+      </w:r>
+    </w:p>
+    <w:p>
+      <w:pPr>
+        <w:numPr>
+          <w:ilvl w:val="1"/>
+          <w:numId w:val="30"/>
+        </w:numPr>
+        <w:rPr>
+          <w:sz w:val="24"/>
+          <w:szCs w:val="24"/>
+        </w:rPr>
+      </w:pPr>
+      <w:r>
+        <w:rPr>
+          <w:b/>
+          <w:bCs/>
+          <w:sz w:val="24"/>
+          <w:szCs w:val="24"/>
+        </w:rPr>
+        <w:t>Commando Battalion for Resolute Action (CoBRA)</w:t>
+      </w:r>
+      <w:r>
+        <w:rPr>
+          <w:sz w:val="24"/>
+          <w:szCs w:val="24"/>
+        </w:rPr>
+        <w:t>: This specialized unit of the CRPF is trained in jungle warfare and guerrilla tactics and has been instrumental in changing the security landscape.</w:t>
+      </w:r>
+    </w:p>
+    <w:p>
+      <w:pPr>
+        <w:numPr>
+          <w:ilvl w:val="1"/>
+          <w:numId w:val="30"/>
+        </w:numPr>
+        <w:rPr>
+          <w:sz w:val="24"/>
+          <w:szCs w:val="24"/>
+        </w:rPr>
+      </w:pPr>
+      <w:r>
+        <w:rPr>
+          <w:b/>
+          <w:bCs/>
+          <w:sz w:val="24"/>
+          <w:szCs w:val="24"/>
+        </w:rPr>
+        <w:lastRenderedPageBreak/>
+        <w:t>District Reserve Guard (DRG)</w:t>
+      </w:r>
+      <w:r>
+        <w:rPr>
+          <w:sz w:val="24"/>
+          <w:szCs w:val="24"/>
+        </w:rPr>
+        <w:t xml:space="preserve">: Raised by the Chhattisgarh government, the DRG is a counter-insurgency force composed of surrendered Maoists and local tribal youth. The DRG's local knowledge of terrain and intelligence networks has been a "game changer," particularly in operations like </w:t>
+      </w:r>
+      <w:r>
+        <w:rPr>
+          <w:b/>
+          <w:bCs/>
+          <w:sz w:val="24"/>
+          <w:szCs w:val="24"/>
+        </w:rPr>
+        <w:t>Operation Black Forest</w:t>
+      </w:r>
+      <w:r>
+        <w:rPr>
+          <w:sz w:val="24"/>
+          <w:szCs w:val="24"/>
+        </w:rPr>
+        <w:t xml:space="preserve"> which destroyed a major Maoist stronghold in the Karregutta hills.</w:t>
+      </w:r>
+    </w:p>
+    <w:p>
+      <w:pPr>
+        <w:numPr>
+          <w:ilvl w:val="1"/>
+          <w:numId w:val="30"/>
+        </w:numPr>
+        <w:rPr>
+          <w:sz w:val="24"/>
+          <w:szCs w:val="24"/>
+        </w:rPr>
+      </w:pPr>
+      <w:r>
+        <w:rPr>
+          <w:b/>
+          <w:bCs/>
+          <w:sz w:val="24"/>
+          <w:szCs w:val="24"/>
+        </w:rPr>
+        <w:t>Success of Operations</w:t>
+      </w:r>
+      <w:r>
+        <w:rPr>
+          <w:sz w:val="24"/>
+          <w:szCs w:val="24"/>
+        </w:rPr>
+        <w:t>: In the last 18 months, security forces have killed more than 430 Maoists, including several high-profile leaders and Central Committee members, which has significantly weakened the organizational structure.</w:t>
+      </w:r>
+    </w:p>
+    <w:p>
+      <w:pPr>
+        <w:numPr>
+          <w:ilvl w:val="0"/>
+          <w:numId w:val="30"/>
+        </w:numPr>
+        <w:rPr>
+          <w:sz w:val="24"/>
+          <w:szCs w:val="24"/>
+        </w:rPr>
+      </w:pPr>
+      <w:r>
+        <w:rPr>
+          <w:b/>
+          <w:bCs/>
+          <w:sz w:val="24"/>
+          <w:szCs w:val="24"/>
+        </w:rPr>
+        <w:t>Crisis of Leadership and Ideological Disconnect</w:t>
+      </w:r>
+      <w:r>
+        <w:rPr>
+          <w:sz w:val="24"/>
+          <w:szCs w:val="24"/>
+        </w:rPr>
+        <w:t>: The killing of key leaders has exposed a leadership crisis within the Maoist movement. There are also internal rifts within the CPI (Maoist) leadership, with some members calling for a "temporary cessation of armed struggle". The movement's militarization-over-politics approach has led to a decline in overground support and recruitment of educated youth. The article highlights that in Chhattisgarh, tribal people joined the movement not for ideological reasons but because of songs and plays by the cultural wing, and have since become disillusioned.</w:t>
+      </w:r>
+    </w:p>
+    <w:p>
+      <w:pPr>
+        <w:numPr>
+          <w:ilvl w:val="0"/>
+          <w:numId w:val="30"/>
+        </w:numPr>
+        <w:rPr>
+          <w:sz w:val="24"/>
+          <w:szCs w:val="24"/>
+        </w:rPr>
+      </w:pPr>
+      <w:r>
+        <w:rPr>
+          <w:b/>
+          <w:bCs/>
+          <w:sz w:val="24"/>
+          <w:szCs w:val="24"/>
+        </w:rPr>
+        <w:t>The Surrender and Rehabilitation Policy</w:t>
+      </w:r>
+      <w:r>
+        <w:rPr>
+          <w:sz w:val="24"/>
+          <w:szCs w:val="24"/>
+        </w:rPr>
+        <w:t xml:space="preserve">: Union Home Minister Amit Shah has ruled out talks, instead asking Maoists to accept the government's </w:t>
+      </w:r>
+      <w:r>
+        <w:rPr>
+          <w:b/>
+          <w:bCs/>
+          <w:sz w:val="24"/>
+          <w:szCs w:val="24"/>
+        </w:rPr>
+        <w:t>"lucrative surrender and rehabilitation policy"</w:t>
+      </w:r>
+      <w:r>
+        <w:rPr>
+          <w:sz w:val="24"/>
+          <w:szCs w:val="24"/>
+        </w:rPr>
+        <w:t>.</w:t>
+      </w:r>
+    </w:p>
+    <w:p>
+      <w:pPr>
+        <w:numPr>
+          <w:ilvl w:val="1"/>
+          <w:numId w:val="30"/>
+        </w:numPr>
+        <w:rPr>
+          <w:sz w:val="24"/>
+          <w:szCs w:val="24"/>
+        </w:rPr>
+      </w:pPr>
+      <w:r>
+        <w:rPr>
+          <w:b/>
+          <w:bCs/>
+          <w:sz w:val="24"/>
+          <w:szCs w:val="24"/>
+        </w:rPr>
+        <w:t>Incentives</w:t>
+      </w:r>
+      <w:r>
+        <w:rPr>
+          <w:sz w:val="24"/>
+          <w:szCs w:val="24"/>
+        </w:rPr>
+        <w:t>: This policy provides monetary incentives for surrendering, with specific amounts for weapons surrendered.</w:t>
+      </w:r>
+    </w:p>
+    <w:p>
+      <w:pPr>
+        <w:numPr>
+          <w:ilvl w:val="1"/>
+          <w:numId w:val="30"/>
+        </w:numPr>
+        <w:rPr>
+          <w:sz w:val="24"/>
+          <w:szCs w:val="24"/>
+        </w:rPr>
+      </w:pPr>
+      <w:r>
+        <w:rPr>
+          <w:b/>
+          <w:bCs/>
+          <w:sz w:val="24"/>
+          <w:szCs w:val="24"/>
+        </w:rPr>
+        <w:t>Rehabilitation</w:t>
+      </w:r>
+      <w:r>
+        <w:rPr>
+          <w:sz w:val="24"/>
+          <w:szCs w:val="24"/>
+        </w:rPr>
+        <w:t>: The scheme also includes a monthly stipend for a period of up to 36 months and training in a trade or vocation. The aim is to provide gainful employment and entrepreneurial opportunities to encourage them to join the mainstream.</w:t>
+      </w:r>
+    </w:p>
+    <w:p>
+      <w:pPr>
+        <w:rPr>
+          <w:sz w:val="24"/>
+          <w:szCs w:val="24"/>
+        </w:rPr>
+      </w:pPr>
+      <w:r>
+        <w:rPr>
+          <w:sz w:val="24"/>
+          <w:szCs w:val="24"/>
+        </w:rPr>
+        <w:pict w14:anchorId="617141B9">
+          <v:rect id="_x0000_i1089" style="width:0;height:1.5pt" o:hralign="center" o:hrstd="t" o:hr="t" fillcolor="#a0a0a0" stroked="f"/>
+        </w:pict>
+      </w:r>
+    </w:p>
+    <w:p>
+      <w:pPr>
+        <w:rPr>
+          <w:b/>
+          <w:bCs/>
+          <w:sz w:val="24"/>
+          <w:szCs w:val="24"/>
+        </w:rPr>
+      </w:pPr>
+      <w:r>
+        <w:rPr>
+          <w:b/>
+          <w:bCs/>
+          <w:sz w:val="24"/>
+          <w:szCs w:val="24"/>
+        </w:rPr>
+        <w:t>Strategic Use for UPSC Preparation</w:t>
+      </w:r>
+    </w:p>
+    <w:p>
+      <w:pPr>
+        <w:numPr>
+          <w:ilvl w:val="0"/>
+          <w:numId w:val="31"/>
+        </w:numPr>
+        <w:rPr>
+          <w:sz w:val="24"/>
+          <w:szCs w:val="24"/>
+        </w:rPr>
+      </w:pPr>
+      <w:r>
+        <w:rPr>
+          <w:b/>
+          <w:bCs/>
+          <w:sz w:val="24"/>
+          <w:szCs w:val="24"/>
+        </w:rPr>
+        <w:t>GS Paper 3 (Internal Security):</w:t>
+      </w:r>
+      <w:r>
+        <w:rPr>
+          <w:sz w:val="24"/>
+          <w:szCs w:val="24"/>
+        </w:rPr>
+        <w:t xml:space="preserve"> This article is a quintessential case study for questions on Left-Wing Extremism (LWE). It provides a comprehensive analysis of the multi-pronged strategy to combat Maoism, which includes:</w:t>
+      </w:r>
+    </w:p>
+    <w:p>
+      <w:pPr>
+        <w:numPr>
+          <w:ilvl w:val="1"/>
+          <w:numId w:val="31"/>
+        </w:numPr>
+        <w:rPr>
+          <w:sz w:val="24"/>
+          <w:szCs w:val="24"/>
+        </w:rPr>
+      </w:pPr>
+      <w:r>
+        <w:rPr>
+          <w:b/>
+          <w:bCs/>
+          <w:sz w:val="24"/>
+          <w:szCs w:val="24"/>
+        </w:rPr>
+        <w:t>Security-based solutions:</w:t>
+      </w:r>
+      <w:r>
+        <w:rPr>
+          <w:sz w:val="24"/>
+          <w:szCs w:val="24"/>
+        </w:rPr>
+        <w:t xml:space="preserve"> Mention the key roles of </w:t>
+      </w:r>
+      <w:r>
+        <w:rPr>
+          <w:b/>
+          <w:bCs/>
+          <w:sz w:val="24"/>
+          <w:szCs w:val="24"/>
+        </w:rPr>
+        <w:t>CoBRA</w:t>
+      </w:r>
+      <w:r>
+        <w:rPr>
+          <w:sz w:val="24"/>
+          <w:szCs w:val="24"/>
+        </w:rPr>
+        <w:t xml:space="preserve"> and </w:t>
+      </w:r>
+      <w:r>
+        <w:rPr>
+          <w:b/>
+          <w:bCs/>
+          <w:sz w:val="24"/>
+          <w:szCs w:val="24"/>
+        </w:rPr>
+        <w:t>DRG</w:t>
+      </w:r>
+      <w:r>
+        <w:rPr>
+          <w:sz w:val="24"/>
+          <w:szCs w:val="24"/>
+        </w:rPr>
+        <w:t xml:space="preserve"> and the impact of specific operations like </w:t>
+      </w:r>
+      <w:r>
+        <w:rPr>
+          <w:b/>
+          <w:bCs/>
+          <w:sz w:val="24"/>
+          <w:szCs w:val="24"/>
+        </w:rPr>
+        <w:t>Operation Black Forest</w:t>
+      </w:r>
+      <w:r>
+        <w:rPr>
+          <w:sz w:val="24"/>
+          <w:szCs w:val="24"/>
+        </w:rPr>
+        <w:t>.</w:t>
+      </w:r>
+    </w:p>
+    <w:p>
+      <w:pPr>
+        <w:numPr>
+          <w:ilvl w:val="1"/>
+          <w:numId w:val="31"/>
+        </w:numPr>
+        <w:rPr>
+          <w:sz w:val="24"/>
+          <w:szCs w:val="24"/>
+        </w:rPr>
+      </w:pPr>
+      <w:r>
+        <w:rPr>
+          <w:b/>
+          <w:bCs/>
+          <w:sz w:val="24"/>
+          <w:szCs w:val="24"/>
+        </w:rPr>
+        <w:t>Socio-economic solutions:</w:t>
+      </w:r>
+      <w:r>
+        <w:rPr>
+          <w:sz w:val="24"/>
+          <w:szCs w:val="24"/>
+        </w:rPr>
+        <w:t xml:space="preserve"> Discuss the importance of the </w:t>
+      </w:r>
+      <w:r>
+        <w:rPr>
+          <w:b/>
+          <w:bCs/>
+          <w:sz w:val="24"/>
+          <w:szCs w:val="24"/>
+        </w:rPr>
+        <w:t>surrender and rehabilitation policy</w:t>
+      </w:r>
+      <w:r>
+        <w:rPr>
+          <w:sz w:val="24"/>
+          <w:szCs w:val="24"/>
+        </w:rPr>
+        <w:t xml:space="preserve"> in bringing Maoists into the mainstream.</w:t>
+      </w:r>
+    </w:p>
+    <w:p>
+      <w:pPr>
+        <w:numPr>
+          <w:ilvl w:val="1"/>
+          <w:numId w:val="31"/>
+        </w:numPr>
+        <w:rPr>
+          <w:sz w:val="24"/>
+          <w:szCs w:val="24"/>
+        </w:rPr>
+      </w:pPr>
+      <w:r>
+        <w:rPr>
+          <w:b/>
+          <w:bCs/>
+          <w:sz w:val="24"/>
+          <w:szCs w:val="24"/>
+        </w:rPr>
+        <w:lastRenderedPageBreak/>
+        <w:t>The role of intelligence and technology:</w:t>
+      </w:r>
+      <w:r>
+        <w:rPr>
+          <w:sz w:val="24"/>
+          <w:szCs w:val="24"/>
+        </w:rPr>
+        <w:t xml:space="preserve"> The article implicitly shows how modern security forces, improved intelligence, and coordinated operations have pushed the Maoists into a corner.</w:t>
+      </w:r>
+    </w:p>
+    <w:p>
+      <w:pPr>
+        <w:numPr>
+          <w:ilvl w:val="0"/>
+          <w:numId w:val="31"/>
+        </w:numPr>
+        <w:rPr>
+          <w:sz w:val="24"/>
+          <w:szCs w:val="24"/>
+        </w:rPr>
+      </w:pPr>
+      <w:r>
+        <w:rPr>
+          <w:b/>
+          <w:bCs/>
+          <w:sz w:val="24"/>
+          <w:szCs w:val="24"/>
+        </w:rPr>
+        <w:t>GS Paper 2 (Governance and Social Justice):</w:t>
+      </w:r>
+      <w:r>
+        <w:rPr>
+          <w:sz w:val="24"/>
+          <w:szCs w:val="24"/>
+        </w:rPr>
+        <w:t xml:space="preserve"> The article touches on the sensitive issue of the </w:t>
+      </w:r>
+      <w:r>
+        <w:rPr>
+          <w:b/>
+          <w:bCs/>
+          <w:sz w:val="24"/>
+          <w:szCs w:val="24"/>
+        </w:rPr>
+        <w:t>Salwa Judum</w:t>
+      </w:r>
+      <w:r>
+        <w:rPr>
+          <w:sz w:val="24"/>
+          <w:szCs w:val="24"/>
+        </w:rPr>
+        <w:t xml:space="preserve"> movement. You can use this to discuss the ethical and legal complexities of arming local militias to combat insurgency, citing the Supreme Court's declaration that it was illegal and unconstitutional. The subsequent shift to a more formal, state-led force like the DRG is an important point to note.</w:t>
+      </w:r>
+    </w:p>
+    <w:p>
+      <w:pPr>
+        <w:numPr>
+          <w:ilvl w:val="0"/>
+          <w:numId w:val="31"/>
+        </w:numPr>
+        <w:rPr>
+          <w:sz w:val="24"/>
+          <w:szCs w:val="24"/>
+        </w:rPr>
+      </w:pPr>
+      <w:r>
+        <w:rPr>
+          <w:b/>
+          <w:bCs/>
+          <w:sz w:val="24"/>
+          <w:szCs w:val="24"/>
+        </w:rPr>
+        <w:t>Essay</w:t>
+      </w:r>
+      <w:r>
+        <w:rPr>
+          <w:sz w:val="24"/>
+          <w:szCs w:val="24"/>
+        </w:rPr>
+        <w:t>: The topic of internal security challenges, government's response to insurgency, or the role of development in conflict zones can be well-supported by this article. You can use the decline of the Maoist movement as a positive example of the state's effective governance.</w:t>
+      </w:r>
+    </w:p>
+    <w:p>
+      <w:pPr>
+        <w:rPr>
+          <w:sz w:val="24"/>
+          <w:szCs w:val="24"/>
+        </w:rPr>
+      </w:pPr>
+      <w:r>
+        <w:rPr>
+          <w:sz w:val="24"/>
+          <w:szCs w:val="24"/>
+        </w:rPr>
+        <w:pict w14:anchorId="50F3325E">
+          <v:rect id="_x0000_i1090" style="width:0;height:1.5pt" o:hralign="center" o:hrstd="t" o:hr="t" fillcolor="#a0a0a0" stroked="f"/>
+        </w:pict>
       </w:r>
     </w:p>
     <w:p>
@@ -7003,6 +10595,304 @@
     </w:lvl>
   </w:abstractNum>
   <w:abstractNum w:abstractNumId="1" w15:restartNumberingAfterBreak="0">
+    <w:nsid w:val="03F755DB"/>
+    <w:multiLevelType w:val="multilevel"/>
+    <w:tmpl w:val="FCFE2E32"/>
+    <w:lvl w:ilvl="0">
+      <w:start w:val="1"/>
+      <w:numFmt w:val="bullet"/>
+      <w:lvlText w:val=""/>
+      <w:lvlJc w:val="left"/>
+      <w:pPr>
+        <w:tabs>
+          <w:tab w:val="num" w:pos="720"/>
+        </w:tabs>
+        <w:ind w:left="720" w:hanging="360"/>
+      </w:pPr>
+      <w:rPr>
+        <w:rFonts w:ascii="Symbol" w:hAnsi="Symbol" w:hint="default"/>
+        <w:sz w:val="20"/>
+      </w:rPr>
+    </w:lvl>
+    <w:lvl w:ilvl="1">
+      <w:start w:val="1"/>
+      <w:numFmt w:val="bullet"/>
+      <w:lvlText w:val="o"/>
+      <w:lvlJc w:val="left"/>
+      <w:pPr>
+        <w:tabs>
+          <w:tab w:val="num" w:pos="1440"/>
+        </w:tabs>
+        <w:ind w:left="1440" w:hanging="360"/>
+      </w:pPr>
+      <w:rPr>
+        <w:rFonts w:ascii="Courier New" w:hAnsi="Courier New" w:hint="default"/>
+        <w:sz w:val="20"/>
+      </w:rPr>
+    </w:lvl>
+    <w:lvl w:ilvl="2" w:tentative="1">
+      <w:start w:val="1"/>
+      <w:numFmt w:val="bullet"/>
+      <w:lvlText w:val=""/>
+      <w:lvlJc w:val="left"/>
+      <w:pPr>
+        <w:tabs>
+          <w:tab w:val="num" w:pos="2160"/>
+        </w:tabs>
+        <w:ind w:left="2160" w:hanging="360"/>
+      </w:pPr>
+      <w:rPr>
+        <w:rFonts w:ascii="Wingdings" w:hAnsi="Wingdings" w:hint="default"/>
+        <w:sz w:val="20"/>
+      </w:rPr>
+    </w:lvl>
+    <w:lvl w:ilvl="3" w:tentative="1">
+      <w:start w:val="1"/>
+      <w:numFmt w:val="bullet"/>
+      <w:lvlText w:val=""/>
+      <w:lvlJc w:val="left"/>
+      <w:pPr>
+        <w:tabs>
+          <w:tab w:val="num" w:pos="2880"/>
+        </w:tabs>
+        <w:ind w:left="2880" w:hanging="360"/>
+      </w:pPr>
+      <w:rPr>
+        <w:rFonts w:ascii="Wingdings" w:hAnsi="Wingdings" w:hint="default"/>
+        <w:sz w:val="20"/>
+      </w:rPr>
+    </w:lvl>
+    <w:lvl w:ilvl="4" w:tentative="1">
+      <w:start w:val="1"/>
+      <w:numFmt w:val="bullet"/>
+      <w:lvlText w:val=""/>
+      <w:lvlJc w:val="left"/>
+      <w:pPr>
+        <w:tabs>
+          <w:tab w:val="num" w:pos="3600"/>
+        </w:tabs>
+        <w:ind w:left="3600" w:hanging="360"/>
+      </w:pPr>
+      <w:rPr>
+        <w:rFonts w:ascii="Wingdings" w:hAnsi="Wingdings" w:hint="default"/>
+        <w:sz w:val="20"/>
+      </w:rPr>
+    </w:lvl>
+    <w:lvl w:ilvl="5" w:tentative="1">
+      <w:start w:val="1"/>
+      <w:numFmt w:val="bullet"/>
+      <w:lvlText w:val=""/>
+      <w:lvlJc w:val="left"/>
+      <w:pPr>
+        <w:tabs>
+          <w:tab w:val="num" w:pos="4320"/>
+        </w:tabs>
+        <w:ind w:left="4320" w:hanging="360"/>
+      </w:pPr>
+      <w:rPr>
+        <w:rFonts w:ascii="Wingdings" w:hAnsi="Wingdings" w:hint="default"/>
+        <w:sz w:val="20"/>
+      </w:rPr>
+    </w:lvl>
+    <w:lvl w:ilvl="6" w:tentative="1">
+      <w:start w:val="1"/>
+      <w:numFmt w:val="bullet"/>
+      <w:lvlText w:val=""/>
+      <w:lvlJc w:val="left"/>
+      <w:pPr>
+        <w:tabs>
+          <w:tab w:val="num" w:pos="5040"/>
+        </w:tabs>
+        <w:ind w:left="5040" w:hanging="360"/>
+      </w:pPr>
+      <w:rPr>
+        <w:rFonts w:ascii="Wingdings" w:hAnsi="Wingdings" w:hint="default"/>
+        <w:sz w:val="20"/>
+      </w:rPr>
+    </w:lvl>
+    <w:lvl w:ilvl="7" w:tentative="1">
+      <w:start w:val="1"/>
+      <w:numFmt w:val="bullet"/>
+      <w:lvlText w:val=""/>
+      <w:lvlJc w:val="left"/>
+      <w:pPr>
+        <w:tabs>
+          <w:tab w:val="num" w:pos="5760"/>
+        </w:tabs>
+        <w:ind w:left="5760" w:hanging="360"/>
+      </w:pPr>
+      <w:rPr>
+        <w:rFonts w:ascii="Wingdings" w:hAnsi="Wingdings" w:hint="default"/>
+        <w:sz w:val="20"/>
+      </w:rPr>
+    </w:lvl>
+    <w:lvl w:ilvl="8" w:tentative="1">
+      <w:start w:val="1"/>
+      <w:numFmt w:val="bullet"/>
+      <w:lvlText w:val=""/>
+      <w:lvlJc w:val="left"/>
+      <w:pPr>
+        <w:tabs>
+          <w:tab w:val="num" w:pos="6480"/>
+        </w:tabs>
+        <w:ind w:left="6480" w:hanging="360"/>
+      </w:pPr>
+      <w:rPr>
+        <w:rFonts w:ascii="Wingdings" w:hAnsi="Wingdings" w:hint="default"/>
+        <w:sz w:val="20"/>
+      </w:rPr>
+    </w:lvl>
+  </w:abstractNum>
+  <w:abstractNum w:abstractNumId="2" w15:restartNumberingAfterBreak="0">
+    <w:nsid w:val="06790C2C"/>
+    <w:multiLevelType w:val="multilevel"/>
+    <w:tmpl w:val="335E2B58"/>
+    <w:lvl w:ilvl="0">
+      <w:start w:val="1"/>
+      <w:numFmt w:val="bullet"/>
+      <w:lvlText w:val=""/>
+      <w:lvlJc w:val="left"/>
+      <w:pPr>
+        <w:tabs>
+          <w:tab w:val="num" w:pos="720"/>
+        </w:tabs>
+        <w:ind w:left="720" w:hanging="360"/>
+      </w:pPr>
+      <w:rPr>
+        <w:rFonts w:ascii="Symbol" w:hAnsi="Symbol" w:hint="default"/>
+        <w:sz w:val="20"/>
+      </w:rPr>
+    </w:lvl>
+    <w:lvl w:ilvl="1">
+      <w:start w:val="1"/>
+      <w:numFmt w:val="bullet"/>
+      <w:lvlText w:val="o"/>
+      <w:lvlJc w:val="left"/>
+      <w:pPr>
+        <w:tabs>
+          <w:tab w:val="num" w:pos="1440"/>
+        </w:tabs>
+        <w:ind w:left="1440" w:hanging="360"/>
+      </w:pPr>
+      <w:rPr>
+        <w:rFonts w:ascii="Courier New" w:hAnsi="Courier New" w:hint="default"/>
+        <w:sz w:val="20"/>
+      </w:rPr>
+    </w:lvl>
+    <w:lvl w:ilvl="2" w:tentative="1">
+      <w:start w:val="1"/>
+      <w:numFmt w:val="bullet"/>
+      <w:lvlText w:val=""/>
+      <w:lvlJc w:val="left"/>
+      <w:pPr>
+        <w:tabs>
+          <w:tab w:val="num" w:pos="2160"/>
+        </w:tabs>
+        <w:ind w:left="2160" w:hanging="360"/>
+      </w:pPr>
+      <w:rPr>
+        <w:rFonts w:ascii="Wingdings" w:hAnsi="Wingdings" w:hint="default"/>
+        <w:sz w:val="20"/>
+      </w:rPr>
+    </w:lvl>
+    <w:lvl w:ilvl="3" w:tentative="1">
+      <w:start w:val="1"/>
+      <w:numFmt w:val="bullet"/>
+      <w:lvlText w:val=""/>
+      <w:lvlJc w:val="left"/>
+      <w:pPr>
+        <w:tabs>
+          <w:tab w:val="num" w:pos="2880"/>
+        </w:tabs>
+        <w:ind w:left="2880" w:hanging="360"/>
+      </w:pPr>
+      <w:rPr>
+        <w:rFonts w:ascii="Wingdings" w:hAnsi="Wingdings" w:hint="default"/>
+        <w:sz w:val="20"/>
+      </w:rPr>
+    </w:lvl>
+    <w:lvl w:ilvl="4" w:tentative="1">
+      <w:start w:val="1"/>
+      <w:numFmt w:val="bullet"/>
+      <w:lvlText w:val=""/>
+      <w:lvlJc w:val="left"/>
+      <w:pPr>
+        <w:tabs>
+          <w:tab w:val="num" w:pos="3600"/>
+        </w:tabs>
+        <w:ind w:left="3600" w:hanging="360"/>
+      </w:pPr>
+      <w:rPr>
+        <w:rFonts w:ascii="Wingdings" w:hAnsi="Wingdings" w:hint="default"/>
+        <w:sz w:val="20"/>
+      </w:rPr>
+    </w:lvl>
+    <w:lvl w:ilvl="5" w:tentative="1">
+      <w:start w:val="1"/>
+      <w:numFmt w:val="bullet"/>
+      <w:lvlText w:val=""/>
+      <w:lvlJc w:val="left"/>
+      <w:pPr>
+        <w:tabs>
+          <w:tab w:val="num" w:pos="4320"/>
+        </w:tabs>
+        <w:ind w:left="4320" w:hanging="360"/>
+      </w:pPr>
+      <w:rPr>
+        <w:rFonts w:ascii="Wingdings" w:hAnsi="Wingdings" w:hint="default"/>
+        <w:sz w:val="20"/>
+      </w:rPr>
+    </w:lvl>
+    <w:lvl w:ilvl="6" w:tentative="1">
+      <w:start w:val="1"/>
+      <w:numFmt w:val="bullet"/>
+      <w:lvlText w:val=""/>
+      <w:lvlJc w:val="left"/>
+      <w:pPr>
+        <w:tabs>
+          <w:tab w:val="num" w:pos="5040"/>
+        </w:tabs>
+        <w:ind w:left="5040" w:hanging="360"/>
+      </w:pPr>
+      <w:rPr>
+        <w:rFonts w:ascii="Wingdings" w:hAnsi="Wingdings" w:hint="default"/>
+        <w:sz w:val="20"/>
+      </w:rPr>
+    </w:lvl>
+    <w:lvl w:ilvl="7" w:tentative="1">
+      <w:start w:val="1"/>
+      <w:numFmt w:val="bullet"/>
+      <w:lvlText w:val=""/>
+      <w:lvlJc w:val="left"/>
+      <w:pPr>
+        <w:tabs>
+          <w:tab w:val="num" w:pos="5760"/>
+        </w:tabs>
+        <w:ind w:left="5760" w:hanging="360"/>
+      </w:pPr>
+      <w:rPr>
+        <w:rFonts w:ascii="Wingdings" w:hAnsi="Wingdings" w:hint="default"/>
+        <w:sz w:val="20"/>
+      </w:rPr>
+    </w:lvl>
+    <w:lvl w:ilvl="8" w:tentative="1">
+      <w:start w:val="1"/>
+      <w:numFmt w:val="bullet"/>
+      <w:lvlText w:val=""/>
+      <w:lvlJc w:val="left"/>
+      <w:pPr>
+        <w:tabs>
+          <w:tab w:val="num" w:pos="6480"/>
+        </w:tabs>
+        <w:ind w:left="6480" w:hanging="360"/>
+      </w:pPr>
+      <w:rPr>
+        <w:rFonts w:ascii="Wingdings" w:hAnsi="Wingdings" w:hint="default"/>
+        <w:sz w:val="20"/>
+      </w:rPr>
+    </w:lvl>
+  </w:abstractNum>
+  <w:abstractNum w:abstractNumId="3" w15:restartNumberingAfterBreak="0">
     <w:nsid w:val="0C9F5A67"/>
     <w:multiLevelType w:val="multilevel"/>
     <w:tmpl w:val="D78238BC"/>
@@ -7151,7 +11041,301 @@
       </w:rPr>
     </w:lvl>
   </w:abstractNum>
-  <w:abstractNum w:abstractNumId="2" w15:restartNumberingAfterBreak="0">
+  <w:abstractNum w:abstractNumId="4" w15:restartNumberingAfterBreak="0">
+    <w:nsid w:val="1E8E542A"/>
+    <w:multiLevelType w:val="hybridMultilevel"/>
+    <w:tmpl w:val="50763B24"/>
+    <w:lvl w:ilvl="0" w:tplc="3E76A818">
+      <w:start w:val="1"/>
+      <w:numFmt w:val="bullet"/>
+      <w:lvlText w:val=""/>
+      <w:lvlJc w:val="left"/>
+      <w:pPr>
+        <w:tabs>
+          <w:tab w:val="num" w:pos="720"/>
+        </w:tabs>
+        <w:ind w:left="720" w:hanging="360"/>
+      </w:pPr>
+      <w:rPr>
+        <w:rFonts w:ascii="Symbol" w:hAnsi="Symbol" w:hint="default"/>
+        <w:sz w:val="20"/>
+      </w:rPr>
+    </w:lvl>
+    <w:lvl w:ilvl="1" w:tplc="1086248E">
+      <w:start w:val="1"/>
+      <w:numFmt w:val="decimal"/>
+      <w:lvlText w:val="%2."/>
+      <w:lvlJc w:val="left"/>
+      <w:pPr>
+        <w:tabs>
+          <w:tab w:val="num" w:pos="1440"/>
+        </w:tabs>
+        <w:ind w:left="1440" w:hanging="360"/>
+      </w:pPr>
+    </w:lvl>
+    <w:lvl w:ilvl="2" w:tplc="D05294E4" w:tentative="1">
+      <w:start w:val="1"/>
+      <w:numFmt w:val="bullet"/>
+      <w:lvlText w:val=""/>
+      <w:lvlJc w:val="left"/>
+      <w:pPr>
+        <w:tabs>
+          <w:tab w:val="num" w:pos="2160"/>
+        </w:tabs>
+        <w:ind w:left="2160" w:hanging="360"/>
+      </w:pPr>
+      <w:rPr>
+        <w:rFonts w:ascii="Wingdings" w:hAnsi="Wingdings" w:hint="default"/>
+        <w:sz w:val="20"/>
+      </w:rPr>
+    </w:lvl>
+    <w:lvl w:ilvl="3" w:tplc="59FA2E0E" w:tentative="1">
+      <w:start w:val="1"/>
+      <w:numFmt w:val="bullet"/>
+      <w:lvlText w:val=""/>
+      <w:lvlJc w:val="left"/>
+      <w:pPr>
+        <w:tabs>
+          <w:tab w:val="num" w:pos="2880"/>
+        </w:tabs>
+        <w:ind w:left="2880" w:hanging="360"/>
+      </w:pPr>
+      <w:rPr>
+        <w:rFonts w:ascii="Wingdings" w:hAnsi="Wingdings" w:hint="default"/>
+        <w:sz w:val="20"/>
+      </w:rPr>
+    </w:lvl>
+    <w:lvl w:ilvl="4" w:tplc="175C7208" w:tentative="1">
+      <w:start w:val="1"/>
+      <w:numFmt w:val="bullet"/>
+      <w:lvlText w:val=""/>
+      <w:lvlJc w:val="left"/>
+      <w:pPr>
+        <w:tabs>
+          <w:tab w:val="num" w:pos="3600"/>
+        </w:tabs>
+        <w:ind w:left="3600" w:hanging="360"/>
+      </w:pPr>
+      <w:rPr>
+        <w:rFonts w:ascii="Wingdings" w:hAnsi="Wingdings" w:hint="default"/>
+        <w:sz w:val="20"/>
+      </w:rPr>
+    </w:lvl>
+    <w:lvl w:ilvl="5" w:tplc="364446C8" w:tentative="1">
+      <w:start w:val="1"/>
+      <w:numFmt w:val="bullet"/>
+      <w:lvlText w:val=""/>
+      <w:lvlJc w:val="left"/>
+      <w:pPr>
+        <w:tabs>
+          <w:tab w:val="num" w:pos="4320"/>
+        </w:tabs>
+        <w:ind w:left="4320" w:hanging="360"/>
+      </w:pPr>
+      <w:rPr>
+        <w:rFonts w:ascii="Wingdings" w:hAnsi="Wingdings" w:hint="default"/>
+        <w:sz w:val="20"/>
+      </w:rPr>
+    </w:lvl>
+    <w:lvl w:ilvl="6" w:tplc="E82C9394" w:tentative="1">
+      <w:start w:val="1"/>
+      <w:numFmt w:val="bullet"/>
+      <w:lvlText w:val=""/>
+      <w:lvlJc w:val="left"/>
+      <w:pPr>
+        <w:tabs>
+          <w:tab w:val="num" w:pos="5040"/>
+        </w:tabs>
+        <w:ind w:left="5040" w:hanging="360"/>
+      </w:pPr>
+      <w:rPr>
+        <w:rFonts w:ascii="Wingdings" w:hAnsi="Wingdings" w:hint="default"/>
+        <w:sz w:val="20"/>
+      </w:rPr>
+    </w:lvl>
+    <w:lvl w:ilvl="7" w:tplc="21B69F52" w:tentative="1">
+      <w:start w:val="1"/>
+      <w:numFmt w:val="bullet"/>
+      <w:lvlText w:val=""/>
+      <w:lvlJc w:val="left"/>
+      <w:pPr>
+        <w:tabs>
+          <w:tab w:val="num" w:pos="5760"/>
+        </w:tabs>
+        <w:ind w:left="5760" w:hanging="360"/>
+      </w:pPr>
+      <w:rPr>
+        <w:rFonts w:ascii="Wingdings" w:hAnsi="Wingdings" w:hint="default"/>
+        <w:sz w:val="20"/>
+      </w:rPr>
+    </w:lvl>
+    <w:lvl w:ilvl="8" w:tplc="BD001D60" w:tentative="1">
+      <w:start w:val="1"/>
+      <w:numFmt w:val="bullet"/>
+      <w:lvlText w:val=""/>
+      <w:lvlJc w:val="left"/>
+      <w:pPr>
+        <w:tabs>
+          <w:tab w:val="num" w:pos="6480"/>
+        </w:tabs>
+        <w:ind w:left="6480" w:hanging="360"/>
+      </w:pPr>
+      <w:rPr>
+        <w:rFonts w:ascii="Wingdings" w:hAnsi="Wingdings" w:hint="default"/>
+        <w:sz w:val="20"/>
+      </w:rPr>
+    </w:lvl>
+  </w:abstractNum>
+  <w:abstractNum w:abstractNumId="5" w15:restartNumberingAfterBreak="0">
+    <w:nsid w:val="20353A35"/>
+    <w:multiLevelType w:val="multilevel"/>
+    <w:tmpl w:val="660EC5C2"/>
+    <w:lvl w:ilvl="0">
+      <w:start w:val="1"/>
+      <w:numFmt w:val="bullet"/>
+      <w:lvlText w:val=""/>
+      <w:lvlJc w:val="left"/>
+      <w:pPr>
+        <w:tabs>
+          <w:tab w:val="num" w:pos="720"/>
+        </w:tabs>
+        <w:ind w:left="720" w:hanging="360"/>
+      </w:pPr>
+      <w:rPr>
+        <w:rFonts w:ascii="Symbol" w:hAnsi="Symbol" w:hint="default"/>
+        <w:sz w:val="20"/>
+      </w:rPr>
+    </w:lvl>
+    <w:lvl w:ilvl="1">
+      <w:start w:val="1"/>
+      <w:numFmt w:val="bullet"/>
+      <w:lvlText w:val="o"/>
+      <w:lvlJc w:val="left"/>
+      <w:pPr>
+        <w:tabs>
+          <w:tab w:val="num" w:pos="1440"/>
+        </w:tabs>
+        <w:ind w:left="1440" w:hanging="360"/>
+      </w:pPr>
+      <w:rPr>
+        <w:rFonts w:ascii="Courier New" w:hAnsi="Courier New" w:hint="default"/>
+        <w:sz w:val="20"/>
+      </w:rPr>
+    </w:lvl>
+    <w:lvl w:ilvl="2" w:tentative="1">
+      <w:start w:val="1"/>
+      <w:numFmt w:val="bullet"/>
+      <w:lvlText w:val=""/>
+      <w:lvlJc w:val="left"/>
+      <w:pPr>
+        <w:tabs>
+          <w:tab w:val="num" w:pos="2160"/>
+        </w:tabs>
+        <w:ind w:left="2160" w:hanging="360"/>
+      </w:pPr>
+      <w:rPr>
+        <w:rFonts w:ascii="Wingdings" w:hAnsi="Wingdings" w:hint="default"/>
+        <w:sz w:val="20"/>
+      </w:rPr>
+    </w:lvl>
+    <w:lvl w:ilvl="3" w:tentative="1">
+      <w:start w:val="1"/>
+      <w:numFmt w:val="bullet"/>
+      <w:lvlText w:val=""/>
+      <w:lvlJc w:val="left"/>
+      <w:pPr>
+        <w:tabs>
+          <w:tab w:val="num" w:pos="2880"/>
+        </w:tabs>
+        <w:ind w:left="2880" w:hanging="360"/>
+      </w:pPr>
+      <w:rPr>
+        <w:rFonts w:ascii="Wingdings" w:hAnsi="Wingdings" w:hint="default"/>
+        <w:sz w:val="20"/>
+      </w:rPr>
+    </w:lvl>
+    <w:lvl w:ilvl="4" w:tentative="1">
+      <w:start w:val="1"/>
+      <w:numFmt w:val="bullet"/>
+      <w:lvlText w:val=""/>
+      <w:lvlJc w:val="left"/>
+      <w:pPr>
+        <w:tabs>
+          <w:tab w:val="num" w:pos="3600"/>
+        </w:tabs>
+        <w:ind w:left="3600" w:hanging="360"/>
+      </w:pPr>
+      <w:rPr>
+        <w:rFonts w:ascii="Wingdings" w:hAnsi="Wingdings" w:hint="default"/>
+        <w:sz w:val="20"/>
+      </w:rPr>
+    </w:lvl>
+    <w:lvl w:ilvl="5" w:tentative="1">
+      <w:start w:val="1"/>
+      <w:numFmt w:val="bullet"/>
+      <w:lvlText w:val=""/>
+      <w:lvlJc w:val="left"/>
+      <w:pPr>
+        <w:tabs>
+          <w:tab w:val="num" w:pos="4320"/>
+        </w:tabs>
+        <w:ind w:left="4320" w:hanging="360"/>
+      </w:pPr>
+      <w:rPr>
+        <w:rFonts w:ascii="Wingdings" w:hAnsi="Wingdings" w:hint="default"/>
+        <w:sz w:val="20"/>
+      </w:rPr>
+    </w:lvl>
+    <w:lvl w:ilvl="6" w:tentative="1">
+      <w:start w:val="1"/>
+      <w:numFmt w:val="bullet"/>
+      <w:lvlText w:val=""/>
+      <w:lvlJc w:val="left"/>
+      <w:pPr>
+        <w:tabs>
+          <w:tab w:val="num" w:pos="5040"/>
+        </w:tabs>
+        <w:ind w:left="5040" w:hanging="360"/>
+      </w:pPr>
+      <w:rPr>
+        <w:rFonts w:ascii="Wingdings" w:hAnsi="Wingdings" w:hint="default"/>
+        <w:sz w:val="20"/>
+      </w:rPr>
+    </w:lvl>
+    <w:lvl w:ilvl="7" w:tentative="1">
+      <w:start w:val="1"/>
+      <w:numFmt w:val="bullet"/>
+      <w:lvlText w:val=""/>
+      <w:lvlJc w:val="left"/>
+      <w:pPr>
+        <w:tabs>
+          <w:tab w:val="num" w:pos="5760"/>
+        </w:tabs>
+        <w:ind w:left="5760" w:hanging="360"/>
+      </w:pPr>
+      <w:rPr>
+        <w:rFonts w:ascii="Wingdings" w:hAnsi="Wingdings" w:hint="default"/>
+        <w:sz w:val="20"/>
+      </w:rPr>
+    </w:lvl>
+    <w:lvl w:ilvl="8" w:tentative="1">
+      <w:start w:val="1"/>
+      <w:numFmt w:val="bullet"/>
+      <w:lvlText w:val=""/>
+      <w:lvlJc w:val="left"/>
+      <w:pPr>
+        <w:tabs>
+          <w:tab w:val="num" w:pos="6480"/>
+        </w:tabs>
+        <w:ind w:left="6480" w:hanging="360"/>
+      </w:pPr>
+      <w:rPr>
+        <w:rFonts w:ascii="Wingdings" w:hAnsi="Wingdings" w:hint="default"/>
+        <w:sz w:val="20"/>
+      </w:rPr>
+    </w:lvl>
+  </w:abstractNum>
+  <w:abstractNum w:abstractNumId="6" w15:restartNumberingAfterBreak="0">
     <w:nsid w:val="260F5082"/>
     <w:multiLevelType w:val="multilevel"/>
     <w:tmpl w:val="835245D4"/>
@@ -7300,7 +11484,7 @@
       </w:rPr>
     </w:lvl>
   </w:abstractNum>
-  <w:abstractNum w:abstractNumId="3" w15:restartNumberingAfterBreak="0">
+  <w:abstractNum w:abstractNumId="7" w15:restartNumberingAfterBreak="0">
     <w:nsid w:val="27E11FA4"/>
     <w:multiLevelType w:val="multilevel"/>
     <w:tmpl w:val="089475E6"/>
@@ -7449,7 +11633,7 @@
       </w:rPr>
     </w:lvl>
   </w:abstractNum>
-  <w:abstractNum w:abstractNumId="4" w15:restartNumberingAfterBreak="0">
+  <w:abstractNum w:abstractNumId="8" w15:restartNumberingAfterBreak="0">
     <w:nsid w:val="2E0B1256"/>
     <w:multiLevelType w:val="multilevel"/>
     <w:tmpl w:val="31EC8BC4"/>
@@ -7598,7 +11782,7 @@
       </w:rPr>
     </w:lvl>
   </w:abstractNum>
-  <w:abstractNum w:abstractNumId="5" w15:restartNumberingAfterBreak="0">
+  <w:abstractNum w:abstractNumId="9" w15:restartNumberingAfterBreak="0">
     <w:nsid w:val="2F697B01"/>
     <w:multiLevelType w:val="multilevel"/>
     <w:tmpl w:val="4B241E56"/>
@@ -7747,7 +11931,7 @@
       </w:rPr>
     </w:lvl>
   </w:abstractNum>
-  <w:abstractNum w:abstractNumId="6" w15:restartNumberingAfterBreak="0">
+  <w:abstractNum w:abstractNumId="10" w15:restartNumberingAfterBreak="0">
     <w:nsid w:val="2F8668F7"/>
     <w:multiLevelType w:val="multilevel"/>
     <w:tmpl w:val="18CCC394"/>
@@ -7896,7 +12080,7 @@
       </w:rPr>
     </w:lvl>
   </w:abstractNum>
-  <w:abstractNum w:abstractNumId="7" w15:restartNumberingAfterBreak="0">
+  <w:abstractNum w:abstractNumId="11" w15:restartNumberingAfterBreak="0">
     <w:nsid w:val="31E55EEE"/>
     <w:multiLevelType w:val="multilevel"/>
     <w:tmpl w:val="17E8988A"/>
@@ -8045,7 +12229,7 @@
       </w:rPr>
     </w:lvl>
   </w:abstractNum>
-  <w:abstractNum w:abstractNumId="8" w15:restartNumberingAfterBreak="0">
+  <w:abstractNum w:abstractNumId="12" w15:restartNumberingAfterBreak="0">
     <w:nsid w:val="37E63D9A"/>
     <w:multiLevelType w:val="multilevel"/>
     <w:tmpl w:val="E38636B4"/>
@@ -8194,7 +12378,7 @@
       </w:rPr>
     </w:lvl>
   </w:abstractNum>
-  <w:abstractNum w:abstractNumId="9" w15:restartNumberingAfterBreak="0">
+  <w:abstractNum w:abstractNumId="13" w15:restartNumberingAfterBreak="0">
     <w:nsid w:val="3C693E9C"/>
     <w:multiLevelType w:val="multilevel"/>
     <w:tmpl w:val="64044C3C"/>
@@ -8343,7 +12527,156 @@
       </w:rPr>
     </w:lvl>
   </w:abstractNum>
-  <w:abstractNum w:abstractNumId="10" w15:restartNumberingAfterBreak="0">
+  <w:abstractNum w:abstractNumId="14" w15:restartNumberingAfterBreak="0">
+    <w:nsid w:val="3C9C5CE1"/>
+    <w:multiLevelType w:val="multilevel"/>
+    <w:tmpl w:val="D24E7A8E"/>
+    <w:lvl w:ilvl="0">
+      <w:start w:val="1"/>
+      <w:numFmt w:val="bullet"/>
+      <w:lvlText w:val=""/>
+      <w:lvlJc w:val="left"/>
+      <w:pPr>
+        <w:tabs>
+          <w:tab w:val="num" w:pos="720"/>
+        </w:tabs>
+        <w:ind w:left="720" w:hanging="360"/>
+      </w:pPr>
+      <w:rPr>
+        <w:rFonts w:ascii="Symbol" w:hAnsi="Symbol" w:hint="default"/>
+        <w:sz w:val="20"/>
+      </w:rPr>
+    </w:lvl>
+    <w:lvl w:ilvl="1">
+      <w:start w:val="1"/>
+      <w:numFmt w:val="bullet"/>
+      <w:lvlText w:val="o"/>
+      <w:lvlJc w:val="left"/>
+      <w:pPr>
+        <w:tabs>
+          <w:tab w:val="num" w:pos="1440"/>
+        </w:tabs>
+        <w:ind w:left="1440" w:hanging="360"/>
+      </w:pPr>
+      <w:rPr>
+        <w:rFonts w:ascii="Courier New" w:hAnsi="Courier New" w:hint="default"/>
+        <w:sz w:val="20"/>
+      </w:rPr>
+    </w:lvl>
+    <w:lvl w:ilvl="2" w:tentative="1">
+      <w:start w:val="1"/>
+      <w:numFmt w:val="bullet"/>
+      <w:lvlText w:val=""/>
+      <w:lvlJc w:val="left"/>
+      <w:pPr>
+        <w:tabs>
+          <w:tab w:val="num" w:pos="2160"/>
+        </w:tabs>
+        <w:ind w:left="2160" w:hanging="360"/>
+      </w:pPr>
+      <w:rPr>
+        <w:rFonts w:ascii="Wingdings" w:hAnsi="Wingdings" w:hint="default"/>
+        <w:sz w:val="20"/>
+      </w:rPr>
+    </w:lvl>
+    <w:lvl w:ilvl="3" w:tentative="1">
+      <w:start w:val="1"/>
+      <w:numFmt w:val="bullet"/>
+      <w:lvlText w:val=""/>
+      <w:lvlJc w:val="left"/>
+      <w:pPr>
+        <w:tabs>
+          <w:tab w:val="num" w:pos="2880"/>
+        </w:tabs>
+        <w:ind w:left="2880" w:hanging="360"/>
+      </w:pPr>
+      <w:rPr>
+        <w:rFonts w:ascii="Wingdings" w:hAnsi="Wingdings" w:hint="default"/>
+        <w:sz w:val="20"/>
+      </w:rPr>
+    </w:lvl>
+    <w:lvl w:ilvl="4" w:tentative="1">
+      <w:start w:val="1"/>
+      <w:numFmt w:val="bullet"/>
+      <w:lvlText w:val=""/>
+      <w:lvlJc w:val="left"/>
+      <w:pPr>
+        <w:tabs>
+          <w:tab w:val="num" w:pos="3600"/>
+        </w:tabs>
+        <w:ind w:left="3600" w:hanging="360"/>
+      </w:pPr>
+      <w:rPr>
+        <w:rFonts w:ascii="Wingdings" w:hAnsi="Wingdings" w:hint="default"/>
+        <w:sz w:val="20"/>
+      </w:rPr>
+    </w:lvl>
+    <w:lvl w:ilvl="5" w:tentative="1">
+      <w:start w:val="1"/>
+      <w:numFmt w:val="bullet"/>
+      <w:lvlText w:val=""/>
+      <w:lvlJc w:val="left"/>
+      <w:pPr>
+        <w:tabs>
+          <w:tab w:val="num" w:pos="4320"/>
+        </w:tabs>
+        <w:ind w:left="4320" w:hanging="360"/>
+      </w:pPr>
+      <w:rPr>
+        <w:rFonts w:ascii="Wingdings" w:hAnsi="Wingdings" w:hint="default"/>
+        <w:sz w:val="20"/>
+      </w:rPr>
+    </w:lvl>
+    <w:lvl w:ilvl="6" w:tentative="1">
+      <w:start w:val="1"/>
+      <w:numFmt w:val="bullet"/>
+      <w:lvlText w:val=""/>
+      <w:lvlJc w:val="left"/>
+      <w:pPr>
+        <w:tabs>
+          <w:tab w:val="num" w:pos="5040"/>
+        </w:tabs>
+        <w:ind w:left="5040" w:hanging="360"/>
+      </w:pPr>
+      <w:rPr>
+        <w:rFonts w:ascii="Wingdings" w:hAnsi="Wingdings" w:hint="default"/>
+        <w:sz w:val="20"/>
+      </w:rPr>
+    </w:lvl>
+    <w:lvl w:ilvl="7" w:tentative="1">
+      <w:start w:val="1"/>
+      <w:numFmt w:val="bullet"/>
+      <w:lvlText w:val=""/>
+      <w:lvlJc w:val="left"/>
+      <w:pPr>
+        <w:tabs>
+          <w:tab w:val="num" w:pos="5760"/>
+        </w:tabs>
+        <w:ind w:left="5760" w:hanging="360"/>
+      </w:pPr>
+      <w:rPr>
+        <w:rFonts w:ascii="Wingdings" w:hAnsi="Wingdings" w:hint="default"/>
+        <w:sz w:val="20"/>
+      </w:rPr>
+    </w:lvl>
+    <w:lvl w:ilvl="8" w:tentative="1">
+      <w:start w:val="1"/>
+      <w:numFmt w:val="bullet"/>
+      <w:lvlText w:val=""/>
+      <w:lvlJc w:val="left"/>
+      <w:pPr>
+        <w:tabs>
+          <w:tab w:val="num" w:pos="6480"/>
+        </w:tabs>
+        <w:ind w:left="6480" w:hanging="360"/>
+      </w:pPr>
+      <w:rPr>
+        <w:rFonts w:ascii="Wingdings" w:hAnsi="Wingdings" w:hint="default"/>
+        <w:sz w:val="20"/>
+      </w:rPr>
+    </w:lvl>
+  </w:abstractNum>
+  <w:abstractNum w:abstractNumId="15" w15:restartNumberingAfterBreak="0">
     <w:nsid w:val="491D129A"/>
     <w:multiLevelType w:val="multilevel"/>
     <w:tmpl w:val="8E722BD8"/>
@@ -8492,7 +12825,7 @@
       </w:rPr>
     </w:lvl>
   </w:abstractNum>
-  <w:abstractNum w:abstractNumId="11" w15:restartNumberingAfterBreak="0">
+  <w:abstractNum w:abstractNumId="16" w15:restartNumberingAfterBreak="0">
     <w:nsid w:val="49D24061"/>
     <w:multiLevelType w:val="multilevel"/>
     <w:tmpl w:val="32485326"/>
@@ -8641,7 +12974,7 @@
       </w:rPr>
     </w:lvl>
   </w:abstractNum>
-  <w:abstractNum w:abstractNumId="12" w15:restartNumberingAfterBreak="0">
+  <w:abstractNum w:abstractNumId="17" w15:restartNumberingAfterBreak="0">
     <w:nsid w:val="4B844A18"/>
     <w:multiLevelType w:val="multilevel"/>
     <w:tmpl w:val="5EBE0A86"/>
@@ -8790,7 +13123,7 @@
       </w:rPr>
     </w:lvl>
   </w:abstractNum>
-  <w:abstractNum w:abstractNumId="13" w15:restartNumberingAfterBreak="0">
+  <w:abstractNum w:abstractNumId="18" w15:restartNumberingAfterBreak="0">
     <w:nsid w:val="4BA9462A"/>
     <w:multiLevelType w:val="multilevel"/>
     <w:tmpl w:val="ECB0C3D0"/>
@@ -8939,7 +13272,7 @@
       </w:rPr>
     </w:lvl>
   </w:abstractNum>
-  <w:abstractNum w:abstractNumId="14" w15:restartNumberingAfterBreak="0">
+  <w:abstractNum w:abstractNumId="19" w15:restartNumberingAfterBreak="0">
     <w:nsid w:val="4D921DD7"/>
     <w:multiLevelType w:val="multilevel"/>
     <w:tmpl w:val="F5D47A60"/>
@@ -9088,7 +13421,7 @@
       </w:rPr>
     </w:lvl>
   </w:abstractNum>
-  <w:abstractNum w:abstractNumId="15" w15:restartNumberingAfterBreak="0">
+  <w:abstractNum w:abstractNumId="20" w15:restartNumberingAfterBreak="0">
     <w:nsid w:val="4FFA7E5E"/>
     <w:multiLevelType w:val="multilevel"/>
     <w:tmpl w:val="58983C32"/>
@@ -9237,7 +13570,156 @@
       </w:rPr>
     </w:lvl>
   </w:abstractNum>
-  <w:abstractNum w:abstractNumId="16" w15:restartNumberingAfterBreak="0">
+  <w:abstractNum w:abstractNumId="21" w15:restartNumberingAfterBreak="0">
+    <w:nsid w:val="50DC4085"/>
+    <w:multiLevelType w:val="multilevel"/>
+    <w:tmpl w:val="E22C2CEC"/>
+    <w:lvl w:ilvl="0">
+      <w:start w:val="1"/>
+      <w:numFmt w:val="bullet"/>
+      <w:lvlText w:val=""/>
+      <w:lvlJc w:val="left"/>
+      <w:pPr>
+        <w:tabs>
+          <w:tab w:val="num" w:pos="720"/>
+        </w:tabs>
+        <w:ind w:left="720" w:hanging="360"/>
+      </w:pPr>
+      <w:rPr>
+        <w:rFonts w:ascii="Symbol" w:hAnsi="Symbol" w:hint="default"/>
+        <w:sz w:val="20"/>
+      </w:rPr>
+    </w:lvl>
+    <w:lvl w:ilvl="1">
+      <w:start w:val="1"/>
+      <w:numFmt w:val="bullet"/>
+      <w:lvlText w:val="o"/>
+      <w:lvlJc w:val="left"/>
+      <w:pPr>
+        <w:tabs>
+          <w:tab w:val="num" w:pos="1440"/>
+        </w:tabs>
+        <w:ind w:left="1440" w:hanging="360"/>
+      </w:pPr>
+      <w:rPr>
+        <w:rFonts w:ascii="Courier New" w:hAnsi="Courier New" w:hint="default"/>
+        <w:sz w:val="20"/>
+      </w:rPr>
+    </w:lvl>
+    <w:lvl w:ilvl="2" w:tentative="1">
+      <w:start w:val="1"/>
+      <w:numFmt w:val="bullet"/>
+      <w:lvlText w:val=""/>
+      <w:lvlJc w:val="left"/>
+      <w:pPr>
+        <w:tabs>
+          <w:tab w:val="num" w:pos="2160"/>
+        </w:tabs>
+        <w:ind w:left="2160" w:hanging="360"/>
+      </w:pPr>
+      <w:rPr>
+        <w:rFonts w:ascii="Wingdings" w:hAnsi="Wingdings" w:hint="default"/>
+        <w:sz w:val="20"/>
+      </w:rPr>
+    </w:lvl>
+    <w:lvl w:ilvl="3" w:tentative="1">
+      <w:start w:val="1"/>
+      <w:numFmt w:val="bullet"/>
+      <w:lvlText w:val=""/>
+      <w:lvlJc w:val="left"/>
+      <w:pPr>
+        <w:tabs>
+          <w:tab w:val="num" w:pos="2880"/>
+        </w:tabs>
+        <w:ind w:left="2880" w:hanging="360"/>
+      </w:pPr>
+      <w:rPr>
+        <w:rFonts w:ascii="Wingdings" w:hAnsi="Wingdings" w:hint="default"/>
+        <w:sz w:val="20"/>
+      </w:rPr>
+    </w:lvl>
+    <w:lvl w:ilvl="4" w:tentative="1">
+      <w:start w:val="1"/>
+      <w:numFmt w:val="bullet"/>
+      <w:lvlText w:val=""/>
+      <w:lvlJc w:val="left"/>
+      <w:pPr>
+        <w:tabs>
+          <w:tab w:val="num" w:pos="3600"/>
+        </w:tabs>
+        <w:ind w:left="3600" w:hanging="360"/>
+      </w:pPr>
+      <w:rPr>
+        <w:rFonts w:ascii="Wingdings" w:hAnsi="Wingdings" w:hint="default"/>
+        <w:sz w:val="20"/>
+      </w:rPr>
+    </w:lvl>
+    <w:lvl w:ilvl="5" w:tentative="1">
+      <w:start w:val="1"/>
+      <w:numFmt w:val="bullet"/>
+      <w:lvlText w:val=""/>
+      <w:lvlJc w:val="left"/>
+      <w:pPr>
+        <w:tabs>
+          <w:tab w:val="num" w:pos="4320"/>
+        </w:tabs>
+        <w:ind w:left="4320" w:hanging="360"/>
+      </w:pPr>
+      <w:rPr>
+        <w:rFonts w:ascii="Wingdings" w:hAnsi="Wingdings" w:hint="default"/>
+        <w:sz w:val="20"/>
+      </w:rPr>
+    </w:lvl>
+    <w:lvl w:ilvl="6" w:tentative="1">
+      <w:start w:val="1"/>
+      <w:numFmt w:val="bullet"/>
+      <w:lvlText w:val=""/>
+      <w:lvlJc w:val="left"/>
+      <w:pPr>
+        <w:tabs>
+          <w:tab w:val="num" w:pos="5040"/>
+        </w:tabs>
+        <w:ind w:left="5040" w:hanging="360"/>
+      </w:pPr>
+      <w:rPr>
+        <w:rFonts w:ascii="Wingdings" w:hAnsi="Wingdings" w:hint="default"/>
+        <w:sz w:val="20"/>
+      </w:rPr>
+    </w:lvl>
+    <w:lvl w:ilvl="7" w:tentative="1">
+      <w:start w:val="1"/>
+      <w:numFmt w:val="bullet"/>
+      <w:lvlText w:val=""/>
+      <w:lvlJc w:val="left"/>
+      <w:pPr>
+        <w:tabs>
+          <w:tab w:val="num" w:pos="5760"/>
+        </w:tabs>
+        <w:ind w:left="5760" w:hanging="360"/>
+      </w:pPr>
+      <w:rPr>
+        <w:rFonts w:ascii="Wingdings" w:hAnsi="Wingdings" w:hint="default"/>
+        <w:sz w:val="20"/>
+      </w:rPr>
+    </w:lvl>
+    <w:lvl w:ilvl="8" w:tentative="1">
+      <w:start w:val="1"/>
+      <w:numFmt w:val="bullet"/>
+      <w:lvlText w:val=""/>
+      <w:lvlJc w:val="left"/>
+      <w:pPr>
+        <w:tabs>
+          <w:tab w:val="num" w:pos="6480"/>
+        </w:tabs>
+        <w:ind w:left="6480" w:hanging="360"/>
+      </w:pPr>
+      <w:rPr>
+        <w:rFonts w:ascii="Wingdings" w:hAnsi="Wingdings" w:hint="default"/>
+        <w:sz w:val="20"/>
+      </w:rPr>
+    </w:lvl>
+  </w:abstractNum>
+  <w:abstractNum w:abstractNumId="22" w15:restartNumberingAfterBreak="0">
     <w:nsid w:val="5883757F"/>
     <w:multiLevelType w:val="multilevel"/>
     <w:tmpl w:val="CAB61FDC"/>
@@ -9386,7 +13868,7 @@
       </w:rPr>
     </w:lvl>
   </w:abstractNum>
-  <w:abstractNum w:abstractNumId="17" w15:restartNumberingAfterBreak="0">
+  <w:abstractNum w:abstractNumId="23" w15:restartNumberingAfterBreak="0">
     <w:nsid w:val="5BB03477"/>
     <w:multiLevelType w:val="multilevel"/>
     <w:tmpl w:val="E02A5F16"/>
@@ -9535,7 +14017,156 @@
       </w:rPr>
     </w:lvl>
   </w:abstractNum>
-  <w:abstractNum w:abstractNumId="18" w15:restartNumberingAfterBreak="0">
+  <w:abstractNum w:abstractNumId="24" w15:restartNumberingAfterBreak="0">
+    <w:nsid w:val="66941BA7"/>
+    <w:multiLevelType w:val="multilevel"/>
+    <w:tmpl w:val="1F94DE84"/>
+    <w:lvl w:ilvl="0">
+      <w:start w:val="1"/>
+      <w:numFmt w:val="bullet"/>
+      <w:lvlText w:val=""/>
+      <w:lvlJc w:val="left"/>
+      <w:pPr>
+        <w:tabs>
+          <w:tab w:val="num" w:pos="720"/>
+        </w:tabs>
+        <w:ind w:left="720" w:hanging="360"/>
+      </w:pPr>
+      <w:rPr>
+        <w:rFonts w:ascii="Symbol" w:hAnsi="Symbol" w:hint="default"/>
+        <w:sz w:val="20"/>
+      </w:rPr>
+    </w:lvl>
+    <w:lvl w:ilvl="1">
+      <w:start w:val="1"/>
+      <w:numFmt w:val="bullet"/>
+      <w:lvlText w:val="o"/>
+      <w:lvlJc w:val="left"/>
+      <w:pPr>
+        <w:tabs>
+          <w:tab w:val="num" w:pos="1440"/>
+        </w:tabs>
+        <w:ind w:left="1440" w:hanging="360"/>
+      </w:pPr>
+      <w:rPr>
+        <w:rFonts w:ascii="Courier New" w:hAnsi="Courier New" w:hint="default"/>
+        <w:sz w:val="20"/>
+      </w:rPr>
+    </w:lvl>
+    <w:lvl w:ilvl="2" w:tentative="1">
+      <w:start w:val="1"/>
+      <w:numFmt w:val="bullet"/>
+      <w:lvlText w:val=""/>
+      <w:lvlJc w:val="left"/>
+      <w:pPr>
+        <w:tabs>
+          <w:tab w:val="num" w:pos="2160"/>
+        </w:tabs>
+        <w:ind w:left="2160" w:hanging="360"/>
+      </w:pPr>
+      <w:rPr>
+        <w:rFonts w:ascii="Wingdings" w:hAnsi="Wingdings" w:hint="default"/>
+        <w:sz w:val="20"/>
+      </w:rPr>
+    </w:lvl>
+    <w:lvl w:ilvl="3" w:tentative="1">
+      <w:start w:val="1"/>
+      <w:numFmt w:val="bullet"/>
+      <w:lvlText w:val=""/>
+      <w:lvlJc w:val="left"/>
+      <w:pPr>
+        <w:tabs>
+          <w:tab w:val="num" w:pos="2880"/>
+        </w:tabs>
+        <w:ind w:left="2880" w:hanging="360"/>
+      </w:pPr>
+      <w:rPr>
+        <w:rFonts w:ascii="Wingdings" w:hAnsi="Wingdings" w:hint="default"/>
+        <w:sz w:val="20"/>
+      </w:rPr>
+    </w:lvl>
+    <w:lvl w:ilvl="4" w:tentative="1">
+      <w:start w:val="1"/>
+      <w:numFmt w:val="bullet"/>
+      <w:lvlText w:val=""/>
+      <w:lvlJc w:val="left"/>
+      <w:pPr>
+        <w:tabs>
+          <w:tab w:val="num" w:pos="3600"/>
+        </w:tabs>
+        <w:ind w:left="3600" w:hanging="360"/>
+      </w:pPr>
+      <w:rPr>
+        <w:rFonts w:ascii="Wingdings" w:hAnsi="Wingdings" w:hint="default"/>
+        <w:sz w:val="20"/>
+      </w:rPr>
+    </w:lvl>
+    <w:lvl w:ilvl="5" w:tentative="1">
+      <w:start w:val="1"/>
+      <w:numFmt w:val="bullet"/>
+      <w:lvlText w:val=""/>
+      <w:lvlJc w:val="left"/>
+      <w:pPr>
+        <w:tabs>
+          <w:tab w:val="num" w:pos="4320"/>
+        </w:tabs>
+        <w:ind w:left="4320" w:hanging="360"/>
+      </w:pPr>
+      <w:rPr>
+        <w:rFonts w:ascii="Wingdings" w:hAnsi="Wingdings" w:hint="default"/>
+        <w:sz w:val="20"/>
+      </w:rPr>
+    </w:lvl>
+    <w:lvl w:ilvl="6" w:tentative="1">
+      <w:start w:val="1"/>
+      <w:numFmt w:val="bullet"/>
+      <w:lvlText w:val=""/>
+      <w:lvlJc w:val="left"/>
+      <w:pPr>
+        <w:tabs>
+          <w:tab w:val="num" w:pos="5040"/>
+        </w:tabs>
+        <w:ind w:left="5040" w:hanging="360"/>
+      </w:pPr>
+      <w:rPr>
+        <w:rFonts w:ascii="Wingdings" w:hAnsi="Wingdings" w:hint="default"/>
+        <w:sz w:val="20"/>
+      </w:rPr>
+    </w:lvl>
+    <w:lvl w:ilvl="7" w:tentative="1">
+      <w:start w:val="1"/>
+      <w:numFmt w:val="bullet"/>
+      <w:lvlText w:val=""/>
+      <w:lvlJc w:val="left"/>
+      <w:pPr>
+        <w:tabs>
+          <w:tab w:val="num" w:pos="5760"/>
+        </w:tabs>
+        <w:ind w:left="5760" w:hanging="360"/>
+      </w:pPr>
+      <w:rPr>
+        <w:rFonts w:ascii="Wingdings" w:hAnsi="Wingdings" w:hint="default"/>
+        <w:sz w:val="20"/>
+      </w:rPr>
+    </w:lvl>
+    <w:lvl w:ilvl="8" w:tentative="1">
+      <w:start w:val="1"/>
+      <w:numFmt w:val="bullet"/>
+      <w:lvlText w:val=""/>
+      <w:lvlJc w:val="left"/>
+      <w:pPr>
+        <w:tabs>
+          <w:tab w:val="num" w:pos="6480"/>
+        </w:tabs>
+        <w:ind w:left="6480" w:hanging="360"/>
+      </w:pPr>
+      <w:rPr>
+        <w:rFonts w:ascii="Wingdings" w:hAnsi="Wingdings" w:hint="default"/>
+        <w:sz w:val="20"/>
+      </w:rPr>
+    </w:lvl>
+  </w:abstractNum>
+  <w:abstractNum w:abstractNumId="25" w15:restartNumberingAfterBreak="0">
     <w:nsid w:val="66C42D12"/>
     <w:multiLevelType w:val="multilevel"/>
     <w:tmpl w:val="9EDCC576"/>
@@ -9684,7 +14315,156 @@
       </w:rPr>
     </w:lvl>
   </w:abstractNum>
-  <w:abstractNum w:abstractNumId="19" w15:restartNumberingAfterBreak="0">
+  <w:abstractNum w:abstractNumId="26" w15:restartNumberingAfterBreak="0">
+    <w:nsid w:val="690C3584"/>
+    <w:multiLevelType w:val="multilevel"/>
+    <w:tmpl w:val="97182180"/>
+    <w:lvl w:ilvl="0">
+      <w:start w:val="1"/>
+      <w:numFmt w:val="bullet"/>
+      <w:lvlText w:val=""/>
+      <w:lvlJc w:val="left"/>
+      <w:pPr>
+        <w:tabs>
+          <w:tab w:val="num" w:pos="720"/>
+        </w:tabs>
+        <w:ind w:left="720" w:hanging="360"/>
+      </w:pPr>
+      <w:rPr>
+        <w:rFonts w:ascii="Symbol" w:hAnsi="Symbol" w:hint="default"/>
+        <w:sz w:val="20"/>
+      </w:rPr>
+    </w:lvl>
+    <w:lvl w:ilvl="1">
+      <w:start w:val="1"/>
+      <w:numFmt w:val="bullet"/>
+      <w:lvlText w:val="o"/>
+      <w:lvlJc w:val="left"/>
+      <w:pPr>
+        <w:tabs>
+          <w:tab w:val="num" w:pos="1440"/>
+        </w:tabs>
+        <w:ind w:left="1440" w:hanging="360"/>
+      </w:pPr>
+      <w:rPr>
+        <w:rFonts w:ascii="Courier New" w:hAnsi="Courier New" w:hint="default"/>
+        <w:sz w:val="20"/>
+      </w:rPr>
+    </w:lvl>
+    <w:lvl w:ilvl="2" w:tentative="1">
+      <w:start w:val="1"/>
+      <w:numFmt w:val="bullet"/>
+      <w:lvlText w:val=""/>
+      <w:lvlJc w:val="left"/>
+      <w:pPr>
+        <w:tabs>
+          <w:tab w:val="num" w:pos="2160"/>
+        </w:tabs>
+        <w:ind w:left="2160" w:hanging="360"/>
+      </w:pPr>
+      <w:rPr>
+        <w:rFonts w:ascii="Wingdings" w:hAnsi="Wingdings" w:hint="default"/>
+        <w:sz w:val="20"/>
+      </w:rPr>
+    </w:lvl>
+    <w:lvl w:ilvl="3" w:tentative="1">
+      <w:start w:val="1"/>
+      <w:numFmt w:val="bullet"/>
+      <w:lvlText w:val=""/>
+      <w:lvlJc w:val="left"/>
+      <w:pPr>
+        <w:tabs>
+          <w:tab w:val="num" w:pos="2880"/>
+        </w:tabs>
+        <w:ind w:left="2880" w:hanging="360"/>
+      </w:pPr>
+      <w:rPr>
+        <w:rFonts w:ascii="Wingdings" w:hAnsi="Wingdings" w:hint="default"/>
+        <w:sz w:val="20"/>
+      </w:rPr>
+    </w:lvl>
+    <w:lvl w:ilvl="4" w:tentative="1">
+      <w:start w:val="1"/>
+      <w:numFmt w:val="bullet"/>
+      <w:lvlText w:val=""/>
+      <w:lvlJc w:val="left"/>
+      <w:pPr>
+        <w:tabs>
+          <w:tab w:val="num" w:pos="3600"/>
+        </w:tabs>
+        <w:ind w:left="3600" w:hanging="360"/>
+      </w:pPr>
+      <w:rPr>
+        <w:rFonts w:ascii="Wingdings" w:hAnsi="Wingdings" w:hint="default"/>
+        <w:sz w:val="20"/>
+      </w:rPr>
+    </w:lvl>
+    <w:lvl w:ilvl="5" w:tentative="1">
+      <w:start w:val="1"/>
+      <w:numFmt w:val="bullet"/>
+      <w:lvlText w:val=""/>
+      <w:lvlJc w:val="left"/>
+      <w:pPr>
+        <w:tabs>
+          <w:tab w:val="num" w:pos="4320"/>
+        </w:tabs>
+        <w:ind w:left="4320" w:hanging="360"/>
+      </w:pPr>
+      <w:rPr>
+        <w:rFonts w:ascii="Wingdings" w:hAnsi="Wingdings" w:hint="default"/>
+        <w:sz w:val="20"/>
+      </w:rPr>
+    </w:lvl>
+    <w:lvl w:ilvl="6" w:tentative="1">
+      <w:start w:val="1"/>
+      <w:numFmt w:val="bullet"/>
+      <w:lvlText w:val=""/>
+      <w:lvlJc w:val="left"/>
+      <w:pPr>
+        <w:tabs>
+          <w:tab w:val="num" w:pos="5040"/>
+        </w:tabs>
+        <w:ind w:left="5040" w:hanging="360"/>
+      </w:pPr>
+      <w:rPr>
+        <w:rFonts w:ascii="Wingdings" w:hAnsi="Wingdings" w:hint="default"/>
+        <w:sz w:val="20"/>
+      </w:rPr>
+    </w:lvl>
+    <w:lvl w:ilvl="7" w:tentative="1">
+      <w:start w:val="1"/>
+      <w:numFmt w:val="bullet"/>
+      <w:lvlText w:val=""/>
+      <w:lvlJc w:val="left"/>
+      <w:pPr>
+        <w:tabs>
+          <w:tab w:val="num" w:pos="5760"/>
+        </w:tabs>
+        <w:ind w:left="5760" w:hanging="360"/>
+      </w:pPr>
+      <w:rPr>
+        <w:rFonts w:ascii="Wingdings" w:hAnsi="Wingdings" w:hint="default"/>
+        <w:sz w:val="20"/>
+      </w:rPr>
+    </w:lvl>
+    <w:lvl w:ilvl="8" w:tentative="1">
+      <w:start w:val="1"/>
+      <w:numFmt w:val="bullet"/>
+      <w:lvlText w:val=""/>
+      <w:lvlJc w:val="left"/>
+      <w:pPr>
+        <w:tabs>
+          <w:tab w:val="num" w:pos="6480"/>
+        </w:tabs>
+        <w:ind w:left="6480" w:hanging="360"/>
+      </w:pPr>
+      <w:rPr>
+        <w:rFonts w:ascii="Wingdings" w:hAnsi="Wingdings" w:hint="default"/>
+        <w:sz w:val="20"/>
+      </w:rPr>
+    </w:lvl>
+  </w:abstractNum>
+  <w:abstractNum w:abstractNumId="27" w15:restartNumberingAfterBreak="0">
     <w:nsid w:val="692A49C0"/>
     <w:multiLevelType w:val="multilevel"/>
     <w:tmpl w:val="1924F9B2"/>
@@ -9833,7 +14613,7 @@
       </w:rPr>
     </w:lvl>
   </w:abstractNum>
-  <w:abstractNum w:abstractNumId="20" w15:restartNumberingAfterBreak="0">
+  <w:abstractNum w:abstractNumId="28" w15:restartNumberingAfterBreak="0">
     <w:nsid w:val="6C2E5E99"/>
     <w:multiLevelType w:val="multilevel"/>
     <w:tmpl w:val="C67C14CC"/>
@@ -9982,7 +14762,7 @@
       </w:rPr>
     </w:lvl>
   </w:abstractNum>
-  <w:abstractNum w:abstractNumId="21" w15:restartNumberingAfterBreak="0">
+  <w:abstractNum w:abstractNumId="29" w15:restartNumberingAfterBreak="0">
     <w:nsid w:val="6D243D46"/>
     <w:multiLevelType w:val="multilevel"/>
     <w:tmpl w:val="CDD62DBC"/>
@@ -10131,7 +14911,7 @@
       </w:rPr>
     </w:lvl>
   </w:abstractNum>
-  <w:abstractNum w:abstractNumId="22" w15:restartNumberingAfterBreak="0">
+  <w:abstractNum w:abstractNumId="30" w15:restartNumberingAfterBreak="0">
     <w:nsid w:val="6E3D7AEE"/>
     <w:multiLevelType w:val="multilevel"/>
     <w:tmpl w:val="8FC634B2"/>
@@ -10280,7 +15060,454 @@
       </w:rPr>
     </w:lvl>
   </w:abstractNum>
-  <w:abstractNum w:abstractNumId="23" w15:restartNumberingAfterBreak="0">
+  <w:abstractNum w:abstractNumId="31" w15:restartNumberingAfterBreak="0">
+    <w:nsid w:val="726B3476"/>
+    <w:multiLevelType w:val="multilevel"/>
+    <w:tmpl w:val="AE4889C6"/>
+    <w:lvl w:ilvl="0">
+      <w:start w:val="1"/>
+      <w:numFmt w:val="bullet"/>
+      <w:lvlText w:val=""/>
+      <w:lvlJc w:val="left"/>
+      <w:pPr>
+        <w:tabs>
+          <w:tab w:val="num" w:pos="720"/>
+        </w:tabs>
+        <w:ind w:left="720" w:hanging="360"/>
+      </w:pPr>
+      <w:rPr>
+        <w:rFonts w:ascii="Symbol" w:hAnsi="Symbol" w:hint="default"/>
+        <w:sz w:val="20"/>
+      </w:rPr>
+    </w:lvl>
+    <w:lvl w:ilvl="1">
+      <w:start w:val="1"/>
+      <w:numFmt w:val="bullet"/>
+      <w:lvlText w:val="o"/>
+      <w:lvlJc w:val="left"/>
+      <w:pPr>
+        <w:tabs>
+          <w:tab w:val="num" w:pos="1440"/>
+        </w:tabs>
+        <w:ind w:left="1440" w:hanging="360"/>
+      </w:pPr>
+      <w:rPr>
+        <w:rFonts w:ascii="Courier New" w:hAnsi="Courier New" w:hint="default"/>
+        <w:sz w:val="20"/>
+      </w:rPr>
+    </w:lvl>
+    <w:lvl w:ilvl="2" w:tentative="1">
+      <w:start w:val="1"/>
+      <w:numFmt w:val="bullet"/>
+      <w:lvlText w:val=""/>
+      <w:lvlJc w:val="left"/>
+      <w:pPr>
+        <w:tabs>
+          <w:tab w:val="num" w:pos="2160"/>
+        </w:tabs>
+        <w:ind w:left="2160" w:hanging="360"/>
+      </w:pPr>
+      <w:rPr>
+        <w:rFonts w:ascii="Wingdings" w:hAnsi="Wingdings" w:hint="default"/>
+        <w:sz w:val="20"/>
+      </w:rPr>
+    </w:lvl>
+    <w:lvl w:ilvl="3" w:tentative="1">
+      <w:start w:val="1"/>
+      <w:numFmt w:val="bullet"/>
+      <w:lvlText w:val=""/>
+      <w:lvlJc w:val="left"/>
+      <w:pPr>
+        <w:tabs>
+          <w:tab w:val="num" w:pos="2880"/>
+        </w:tabs>
+        <w:ind w:left="2880" w:hanging="360"/>
+      </w:pPr>
+      <w:rPr>
+        <w:rFonts w:ascii="Wingdings" w:hAnsi="Wingdings" w:hint="default"/>
+        <w:sz w:val="20"/>
+      </w:rPr>
+    </w:lvl>
+    <w:lvl w:ilvl="4" w:tentative="1">
+      <w:start w:val="1"/>
+      <w:numFmt w:val="bullet"/>
+      <w:lvlText w:val=""/>
+      <w:lvlJc w:val="left"/>
+      <w:pPr>
+        <w:tabs>
+          <w:tab w:val="num" w:pos="3600"/>
+        </w:tabs>
+        <w:ind w:left="3600" w:hanging="360"/>
+      </w:pPr>
+      <w:rPr>
+        <w:rFonts w:ascii="Wingdings" w:hAnsi="Wingdings" w:hint="default"/>
+        <w:sz w:val="20"/>
+      </w:rPr>
+    </w:lvl>
+    <w:lvl w:ilvl="5" w:tentative="1">
+      <w:start w:val="1"/>
+      <w:numFmt w:val="bullet"/>
+      <w:lvlText w:val=""/>
+      <w:lvlJc w:val="left"/>
+      <w:pPr>
+        <w:tabs>
+          <w:tab w:val="num" w:pos="4320"/>
+        </w:tabs>
+        <w:ind w:left="4320" w:hanging="360"/>
+      </w:pPr>
+      <w:rPr>
+        <w:rFonts w:ascii="Wingdings" w:hAnsi="Wingdings" w:hint="default"/>
+        <w:sz w:val="20"/>
+      </w:rPr>
+    </w:lvl>
+    <w:lvl w:ilvl="6" w:tentative="1">
+      <w:start w:val="1"/>
+      <w:numFmt w:val="bullet"/>
+      <w:lvlText w:val=""/>
+      <w:lvlJc w:val="left"/>
+      <w:pPr>
+        <w:tabs>
+          <w:tab w:val="num" w:pos="5040"/>
+        </w:tabs>
+        <w:ind w:left="5040" w:hanging="360"/>
+      </w:pPr>
+      <w:rPr>
+        <w:rFonts w:ascii="Wingdings" w:hAnsi="Wingdings" w:hint="default"/>
+        <w:sz w:val="20"/>
+      </w:rPr>
+    </w:lvl>
+    <w:lvl w:ilvl="7" w:tentative="1">
+      <w:start w:val="1"/>
+      <w:numFmt w:val="bullet"/>
+      <w:lvlText w:val=""/>
+      <w:lvlJc w:val="left"/>
+      <w:pPr>
+        <w:tabs>
+          <w:tab w:val="num" w:pos="5760"/>
+        </w:tabs>
+        <w:ind w:left="5760" w:hanging="360"/>
+      </w:pPr>
+      <w:rPr>
+        <w:rFonts w:ascii="Wingdings" w:hAnsi="Wingdings" w:hint="default"/>
+        <w:sz w:val="20"/>
+      </w:rPr>
+    </w:lvl>
+    <w:lvl w:ilvl="8" w:tentative="1">
+      <w:start w:val="1"/>
+      <w:numFmt w:val="bullet"/>
+      <w:lvlText w:val=""/>
+      <w:lvlJc w:val="left"/>
+      <w:pPr>
+        <w:tabs>
+          <w:tab w:val="num" w:pos="6480"/>
+        </w:tabs>
+        <w:ind w:left="6480" w:hanging="360"/>
+      </w:pPr>
+      <w:rPr>
+        <w:rFonts w:ascii="Wingdings" w:hAnsi="Wingdings" w:hint="default"/>
+        <w:sz w:val="20"/>
+      </w:rPr>
+    </w:lvl>
+  </w:abstractNum>
+  <w:abstractNum w:abstractNumId="32" w15:restartNumberingAfterBreak="0">
+    <w:nsid w:val="75A055D5"/>
+    <w:multiLevelType w:val="multilevel"/>
+    <w:tmpl w:val="175680DA"/>
+    <w:lvl w:ilvl="0">
+      <w:start w:val="1"/>
+      <w:numFmt w:val="bullet"/>
+      <w:lvlText w:val=""/>
+      <w:lvlJc w:val="left"/>
+      <w:pPr>
+        <w:tabs>
+          <w:tab w:val="num" w:pos="720"/>
+        </w:tabs>
+        <w:ind w:left="720" w:hanging="360"/>
+      </w:pPr>
+      <w:rPr>
+        <w:rFonts w:ascii="Symbol" w:hAnsi="Symbol" w:hint="default"/>
+        <w:sz w:val="20"/>
+      </w:rPr>
+    </w:lvl>
+    <w:lvl w:ilvl="1">
+      <w:start w:val="1"/>
+      <w:numFmt w:val="bullet"/>
+      <w:lvlText w:val="o"/>
+      <w:lvlJc w:val="left"/>
+      <w:pPr>
+        <w:tabs>
+          <w:tab w:val="num" w:pos="1440"/>
+        </w:tabs>
+        <w:ind w:left="1440" w:hanging="360"/>
+      </w:pPr>
+      <w:rPr>
+        <w:rFonts w:ascii="Courier New" w:hAnsi="Courier New" w:hint="default"/>
+        <w:sz w:val="20"/>
+      </w:rPr>
+    </w:lvl>
+    <w:lvl w:ilvl="2" w:tentative="1">
+      <w:start w:val="1"/>
+      <w:numFmt w:val="bullet"/>
+      <w:lvlText w:val=""/>
+      <w:lvlJc w:val="left"/>
+      <w:pPr>
+        <w:tabs>
+          <w:tab w:val="num" w:pos="2160"/>
+        </w:tabs>
+        <w:ind w:left="2160" w:hanging="360"/>
+      </w:pPr>
+      <w:rPr>
+        <w:rFonts w:ascii="Wingdings" w:hAnsi="Wingdings" w:hint="default"/>
+        <w:sz w:val="20"/>
+      </w:rPr>
+    </w:lvl>
+    <w:lvl w:ilvl="3" w:tentative="1">
+      <w:start w:val="1"/>
+      <w:numFmt w:val="bullet"/>
+      <w:lvlText w:val=""/>
+      <w:lvlJc w:val="left"/>
+      <w:pPr>
+        <w:tabs>
+          <w:tab w:val="num" w:pos="2880"/>
+        </w:tabs>
+        <w:ind w:left="2880" w:hanging="360"/>
+      </w:pPr>
+      <w:rPr>
+        <w:rFonts w:ascii="Wingdings" w:hAnsi="Wingdings" w:hint="default"/>
+        <w:sz w:val="20"/>
+      </w:rPr>
+    </w:lvl>
+    <w:lvl w:ilvl="4" w:tentative="1">
+      <w:start w:val="1"/>
+      <w:numFmt w:val="bullet"/>
+      <w:lvlText w:val=""/>
+      <w:lvlJc w:val="left"/>
+      <w:pPr>
+        <w:tabs>
+          <w:tab w:val="num" w:pos="3600"/>
+        </w:tabs>
+        <w:ind w:left="3600" w:hanging="360"/>
+      </w:pPr>
+      <w:rPr>
+        <w:rFonts w:ascii="Wingdings" w:hAnsi="Wingdings" w:hint="default"/>
+        <w:sz w:val="20"/>
+      </w:rPr>
+    </w:lvl>
+    <w:lvl w:ilvl="5" w:tentative="1">
+      <w:start w:val="1"/>
+      <w:numFmt w:val="bullet"/>
+      <w:lvlText w:val=""/>
+      <w:lvlJc w:val="left"/>
+      <w:pPr>
+        <w:tabs>
+          <w:tab w:val="num" w:pos="4320"/>
+        </w:tabs>
+        <w:ind w:left="4320" w:hanging="360"/>
+      </w:pPr>
+      <w:rPr>
+        <w:rFonts w:ascii="Wingdings" w:hAnsi="Wingdings" w:hint="default"/>
+        <w:sz w:val="20"/>
+      </w:rPr>
+    </w:lvl>
+    <w:lvl w:ilvl="6" w:tentative="1">
+      <w:start w:val="1"/>
+      <w:numFmt w:val="bullet"/>
+      <w:lvlText w:val=""/>
+      <w:lvlJc w:val="left"/>
+      <w:pPr>
+        <w:tabs>
+          <w:tab w:val="num" w:pos="5040"/>
+        </w:tabs>
+        <w:ind w:left="5040" w:hanging="360"/>
+      </w:pPr>
+      <w:rPr>
+        <w:rFonts w:ascii="Wingdings" w:hAnsi="Wingdings" w:hint="default"/>
+        <w:sz w:val="20"/>
+      </w:rPr>
+    </w:lvl>
+    <w:lvl w:ilvl="7" w:tentative="1">
+      <w:start w:val="1"/>
+      <w:numFmt w:val="bullet"/>
+      <w:lvlText w:val=""/>
+      <w:lvlJc w:val="left"/>
+      <w:pPr>
+        <w:tabs>
+          <w:tab w:val="num" w:pos="5760"/>
+        </w:tabs>
+        <w:ind w:left="5760" w:hanging="360"/>
+      </w:pPr>
+      <w:rPr>
+        <w:rFonts w:ascii="Wingdings" w:hAnsi="Wingdings" w:hint="default"/>
+        <w:sz w:val="20"/>
+      </w:rPr>
+    </w:lvl>
+    <w:lvl w:ilvl="8" w:tentative="1">
+      <w:start w:val="1"/>
+      <w:numFmt w:val="bullet"/>
+      <w:lvlText w:val=""/>
+      <w:lvlJc w:val="left"/>
+      <w:pPr>
+        <w:tabs>
+          <w:tab w:val="num" w:pos="6480"/>
+        </w:tabs>
+        <w:ind w:left="6480" w:hanging="360"/>
+      </w:pPr>
+      <w:rPr>
+        <w:rFonts w:ascii="Wingdings" w:hAnsi="Wingdings" w:hint="default"/>
+        <w:sz w:val="20"/>
+      </w:rPr>
+    </w:lvl>
+  </w:abstractNum>
+  <w:abstractNum w:abstractNumId="33" w15:restartNumberingAfterBreak="0">
+    <w:nsid w:val="7EEE3238"/>
+    <w:multiLevelType w:val="multilevel"/>
+    <w:tmpl w:val="7A9E7524"/>
+    <w:lvl w:ilvl="0">
+      <w:start w:val="1"/>
+      <w:numFmt w:val="bullet"/>
+      <w:lvlText w:val=""/>
+      <w:lvlJc w:val="left"/>
+      <w:pPr>
+        <w:tabs>
+          <w:tab w:val="num" w:pos="720"/>
+        </w:tabs>
+        <w:ind w:left="720" w:hanging="360"/>
+      </w:pPr>
+      <w:rPr>
+        <w:rFonts w:ascii="Symbol" w:hAnsi="Symbol" w:hint="default"/>
+        <w:sz w:val="20"/>
+      </w:rPr>
+    </w:lvl>
+    <w:lvl w:ilvl="1">
+      <w:start w:val="1"/>
+      <w:numFmt w:val="bullet"/>
+      <w:lvlText w:val="o"/>
+      <w:lvlJc w:val="left"/>
+      <w:pPr>
+        <w:tabs>
+          <w:tab w:val="num" w:pos="1440"/>
+        </w:tabs>
+        <w:ind w:left="1440" w:hanging="360"/>
+      </w:pPr>
+      <w:rPr>
+        <w:rFonts w:ascii="Courier New" w:hAnsi="Courier New" w:hint="default"/>
+        <w:sz w:val="20"/>
+      </w:rPr>
+    </w:lvl>
+    <w:lvl w:ilvl="2" w:tentative="1">
+      <w:start w:val="1"/>
+      <w:numFmt w:val="bullet"/>
+      <w:lvlText w:val=""/>
+      <w:lvlJc w:val="left"/>
+      <w:pPr>
+        <w:tabs>
+          <w:tab w:val="num" w:pos="2160"/>
+        </w:tabs>
+        <w:ind w:left="2160" w:hanging="360"/>
+      </w:pPr>
+      <w:rPr>
+        <w:rFonts w:ascii="Wingdings" w:hAnsi="Wingdings" w:hint="default"/>
+        <w:sz w:val="20"/>
+      </w:rPr>
+    </w:lvl>
+    <w:lvl w:ilvl="3" w:tentative="1">
+      <w:start w:val="1"/>
+      <w:numFmt w:val="bullet"/>
+      <w:lvlText w:val=""/>
+      <w:lvlJc w:val="left"/>
+      <w:pPr>
+        <w:tabs>
+          <w:tab w:val="num" w:pos="2880"/>
+        </w:tabs>
+        <w:ind w:left="2880" w:hanging="360"/>
+      </w:pPr>
+      <w:rPr>
+        <w:rFonts w:ascii="Wingdings" w:hAnsi="Wingdings" w:hint="default"/>
+        <w:sz w:val="20"/>
+      </w:rPr>
+    </w:lvl>
+    <w:lvl w:ilvl="4" w:tentative="1">
+      <w:start w:val="1"/>
+      <w:numFmt w:val="bullet"/>
+      <w:lvlText w:val=""/>
+      <w:lvlJc w:val="left"/>
+      <w:pPr>
+        <w:tabs>
+          <w:tab w:val="num" w:pos="3600"/>
+        </w:tabs>
+        <w:ind w:left="3600" w:hanging="360"/>
+      </w:pPr>
+      <w:rPr>
+        <w:rFonts w:ascii="Wingdings" w:hAnsi="Wingdings" w:hint="default"/>
+        <w:sz w:val="20"/>
+      </w:rPr>
+    </w:lvl>
+    <w:lvl w:ilvl="5" w:tentative="1">
+      <w:start w:val="1"/>
+      <w:numFmt w:val="bullet"/>
+      <w:lvlText w:val=""/>
+      <w:lvlJc w:val="left"/>
+      <w:pPr>
+        <w:tabs>
+          <w:tab w:val="num" w:pos="4320"/>
+        </w:tabs>
+        <w:ind w:left="4320" w:hanging="360"/>
+      </w:pPr>
+      <w:rPr>
+        <w:rFonts w:ascii="Wingdings" w:hAnsi="Wingdings" w:hint="default"/>
+        <w:sz w:val="20"/>
+      </w:rPr>
+    </w:lvl>
+    <w:lvl w:ilvl="6" w:tentative="1">
+      <w:start w:val="1"/>
+      <w:numFmt w:val="bullet"/>
+      <w:lvlText w:val=""/>
+      <w:lvlJc w:val="left"/>
+      <w:pPr>
+        <w:tabs>
+          <w:tab w:val="num" w:pos="5040"/>
+        </w:tabs>
+        <w:ind w:left="5040" w:hanging="360"/>
+      </w:pPr>
+      <w:rPr>
+        <w:rFonts w:ascii="Wingdings" w:hAnsi="Wingdings" w:hint="default"/>
+        <w:sz w:val="20"/>
+      </w:rPr>
+    </w:lvl>
+    <w:lvl w:ilvl="7" w:tentative="1">
+      <w:start w:val="1"/>
+      <w:numFmt w:val="bullet"/>
+      <w:lvlText w:val=""/>
+      <w:lvlJc w:val="left"/>
+      <w:pPr>
+        <w:tabs>
+          <w:tab w:val="num" w:pos="5760"/>
+        </w:tabs>
+        <w:ind w:left="5760" w:hanging="360"/>
+      </w:pPr>
+      <w:rPr>
+        <w:rFonts w:ascii="Wingdings" w:hAnsi="Wingdings" w:hint="default"/>
+        <w:sz w:val="20"/>
+      </w:rPr>
+    </w:lvl>
+    <w:lvl w:ilvl="8" w:tentative="1">
+      <w:start w:val="1"/>
+      <w:numFmt w:val="bullet"/>
+      <w:lvlText w:val=""/>
+      <w:lvlJc w:val="left"/>
+      <w:pPr>
+        <w:tabs>
+          <w:tab w:val="num" w:pos="6480"/>
+        </w:tabs>
+        <w:ind w:left="6480" w:hanging="360"/>
+      </w:pPr>
+      <w:rPr>
+        <w:rFonts w:ascii="Wingdings" w:hAnsi="Wingdings" w:hint="default"/>
+        <w:sz w:val="20"/>
+      </w:rPr>
+    </w:lvl>
+  </w:abstractNum>
+  <w:abstractNum w:abstractNumId="34" w15:restartNumberingAfterBreak="0">
     <w:nsid w:val="7FCF0833"/>
     <w:multiLevelType w:val="multilevel"/>
     <w:tmpl w:val="723A8D12"/>
@@ -10430,76 +15657,109 @@
     </w:lvl>
   </w:abstractNum>
   <w:num w:numId="1" w16cid:durableId="313878246">
-    <w:abstractNumId w:val="2"/>
+    <w:abstractNumId w:val="6"/>
   </w:num>
   <w:num w:numId="2" w16cid:durableId="1150638726">
-    <w:abstractNumId w:val="10"/>
+    <w:abstractNumId w:val="15"/>
   </w:num>
   <w:num w:numId="3" w16cid:durableId="1885940771">
-    <w:abstractNumId w:val="1"/>
+    <w:abstractNumId w:val="3"/>
   </w:num>
   <w:num w:numId="4" w16cid:durableId="1833787813">
+    <w:abstractNumId w:val="27"/>
+  </w:num>
+  <w:num w:numId="5" w16cid:durableId="307052533">
+    <w:abstractNumId w:val="9"/>
+  </w:num>
+  <w:num w:numId="6" w16cid:durableId="847713210">
+    <w:abstractNumId w:val="23"/>
+  </w:num>
+  <w:num w:numId="7" w16cid:durableId="1818645912">
+    <w:abstractNumId w:val="30"/>
+  </w:num>
+  <w:num w:numId="8" w16cid:durableId="1177647901">
+    <w:abstractNumId w:val="22"/>
+  </w:num>
+  <w:num w:numId="9" w16cid:durableId="409547993">
     <w:abstractNumId w:val="19"/>
   </w:num>
-  <w:num w:numId="5" w16cid:durableId="307052533">
-    <w:abstractNumId w:val="5"/>
-  </w:num>
-  <w:num w:numId="6" w16cid:durableId="847713210">
+  <w:num w:numId="10" w16cid:durableId="153032507">
     <w:abstractNumId w:val="17"/>
   </w:num>
-  <w:num w:numId="7" w16cid:durableId="1818645912">
-    <w:abstractNumId w:val="22"/>
+  <w:num w:numId="11" w16cid:durableId="2096170172">
+    <w:abstractNumId w:val="25"/>
   </w:num>
-  <w:num w:numId="8" w16cid:durableId="1177647901">
+  <w:num w:numId="12" w16cid:durableId="351150676">
     <w:abstractNumId w:val="16"/>
   </w:num>
-  <w:num w:numId="9" w16cid:durableId="409547993">
-    <w:abstractNumId w:val="14"/>
-  </w:num>
-  <w:num w:numId="10" w16cid:durableId="153032507">
-    <w:abstractNumId w:val="12"/>
-  </w:num>
-  <w:num w:numId="11" w16cid:durableId="2096170172">
-    <w:abstractNumId w:val="18"/>
-  </w:num>
-  <w:num w:numId="12" w16cid:durableId="351150676">
-    <w:abstractNumId w:val="11"/>
-  </w:num>
   <w:num w:numId="13" w16cid:durableId="1386678012">
-    <w:abstractNumId w:val="6"/>
+    <w:abstractNumId w:val="10"/>
   </w:num>
   <w:num w:numId="14" w16cid:durableId="1463306773">
     <w:abstractNumId w:val="0"/>
   </w:num>
   <w:num w:numId="15" w16cid:durableId="1278294193">
-    <w:abstractNumId w:val="15"/>
+    <w:abstractNumId w:val="20"/>
   </w:num>
   <w:num w:numId="16" w16cid:durableId="325282503">
-    <w:abstractNumId w:val="20"/>
+    <w:abstractNumId w:val="28"/>
   </w:num>
   <w:num w:numId="17" w16cid:durableId="781728252">
+    <w:abstractNumId w:val="8"/>
+  </w:num>
+  <w:num w:numId="18" w16cid:durableId="855271652">
+    <w:abstractNumId w:val="11"/>
+  </w:num>
+  <w:num w:numId="19" w16cid:durableId="102455293">
+    <w:abstractNumId w:val="12"/>
+  </w:num>
+  <w:num w:numId="20" w16cid:durableId="689143234">
+    <w:abstractNumId w:val="7"/>
+  </w:num>
+  <w:num w:numId="21" w16cid:durableId="1492871274">
+    <w:abstractNumId w:val="18"/>
+  </w:num>
+  <w:num w:numId="22" w16cid:durableId="1716269124">
+    <w:abstractNumId w:val="29"/>
+  </w:num>
+  <w:num w:numId="23" w16cid:durableId="1101025853">
+    <w:abstractNumId w:val="34"/>
+  </w:num>
+  <w:num w:numId="24" w16cid:durableId="188300654">
+    <w:abstractNumId w:val="13"/>
+  </w:num>
+  <w:num w:numId="25" w16cid:durableId="496502077">
+    <w:abstractNumId w:val="14"/>
+  </w:num>
+  <w:num w:numId="26" w16cid:durableId="706609238">
     <w:abstractNumId w:val="4"/>
   </w:num>
-  <w:num w:numId="18" w16cid:durableId="855271652">
-    <w:abstractNumId w:val="7"/>
+  <w:num w:numId="27" w16cid:durableId="1648784394">
+    <w:abstractNumId w:val="1"/>
   </w:num>
-  <w:num w:numId="19" w16cid:durableId="102455293">
-    <w:abstractNumId w:val="8"/>
+  <w:num w:numId="28" w16cid:durableId="142045484">
+    <w:abstractNumId w:val="24"/>
   </w:num>
-  <w:num w:numId="20" w16cid:durableId="689143234">
-    <w:abstractNumId w:val="3"/>
+  <w:num w:numId="29" w16cid:durableId="1313560559">
+    <w:abstractNumId w:val="32"/>
   </w:num>
-  <w:num w:numId="21" w16cid:durableId="1492871274">
-    <w:abstractNumId w:val="13"/>
+  <w:num w:numId="30" w16cid:durableId="594901492">
+    <w:abstractNumId w:val="33"/>
   </w:num>
-  <w:num w:numId="22" w16cid:durableId="1716269124">
+  <w:num w:numId="31" w16cid:durableId="1379695600">
     <w:abstractNumId w:val="21"/>
   </w:num>
-  <w:num w:numId="23" w16cid:durableId="1101025853">
-    <w:abstractNumId w:val="23"/>
+  <w:num w:numId="32" w16cid:durableId="1919514909">
+    <w:abstractNumId w:val="31"/>
   </w:num>
-  <w:num w:numId="24" w16cid:durableId="188300654">
-    <w:abstractNumId w:val="9"/>
+  <w:num w:numId="33" w16cid:durableId="308559140">
+    <w:abstractNumId w:val="5"/>
+  </w:num>
+  <w:num w:numId="34" w16cid:durableId="928121655">
+    <w:abstractNumId w:val="26"/>
+  </w:num>
+  <w:num w:numId="35" w16cid:durableId="418060355">
+    <w:abstractNumId w:val="2"/>
   </w:num>
 </w:numbering>
 </file>

--- a/GS III.docx
+++ b/GS III.docx
@@ -2362,17 +2362,7 @@
           <w:sz w:val="24"/>
           <w:szCs w:val="24"/>
         </w:rPr>
-        <w:t>1.4</w:t>
-      </w:r>
-      <w:r>
-        <w:rPr>
-          <w:b/>
-          <w:bCs/>
-          <w:color w:val="4472C4" w:themeColor="accent1"/>
-          <w:sz w:val="24"/>
-          <w:szCs w:val="24"/>
-        </w:rPr>
-        <w:t xml:space="preserve"> Unlocking India's Private Gold Reserves for Economic Growth</w:t>
+        <w:t>1.4 Unlocking India's Private Gold Reserves for Economic Growth</w:t>
       </w:r>
     </w:p>
     <w:p>
@@ -2419,7 +2409,7 @@
           <w:szCs w:val="24"/>
         </w:rPr>
         <w:pict w14:anchorId="588CF621">
-          <v:rect id="_x0000_i1050" style="width:0;height:1.5pt" o:hralign="center" o:hrstd="t" o:hr="t" fillcolor="#a0a0a0" stroked="f"/>
+          <v:rect id="_x0000_i1028" style="width:0;height:1.5pt" o:hralign="center" o:hrstd="t" o:hr="t" fillcolor="#a0a0a0" stroked="f"/>
         </w:pict>
       </w:r>
     </w:p>
@@ -2947,7 +2937,7 @@
           <w:szCs w:val="24"/>
         </w:rPr>
         <w:pict w14:anchorId="32CB452D">
-          <v:rect id="_x0000_i1051" style="width:0;height:1.5pt" o:hralign="center" o:hrstd="t" o:hr="t" fillcolor="#a0a0a0" stroked="f"/>
+          <v:rect id="_x0000_i1029" style="width:0;height:1.5pt" o:hralign="center" o:hrstd="t" o:hr="t" fillcolor="#a0a0a0" stroked="f"/>
         </w:pict>
       </w:r>
     </w:p>
@@ -3204,17 +3194,7 @@
           <w:sz w:val="24"/>
           <w:szCs w:val="24"/>
         </w:rPr>
-        <w:t xml:space="preserve">1.5 </w:t>
-      </w:r>
-      <w:r>
-        <w:rPr>
-          <w:b/>
-          <w:bCs/>
-          <w:color w:val="4472C4" w:themeColor="accent1"/>
-          <w:sz w:val="24"/>
-          <w:szCs w:val="24"/>
-        </w:rPr>
-        <w:t>India's Private Capital and Domestic Investment</w:t>
+        <w:t>1.5 India's Private Capital and Domestic Investment</w:t>
       </w:r>
     </w:p>
     <w:p>
@@ -3261,7 +3241,7 @@
           <w:szCs w:val="24"/>
         </w:rPr>
         <w:pict w14:anchorId="1278E104">
-          <v:rect id="_x0000_i1066" style="width:0;height:1.5pt" o:hralign="center" o:hrstd="t" o:hr="t" fillcolor="#a0a0a0" stroked="f"/>
+          <v:rect id="_x0000_i1030" style="width:0;height:1.5pt" o:hralign="center" o:hrstd="t" o:hr="t" fillcolor="#a0a0a0" stroked="f"/>
         </w:pict>
       </w:r>
     </w:p>
@@ -3755,7 +3735,7 @@
           <w:szCs w:val="24"/>
         </w:rPr>
         <w:pict w14:anchorId="425D1DDC">
-          <v:rect id="_x0000_i1067" style="width:0;height:1.5pt" o:hralign="center" o:hrstd="t" o:hr="t" fillcolor="#a0a0a0" stroked="f"/>
+          <v:rect id="_x0000_i1031" style="width:0;height:1.5pt" o:hralign="center" o:hrstd="t" o:hr="t" fillcolor="#a0a0a0" stroked="f"/>
         </w:pict>
       </w:r>
     </w:p>
@@ -3936,6 +3916,2491 @@
     </w:p>
     <w:p>
       <w:pPr>
+        <w:numPr>
+          <w:ilvl w:val="0"/>
+          <w:numId w:val="36"/>
+        </w:numPr>
+        <w:rPr>
+          <w:sz w:val="24"/>
+          <w:szCs w:val="24"/>
+        </w:rPr>
+      </w:pPr>
+      <w:r>
+        <w:rPr>
+          <w:sz w:val="24"/>
+          <w:szCs w:val="24"/>
+        </w:rPr>
+        <w:t>Query successful</w:t>
+      </w:r>
+    </w:p>
+    <w:p>
+      <w:pPr>
+        <w:rPr>
+          <w:b/>
+          <w:bCs/>
+          <w:color w:val="4472C4" w:themeColor="accent1"/>
+          <w:sz w:val="24"/>
+          <w:szCs w:val="24"/>
+        </w:rPr>
+      </w:pPr>
+      <w:r>
+        <w:rPr>
+          <w:b/>
+          <w:bCs/>
+          <w:color w:val="4472C4" w:themeColor="accent1"/>
+          <w:sz w:val="24"/>
+          <w:szCs w:val="24"/>
+        </w:rPr>
+        <w:t xml:space="preserve">1.6 </w:t>
+      </w:r>
+      <w:r>
+        <w:rPr>
+          <w:b/>
+          <w:bCs/>
+          <w:color w:val="4472C4" w:themeColor="accent1"/>
+          <w:sz w:val="24"/>
+          <w:szCs w:val="24"/>
+        </w:rPr>
+        <w:t>Post-Facto Environmental Clearances in India</w:t>
+      </w:r>
+    </w:p>
+    <w:p>
+      <w:pPr>
+        <w:rPr>
+          <w:sz w:val="24"/>
+          <w:szCs w:val="24"/>
+        </w:rPr>
+      </w:pPr>
+      <w:r>
+        <w:rPr>
+          <w:sz w:val="24"/>
+          <w:szCs w:val="24"/>
+        </w:rPr>
+        <w:t xml:space="preserve">The article, along with supplementary information, discusses the legal and practical implications of the Supreme Court's May 16, 2025 verdict that declared </w:t>
+      </w:r>
+      <w:r>
+        <w:rPr>
+          <w:b/>
+          <w:bCs/>
+          <w:sz w:val="24"/>
+          <w:szCs w:val="24"/>
+        </w:rPr>
+        <w:t>post-facto</w:t>
+      </w:r>
+      <w:r>
+        <w:rPr>
+          <w:sz w:val="24"/>
+          <w:szCs w:val="24"/>
+        </w:rPr>
+        <w:t xml:space="preserve"> or </w:t>
+      </w:r>
+      <w:r>
+        <w:rPr>
+          <w:b/>
+          <w:bCs/>
+          <w:sz w:val="24"/>
+          <w:szCs w:val="24"/>
+        </w:rPr>
+        <w:t>retrospective environmental clearances (ECs)</w:t>
+      </w:r>
+      <w:r>
+        <w:rPr>
+          <w:sz w:val="24"/>
+          <w:szCs w:val="24"/>
+        </w:rPr>
+        <w:t xml:space="preserve"> illegal. This ruling, while consistent with environmental jurisprudence, has created significant confusion and uncertainty, affecting thousands of ongoing and completed projects across India. It highlights the long-standing conflict between development, environmental protection, and the rule of law.</w:t>
+      </w:r>
+    </w:p>
+    <w:p>
+      <w:pPr>
+        <w:rPr>
+          <w:sz w:val="24"/>
+          <w:szCs w:val="24"/>
+        </w:rPr>
+      </w:pPr>
+      <w:r>
+        <w:rPr>
+          <w:sz w:val="24"/>
+          <w:szCs w:val="24"/>
+        </w:rPr>
+        <w:pict w14:anchorId="7D35A728">
+          <v:rect id="_x0000_i1061" style="width:0;height:1.5pt" o:hralign="center" o:hrstd="t" o:hr="t" fillcolor="#a0a0a0" stroked="f"/>
+        </w:pict>
+      </w:r>
+    </w:p>
+    <w:p>
+      <w:pPr>
+        <w:rPr>
+          <w:b/>
+          <w:bCs/>
+          <w:sz w:val="24"/>
+          <w:szCs w:val="24"/>
+        </w:rPr>
+      </w:pPr>
+      <w:r>
+        <w:rPr>
+          <w:b/>
+          <w:bCs/>
+          <w:sz w:val="24"/>
+          <w:szCs w:val="24"/>
+        </w:rPr>
+        <w:t>Key Points Relevant for UPSC Syllabus</w:t>
+      </w:r>
+    </w:p>
+    <w:p>
+      <w:pPr>
+        <w:numPr>
+          <w:ilvl w:val="0"/>
+          <w:numId w:val="37"/>
+        </w:numPr>
+        <w:rPr>
+          <w:sz w:val="24"/>
+          <w:szCs w:val="24"/>
+        </w:rPr>
+      </w:pPr>
+      <w:r>
+        <w:rPr>
+          <w:b/>
+          <w:bCs/>
+          <w:sz w:val="24"/>
+          <w:szCs w:val="24"/>
+        </w:rPr>
+        <w:t>What is Post-Facto Environmental Clearance?</w:t>
+      </w:r>
+    </w:p>
+    <w:p>
+      <w:pPr>
+        <w:numPr>
+          <w:ilvl w:val="1"/>
+          <w:numId w:val="37"/>
+        </w:numPr>
+        <w:rPr>
+          <w:sz w:val="24"/>
+          <w:szCs w:val="24"/>
+        </w:rPr>
+      </w:pPr>
+      <w:r>
+        <w:rPr>
+          <w:sz w:val="24"/>
+          <w:szCs w:val="24"/>
+        </w:rPr>
+        <w:t>An ex-post facto EC allows a project proponent to begin or continue a project without first obtaining an EC, and then seek regularisation later.</w:t>
+      </w:r>
+    </w:p>
+    <w:p>
+      <w:pPr>
+        <w:numPr>
+          <w:ilvl w:val="1"/>
+          <w:numId w:val="37"/>
+        </w:numPr>
+        <w:rPr>
+          <w:sz w:val="24"/>
+          <w:szCs w:val="24"/>
+        </w:rPr>
+      </w:pPr>
+      <w:r>
+        <w:rPr>
+          <w:sz w:val="24"/>
+          <w:szCs w:val="24"/>
+        </w:rPr>
+        <w:t>This practice, which has been in use since 2002, has been criticized for being a "derogation of the environmental rule of law" and a "gross illegality".</w:t>
+      </w:r>
+    </w:p>
+    <w:p>
+      <w:pPr>
+        <w:numPr>
+          <w:ilvl w:val="1"/>
+          <w:numId w:val="37"/>
+        </w:numPr>
+        <w:rPr>
+          <w:sz w:val="24"/>
+          <w:szCs w:val="24"/>
+        </w:rPr>
+      </w:pPr>
+      <w:r>
+        <w:rPr>
+          <w:sz w:val="24"/>
+          <w:szCs w:val="24"/>
+        </w:rPr>
+        <w:t xml:space="preserve">The </w:t>
+      </w:r>
+      <w:r>
+        <w:rPr>
+          <w:b/>
+          <w:bCs/>
+          <w:sz w:val="24"/>
+          <w:szCs w:val="24"/>
+        </w:rPr>
+        <w:t>Environment (Protection) Act, 1986</w:t>
+      </w:r>
+      <w:r>
+        <w:rPr>
+          <w:sz w:val="24"/>
+          <w:szCs w:val="24"/>
+        </w:rPr>
+        <w:t xml:space="preserve">, and the </w:t>
+      </w:r>
+      <w:r>
+        <w:rPr>
+          <w:b/>
+          <w:bCs/>
+          <w:sz w:val="24"/>
+          <w:szCs w:val="24"/>
+        </w:rPr>
+        <w:t>EIA Notification of 2006</w:t>
+      </w:r>
+      <w:r>
+        <w:rPr>
+          <w:sz w:val="24"/>
+          <w:szCs w:val="24"/>
+        </w:rPr>
+        <w:t xml:space="preserve"> mandate </w:t>
+      </w:r>
+      <w:r>
+        <w:rPr>
+          <w:b/>
+          <w:bCs/>
+          <w:sz w:val="24"/>
+          <w:szCs w:val="24"/>
+        </w:rPr>
+        <w:t>prior EC</w:t>
+      </w:r>
+      <w:r>
+        <w:rPr>
+          <w:sz w:val="24"/>
+          <w:szCs w:val="24"/>
+        </w:rPr>
+        <w:t xml:space="preserve"> as a prerequisite for project initiation to prevent environmental harm before it occurs.</w:t>
+      </w:r>
+    </w:p>
+    <w:p>
+      <w:pPr>
+        <w:numPr>
+          <w:ilvl w:val="0"/>
+          <w:numId w:val="37"/>
+        </w:numPr>
+        <w:rPr>
+          <w:sz w:val="24"/>
+          <w:szCs w:val="24"/>
+        </w:rPr>
+      </w:pPr>
+      <w:r>
+        <w:rPr>
+          <w:b/>
+          <w:bCs/>
+          <w:sz w:val="24"/>
+          <w:szCs w:val="24"/>
+        </w:rPr>
+        <w:t>The Supreme Court's Verdict</w:t>
+      </w:r>
+    </w:p>
+    <w:p>
+      <w:pPr>
+        <w:numPr>
+          <w:ilvl w:val="1"/>
+          <w:numId w:val="37"/>
+        </w:numPr>
+        <w:rPr>
+          <w:sz w:val="24"/>
+          <w:szCs w:val="24"/>
+        </w:rPr>
+      </w:pPr>
+      <w:r>
+        <w:rPr>
+          <w:sz w:val="24"/>
+          <w:szCs w:val="24"/>
+        </w:rPr>
+        <w:t xml:space="preserve">In a landmark May 16, 2025 judgment on the </w:t>
+      </w:r>
+      <w:r>
+        <w:rPr>
+          <w:b/>
+          <w:bCs/>
+          <w:sz w:val="24"/>
+          <w:szCs w:val="24"/>
+        </w:rPr>
+        <w:t>Vanashakti v. Union of India</w:t>
+      </w:r>
+      <w:r>
+        <w:rPr>
+          <w:sz w:val="24"/>
+          <w:szCs w:val="24"/>
+        </w:rPr>
+        <w:t xml:space="preserve"> case, the Supreme Court unequivocally struck down the practice of granting ex post facto ECs.</w:t>
+      </w:r>
+    </w:p>
+    <w:p>
+      <w:pPr>
+        <w:numPr>
+          <w:ilvl w:val="1"/>
+          <w:numId w:val="37"/>
+        </w:numPr>
+        <w:rPr>
+          <w:sz w:val="24"/>
+          <w:szCs w:val="24"/>
+        </w:rPr>
+      </w:pPr>
+      <w:r>
+        <w:rPr>
+          <w:sz w:val="24"/>
+          <w:szCs w:val="24"/>
+        </w:rPr>
+        <w:t xml:space="preserve">The Court declared the </w:t>
+      </w:r>
+      <w:r>
+        <w:rPr>
+          <w:b/>
+          <w:bCs/>
+          <w:sz w:val="24"/>
+          <w:szCs w:val="24"/>
+        </w:rPr>
+        <w:t>2017 Notification</w:t>
+      </w:r>
+      <w:r>
+        <w:rPr>
+          <w:sz w:val="24"/>
+          <w:szCs w:val="24"/>
+        </w:rPr>
+        <w:t xml:space="preserve"> and the </w:t>
+      </w:r>
+      <w:r>
+        <w:rPr>
+          <w:b/>
+          <w:bCs/>
+          <w:sz w:val="24"/>
+          <w:szCs w:val="24"/>
+        </w:rPr>
+        <w:t>2021 Office Memorandum (OM)</w:t>
+      </w:r>
+      <w:r>
+        <w:rPr>
+          <w:sz w:val="24"/>
+          <w:szCs w:val="24"/>
+        </w:rPr>
+        <w:t>, which permitted such clearances, as "arbitrary, illegal, and contrary" to the core principles of the Environment (Protection) Act, 1986.</w:t>
+      </w:r>
+    </w:p>
+    <w:p>
+      <w:pPr>
+        <w:numPr>
+          <w:ilvl w:val="1"/>
+          <w:numId w:val="37"/>
+        </w:numPr>
+        <w:rPr>
+          <w:sz w:val="24"/>
+          <w:szCs w:val="24"/>
+        </w:rPr>
+      </w:pPr>
+      <w:r>
+        <w:rPr>
+          <w:sz w:val="24"/>
+          <w:szCs w:val="24"/>
+        </w:rPr>
+        <w:lastRenderedPageBreak/>
+        <w:t xml:space="preserve">The judgment asserts that the right to live in a pollution-free environment is part of the </w:t>
+      </w:r>
+      <w:r>
+        <w:rPr>
+          <w:b/>
+          <w:bCs/>
+          <w:sz w:val="24"/>
+          <w:szCs w:val="24"/>
+        </w:rPr>
+        <w:t>fundamental right to life under Article 21</w:t>
+      </w:r>
+      <w:r>
+        <w:rPr>
+          <w:sz w:val="24"/>
+          <w:szCs w:val="24"/>
+        </w:rPr>
+        <w:t xml:space="preserve"> of the Constitution. It also reinforces the fundamental duty of every citizen and the State under </w:t>
+      </w:r>
+      <w:r>
+        <w:rPr>
+          <w:b/>
+          <w:bCs/>
+          <w:sz w:val="24"/>
+          <w:szCs w:val="24"/>
+        </w:rPr>
+        <w:t>Article 51A(g)</w:t>
+      </w:r>
+      <w:r>
+        <w:rPr>
+          <w:sz w:val="24"/>
+          <w:szCs w:val="24"/>
+        </w:rPr>
+        <w:t xml:space="preserve"> to protect and improve the environment.</w:t>
+      </w:r>
+    </w:p>
+    <w:p>
+      <w:pPr>
+        <w:numPr>
+          <w:ilvl w:val="0"/>
+          <w:numId w:val="37"/>
+        </w:numPr>
+        <w:rPr>
+          <w:sz w:val="24"/>
+          <w:szCs w:val="24"/>
+        </w:rPr>
+      </w:pPr>
+      <w:r>
+        <w:rPr>
+          <w:b/>
+          <w:bCs/>
+          <w:sz w:val="24"/>
+          <w:szCs w:val="24"/>
+        </w:rPr>
+        <w:t>Issues and Challenges with the Verdict's Implementation</w:t>
+      </w:r>
+    </w:p>
+    <w:p>
+      <w:pPr>
+        <w:numPr>
+          <w:ilvl w:val="1"/>
+          <w:numId w:val="37"/>
+        </w:numPr>
+        <w:rPr>
+          <w:sz w:val="24"/>
+          <w:szCs w:val="24"/>
+        </w:rPr>
+      </w:pPr>
+      <w:r>
+        <w:rPr>
+          <w:b/>
+          <w:bCs/>
+          <w:sz w:val="24"/>
+          <w:szCs w:val="24"/>
+        </w:rPr>
+        <w:t>Legal Uncertainty and Demolition Fears</w:t>
+      </w:r>
+      <w:r>
+        <w:rPr>
+          <w:sz w:val="24"/>
+          <w:szCs w:val="24"/>
+        </w:rPr>
+        <w:t>: The verdict has created a legal vacuum and a "trail of confusion across States". The judgment does not provide a clear path forward for existing buildings, factories, and infrastructure built without prior EC, raising concerns of "mass demolitions".</w:t>
+      </w:r>
+    </w:p>
+    <w:p>
+      <w:pPr>
+        <w:numPr>
+          <w:ilvl w:val="1"/>
+          <w:numId w:val="37"/>
+        </w:numPr>
+        <w:rPr>
+          <w:sz w:val="24"/>
+          <w:szCs w:val="24"/>
+        </w:rPr>
+      </w:pPr>
+      <w:r>
+        <w:rPr>
+          <w:b/>
+          <w:bCs/>
+          <w:sz w:val="24"/>
+          <w:szCs w:val="24"/>
+        </w:rPr>
+        <w:t>Contradiction with Proportionality</w:t>
+      </w:r>
+      <w:r>
+        <w:rPr>
+          <w:sz w:val="24"/>
+          <w:szCs w:val="24"/>
+        </w:rPr>
+        <w:t>: Critics argue that the verdict ignores the principle of proportionality, which suggests that a project's fate should be based on its environmental impact rather than a blanket ban. Demolition of a project like an AIIMS or a cancer hospital could cause more harm than good.</w:t>
+      </w:r>
+    </w:p>
+    <w:p>
+      <w:pPr>
+        <w:numPr>
+          <w:ilvl w:val="1"/>
+          <w:numId w:val="37"/>
+        </w:numPr>
+        <w:rPr>
+          <w:sz w:val="24"/>
+          <w:szCs w:val="24"/>
+        </w:rPr>
+      </w:pPr>
+      <w:r>
+        <w:rPr>
+          <w:b/>
+          <w:bCs/>
+          <w:sz w:val="24"/>
+          <w:szCs w:val="24"/>
+        </w:rPr>
+        <w:t>Disconnect from Ground Reality</w:t>
+      </w:r>
+      <w:r>
+        <w:rPr>
+          <w:sz w:val="24"/>
+          <w:szCs w:val="24"/>
+        </w:rPr>
+        <w:t>: Many projects that lacked prior EC were not a result of deliberate violation but were due to procedural delays, regulatory confusion, or a lack of awareness.</w:t>
+      </w:r>
+    </w:p>
+    <w:p>
+      <w:pPr>
+        <w:numPr>
+          <w:ilvl w:val="1"/>
+          <w:numId w:val="37"/>
+        </w:numPr>
+        <w:rPr>
+          <w:sz w:val="24"/>
+          <w:szCs w:val="24"/>
+        </w:rPr>
+      </w:pPr>
+      <w:r>
+        <w:rPr>
+          <w:b/>
+          <w:bCs/>
+          <w:sz w:val="24"/>
+          <w:szCs w:val="24"/>
+        </w:rPr>
+        <w:t>Sectoral Ambiguity</w:t>
+      </w:r>
+      <w:r>
+        <w:rPr>
+          <w:sz w:val="24"/>
+          <w:szCs w:val="24"/>
+        </w:rPr>
+        <w:t xml:space="preserve">: The verdict is silent on other regulatory frameworks, such as the </w:t>
+      </w:r>
+      <w:r>
+        <w:rPr>
+          <w:b/>
+          <w:bCs/>
+          <w:sz w:val="24"/>
+          <w:szCs w:val="24"/>
+        </w:rPr>
+        <w:t>Coastal Regulation Zone (CRZ) Notification, 2011</w:t>
+      </w:r>
+      <w:r>
+        <w:rPr>
+          <w:sz w:val="24"/>
+          <w:szCs w:val="24"/>
+        </w:rPr>
+        <w:t>, creating legal ambiguity for coastal projects.</w:t>
+      </w:r>
+    </w:p>
+    <w:p>
+      <w:pPr>
+        <w:numPr>
+          <w:ilvl w:val="0"/>
+          <w:numId w:val="37"/>
+        </w:numPr>
+        <w:rPr>
+          <w:sz w:val="24"/>
+          <w:szCs w:val="24"/>
+        </w:rPr>
+      </w:pPr>
+      <w:r>
+        <w:rPr>
+          <w:b/>
+          <w:bCs/>
+          <w:sz w:val="24"/>
+          <w:szCs w:val="24"/>
+        </w:rPr>
+        <w:t>Way Forward</w:t>
+      </w:r>
+    </w:p>
+    <w:p>
+      <w:pPr>
+        <w:numPr>
+          <w:ilvl w:val="1"/>
+          <w:numId w:val="37"/>
+        </w:numPr>
+        <w:rPr>
+          <w:sz w:val="24"/>
+          <w:szCs w:val="24"/>
+        </w:rPr>
+      </w:pPr>
+      <w:r>
+        <w:rPr>
+          <w:sz w:val="24"/>
+          <w:szCs w:val="24"/>
+        </w:rPr>
+        <w:t>The Supreme Court has agreed to review its verdict following petitions from industry associations like CREDAI and public sector companies like SAIL, who argue that the judgment suffers from an "apparent error".</w:t>
+      </w:r>
+    </w:p>
+    <w:p>
+      <w:pPr>
+        <w:numPr>
+          <w:ilvl w:val="1"/>
+          <w:numId w:val="37"/>
+        </w:numPr>
+        <w:rPr>
+          <w:sz w:val="24"/>
+          <w:szCs w:val="24"/>
+        </w:rPr>
+      </w:pPr>
+      <w:r>
+        <w:rPr>
+          <w:sz w:val="24"/>
+          <w:szCs w:val="24"/>
+        </w:rPr>
+        <w:t xml:space="preserve">Experts suggest a </w:t>
+      </w:r>
+      <w:r>
+        <w:rPr>
+          <w:b/>
+          <w:bCs/>
+          <w:sz w:val="24"/>
+          <w:szCs w:val="24"/>
+        </w:rPr>
+        <w:t>hybrid compliance model</w:t>
+      </w:r>
+      <w:r>
+        <w:rPr>
+          <w:sz w:val="24"/>
+          <w:szCs w:val="24"/>
+        </w:rPr>
+        <w:t xml:space="preserve"> that would regularize projects in non-eco-sensitive zones with strict penalties, restoration duties, and time-bound compliance windows. This model shifts the focus from punishment to </w:t>
+      </w:r>
+      <w:r>
+        <w:rPr>
+          <w:b/>
+          <w:bCs/>
+          <w:sz w:val="24"/>
+          <w:szCs w:val="24"/>
+        </w:rPr>
+        <w:t>prevention and reform</w:t>
+      </w:r>
+      <w:r>
+        <w:rPr>
+          <w:sz w:val="24"/>
+          <w:szCs w:val="24"/>
+        </w:rPr>
+        <w:t>.</w:t>
+      </w:r>
+    </w:p>
+    <w:p>
+      <w:pPr>
+        <w:numPr>
+          <w:ilvl w:val="1"/>
+          <w:numId w:val="37"/>
+        </w:numPr>
+        <w:rPr>
+          <w:sz w:val="24"/>
+          <w:szCs w:val="24"/>
+        </w:rPr>
+      </w:pPr>
+      <w:r>
+        <w:rPr>
+          <w:sz w:val="24"/>
+          <w:szCs w:val="24"/>
+        </w:rPr>
+        <w:t xml:space="preserve">The article advocates for building a smarter compliance system through </w:t>
+      </w:r>
+      <w:r>
+        <w:rPr>
+          <w:b/>
+          <w:bCs/>
+          <w:sz w:val="24"/>
+          <w:szCs w:val="24"/>
+        </w:rPr>
+        <w:t>self-reporting, strict penalties, transparent monitoring, and stronger governance</w:t>
+      </w:r>
+      <w:r>
+        <w:rPr>
+          <w:sz w:val="24"/>
+          <w:szCs w:val="24"/>
+        </w:rPr>
+        <w:t>, ensuring that environmental protection and economic growth can coexist.</w:t>
+      </w:r>
+    </w:p>
+    <w:p>
+      <w:pPr>
+        <w:rPr>
+          <w:sz w:val="24"/>
+          <w:szCs w:val="24"/>
+        </w:rPr>
+      </w:pPr>
+      <w:r>
+        <w:rPr>
+          <w:sz w:val="24"/>
+          <w:szCs w:val="24"/>
+        </w:rPr>
+        <w:pict w14:anchorId="0E5AB114">
+          <v:rect id="_x0000_i1062" style="width:0;height:1.5pt" o:hralign="center" o:hrstd="t" o:hr="t" fillcolor="#a0a0a0" stroked="f"/>
+        </w:pict>
+      </w:r>
+    </w:p>
+    <w:p>
+      <w:pPr>
+        <w:rPr>
+          <w:b/>
+          <w:bCs/>
+          <w:sz w:val="24"/>
+          <w:szCs w:val="24"/>
+        </w:rPr>
+      </w:pPr>
+      <w:r>
+        <w:rPr>
+          <w:b/>
+          <w:bCs/>
+          <w:sz w:val="24"/>
+          <w:szCs w:val="24"/>
+        </w:rPr>
+        <w:t>Strategic Use for UPSC Preparation</w:t>
+      </w:r>
+    </w:p>
+    <w:p>
+      <w:pPr>
+        <w:rPr>
+          <w:sz w:val="24"/>
+          <w:szCs w:val="24"/>
+        </w:rPr>
+      </w:pPr>
+      <w:r>
+        <w:rPr>
+          <w:sz w:val="24"/>
+          <w:szCs w:val="24"/>
+        </w:rPr>
+        <w:t>This article provides a superb, multi-layered case study for questions on environmental governance, judicial activism, and the conflict between economic development and environmental protection.</w:t>
+      </w:r>
+    </w:p>
+    <w:p>
+      <w:pPr>
+        <w:numPr>
+          <w:ilvl w:val="0"/>
+          <w:numId w:val="38"/>
+        </w:numPr>
+        <w:rPr>
+          <w:sz w:val="24"/>
+          <w:szCs w:val="24"/>
+        </w:rPr>
+      </w:pPr>
+      <w:r>
+        <w:rPr>
+          <w:b/>
+          <w:bCs/>
+          <w:sz w:val="24"/>
+          <w:szCs w:val="24"/>
+        </w:rPr>
+        <w:t>GS Paper 2 (Polity and Governance):</w:t>
+      </w:r>
+      <w:r>
+        <w:rPr>
+          <w:sz w:val="24"/>
+          <w:szCs w:val="24"/>
+        </w:rPr>
+        <w:t xml:space="preserve"> This is a direct case study. You can use it to:</w:t>
+      </w:r>
+    </w:p>
+    <w:p>
+      <w:pPr>
+        <w:numPr>
+          <w:ilvl w:val="1"/>
+          <w:numId w:val="38"/>
+        </w:numPr>
+        <w:rPr>
+          <w:sz w:val="24"/>
+          <w:szCs w:val="24"/>
+        </w:rPr>
+      </w:pPr>
+      <w:r>
+        <w:rPr>
+          <w:sz w:val="24"/>
+          <w:szCs w:val="24"/>
+        </w:rPr>
+        <w:lastRenderedPageBreak/>
+        <w:t>Discuss the role of the judiciary in interpreting fundamental rights and upholding constitutional principles.</w:t>
+      </w:r>
+    </w:p>
+    <w:p>
+      <w:pPr>
+        <w:numPr>
+          <w:ilvl w:val="1"/>
+          <w:numId w:val="38"/>
+        </w:numPr>
+        <w:rPr>
+          <w:sz w:val="24"/>
+          <w:szCs w:val="24"/>
+        </w:rPr>
+      </w:pPr>
+      <w:r>
+        <w:rPr>
+          <w:sz w:val="24"/>
+          <w:szCs w:val="24"/>
+        </w:rPr>
+        <w:t>Analyze the challenges of implementing environmental policies and the gap between legal mandates and on-the-ground realities.</w:t>
+      </w:r>
+    </w:p>
+    <w:p>
+      <w:pPr>
+        <w:numPr>
+          <w:ilvl w:val="1"/>
+          <w:numId w:val="38"/>
+        </w:numPr>
+        <w:rPr>
+          <w:sz w:val="24"/>
+          <w:szCs w:val="24"/>
+        </w:rPr>
+      </w:pPr>
+      <w:r>
+        <w:rPr>
+          <w:sz w:val="24"/>
+          <w:szCs w:val="24"/>
+        </w:rPr>
+        <w:t xml:space="preserve">Explain the role of the </w:t>
+      </w:r>
+      <w:r>
+        <w:rPr>
+          <w:b/>
+          <w:bCs/>
+          <w:sz w:val="24"/>
+          <w:szCs w:val="24"/>
+        </w:rPr>
+        <w:t>National Green Tribunal (NGT)</w:t>
+      </w:r>
+      <w:r>
+        <w:rPr>
+          <w:sz w:val="24"/>
+          <w:szCs w:val="24"/>
+        </w:rPr>
+        <w:t xml:space="preserve"> and the Supreme Court in environmental jurisprudence.</w:t>
+      </w:r>
+    </w:p>
+    <w:p>
+      <w:pPr>
+        <w:numPr>
+          <w:ilvl w:val="0"/>
+          <w:numId w:val="38"/>
+        </w:numPr>
+        <w:rPr>
+          <w:sz w:val="24"/>
+          <w:szCs w:val="24"/>
+        </w:rPr>
+      </w:pPr>
+      <w:r>
+        <w:rPr>
+          <w:b/>
+          <w:bCs/>
+          <w:sz w:val="24"/>
+          <w:szCs w:val="24"/>
+        </w:rPr>
+        <w:t>GS Paper 3 (Economy and Environment):</w:t>
+      </w:r>
+      <w:r>
+        <w:rPr>
+          <w:sz w:val="24"/>
+          <w:szCs w:val="24"/>
+        </w:rPr>
+        <w:t xml:space="preserve"> The article is highly relevant. It provides a clear example of the conflict between "ease of doing business" and environmental sustainability.</w:t>
+      </w:r>
+    </w:p>
+    <w:p>
+      <w:pPr>
+        <w:numPr>
+          <w:ilvl w:val="1"/>
+          <w:numId w:val="38"/>
+        </w:numPr>
+        <w:rPr>
+          <w:sz w:val="24"/>
+          <w:szCs w:val="24"/>
+        </w:rPr>
+      </w:pPr>
+      <w:r>
+        <w:rPr>
+          <w:sz w:val="24"/>
+          <w:szCs w:val="24"/>
+        </w:rPr>
+        <w:t>The potential "economic and social fallout" of the verdict can be used to discuss the complex relationship between environmental regulation and economic growth.</w:t>
+      </w:r>
+    </w:p>
+    <w:p>
+      <w:pPr>
+        <w:numPr>
+          <w:ilvl w:val="1"/>
+          <w:numId w:val="38"/>
+        </w:numPr>
+        <w:rPr>
+          <w:sz w:val="24"/>
+          <w:szCs w:val="24"/>
+        </w:rPr>
+      </w:pPr>
+      <w:r>
+        <w:rPr>
+          <w:sz w:val="24"/>
+          <w:szCs w:val="24"/>
+        </w:rPr>
+        <w:t>The proposed hybrid model is a ready-made solution for a Mains answer on environmental policy reform.</w:t>
+      </w:r>
+    </w:p>
+    <w:p>
+      <w:pPr>
+        <w:numPr>
+          <w:ilvl w:val="0"/>
+          <w:numId w:val="38"/>
+        </w:numPr>
+        <w:rPr>
+          <w:sz w:val="24"/>
+          <w:szCs w:val="24"/>
+        </w:rPr>
+      </w:pPr>
+      <w:r>
+        <w:rPr>
+          <w:b/>
+          <w:bCs/>
+          <w:sz w:val="24"/>
+          <w:szCs w:val="24"/>
+        </w:rPr>
+        <w:t>Essay:</w:t>
+      </w:r>
+      <w:r>
+        <w:rPr>
+          <w:sz w:val="24"/>
+          <w:szCs w:val="24"/>
+        </w:rPr>
+        <w:t xml:space="preserve"> The topic of "Development vs. Environment" or "The Role of Law in a Just Society" can be powerfully argued with the details from this article. The central theme of how a well-intentioned verdict can have unintended negative consequences is a strong point for a balanced essay.</w:t>
+      </w:r>
+    </w:p>
+    <w:p>
+      <w:pPr>
+        <w:rPr>
+          <w:b/>
+          <w:bCs/>
+          <w:color w:val="4472C4" w:themeColor="accent1"/>
+          <w:sz w:val="24"/>
+          <w:szCs w:val="24"/>
+        </w:rPr>
+      </w:pPr>
+      <w:r>
+        <w:rPr>
+          <w:b/>
+          <w:bCs/>
+          <w:color w:val="4472C4" w:themeColor="accent1"/>
+          <w:sz w:val="24"/>
+          <w:szCs w:val="24"/>
+        </w:rPr>
+        <w:t xml:space="preserve">1.7 </w:t>
+      </w:r>
+      <w:r>
+        <w:rPr>
+          <w:b/>
+          <w:bCs/>
+          <w:color w:val="4472C4" w:themeColor="accent1"/>
+          <w:sz w:val="24"/>
+          <w:szCs w:val="24"/>
+        </w:rPr>
+        <w:t>Workplace Safety and Labour Rights in India</w:t>
+      </w:r>
+    </w:p>
+    <w:p>
+      <w:pPr>
+        <w:rPr>
+          <w:sz w:val="24"/>
+          <w:szCs w:val="24"/>
+        </w:rPr>
+      </w:pPr>
+      <w:r>
+        <w:rPr>
+          <w:sz w:val="24"/>
+          <w:szCs w:val="24"/>
+        </w:rPr>
+        <w:t xml:space="preserve">The article, which is useful for both </w:t>
+      </w:r>
+      <w:r>
+        <w:rPr>
+          <w:b/>
+          <w:bCs/>
+          <w:sz w:val="24"/>
+          <w:szCs w:val="24"/>
+        </w:rPr>
+        <w:t>GS Paper 2 (Social Justice)</w:t>
+      </w:r>
+      <w:r>
+        <w:rPr>
+          <w:sz w:val="24"/>
+          <w:szCs w:val="24"/>
+        </w:rPr>
+        <w:t xml:space="preserve"> and </w:t>
+      </w:r>
+      <w:r>
+        <w:rPr>
+          <w:b/>
+          <w:bCs/>
+          <w:sz w:val="24"/>
+          <w:szCs w:val="24"/>
+        </w:rPr>
+        <w:t>GS Paper 3 (Indian Economy)</w:t>
+      </w:r>
+      <w:r>
+        <w:rPr>
+          <w:sz w:val="24"/>
+          <w:szCs w:val="24"/>
+        </w:rPr>
+        <w:t>, highlights a critical and recurring issue in India: the high rate of industrial accidents and the systematic erosion of workers' rights. It uses recent fatal incidents as a case study to argue that these accidents are not inevitable but are a result of employers' negligence, a weak regulatory framework, and the government's push for "ease of doing business" over worker safety.</w:t>
+      </w:r>
+    </w:p>
+    <w:p>
+      <w:pPr>
+        <w:rPr>
+          <w:sz w:val="24"/>
+          <w:szCs w:val="24"/>
+        </w:rPr>
+      </w:pPr>
+      <w:r>
+        <w:rPr>
+          <w:sz w:val="24"/>
+          <w:szCs w:val="24"/>
+        </w:rPr>
+        <w:pict w14:anchorId="69A18D65">
+          <v:rect id="_x0000_i1077" style="width:0;height:1.5pt" o:hralign="center" o:hrstd="t" o:hr="t" fillcolor="#a0a0a0" stroked="f"/>
+        </w:pict>
+      </w:r>
+    </w:p>
+    <w:p>
+      <w:pPr>
+        <w:rPr>
+          <w:b/>
+          <w:bCs/>
+          <w:sz w:val="24"/>
+          <w:szCs w:val="24"/>
+        </w:rPr>
+      </w:pPr>
+      <w:r>
+        <w:rPr>
+          <w:b/>
+          <w:bCs/>
+          <w:sz w:val="24"/>
+          <w:szCs w:val="24"/>
+        </w:rPr>
+        <w:t>Key Points for UPSC Syllabus</w:t>
+      </w:r>
+    </w:p>
+    <w:p>
+      <w:pPr>
+        <w:numPr>
+          <w:ilvl w:val="0"/>
+          <w:numId w:val="39"/>
+        </w:numPr>
+        <w:rPr>
+          <w:sz w:val="24"/>
+          <w:szCs w:val="24"/>
+        </w:rPr>
+      </w:pPr>
+      <w:r>
+        <w:rPr>
+          <w:b/>
+          <w:bCs/>
+          <w:sz w:val="24"/>
+          <w:szCs w:val="24"/>
+        </w:rPr>
+        <w:t>Alarming Statistics on Industrial Accidents</w:t>
+      </w:r>
+      <w:r>
+        <w:rPr>
+          <w:sz w:val="24"/>
+          <w:szCs w:val="24"/>
+        </w:rPr>
+        <w:t xml:space="preserve">: According to the </w:t>
+      </w:r>
+      <w:r>
+        <w:rPr>
+          <w:b/>
+          <w:bCs/>
+          <w:sz w:val="24"/>
+          <w:szCs w:val="24"/>
+        </w:rPr>
+        <w:t>British Safety Council (BSC)</w:t>
+      </w:r>
+      <w:r>
+        <w:rPr>
+          <w:sz w:val="24"/>
+          <w:szCs w:val="24"/>
+        </w:rPr>
+        <w:t xml:space="preserve">, a UK-based non-profit organization, one in four fatal workplace accidents worldwide occurs in India. This is likely a conservative figure due to widespread underreporting of injuries and deaths, especially among informal and contract workers. A separate study claims that as many as </w:t>
+      </w:r>
+      <w:r>
+        <w:rPr>
+          <w:b/>
+          <w:bCs/>
+          <w:sz w:val="24"/>
+          <w:szCs w:val="24"/>
+        </w:rPr>
+        <w:t>48,000 workers lose their lives</w:t>
+      </w:r>
+      <w:r>
+        <w:rPr>
+          <w:sz w:val="24"/>
+          <w:szCs w:val="24"/>
+        </w:rPr>
+        <w:t xml:space="preserve"> each year due to occupational hazards in India, a figure </w:t>
+      </w:r>
+      <w:r>
+        <w:rPr>
+          <w:b/>
+          <w:bCs/>
+          <w:sz w:val="24"/>
+          <w:szCs w:val="24"/>
+        </w:rPr>
+        <w:t>20 times higher</w:t>
+      </w:r>
+      <w:r>
+        <w:rPr>
+          <w:sz w:val="24"/>
+          <w:szCs w:val="24"/>
+        </w:rPr>
+        <w:t xml:space="preserve"> than in the UK.</w:t>
+      </w:r>
+    </w:p>
+    <w:p>
+      <w:pPr>
+        <w:numPr>
+          <w:ilvl w:val="0"/>
+          <w:numId w:val="39"/>
+        </w:numPr>
+        <w:rPr>
+          <w:sz w:val="24"/>
+          <w:szCs w:val="24"/>
+        </w:rPr>
+      </w:pPr>
+      <w:r>
+        <w:rPr>
+          <w:b/>
+          <w:bCs/>
+          <w:sz w:val="24"/>
+          <w:szCs w:val="24"/>
+        </w:rPr>
+        <w:t>Root Causes of Accidents</w:t>
+      </w:r>
+      <w:r>
+        <w:rPr>
+          <w:sz w:val="24"/>
+          <w:szCs w:val="24"/>
+        </w:rPr>
+        <w:t>: The article attributes accidents not to inevitability but to a failure of prevention.</w:t>
+      </w:r>
+    </w:p>
+    <w:p>
+      <w:pPr>
+        <w:numPr>
+          <w:ilvl w:val="1"/>
+          <w:numId w:val="39"/>
+        </w:numPr>
+        <w:rPr>
+          <w:sz w:val="24"/>
+          <w:szCs w:val="24"/>
+        </w:rPr>
+      </w:pPr>
+      <w:r>
+        <w:rPr>
+          <w:b/>
+          <w:bCs/>
+          <w:sz w:val="24"/>
+          <w:szCs w:val="24"/>
+        </w:rPr>
+        <w:lastRenderedPageBreak/>
+        <w:t>Employer Negligence</w:t>
+      </w:r>
+      <w:r>
+        <w:rPr>
+          <w:sz w:val="24"/>
+          <w:szCs w:val="24"/>
+        </w:rPr>
+        <w:t xml:space="preserve">: Companies often </w:t>
+      </w:r>
+      <w:r>
+        <w:rPr>
+          <w:b/>
+          <w:bCs/>
+          <w:sz w:val="24"/>
+          <w:szCs w:val="24"/>
+        </w:rPr>
+        <w:t>cut corners</w:t>
+      </w:r>
+      <w:r>
+        <w:rPr>
+          <w:sz w:val="24"/>
+          <w:szCs w:val="24"/>
+        </w:rPr>
+        <w:t xml:space="preserve"> and underinvest in safety to reduce costs and maximize profits. The Telangana explosion is cited as an example of outdated machinery, ignored maintenance, and dismissed worker complaints.</w:t>
+      </w:r>
+    </w:p>
+    <w:p>
+      <w:pPr>
+        <w:numPr>
+          <w:ilvl w:val="1"/>
+          <w:numId w:val="39"/>
+        </w:numPr>
+        <w:rPr>
+          <w:sz w:val="24"/>
+          <w:szCs w:val="24"/>
+        </w:rPr>
+      </w:pPr>
+      <w:r>
+        <w:rPr>
+          <w:b/>
+          <w:bCs/>
+          <w:sz w:val="24"/>
+          <w:szCs w:val="24"/>
+        </w:rPr>
+        <w:t>Lack of Accountability</w:t>
+      </w:r>
+      <w:r>
+        <w:rPr>
+          <w:sz w:val="24"/>
+          <w:szCs w:val="24"/>
+        </w:rPr>
+        <w:t xml:space="preserve">: The article states that in India, employers are often not held </w:t>
+      </w:r>
+      <w:r>
+        <w:rPr>
+          <w:b/>
+          <w:bCs/>
+          <w:sz w:val="24"/>
+          <w:szCs w:val="24"/>
+        </w:rPr>
+        <w:t>criminally accountable</w:t>
+      </w:r>
+      <w:r>
+        <w:rPr>
+          <w:sz w:val="24"/>
+          <w:szCs w:val="24"/>
+        </w:rPr>
+        <w:t xml:space="preserve"> for preventable deaths. Ex gratia payments from public funds are seen as turning compensation into "charity" and absolving employers of responsibility.</w:t>
+      </w:r>
+    </w:p>
+    <w:p>
+      <w:pPr>
+        <w:numPr>
+          <w:ilvl w:val="1"/>
+          <w:numId w:val="39"/>
+        </w:numPr>
+        <w:rPr>
+          <w:sz w:val="24"/>
+          <w:szCs w:val="24"/>
+        </w:rPr>
+      </w:pPr>
+      <w:r>
+        <w:rPr>
+          <w:b/>
+          <w:bCs/>
+          <w:sz w:val="24"/>
+          <w:szCs w:val="24"/>
+        </w:rPr>
+        <w:t>Poor Working Conditions</w:t>
+      </w:r>
+      <w:r>
+        <w:rPr>
+          <w:sz w:val="24"/>
+          <w:szCs w:val="24"/>
+        </w:rPr>
+        <w:t xml:space="preserve">: The </w:t>
+      </w:r>
+      <w:r>
+        <w:rPr>
+          <w:b/>
+          <w:bCs/>
+          <w:sz w:val="24"/>
+          <w:szCs w:val="24"/>
+        </w:rPr>
+        <w:t>International Labour Organization (ILO)</w:t>
+      </w:r>
+      <w:r>
+        <w:rPr>
+          <w:sz w:val="24"/>
+          <w:szCs w:val="24"/>
+        </w:rPr>
+        <w:t xml:space="preserve"> notes that accidents are rarely random and often linked to employer practices like long working hours, inadequate rest, and low wages. A recent study from IndustriALL found that accidents often occur due to "severe negligence of safety rules, a weak supervisory system, inadequate factory inspections and the employment of large numbers of untrained precarious workers".</w:t>
+      </w:r>
+    </w:p>
+    <w:p>
+      <w:pPr>
+        <w:numPr>
+          <w:ilvl w:val="0"/>
+          <w:numId w:val="39"/>
+        </w:numPr>
+        <w:rPr>
+          <w:sz w:val="24"/>
+          <w:szCs w:val="24"/>
+        </w:rPr>
+      </w:pPr>
+      <w:r>
+        <w:rPr>
+          <w:b/>
+          <w:bCs/>
+          <w:sz w:val="24"/>
+          <w:szCs w:val="24"/>
+        </w:rPr>
+        <w:t>The Evolution and Erosion of Labour Laws</w:t>
+      </w:r>
+      <w:r>
+        <w:rPr>
+          <w:sz w:val="24"/>
+          <w:szCs w:val="24"/>
+        </w:rPr>
+        <w:t>:</w:t>
+      </w:r>
+    </w:p>
+    <w:p>
+      <w:pPr>
+        <w:numPr>
+          <w:ilvl w:val="1"/>
+          <w:numId w:val="39"/>
+        </w:numPr>
+        <w:rPr>
+          <w:sz w:val="24"/>
+          <w:szCs w:val="24"/>
+        </w:rPr>
+      </w:pPr>
+      <w:r>
+        <w:rPr>
+          <w:b/>
+          <w:bCs/>
+          <w:sz w:val="24"/>
+          <w:szCs w:val="24"/>
+        </w:rPr>
+        <w:t>Historical Framework</w:t>
+      </w:r>
+      <w:r>
+        <w:rPr>
+          <w:sz w:val="24"/>
+          <w:szCs w:val="24"/>
+        </w:rPr>
+        <w:t xml:space="preserve">: The </w:t>
+      </w:r>
+      <w:r>
+        <w:rPr>
+          <w:b/>
+          <w:bCs/>
+          <w:sz w:val="24"/>
+          <w:szCs w:val="24"/>
+        </w:rPr>
+        <w:t>Factories Act, 1948</w:t>
+      </w:r>
+      <w:r>
+        <w:rPr>
+          <w:sz w:val="24"/>
+          <w:szCs w:val="24"/>
+        </w:rPr>
+        <w:t>, was a cornerstone of labor regulation, setting standards for factory licensing, machinery maintenance, working hours, and welfare facilities like canteens and crèches. It also provided for inspections to enforce these standards.</w:t>
+      </w:r>
+    </w:p>
+    <w:p>
+      <w:pPr>
+        <w:numPr>
+          <w:ilvl w:val="1"/>
+          <w:numId w:val="39"/>
+        </w:numPr>
+        <w:rPr>
+          <w:sz w:val="24"/>
+          <w:szCs w:val="24"/>
+        </w:rPr>
+      </w:pPr>
+      <w:r>
+        <w:rPr>
+          <w:b/>
+          <w:bCs/>
+          <w:sz w:val="24"/>
+          <w:szCs w:val="24"/>
+        </w:rPr>
+        <w:t>Post-1990s Dismantling</w:t>
+      </w:r>
+      <w:r>
+        <w:rPr>
+          <w:sz w:val="24"/>
+          <w:szCs w:val="24"/>
+        </w:rPr>
+        <w:t>: Since the 1990s, labour protections have been systematically dismantled to provide employers with "flexibility".</w:t>
+      </w:r>
+    </w:p>
+    <w:p>
+      <w:pPr>
+        <w:numPr>
+          <w:ilvl w:val="1"/>
+          <w:numId w:val="39"/>
+        </w:numPr>
+        <w:rPr>
+          <w:sz w:val="24"/>
+          <w:szCs w:val="24"/>
+        </w:rPr>
+      </w:pPr>
+      <w:r>
+        <w:rPr>
+          <w:b/>
+          <w:bCs/>
+          <w:sz w:val="24"/>
+          <w:szCs w:val="24"/>
+        </w:rPr>
+        <w:t>The OSHWC Code, 2020</w:t>
+      </w:r>
+      <w:r>
+        <w:rPr>
+          <w:sz w:val="24"/>
+          <w:szCs w:val="24"/>
+        </w:rPr>
+        <w:t xml:space="preserve">: The </w:t>
+      </w:r>
+      <w:r>
+        <w:rPr>
+          <w:b/>
+          <w:bCs/>
+          <w:sz w:val="24"/>
+          <w:szCs w:val="24"/>
+        </w:rPr>
+        <w:t>Occupational Safety, Health and Working Conditions Code, 2020</w:t>
+      </w:r>
+      <w:r>
+        <w:rPr>
+          <w:sz w:val="24"/>
+          <w:szCs w:val="24"/>
+        </w:rPr>
+        <w:t xml:space="preserve"> seeks to replace the Factories Act, 1948, and other labour laws. The article argues that this code, once enforced, will move health and safety from a statutory right to executive discretion. It also states that the new law has severely weakened the inspectorate system, prioritizing "ease of doing business" over worker safety. The Factories Act, 1948, mandates the appointment of safety officers and the establishment of safety committees. The OSHWC Code, 2020, also mandates comprehensive health and safety standards.</w:t>
+      </w:r>
+    </w:p>
+    <w:p>
+      <w:pPr>
+        <w:numPr>
+          <w:ilvl w:val="1"/>
+          <w:numId w:val="39"/>
+        </w:numPr>
+        <w:rPr>
+          <w:sz w:val="24"/>
+          <w:szCs w:val="24"/>
+        </w:rPr>
+      </w:pPr>
+      <w:r>
+        <w:rPr>
+          <w:b/>
+          <w:bCs/>
+          <w:sz w:val="24"/>
+          <w:szCs w:val="24"/>
+        </w:rPr>
+        <w:t>Self-Certification</w:t>
+      </w:r>
+      <w:r>
+        <w:rPr>
+          <w:sz w:val="24"/>
+          <w:szCs w:val="24"/>
+        </w:rPr>
+        <w:t>: The trend of allowing employers to "self-certify" compliance with labour laws is seen as a way of weakening inspections and diluting regulations.</w:t>
+      </w:r>
+    </w:p>
+    <w:p>
+      <w:pPr>
+        <w:rPr>
+          <w:sz w:val="24"/>
+          <w:szCs w:val="24"/>
+        </w:rPr>
+      </w:pPr>
+      <w:r>
+        <w:rPr>
+          <w:sz w:val="24"/>
+          <w:szCs w:val="24"/>
+        </w:rPr>
+        <w:pict w14:anchorId="75BA4437">
+          <v:rect id="_x0000_i1078" style="width:0;height:1.5pt" o:hralign="center" o:hrstd="t" o:hr="t" fillcolor="#a0a0a0" stroked="f"/>
+        </w:pict>
+      </w:r>
+    </w:p>
+    <w:p>
+      <w:pPr>
+        <w:rPr>
+          <w:b/>
+          <w:bCs/>
+          <w:sz w:val="24"/>
+          <w:szCs w:val="24"/>
+        </w:rPr>
+      </w:pPr>
+      <w:r>
+        <w:rPr>
+          <w:b/>
+          <w:bCs/>
+          <w:sz w:val="24"/>
+          <w:szCs w:val="24"/>
+        </w:rPr>
+        <w:t>Strategic Use for UPSC Preparation</w:t>
+      </w:r>
+    </w:p>
+    <w:p>
+      <w:pPr>
+        <w:rPr>
+          <w:sz w:val="24"/>
+          <w:szCs w:val="24"/>
+        </w:rPr>
+      </w:pPr>
+      <w:r>
+        <w:rPr>
+          <w:sz w:val="24"/>
+          <w:szCs w:val="24"/>
+        </w:rPr>
+        <w:t>This article is an excellent resource for discussing the challenges of economic growth and social justice in India.</w:t>
+      </w:r>
+    </w:p>
+    <w:p>
+      <w:pPr>
+        <w:numPr>
+          <w:ilvl w:val="0"/>
+          <w:numId w:val="40"/>
+        </w:numPr>
+        <w:rPr>
+          <w:sz w:val="24"/>
+          <w:szCs w:val="24"/>
+        </w:rPr>
+      </w:pPr>
+      <w:r>
+        <w:rPr>
+          <w:b/>
+          <w:bCs/>
+          <w:sz w:val="24"/>
+          <w:szCs w:val="24"/>
+        </w:rPr>
+        <w:lastRenderedPageBreak/>
+        <w:t>GS Paper 2 (Social Justice)</w:t>
+      </w:r>
+      <w:r>
+        <w:rPr>
+          <w:sz w:val="24"/>
+          <w:szCs w:val="24"/>
+        </w:rPr>
+        <w:t>: This topic is directly relevant to questions on labour rights, worker welfare, and the informal economy. You can use the article's data and case studies to argue for the need for stronger legal protections and enforcement to ensure social justice for workers. The article's critique of ex gratia payments can be used to discuss the limitations of a charity-based approach to compensation.</w:t>
+      </w:r>
+    </w:p>
+    <w:p>
+      <w:pPr>
+        <w:numPr>
+          <w:ilvl w:val="0"/>
+          <w:numId w:val="40"/>
+        </w:numPr>
+        <w:rPr>
+          <w:sz w:val="24"/>
+          <w:szCs w:val="24"/>
+        </w:rPr>
+      </w:pPr>
+      <w:r>
+        <w:rPr>
+          <w:b/>
+          <w:bCs/>
+          <w:sz w:val="24"/>
+          <w:szCs w:val="24"/>
+        </w:rPr>
+        <w:t>GS Paper 3 (Indian Economy)</w:t>
+      </w:r>
+      <w:r>
+        <w:rPr>
+          <w:sz w:val="24"/>
+          <w:szCs w:val="24"/>
+        </w:rPr>
+        <w:t>: The article provides a critical perspective on the "ease of doing business" narrative. It argues that while regulatory flexibility may be seen as a way to boost business, it comes at a high cost in terms of human lives and safety. This can be used in questions about the quality of India's growth, the challenges in manufacturing, and the need to balance economic goals with social and environmental responsibilities.</w:t>
+      </w:r>
+    </w:p>
+    <w:p>
+      <w:pPr>
+        <w:numPr>
+          <w:ilvl w:val="0"/>
+          <w:numId w:val="40"/>
+        </w:numPr>
+        <w:rPr>
+          <w:sz w:val="24"/>
+          <w:szCs w:val="24"/>
+        </w:rPr>
+      </w:pPr>
+      <w:r>
+        <w:rPr>
+          <w:b/>
+          <w:bCs/>
+          <w:sz w:val="24"/>
+          <w:szCs w:val="24"/>
+        </w:rPr>
+        <w:t>Essay</w:t>
+      </w:r>
+      <w:r>
+        <w:rPr>
+          <w:sz w:val="24"/>
+          <w:szCs w:val="24"/>
+        </w:rPr>
+        <w:t>: The topic of "Development vs. Social Justice," "The State and the Worker," or "The Price of Progress" can be powerfully addressed using the arguments and statistics from this article. The central theme of India's "dominant business culture" of prioritizing profit over people is a strong thesis.</w:t>
+      </w:r>
+    </w:p>
+    <w:p>
+      <w:pPr>
+        <w:rPr>
+          <w:b/>
+          <w:bCs/>
+          <w:color w:val="4472C4" w:themeColor="accent1"/>
+          <w:sz w:val="24"/>
+          <w:szCs w:val="24"/>
+        </w:rPr>
+      </w:pPr>
+      <w:r>
+        <w:rPr>
+          <w:b/>
+          <w:bCs/>
+          <w:color w:val="4472C4" w:themeColor="accent1"/>
+          <w:sz w:val="24"/>
+          <w:szCs w:val="24"/>
+        </w:rPr>
+        <w:t xml:space="preserve">1.8 </w:t>
+      </w:r>
+      <w:r>
+        <w:rPr>
+          <w:b/>
+          <w:bCs/>
+          <w:color w:val="4472C4" w:themeColor="accent1"/>
+          <w:sz w:val="24"/>
+          <w:szCs w:val="24"/>
+        </w:rPr>
+        <w:t>India's 'Shram Shakti Niti 2025'</w:t>
+      </w:r>
+      <w:r>
+        <w:rPr>
+          <w:b/>
+          <w:bCs/>
+          <w:color w:val="4472C4" w:themeColor="accent1"/>
+          <w:sz w:val="24"/>
+          <w:szCs w:val="24"/>
+        </w:rPr>
+        <w:t xml:space="preserve"> (Prelims)</w:t>
+      </w:r>
+    </w:p>
+    <w:p>
+      <w:pPr>
+        <w:rPr>
+          <w:sz w:val="24"/>
+          <w:szCs w:val="24"/>
+        </w:rPr>
+      </w:pPr>
+      <w:r>
+        <w:rPr>
+          <w:sz w:val="24"/>
+          <w:szCs w:val="24"/>
+        </w:rPr>
+        <w:t xml:space="preserve">The article discusses the draft </w:t>
+      </w:r>
+      <w:r>
+        <w:rPr>
+          <w:b/>
+          <w:bCs/>
+          <w:sz w:val="24"/>
+          <w:szCs w:val="24"/>
+        </w:rPr>
+        <w:t>National Labour and Employment Policy</w:t>
+      </w:r>
+      <w:r>
+        <w:rPr>
+          <w:sz w:val="24"/>
+          <w:szCs w:val="24"/>
+        </w:rPr>
+        <w:t xml:space="preserve">, titled </w:t>
+      </w:r>
+      <w:r>
+        <w:rPr>
+          <w:b/>
+          <w:bCs/>
+          <w:sz w:val="24"/>
+          <w:szCs w:val="24"/>
+        </w:rPr>
+        <w:t>'Shram Shakti Niti 2025,'</w:t>
+      </w:r>
+      <w:r>
+        <w:rPr>
+          <w:sz w:val="24"/>
+          <w:szCs w:val="24"/>
+        </w:rPr>
+        <w:t xml:space="preserve"> which has been released for public consultation by the Union Ministry of Labour and Employment. The policy's vision is to create a "fair, inclusive, and future-ready world of work" and is aligned with the national aspiration of a </w:t>
+      </w:r>
+      <w:r>
+        <w:rPr>
+          <w:b/>
+          <w:bCs/>
+          <w:sz w:val="24"/>
+          <w:szCs w:val="24"/>
+        </w:rPr>
+        <w:t>Viksit Bharat by 2047</w:t>
+      </w:r>
+      <w:r>
+        <w:rPr>
+          <w:sz w:val="24"/>
+          <w:szCs w:val="24"/>
+        </w:rPr>
+        <w:t>. It is rooted in the civilisational ethos of śrama dharma, or the dignity of work.</w:t>
+      </w:r>
+    </w:p>
+    <w:p>
+      <w:pPr>
+        <w:rPr>
+          <w:sz w:val="24"/>
+          <w:szCs w:val="24"/>
+        </w:rPr>
+      </w:pPr>
+      <w:r>
+        <w:rPr>
+          <w:sz w:val="24"/>
+          <w:szCs w:val="24"/>
+        </w:rPr>
+        <w:pict w14:anchorId="1C6492FA">
+          <v:rect id="_x0000_i1163" style="width:0;height:1.5pt" o:hralign="center" o:hrstd="t" o:hr="t" fillcolor="#a0a0a0" stroked="f"/>
+        </w:pict>
+      </w:r>
+    </w:p>
+    <w:p>
+      <w:pPr>
+        <w:rPr>
+          <w:b/>
+          <w:bCs/>
+          <w:sz w:val="24"/>
+          <w:szCs w:val="24"/>
+        </w:rPr>
+      </w:pPr>
+      <w:r>
+        <w:rPr>
+          <w:b/>
+          <w:bCs/>
+          <w:sz w:val="24"/>
+          <w:szCs w:val="24"/>
+        </w:rPr>
+        <w:t>Key Features and Goals</w:t>
+      </w:r>
+    </w:p>
+    <w:p>
+      <w:pPr>
+        <w:rPr>
+          <w:sz w:val="24"/>
+          <w:szCs w:val="24"/>
+        </w:rPr>
+      </w:pPr>
+      <w:r>
+        <w:rPr>
+          <w:sz w:val="24"/>
+          <w:szCs w:val="24"/>
+        </w:rPr>
+        <w:t xml:space="preserve">The policy is guided by four foundational pillars: </w:t>
+      </w:r>
+      <w:r>
+        <w:rPr>
+          <w:b/>
+          <w:bCs/>
+          <w:sz w:val="24"/>
+          <w:szCs w:val="24"/>
+        </w:rPr>
+        <w:t>dignity of labour</w:t>
+      </w:r>
+      <w:r>
+        <w:rPr>
+          <w:sz w:val="24"/>
+          <w:szCs w:val="24"/>
+        </w:rPr>
+        <w:t xml:space="preserve">, </w:t>
+      </w:r>
+      <w:r>
+        <w:rPr>
+          <w:b/>
+          <w:bCs/>
+          <w:sz w:val="24"/>
+          <w:szCs w:val="24"/>
+        </w:rPr>
+        <w:t>universal inclusion</w:t>
+      </w:r>
+      <w:r>
+        <w:rPr>
+          <w:sz w:val="24"/>
+          <w:szCs w:val="24"/>
+        </w:rPr>
+        <w:t xml:space="preserve">, </w:t>
+      </w:r>
+      <w:r>
+        <w:rPr>
+          <w:b/>
+          <w:bCs/>
+          <w:sz w:val="24"/>
+          <w:szCs w:val="24"/>
+        </w:rPr>
+        <w:t>cooperative federalism</w:t>
+      </w:r>
+      <w:r>
+        <w:rPr>
+          <w:sz w:val="24"/>
+          <w:szCs w:val="24"/>
+        </w:rPr>
+        <w:t xml:space="preserve">, and </w:t>
+      </w:r>
+      <w:r>
+        <w:rPr>
+          <w:b/>
+          <w:bCs/>
+          <w:sz w:val="24"/>
+          <w:szCs w:val="24"/>
+        </w:rPr>
+        <w:t>data-driven governance</w:t>
+      </w:r>
+      <w:r>
+        <w:rPr>
+          <w:sz w:val="24"/>
+          <w:szCs w:val="24"/>
+        </w:rPr>
+        <w:t>. It lays out seven strategic priorities:</w:t>
+      </w:r>
+    </w:p>
+    <w:p>
+      <w:pPr>
+        <w:numPr>
+          <w:ilvl w:val="0"/>
+          <w:numId w:val="49"/>
+        </w:numPr>
+        <w:rPr>
+          <w:sz w:val="24"/>
+          <w:szCs w:val="24"/>
+        </w:rPr>
+      </w:pPr>
+      <w:r>
+        <w:rPr>
+          <w:b/>
+          <w:bCs/>
+          <w:sz w:val="24"/>
+          <w:szCs w:val="24"/>
+        </w:rPr>
+        <w:t>Universal and Portable Social Security</w:t>
+      </w:r>
+      <w:r>
+        <w:rPr>
+          <w:sz w:val="24"/>
+          <w:szCs w:val="24"/>
+        </w:rPr>
+        <w:t xml:space="preserve">: The policy proposes to create a </w:t>
+      </w:r>
+      <w:r>
+        <w:rPr>
+          <w:b/>
+          <w:bCs/>
+          <w:sz w:val="24"/>
+          <w:szCs w:val="24"/>
+        </w:rPr>
+        <w:t>Universal Social Security Account (USSA)</w:t>
+      </w:r>
+      <w:r>
+        <w:rPr>
+          <w:sz w:val="24"/>
+          <w:szCs w:val="24"/>
+        </w:rPr>
+        <w:t xml:space="preserve"> by integrating existing schemes like the Employees' Provident Fund Organisation (EPFO), Employees' State Insurance Corporation (ESIC), Pradhan Mantri Jan Arogya Yojana (PM-JAY), e-SHRAM, and various State welfare boards into a single, interoperable digital ecosystem. The nationwide rollout of this system is planned for Phase II (2027-2030).</w:t>
+      </w:r>
+    </w:p>
+    <w:p>
+      <w:pPr>
+        <w:numPr>
+          <w:ilvl w:val="0"/>
+          <w:numId w:val="49"/>
+        </w:numPr>
+        <w:rPr>
+          <w:sz w:val="24"/>
+          <w:szCs w:val="24"/>
+        </w:rPr>
+      </w:pPr>
+      <w:r>
+        <w:rPr>
+          <w:b/>
+          <w:bCs/>
+          <w:sz w:val="24"/>
+          <w:szCs w:val="24"/>
+        </w:rPr>
+        <w:t>Occupational Safety and Health (OSH)</w:t>
+      </w:r>
+      <w:r>
+        <w:rPr>
+          <w:sz w:val="24"/>
+          <w:szCs w:val="24"/>
+        </w:rPr>
+        <w:t xml:space="preserve">: The policy aims for </w:t>
+      </w:r>
+      <w:r>
+        <w:rPr>
+          <w:b/>
+          <w:bCs/>
+          <w:sz w:val="24"/>
+          <w:szCs w:val="24"/>
+        </w:rPr>
+        <w:t>near-zero workplace fatalities</w:t>
+      </w:r>
+      <w:r>
+        <w:rPr>
+          <w:sz w:val="24"/>
+          <w:szCs w:val="24"/>
+        </w:rPr>
+        <w:t xml:space="preserve"> through the implementation of the </w:t>
+      </w:r>
+      <w:r>
+        <w:rPr>
+          <w:b/>
+          <w:bCs/>
+          <w:sz w:val="24"/>
+          <w:szCs w:val="24"/>
+        </w:rPr>
+        <w:t>Occupational Safety, Health and Working Conditions (OSHWC) Code, 2020</w:t>
+      </w:r>
+      <w:r>
+        <w:rPr>
+          <w:sz w:val="24"/>
+          <w:szCs w:val="24"/>
+        </w:rPr>
+        <w:t>, with risk-based inspections and gender-sensitive standards. It also proposes using AI-enabled safety systems.</w:t>
+      </w:r>
+    </w:p>
+    <w:p>
+      <w:pPr>
+        <w:numPr>
+          <w:ilvl w:val="0"/>
+          <w:numId w:val="49"/>
+        </w:numPr>
+        <w:rPr>
+          <w:sz w:val="24"/>
+          <w:szCs w:val="24"/>
+        </w:rPr>
+      </w:pPr>
+      <w:r>
+        <w:rPr>
+          <w:b/>
+          <w:bCs/>
+          <w:sz w:val="24"/>
+          <w:szCs w:val="24"/>
+        </w:rPr>
+        <w:t>Employment and Future Readiness</w:t>
+      </w:r>
+      <w:r>
+        <w:rPr>
+          <w:sz w:val="24"/>
+          <w:szCs w:val="24"/>
+        </w:rPr>
+        <w:t xml:space="preserve">: The Ministry of Labour and Employment is to be repositioned as a proactive </w:t>
+      </w:r>
+      <w:r>
+        <w:rPr>
+          <w:b/>
+          <w:bCs/>
+          <w:sz w:val="24"/>
+          <w:szCs w:val="24"/>
+        </w:rPr>
+        <w:t>"Employment Facilitator"</w:t>
+      </w:r>
+      <w:r>
+        <w:rPr>
+          <w:sz w:val="24"/>
+          <w:szCs w:val="24"/>
+        </w:rPr>
+        <w:t xml:space="preserve">. The </w:t>
+      </w:r>
+      <w:r>
+        <w:rPr>
+          <w:b/>
+          <w:bCs/>
+          <w:sz w:val="24"/>
+          <w:szCs w:val="24"/>
+        </w:rPr>
+        <w:t>National Career Service (NCS)</w:t>
+      </w:r>
+      <w:r>
+        <w:rPr>
+          <w:sz w:val="24"/>
+          <w:szCs w:val="24"/>
+        </w:rPr>
+        <w:t xml:space="preserve"> platform will serve as India's </w:t>
+      </w:r>
+      <w:r>
+        <w:rPr>
+          <w:b/>
+          <w:bCs/>
+          <w:sz w:val="24"/>
+          <w:szCs w:val="24"/>
+        </w:rPr>
+        <w:t>Digital Public Infrastructure (DPI)</w:t>
+      </w:r>
+      <w:r>
+        <w:rPr>
+          <w:sz w:val="24"/>
+          <w:szCs w:val="24"/>
+        </w:rPr>
+        <w:t xml:space="preserve"> for </w:t>
+      </w:r>
+      <w:r>
+        <w:rPr>
+          <w:sz w:val="24"/>
+          <w:szCs w:val="24"/>
+        </w:rPr>
+        <w:lastRenderedPageBreak/>
+        <w:t>employment, using AI and multilingual access to connect talent with opportunities in Tier-II/III cities, rural districts, and MSME clusters.</w:t>
+      </w:r>
+    </w:p>
+    <w:p>
+      <w:pPr>
+        <w:numPr>
+          <w:ilvl w:val="0"/>
+          <w:numId w:val="49"/>
+        </w:numPr>
+        <w:rPr>
+          <w:sz w:val="24"/>
+          <w:szCs w:val="24"/>
+        </w:rPr>
+      </w:pPr>
+      <w:r>
+        <w:rPr>
+          <w:b/>
+          <w:bCs/>
+          <w:sz w:val="24"/>
+          <w:szCs w:val="24"/>
+        </w:rPr>
+        <w:t>Women and Youth Empowerment</w:t>
+      </w:r>
+      <w:r>
+        <w:rPr>
+          <w:sz w:val="24"/>
+          <w:szCs w:val="24"/>
+        </w:rPr>
+        <w:t xml:space="preserve">: The policy aims to increase </w:t>
+      </w:r>
+      <w:r>
+        <w:rPr>
+          <w:b/>
+          <w:bCs/>
+          <w:sz w:val="24"/>
+          <w:szCs w:val="24"/>
+        </w:rPr>
+        <w:t>women's labour force participation to 35% by 2030</w:t>
+      </w:r>
+      <w:r>
+        <w:rPr>
+          <w:sz w:val="24"/>
+          <w:szCs w:val="24"/>
+        </w:rPr>
+        <w:t>. It also includes expanding entrepreneurship and career guidance initiatives for youth.</w:t>
+      </w:r>
+    </w:p>
+    <w:p>
+      <w:pPr>
+        <w:numPr>
+          <w:ilvl w:val="0"/>
+          <w:numId w:val="49"/>
+        </w:numPr>
+        <w:rPr>
+          <w:sz w:val="24"/>
+          <w:szCs w:val="24"/>
+        </w:rPr>
+      </w:pPr>
+      <w:r>
+        <w:rPr>
+          <w:b/>
+          <w:bCs/>
+          <w:sz w:val="24"/>
+          <w:szCs w:val="24"/>
+        </w:rPr>
+        <w:t>Ease of Compliance and Formalisation</w:t>
+      </w:r>
+      <w:r>
+        <w:rPr>
+          <w:sz w:val="24"/>
+          <w:szCs w:val="24"/>
+        </w:rPr>
+        <w:t xml:space="preserve">: The policy proposes a </w:t>
+      </w:r>
+      <w:r>
+        <w:rPr>
+          <w:b/>
+          <w:bCs/>
+          <w:sz w:val="24"/>
+          <w:szCs w:val="24"/>
+        </w:rPr>
+        <w:t>single-window digital compliance system</w:t>
+      </w:r>
+      <w:r>
+        <w:rPr>
+          <w:sz w:val="24"/>
+          <w:szCs w:val="24"/>
+        </w:rPr>
+        <w:t xml:space="preserve"> with self-certification and simplified returns for MSMEs. This aims to foster formal employment and reduce the burden on businesses.</w:t>
+      </w:r>
+    </w:p>
+    <w:p>
+      <w:pPr>
+        <w:numPr>
+          <w:ilvl w:val="0"/>
+          <w:numId w:val="49"/>
+        </w:numPr>
+        <w:rPr>
+          <w:sz w:val="24"/>
+          <w:szCs w:val="24"/>
+        </w:rPr>
+      </w:pPr>
+      <w:r>
+        <w:rPr>
+          <w:b/>
+          <w:bCs/>
+          <w:sz w:val="24"/>
+          <w:szCs w:val="24"/>
+        </w:rPr>
+        <w:t>Technology and Green Transitions</w:t>
+      </w:r>
+      <w:r>
+        <w:rPr>
+          <w:sz w:val="24"/>
+          <w:szCs w:val="24"/>
+        </w:rPr>
+        <w:t xml:space="preserve">: The policy places strong emphasis on the creation of </w:t>
+      </w:r>
+      <w:r>
+        <w:rPr>
+          <w:b/>
+          <w:bCs/>
+          <w:sz w:val="24"/>
+          <w:szCs w:val="24"/>
+        </w:rPr>
+        <w:t>green and technology-enabled jobs</w:t>
+      </w:r>
+      <w:r>
+        <w:rPr>
+          <w:sz w:val="24"/>
+          <w:szCs w:val="24"/>
+        </w:rPr>
+        <w:t xml:space="preserve"> and provides "just-transition pathways" for workers to adapt to emerging technologies and climate shifts.</w:t>
+      </w:r>
+    </w:p>
+    <w:p>
+      <w:pPr>
+        <w:numPr>
+          <w:ilvl w:val="0"/>
+          <w:numId w:val="49"/>
+        </w:numPr>
+        <w:rPr>
+          <w:sz w:val="24"/>
+          <w:szCs w:val="24"/>
+        </w:rPr>
+      </w:pPr>
+      <w:r>
+        <w:rPr>
+          <w:b/>
+          <w:bCs/>
+          <w:sz w:val="24"/>
+          <w:szCs w:val="24"/>
+        </w:rPr>
+        <w:t>Convergence and Good Governance</w:t>
+      </w:r>
+      <w:r>
+        <w:rPr>
+          <w:sz w:val="24"/>
+          <w:szCs w:val="24"/>
+        </w:rPr>
+        <w:t xml:space="preserve">: A unified national labour data architecture will be established to ensure inter-ministerial coherence. Progress will be tracked through real-time dashboards, a </w:t>
+      </w:r>
+      <w:r>
+        <w:rPr>
+          <w:b/>
+          <w:bCs/>
+          <w:sz w:val="24"/>
+          <w:szCs w:val="24"/>
+        </w:rPr>
+        <w:t>Labour &amp; Employment Policy Evaluation Index (LPEI)</w:t>
+      </w:r>
+      <w:r>
+        <w:rPr>
+          <w:sz w:val="24"/>
+          <w:szCs w:val="24"/>
+        </w:rPr>
+        <w:t xml:space="preserve"> benchmarking States, and an Annual National Labour Report presented to Parliament.</w:t>
+      </w:r>
+    </w:p>
+    <w:p>
+      <w:pPr>
+        <w:rPr>
+          <w:sz w:val="24"/>
+          <w:szCs w:val="24"/>
+        </w:rPr>
+      </w:pPr>
+      <w:r>
+        <w:rPr>
+          <w:sz w:val="24"/>
+          <w:szCs w:val="24"/>
+        </w:rPr>
+        <w:pict w14:anchorId="59675065">
+          <v:rect id="_x0000_i1164" style="width:0;height:1.5pt" o:hralign="center" o:hrstd="t" o:hr="t" fillcolor="#a0a0a0" stroked="f"/>
+        </w:pict>
+      </w:r>
+    </w:p>
+    <w:p>
+      <w:pPr>
+        <w:rPr>
+          <w:b/>
+          <w:bCs/>
+          <w:sz w:val="24"/>
+          <w:szCs w:val="24"/>
+        </w:rPr>
+      </w:pPr>
+      <w:r>
+        <w:rPr>
+          <w:b/>
+          <w:bCs/>
+          <w:sz w:val="24"/>
+          <w:szCs w:val="24"/>
+        </w:rPr>
+        <w:t>Implementation and Accountability</w:t>
+      </w:r>
+    </w:p>
+    <w:p>
+      <w:pPr>
+        <w:rPr>
+          <w:sz w:val="24"/>
+          <w:szCs w:val="24"/>
+        </w:rPr>
+      </w:pPr>
+      <w:r>
+        <w:rPr>
+          <w:sz w:val="24"/>
+          <w:szCs w:val="24"/>
+        </w:rPr>
+        <w:t>The policy will be implemented in three phases:</w:t>
+      </w:r>
+    </w:p>
+    <w:p>
+      <w:pPr>
+        <w:numPr>
+          <w:ilvl w:val="0"/>
+          <w:numId w:val="50"/>
+        </w:numPr>
+        <w:rPr>
+          <w:sz w:val="24"/>
+          <w:szCs w:val="24"/>
+        </w:rPr>
+      </w:pPr>
+      <w:r>
+        <w:rPr>
+          <w:b/>
+          <w:bCs/>
+          <w:sz w:val="24"/>
+          <w:szCs w:val="24"/>
+        </w:rPr>
+        <w:t>Phase I (2025-27)</w:t>
+      </w:r>
+      <w:r>
+        <w:rPr>
+          <w:sz w:val="24"/>
+          <w:szCs w:val="24"/>
+        </w:rPr>
+        <w:t>: Focus on institutional setup and social-security integration.</w:t>
+      </w:r>
+    </w:p>
+    <w:p>
+      <w:pPr>
+        <w:numPr>
+          <w:ilvl w:val="0"/>
+          <w:numId w:val="50"/>
+        </w:numPr>
+        <w:rPr>
+          <w:sz w:val="24"/>
+          <w:szCs w:val="24"/>
+        </w:rPr>
+      </w:pPr>
+      <w:r>
+        <w:rPr>
+          <w:b/>
+          <w:bCs/>
+          <w:sz w:val="24"/>
+          <w:szCs w:val="24"/>
+        </w:rPr>
+        <w:t>Phase II (2027-30)</w:t>
+      </w:r>
+      <w:r>
+        <w:rPr>
+          <w:sz w:val="24"/>
+          <w:szCs w:val="24"/>
+        </w:rPr>
+        <w:t>: Nationwide rollout of universal social security accounts, skill-credit systems, and district-level Employment Facilitation Cells.</w:t>
+      </w:r>
+    </w:p>
+    <w:p>
+      <w:pPr>
+        <w:numPr>
+          <w:ilvl w:val="0"/>
+          <w:numId w:val="50"/>
+        </w:numPr>
+        <w:rPr>
+          <w:sz w:val="24"/>
+          <w:szCs w:val="24"/>
+        </w:rPr>
+      </w:pPr>
+      <w:r>
+        <w:rPr>
+          <w:b/>
+          <w:bCs/>
+          <w:sz w:val="24"/>
+          <w:szCs w:val="24"/>
+        </w:rPr>
+        <w:t>Phase III (beyond 2030)</w:t>
+      </w:r>
+      <w:r>
+        <w:rPr>
+          <w:sz w:val="24"/>
+          <w:szCs w:val="24"/>
+        </w:rPr>
+        <w:t xml:space="preserve">: Focus on paperless governance, predictive analytics, and continuous policy renewal. The policy reflects extensive stakeholder consultations and emphasizes </w:t>
+      </w:r>
+      <w:r>
+        <w:rPr>
+          <w:b/>
+          <w:bCs/>
+          <w:sz w:val="24"/>
+          <w:szCs w:val="24"/>
+        </w:rPr>
+        <w:t>cooperative federalism</w:t>
+      </w:r>
+      <w:r>
+        <w:rPr>
+          <w:sz w:val="24"/>
+          <w:szCs w:val="24"/>
+        </w:rPr>
+        <w:t>, evidence-based policymaking, and digital transparency.</w:t>
+      </w:r>
+    </w:p>
+    <w:p>
+      <w:pPr>
+        <w:rPr>
+          <w:sz w:val="24"/>
+          <w:szCs w:val="24"/>
+        </w:rPr>
+      </w:pPr>
+      <w:r>
+        <w:rPr>
+          <w:sz w:val="24"/>
+          <w:szCs w:val="24"/>
+        </w:rPr>
+        <w:pict w14:anchorId="6B8408C8">
+          <v:rect id="_x0000_i1165" style="width:0;height:1.5pt" o:hralign="center" o:hrstd="t" o:hr="t" fillcolor="#a0a0a0" stroked="f"/>
+        </w:pict>
+      </w:r>
+    </w:p>
+    <w:p>
+      <w:pPr>
+        <w:rPr>
+          <w:b/>
+          <w:bCs/>
+          <w:sz w:val="24"/>
+          <w:szCs w:val="24"/>
+        </w:rPr>
+      </w:pPr>
+      <w:r>
+        <w:rPr>
+          <w:b/>
+          <w:bCs/>
+          <w:sz w:val="24"/>
+          <w:szCs w:val="24"/>
+        </w:rPr>
+        <w:t>Strategic Use for UPSC Preparation</w:t>
+      </w:r>
+    </w:p>
+    <w:p>
+      <w:pPr>
+        <w:rPr>
+          <w:sz w:val="24"/>
+          <w:szCs w:val="24"/>
+        </w:rPr>
+      </w:pPr>
+      <w:r>
+        <w:rPr>
+          <w:sz w:val="24"/>
+          <w:szCs w:val="24"/>
+        </w:rPr>
+        <w:t>This article provides a perfect case study for questions on government policies and interventions, particularly in the social sector.</w:t>
+      </w:r>
+    </w:p>
+    <w:p>
+      <w:pPr>
+        <w:numPr>
+          <w:ilvl w:val="0"/>
+          <w:numId w:val="51"/>
+        </w:numPr>
+        <w:rPr>
+          <w:sz w:val="24"/>
+          <w:szCs w:val="24"/>
+        </w:rPr>
+      </w:pPr>
+      <w:r>
+        <w:rPr>
+          <w:b/>
+          <w:bCs/>
+          <w:sz w:val="24"/>
+          <w:szCs w:val="24"/>
+        </w:rPr>
+        <w:t>For GS Paper 2 (Governance &amp; Social Justice)</w:t>
+      </w:r>
+      <w:r>
+        <w:rPr>
+          <w:sz w:val="24"/>
+          <w:szCs w:val="24"/>
+        </w:rPr>
+        <w:t xml:space="preserve">: You can use this to illustrate how the government is addressing structural shifts in the labour market. It provides a comprehensive framework for a Mains answer, linking social security, employment, and technology. You can discuss the policy's focus on </w:t>
+      </w:r>
+      <w:r>
+        <w:rPr>
+          <w:b/>
+          <w:bCs/>
+          <w:sz w:val="24"/>
+          <w:szCs w:val="24"/>
+        </w:rPr>
+        <w:t>cooperative federalism</w:t>
+      </w:r>
+      <w:r>
+        <w:rPr>
+          <w:sz w:val="24"/>
+          <w:szCs w:val="24"/>
+        </w:rPr>
+        <w:t>, the empowerment of women and youth, and the use of technology for governance.</w:t>
+      </w:r>
+    </w:p>
+    <w:p>
+      <w:pPr>
+        <w:numPr>
+          <w:ilvl w:val="0"/>
+          <w:numId w:val="51"/>
+        </w:numPr>
+        <w:rPr>
+          <w:sz w:val="24"/>
+          <w:szCs w:val="24"/>
+        </w:rPr>
+      </w:pPr>
+      <w:r>
+        <w:rPr>
+          <w:b/>
+          <w:bCs/>
+          <w:sz w:val="24"/>
+          <w:szCs w:val="24"/>
+        </w:rPr>
+        <w:lastRenderedPageBreak/>
+        <w:t>For GS Paper 3 (Economy)</w:t>
+      </w:r>
+      <w:r>
+        <w:rPr>
+          <w:sz w:val="24"/>
+          <w:szCs w:val="24"/>
+        </w:rPr>
+        <w:t>: This is a prime example of a policy designed to make the labour market more "future-ready". You can use it to discuss the challenges of the gig economy, the need for a skilled workforce, and the role of the government in fostering formal employment.</w:t>
+      </w:r>
+    </w:p>
+    <w:p>
+      <w:pPr>
+        <w:numPr>
+          <w:ilvl w:val="0"/>
+          <w:numId w:val="51"/>
+        </w:numPr>
+        <w:rPr>
+          <w:sz w:val="24"/>
+          <w:szCs w:val="24"/>
+        </w:rPr>
+      </w:pPr>
+      <w:r>
+        <w:rPr>
+          <w:b/>
+          <w:bCs/>
+          <w:sz w:val="24"/>
+          <w:szCs w:val="24"/>
+        </w:rPr>
+        <w:t>Essay</w:t>
+      </w:r>
+      <w:r>
+        <w:rPr>
+          <w:sz w:val="24"/>
+          <w:szCs w:val="24"/>
+        </w:rPr>
+        <w:t>: This topic can be a central theme for an essay on Viksit Bharat by 2047, "India's Demographic Dividend," or "The Role of Technology in Social Welfare." The article's vision of creating a dignified and secure workforce is a powerful argument.</w:t>
+      </w:r>
+    </w:p>
+    <w:p>
+      <w:pPr>
         <w:rPr>
           <w:sz w:val="24"/>
           <w:szCs w:val="24"/>
@@ -4049,7 +6514,7 @@
           <w:szCs w:val="24"/>
         </w:rPr>
         <w:pict w14:anchorId="5E0A8113">
-          <v:rect id="_x0000_i1028" style="width:0;height:1.5pt" o:hralign="center" o:hrstd="t" o:hr="t" fillcolor="#a0a0a0" stroked="f"/>
+          <v:rect id="_x0000_i1032" style="width:0;height:1.5pt" o:hralign="center" o:hrstd="t" o:hr="t" fillcolor="#a0a0a0" stroked="f"/>
         </w:pict>
       </w:r>
     </w:p>
@@ -4209,7 +6674,6 @@
           <w:sz w:val="24"/>
           <w:szCs w:val="24"/>
         </w:rPr>
-        <w:lastRenderedPageBreak/>
         <w:t>Applications and Benefits:</w:t>
       </w:r>
     </w:p>
@@ -4238,7 +6702,15 @@
           <w:sz w:val="24"/>
           <w:szCs w:val="24"/>
         </w:rPr>
-        <w:t xml:space="preserve"> This is a major application. By creating organisms with an alternative biochemistry, a "genetic firewall" can be established. These organisms would be unable to exchange genetic material with natural life forms (a process known as horizontal gene transfer), making them safer for use in open environments. This is a critical solution to ethical and safety concerns related to genetic engineering.</w:t>
+        <w:t xml:space="preserve"> This is a major application. By creating organisms with an alternative biochemistry, a "genetic firewall" can be established. These organisms would be unable to exchange genetic material </w:t>
+      </w:r>
+      <w:r>
+        <w:rPr>
+          <w:sz w:val="24"/>
+          <w:szCs w:val="24"/>
+        </w:rPr>
+        <w:lastRenderedPageBreak/>
+        <w:t>with natural life forms (a process known as horizontal gene transfer), making them safer for use in open environments. This is a critical solution to ethical and safety concerns related to genetic engineering.</w:t>
       </w:r>
     </w:p>
     <w:p>
@@ -4341,7 +6813,7 @@
           <w:szCs w:val="24"/>
         </w:rPr>
         <w:pict w14:anchorId="5406A266">
-          <v:rect id="_x0000_i1029" style="width:0;height:1.5pt" o:hralign="center" o:hrstd="t" o:hr="t" fillcolor="#a0a0a0" stroked="f"/>
+          <v:rect id="_x0000_i1033" style="width:0;height:1.5pt" o:hralign="center" o:hrstd="t" o:hr="t" fillcolor="#a0a0a0" stroked="f"/>
         </w:pict>
       </w:r>
     </w:p>
@@ -4506,47 +6978,40 @@
           <w:sz w:val="24"/>
           <w:szCs w:val="24"/>
         </w:rPr>
-        <w:t xml:space="preserve">The 2025 Nobel Prize in Physiology or Medicine was awarded to Mary Brunkow, Fred Ramsdell, and Shimon Sakaguchi for their groundbreaking discoveries on how the immune </w:t>
-      </w:r>
+        <w:t xml:space="preserve">The 2025 Nobel Prize in Physiology or Medicine was awarded to Mary Brunkow, Fred Ramsdell, and Shimon Sakaguchi for their groundbreaking discoveries on how the immune system restrains itself to prevent attacking the body's own tissues. Their work revealed the mechanism of </w:t>
+      </w:r>
+      <w:r>
+        <w:rPr>
+          <w:b/>
+          <w:bCs/>
+          <w:sz w:val="24"/>
+          <w:szCs w:val="24"/>
+        </w:rPr>
+        <w:t>peripheral immune tolerance</w:t>
+      </w:r>
+      <w:r>
+        <w:rPr>
+          <w:sz w:val="24"/>
+          <w:szCs w:val="24"/>
+        </w:rPr>
+        <w:t>, a concept that revolutionized the understanding of the immune system from a simple on/off apparatus to a dynamic ecosystem of activation and restraint. This breakthrough has paved the way for new therapies for autoimmune diseases, cancer, and transplantation.</w:t>
+      </w:r>
+    </w:p>
+    <w:p>
+      <w:pPr>
+        <w:rPr>
+          <w:sz w:val="24"/>
+          <w:szCs w:val="24"/>
+        </w:rPr>
+      </w:pPr>
       <w:r>
         <w:rPr>
           <w:sz w:val="24"/>
           <w:szCs w:val="24"/>
         </w:rPr>
         <w:lastRenderedPageBreak/>
-        <w:t xml:space="preserve">system restrains itself to prevent attacking the body's own tissues. Their work revealed the mechanism of </w:t>
-      </w:r>
-      <w:r>
-        <w:rPr>
-          <w:b/>
-          <w:bCs/>
-          <w:sz w:val="24"/>
-          <w:szCs w:val="24"/>
-        </w:rPr>
-        <w:t>peripheral immune tolerance</w:t>
-      </w:r>
-      <w:r>
-        <w:rPr>
-          <w:sz w:val="24"/>
-          <w:szCs w:val="24"/>
-        </w:rPr>
-        <w:t>, a concept that revolutionized the understanding of the immune system from a simple on/off apparatus to a dynamic ecosystem of activation and restraint. This breakthrough has paved the way for new therapies for autoimmune diseases, cancer, and transplantation.</w:t>
-      </w:r>
-    </w:p>
-    <w:p>
-      <w:pPr>
-        <w:rPr>
-          <w:sz w:val="24"/>
-          <w:szCs w:val="24"/>
-        </w:rPr>
-      </w:pPr>
-      <w:r>
-        <w:rPr>
-          <w:sz w:val="24"/>
-          <w:szCs w:val="24"/>
-        </w:rPr>
         <w:pict w14:anchorId="3734B348">
-          <v:rect id="_x0000_i1030" style="width:0;height:1.5pt" o:hralign="center" o:hrstd="t" o:hr="t" fillcolor="#a0a0a0" stroked="f"/>
+          <v:rect id="_x0000_i1034" style="width:0;height:1.5pt" o:hralign="center" o:hrstd="t" o:hr="t" fillcolor="#a0a0a0" stroked="f"/>
         </w:pict>
       </w:r>
     </w:p>
@@ -4746,7 +7211,7 @@
           <w:szCs w:val="24"/>
         </w:rPr>
         <w:pict w14:anchorId="7BCEA273">
-          <v:rect id="_x0000_i1031" style="width:0;height:1.5pt" o:hralign="center" o:hrstd="t" o:hr="t" fillcolor="#a0a0a0" stroked="f"/>
+          <v:rect id="_x0000_i1035" style="width:0;height:1.5pt" o:hralign="center" o:hrstd="t" o:hr="t" fillcolor="#a0a0a0" stroked="f"/>
         </w:pict>
       </w:r>
     </w:p>
@@ -4890,7 +7355,6 @@
           <w:sz w:val="24"/>
           <w:szCs w:val="24"/>
         </w:rPr>
-        <w:lastRenderedPageBreak/>
         <w:t>Transplantation</w:t>
       </w:r>
       <w:r>
@@ -4926,7 +7390,15 @@
           <w:sz w:val="24"/>
           <w:szCs w:val="24"/>
         </w:rPr>
-        <w:t>: IPEX syndrome, or immune dysregulation, polyendocrinopathy, enteropathy, X-linked syndrome, is a rare genetic disorder that primarily affects males and is caused by mutations in the FOXP3 gene. Without treatment, most affected males die within the first two years of life from severe complications like malabsorption or sepsis. The discoveries have opened up new avenues for treating this condition.</w:t>
+        <w:t xml:space="preserve">: IPEX syndrome, or immune dysregulation, polyendocrinopathy, enteropathy, X-linked syndrome, is a rare genetic disorder that primarily affects males and is caused by mutations in the FOXP3 gene. Without treatment, most affected </w:t>
+      </w:r>
+      <w:r>
+        <w:rPr>
+          <w:sz w:val="24"/>
+          <w:szCs w:val="24"/>
+        </w:rPr>
+        <w:lastRenderedPageBreak/>
+        <w:t>males die within the first two years of life from severe complications like malabsorption or sepsis. The discoveries have opened up new avenues for treating this condition.</w:t>
       </w:r>
     </w:p>
     <w:p>
@@ -4942,7 +7414,7 @@
           <w:szCs w:val="24"/>
         </w:rPr>
         <w:pict w14:anchorId="413B190D">
-          <v:rect id="_x0000_i1032" style="width:0;height:1.5pt" o:hralign="center" o:hrstd="t" o:hr="t" fillcolor="#a0a0a0" stroked="f"/>
+          <v:rect id="_x0000_i1036" style="width:0;height:1.5pt" o:hralign="center" o:hrstd="t" o:hr="t" fillcolor="#a0a0a0" stroked="f"/>
         </w:pict>
       </w:r>
     </w:p>
@@ -5130,7 +7602,7 @@
           <w:sz w:val="24"/>
           <w:szCs w:val="24"/>
         </w:rPr>
-        <w:t xml:space="preserve">2.3 </w:t>
+        <w:t>2.3 Nobel Prize in Physics for Quantum Discoveries</w:t>
       </w:r>
       <w:r>
         <w:rPr>
@@ -5140,16 +7612,6 @@
           <w:sz w:val="24"/>
           <w:szCs w:val="24"/>
         </w:rPr>
-        <w:t>Nobel Prize in Physics for Quantum Discoveries</w:t>
-      </w:r>
-      <w:r>
-        <w:rPr>
-          <w:b/>
-          <w:bCs/>
-          <w:color w:val="4472C4" w:themeColor="accent1"/>
-          <w:sz w:val="24"/>
-          <w:szCs w:val="24"/>
-        </w:rPr>
         <w:t xml:space="preserve"> (Prelims)</w:t>
       </w:r>
     </w:p>
@@ -5213,7 +7675,7 @@
           <w:szCs w:val="24"/>
         </w:rPr>
         <w:pict w14:anchorId="2526A90C">
-          <v:rect id="_x0000_i1106" style="width:0;height:1.5pt" o:hralign="center" o:hrstd="t" o:hr="t" fillcolor="#a0a0a0" stroked="f"/>
+          <v:rect id="_x0000_i1037" style="width:0;height:1.5pt" o:hralign="center" o:hrstd="t" o:hr="t" fillcolor="#a0a0a0" stroked="f"/>
         </w:pict>
       </w:r>
     </w:p>
@@ -5261,15 +7723,7 @@
           <w:sz w:val="24"/>
           <w:szCs w:val="24"/>
         </w:rPr>
-        <w:t xml:space="preserve">: The article explains "tunnelling" as the mind-boggling quantum behavior where particles can pass through physical walls or barriers. In a classical circuit, current would be trapped in a zero-voltage state unless it had enough energy to overcome a barrier. The laureates' experiments, however, showed that at </w:t>
-      </w:r>
-      <w:r>
-        <w:rPr>
-          <w:sz w:val="24"/>
-          <w:szCs w:val="24"/>
-        </w:rPr>
-        <w:lastRenderedPageBreak/>
-        <w:t>temperatures near absolute zero, a current could "tunnel" through a non-conducting barrier, a uniquely quantum phenomenon.</w:t>
+        <w:t>: The article explains "tunnelling" as the mind-boggling quantum behavior where particles can pass through physical walls or barriers. In a classical circuit, current would be trapped in a zero-voltage state unless it had enough energy to overcome a barrier. The laureates' experiments, however, showed that at temperatures near absolute zero, a current could "tunnel" through a non-conducting barrier, a uniquely quantum phenomenon.</w:t>
       </w:r>
     </w:p>
     <w:p>
@@ -5334,6 +7788,7 @@
           <w:sz w:val="24"/>
           <w:szCs w:val="24"/>
         </w:rPr>
+        <w:lastRenderedPageBreak/>
         <w:t>Macroscopic Quantum Behaviour</w:t>
       </w:r>
       <w:r>
@@ -5473,7 +7928,7 @@
           <w:szCs w:val="24"/>
         </w:rPr>
         <w:pict w14:anchorId="572FF8EA">
-          <v:rect id="_x0000_i1107" style="width:0;height:1.5pt" o:hralign="center" o:hrstd="t" o:hr="t" fillcolor="#a0a0a0" stroked="f"/>
+          <v:rect id="_x0000_i1038" style="width:0;height:1.5pt" o:hralign="center" o:hrstd="t" o:hr="t" fillcolor="#a0a0a0" stroked="f"/>
         </w:pict>
       </w:r>
     </w:p>
@@ -5685,7 +8140,69 @@
           <w:sz w:val="24"/>
           <w:szCs w:val="24"/>
         </w:rPr>
-        <w:t xml:space="preserve">: The topic of "The Next Technological Revolution" or "The Role of Fundamental Science in National Development" can be well-supported by this article. The </w:t>
+        <w:t>: The topic of "The Next Technological Revolution" or "The Role of Fundamental Science in National Development" can be well-supported by this article. The laureates' work demonstrates how a pursuit of fundamental questions can lead to principles that underpin new technologies and bring prestige to a nation.</w:t>
+      </w:r>
+    </w:p>
+    <w:p>
+      <w:pPr>
+        <w:rPr>
+          <w:b/>
+          <w:bCs/>
+          <w:color w:val="4472C4" w:themeColor="accent1"/>
+          <w:sz w:val="24"/>
+          <w:szCs w:val="24"/>
+        </w:rPr>
+      </w:pPr>
+      <w:r>
+        <w:rPr>
+          <w:b/>
+          <w:bCs/>
+          <w:color w:val="4472C4" w:themeColor="accent1"/>
+          <w:sz w:val="24"/>
+          <w:szCs w:val="24"/>
+        </w:rPr>
+        <w:t>2.4 Supermoon</w:t>
+      </w:r>
+      <w:r>
+        <w:rPr>
+          <w:b/>
+          <w:bCs/>
+          <w:color w:val="4472C4" w:themeColor="accent1"/>
+          <w:sz w:val="24"/>
+          <w:szCs w:val="24"/>
+        </w:rPr>
+        <w:t xml:space="preserve"> (Prelims)</w:t>
+      </w:r>
+    </w:p>
+    <w:p>
+      <w:pPr>
+        <w:rPr>
+          <w:sz w:val="24"/>
+          <w:szCs w:val="24"/>
+        </w:rPr>
+      </w:pPr>
+      <w:r>
+        <w:rPr>
+          <w:sz w:val="24"/>
+          <w:szCs w:val="24"/>
+        </w:rPr>
+        <w:t xml:space="preserve">The article explains the phenomenon of a </w:t>
+      </w:r>
+      <w:r>
+        <w:rPr>
+          <w:b/>
+          <w:bCs/>
+          <w:sz w:val="24"/>
+          <w:szCs w:val="24"/>
+        </w:rPr>
+        <w:t>supermoon</w:t>
+      </w:r>
+      <w:r>
+        <w:rPr>
+          <w:sz w:val="24"/>
+          <w:szCs w:val="24"/>
+        </w:rPr>
+        <w:t xml:space="preserve">, which is a visually striking lunar event with specific astronomical and cultural significance. The term, which was coined by an </w:t>
       </w:r>
       <w:r>
         <w:rPr>
@@ -5693,79 +8210,7 @@
           <w:szCs w:val="24"/>
         </w:rPr>
         <w:lastRenderedPageBreak/>
-        <w:t>laureates' work demonstrates how a pursuit of fundamental questions can lead to principles that underpin new technologies and bring prestige to a nation.</w:t>
-      </w:r>
-    </w:p>
-    <w:p>
-      <w:pPr>
-        <w:rPr>
-          <w:b/>
-          <w:bCs/>
-          <w:color w:val="4472C4" w:themeColor="accent1"/>
-          <w:sz w:val="24"/>
-          <w:szCs w:val="24"/>
-        </w:rPr>
-      </w:pPr>
-      <w:r>
-        <w:rPr>
-          <w:b/>
-          <w:bCs/>
-          <w:color w:val="4472C4" w:themeColor="accent1"/>
-          <w:sz w:val="24"/>
-          <w:szCs w:val="24"/>
-        </w:rPr>
-        <w:t xml:space="preserve">2.4 </w:t>
-      </w:r>
-      <w:r>
-        <w:rPr>
-          <w:b/>
-          <w:bCs/>
-          <w:color w:val="4472C4" w:themeColor="accent1"/>
-          <w:sz w:val="24"/>
-          <w:szCs w:val="24"/>
-        </w:rPr>
-        <w:t>Supermoon</w:t>
-      </w:r>
-      <w:r>
-        <w:rPr>
-          <w:b/>
-          <w:bCs/>
-          <w:color w:val="4472C4" w:themeColor="accent1"/>
-          <w:sz w:val="24"/>
-          <w:szCs w:val="24"/>
-        </w:rPr>
-        <w:t xml:space="preserve"> (Prelims)</w:t>
-      </w:r>
-    </w:p>
-    <w:p>
-      <w:pPr>
-        <w:rPr>
-          <w:sz w:val="24"/>
-          <w:szCs w:val="24"/>
-        </w:rPr>
-      </w:pPr>
-      <w:r>
-        <w:rPr>
-          <w:sz w:val="24"/>
-          <w:szCs w:val="24"/>
-        </w:rPr>
-        <w:t xml:space="preserve">The article explains the phenomenon of a </w:t>
-      </w:r>
-      <w:r>
-        <w:rPr>
-          <w:b/>
-          <w:bCs/>
-          <w:sz w:val="24"/>
-          <w:szCs w:val="24"/>
-        </w:rPr>
-        <w:t>supermoon</w:t>
-      </w:r>
-      <w:r>
-        <w:rPr>
-          <w:sz w:val="24"/>
-          <w:szCs w:val="24"/>
-        </w:rPr>
-        <w:t xml:space="preserve">, which is a visually striking lunar event with specific astronomical and cultural significance. The term, which was coined by an astrologer in the 1970s, has since been adopted by astronomers and the media to describe these events. The article is relevant for </w:t>
+        <w:t xml:space="preserve">astrologer in the 1970s, has since been adopted by astronomers and the media to describe these events. The article is relevant for </w:t>
       </w:r>
       <w:r>
         <w:rPr>
@@ -5805,7 +8250,7 @@
           <w:szCs w:val="24"/>
         </w:rPr>
         <w:pict w14:anchorId="31817257">
-          <v:rect id="_x0000_i1122" style="width:0;height:1.5pt" o:hralign="center" o:hrstd="t" o:hr="t" fillcolor="#a0a0a0" stroked="f"/>
+          <v:rect id="_x0000_i1039" style="width:0;height:1.5pt" o:hralign="center" o:hrstd="t" o:hr="t" fillcolor="#a0a0a0" stroked="f"/>
         </w:pict>
       </w:r>
     </w:p>
@@ -6206,7 +8651,7 @@
           <w:szCs w:val="24"/>
         </w:rPr>
         <w:pict w14:anchorId="4E0C3E75">
-          <v:rect id="_x0000_i1123" style="width:0;height:1.5pt" o:hralign="center" o:hrstd="t" o:hr="t" fillcolor="#a0a0a0" stroked="f"/>
+          <v:rect id="_x0000_i1040" style="width:0;height:1.5pt" o:hralign="center" o:hrstd="t" o:hr="t" fillcolor="#a0a0a0" stroked="f"/>
         </w:pict>
       </w:r>
     </w:p>
@@ -6241,7 +8686,6 @@
           <w:sz w:val="24"/>
           <w:szCs w:val="24"/>
         </w:rPr>
-        <w:lastRenderedPageBreak/>
         <w:t>This article provides a simple, yet comprehensive, explanation of a common astronomical event, making it useful for several parts of your preparation.</w:t>
       </w:r>
     </w:p>
@@ -6289,6 +8733,7 @@
           <w:sz w:val="24"/>
           <w:szCs w:val="24"/>
         </w:rPr>
+        <w:lastRenderedPageBreak/>
         <w:t>The definition of a supermoon.</w:t>
       </w:r>
     </w:p>
@@ -6389,6 +8834,1720 @@
     <w:p>
       <w:pPr>
         <w:rPr>
+          <w:b/>
+          <w:bCs/>
+          <w:color w:val="4472C4" w:themeColor="accent1"/>
+          <w:sz w:val="24"/>
+          <w:szCs w:val="24"/>
+        </w:rPr>
+      </w:pPr>
+      <w:r>
+        <w:rPr>
+          <w:b/>
+          <w:bCs/>
+          <w:color w:val="4472C4" w:themeColor="accent1"/>
+          <w:sz w:val="24"/>
+          <w:szCs w:val="24"/>
+        </w:rPr>
+        <w:t xml:space="preserve">2.5 </w:t>
+      </w:r>
+      <w:r>
+        <w:rPr>
+          <w:b/>
+          <w:bCs/>
+          <w:color w:val="4472C4" w:themeColor="accent1"/>
+          <w:sz w:val="24"/>
+          <w:szCs w:val="24"/>
+        </w:rPr>
+        <w:t>India's Invasive Alien Species Dilemma</w:t>
+      </w:r>
+    </w:p>
+    <w:p>
+      <w:pPr>
+        <w:rPr>
+          <w:sz w:val="24"/>
+          <w:szCs w:val="24"/>
+        </w:rPr>
+      </w:pPr>
+      <w:r>
+        <w:rPr>
+          <w:sz w:val="24"/>
+          <w:szCs w:val="24"/>
+        </w:rPr>
+        <w:t xml:space="preserve">The article highlights a critical dilemma facing India's conservation efforts: whether to prioritize the slow, methodical documentation of every invasive alien species (IAS) or to implement parallel conservation plans with the information already available. It underscores the profound threat that IAS poses to India's biodiversity, habitats, and economy, and the urgent need for a more proactive, coordinated, and science-based management strategy. </w:t>
+      </w:r>
+      <w:r>
+        <w:rPr>
+          <w:rFonts w:ascii="Segoe UI Emoji" w:hAnsi="Segoe UI Emoji" w:cs="Segoe UI Emoji"/>
+          <w:sz w:val="24"/>
+          <w:szCs w:val="24"/>
+        </w:rPr>
+        <w:t>🌿</w:t>
+      </w:r>
+    </w:p>
+    <w:p>
+      <w:pPr>
+        <w:rPr>
+          <w:sz w:val="24"/>
+          <w:szCs w:val="24"/>
+        </w:rPr>
+      </w:pPr>
+      <w:r>
+        <w:rPr>
+          <w:sz w:val="24"/>
+          <w:szCs w:val="24"/>
+        </w:rPr>
+        <w:pict w14:anchorId="73990E8E">
+          <v:rect id="_x0000_i1109" style="width:0;height:1.5pt" o:hralign="center" o:hrstd="t" o:hr="t" fillcolor="#a0a0a0" stroked="f"/>
+        </w:pict>
+      </w:r>
+    </w:p>
+    <w:p>
+      <w:pPr>
+        <w:rPr>
+          <w:b/>
+          <w:bCs/>
+          <w:sz w:val="24"/>
+          <w:szCs w:val="24"/>
+        </w:rPr>
+      </w:pPr>
+      <w:r>
+        <w:rPr>
+          <w:b/>
+          <w:bCs/>
+          <w:sz w:val="24"/>
+          <w:szCs w:val="24"/>
+        </w:rPr>
+        <w:t>Key Points for UPSC Syllabus (GS Paper 3: Environment &amp; Biodiversity)</w:t>
+      </w:r>
+    </w:p>
+    <w:p>
+      <w:pPr>
+        <w:numPr>
+          <w:ilvl w:val="0"/>
+          <w:numId w:val="43"/>
+        </w:numPr>
+        <w:rPr>
+          <w:sz w:val="24"/>
+          <w:szCs w:val="24"/>
+        </w:rPr>
+      </w:pPr>
+      <w:r>
+        <w:rPr>
+          <w:b/>
+          <w:bCs/>
+          <w:sz w:val="24"/>
+          <w:szCs w:val="24"/>
+        </w:rPr>
+        <w:t>Definition and Introduction of IAS</w:t>
+      </w:r>
+      <w:r>
+        <w:rPr>
+          <w:sz w:val="24"/>
+          <w:szCs w:val="24"/>
+        </w:rPr>
+        <w:t>: Invasive alien species are non-native organisms (plants, animals, fungi, or microbes) introduced beyond their natural range, often through human activities. They can be introduced intentionally for purposes like gardening or agriculture, or unintentionally as "hitch-hikers" on ships or cargo. Once introduced, they can "arrive, survive, and thrive", outcompeting native species and disrupting ecosystems. India has an estimated 119 invasive alien species, mostly insect pests of crops.</w:t>
+      </w:r>
+    </w:p>
+    <w:p>
+      <w:pPr>
+        <w:numPr>
+          <w:ilvl w:val="0"/>
+          <w:numId w:val="43"/>
+        </w:numPr>
+        <w:rPr>
+          <w:sz w:val="24"/>
+          <w:szCs w:val="24"/>
+        </w:rPr>
+      </w:pPr>
+      <w:r>
+        <w:rPr>
+          <w:b/>
+          <w:bCs/>
+          <w:sz w:val="24"/>
+          <w:szCs w:val="24"/>
+        </w:rPr>
+        <w:t>Impact on Biodiversity and Ecosystems</w:t>
+      </w:r>
+      <w:r>
+        <w:rPr>
+          <w:sz w:val="24"/>
+          <w:szCs w:val="24"/>
+        </w:rPr>
+        <w:t>:</w:t>
+      </w:r>
+    </w:p>
+    <w:p>
+      <w:pPr>
+        <w:numPr>
+          <w:ilvl w:val="1"/>
+          <w:numId w:val="43"/>
+        </w:numPr>
+        <w:rPr>
+          <w:sz w:val="24"/>
+          <w:szCs w:val="24"/>
+        </w:rPr>
+      </w:pPr>
+      <w:r>
+        <w:rPr>
+          <w:b/>
+          <w:bCs/>
+          <w:sz w:val="24"/>
+          <w:szCs w:val="24"/>
+        </w:rPr>
+        <w:t>Competition and Extinction</w:t>
+      </w:r>
+      <w:r>
+        <w:rPr>
+          <w:sz w:val="24"/>
+          <w:szCs w:val="24"/>
+        </w:rPr>
+        <w:t>: IAS outcompete native species for resources, leading to a decline or elimination of native species. For example, the invasive yellow crazy ant (Anoplolepis gracilipes) reduces the numbers of other ants that help keep pests in check.</w:t>
+      </w:r>
+    </w:p>
+    <w:p>
+      <w:pPr>
+        <w:numPr>
+          <w:ilvl w:val="1"/>
+          <w:numId w:val="43"/>
+        </w:numPr>
+        <w:rPr>
+          <w:sz w:val="24"/>
+          <w:szCs w:val="24"/>
+        </w:rPr>
+      </w:pPr>
+      <w:r>
+        <w:rPr>
+          <w:b/>
+          <w:bCs/>
+          <w:sz w:val="24"/>
+          <w:szCs w:val="24"/>
+        </w:rPr>
+        <w:t>Habitat Degradation</w:t>
+      </w:r>
+      <w:r>
+        <w:rPr>
+          <w:sz w:val="24"/>
+          <w:szCs w:val="24"/>
+        </w:rPr>
+        <w:t>: Invasive plants can change soil properties like porosity, compactness, and fertility. They can also affect water acidity and turbidity.</w:t>
+      </w:r>
+    </w:p>
+    <w:p>
+      <w:pPr>
+        <w:numPr>
+          <w:ilvl w:val="1"/>
+          <w:numId w:val="43"/>
+        </w:numPr>
+        <w:rPr>
+          <w:sz w:val="24"/>
+          <w:szCs w:val="24"/>
+        </w:rPr>
+      </w:pPr>
+      <w:r>
+        <w:rPr>
+          <w:b/>
+          <w:bCs/>
+          <w:sz w:val="24"/>
+          <w:szCs w:val="24"/>
+        </w:rPr>
+        <w:t>Threat to Wildlife and Livelihoods</w:t>
+      </w:r>
+      <w:r>
+        <w:rPr>
+          <w:sz w:val="24"/>
+          <w:szCs w:val="24"/>
+        </w:rPr>
+        <w:t xml:space="preserve">: </w:t>
+      </w:r>
+      <w:r>
+        <w:rPr>
+          <w:b/>
+          <w:bCs/>
+          <w:sz w:val="24"/>
+          <w:szCs w:val="24"/>
+        </w:rPr>
+        <w:t>Lantana camara</w:t>
+      </w:r>
+      <w:r>
+        <w:rPr>
+          <w:sz w:val="24"/>
+          <w:szCs w:val="24"/>
+        </w:rPr>
+        <w:t xml:space="preserve">, a fast-growing weed introduced as an ornamental shrub, makes habitats difficult for large herbivores to navigate, pushing them closer to human settlements and increasing </w:t>
+      </w:r>
+      <w:r>
+        <w:rPr>
+          <w:b/>
+          <w:bCs/>
+          <w:sz w:val="24"/>
+          <w:szCs w:val="24"/>
+        </w:rPr>
+        <w:t>human-animal conflict</w:t>
+      </w:r>
+      <w:r>
+        <w:rPr>
+          <w:sz w:val="24"/>
+          <w:szCs w:val="24"/>
+        </w:rPr>
+        <w:t xml:space="preserve">. </w:t>
+      </w:r>
+      <w:r>
+        <w:rPr>
+          <w:b/>
+          <w:bCs/>
+          <w:sz w:val="24"/>
+          <w:szCs w:val="24"/>
+        </w:rPr>
+        <w:t>Prosopis juliflora</w:t>
+      </w:r>
+      <w:r>
+        <w:rPr>
+          <w:sz w:val="24"/>
+          <w:szCs w:val="24"/>
+        </w:rPr>
+        <w:t xml:space="preserve">, a tree introduced to combat soil salinization, has instead guzzled water and stressed local wildlife </w:t>
+      </w:r>
+      <w:r>
+        <w:rPr>
+          <w:sz w:val="24"/>
+          <w:szCs w:val="24"/>
+        </w:rPr>
+        <w:lastRenderedPageBreak/>
+        <w:t xml:space="preserve">and pastoral networks. The </w:t>
+      </w:r>
+      <w:r>
+        <w:rPr>
+          <w:b/>
+          <w:bCs/>
+          <w:sz w:val="24"/>
+          <w:szCs w:val="24"/>
+        </w:rPr>
+        <w:t>water hyacinth</w:t>
+      </w:r>
+      <w:r>
+        <w:rPr>
+          <w:sz w:val="24"/>
+          <w:szCs w:val="24"/>
+        </w:rPr>
+        <w:t xml:space="preserve"> is listed among the world's 10 worst invasives, clogging waterways and lakes.</w:t>
+      </w:r>
+    </w:p>
+    <w:p>
+      <w:pPr>
+        <w:numPr>
+          <w:ilvl w:val="1"/>
+          <w:numId w:val="43"/>
+        </w:numPr>
+        <w:rPr>
+          <w:sz w:val="24"/>
+          <w:szCs w:val="24"/>
+        </w:rPr>
+      </w:pPr>
+      <w:r>
+        <w:rPr>
+          <w:b/>
+          <w:bCs/>
+          <w:sz w:val="24"/>
+          <w:szCs w:val="24"/>
+        </w:rPr>
+        <w:t>Economic Impact</w:t>
+      </w:r>
+      <w:r>
+        <w:rPr>
+          <w:sz w:val="24"/>
+          <w:szCs w:val="24"/>
+        </w:rPr>
+        <w:t>: Invasive species cause significant economic losses in agriculture, forestry, and fisheries by reducing crop yields and increasing management costs.</w:t>
+      </w:r>
+    </w:p>
+    <w:p>
+      <w:pPr>
+        <w:numPr>
+          <w:ilvl w:val="0"/>
+          <w:numId w:val="43"/>
+        </w:numPr>
+        <w:rPr>
+          <w:sz w:val="24"/>
+          <w:szCs w:val="24"/>
+        </w:rPr>
+      </w:pPr>
+      <w:r>
+        <w:rPr>
+          <w:b/>
+          <w:bCs/>
+          <w:sz w:val="24"/>
+          <w:szCs w:val="24"/>
+        </w:rPr>
+        <w:t>Challenges in Management</w:t>
+      </w:r>
+      <w:r>
+        <w:rPr>
+          <w:sz w:val="24"/>
+          <w:szCs w:val="24"/>
+        </w:rPr>
+        <w:t>:</w:t>
+      </w:r>
+    </w:p>
+    <w:p>
+      <w:pPr>
+        <w:numPr>
+          <w:ilvl w:val="1"/>
+          <w:numId w:val="43"/>
+        </w:numPr>
+        <w:rPr>
+          <w:sz w:val="24"/>
+          <w:szCs w:val="24"/>
+        </w:rPr>
+      </w:pPr>
+      <w:r>
+        <w:rPr>
+          <w:b/>
+          <w:bCs/>
+          <w:sz w:val="24"/>
+          <w:szCs w:val="24"/>
+        </w:rPr>
+        <w:t>Data Gaps</w:t>
+      </w:r>
+      <w:r>
+        <w:rPr>
+          <w:sz w:val="24"/>
+          <w:szCs w:val="24"/>
+        </w:rPr>
+        <w:t>: A major problem is the absence of extensive documentation of IAS in India. There's a lack of comprehensive studies on their micro-level distribution and interactions with native species.</w:t>
+      </w:r>
+    </w:p>
+    <w:p>
+      <w:pPr>
+        <w:numPr>
+          <w:ilvl w:val="1"/>
+          <w:numId w:val="43"/>
+        </w:numPr>
+        <w:rPr>
+          <w:sz w:val="24"/>
+          <w:szCs w:val="24"/>
+        </w:rPr>
+      </w:pPr>
+      <w:r>
+        <w:rPr>
+          <w:b/>
+          <w:bCs/>
+          <w:sz w:val="24"/>
+          <w:szCs w:val="24"/>
+        </w:rPr>
+        <w:t>Policy Gaps and Fragmentation</w:t>
+      </w:r>
+      <w:r>
+        <w:rPr>
+          <w:sz w:val="24"/>
+          <w:szCs w:val="24"/>
+        </w:rPr>
+        <w:t xml:space="preserve">: There is no exclusive legislation or policy on IAS in India. The issue is covered in a fragmented manner under existing laws like the </w:t>
+      </w:r>
+      <w:r>
+        <w:rPr>
+          <w:b/>
+          <w:bCs/>
+          <w:sz w:val="24"/>
+          <w:szCs w:val="24"/>
+        </w:rPr>
+        <w:t>Wildlife Protection Act, 1972</w:t>
+      </w:r>
+      <w:r>
+        <w:rPr>
+          <w:sz w:val="24"/>
+          <w:szCs w:val="24"/>
+        </w:rPr>
+        <w:t xml:space="preserve">, and the </w:t>
+      </w:r>
+      <w:r>
+        <w:rPr>
+          <w:b/>
+          <w:bCs/>
+          <w:sz w:val="24"/>
+          <w:szCs w:val="24"/>
+        </w:rPr>
+        <w:t>Biological Diversity Act, 2002</w:t>
+      </w:r>
+      <w:r>
+        <w:rPr>
+          <w:sz w:val="24"/>
+          <w:szCs w:val="24"/>
+        </w:rPr>
+        <w:t xml:space="preserve">. The </w:t>
+      </w:r>
+      <w:r>
+        <w:rPr>
+          <w:b/>
+          <w:bCs/>
+          <w:sz w:val="24"/>
+          <w:szCs w:val="24"/>
+        </w:rPr>
+        <w:t>Plant Quarantine Order, 2003</w:t>
+      </w:r>
+      <w:r>
+        <w:rPr>
+          <w:sz w:val="24"/>
+          <w:szCs w:val="24"/>
+        </w:rPr>
+        <w:t>, regulates the import of plants to prevent the introduction of invasive species.</w:t>
+      </w:r>
+    </w:p>
+    <w:p>
+      <w:pPr>
+        <w:numPr>
+          <w:ilvl w:val="0"/>
+          <w:numId w:val="43"/>
+        </w:numPr>
+        <w:rPr>
+          <w:sz w:val="24"/>
+          <w:szCs w:val="24"/>
+        </w:rPr>
+      </w:pPr>
+      <w:r>
+        <w:rPr>
+          <w:b/>
+          <w:bCs/>
+          <w:sz w:val="24"/>
+          <w:szCs w:val="24"/>
+        </w:rPr>
+        <w:t>Government Initiatives and Way Forward</w:t>
+      </w:r>
+      <w:r>
+        <w:rPr>
+          <w:sz w:val="24"/>
+          <w:szCs w:val="24"/>
+        </w:rPr>
+        <w:t>:</w:t>
+      </w:r>
+    </w:p>
+    <w:p>
+      <w:pPr>
+        <w:numPr>
+          <w:ilvl w:val="1"/>
+          <w:numId w:val="43"/>
+        </w:numPr>
+        <w:rPr>
+          <w:sz w:val="24"/>
+          <w:szCs w:val="24"/>
+        </w:rPr>
+      </w:pPr>
+      <w:r>
+        <w:rPr>
+          <w:b/>
+          <w:bCs/>
+          <w:sz w:val="24"/>
+          <w:szCs w:val="24"/>
+        </w:rPr>
+        <w:t>Legislation</w:t>
+      </w:r>
+      <w:r>
+        <w:rPr>
+          <w:sz w:val="24"/>
+          <w:szCs w:val="24"/>
+        </w:rPr>
+        <w:t xml:space="preserve">: The </w:t>
+      </w:r>
+      <w:r>
+        <w:rPr>
+          <w:b/>
+          <w:bCs/>
+          <w:sz w:val="24"/>
+          <w:szCs w:val="24"/>
+        </w:rPr>
+        <w:t>Wild Life (Protection) Amendment Bill, 2021</w:t>
+      </w:r>
+      <w:r>
+        <w:rPr>
+          <w:sz w:val="24"/>
+          <w:szCs w:val="24"/>
+        </w:rPr>
+        <w:t>, introduces a framework for regulating IAS, giving the Central Government the power to regulate or prohibit the import, trade, possession, or proliferation of invasive species.</w:t>
+      </w:r>
+    </w:p>
+    <w:p>
+      <w:pPr>
+        <w:numPr>
+          <w:ilvl w:val="1"/>
+          <w:numId w:val="43"/>
+        </w:numPr>
+        <w:rPr>
+          <w:sz w:val="24"/>
+          <w:szCs w:val="24"/>
+        </w:rPr>
+      </w:pPr>
+      <w:r>
+        <w:rPr>
+          <w:b/>
+          <w:bCs/>
+          <w:sz w:val="24"/>
+          <w:szCs w:val="24"/>
+        </w:rPr>
+        <w:t>Action Plans</w:t>
+      </w:r>
+      <w:r>
+        <w:rPr>
+          <w:sz w:val="24"/>
+          <w:szCs w:val="24"/>
+        </w:rPr>
+        <w:t xml:space="preserve">: The </w:t>
+      </w:r>
+      <w:r>
+        <w:rPr>
+          <w:b/>
+          <w:bCs/>
+          <w:sz w:val="24"/>
+          <w:szCs w:val="24"/>
+        </w:rPr>
+        <w:t>Ministry of Environment, Forest and Climate Change (MoEFCC)</w:t>
+      </w:r>
+      <w:r>
+        <w:rPr>
+          <w:sz w:val="24"/>
+          <w:szCs w:val="24"/>
+        </w:rPr>
+        <w:t xml:space="preserve"> has launched the </w:t>
+      </w:r>
+      <w:r>
+        <w:rPr>
+          <w:b/>
+          <w:bCs/>
+          <w:sz w:val="24"/>
+          <w:szCs w:val="24"/>
+        </w:rPr>
+        <w:t>National Action Plan on Invasive Alien Species (NAPINVAS)</w:t>
+      </w:r>
+      <w:r>
+        <w:rPr>
+          <w:sz w:val="24"/>
+          <w:szCs w:val="24"/>
+        </w:rPr>
+        <w:t xml:space="preserve">. It emphasizes prevention, early detection, control, and management. India's </w:t>
+      </w:r>
+      <w:r>
+        <w:rPr>
+          <w:b/>
+          <w:bCs/>
+          <w:sz w:val="24"/>
+          <w:szCs w:val="24"/>
+        </w:rPr>
+        <w:t>National Biodiversity Action Plan (NBAP)</w:t>
+      </w:r>
+      <w:r>
+        <w:rPr>
+          <w:sz w:val="24"/>
+          <w:szCs w:val="24"/>
+        </w:rPr>
+        <w:t xml:space="preserve"> also focuses on IAS management.</w:t>
+      </w:r>
+    </w:p>
+    <w:p>
+      <w:pPr>
+        <w:numPr>
+          <w:ilvl w:val="1"/>
+          <w:numId w:val="43"/>
+        </w:numPr>
+        <w:rPr>
+          <w:sz w:val="24"/>
+          <w:szCs w:val="24"/>
+        </w:rPr>
+      </w:pPr>
+      <w:r>
+        <w:rPr>
+          <w:b/>
+          <w:bCs/>
+          <w:sz w:val="24"/>
+          <w:szCs w:val="24"/>
+        </w:rPr>
+        <w:t>Collaboration</w:t>
+      </w:r>
+      <w:r>
+        <w:rPr>
+          <w:sz w:val="24"/>
+          <w:szCs w:val="24"/>
+        </w:rPr>
+        <w:t xml:space="preserve">: The article suggests that it is wiser to conduct impact studies and prepare conservation plans in parallel. It also recommends that scientists step out of their silos to communicate and consult with diverse stakeholders. Initiatives like </w:t>
+      </w:r>
+      <w:r>
+        <w:rPr>
+          <w:b/>
+          <w:bCs/>
+          <w:sz w:val="24"/>
+          <w:szCs w:val="24"/>
+        </w:rPr>
+        <w:t>citizen science efforts</w:t>
+      </w:r>
+      <w:r>
+        <w:rPr>
+          <w:sz w:val="24"/>
+          <w:szCs w:val="24"/>
+        </w:rPr>
+        <w:t xml:space="preserve"> could help in creating atlases of invasive species distribution.</w:t>
+      </w:r>
+    </w:p>
+    <w:p>
+      <w:pPr>
+        <w:rPr>
+          <w:sz w:val="24"/>
+          <w:szCs w:val="24"/>
+        </w:rPr>
+      </w:pPr>
+      <w:r>
+        <w:rPr>
+          <w:sz w:val="24"/>
+          <w:szCs w:val="24"/>
+        </w:rPr>
+        <w:pict w14:anchorId="51D04B21">
+          <v:rect id="_x0000_i1110" style="width:0;height:1.5pt" o:hralign="center" o:hrstd="t" o:hr="t" fillcolor="#a0a0a0" stroked="f"/>
+        </w:pict>
+      </w:r>
+    </w:p>
+    <w:p>
+      <w:pPr>
+        <w:rPr>
+          <w:b/>
+          <w:bCs/>
+          <w:sz w:val="24"/>
+          <w:szCs w:val="24"/>
+        </w:rPr>
+      </w:pPr>
+      <w:r>
+        <w:rPr>
+          <w:b/>
+          <w:bCs/>
+          <w:sz w:val="24"/>
+          <w:szCs w:val="24"/>
+        </w:rPr>
+        <w:t>Strategic Use for UPSC Preparation</w:t>
+      </w:r>
+    </w:p>
+    <w:p>
+      <w:pPr>
+        <w:rPr>
+          <w:sz w:val="24"/>
+          <w:szCs w:val="24"/>
+        </w:rPr>
+      </w:pPr>
+      <w:r>
+        <w:rPr>
+          <w:sz w:val="24"/>
+          <w:szCs w:val="24"/>
+        </w:rPr>
+        <w:t>This article provides a detailed case study for the UPSC examination, particularly for questions related to environmental challenges and governance.</w:t>
+      </w:r>
+    </w:p>
+    <w:p>
+      <w:pPr>
+        <w:numPr>
+          <w:ilvl w:val="0"/>
+          <w:numId w:val="44"/>
+        </w:numPr>
+        <w:rPr>
+          <w:sz w:val="24"/>
+          <w:szCs w:val="24"/>
+        </w:rPr>
+      </w:pPr>
+      <w:r>
+        <w:rPr>
+          <w:b/>
+          <w:bCs/>
+          <w:sz w:val="24"/>
+          <w:szCs w:val="24"/>
+        </w:rPr>
+        <w:t>GS Paper 3 (Environment &amp; Biodiversity)</w:t>
+      </w:r>
+      <w:r>
+        <w:rPr>
+          <w:sz w:val="24"/>
+          <w:szCs w:val="24"/>
+        </w:rPr>
+        <w:t>: This is a core topic. You can use the article's data and specific examples to answer questions on:</w:t>
+      </w:r>
+    </w:p>
+    <w:p>
+      <w:pPr>
+        <w:numPr>
+          <w:ilvl w:val="1"/>
+          <w:numId w:val="44"/>
+        </w:numPr>
+        <w:rPr>
+          <w:sz w:val="24"/>
+          <w:szCs w:val="24"/>
+        </w:rPr>
+      </w:pPr>
+      <w:r>
+        <w:rPr>
+          <w:sz w:val="24"/>
+          <w:szCs w:val="24"/>
+        </w:rPr>
+        <w:t>The threats to India's biodiversity.</w:t>
+      </w:r>
+    </w:p>
+    <w:p>
+      <w:pPr>
+        <w:numPr>
+          <w:ilvl w:val="1"/>
+          <w:numId w:val="44"/>
+        </w:numPr>
+        <w:rPr>
+          <w:sz w:val="24"/>
+          <w:szCs w:val="24"/>
+        </w:rPr>
+      </w:pPr>
+      <w:r>
+        <w:rPr>
+          <w:sz w:val="24"/>
+          <w:szCs w:val="24"/>
+        </w:rPr>
+        <w:t>The impact of IAS on ecosystems and livelihoods.</w:t>
+      </w:r>
+    </w:p>
+    <w:p>
+      <w:pPr>
+        <w:numPr>
+          <w:ilvl w:val="1"/>
+          <w:numId w:val="44"/>
+        </w:numPr>
+        <w:rPr>
+          <w:sz w:val="24"/>
+          <w:szCs w:val="24"/>
+        </w:rPr>
+      </w:pPr>
+      <w:r>
+        <w:rPr>
+          <w:sz w:val="24"/>
+          <w:szCs w:val="24"/>
+        </w:rPr>
+        <w:lastRenderedPageBreak/>
+        <w:t>The challenges in managing IAS, including policy gaps and data deficiencies.</w:t>
+      </w:r>
+    </w:p>
+    <w:p>
+      <w:pPr>
+        <w:numPr>
+          <w:ilvl w:val="1"/>
+          <w:numId w:val="44"/>
+        </w:numPr>
+        <w:rPr>
+          <w:sz w:val="24"/>
+          <w:szCs w:val="24"/>
+        </w:rPr>
+      </w:pPr>
+      <w:r>
+        <w:rPr>
+          <w:sz w:val="24"/>
+          <w:szCs w:val="24"/>
+        </w:rPr>
+        <w:t>Solutions, such as the need for a comprehensive national policy and the role of technology and community participation.</w:t>
+      </w:r>
+    </w:p>
+    <w:p>
+      <w:pPr>
+        <w:numPr>
+          <w:ilvl w:val="0"/>
+          <w:numId w:val="44"/>
+        </w:numPr>
+        <w:rPr>
+          <w:sz w:val="24"/>
+          <w:szCs w:val="24"/>
+        </w:rPr>
+      </w:pPr>
+      <w:r>
+        <w:rPr>
+          <w:b/>
+          <w:bCs/>
+          <w:sz w:val="24"/>
+          <w:szCs w:val="24"/>
+        </w:rPr>
+        <w:t>Essay</w:t>
+      </w:r>
+      <w:r>
+        <w:rPr>
+          <w:sz w:val="24"/>
+          <w:szCs w:val="24"/>
+        </w:rPr>
+        <w:t>: The topic of "Balancing Development and Environment" or "The Role of Law in Environmental Governance" can be powerfully addressed using the arguments from this article. The dilemma of "document or conserve" provides a great philosophical framework for an essay.</w:t>
+      </w:r>
+    </w:p>
+    <w:p>
+      <w:pPr>
+        <w:numPr>
+          <w:ilvl w:val="0"/>
+          <w:numId w:val="44"/>
+        </w:numPr>
+        <w:rPr>
+          <w:sz w:val="24"/>
+          <w:szCs w:val="24"/>
+        </w:rPr>
+      </w:pPr>
+      <w:r>
+        <w:rPr>
+          <w:b/>
+          <w:bCs/>
+          <w:sz w:val="24"/>
+          <w:szCs w:val="24"/>
+        </w:rPr>
+        <w:t>Keywords</w:t>
+      </w:r>
+      <w:r>
+        <w:rPr>
+          <w:sz w:val="24"/>
+          <w:szCs w:val="24"/>
+        </w:rPr>
+        <w:t xml:space="preserve">: The article is rich with specific terms and examples. Use names like </w:t>
+      </w:r>
+      <w:r>
+        <w:rPr>
+          <w:b/>
+          <w:bCs/>
+          <w:sz w:val="24"/>
+          <w:szCs w:val="24"/>
+        </w:rPr>
+        <w:t>Lantana camara</w:t>
+      </w:r>
+      <w:r>
+        <w:rPr>
+          <w:sz w:val="24"/>
+          <w:szCs w:val="24"/>
+        </w:rPr>
+        <w:t xml:space="preserve">, </w:t>
+      </w:r>
+      <w:r>
+        <w:rPr>
+          <w:b/>
+          <w:bCs/>
+          <w:sz w:val="24"/>
+          <w:szCs w:val="24"/>
+        </w:rPr>
+        <w:t>Prosopis juliflora</w:t>
+      </w:r>
+      <w:r>
+        <w:rPr>
+          <w:sz w:val="24"/>
+          <w:szCs w:val="24"/>
+        </w:rPr>
+        <w:t xml:space="preserve">, and </w:t>
+      </w:r>
+      <w:r>
+        <w:rPr>
+          <w:b/>
+          <w:bCs/>
+          <w:sz w:val="24"/>
+          <w:szCs w:val="24"/>
+        </w:rPr>
+        <w:t>water hyacinth</w:t>
+      </w:r>
+      <w:r>
+        <w:rPr>
+          <w:sz w:val="24"/>
+          <w:szCs w:val="24"/>
+        </w:rPr>
+        <w:t xml:space="preserve">, along with key initiatives like </w:t>
+      </w:r>
+      <w:r>
+        <w:rPr>
+          <w:b/>
+          <w:bCs/>
+          <w:sz w:val="24"/>
+          <w:szCs w:val="24"/>
+        </w:rPr>
+        <w:t>NAPINVAS</w:t>
+      </w:r>
+      <w:r>
+        <w:rPr>
+          <w:sz w:val="24"/>
+          <w:szCs w:val="24"/>
+        </w:rPr>
+        <w:t xml:space="preserve"> and the </w:t>
+      </w:r>
+      <w:r>
+        <w:rPr>
+          <w:b/>
+          <w:bCs/>
+          <w:sz w:val="24"/>
+          <w:szCs w:val="24"/>
+        </w:rPr>
+        <w:t>Wild Life (Protection) Amendment Bill, 2021</w:t>
+      </w:r>
+      <w:r>
+        <w:rPr>
+          <w:sz w:val="24"/>
+          <w:szCs w:val="24"/>
+        </w:rPr>
+        <w:t>, to enhance your answers.</w:t>
+      </w:r>
+    </w:p>
+    <w:p>
+      <w:pPr>
+        <w:rPr>
+          <w:b/>
+          <w:bCs/>
+          <w:color w:val="4472C4" w:themeColor="accent1"/>
+          <w:sz w:val="24"/>
+          <w:szCs w:val="24"/>
+        </w:rPr>
+      </w:pPr>
+      <w:r>
+        <w:rPr>
+          <w:b/>
+          <w:bCs/>
+          <w:color w:val="4472C4" w:themeColor="accent1"/>
+          <w:sz w:val="24"/>
+          <w:szCs w:val="24"/>
+        </w:rPr>
+        <w:t xml:space="preserve">2.6 </w:t>
+      </w:r>
+      <w:r>
+        <w:rPr>
+          <w:b/>
+          <w:bCs/>
+          <w:color w:val="4472C4" w:themeColor="accent1"/>
+          <w:sz w:val="24"/>
+          <w:szCs w:val="24"/>
+        </w:rPr>
+        <w:t>Nobel Prize in Chemistry for Metal-Organic Frameworks (MOFs)</w:t>
+      </w:r>
+      <w:r>
+        <w:rPr>
+          <w:b/>
+          <w:bCs/>
+          <w:color w:val="4472C4" w:themeColor="accent1"/>
+          <w:sz w:val="24"/>
+          <w:szCs w:val="24"/>
+        </w:rPr>
+        <w:t xml:space="preserve"> (Prelimss)</w:t>
+      </w:r>
+    </w:p>
+    <w:p>
+      <w:pPr>
+        <w:rPr>
+          <w:sz w:val="24"/>
+          <w:szCs w:val="24"/>
+        </w:rPr>
+      </w:pPr>
+      <w:r>
+        <w:rPr>
+          <w:sz w:val="24"/>
+          <w:szCs w:val="24"/>
+        </w:rPr>
+        <w:t xml:space="preserve">The 2025 Nobel Prize in Chemistry was awarded to </w:t>
+      </w:r>
+      <w:r>
+        <w:rPr>
+          <w:b/>
+          <w:bCs/>
+          <w:sz w:val="24"/>
+          <w:szCs w:val="24"/>
+        </w:rPr>
+        <w:t>Susumu Kitagawa</w:t>
+      </w:r>
+      <w:r>
+        <w:rPr>
+          <w:sz w:val="24"/>
+          <w:szCs w:val="24"/>
+        </w:rPr>
+        <w:t xml:space="preserve">, </w:t>
+      </w:r>
+      <w:r>
+        <w:rPr>
+          <w:b/>
+          <w:bCs/>
+          <w:sz w:val="24"/>
+          <w:szCs w:val="24"/>
+        </w:rPr>
+        <w:t>Richard Robson</w:t>
+      </w:r>
+      <w:r>
+        <w:rPr>
+          <w:sz w:val="24"/>
+          <w:szCs w:val="24"/>
+        </w:rPr>
+        <w:t xml:space="preserve">, and </w:t>
+      </w:r>
+      <w:r>
+        <w:rPr>
+          <w:b/>
+          <w:bCs/>
+          <w:sz w:val="24"/>
+          <w:szCs w:val="24"/>
+        </w:rPr>
+        <w:t>Omar M. Yaghi</w:t>
+      </w:r>
+      <w:r>
+        <w:rPr>
+          <w:sz w:val="24"/>
+          <w:szCs w:val="24"/>
+        </w:rPr>
+        <w:t xml:space="preserve"> for their groundbreaking work in developing </w:t>
+      </w:r>
+      <w:r>
+        <w:rPr>
+          <w:b/>
+          <w:bCs/>
+          <w:sz w:val="24"/>
+          <w:szCs w:val="24"/>
+        </w:rPr>
+        <w:t>Metal-Organic Frameworks (MOFs)</w:t>
+      </w:r>
+      <w:r>
+        <w:rPr>
+          <w:sz w:val="24"/>
+          <w:szCs w:val="24"/>
+        </w:rPr>
+        <w:t>. MOFs are a new class of porous, crystalline materials created by linking metal ions with organic linkers. The Nobel Committee recognized the trio for "creating new rules" in chemistry by designing a novel form of molecular architecture.</w:t>
+      </w:r>
+    </w:p>
+    <w:p>
+      <w:pPr>
+        <w:rPr>
+          <w:sz w:val="24"/>
+          <w:szCs w:val="24"/>
+        </w:rPr>
+      </w:pPr>
+      <w:r>
+        <w:rPr>
+          <w:sz w:val="24"/>
+          <w:szCs w:val="24"/>
+        </w:rPr>
+        <w:pict w14:anchorId="7E262930">
+          <v:rect id="_x0000_i1137" style="width:0;height:1.5pt" o:hralign="center" o:hrstd="t" o:hr="t" fillcolor="#a0a0a0" stroked="f"/>
+        </w:pict>
+      </w:r>
+    </w:p>
+    <w:p>
+      <w:pPr>
+        <w:rPr>
+          <w:b/>
+          <w:bCs/>
+          <w:sz w:val="24"/>
+          <w:szCs w:val="24"/>
+        </w:rPr>
+      </w:pPr>
+      <w:r>
+        <w:rPr>
+          <w:b/>
+          <w:bCs/>
+          <w:sz w:val="24"/>
+          <w:szCs w:val="24"/>
+        </w:rPr>
+        <w:t>Key Points and Discoveries</w:t>
+      </w:r>
+    </w:p>
+    <w:p>
+      <w:pPr>
+        <w:numPr>
+          <w:ilvl w:val="0"/>
+          <w:numId w:val="45"/>
+        </w:numPr>
+        <w:rPr>
+          <w:sz w:val="24"/>
+          <w:szCs w:val="24"/>
+        </w:rPr>
+      </w:pPr>
+      <w:r>
+        <w:rPr>
+          <w:b/>
+          <w:bCs/>
+          <w:sz w:val="24"/>
+          <w:szCs w:val="24"/>
+        </w:rPr>
+        <w:t>The Concept</w:t>
+      </w:r>
+      <w:r>
+        <w:rPr>
+          <w:sz w:val="24"/>
+          <w:szCs w:val="24"/>
+        </w:rPr>
+        <w:t xml:space="preserve">: The innovation behind MOFs lies in using </w:t>
+      </w:r>
+      <w:r>
+        <w:rPr>
+          <w:b/>
+          <w:bCs/>
+          <w:sz w:val="24"/>
+          <w:szCs w:val="24"/>
+        </w:rPr>
+        <w:t>metal ions as cornerstones</w:t>
+      </w:r>
+      <w:r>
+        <w:rPr>
+          <w:sz w:val="24"/>
+          <w:szCs w:val="24"/>
+        </w:rPr>
+        <w:t>, which are linked together by long, carbon-based molecules to form highly organized crystals with large cavities. By carefully selecting these building blocks, chemists can design MOFs to capture specific substances.</w:t>
+      </w:r>
+    </w:p>
+    <w:p>
+      <w:pPr>
+        <w:numPr>
+          <w:ilvl w:val="0"/>
+          <w:numId w:val="45"/>
+        </w:numPr>
+        <w:rPr>
+          <w:sz w:val="24"/>
+          <w:szCs w:val="24"/>
+        </w:rPr>
+      </w:pPr>
+      <w:r>
+        <w:rPr>
+          <w:b/>
+          <w:bCs/>
+          <w:sz w:val="24"/>
+          <w:szCs w:val="24"/>
+        </w:rPr>
+        <w:t>Pioneering Contributions</w:t>
+      </w:r>
+      <w:r>
+        <w:rPr>
+          <w:sz w:val="24"/>
+          <w:szCs w:val="24"/>
+        </w:rPr>
+        <w:t>:</w:t>
+      </w:r>
+    </w:p>
+    <w:p>
+      <w:pPr>
+        <w:numPr>
+          <w:ilvl w:val="1"/>
+          <w:numId w:val="45"/>
+        </w:numPr>
+        <w:rPr>
+          <w:sz w:val="24"/>
+          <w:szCs w:val="24"/>
+        </w:rPr>
+      </w:pPr>
+      <w:r>
+        <w:rPr>
+          <w:b/>
+          <w:bCs/>
+          <w:sz w:val="24"/>
+          <w:szCs w:val="24"/>
+        </w:rPr>
+        <w:t>Richard Robson</w:t>
+      </w:r>
+      <w:r>
+        <w:rPr>
+          <w:sz w:val="24"/>
+          <w:szCs w:val="24"/>
+        </w:rPr>
+        <w:t xml:space="preserve"> (Australia) is credited with the initial conception of MOFs in the mid-1970s. He combined positively charged copper ions with a four-armed molecule, which bonded to form a well-ordered, spacious crystal. However, his early designs were unstable and prone to collapse.</w:t>
+      </w:r>
+    </w:p>
+    <w:p>
+      <w:pPr>
+        <w:numPr>
+          <w:ilvl w:val="1"/>
+          <w:numId w:val="45"/>
+        </w:numPr>
+        <w:rPr>
+          <w:sz w:val="24"/>
+          <w:szCs w:val="24"/>
+        </w:rPr>
+      </w:pPr>
+      <w:r>
+        <w:rPr>
+          <w:b/>
+          <w:bCs/>
+          <w:sz w:val="24"/>
+          <w:szCs w:val="24"/>
+        </w:rPr>
+        <w:t>Susumu Kitagawa</w:t>
+      </w:r>
+      <w:r>
+        <w:rPr>
+          <w:sz w:val="24"/>
+          <w:szCs w:val="24"/>
+        </w:rPr>
+        <w:t xml:space="preserve"> (Japan) provided a firm foundation for the building method. In 1997, he created three-dimensional MOFs with open channels that were stable and could be filled with gases without changing their structure. He also demonstrated that MOFs could be made </w:t>
+      </w:r>
+      <w:r>
+        <w:rPr>
+          <w:b/>
+          <w:bCs/>
+          <w:sz w:val="24"/>
+          <w:szCs w:val="24"/>
+        </w:rPr>
+        <w:t>flexible</w:t>
+      </w:r>
+      <w:r>
+        <w:rPr>
+          <w:sz w:val="24"/>
+          <w:szCs w:val="24"/>
+        </w:rPr>
+        <w:t>, which was a significant step up over the hard and rigid zeolites.</w:t>
+      </w:r>
+    </w:p>
+    <w:p>
+      <w:pPr>
+        <w:numPr>
+          <w:ilvl w:val="1"/>
+          <w:numId w:val="45"/>
+        </w:numPr>
+        <w:rPr>
+          <w:sz w:val="24"/>
+          <w:szCs w:val="24"/>
+        </w:rPr>
+      </w:pPr>
+      <w:r>
+        <w:rPr>
+          <w:b/>
+          <w:bCs/>
+          <w:sz w:val="24"/>
+          <w:szCs w:val="24"/>
+        </w:rPr>
+        <w:t>Omar M. Yaghi</w:t>
+      </w:r>
+      <w:r>
+        <w:rPr>
+          <w:sz w:val="24"/>
+          <w:szCs w:val="24"/>
+        </w:rPr>
+        <w:t xml:space="preserve"> (Jordan/US) created highly stable MOFs and showed that these frameworks could be rationally modified to gain new, useful properties. He created a field called </w:t>
+      </w:r>
+      <w:r>
+        <w:rPr>
+          <w:b/>
+          <w:bCs/>
+          <w:sz w:val="24"/>
+          <w:szCs w:val="24"/>
+        </w:rPr>
+        <w:t>"reticular chemistry,"</w:t>
+      </w:r>
+      <w:r>
+        <w:rPr>
+          <w:sz w:val="24"/>
+          <w:szCs w:val="24"/>
+        </w:rPr>
+        <w:t xml:space="preserve"> which involves stitching together molecular building blocks to form porous structures.</w:t>
+      </w:r>
+    </w:p>
+    <w:p>
+      <w:pPr>
+        <w:rPr>
+          <w:sz w:val="24"/>
+          <w:szCs w:val="24"/>
+        </w:rPr>
+      </w:pPr>
+      <w:r>
+        <w:rPr>
+          <w:sz w:val="24"/>
+          <w:szCs w:val="24"/>
+        </w:rPr>
+        <w:lastRenderedPageBreak/>
+        <w:pict w14:anchorId="190707A8">
+          <v:rect id="_x0000_i1138" style="width:0;height:1.5pt" o:hralign="center" o:hrstd="t" o:hr="t" fillcolor="#a0a0a0" stroked="f"/>
+        </w:pict>
+      </w:r>
+    </w:p>
+    <w:p>
+      <w:pPr>
+        <w:rPr>
+          <w:b/>
+          <w:bCs/>
+          <w:sz w:val="24"/>
+          <w:szCs w:val="24"/>
+        </w:rPr>
+      </w:pPr>
+      <w:r>
+        <w:rPr>
+          <w:b/>
+          <w:bCs/>
+          <w:sz w:val="24"/>
+          <w:szCs w:val="24"/>
+        </w:rPr>
+        <w:t>Comparison with Zeolites</w:t>
+      </w:r>
+    </w:p>
+    <w:p>
+      <w:pPr>
+        <w:numPr>
+          <w:ilvl w:val="0"/>
+          <w:numId w:val="46"/>
+        </w:numPr>
+        <w:rPr>
+          <w:sz w:val="24"/>
+          <w:szCs w:val="24"/>
+        </w:rPr>
+      </w:pPr>
+      <w:r>
+        <w:rPr>
+          <w:b/>
+          <w:bCs/>
+          <w:sz w:val="24"/>
+          <w:szCs w:val="24"/>
+        </w:rPr>
+        <w:t>Surface Area</w:t>
+      </w:r>
+      <w:r>
+        <w:rPr>
+          <w:sz w:val="24"/>
+          <w:szCs w:val="24"/>
+        </w:rPr>
+        <w:t>: MOFs are the most porous materials known to date, with specific surface areas as high as 7,140 m²/g, which is significantly higher than zeolites. The huge internal surface area allows them to adsorb a large volume of gas.</w:t>
+      </w:r>
+    </w:p>
+    <w:p>
+      <w:pPr>
+        <w:numPr>
+          <w:ilvl w:val="0"/>
+          <w:numId w:val="46"/>
+        </w:numPr>
+        <w:rPr>
+          <w:sz w:val="24"/>
+          <w:szCs w:val="24"/>
+        </w:rPr>
+      </w:pPr>
+      <w:r>
+        <w:rPr>
+          <w:b/>
+          <w:bCs/>
+          <w:sz w:val="24"/>
+          <w:szCs w:val="24"/>
+        </w:rPr>
+        <w:t>Tunability and Flexibility</w:t>
+      </w:r>
+      <w:r>
+        <w:rPr>
+          <w:sz w:val="24"/>
+          <w:szCs w:val="24"/>
+        </w:rPr>
+        <w:t xml:space="preserve">: Unlike zeolites, MOFs are highly customizable. Chemists can adjust the metal and organic components to tailor the size and chemical environment of the pores for a specific application. Kitagawa's research on </w:t>
+      </w:r>
+      <w:r>
+        <w:rPr>
+          <w:b/>
+          <w:bCs/>
+          <w:sz w:val="24"/>
+          <w:szCs w:val="24"/>
+        </w:rPr>
+        <w:t>flexible MOFs</w:t>
+      </w:r>
+      <w:r>
+        <w:rPr>
+          <w:sz w:val="24"/>
+          <w:szCs w:val="24"/>
+        </w:rPr>
+        <w:t xml:space="preserve"> demonstrated that they can change shape when filled or emptied of substances, a capability that zeolites lack.</w:t>
+      </w:r>
+    </w:p>
+    <w:p>
+      <w:pPr>
+        <w:rPr>
+          <w:sz w:val="24"/>
+          <w:szCs w:val="24"/>
+        </w:rPr>
+      </w:pPr>
+      <w:r>
+        <w:rPr>
+          <w:sz w:val="24"/>
+          <w:szCs w:val="24"/>
+        </w:rPr>
+        <w:pict w14:anchorId="3DBD7D31">
+          <v:rect id="_x0000_i1139" style="width:0;height:1.5pt" o:hralign="center" o:hrstd="t" o:hr="t" fillcolor="#a0a0a0" stroked="f"/>
+        </w:pict>
+      </w:r>
+    </w:p>
+    <w:p>
+      <w:pPr>
+        <w:rPr>
+          <w:b/>
+          <w:bCs/>
+          <w:sz w:val="24"/>
+          <w:szCs w:val="24"/>
+        </w:rPr>
+      </w:pPr>
+      <w:r>
+        <w:rPr>
+          <w:b/>
+          <w:bCs/>
+          <w:sz w:val="24"/>
+          <w:szCs w:val="24"/>
+        </w:rPr>
+        <w:t>Applications (GS Paper 3: Science &amp; Technology)</w:t>
+      </w:r>
+    </w:p>
+    <w:p>
+      <w:pPr>
+        <w:rPr>
+          <w:sz w:val="24"/>
+          <w:szCs w:val="24"/>
+        </w:rPr>
+      </w:pPr>
+      <w:r>
+        <w:rPr>
+          <w:sz w:val="24"/>
+          <w:szCs w:val="24"/>
+        </w:rPr>
+        <w:t>The discoveries have unlocked applications that could address some of humanity's most pressing challenges.</w:t>
+      </w:r>
+    </w:p>
+    <w:p>
+      <w:pPr>
+        <w:numPr>
+          <w:ilvl w:val="0"/>
+          <w:numId w:val="47"/>
+        </w:numPr>
+        <w:rPr>
+          <w:sz w:val="24"/>
+          <w:szCs w:val="24"/>
+        </w:rPr>
+      </w:pPr>
+      <w:r>
+        <w:rPr>
+          <w:b/>
+          <w:bCs/>
+          <w:sz w:val="24"/>
+          <w:szCs w:val="24"/>
+        </w:rPr>
+        <w:t>Water Harvesting</w:t>
+      </w:r>
+      <w:r>
+        <w:rPr>
+          <w:sz w:val="24"/>
+          <w:szCs w:val="24"/>
+        </w:rPr>
+        <w:t>: MOFs can absorb water directly from the air, even at low humidity levels typical of desert environments. This technology has the potential to provide clean water anywhere, giving people water independence. .</w:t>
+      </w:r>
+    </w:p>
+    <w:p>
+      <w:pPr>
+        <w:numPr>
+          <w:ilvl w:val="0"/>
+          <w:numId w:val="47"/>
+        </w:numPr>
+        <w:rPr>
+          <w:sz w:val="24"/>
+          <w:szCs w:val="24"/>
+        </w:rPr>
+      </w:pPr>
+      <w:r>
+        <w:rPr>
+          <w:b/>
+          <w:bCs/>
+          <w:sz w:val="24"/>
+          <w:szCs w:val="24"/>
+        </w:rPr>
+        <w:t>Carbon Capture and Storage</w:t>
+      </w:r>
+      <w:r>
+        <w:rPr>
+          <w:sz w:val="24"/>
+          <w:szCs w:val="24"/>
+        </w:rPr>
+        <w:t>: Due to their high porosity and tunable properties, MOFs are ideal for capturing carbon dioxide from flue gases and air. They can also be used to store clean fuels like hydrogen and methane.</w:t>
+      </w:r>
+    </w:p>
+    <w:p>
+      <w:pPr>
+        <w:numPr>
+          <w:ilvl w:val="0"/>
+          <w:numId w:val="47"/>
+        </w:numPr>
+        <w:rPr>
+          <w:sz w:val="24"/>
+          <w:szCs w:val="24"/>
+        </w:rPr>
+      </w:pPr>
+      <w:r>
+        <w:rPr>
+          <w:b/>
+          <w:bCs/>
+          <w:sz w:val="24"/>
+          <w:szCs w:val="24"/>
+        </w:rPr>
+        <w:t>Environmental Remediation</w:t>
+      </w:r>
+      <w:r>
+        <w:rPr>
+          <w:sz w:val="24"/>
+          <w:szCs w:val="24"/>
+        </w:rPr>
+        <w:t xml:space="preserve">: MOFs are used to filter and break down pollutants. They can remove </w:t>
+      </w:r>
+      <w:r>
+        <w:rPr>
+          <w:b/>
+          <w:bCs/>
+          <w:sz w:val="24"/>
+          <w:szCs w:val="24"/>
+        </w:rPr>
+        <w:t>PFAS ("forever chemicals")</w:t>
+      </w:r>
+      <w:r>
+        <w:rPr>
+          <w:sz w:val="24"/>
+          <w:szCs w:val="24"/>
+        </w:rPr>
+        <w:t xml:space="preserve"> from contaminated water, offering an alternative to conventional methods that are often energy-intensive and produce secondary pollutants.</w:t>
+      </w:r>
+    </w:p>
+    <w:p>
+      <w:pPr>
+        <w:numPr>
+          <w:ilvl w:val="0"/>
+          <w:numId w:val="47"/>
+        </w:numPr>
+        <w:rPr>
+          <w:sz w:val="24"/>
+          <w:szCs w:val="24"/>
+        </w:rPr>
+      </w:pPr>
+      <w:r>
+        <w:rPr>
+          <w:b/>
+          <w:bCs/>
+          <w:sz w:val="24"/>
+          <w:szCs w:val="24"/>
+        </w:rPr>
+        <w:t>Drug Delivery</w:t>
+      </w:r>
+      <w:r>
+        <w:rPr>
+          <w:sz w:val="24"/>
+          <w:szCs w:val="24"/>
+        </w:rPr>
+        <w:t>: MOFs have shown great potential in drug delivery systems. Their ability to encapsulate and protect drug molecules, control release kinetics, and target specific sites makes them attractive for a variety of biomedical applications, including cancer treatment and as antibacterial agents.</w:t>
+      </w:r>
+    </w:p>
+    <w:p>
+      <w:pPr>
+        <w:rPr>
+          <w:sz w:val="24"/>
+          <w:szCs w:val="24"/>
+        </w:rPr>
+      </w:pPr>
+      <w:r>
+        <w:rPr>
+          <w:sz w:val="24"/>
+          <w:szCs w:val="24"/>
+        </w:rPr>
+        <w:pict w14:anchorId="29788D61">
+          <v:rect id="_x0000_i1140" style="width:0;height:1.5pt" o:hralign="center" o:hrstd="t" o:hr="t" fillcolor="#a0a0a0" stroked="f"/>
+        </w:pict>
+      </w:r>
+    </w:p>
+    <w:p>
+      <w:pPr>
+        <w:rPr>
+          <w:b/>
+          <w:bCs/>
+          <w:sz w:val="24"/>
+          <w:szCs w:val="24"/>
+        </w:rPr>
+      </w:pPr>
+      <w:r>
+        <w:rPr>
+          <w:b/>
+          <w:bCs/>
+          <w:sz w:val="24"/>
+          <w:szCs w:val="24"/>
+        </w:rPr>
+        <w:t>Strategic Use for UPSC Preparation</w:t>
+      </w:r>
+    </w:p>
+    <w:p>
+      <w:pPr>
+        <w:rPr>
+          <w:sz w:val="24"/>
+          <w:szCs w:val="24"/>
+        </w:rPr>
+      </w:pPr>
+      <w:r>
+        <w:rPr>
+          <w:sz w:val="24"/>
+          <w:szCs w:val="24"/>
+        </w:rPr>
+        <w:t>This article provides a superb case study for questions on emerging technologies, their applications, and their societal implications.</w:t>
+      </w:r>
+    </w:p>
+    <w:p>
+      <w:pPr>
+        <w:numPr>
+          <w:ilvl w:val="0"/>
+          <w:numId w:val="48"/>
+        </w:numPr>
+        <w:rPr>
+          <w:sz w:val="24"/>
+          <w:szCs w:val="24"/>
+        </w:rPr>
+      </w:pPr>
+      <w:r>
+        <w:rPr>
+          <w:b/>
+          <w:bCs/>
+          <w:sz w:val="24"/>
+          <w:szCs w:val="24"/>
+        </w:rPr>
+        <w:t>GS Paper 3 (Science and Technology)</w:t>
+      </w:r>
+      <w:r>
+        <w:rPr>
+          <w:sz w:val="24"/>
+          <w:szCs w:val="24"/>
+        </w:rPr>
+        <w:t>: This topic fits perfectly into questions about new materials and their applications in solving global challenges like climate change, water scarcity, and public health. You can use this as an example of an advanced subfield of chemistry and materials science.</w:t>
+      </w:r>
+    </w:p>
+    <w:p>
+      <w:pPr>
+        <w:numPr>
+          <w:ilvl w:val="0"/>
+          <w:numId w:val="48"/>
+        </w:numPr>
+        <w:rPr>
+          <w:sz w:val="24"/>
+          <w:szCs w:val="24"/>
+        </w:rPr>
+      </w:pPr>
+      <w:r>
+        <w:rPr>
+          <w:b/>
+          <w:bCs/>
+          <w:sz w:val="24"/>
+          <w:szCs w:val="24"/>
+        </w:rPr>
+        <w:lastRenderedPageBreak/>
+        <w:t>As an illustrative example</w:t>
+      </w:r>
+      <w:r>
+        <w:rPr>
+          <w:sz w:val="24"/>
+          <w:szCs w:val="24"/>
+        </w:rPr>
+        <w:t>: In an answer about applications of materials science, you can mention MOFs for their potential in carbon capture, drug delivery, or water harvesting, citing the specific scientists who pioneered the field.</w:t>
+      </w:r>
+    </w:p>
+    <w:p>
+      <w:pPr>
+        <w:numPr>
+          <w:ilvl w:val="0"/>
+          <w:numId w:val="48"/>
+        </w:numPr>
+        <w:rPr>
+          <w:sz w:val="24"/>
+          <w:szCs w:val="24"/>
+        </w:rPr>
+      </w:pPr>
+      <w:r>
+        <w:rPr>
+          <w:b/>
+          <w:bCs/>
+          <w:sz w:val="24"/>
+          <w:szCs w:val="24"/>
+        </w:rPr>
+        <w:t>For a question on fundamental vs. applied research</w:t>
+      </w:r>
+      <w:r>
+        <w:rPr>
+          <w:sz w:val="24"/>
+          <w:szCs w:val="24"/>
+        </w:rPr>
+        <w:t>: The article highlights how the initial "useless" discoveries of Kitagawa became useful, demonstrating the value of inquiry not driven by immediate utility. This is an excellent point for a discussion about scientific policy.</w:t>
+      </w:r>
+    </w:p>
+    <w:p>
+      <w:pPr>
+        <w:rPr>
           <w:sz w:val="24"/>
           <w:szCs w:val="24"/>
         </w:rPr>
@@ -6528,7 +10687,7 @@
           <w:szCs w:val="24"/>
         </w:rPr>
         <w:pict w14:anchorId="5E4E66FB">
-          <v:rect id="_x0000_i1033" style="width:0;height:1.5pt" o:hralign="center" o:hrstd="t" o:hr="t" fillcolor="#a0a0a0" stroked="f"/>
+          <v:rect id="_x0000_i1041" style="width:0;height:1.5pt" o:hralign="center" o:hrstd="t" o:hr="t" fillcolor="#a0a0a0" stroked="f"/>
         </w:pict>
       </w:r>
     </w:p>
@@ -6648,15 +10807,7 @@
           <w:sz w:val="24"/>
           <w:szCs w:val="24"/>
         </w:rPr>
-        <w:t xml:space="preserve">, where corals expel their symbiotic algae, leading to death if conditions persist. The article cites a report stating that 14% of the world's </w:t>
-      </w:r>
-      <w:r>
-        <w:rPr>
-          <w:sz w:val="24"/>
-          <w:szCs w:val="24"/>
-        </w:rPr>
-        <w:lastRenderedPageBreak/>
-        <w:t>corals were lost between 2009 and 2018. Scientists warn that up to 90% could be lost by 2050 without drastic action.</w:t>
+        <w:t>, where corals expel their symbiotic algae, leading to death if conditions persist. The article cites a report stating that 14% of the world's corals were lost between 2009 and 2018. Scientists warn that up to 90% could be lost by 2050 without drastic action.</w:t>
       </w:r>
     </w:p>
     <w:p>
@@ -6728,7 +10879,15 @@
           <w:sz w:val="24"/>
           <w:szCs w:val="24"/>
         </w:rPr>
-        <w:t>, where they're rapidly frozen in liquid nitrogen (-196°C) to prevent damaging ice crystals from forming. For revival, a laser-based method thaws the larvae in a fraction of a second. This "genetic insurance policy" ensures that genetic material can be stored for years and used for reef restoration.</w:t>
+        <w:t xml:space="preserve">, where they're rapidly frozen in liquid nitrogen (-196°C) to prevent damaging ice crystals from forming. For revival, a laser-based method thaws the larvae in a fraction of a second. </w:t>
+      </w:r>
+      <w:r>
+        <w:rPr>
+          <w:sz w:val="24"/>
+          <w:szCs w:val="24"/>
+        </w:rPr>
+        <w:lastRenderedPageBreak/>
+        <w:t>This "genetic insurance policy" ensures that genetic material can be stored for years and used for reef restoration.</w:t>
       </w:r>
     </w:p>
     <w:p>
@@ -6880,7 +11039,7 @@
           <w:szCs w:val="24"/>
         </w:rPr>
         <w:pict w14:anchorId="00D188B3">
-          <v:rect id="_x0000_i1034" style="width:0;height:1.5pt" o:hralign="center" o:hrstd="t" o:hr="t" fillcolor="#a0a0a0" stroked="f"/>
+          <v:rect id="_x0000_i1042" style="width:0;height:1.5pt" o:hralign="center" o:hrstd="t" o:hr="t" fillcolor="#a0a0a0" stroked="f"/>
         </w:pict>
       </w:r>
     </w:p>
@@ -7015,7 +11174,53 @@
           <w:sz w:val="24"/>
           <w:szCs w:val="24"/>
         </w:rPr>
-        <w:t xml:space="preserve"> The topic of "Conservation and Climate Change" or "The Role of Technology in Environmental Protection" can be greatly enhanced by this article. The concept of a cryobank as a "genetic insurance policy" and the contrast between short-term solutions and long-term resilience are powerful themes for an essay. You can also use </w:t>
+        <w:t xml:space="preserve"> The topic of "Conservation and Climate Change" or "The Role of Technology in Environmental Protection" can be greatly enhanced by this article. The concept of a cryobank as a "genetic insurance policy" and the contrast between short-term solutions and long-term resilience are powerful themes for an essay. You can also use the article to highlight the importance of balancing scientific intervention with community participation.</w:t>
+      </w:r>
+    </w:p>
+    <w:p>
+      <w:pPr>
+        <w:rPr>
+          <w:b/>
+          <w:bCs/>
+          <w:color w:val="4472C4" w:themeColor="accent1"/>
+          <w:sz w:val="24"/>
+          <w:szCs w:val="24"/>
+        </w:rPr>
+      </w:pPr>
+      <w:r>
+        <w:rPr>
+          <w:b/>
+          <w:bCs/>
+          <w:color w:val="4472C4" w:themeColor="accent1"/>
+          <w:sz w:val="24"/>
+          <w:szCs w:val="24"/>
+        </w:rPr>
+        <w:t xml:space="preserve">3.2 </w:t>
+      </w:r>
+      <w:r>
+        <w:rPr>
+          <w:b/>
+          <w:bCs/>
+          <w:color w:val="4472C4" w:themeColor="accent1"/>
+          <w:sz w:val="24"/>
+          <w:szCs w:val="24"/>
+        </w:rPr>
+        <w:t>India's Invasive Alien Species Dilemma</w:t>
+      </w:r>
+    </w:p>
+    <w:p>
+      <w:pPr>
+        <w:rPr>
+          <w:sz w:val="24"/>
+          <w:szCs w:val="24"/>
+        </w:rPr>
+      </w:pPr>
+      <w:r>
+        <w:rPr>
+          <w:sz w:val="24"/>
+          <w:szCs w:val="24"/>
+        </w:rPr>
+        <w:t xml:space="preserve">The article highlights a critical dilemma facing India's conservation efforts: whether to prioritize the slow, methodical documentation of every invasive alien species (IAS) or to implement parallel conservation plans with the information already available. It underscores the profound threat that IAS poses to India's biodiversity, habitats, and economy, and the </w:t>
       </w:r>
       <w:r>
         <w:rPr>
@@ -7023,7 +11228,899 @@
           <w:szCs w:val="24"/>
         </w:rPr>
         <w:lastRenderedPageBreak/>
-        <w:t>the article to highlight the importance of balancing scientific intervention with community participation.</w:t>
+        <w:t xml:space="preserve">urgent need for a more proactive, coordinated, and science-based management strategy. </w:t>
+      </w:r>
+      <w:r>
+        <w:rPr>
+          <w:rFonts w:ascii="Segoe UI Emoji" w:hAnsi="Segoe UI Emoji" w:cs="Segoe UI Emoji"/>
+          <w:sz w:val="24"/>
+          <w:szCs w:val="24"/>
+        </w:rPr>
+        <w:t>🌿</w:t>
+      </w:r>
+    </w:p>
+    <w:p>
+      <w:pPr>
+        <w:rPr>
+          <w:sz w:val="24"/>
+          <w:szCs w:val="24"/>
+        </w:rPr>
+      </w:pPr>
+      <w:r>
+        <w:rPr>
+          <w:sz w:val="24"/>
+          <w:szCs w:val="24"/>
+        </w:rPr>
+        <w:pict w14:anchorId="4157E35A">
+          <v:rect id="_x0000_i1093" style="width:0;height:1.5pt" o:hralign="center" o:hrstd="t" o:hr="t" fillcolor="#a0a0a0" stroked="f"/>
+        </w:pict>
+      </w:r>
+    </w:p>
+    <w:p>
+      <w:pPr>
+        <w:rPr>
+          <w:b/>
+          <w:bCs/>
+          <w:sz w:val="24"/>
+          <w:szCs w:val="24"/>
+        </w:rPr>
+      </w:pPr>
+      <w:r>
+        <w:rPr>
+          <w:b/>
+          <w:bCs/>
+          <w:sz w:val="24"/>
+          <w:szCs w:val="24"/>
+        </w:rPr>
+        <w:t>Key Points for UPSC Syllabus (GS Paper 3: Environment &amp; Biodiversity)</w:t>
+      </w:r>
+    </w:p>
+    <w:p>
+      <w:pPr>
+        <w:numPr>
+          <w:ilvl w:val="0"/>
+          <w:numId w:val="41"/>
+        </w:numPr>
+        <w:rPr>
+          <w:sz w:val="24"/>
+          <w:szCs w:val="24"/>
+        </w:rPr>
+      </w:pPr>
+      <w:r>
+        <w:rPr>
+          <w:b/>
+          <w:bCs/>
+          <w:sz w:val="24"/>
+          <w:szCs w:val="24"/>
+        </w:rPr>
+        <w:t>Definition and Introduction of IAS</w:t>
+      </w:r>
+      <w:r>
+        <w:rPr>
+          <w:sz w:val="24"/>
+          <w:szCs w:val="24"/>
+        </w:rPr>
+        <w:t>: Invasive alien species are non-native organisms (plants, animals, fungi, or microbes) introduced beyond their natural range, often through human activities. They can be introduced intentionally for purposes like gardening or agriculture, or unintentionally as "hitch-hikers" on ships or cargo. Once introduced, they can "arrive, survive, and thrive", outcompeting native species and disrupting ecosystems. India has an estimated 119 invasive alien species, mostly insect pests of crops.</w:t>
+      </w:r>
+    </w:p>
+    <w:p>
+      <w:pPr>
+        <w:numPr>
+          <w:ilvl w:val="0"/>
+          <w:numId w:val="41"/>
+        </w:numPr>
+        <w:rPr>
+          <w:sz w:val="24"/>
+          <w:szCs w:val="24"/>
+        </w:rPr>
+      </w:pPr>
+      <w:r>
+        <w:rPr>
+          <w:b/>
+          <w:bCs/>
+          <w:sz w:val="24"/>
+          <w:szCs w:val="24"/>
+        </w:rPr>
+        <w:t>Impact on Biodiversity and Ecosystems</w:t>
+      </w:r>
+      <w:r>
+        <w:rPr>
+          <w:sz w:val="24"/>
+          <w:szCs w:val="24"/>
+        </w:rPr>
+        <w:t>:</w:t>
+      </w:r>
+    </w:p>
+    <w:p>
+      <w:pPr>
+        <w:numPr>
+          <w:ilvl w:val="1"/>
+          <w:numId w:val="41"/>
+        </w:numPr>
+        <w:rPr>
+          <w:sz w:val="24"/>
+          <w:szCs w:val="24"/>
+        </w:rPr>
+      </w:pPr>
+      <w:r>
+        <w:rPr>
+          <w:b/>
+          <w:bCs/>
+          <w:sz w:val="24"/>
+          <w:szCs w:val="24"/>
+        </w:rPr>
+        <w:t>Competition and Extinction</w:t>
+      </w:r>
+      <w:r>
+        <w:rPr>
+          <w:sz w:val="24"/>
+          <w:szCs w:val="24"/>
+        </w:rPr>
+        <w:t>: IAS outcompete native species for resources, leading to a decline or elimination of native species. For example, the invasive yellow crazy ant (Anoplolepis gracilipes) reduces the numbers of other ants that help keep pests in check.</w:t>
+      </w:r>
+    </w:p>
+    <w:p>
+      <w:pPr>
+        <w:numPr>
+          <w:ilvl w:val="1"/>
+          <w:numId w:val="41"/>
+        </w:numPr>
+        <w:rPr>
+          <w:sz w:val="24"/>
+          <w:szCs w:val="24"/>
+        </w:rPr>
+      </w:pPr>
+      <w:r>
+        <w:rPr>
+          <w:b/>
+          <w:bCs/>
+          <w:sz w:val="24"/>
+          <w:szCs w:val="24"/>
+        </w:rPr>
+        <w:t>Habitat Degradation</w:t>
+      </w:r>
+      <w:r>
+        <w:rPr>
+          <w:sz w:val="24"/>
+          <w:szCs w:val="24"/>
+        </w:rPr>
+        <w:t>: Invasive plants can change soil properties like porosity, compactness, and fertility. They can also affect water acidity and turbidity.</w:t>
+      </w:r>
+    </w:p>
+    <w:p>
+      <w:pPr>
+        <w:numPr>
+          <w:ilvl w:val="1"/>
+          <w:numId w:val="41"/>
+        </w:numPr>
+        <w:rPr>
+          <w:sz w:val="24"/>
+          <w:szCs w:val="24"/>
+        </w:rPr>
+      </w:pPr>
+      <w:r>
+        <w:rPr>
+          <w:b/>
+          <w:bCs/>
+          <w:sz w:val="24"/>
+          <w:szCs w:val="24"/>
+        </w:rPr>
+        <w:t>Threat to Wildlife and Livelihoods</w:t>
+      </w:r>
+      <w:r>
+        <w:rPr>
+          <w:sz w:val="24"/>
+          <w:szCs w:val="24"/>
+        </w:rPr>
+        <w:t xml:space="preserve">: </w:t>
+      </w:r>
+      <w:r>
+        <w:rPr>
+          <w:b/>
+          <w:bCs/>
+          <w:sz w:val="24"/>
+          <w:szCs w:val="24"/>
+        </w:rPr>
+        <w:t>Lantana camara</w:t>
+      </w:r>
+      <w:r>
+        <w:rPr>
+          <w:sz w:val="24"/>
+          <w:szCs w:val="24"/>
+        </w:rPr>
+        <w:t xml:space="preserve">, a fast-growing weed introduced as an ornamental shrub, makes habitats difficult for large herbivores to navigate, pushing them closer to human settlements and increasing </w:t>
+      </w:r>
+      <w:r>
+        <w:rPr>
+          <w:b/>
+          <w:bCs/>
+          <w:sz w:val="24"/>
+          <w:szCs w:val="24"/>
+        </w:rPr>
+        <w:t>human-animal conflict</w:t>
+      </w:r>
+      <w:r>
+        <w:rPr>
+          <w:sz w:val="24"/>
+          <w:szCs w:val="24"/>
+        </w:rPr>
+        <w:t xml:space="preserve">. </w:t>
+      </w:r>
+      <w:r>
+        <w:rPr>
+          <w:b/>
+          <w:bCs/>
+          <w:sz w:val="24"/>
+          <w:szCs w:val="24"/>
+        </w:rPr>
+        <w:t>Prosopis juliflora</w:t>
+      </w:r>
+      <w:r>
+        <w:rPr>
+          <w:sz w:val="24"/>
+          <w:szCs w:val="24"/>
+        </w:rPr>
+        <w:t xml:space="preserve">, a tree introduced to combat soil salinization, has instead guzzled water and stressed local wildlife and pastoral networks. The </w:t>
+      </w:r>
+      <w:r>
+        <w:rPr>
+          <w:b/>
+          <w:bCs/>
+          <w:sz w:val="24"/>
+          <w:szCs w:val="24"/>
+        </w:rPr>
+        <w:t>water hyacinth</w:t>
+      </w:r>
+      <w:r>
+        <w:rPr>
+          <w:sz w:val="24"/>
+          <w:szCs w:val="24"/>
+        </w:rPr>
+        <w:t xml:space="preserve"> is listed among the world's 10 worst invasives, clogging waterways and lakes.</w:t>
+      </w:r>
+    </w:p>
+    <w:p>
+      <w:pPr>
+        <w:numPr>
+          <w:ilvl w:val="1"/>
+          <w:numId w:val="41"/>
+        </w:numPr>
+        <w:rPr>
+          <w:sz w:val="24"/>
+          <w:szCs w:val="24"/>
+        </w:rPr>
+      </w:pPr>
+      <w:r>
+        <w:rPr>
+          <w:b/>
+          <w:bCs/>
+          <w:sz w:val="24"/>
+          <w:szCs w:val="24"/>
+        </w:rPr>
+        <w:t>Economic Impact</w:t>
+      </w:r>
+      <w:r>
+        <w:rPr>
+          <w:sz w:val="24"/>
+          <w:szCs w:val="24"/>
+        </w:rPr>
+        <w:t>: Invasive species cause significant economic losses in agriculture, forestry, and fisheries by reducing crop yields and increasing management costs.</w:t>
+      </w:r>
+    </w:p>
+    <w:p>
+      <w:pPr>
+        <w:numPr>
+          <w:ilvl w:val="0"/>
+          <w:numId w:val="41"/>
+        </w:numPr>
+        <w:rPr>
+          <w:sz w:val="24"/>
+          <w:szCs w:val="24"/>
+        </w:rPr>
+      </w:pPr>
+      <w:r>
+        <w:rPr>
+          <w:b/>
+          <w:bCs/>
+          <w:sz w:val="24"/>
+          <w:szCs w:val="24"/>
+        </w:rPr>
+        <w:t>Challenges in Management</w:t>
+      </w:r>
+      <w:r>
+        <w:rPr>
+          <w:sz w:val="24"/>
+          <w:szCs w:val="24"/>
+        </w:rPr>
+        <w:t>:</w:t>
+      </w:r>
+    </w:p>
+    <w:p>
+      <w:pPr>
+        <w:numPr>
+          <w:ilvl w:val="1"/>
+          <w:numId w:val="41"/>
+        </w:numPr>
+        <w:rPr>
+          <w:sz w:val="24"/>
+          <w:szCs w:val="24"/>
+        </w:rPr>
+      </w:pPr>
+      <w:r>
+        <w:rPr>
+          <w:b/>
+          <w:bCs/>
+          <w:sz w:val="24"/>
+          <w:szCs w:val="24"/>
+        </w:rPr>
+        <w:t>Data Gaps</w:t>
+      </w:r>
+      <w:r>
+        <w:rPr>
+          <w:sz w:val="24"/>
+          <w:szCs w:val="24"/>
+        </w:rPr>
+        <w:t>: A major problem is the absence of extensive documentation of IAS in India. There's a lack of comprehensive studies on their micro-level distribution and interactions with native species.</w:t>
+      </w:r>
+    </w:p>
+    <w:p>
+      <w:pPr>
+        <w:numPr>
+          <w:ilvl w:val="1"/>
+          <w:numId w:val="41"/>
+        </w:numPr>
+        <w:rPr>
+          <w:sz w:val="24"/>
+          <w:szCs w:val="24"/>
+        </w:rPr>
+      </w:pPr>
+      <w:r>
+        <w:rPr>
+          <w:b/>
+          <w:bCs/>
+          <w:sz w:val="24"/>
+          <w:szCs w:val="24"/>
+        </w:rPr>
+        <w:t>Policy Gaps and Fragmentation</w:t>
+      </w:r>
+      <w:r>
+        <w:rPr>
+          <w:sz w:val="24"/>
+          <w:szCs w:val="24"/>
+        </w:rPr>
+        <w:t xml:space="preserve">: There is no exclusive legislation or policy on IAS in India. The issue is covered in a fragmented manner under existing laws like the </w:t>
+      </w:r>
+      <w:r>
+        <w:rPr>
+          <w:b/>
+          <w:bCs/>
+          <w:sz w:val="24"/>
+          <w:szCs w:val="24"/>
+        </w:rPr>
+        <w:t>Wildlife Protection Act, 1972</w:t>
+      </w:r>
+      <w:r>
+        <w:rPr>
+          <w:sz w:val="24"/>
+          <w:szCs w:val="24"/>
+        </w:rPr>
+        <w:t xml:space="preserve">, and the </w:t>
+      </w:r>
+      <w:r>
+        <w:rPr>
+          <w:b/>
+          <w:bCs/>
+          <w:sz w:val="24"/>
+          <w:szCs w:val="24"/>
+        </w:rPr>
+        <w:t>Biological Diversity Act, 2002</w:t>
+      </w:r>
+      <w:r>
+        <w:rPr>
+          <w:sz w:val="24"/>
+          <w:szCs w:val="24"/>
+        </w:rPr>
+        <w:t xml:space="preserve">. The </w:t>
+      </w:r>
+      <w:r>
+        <w:rPr>
+          <w:b/>
+          <w:bCs/>
+          <w:sz w:val="24"/>
+          <w:szCs w:val="24"/>
+        </w:rPr>
+        <w:t>Plant Quarantine Order, 2003</w:t>
+      </w:r>
+      <w:r>
+        <w:rPr>
+          <w:sz w:val="24"/>
+          <w:szCs w:val="24"/>
+        </w:rPr>
+        <w:t>, regulates the import of plants to prevent the introduction of invasive species.</w:t>
+      </w:r>
+    </w:p>
+    <w:p>
+      <w:pPr>
+        <w:numPr>
+          <w:ilvl w:val="0"/>
+          <w:numId w:val="41"/>
+        </w:numPr>
+        <w:rPr>
+          <w:sz w:val="24"/>
+          <w:szCs w:val="24"/>
+        </w:rPr>
+      </w:pPr>
+      <w:r>
+        <w:rPr>
+          <w:b/>
+          <w:bCs/>
+          <w:sz w:val="24"/>
+          <w:szCs w:val="24"/>
+        </w:rPr>
+        <w:t>Government Initiatives and Way Forward</w:t>
+      </w:r>
+      <w:r>
+        <w:rPr>
+          <w:sz w:val="24"/>
+          <w:szCs w:val="24"/>
+        </w:rPr>
+        <w:t>:</w:t>
+      </w:r>
+    </w:p>
+    <w:p>
+      <w:pPr>
+        <w:numPr>
+          <w:ilvl w:val="1"/>
+          <w:numId w:val="41"/>
+        </w:numPr>
+        <w:rPr>
+          <w:sz w:val="24"/>
+          <w:szCs w:val="24"/>
+        </w:rPr>
+      </w:pPr>
+      <w:r>
+        <w:rPr>
+          <w:b/>
+          <w:bCs/>
+          <w:sz w:val="24"/>
+          <w:szCs w:val="24"/>
+        </w:rPr>
+        <w:lastRenderedPageBreak/>
+        <w:t>Legislation</w:t>
+      </w:r>
+      <w:r>
+        <w:rPr>
+          <w:sz w:val="24"/>
+          <w:szCs w:val="24"/>
+        </w:rPr>
+        <w:t xml:space="preserve">: The </w:t>
+      </w:r>
+      <w:r>
+        <w:rPr>
+          <w:b/>
+          <w:bCs/>
+          <w:sz w:val="24"/>
+          <w:szCs w:val="24"/>
+        </w:rPr>
+        <w:t>Wild Life (Protection) Amendment Bill, 2021</w:t>
+      </w:r>
+      <w:r>
+        <w:rPr>
+          <w:sz w:val="24"/>
+          <w:szCs w:val="24"/>
+        </w:rPr>
+        <w:t>, introduces a framework for regulating IAS, giving the Central Government the power to regulate or prohibit the import, trade, possession, or proliferation of invasive species.</w:t>
+      </w:r>
+    </w:p>
+    <w:p>
+      <w:pPr>
+        <w:numPr>
+          <w:ilvl w:val="1"/>
+          <w:numId w:val="41"/>
+        </w:numPr>
+        <w:rPr>
+          <w:sz w:val="24"/>
+          <w:szCs w:val="24"/>
+        </w:rPr>
+      </w:pPr>
+      <w:r>
+        <w:rPr>
+          <w:b/>
+          <w:bCs/>
+          <w:sz w:val="24"/>
+          <w:szCs w:val="24"/>
+        </w:rPr>
+        <w:t>Action Plans</w:t>
+      </w:r>
+      <w:r>
+        <w:rPr>
+          <w:sz w:val="24"/>
+          <w:szCs w:val="24"/>
+        </w:rPr>
+        <w:t xml:space="preserve">: The </w:t>
+      </w:r>
+      <w:r>
+        <w:rPr>
+          <w:b/>
+          <w:bCs/>
+          <w:sz w:val="24"/>
+          <w:szCs w:val="24"/>
+        </w:rPr>
+        <w:t>Ministry of Environment, Forest and Climate Change (MoEFCC)</w:t>
+      </w:r>
+      <w:r>
+        <w:rPr>
+          <w:sz w:val="24"/>
+          <w:szCs w:val="24"/>
+        </w:rPr>
+        <w:t xml:space="preserve"> has launched the </w:t>
+      </w:r>
+      <w:r>
+        <w:rPr>
+          <w:b/>
+          <w:bCs/>
+          <w:sz w:val="24"/>
+          <w:szCs w:val="24"/>
+        </w:rPr>
+        <w:t>National Action Plan on Invasive Alien Species (NAPINVAS)</w:t>
+      </w:r>
+      <w:r>
+        <w:rPr>
+          <w:sz w:val="24"/>
+          <w:szCs w:val="24"/>
+        </w:rPr>
+        <w:t xml:space="preserve">. It emphasizes prevention, early detection, control, and management. India's </w:t>
+      </w:r>
+      <w:r>
+        <w:rPr>
+          <w:b/>
+          <w:bCs/>
+          <w:sz w:val="24"/>
+          <w:szCs w:val="24"/>
+        </w:rPr>
+        <w:t>National Biodiversity Action Plan (NBAP)</w:t>
+      </w:r>
+      <w:r>
+        <w:rPr>
+          <w:sz w:val="24"/>
+          <w:szCs w:val="24"/>
+        </w:rPr>
+        <w:t xml:space="preserve"> also focuses on IAS management.</w:t>
+      </w:r>
+    </w:p>
+    <w:p>
+      <w:pPr>
+        <w:numPr>
+          <w:ilvl w:val="1"/>
+          <w:numId w:val="41"/>
+        </w:numPr>
+        <w:rPr>
+          <w:sz w:val="24"/>
+          <w:szCs w:val="24"/>
+        </w:rPr>
+      </w:pPr>
+      <w:r>
+        <w:rPr>
+          <w:b/>
+          <w:bCs/>
+          <w:sz w:val="24"/>
+          <w:szCs w:val="24"/>
+        </w:rPr>
+        <w:t>Collaboration</w:t>
+      </w:r>
+      <w:r>
+        <w:rPr>
+          <w:sz w:val="24"/>
+          <w:szCs w:val="24"/>
+        </w:rPr>
+        <w:t xml:space="preserve">: The article suggests that it is wiser to conduct impact studies and prepare conservation plans in parallel. It also recommends that scientists step out of their silos to communicate and consult with diverse stakeholders. Initiatives like </w:t>
+      </w:r>
+      <w:r>
+        <w:rPr>
+          <w:b/>
+          <w:bCs/>
+          <w:sz w:val="24"/>
+          <w:szCs w:val="24"/>
+        </w:rPr>
+        <w:t>citizen science efforts</w:t>
+      </w:r>
+      <w:r>
+        <w:rPr>
+          <w:sz w:val="24"/>
+          <w:szCs w:val="24"/>
+        </w:rPr>
+        <w:t xml:space="preserve"> could help in creating atlases of invasive species distribution.</w:t>
+      </w:r>
+    </w:p>
+    <w:p>
+      <w:pPr>
+        <w:rPr>
+          <w:sz w:val="24"/>
+          <w:szCs w:val="24"/>
+        </w:rPr>
+      </w:pPr>
+      <w:r>
+        <w:rPr>
+          <w:sz w:val="24"/>
+          <w:szCs w:val="24"/>
+        </w:rPr>
+        <w:pict w14:anchorId="63B9C8AA">
+          <v:rect id="_x0000_i1094" style="width:0;height:1.5pt" o:hralign="center" o:hrstd="t" o:hr="t" fillcolor="#a0a0a0" stroked="f"/>
+        </w:pict>
+      </w:r>
+    </w:p>
+    <w:p>
+      <w:pPr>
+        <w:rPr>
+          <w:b/>
+          <w:bCs/>
+          <w:sz w:val="24"/>
+          <w:szCs w:val="24"/>
+        </w:rPr>
+      </w:pPr>
+      <w:r>
+        <w:rPr>
+          <w:b/>
+          <w:bCs/>
+          <w:sz w:val="24"/>
+          <w:szCs w:val="24"/>
+        </w:rPr>
+        <w:t>Strategic Use for UPSC Preparation</w:t>
+      </w:r>
+    </w:p>
+    <w:p>
+      <w:pPr>
+        <w:rPr>
+          <w:sz w:val="24"/>
+          <w:szCs w:val="24"/>
+        </w:rPr>
+      </w:pPr>
+      <w:r>
+        <w:rPr>
+          <w:sz w:val="24"/>
+          <w:szCs w:val="24"/>
+        </w:rPr>
+        <w:t>This article provides a detailed case study for the UPSC examination, particularly for questions related to environmental challenges and governance.</w:t>
+      </w:r>
+    </w:p>
+    <w:p>
+      <w:pPr>
+        <w:numPr>
+          <w:ilvl w:val="0"/>
+          <w:numId w:val="42"/>
+        </w:numPr>
+        <w:rPr>
+          <w:sz w:val="24"/>
+          <w:szCs w:val="24"/>
+        </w:rPr>
+      </w:pPr>
+      <w:r>
+        <w:rPr>
+          <w:b/>
+          <w:bCs/>
+          <w:sz w:val="24"/>
+          <w:szCs w:val="24"/>
+        </w:rPr>
+        <w:t>GS Paper 3 (Environment &amp; Biodiversity)</w:t>
+      </w:r>
+      <w:r>
+        <w:rPr>
+          <w:sz w:val="24"/>
+          <w:szCs w:val="24"/>
+        </w:rPr>
+        <w:t>: This is a core topic. You can use the article's data and specific examples to answer questions on:</w:t>
+      </w:r>
+    </w:p>
+    <w:p>
+      <w:pPr>
+        <w:numPr>
+          <w:ilvl w:val="1"/>
+          <w:numId w:val="42"/>
+        </w:numPr>
+        <w:rPr>
+          <w:sz w:val="24"/>
+          <w:szCs w:val="24"/>
+        </w:rPr>
+      </w:pPr>
+      <w:r>
+        <w:rPr>
+          <w:sz w:val="24"/>
+          <w:szCs w:val="24"/>
+        </w:rPr>
+        <w:t>The threats to India's biodiversity.</w:t>
+      </w:r>
+    </w:p>
+    <w:p>
+      <w:pPr>
+        <w:numPr>
+          <w:ilvl w:val="1"/>
+          <w:numId w:val="42"/>
+        </w:numPr>
+        <w:rPr>
+          <w:sz w:val="24"/>
+          <w:szCs w:val="24"/>
+        </w:rPr>
+      </w:pPr>
+      <w:r>
+        <w:rPr>
+          <w:sz w:val="24"/>
+          <w:szCs w:val="24"/>
+        </w:rPr>
+        <w:t>The impact of IAS on ecosystems and livelihoods.</w:t>
+      </w:r>
+    </w:p>
+    <w:p>
+      <w:pPr>
+        <w:numPr>
+          <w:ilvl w:val="1"/>
+          <w:numId w:val="42"/>
+        </w:numPr>
+        <w:rPr>
+          <w:sz w:val="24"/>
+          <w:szCs w:val="24"/>
+        </w:rPr>
+      </w:pPr>
+      <w:r>
+        <w:rPr>
+          <w:sz w:val="24"/>
+          <w:szCs w:val="24"/>
+        </w:rPr>
+        <w:t>The challenges in managing IAS, including policy gaps and data deficiencies.</w:t>
+      </w:r>
+    </w:p>
+    <w:p>
+      <w:pPr>
+        <w:numPr>
+          <w:ilvl w:val="1"/>
+          <w:numId w:val="42"/>
+        </w:numPr>
+        <w:rPr>
+          <w:sz w:val="24"/>
+          <w:szCs w:val="24"/>
+        </w:rPr>
+      </w:pPr>
+      <w:r>
+        <w:rPr>
+          <w:sz w:val="24"/>
+          <w:szCs w:val="24"/>
+        </w:rPr>
+        <w:t>Solutions, such as the need for a comprehensive national policy and the role of technology and community participation.</w:t>
+      </w:r>
+    </w:p>
+    <w:p>
+      <w:pPr>
+        <w:numPr>
+          <w:ilvl w:val="0"/>
+          <w:numId w:val="42"/>
+        </w:numPr>
+        <w:rPr>
+          <w:sz w:val="24"/>
+          <w:szCs w:val="24"/>
+        </w:rPr>
+      </w:pPr>
+      <w:r>
+        <w:rPr>
+          <w:b/>
+          <w:bCs/>
+          <w:sz w:val="24"/>
+          <w:szCs w:val="24"/>
+        </w:rPr>
+        <w:t>Essay</w:t>
+      </w:r>
+      <w:r>
+        <w:rPr>
+          <w:sz w:val="24"/>
+          <w:szCs w:val="24"/>
+        </w:rPr>
+        <w:t>: The topic of "Balancing Development and Environment" or "The Role of Law in Environmental Governance" can be powerfully addressed using the arguments from this article. The dilemma of "document or conserve" provides a great philosophical framework for an essay.</w:t>
+      </w:r>
+    </w:p>
+    <w:p>
+      <w:pPr>
+        <w:numPr>
+          <w:ilvl w:val="0"/>
+          <w:numId w:val="42"/>
+        </w:numPr>
+        <w:rPr>
+          <w:sz w:val="24"/>
+          <w:szCs w:val="24"/>
+        </w:rPr>
+      </w:pPr>
+      <w:r>
+        <w:rPr>
+          <w:b/>
+          <w:bCs/>
+          <w:sz w:val="24"/>
+          <w:szCs w:val="24"/>
+        </w:rPr>
+        <w:t>Keywords</w:t>
+      </w:r>
+      <w:r>
+        <w:rPr>
+          <w:sz w:val="24"/>
+          <w:szCs w:val="24"/>
+        </w:rPr>
+        <w:t xml:space="preserve">: The article is rich with specific terms and examples. Use names like </w:t>
+      </w:r>
+      <w:r>
+        <w:rPr>
+          <w:b/>
+          <w:bCs/>
+          <w:sz w:val="24"/>
+          <w:szCs w:val="24"/>
+        </w:rPr>
+        <w:t>Lantana camara</w:t>
+      </w:r>
+      <w:r>
+        <w:rPr>
+          <w:sz w:val="24"/>
+          <w:szCs w:val="24"/>
+        </w:rPr>
+        <w:t xml:space="preserve">, </w:t>
+      </w:r>
+      <w:r>
+        <w:rPr>
+          <w:b/>
+          <w:bCs/>
+          <w:sz w:val="24"/>
+          <w:szCs w:val="24"/>
+        </w:rPr>
+        <w:t>Prosopis juliflora</w:t>
+      </w:r>
+      <w:r>
+        <w:rPr>
+          <w:sz w:val="24"/>
+          <w:szCs w:val="24"/>
+        </w:rPr>
+        <w:t xml:space="preserve">, and </w:t>
+      </w:r>
+      <w:r>
+        <w:rPr>
+          <w:b/>
+          <w:bCs/>
+          <w:sz w:val="24"/>
+          <w:szCs w:val="24"/>
+        </w:rPr>
+        <w:t>water hyacinth</w:t>
+      </w:r>
+      <w:r>
+        <w:rPr>
+          <w:sz w:val="24"/>
+          <w:szCs w:val="24"/>
+        </w:rPr>
+        <w:t xml:space="preserve">, along with key initiatives like </w:t>
+      </w:r>
+      <w:r>
+        <w:rPr>
+          <w:b/>
+          <w:bCs/>
+          <w:sz w:val="24"/>
+          <w:szCs w:val="24"/>
+        </w:rPr>
+        <w:t>NAPINVAS</w:t>
+      </w:r>
+      <w:r>
+        <w:rPr>
+          <w:sz w:val="24"/>
+          <w:szCs w:val="24"/>
+        </w:rPr>
+        <w:t xml:space="preserve"> and the </w:t>
+      </w:r>
+      <w:r>
+        <w:rPr>
+          <w:b/>
+          <w:bCs/>
+          <w:sz w:val="24"/>
+          <w:szCs w:val="24"/>
+        </w:rPr>
+        <w:t>Wild Life (Protection) Amendment Bill, 2021</w:t>
+      </w:r>
+      <w:r>
+        <w:rPr>
+          <w:sz w:val="24"/>
+          <w:szCs w:val="24"/>
+        </w:rPr>
+        <w:t>, to enhance your answers.</w:t>
       </w:r>
     </w:p>
     <w:p>
@@ -7086,8 +12183,9 @@
           <w:sz w:val="24"/>
           <w:szCs w:val="24"/>
         </w:rPr>
+        <w:lastRenderedPageBreak/>
         <w:pict w14:anchorId="4DC50B5D">
-          <v:rect id="_x0000_i1035" style="width:0;height:1.5pt" o:hralign="center" o:hrstd="t" o:hr="t" fillcolor="#a0a0a0" stroked="f"/>
+          <v:rect id="_x0000_i1043" style="width:0;height:1.5pt" o:hralign="center" o:hrstd="t" o:hr="t" fillcolor="#a0a0a0" stroked="f"/>
         </w:pict>
       </w:r>
     </w:p>
@@ -7321,7 +12419,6 @@
           <w:sz w:val="24"/>
           <w:szCs w:val="24"/>
         </w:rPr>
-        <w:lastRenderedPageBreak/>
         <w:t>Key Limitation:</w:t>
       </w:r>
       <w:r>
@@ -7422,6 +12519,7 @@
           <w:sz w:val="24"/>
           <w:szCs w:val="24"/>
         </w:rPr>
+        <w:lastRenderedPageBreak/>
         <w:t>Karnataka:</w:t>
       </w:r>
       <w:r>
@@ -7780,7 +12878,6 @@
           <w:sz w:val="24"/>
           <w:szCs w:val="24"/>
         </w:rPr>
-        <w:lastRenderedPageBreak/>
         <w:t>This article is an excellent resource for your UPSC preparation, especially for GS Paper 3. Here's how you can use it:</w:t>
       </w:r>
     </w:p>
@@ -7828,6 +12925,7 @@
           <w:sz w:val="24"/>
           <w:szCs w:val="24"/>
         </w:rPr>
+        <w:lastRenderedPageBreak/>
         <w:t>Challenges in disaster preparedness and mitigation in India.</w:t>
       </w:r>
     </w:p>
@@ -8104,15 +13202,7 @@
           <w:sz w:val="24"/>
           <w:szCs w:val="24"/>
         </w:rPr>
-        <w:t xml:space="preserve"> for disaster risk reduction (DRR) for its five-year term, significantly broadening the scope of spending. The financial allocation </w:t>
-      </w:r>
-      <w:r>
-        <w:rPr>
-          <w:sz w:val="24"/>
-          <w:szCs w:val="24"/>
-        </w:rPr>
-        <w:lastRenderedPageBreak/>
-        <w:t>now prioritizes prevention, mitigation, and preparedness (50% of funds) alongside post-disaster response and reconstruction.</w:t>
+        <w:t xml:space="preserve"> for disaster risk reduction (DRR) for its five-year term, significantly broadening the scope of spending. The financial allocation now prioritizes prevention, mitigation, and preparedness (50% of funds) alongside post-disaster response and reconstruction.</w:t>
       </w:r>
     </w:p>
     <w:p>
@@ -8171,6 +13261,7 @@
           <w:sz w:val="24"/>
           <w:szCs w:val="24"/>
         </w:rPr>
+        <w:lastRenderedPageBreak/>
         <w:t>Integration of Science and Nature-Based Solutions:</w:t>
       </w:r>
       <w:r>
@@ -8615,65 +13706,65 @@
           <w:sz w:val="24"/>
           <w:szCs w:val="24"/>
         </w:rPr>
+        <w:t>Global Leadership:</w:t>
+      </w:r>
+      <w:r>
+        <w:rPr>
+          <w:sz w:val="24"/>
+          <w:szCs w:val="24"/>
+        </w:rPr>
+        <w:t xml:space="preserve"> India is leading DRR initiatives at international forums like the G-20, SCO, BIMSTEC, and IORA. This reflects India's growing role as a leader in global disaster governance.</w:t>
+      </w:r>
+    </w:p>
+    <w:p>
+      <w:pPr>
+        <w:rPr>
+          <w:sz w:val="24"/>
+          <w:szCs w:val="24"/>
+        </w:rPr>
+      </w:pPr>
+      <w:r>
+        <w:rPr>
+          <w:sz w:val="24"/>
+          <w:szCs w:val="24"/>
+        </w:rPr>
+        <w:pict w14:anchorId="1D80D288">
+          <v:rect id="_x0000_i1044" style="width:0;height:1.5pt" o:hralign="center" o:hrstd="t" o:hr="t" fillcolor="#a0a0a0" stroked="f"/>
+        </w:pict>
+      </w:r>
+    </w:p>
+    <w:p>
+      <w:pPr>
+        <w:rPr>
+          <w:b/>
+          <w:bCs/>
+          <w:sz w:val="24"/>
+          <w:szCs w:val="24"/>
+        </w:rPr>
+      </w:pPr>
+      <w:r>
+        <w:rPr>
+          <w:b/>
+          <w:bCs/>
+          <w:sz w:val="24"/>
+          <w:szCs w:val="24"/>
+        </w:rPr>
+        <w:t>Strategic Use for UPSC Preparation</w:t>
+      </w:r>
+    </w:p>
+    <w:p>
+      <w:pPr>
+        <w:rPr>
+          <w:sz w:val="24"/>
+          <w:szCs w:val="24"/>
+        </w:rPr>
+      </w:pPr>
+      <w:r>
+        <w:rPr>
+          <w:sz w:val="24"/>
+          <w:szCs w:val="24"/>
+        </w:rPr>
         <w:lastRenderedPageBreak/>
-        <w:t>Global Leadership:</w:t>
-      </w:r>
-      <w:r>
-        <w:rPr>
-          <w:sz w:val="24"/>
-          <w:szCs w:val="24"/>
-        </w:rPr>
-        <w:t xml:space="preserve"> India is leading DRR initiatives at international forums like the G-20, SCO, BIMSTEC, and IORA. This reflects India's growing role as a leader in global disaster governance.</w:t>
-      </w:r>
-    </w:p>
-    <w:p>
-      <w:pPr>
-        <w:rPr>
-          <w:sz w:val="24"/>
-          <w:szCs w:val="24"/>
-        </w:rPr>
-      </w:pPr>
-      <w:r>
-        <w:rPr>
-          <w:sz w:val="24"/>
-          <w:szCs w:val="24"/>
-        </w:rPr>
-        <w:pict w14:anchorId="1D80D288">
-          <v:rect id="_x0000_i1036" style="width:0;height:1.5pt" o:hralign="center" o:hrstd="t" o:hr="t" fillcolor="#a0a0a0" stroked="f"/>
-        </w:pict>
-      </w:r>
-    </w:p>
-    <w:p>
-      <w:pPr>
-        <w:rPr>
-          <w:b/>
-          <w:bCs/>
-          <w:sz w:val="24"/>
-          <w:szCs w:val="24"/>
-        </w:rPr>
-      </w:pPr>
-      <w:r>
-        <w:rPr>
-          <w:b/>
-          <w:bCs/>
-          <w:sz w:val="24"/>
-          <w:szCs w:val="24"/>
-        </w:rPr>
-        <w:t>Strategic Use for UPSC Preparation</w:t>
-      </w:r>
-    </w:p>
-    <w:p>
-      <w:pPr>
-        <w:rPr>
-          <w:sz w:val="24"/>
-          <w:szCs w:val="24"/>
-        </w:rPr>
-      </w:pPr>
-      <w:r>
-        <w:rPr>
-          <w:sz w:val="24"/>
-          <w:szCs w:val="24"/>
-        </w:rPr>
         <w:t>This article provides a wealth of information for the UPSC examination, particularly for questions on disaster management and governance.</w:t>
       </w:r>
     </w:p>
@@ -9067,7 +14158,6 @@
           <w:sz w:val="24"/>
           <w:szCs w:val="24"/>
         </w:rPr>
-        <w:lastRenderedPageBreak/>
         <w:t>Key Points Relevant for UPSC Syllabus (GS Paper 3: Internal Security):</w:t>
       </w:r>
     </w:p>
@@ -9112,7 +14202,15 @@
           <w:sz w:val="24"/>
           <w:szCs w:val="24"/>
         </w:rPr>
-        <w:t xml:space="preserve"> for anti-Maoist operations, this specific program shows that security forces are also crucial agents of social and developmental change.</w:t>
+        <w:t xml:space="preserve"> for anti-Maoist operations, </w:t>
+      </w:r>
+      <w:r>
+        <w:rPr>
+          <w:sz w:val="24"/>
+          <w:szCs w:val="24"/>
+        </w:rPr>
+        <w:lastRenderedPageBreak/>
+        <w:t>this specific program shows that security forces are also crucial agents of social and developmental change.</w:t>
       </w:r>
     </w:p>
     <w:p>
@@ -9432,7 +14530,7 @@
           <w:szCs w:val="24"/>
         </w:rPr>
         <w:pict w14:anchorId="79D50EB4">
-          <v:rect id="_x0000_i1037" style="width:0;height:1.5pt" o:hralign="center" o:hrstd="t" o:hr="t" fillcolor="#a0a0a0" stroked="f"/>
+          <v:rect id="_x0000_i1045" style="width:0;height:1.5pt" o:hralign="center" o:hrstd="t" o:hr="t" fillcolor="#a0a0a0" stroked="f"/>
         </w:pict>
       </w:r>
     </w:p>
@@ -9452,7 +14550,6 @@
           <w:sz w:val="24"/>
           <w:szCs w:val="24"/>
         </w:rPr>
-        <w:lastRenderedPageBreak/>
         <w:t>Strategic Use for UPSC Preparation</w:t>
       </w:r>
     </w:p>
@@ -9515,6 +14612,7 @@
           <w:sz w:val="24"/>
           <w:szCs w:val="24"/>
         </w:rPr>
+        <w:lastRenderedPageBreak/>
         <w:t xml:space="preserve">Illustrate the government's </w:t>
       </w:r>
       <w:r>
@@ -9758,17 +14856,7 @@
           <w:sz w:val="24"/>
           <w:szCs w:val="24"/>
         </w:rPr>
-        <w:t xml:space="preserve">5.1 </w:t>
-      </w:r>
-      <w:r>
-        <w:rPr>
-          <w:b/>
-          <w:bCs/>
-          <w:color w:val="4472C4" w:themeColor="accent1"/>
-          <w:sz w:val="24"/>
-          <w:szCs w:val="24"/>
-        </w:rPr>
-        <w:t>Decline of Maoism in India</w:t>
+        <w:t>5.1 Decline of Maoism in India</w:t>
       </w:r>
     </w:p>
     <w:p>
@@ -9815,7 +14903,7 @@
           <w:szCs w:val="24"/>
         </w:rPr>
         <w:pict w14:anchorId="5A5747FB">
-          <v:rect id="_x0000_i1088" style="width:0;height:1.5pt" o:hralign="center" o:hrstd="t" o:hr="t" fillcolor="#a0a0a0" stroked="f"/>
+          <v:rect id="_x0000_i1046" style="width:0;height:1.5pt" o:hralign="center" o:hrstd="t" o:hr="t" fillcolor="#a0a0a0" stroked="f"/>
         </w:pict>
       </w:r>
     </w:p>
@@ -9940,7 +15028,6 @@
           <w:sz w:val="24"/>
           <w:szCs w:val="24"/>
         </w:rPr>
-        <w:lastRenderedPageBreak/>
         <w:t>District Reserve Guard (DRG)</w:t>
       </w:r>
       <w:r>
@@ -9985,6 +15072,7 @@
           <w:sz w:val="24"/>
           <w:szCs w:val="24"/>
         </w:rPr>
+        <w:lastRenderedPageBreak/>
         <w:t>Success of Operations</w:t>
       </w:r>
       <w:r>
@@ -10136,7 +15224,7 @@
           <w:szCs w:val="24"/>
         </w:rPr>
         <w:pict w14:anchorId="617141B9">
-          <v:rect id="_x0000_i1089" style="width:0;height:1.5pt" o:hralign="center" o:hrstd="t" o:hr="t" fillcolor="#a0a0a0" stroked="f"/>
+          <v:rect id="_x0000_i1047" style="width:0;height:1.5pt" o:hralign="center" o:hrstd="t" o:hr="t" fillcolor="#a0a0a0" stroked="f"/>
         </w:pict>
       </w:r>
     </w:p>
@@ -10325,7 +15413,6 @@
           <w:sz w:val="24"/>
           <w:szCs w:val="24"/>
         </w:rPr>
-        <w:lastRenderedPageBreak/>
         <w:t>The role of intelligence and technology:</w:t>
       </w:r>
       <w:r>
@@ -10398,6 +15485,7 @@
           <w:sz w:val="24"/>
           <w:szCs w:val="24"/>
         </w:rPr>
+        <w:lastRenderedPageBreak/>
         <w:t>Essay</w:t>
       </w:r>
       <w:r>
@@ -10421,7 +15509,7 @@
           <w:szCs w:val="24"/>
         </w:rPr>
         <w:pict w14:anchorId="50F3325E">
-          <v:rect id="_x0000_i1090" style="width:0;height:1.5pt" o:hralign="center" o:hrstd="t" o:hr="t" fillcolor="#a0a0a0" stroked="f"/>
+          <v:rect id="_x0000_i1048" style="width:0;height:1.5pt" o:hralign="center" o:hrstd="t" o:hr="t" fillcolor="#a0a0a0" stroked="f"/>
         </w:pict>
       </w:r>
     </w:p>
@@ -10595,6 +15683,155 @@
     </w:lvl>
   </w:abstractNum>
   <w:abstractNum w:abstractNumId="1" w15:restartNumberingAfterBreak="0">
+    <w:nsid w:val="021F1D86"/>
+    <w:multiLevelType w:val="multilevel"/>
+    <w:tmpl w:val="937A4376"/>
+    <w:lvl w:ilvl="0">
+      <w:start w:val="1"/>
+      <w:numFmt w:val="bullet"/>
+      <w:lvlText w:val=""/>
+      <w:lvlJc w:val="left"/>
+      <w:pPr>
+        <w:tabs>
+          <w:tab w:val="num" w:pos="720"/>
+        </w:tabs>
+        <w:ind w:left="720" w:hanging="360"/>
+      </w:pPr>
+      <w:rPr>
+        <w:rFonts w:ascii="Symbol" w:hAnsi="Symbol" w:hint="default"/>
+        <w:sz w:val="20"/>
+      </w:rPr>
+    </w:lvl>
+    <w:lvl w:ilvl="1">
+      <w:start w:val="1"/>
+      <w:numFmt w:val="bullet"/>
+      <w:lvlText w:val="o"/>
+      <w:lvlJc w:val="left"/>
+      <w:pPr>
+        <w:tabs>
+          <w:tab w:val="num" w:pos="1440"/>
+        </w:tabs>
+        <w:ind w:left="1440" w:hanging="360"/>
+      </w:pPr>
+      <w:rPr>
+        <w:rFonts w:ascii="Courier New" w:hAnsi="Courier New" w:hint="default"/>
+        <w:sz w:val="20"/>
+      </w:rPr>
+    </w:lvl>
+    <w:lvl w:ilvl="2" w:tentative="1">
+      <w:start w:val="1"/>
+      <w:numFmt w:val="bullet"/>
+      <w:lvlText w:val=""/>
+      <w:lvlJc w:val="left"/>
+      <w:pPr>
+        <w:tabs>
+          <w:tab w:val="num" w:pos="2160"/>
+        </w:tabs>
+        <w:ind w:left="2160" w:hanging="360"/>
+      </w:pPr>
+      <w:rPr>
+        <w:rFonts w:ascii="Wingdings" w:hAnsi="Wingdings" w:hint="default"/>
+        <w:sz w:val="20"/>
+      </w:rPr>
+    </w:lvl>
+    <w:lvl w:ilvl="3" w:tentative="1">
+      <w:start w:val="1"/>
+      <w:numFmt w:val="bullet"/>
+      <w:lvlText w:val=""/>
+      <w:lvlJc w:val="left"/>
+      <w:pPr>
+        <w:tabs>
+          <w:tab w:val="num" w:pos="2880"/>
+        </w:tabs>
+        <w:ind w:left="2880" w:hanging="360"/>
+      </w:pPr>
+      <w:rPr>
+        <w:rFonts w:ascii="Wingdings" w:hAnsi="Wingdings" w:hint="default"/>
+        <w:sz w:val="20"/>
+      </w:rPr>
+    </w:lvl>
+    <w:lvl w:ilvl="4" w:tentative="1">
+      <w:start w:val="1"/>
+      <w:numFmt w:val="bullet"/>
+      <w:lvlText w:val=""/>
+      <w:lvlJc w:val="left"/>
+      <w:pPr>
+        <w:tabs>
+          <w:tab w:val="num" w:pos="3600"/>
+        </w:tabs>
+        <w:ind w:left="3600" w:hanging="360"/>
+      </w:pPr>
+      <w:rPr>
+        <w:rFonts w:ascii="Wingdings" w:hAnsi="Wingdings" w:hint="default"/>
+        <w:sz w:val="20"/>
+      </w:rPr>
+    </w:lvl>
+    <w:lvl w:ilvl="5" w:tentative="1">
+      <w:start w:val="1"/>
+      <w:numFmt w:val="bullet"/>
+      <w:lvlText w:val=""/>
+      <w:lvlJc w:val="left"/>
+      <w:pPr>
+        <w:tabs>
+          <w:tab w:val="num" w:pos="4320"/>
+        </w:tabs>
+        <w:ind w:left="4320" w:hanging="360"/>
+      </w:pPr>
+      <w:rPr>
+        <w:rFonts w:ascii="Wingdings" w:hAnsi="Wingdings" w:hint="default"/>
+        <w:sz w:val="20"/>
+      </w:rPr>
+    </w:lvl>
+    <w:lvl w:ilvl="6" w:tentative="1">
+      <w:start w:val="1"/>
+      <w:numFmt w:val="bullet"/>
+      <w:lvlText w:val=""/>
+      <w:lvlJc w:val="left"/>
+      <w:pPr>
+        <w:tabs>
+          <w:tab w:val="num" w:pos="5040"/>
+        </w:tabs>
+        <w:ind w:left="5040" w:hanging="360"/>
+      </w:pPr>
+      <w:rPr>
+        <w:rFonts w:ascii="Wingdings" w:hAnsi="Wingdings" w:hint="default"/>
+        <w:sz w:val="20"/>
+      </w:rPr>
+    </w:lvl>
+    <w:lvl w:ilvl="7" w:tentative="1">
+      <w:start w:val="1"/>
+      <w:numFmt w:val="bullet"/>
+      <w:lvlText w:val=""/>
+      <w:lvlJc w:val="left"/>
+      <w:pPr>
+        <w:tabs>
+          <w:tab w:val="num" w:pos="5760"/>
+        </w:tabs>
+        <w:ind w:left="5760" w:hanging="360"/>
+      </w:pPr>
+      <w:rPr>
+        <w:rFonts w:ascii="Wingdings" w:hAnsi="Wingdings" w:hint="default"/>
+        <w:sz w:val="20"/>
+      </w:rPr>
+    </w:lvl>
+    <w:lvl w:ilvl="8" w:tentative="1">
+      <w:start w:val="1"/>
+      <w:numFmt w:val="bullet"/>
+      <w:lvlText w:val=""/>
+      <w:lvlJc w:val="left"/>
+      <w:pPr>
+        <w:tabs>
+          <w:tab w:val="num" w:pos="6480"/>
+        </w:tabs>
+        <w:ind w:left="6480" w:hanging="360"/>
+      </w:pPr>
+      <w:rPr>
+        <w:rFonts w:ascii="Wingdings" w:hAnsi="Wingdings" w:hint="default"/>
+        <w:sz w:val="20"/>
+      </w:rPr>
+    </w:lvl>
+  </w:abstractNum>
+  <w:abstractNum w:abstractNumId="2" w15:restartNumberingAfterBreak="0">
     <w:nsid w:val="03F755DB"/>
     <w:multiLevelType w:val="multilevel"/>
     <w:tmpl w:val="FCFE2E32"/>
@@ -10743,7 +15980,7 @@
       </w:rPr>
     </w:lvl>
   </w:abstractNum>
-  <w:abstractNum w:abstractNumId="2" w15:restartNumberingAfterBreak="0">
+  <w:abstractNum w:abstractNumId="3" w15:restartNumberingAfterBreak="0">
     <w:nsid w:val="06790C2C"/>
     <w:multiLevelType w:val="multilevel"/>
     <w:tmpl w:val="335E2B58"/>
@@ -10892,7 +16129,7 @@
       </w:rPr>
     </w:lvl>
   </w:abstractNum>
-  <w:abstractNum w:abstractNumId="3" w15:restartNumberingAfterBreak="0">
+  <w:abstractNum w:abstractNumId="4" w15:restartNumberingAfterBreak="0">
     <w:nsid w:val="0C9F5A67"/>
     <w:multiLevelType w:val="multilevel"/>
     <w:tmpl w:val="D78238BC"/>
@@ -11041,7 +16278,454 @@
       </w:rPr>
     </w:lvl>
   </w:abstractNum>
-  <w:abstractNum w:abstractNumId="4" w15:restartNumberingAfterBreak="0">
+  <w:abstractNum w:abstractNumId="5" w15:restartNumberingAfterBreak="0">
+    <w:nsid w:val="148900CB"/>
+    <w:multiLevelType w:val="multilevel"/>
+    <w:tmpl w:val="47365600"/>
+    <w:lvl w:ilvl="0">
+      <w:start w:val="1"/>
+      <w:numFmt w:val="bullet"/>
+      <w:lvlText w:val=""/>
+      <w:lvlJc w:val="left"/>
+      <w:pPr>
+        <w:tabs>
+          <w:tab w:val="num" w:pos="720"/>
+        </w:tabs>
+        <w:ind w:left="720" w:hanging="360"/>
+      </w:pPr>
+      <w:rPr>
+        <w:rFonts w:ascii="Symbol" w:hAnsi="Symbol" w:hint="default"/>
+        <w:sz w:val="20"/>
+      </w:rPr>
+    </w:lvl>
+    <w:lvl w:ilvl="1">
+      <w:start w:val="1"/>
+      <w:numFmt w:val="bullet"/>
+      <w:lvlText w:val="o"/>
+      <w:lvlJc w:val="left"/>
+      <w:pPr>
+        <w:tabs>
+          <w:tab w:val="num" w:pos="1440"/>
+        </w:tabs>
+        <w:ind w:left="1440" w:hanging="360"/>
+      </w:pPr>
+      <w:rPr>
+        <w:rFonts w:ascii="Courier New" w:hAnsi="Courier New" w:hint="default"/>
+        <w:sz w:val="20"/>
+      </w:rPr>
+    </w:lvl>
+    <w:lvl w:ilvl="2" w:tentative="1">
+      <w:start w:val="1"/>
+      <w:numFmt w:val="bullet"/>
+      <w:lvlText w:val=""/>
+      <w:lvlJc w:val="left"/>
+      <w:pPr>
+        <w:tabs>
+          <w:tab w:val="num" w:pos="2160"/>
+        </w:tabs>
+        <w:ind w:left="2160" w:hanging="360"/>
+      </w:pPr>
+      <w:rPr>
+        <w:rFonts w:ascii="Wingdings" w:hAnsi="Wingdings" w:hint="default"/>
+        <w:sz w:val="20"/>
+      </w:rPr>
+    </w:lvl>
+    <w:lvl w:ilvl="3" w:tentative="1">
+      <w:start w:val="1"/>
+      <w:numFmt w:val="bullet"/>
+      <w:lvlText w:val=""/>
+      <w:lvlJc w:val="left"/>
+      <w:pPr>
+        <w:tabs>
+          <w:tab w:val="num" w:pos="2880"/>
+        </w:tabs>
+        <w:ind w:left="2880" w:hanging="360"/>
+      </w:pPr>
+      <w:rPr>
+        <w:rFonts w:ascii="Wingdings" w:hAnsi="Wingdings" w:hint="default"/>
+        <w:sz w:val="20"/>
+      </w:rPr>
+    </w:lvl>
+    <w:lvl w:ilvl="4" w:tentative="1">
+      <w:start w:val="1"/>
+      <w:numFmt w:val="bullet"/>
+      <w:lvlText w:val=""/>
+      <w:lvlJc w:val="left"/>
+      <w:pPr>
+        <w:tabs>
+          <w:tab w:val="num" w:pos="3600"/>
+        </w:tabs>
+        <w:ind w:left="3600" w:hanging="360"/>
+      </w:pPr>
+      <w:rPr>
+        <w:rFonts w:ascii="Wingdings" w:hAnsi="Wingdings" w:hint="default"/>
+        <w:sz w:val="20"/>
+      </w:rPr>
+    </w:lvl>
+    <w:lvl w:ilvl="5" w:tentative="1">
+      <w:start w:val="1"/>
+      <w:numFmt w:val="bullet"/>
+      <w:lvlText w:val=""/>
+      <w:lvlJc w:val="left"/>
+      <w:pPr>
+        <w:tabs>
+          <w:tab w:val="num" w:pos="4320"/>
+        </w:tabs>
+        <w:ind w:left="4320" w:hanging="360"/>
+      </w:pPr>
+      <w:rPr>
+        <w:rFonts w:ascii="Wingdings" w:hAnsi="Wingdings" w:hint="default"/>
+        <w:sz w:val="20"/>
+      </w:rPr>
+    </w:lvl>
+    <w:lvl w:ilvl="6" w:tentative="1">
+      <w:start w:val="1"/>
+      <w:numFmt w:val="bullet"/>
+      <w:lvlText w:val=""/>
+      <w:lvlJc w:val="left"/>
+      <w:pPr>
+        <w:tabs>
+          <w:tab w:val="num" w:pos="5040"/>
+        </w:tabs>
+        <w:ind w:left="5040" w:hanging="360"/>
+      </w:pPr>
+      <w:rPr>
+        <w:rFonts w:ascii="Wingdings" w:hAnsi="Wingdings" w:hint="default"/>
+        <w:sz w:val="20"/>
+      </w:rPr>
+    </w:lvl>
+    <w:lvl w:ilvl="7" w:tentative="1">
+      <w:start w:val="1"/>
+      <w:numFmt w:val="bullet"/>
+      <w:lvlText w:val=""/>
+      <w:lvlJc w:val="left"/>
+      <w:pPr>
+        <w:tabs>
+          <w:tab w:val="num" w:pos="5760"/>
+        </w:tabs>
+        <w:ind w:left="5760" w:hanging="360"/>
+      </w:pPr>
+      <w:rPr>
+        <w:rFonts w:ascii="Wingdings" w:hAnsi="Wingdings" w:hint="default"/>
+        <w:sz w:val="20"/>
+      </w:rPr>
+    </w:lvl>
+    <w:lvl w:ilvl="8" w:tentative="1">
+      <w:start w:val="1"/>
+      <w:numFmt w:val="bullet"/>
+      <w:lvlText w:val=""/>
+      <w:lvlJc w:val="left"/>
+      <w:pPr>
+        <w:tabs>
+          <w:tab w:val="num" w:pos="6480"/>
+        </w:tabs>
+        <w:ind w:left="6480" w:hanging="360"/>
+      </w:pPr>
+      <w:rPr>
+        <w:rFonts w:ascii="Wingdings" w:hAnsi="Wingdings" w:hint="default"/>
+        <w:sz w:val="20"/>
+      </w:rPr>
+    </w:lvl>
+  </w:abstractNum>
+  <w:abstractNum w:abstractNumId="6" w15:restartNumberingAfterBreak="0">
+    <w:nsid w:val="1924293E"/>
+    <w:multiLevelType w:val="multilevel"/>
+    <w:tmpl w:val="CF162AD2"/>
+    <w:lvl w:ilvl="0">
+      <w:start w:val="1"/>
+      <w:numFmt w:val="bullet"/>
+      <w:lvlText w:val=""/>
+      <w:lvlJc w:val="left"/>
+      <w:pPr>
+        <w:tabs>
+          <w:tab w:val="num" w:pos="720"/>
+        </w:tabs>
+        <w:ind w:left="720" w:hanging="360"/>
+      </w:pPr>
+      <w:rPr>
+        <w:rFonts w:ascii="Symbol" w:hAnsi="Symbol" w:hint="default"/>
+        <w:sz w:val="20"/>
+      </w:rPr>
+    </w:lvl>
+    <w:lvl w:ilvl="1" w:tentative="1">
+      <w:start w:val="1"/>
+      <w:numFmt w:val="bullet"/>
+      <w:lvlText w:val="o"/>
+      <w:lvlJc w:val="left"/>
+      <w:pPr>
+        <w:tabs>
+          <w:tab w:val="num" w:pos="1440"/>
+        </w:tabs>
+        <w:ind w:left="1440" w:hanging="360"/>
+      </w:pPr>
+      <w:rPr>
+        <w:rFonts w:ascii="Courier New" w:hAnsi="Courier New" w:hint="default"/>
+        <w:sz w:val="20"/>
+      </w:rPr>
+    </w:lvl>
+    <w:lvl w:ilvl="2" w:tentative="1">
+      <w:start w:val="1"/>
+      <w:numFmt w:val="bullet"/>
+      <w:lvlText w:val=""/>
+      <w:lvlJc w:val="left"/>
+      <w:pPr>
+        <w:tabs>
+          <w:tab w:val="num" w:pos="2160"/>
+        </w:tabs>
+        <w:ind w:left="2160" w:hanging="360"/>
+      </w:pPr>
+      <w:rPr>
+        <w:rFonts w:ascii="Wingdings" w:hAnsi="Wingdings" w:hint="default"/>
+        <w:sz w:val="20"/>
+      </w:rPr>
+    </w:lvl>
+    <w:lvl w:ilvl="3" w:tentative="1">
+      <w:start w:val="1"/>
+      <w:numFmt w:val="bullet"/>
+      <w:lvlText w:val=""/>
+      <w:lvlJc w:val="left"/>
+      <w:pPr>
+        <w:tabs>
+          <w:tab w:val="num" w:pos="2880"/>
+        </w:tabs>
+        <w:ind w:left="2880" w:hanging="360"/>
+      </w:pPr>
+      <w:rPr>
+        <w:rFonts w:ascii="Wingdings" w:hAnsi="Wingdings" w:hint="default"/>
+        <w:sz w:val="20"/>
+      </w:rPr>
+    </w:lvl>
+    <w:lvl w:ilvl="4" w:tentative="1">
+      <w:start w:val="1"/>
+      <w:numFmt w:val="bullet"/>
+      <w:lvlText w:val=""/>
+      <w:lvlJc w:val="left"/>
+      <w:pPr>
+        <w:tabs>
+          <w:tab w:val="num" w:pos="3600"/>
+        </w:tabs>
+        <w:ind w:left="3600" w:hanging="360"/>
+      </w:pPr>
+      <w:rPr>
+        <w:rFonts w:ascii="Wingdings" w:hAnsi="Wingdings" w:hint="default"/>
+        <w:sz w:val="20"/>
+      </w:rPr>
+    </w:lvl>
+    <w:lvl w:ilvl="5" w:tentative="1">
+      <w:start w:val="1"/>
+      <w:numFmt w:val="bullet"/>
+      <w:lvlText w:val=""/>
+      <w:lvlJc w:val="left"/>
+      <w:pPr>
+        <w:tabs>
+          <w:tab w:val="num" w:pos="4320"/>
+        </w:tabs>
+        <w:ind w:left="4320" w:hanging="360"/>
+      </w:pPr>
+      <w:rPr>
+        <w:rFonts w:ascii="Wingdings" w:hAnsi="Wingdings" w:hint="default"/>
+        <w:sz w:val="20"/>
+      </w:rPr>
+    </w:lvl>
+    <w:lvl w:ilvl="6" w:tentative="1">
+      <w:start w:val="1"/>
+      <w:numFmt w:val="bullet"/>
+      <w:lvlText w:val=""/>
+      <w:lvlJc w:val="left"/>
+      <w:pPr>
+        <w:tabs>
+          <w:tab w:val="num" w:pos="5040"/>
+        </w:tabs>
+        <w:ind w:left="5040" w:hanging="360"/>
+      </w:pPr>
+      <w:rPr>
+        <w:rFonts w:ascii="Wingdings" w:hAnsi="Wingdings" w:hint="default"/>
+        <w:sz w:val="20"/>
+      </w:rPr>
+    </w:lvl>
+    <w:lvl w:ilvl="7" w:tentative="1">
+      <w:start w:val="1"/>
+      <w:numFmt w:val="bullet"/>
+      <w:lvlText w:val=""/>
+      <w:lvlJc w:val="left"/>
+      <w:pPr>
+        <w:tabs>
+          <w:tab w:val="num" w:pos="5760"/>
+        </w:tabs>
+        <w:ind w:left="5760" w:hanging="360"/>
+      </w:pPr>
+      <w:rPr>
+        <w:rFonts w:ascii="Wingdings" w:hAnsi="Wingdings" w:hint="default"/>
+        <w:sz w:val="20"/>
+      </w:rPr>
+    </w:lvl>
+    <w:lvl w:ilvl="8" w:tentative="1">
+      <w:start w:val="1"/>
+      <w:numFmt w:val="bullet"/>
+      <w:lvlText w:val=""/>
+      <w:lvlJc w:val="left"/>
+      <w:pPr>
+        <w:tabs>
+          <w:tab w:val="num" w:pos="6480"/>
+        </w:tabs>
+        <w:ind w:left="6480" w:hanging="360"/>
+      </w:pPr>
+      <w:rPr>
+        <w:rFonts w:ascii="Wingdings" w:hAnsi="Wingdings" w:hint="default"/>
+        <w:sz w:val="20"/>
+      </w:rPr>
+    </w:lvl>
+  </w:abstractNum>
+  <w:abstractNum w:abstractNumId="7" w15:restartNumberingAfterBreak="0">
+    <w:nsid w:val="1B8A382A"/>
+    <w:multiLevelType w:val="multilevel"/>
+    <w:tmpl w:val="D7C0872A"/>
+    <w:lvl w:ilvl="0">
+      <w:start w:val="1"/>
+      <w:numFmt w:val="bullet"/>
+      <w:lvlText w:val=""/>
+      <w:lvlJc w:val="left"/>
+      <w:pPr>
+        <w:tabs>
+          <w:tab w:val="num" w:pos="720"/>
+        </w:tabs>
+        <w:ind w:left="720" w:hanging="360"/>
+      </w:pPr>
+      <w:rPr>
+        <w:rFonts w:ascii="Symbol" w:hAnsi="Symbol" w:hint="default"/>
+        <w:sz w:val="20"/>
+      </w:rPr>
+    </w:lvl>
+    <w:lvl w:ilvl="1" w:tentative="1">
+      <w:start w:val="1"/>
+      <w:numFmt w:val="bullet"/>
+      <w:lvlText w:val="o"/>
+      <w:lvlJc w:val="left"/>
+      <w:pPr>
+        <w:tabs>
+          <w:tab w:val="num" w:pos="1440"/>
+        </w:tabs>
+        <w:ind w:left="1440" w:hanging="360"/>
+      </w:pPr>
+      <w:rPr>
+        <w:rFonts w:ascii="Courier New" w:hAnsi="Courier New" w:hint="default"/>
+        <w:sz w:val="20"/>
+      </w:rPr>
+    </w:lvl>
+    <w:lvl w:ilvl="2" w:tentative="1">
+      <w:start w:val="1"/>
+      <w:numFmt w:val="bullet"/>
+      <w:lvlText w:val=""/>
+      <w:lvlJc w:val="left"/>
+      <w:pPr>
+        <w:tabs>
+          <w:tab w:val="num" w:pos="2160"/>
+        </w:tabs>
+        <w:ind w:left="2160" w:hanging="360"/>
+      </w:pPr>
+      <w:rPr>
+        <w:rFonts w:ascii="Wingdings" w:hAnsi="Wingdings" w:hint="default"/>
+        <w:sz w:val="20"/>
+      </w:rPr>
+    </w:lvl>
+    <w:lvl w:ilvl="3" w:tentative="1">
+      <w:start w:val="1"/>
+      <w:numFmt w:val="bullet"/>
+      <w:lvlText w:val=""/>
+      <w:lvlJc w:val="left"/>
+      <w:pPr>
+        <w:tabs>
+          <w:tab w:val="num" w:pos="2880"/>
+        </w:tabs>
+        <w:ind w:left="2880" w:hanging="360"/>
+      </w:pPr>
+      <w:rPr>
+        <w:rFonts w:ascii="Wingdings" w:hAnsi="Wingdings" w:hint="default"/>
+        <w:sz w:val="20"/>
+      </w:rPr>
+    </w:lvl>
+    <w:lvl w:ilvl="4" w:tentative="1">
+      <w:start w:val="1"/>
+      <w:numFmt w:val="bullet"/>
+      <w:lvlText w:val=""/>
+      <w:lvlJc w:val="left"/>
+      <w:pPr>
+        <w:tabs>
+          <w:tab w:val="num" w:pos="3600"/>
+        </w:tabs>
+        <w:ind w:left="3600" w:hanging="360"/>
+      </w:pPr>
+      <w:rPr>
+        <w:rFonts w:ascii="Wingdings" w:hAnsi="Wingdings" w:hint="default"/>
+        <w:sz w:val="20"/>
+      </w:rPr>
+    </w:lvl>
+    <w:lvl w:ilvl="5" w:tentative="1">
+      <w:start w:val="1"/>
+      <w:numFmt w:val="bullet"/>
+      <w:lvlText w:val=""/>
+      <w:lvlJc w:val="left"/>
+      <w:pPr>
+        <w:tabs>
+          <w:tab w:val="num" w:pos="4320"/>
+        </w:tabs>
+        <w:ind w:left="4320" w:hanging="360"/>
+      </w:pPr>
+      <w:rPr>
+        <w:rFonts w:ascii="Wingdings" w:hAnsi="Wingdings" w:hint="default"/>
+        <w:sz w:val="20"/>
+      </w:rPr>
+    </w:lvl>
+    <w:lvl w:ilvl="6" w:tentative="1">
+      <w:start w:val="1"/>
+      <w:numFmt w:val="bullet"/>
+      <w:lvlText w:val=""/>
+      <w:lvlJc w:val="left"/>
+      <w:pPr>
+        <w:tabs>
+          <w:tab w:val="num" w:pos="5040"/>
+        </w:tabs>
+        <w:ind w:left="5040" w:hanging="360"/>
+      </w:pPr>
+      <w:rPr>
+        <w:rFonts w:ascii="Wingdings" w:hAnsi="Wingdings" w:hint="default"/>
+        <w:sz w:val="20"/>
+      </w:rPr>
+    </w:lvl>
+    <w:lvl w:ilvl="7" w:tentative="1">
+      <w:start w:val="1"/>
+      <w:numFmt w:val="bullet"/>
+      <w:lvlText w:val=""/>
+      <w:lvlJc w:val="left"/>
+      <w:pPr>
+        <w:tabs>
+          <w:tab w:val="num" w:pos="5760"/>
+        </w:tabs>
+        <w:ind w:left="5760" w:hanging="360"/>
+      </w:pPr>
+      <w:rPr>
+        <w:rFonts w:ascii="Wingdings" w:hAnsi="Wingdings" w:hint="default"/>
+        <w:sz w:val="20"/>
+      </w:rPr>
+    </w:lvl>
+    <w:lvl w:ilvl="8" w:tentative="1">
+      <w:start w:val="1"/>
+      <w:numFmt w:val="bullet"/>
+      <w:lvlText w:val=""/>
+      <w:lvlJc w:val="left"/>
+      <w:pPr>
+        <w:tabs>
+          <w:tab w:val="num" w:pos="6480"/>
+        </w:tabs>
+        <w:ind w:left="6480" w:hanging="360"/>
+      </w:pPr>
+      <w:rPr>
+        <w:rFonts w:ascii="Wingdings" w:hAnsi="Wingdings" w:hint="default"/>
+        <w:sz w:val="20"/>
+      </w:rPr>
+    </w:lvl>
+  </w:abstractNum>
+  <w:abstractNum w:abstractNumId="8" w15:restartNumberingAfterBreak="0">
     <w:nsid w:val="1E8E542A"/>
     <w:multiLevelType w:val="hybridMultilevel"/>
     <w:tmpl w:val="50763B24"/>
@@ -11186,7 +16870,7 @@
       </w:rPr>
     </w:lvl>
   </w:abstractNum>
-  <w:abstractNum w:abstractNumId="5" w15:restartNumberingAfterBreak="0">
+  <w:abstractNum w:abstractNumId="9" w15:restartNumberingAfterBreak="0">
     <w:nsid w:val="20353A35"/>
     <w:multiLevelType w:val="multilevel"/>
     <w:tmpl w:val="660EC5C2"/>
@@ -11335,7 +17019,7 @@
       </w:rPr>
     </w:lvl>
   </w:abstractNum>
-  <w:abstractNum w:abstractNumId="6" w15:restartNumberingAfterBreak="0">
+  <w:abstractNum w:abstractNumId="10" w15:restartNumberingAfterBreak="0">
     <w:nsid w:val="260F5082"/>
     <w:multiLevelType w:val="multilevel"/>
     <w:tmpl w:val="835245D4"/>
@@ -11484,7 +17168,7 @@
       </w:rPr>
     </w:lvl>
   </w:abstractNum>
-  <w:abstractNum w:abstractNumId="7" w15:restartNumberingAfterBreak="0">
+  <w:abstractNum w:abstractNumId="11" w15:restartNumberingAfterBreak="0">
     <w:nsid w:val="27E11FA4"/>
     <w:multiLevelType w:val="multilevel"/>
     <w:tmpl w:val="089475E6"/>
@@ -11633,7 +17317,156 @@
       </w:rPr>
     </w:lvl>
   </w:abstractNum>
-  <w:abstractNum w:abstractNumId="8" w15:restartNumberingAfterBreak="0">
+  <w:abstractNum w:abstractNumId="12" w15:restartNumberingAfterBreak="0">
+    <w:nsid w:val="2B8F5044"/>
+    <w:multiLevelType w:val="multilevel"/>
+    <w:tmpl w:val="2F7AAC9A"/>
+    <w:lvl w:ilvl="0">
+      <w:start w:val="1"/>
+      <w:numFmt w:val="bullet"/>
+      <w:lvlText w:val=""/>
+      <w:lvlJc w:val="left"/>
+      <w:pPr>
+        <w:tabs>
+          <w:tab w:val="num" w:pos="720"/>
+        </w:tabs>
+        <w:ind w:left="720" w:hanging="360"/>
+      </w:pPr>
+      <w:rPr>
+        <w:rFonts w:ascii="Symbol" w:hAnsi="Symbol" w:hint="default"/>
+        <w:sz w:val="20"/>
+      </w:rPr>
+    </w:lvl>
+    <w:lvl w:ilvl="1">
+      <w:start w:val="1"/>
+      <w:numFmt w:val="bullet"/>
+      <w:lvlText w:val="o"/>
+      <w:lvlJc w:val="left"/>
+      <w:pPr>
+        <w:tabs>
+          <w:tab w:val="num" w:pos="1440"/>
+        </w:tabs>
+        <w:ind w:left="1440" w:hanging="360"/>
+      </w:pPr>
+      <w:rPr>
+        <w:rFonts w:ascii="Courier New" w:hAnsi="Courier New" w:hint="default"/>
+        <w:sz w:val="20"/>
+      </w:rPr>
+    </w:lvl>
+    <w:lvl w:ilvl="2" w:tentative="1">
+      <w:start w:val="1"/>
+      <w:numFmt w:val="bullet"/>
+      <w:lvlText w:val=""/>
+      <w:lvlJc w:val="left"/>
+      <w:pPr>
+        <w:tabs>
+          <w:tab w:val="num" w:pos="2160"/>
+        </w:tabs>
+        <w:ind w:left="2160" w:hanging="360"/>
+      </w:pPr>
+      <w:rPr>
+        <w:rFonts w:ascii="Wingdings" w:hAnsi="Wingdings" w:hint="default"/>
+        <w:sz w:val="20"/>
+      </w:rPr>
+    </w:lvl>
+    <w:lvl w:ilvl="3" w:tentative="1">
+      <w:start w:val="1"/>
+      <w:numFmt w:val="bullet"/>
+      <w:lvlText w:val=""/>
+      <w:lvlJc w:val="left"/>
+      <w:pPr>
+        <w:tabs>
+          <w:tab w:val="num" w:pos="2880"/>
+        </w:tabs>
+        <w:ind w:left="2880" w:hanging="360"/>
+      </w:pPr>
+      <w:rPr>
+        <w:rFonts w:ascii="Wingdings" w:hAnsi="Wingdings" w:hint="default"/>
+        <w:sz w:val="20"/>
+      </w:rPr>
+    </w:lvl>
+    <w:lvl w:ilvl="4" w:tentative="1">
+      <w:start w:val="1"/>
+      <w:numFmt w:val="bullet"/>
+      <w:lvlText w:val=""/>
+      <w:lvlJc w:val="left"/>
+      <w:pPr>
+        <w:tabs>
+          <w:tab w:val="num" w:pos="3600"/>
+        </w:tabs>
+        <w:ind w:left="3600" w:hanging="360"/>
+      </w:pPr>
+      <w:rPr>
+        <w:rFonts w:ascii="Wingdings" w:hAnsi="Wingdings" w:hint="default"/>
+        <w:sz w:val="20"/>
+      </w:rPr>
+    </w:lvl>
+    <w:lvl w:ilvl="5" w:tentative="1">
+      <w:start w:val="1"/>
+      <w:numFmt w:val="bullet"/>
+      <w:lvlText w:val=""/>
+      <w:lvlJc w:val="left"/>
+      <w:pPr>
+        <w:tabs>
+          <w:tab w:val="num" w:pos="4320"/>
+        </w:tabs>
+        <w:ind w:left="4320" w:hanging="360"/>
+      </w:pPr>
+      <w:rPr>
+        <w:rFonts w:ascii="Wingdings" w:hAnsi="Wingdings" w:hint="default"/>
+        <w:sz w:val="20"/>
+      </w:rPr>
+    </w:lvl>
+    <w:lvl w:ilvl="6" w:tentative="1">
+      <w:start w:val="1"/>
+      <w:numFmt w:val="bullet"/>
+      <w:lvlText w:val=""/>
+      <w:lvlJc w:val="left"/>
+      <w:pPr>
+        <w:tabs>
+          <w:tab w:val="num" w:pos="5040"/>
+        </w:tabs>
+        <w:ind w:left="5040" w:hanging="360"/>
+      </w:pPr>
+      <w:rPr>
+        <w:rFonts w:ascii="Wingdings" w:hAnsi="Wingdings" w:hint="default"/>
+        <w:sz w:val="20"/>
+      </w:rPr>
+    </w:lvl>
+    <w:lvl w:ilvl="7" w:tentative="1">
+      <w:start w:val="1"/>
+      <w:numFmt w:val="bullet"/>
+      <w:lvlText w:val=""/>
+      <w:lvlJc w:val="left"/>
+      <w:pPr>
+        <w:tabs>
+          <w:tab w:val="num" w:pos="5760"/>
+        </w:tabs>
+        <w:ind w:left="5760" w:hanging="360"/>
+      </w:pPr>
+      <w:rPr>
+        <w:rFonts w:ascii="Wingdings" w:hAnsi="Wingdings" w:hint="default"/>
+        <w:sz w:val="20"/>
+      </w:rPr>
+    </w:lvl>
+    <w:lvl w:ilvl="8" w:tentative="1">
+      <w:start w:val="1"/>
+      <w:numFmt w:val="bullet"/>
+      <w:lvlText w:val=""/>
+      <w:lvlJc w:val="left"/>
+      <w:pPr>
+        <w:tabs>
+          <w:tab w:val="num" w:pos="6480"/>
+        </w:tabs>
+        <w:ind w:left="6480" w:hanging="360"/>
+      </w:pPr>
+      <w:rPr>
+        <w:rFonts w:ascii="Wingdings" w:hAnsi="Wingdings" w:hint="default"/>
+        <w:sz w:val="20"/>
+      </w:rPr>
+    </w:lvl>
+  </w:abstractNum>
+  <w:abstractNum w:abstractNumId="13" w15:restartNumberingAfterBreak="0">
     <w:nsid w:val="2E0B1256"/>
     <w:multiLevelType w:val="multilevel"/>
     <w:tmpl w:val="31EC8BC4"/>
@@ -11782,7 +17615,7 @@
       </w:rPr>
     </w:lvl>
   </w:abstractNum>
-  <w:abstractNum w:abstractNumId="9" w15:restartNumberingAfterBreak="0">
+  <w:abstractNum w:abstractNumId="14" w15:restartNumberingAfterBreak="0">
     <w:nsid w:val="2F697B01"/>
     <w:multiLevelType w:val="multilevel"/>
     <w:tmpl w:val="4B241E56"/>
@@ -11931,7 +17764,7 @@
       </w:rPr>
     </w:lvl>
   </w:abstractNum>
-  <w:abstractNum w:abstractNumId="10" w15:restartNumberingAfterBreak="0">
+  <w:abstractNum w:abstractNumId="15" w15:restartNumberingAfterBreak="0">
     <w:nsid w:val="2F8668F7"/>
     <w:multiLevelType w:val="multilevel"/>
     <w:tmpl w:val="18CCC394"/>
@@ -12080,7 +17913,7 @@
       </w:rPr>
     </w:lvl>
   </w:abstractNum>
-  <w:abstractNum w:abstractNumId="11" w15:restartNumberingAfterBreak="0">
+  <w:abstractNum w:abstractNumId="16" w15:restartNumberingAfterBreak="0">
     <w:nsid w:val="31E55EEE"/>
     <w:multiLevelType w:val="multilevel"/>
     <w:tmpl w:val="17E8988A"/>
@@ -12229,7 +18062,7 @@
       </w:rPr>
     </w:lvl>
   </w:abstractNum>
-  <w:abstractNum w:abstractNumId="12" w15:restartNumberingAfterBreak="0">
+  <w:abstractNum w:abstractNumId="17" w15:restartNumberingAfterBreak="0">
     <w:nsid w:val="37E63D9A"/>
     <w:multiLevelType w:val="multilevel"/>
     <w:tmpl w:val="E38636B4"/>
@@ -12378,7 +18211,7 @@
       </w:rPr>
     </w:lvl>
   </w:abstractNum>
-  <w:abstractNum w:abstractNumId="13" w15:restartNumberingAfterBreak="0">
+  <w:abstractNum w:abstractNumId="18" w15:restartNumberingAfterBreak="0">
     <w:nsid w:val="3C693E9C"/>
     <w:multiLevelType w:val="multilevel"/>
     <w:tmpl w:val="64044C3C"/>
@@ -12527,7 +18360,7 @@
       </w:rPr>
     </w:lvl>
   </w:abstractNum>
-  <w:abstractNum w:abstractNumId="14" w15:restartNumberingAfterBreak="0">
+  <w:abstractNum w:abstractNumId="19" w15:restartNumberingAfterBreak="0">
     <w:nsid w:val="3C9C5CE1"/>
     <w:multiLevelType w:val="multilevel"/>
     <w:tmpl w:val="D24E7A8E"/>
@@ -12676,7 +18509,305 @@
       </w:rPr>
     </w:lvl>
   </w:abstractNum>
-  <w:abstractNum w:abstractNumId="15" w15:restartNumberingAfterBreak="0">
+  <w:abstractNum w:abstractNumId="20" w15:restartNumberingAfterBreak="0">
+    <w:nsid w:val="40A54089"/>
+    <w:multiLevelType w:val="multilevel"/>
+    <w:tmpl w:val="03344C66"/>
+    <w:lvl w:ilvl="0">
+      <w:start w:val="1"/>
+      <w:numFmt w:val="bullet"/>
+      <w:lvlText w:val=""/>
+      <w:lvlJc w:val="left"/>
+      <w:pPr>
+        <w:tabs>
+          <w:tab w:val="num" w:pos="720"/>
+        </w:tabs>
+        <w:ind w:left="720" w:hanging="360"/>
+      </w:pPr>
+      <w:rPr>
+        <w:rFonts w:ascii="Symbol" w:hAnsi="Symbol" w:hint="default"/>
+        <w:sz w:val="20"/>
+      </w:rPr>
+    </w:lvl>
+    <w:lvl w:ilvl="1">
+      <w:start w:val="1"/>
+      <w:numFmt w:val="bullet"/>
+      <w:lvlText w:val="o"/>
+      <w:lvlJc w:val="left"/>
+      <w:pPr>
+        <w:tabs>
+          <w:tab w:val="num" w:pos="1440"/>
+        </w:tabs>
+        <w:ind w:left="1440" w:hanging="360"/>
+      </w:pPr>
+      <w:rPr>
+        <w:rFonts w:ascii="Courier New" w:hAnsi="Courier New" w:hint="default"/>
+        <w:sz w:val="20"/>
+      </w:rPr>
+    </w:lvl>
+    <w:lvl w:ilvl="2" w:tentative="1">
+      <w:start w:val="1"/>
+      <w:numFmt w:val="bullet"/>
+      <w:lvlText w:val=""/>
+      <w:lvlJc w:val="left"/>
+      <w:pPr>
+        <w:tabs>
+          <w:tab w:val="num" w:pos="2160"/>
+        </w:tabs>
+        <w:ind w:left="2160" w:hanging="360"/>
+      </w:pPr>
+      <w:rPr>
+        <w:rFonts w:ascii="Wingdings" w:hAnsi="Wingdings" w:hint="default"/>
+        <w:sz w:val="20"/>
+      </w:rPr>
+    </w:lvl>
+    <w:lvl w:ilvl="3" w:tentative="1">
+      <w:start w:val="1"/>
+      <w:numFmt w:val="bullet"/>
+      <w:lvlText w:val=""/>
+      <w:lvlJc w:val="left"/>
+      <w:pPr>
+        <w:tabs>
+          <w:tab w:val="num" w:pos="2880"/>
+        </w:tabs>
+        <w:ind w:left="2880" w:hanging="360"/>
+      </w:pPr>
+      <w:rPr>
+        <w:rFonts w:ascii="Wingdings" w:hAnsi="Wingdings" w:hint="default"/>
+        <w:sz w:val="20"/>
+      </w:rPr>
+    </w:lvl>
+    <w:lvl w:ilvl="4" w:tentative="1">
+      <w:start w:val="1"/>
+      <w:numFmt w:val="bullet"/>
+      <w:lvlText w:val=""/>
+      <w:lvlJc w:val="left"/>
+      <w:pPr>
+        <w:tabs>
+          <w:tab w:val="num" w:pos="3600"/>
+        </w:tabs>
+        <w:ind w:left="3600" w:hanging="360"/>
+      </w:pPr>
+      <w:rPr>
+        <w:rFonts w:ascii="Wingdings" w:hAnsi="Wingdings" w:hint="default"/>
+        <w:sz w:val="20"/>
+      </w:rPr>
+    </w:lvl>
+    <w:lvl w:ilvl="5" w:tentative="1">
+      <w:start w:val="1"/>
+      <w:numFmt w:val="bullet"/>
+      <w:lvlText w:val=""/>
+      <w:lvlJc w:val="left"/>
+      <w:pPr>
+        <w:tabs>
+          <w:tab w:val="num" w:pos="4320"/>
+        </w:tabs>
+        <w:ind w:left="4320" w:hanging="360"/>
+      </w:pPr>
+      <w:rPr>
+        <w:rFonts w:ascii="Wingdings" w:hAnsi="Wingdings" w:hint="default"/>
+        <w:sz w:val="20"/>
+      </w:rPr>
+    </w:lvl>
+    <w:lvl w:ilvl="6" w:tentative="1">
+      <w:start w:val="1"/>
+      <w:numFmt w:val="bullet"/>
+      <w:lvlText w:val=""/>
+      <w:lvlJc w:val="left"/>
+      <w:pPr>
+        <w:tabs>
+          <w:tab w:val="num" w:pos="5040"/>
+        </w:tabs>
+        <w:ind w:left="5040" w:hanging="360"/>
+      </w:pPr>
+      <w:rPr>
+        <w:rFonts w:ascii="Wingdings" w:hAnsi="Wingdings" w:hint="default"/>
+        <w:sz w:val="20"/>
+      </w:rPr>
+    </w:lvl>
+    <w:lvl w:ilvl="7" w:tentative="1">
+      <w:start w:val="1"/>
+      <w:numFmt w:val="bullet"/>
+      <w:lvlText w:val=""/>
+      <w:lvlJc w:val="left"/>
+      <w:pPr>
+        <w:tabs>
+          <w:tab w:val="num" w:pos="5760"/>
+        </w:tabs>
+        <w:ind w:left="5760" w:hanging="360"/>
+      </w:pPr>
+      <w:rPr>
+        <w:rFonts w:ascii="Wingdings" w:hAnsi="Wingdings" w:hint="default"/>
+        <w:sz w:val="20"/>
+      </w:rPr>
+    </w:lvl>
+    <w:lvl w:ilvl="8" w:tentative="1">
+      <w:start w:val="1"/>
+      <w:numFmt w:val="bullet"/>
+      <w:lvlText w:val=""/>
+      <w:lvlJc w:val="left"/>
+      <w:pPr>
+        <w:tabs>
+          <w:tab w:val="num" w:pos="6480"/>
+        </w:tabs>
+        <w:ind w:left="6480" w:hanging="360"/>
+      </w:pPr>
+      <w:rPr>
+        <w:rFonts w:ascii="Wingdings" w:hAnsi="Wingdings" w:hint="default"/>
+        <w:sz w:val="20"/>
+      </w:rPr>
+    </w:lvl>
+  </w:abstractNum>
+  <w:abstractNum w:abstractNumId="21" w15:restartNumberingAfterBreak="0">
+    <w:nsid w:val="426B3D72"/>
+    <w:multiLevelType w:val="multilevel"/>
+    <w:tmpl w:val="001C791A"/>
+    <w:lvl w:ilvl="0">
+      <w:start w:val="1"/>
+      <w:numFmt w:val="bullet"/>
+      <w:lvlText w:val=""/>
+      <w:lvlJc w:val="left"/>
+      <w:pPr>
+        <w:tabs>
+          <w:tab w:val="num" w:pos="720"/>
+        </w:tabs>
+        <w:ind w:left="720" w:hanging="360"/>
+      </w:pPr>
+      <w:rPr>
+        <w:rFonts w:ascii="Symbol" w:hAnsi="Symbol" w:hint="default"/>
+        <w:sz w:val="20"/>
+      </w:rPr>
+    </w:lvl>
+    <w:lvl w:ilvl="1" w:tentative="1">
+      <w:start w:val="1"/>
+      <w:numFmt w:val="bullet"/>
+      <w:lvlText w:val="o"/>
+      <w:lvlJc w:val="left"/>
+      <w:pPr>
+        <w:tabs>
+          <w:tab w:val="num" w:pos="1440"/>
+        </w:tabs>
+        <w:ind w:left="1440" w:hanging="360"/>
+      </w:pPr>
+      <w:rPr>
+        <w:rFonts w:ascii="Courier New" w:hAnsi="Courier New" w:hint="default"/>
+        <w:sz w:val="20"/>
+      </w:rPr>
+    </w:lvl>
+    <w:lvl w:ilvl="2" w:tentative="1">
+      <w:start w:val="1"/>
+      <w:numFmt w:val="bullet"/>
+      <w:lvlText w:val=""/>
+      <w:lvlJc w:val="left"/>
+      <w:pPr>
+        <w:tabs>
+          <w:tab w:val="num" w:pos="2160"/>
+        </w:tabs>
+        <w:ind w:left="2160" w:hanging="360"/>
+      </w:pPr>
+      <w:rPr>
+        <w:rFonts w:ascii="Wingdings" w:hAnsi="Wingdings" w:hint="default"/>
+        <w:sz w:val="20"/>
+      </w:rPr>
+    </w:lvl>
+    <w:lvl w:ilvl="3" w:tentative="1">
+      <w:start w:val="1"/>
+      <w:numFmt w:val="bullet"/>
+      <w:lvlText w:val=""/>
+      <w:lvlJc w:val="left"/>
+      <w:pPr>
+        <w:tabs>
+          <w:tab w:val="num" w:pos="2880"/>
+        </w:tabs>
+        <w:ind w:left="2880" w:hanging="360"/>
+      </w:pPr>
+      <w:rPr>
+        <w:rFonts w:ascii="Wingdings" w:hAnsi="Wingdings" w:hint="default"/>
+        <w:sz w:val="20"/>
+      </w:rPr>
+    </w:lvl>
+    <w:lvl w:ilvl="4" w:tentative="1">
+      <w:start w:val="1"/>
+      <w:numFmt w:val="bullet"/>
+      <w:lvlText w:val=""/>
+      <w:lvlJc w:val="left"/>
+      <w:pPr>
+        <w:tabs>
+          <w:tab w:val="num" w:pos="3600"/>
+        </w:tabs>
+        <w:ind w:left="3600" w:hanging="360"/>
+      </w:pPr>
+      <w:rPr>
+        <w:rFonts w:ascii="Wingdings" w:hAnsi="Wingdings" w:hint="default"/>
+        <w:sz w:val="20"/>
+      </w:rPr>
+    </w:lvl>
+    <w:lvl w:ilvl="5" w:tentative="1">
+      <w:start w:val="1"/>
+      <w:numFmt w:val="bullet"/>
+      <w:lvlText w:val=""/>
+      <w:lvlJc w:val="left"/>
+      <w:pPr>
+        <w:tabs>
+          <w:tab w:val="num" w:pos="4320"/>
+        </w:tabs>
+        <w:ind w:left="4320" w:hanging="360"/>
+      </w:pPr>
+      <w:rPr>
+        <w:rFonts w:ascii="Wingdings" w:hAnsi="Wingdings" w:hint="default"/>
+        <w:sz w:val="20"/>
+      </w:rPr>
+    </w:lvl>
+    <w:lvl w:ilvl="6" w:tentative="1">
+      <w:start w:val="1"/>
+      <w:numFmt w:val="bullet"/>
+      <w:lvlText w:val=""/>
+      <w:lvlJc w:val="left"/>
+      <w:pPr>
+        <w:tabs>
+          <w:tab w:val="num" w:pos="5040"/>
+        </w:tabs>
+        <w:ind w:left="5040" w:hanging="360"/>
+      </w:pPr>
+      <w:rPr>
+        <w:rFonts w:ascii="Wingdings" w:hAnsi="Wingdings" w:hint="default"/>
+        <w:sz w:val="20"/>
+      </w:rPr>
+    </w:lvl>
+    <w:lvl w:ilvl="7" w:tentative="1">
+      <w:start w:val="1"/>
+      <w:numFmt w:val="bullet"/>
+      <w:lvlText w:val=""/>
+      <w:lvlJc w:val="left"/>
+      <w:pPr>
+        <w:tabs>
+          <w:tab w:val="num" w:pos="5760"/>
+        </w:tabs>
+        <w:ind w:left="5760" w:hanging="360"/>
+      </w:pPr>
+      <w:rPr>
+        <w:rFonts w:ascii="Wingdings" w:hAnsi="Wingdings" w:hint="default"/>
+        <w:sz w:val="20"/>
+      </w:rPr>
+    </w:lvl>
+    <w:lvl w:ilvl="8" w:tentative="1">
+      <w:start w:val="1"/>
+      <w:numFmt w:val="bullet"/>
+      <w:lvlText w:val=""/>
+      <w:lvlJc w:val="left"/>
+      <w:pPr>
+        <w:tabs>
+          <w:tab w:val="num" w:pos="6480"/>
+        </w:tabs>
+        <w:ind w:left="6480" w:hanging="360"/>
+      </w:pPr>
+      <w:rPr>
+        <w:rFonts w:ascii="Wingdings" w:hAnsi="Wingdings" w:hint="default"/>
+        <w:sz w:val="20"/>
+      </w:rPr>
+    </w:lvl>
+  </w:abstractNum>
+  <w:abstractNum w:abstractNumId="22" w15:restartNumberingAfterBreak="0">
     <w:nsid w:val="491D129A"/>
     <w:multiLevelType w:val="multilevel"/>
     <w:tmpl w:val="8E722BD8"/>
@@ -12825,7 +18956,7 @@
       </w:rPr>
     </w:lvl>
   </w:abstractNum>
-  <w:abstractNum w:abstractNumId="16" w15:restartNumberingAfterBreak="0">
+  <w:abstractNum w:abstractNumId="23" w15:restartNumberingAfterBreak="0">
     <w:nsid w:val="49D24061"/>
     <w:multiLevelType w:val="multilevel"/>
     <w:tmpl w:val="32485326"/>
@@ -12974,7 +19105,305 @@
       </w:rPr>
     </w:lvl>
   </w:abstractNum>
-  <w:abstractNum w:abstractNumId="17" w15:restartNumberingAfterBreak="0">
+  <w:abstractNum w:abstractNumId="24" w15:restartNumberingAfterBreak="0">
+    <w:nsid w:val="4A1A7F13"/>
+    <w:multiLevelType w:val="multilevel"/>
+    <w:tmpl w:val="A7502AE0"/>
+    <w:lvl w:ilvl="0">
+      <w:start w:val="1"/>
+      <w:numFmt w:val="bullet"/>
+      <w:lvlText w:val=""/>
+      <w:lvlJc w:val="left"/>
+      <w:pPr>
+        <w:tabs>
+          <w:tab w:val="num" w:pos="720"/>
+        </w:tabs>
+        <w:ind w:left="720" w:hanging="360"/>
+      </w:pPr>
+      <w:rPr>
+        <w:rFonts w:ascii="Symbol" w:hAnsi="Symbol" w:hint="default"/>
+        <w:sz w:val="20"/>
+      </w:rPr>
+    </w:lvl>
+    <w:lvl w:ilvl="1" w:tentative="1">
+      <w:start w:val="1"/>
+      <w:numFmt w:val="bullet"/>
+      <w:lvlText w:val="o"/>
+      <w:lvlJc w:val="left"/>
+      <w:pPr>
+        <w:tabs>
+          <w:tab w:val="num" w:pos="1440"/>
+        </w:tabs>
+        <w:ind w:left="1440" w:hanging="360"/>
+      </w:pPr>
+      <w:rPr>
+        <w:rFonts w:ascii="Courier New" w:hAnsi="Courier New" w:hint="default"/>
+        <w:sz w:val="20"/>
+      </w:rPr>
+    </w:lvl>
+    <w:lvl w:ilvl="2" w:tentative="1">
+      <w:start w:val="1"/>
+      <w:numFmt w:val="bullet"/>
+      <w:lvlText w:val=""/>
+      <w:lvlJc w:val="left"/>
+      <w:pPr>
+        <w:tabs>
+          <w:tab w:val="num" w:pos="2160"/>
+        </w:tabs>
+        <w:ind w:left="2160" w:hanging="360"/>
+      </w:pPr>
+      <w:rPr>
+        <w:rFonts w:ascii="Wingdings" w:hAnsi="Wingdings" w:hint="default"/>
+        <w:sz w:val="20"/>
+      </w:rPr>
+    </w:lvl>
+    <w:lvl w:ilvl="3" w:tentative="1">
+      <w:start w:val="1"/>
+      <w:numFmt w:val="bullet"/>
+      <w:lvlText w:val=""/>
+      <w:lvlJc w:val="left"/>
+      <w:pPr>
+        <w:tabs>
+          <w:tab w:val="num" w:pos="2880"/>
+        </w:tabs>
+        <w:ind w:left="2880" w:hanging="360"/>
+      </w:pPr>
+      <w:rPr>
+        <w:rFonts w:ascii="Wingdings" w:hAnsi="Wingdings" w:hint="default"/>
+        <w:sz w:val="20"/>
+      </w:rPr>
+    </w:lvl>
+    <w:lvl w:ilvl="4" w:tentative="1">
+      <w:start w:val="1"/>
+      <w:numFmt w:val="bullet"/>
+      <w:lvlText w:val=""/>
+      <w:lvlJc w:val="left"/>
+      <w:pPr>
+        <w:tabs>
+          <w:tab w:val="num" w:pos="3600"/>
+        </w:tabs>
+        <w:ind w:left="3600" w:hanging="360"/>
+      </w:pPr>
+      <w:rPr>
+        <w:rFonts w:ascii="Wingdings" w:hAnsi="Wingdings" w:hint="default"/>
+        <w:sz w:val="20"/>
+      </w:rPr>
+    </w:lvl>
+    <w:lvl w:ilvl="5" w:tentative="1">
+      <w:start w:val="1"/>
+      <w:numFmt w:val="bullet"/>
+      <w:lvlText w:val=""/>
+      <w:lvlJc w:val="left"/>
+      <w:pPr>
+        <w:tabs>
+          <w:tab w:val="num" w:pos="4320"/>
+        </w:tabs>
+        <w:ind w:left="4320" w:hanging="360"/>
+      </w:pPr>
+      <w:rPr>
+        <w:rFonts w:ascii="Wingdings" w:hAnsi="Wingdings" w:hint="default"/>
+        <w:sz w:val="20"/>
+      </w:rPr>
+    </w:lvl>
+    <w:lvl w:ilvl="6" w:tentative="1">
+      <w:start w:val="1"/>
+      <w:numFmt w:val="bullet"/>
+      <w:lvlText w:val=""/>
+      <w:lvlJc w:val="left"/>
+      <w:pPr>
+        <w:tabs>
+          <w:tab w:val="num" w:pos="5040"/>
+        </w:tabs>
+        <w:ind w:left="5040" w:hanging="360"/>
+      </w:pPr>
+      <w:rPr>
+        <w:rFonts w:ascii="Wingdings" w:hAnsi="Wingdings" w:hint="default"/>
+        <w:sz w:val="20"/>
+      </w:rPr>
+    </w:lvl>
+    <w:lvl w:ilvl="7" w:tentative="1">
+      <w:start w:val="1"/>
+      <w:numFmt w:val="bullet"/>
+      <w:lvlText w:val=""/>
+      <w:lvlJc w:val="left"/>
+      <w:pPr>
+        <w:tabs>
+          <w:tab w:val="num" w:pos="5760"/>
+        </w:tabs>
+        <w:ind w:left="5760" w:hanging="360"/>
+      </w:pPr>
+      <w:rPr>
+        <w:rFonts w:ascii="Wingdings" w:hAnsi="Wingdings" w:hint="default"/>
+        <w:sz w:val="20"/>
+      </w:rPr>
+    </w:lvl>
+    <w:lvl w:ilvl="8" w:tentative="1">
+      <w:start w:val="1"/>
+      <w:numFmt w:val="bullet"/>
+      <w:lvlText w:val=""/>
+      <w:lvlJc w:val="left"/>
+      <w:pPr>
+        <w:tabs>
+          <w:tab w:val="num" w:pos="6480"/>
+        </w:tabs>
+        <w:ind w:left="6480" w:hanging="360"/>
+      </w:pPr>
+      <w:rPr>
+        <w:rFonts w:ascii="Wingdings" w:hAnsi="Wingdings" w:hint="default"/>
+        <w:sz w:val="20"/>
+      </w:rPr>
+    </w:lvl>
+  </w:abstractNum>
+  <w:abstractNum w:abstractNumId="25" w15:restartNumberingAfterBreak="0">
+    <w:nsid w:val="4B704771"/>
+    <w:multiLevelType w:val="multilevel"/>
+    <w:tmpl w:val="F67451F4"/>
+    <w:lvl w:ilvl="0">
+      <w:start w:val="1"/>
+      <w:numFmt w:val="bullet"/>
+      <w:lvlText w:val=""/>
+      <w:lvlJc w:val="left"/>
+      <w:pPr>
+        <w:tabs>
+          <w:tab w:val="num" w:pos="720"/>
+        </w:tabs>
+        <w:ind w:left="720" w:hanging="360"/>
+      </w:pPr>
+      <w:rPr>
+        <w:rFonts w:ascii="Symbol" w:hAnsi="Symbol" w:hint="default"/>
+        <w:sz w:val="20"/>
+      </w:rPr>
+    </w:lvl>
+    <w:lvl w:ilvl="1">
+      <w:start w:val="1"/>
+      <w:numFmt w:val="bullet"/>
+      <w:lvlText w:val="o"/>
+      <w:lvlJc w:val="left"/>
+      <w:pPr>
+        <w:tabs>
+          <w:tab w:val="num" w:pos="1440"/>
+        </w:tabs>
+        <w:ind w:left="1440" w:hanging="360"/>
+      </w:pPr>
+      <w:rPr>
+        <w:rFonts w:ascii="Courier New" w:hAnsi="Courier New" w:hint="default"/>
+        <w:sz w:val="20"/>
+      </w:rPr>
+    </w:lvl>
+    <w:lvl w:ilvl="2" w:tentative="1">
+      <w:start w:val="1"/>
+      <w:numFmt w:val="bullet"/>
+      <w:lvlText w:val=""/>
+      <w:lvlJc w:val="left"/>
+      <w:pPr>
+        <w:tabs>
+          <w:tab w:val="num" w:pos="2160"/>
+        </w:tabs>
+        <w:ind w:left="2160" w:hanging="360"/>
+      </w:pPr>
+      <w:rPr>
+        <w:rFonts w:ascii="Wingdings" w:hAnsi="Wingdings" w:hint="default"/>
+        <w:sz w:val="20"/>
+      </w:rPr>
+    </w:lvl>
+    <w:lvl w:ilvl="3" w:tentative="1">
+      <w:start w:val="1"/>
+      <w:numFmt w:val="bullet"/>
+      <w:lvlText w:val=""/>
+      <w:lvlJc w:val="left"/>
+      <w:pPr>
+        <w:tabs>
+          <w:tab w:val="num" w:pos="2880"/>
+        </w:tabs>
+        <w:ind w:left="2880" w:hanging="360"/>
+      </w:pPr>
+      <w:rPr>
+        <w:rFonts w:ascii="Wingdings" w:hAnsi="Wingdings" w:hint="default"/>
+        <w:sz w:val="20"/>
+      </w:rPr>
+    </w:lvl>
+    <w:lvl w:ilvl="4" w:tentative="1">
+      <w:start w:val="1"/>
+      <w:numFmt w:val="bullet"/>
+      <w:lvlText w:val=""/>
+      <w:lvlJc w:val="left"/>
+      <w:pPr>
+        <w:tabs>
+          <w:tab w:val="num" w:pos="3600"/>
+        </w:tabs>
+        <w:ind w:left="3600" w:hanging="360"/>
+      </w:pPr>
+      <w:rPr>
+        <w:rFonts w:ascii="Wingdings" w:hAnsi="Wingdings" w:hint="default"/>
+        <w:sz w:val="20"/>
+      </w:rPr>
+    </w:lvl>
+    <w:lvl w:ilvl="5" w:tentative="1">
+      <w:start w:val="1"/>
+      <w:numFmt w:val="bullet"/>
+      <w:lvlText w:val=""/>
+      <w:lvlJc w:val="left"/>
+      <w:pPr>
+        <w:tabs>
+          <w:tab w:val="num" w:pos="4320"/>
+        </w:tabs>
+        <w:ind w:left="4320" w:hanging="360"/>
+      </w:pPr>
+      <w:rPr>
+        <w:rFonts w:ascii="Wingdings" w:hAnsi="Wingdings" w:hint="default"/>
+        <w:sz w:val="20"/>
+      </w:rPr>
+    </w:lvl>
+    <w:lvl w:ilvl="6" w:tentative="1">
+      <w:start w:val="1"/>
+      <w:numFmt w:val="bullet"/>
+      <w:lvlText w:val=""/>
+      <w:lvlJc w:val="left"/>
+      <w:pPr>
+        <w:tabs>
+          <w:tab w:val="num" w:pos="5040"/>
+        </w:tabs>
+        <w:ind w:left="5040" w:hanging="360"/>
+      </w:pPr>
+      <w:rPr>
+        <w:rFonts w:ascii="Wingdings" w:hAnsi="Wingdings" w:hint="default"/>
+        <w:sz w:val="20"/>
+      </w:rPr>
+    </w:lvl>
+    <w:lvl w:ilvl="7" w:tentative="1">
+      <w:start w:val="1"/>
+      <w:numFmt w:val="bullet"/>
+      <w:lvlText w:val=""/>
+      <w:lvlJc w:val="left"/>
+      <w:pPr>
+        <w:tabs>
+          <w:tab w:val="num" w:pos="5760"/>
+        </w:tabs>
+        <w:ind w:left="5760" w:hanging="360"/>
+      </w:pPr>
+      <w:rPr>
+        <w:rFonts w:ascii="Wingdings" w:hAnsi="Wingdings" w:hint="default"/>
+        <w:sz w:val="20"/>
+      </w:rPr>
+    </w:lvl>
+    <w:lvl w:ilvl="8" w:tentative="1">
+      <w:start w:val="1"/>
+      <w:numFmt w:val="bullet"/>
+      <w:lvlText w:val=""/>
+      <w:lvlJc w:val="left"/>
+      <w:pPr>
+        <w:tabs>
+          <w:tab w:val="num" w:pos="6480"/>
+        </w:tabs>
+        <w:ind w:left="6480" w:hanging="360"/>
+      </w:pPr>
+      <w:rPr>
+        <w:rFonts w:ascii="Wingdings" w:hAnsi="Wingdings" w:hint="default"/>
+        <w:sz w:val="20"/>
+      </w:rPr>
+    </w:lvl>
+  </w:abstractNum>
+  <w:abstractNum w:abstractNumId="26" w15:restartNumberingAfterBreak="0">
     <w:nsid w:val="4B844A18"/>
     <w:multiLevelType w:val="multilevel"/>
     <w:tmpl w:val="5EBE0A86"/>
@@ -13123,7 +19552,7 @@
       </w:rPr>
     </w:lvl>
   </w:abstractNum>
-  <w:abstractNum w:abstractNumId="18" w15:restartNumberingAfterBreak="0">
+  <w:abstractNum w:abstractNumId="27" w15:restartNumberingAfterBreak="0">
     <w:nsid w:val="4BA9462A"/>
     <w:multiLevelType w:val="multilevel"/>
     <w:tmpl w:val="ECB0C3D0"/>
@@ -13272,7 +19701,7 @@
       </w:rPr>
     </w:lvl>
   </w:abstractNum>
-  <w:abstractNum w:abstractNumId="19" w15:restartNumberingAfterBreak="0">
+  <w:abstractNum w:abstractNumId="28" w15:restartNumberingAfterBreak="0">
     <w:nsid w:val="4D921DD7"/>
     <w:multiLevelType w:val="multilevel"/>
     <w:tmpl w:val="F5D47A60"/>
@@ -13421,7 +19850,7 @@
       </w:rPr>
     </w:lvl>
   </w:abstractNum>
-  <w:abstractNum w:abstractNumId="20" w15:restartNumberingAfterBreak="0">
+  <w:abstractNum w:abstractNumId="29" w15:restartNumberingAfterBreak="0">
     <w:nsid w:val="4FFA7E5E"/>
     <w:multiLevelType w:val="multilevel"/>
     <w:tmpl w:val="58983C32"/>
@@ -13570,7 +19999,7 @@
       </w:rPr>
     </w:lvl>
   </w:abstractNum>
-  <w:abstractNum w:abstractNumId="21" w15:restartNumberingAfterBreak="0">
+  <w:abstractNum w:abstractNumId="30" w15:restartNumberingAfterBreak="0">
     <w:nsid w:val="50DC4085"/>
     <w:multiLevelType w:val="multilevel"/>
     <w:tmpl w:val="E22C2CEC"/>
@@ -13719,7 +20148,156 @@
       </w:rPr>
     </w:lvl>
   </w:abstractNum>
-  <w:abstractNum w:abstractNumId="22" w15:restartNumberingAfterBreak="0">
+  <w:abstractNum w:abstractNumId="31" w15:restartNumberingAfterBreak="0">
+    <w:nsid w:val="57C140FF"/>
+    <w:multiLevelType w:val="multilevel"/>
+    <w:tmpl w:val="503EBC8A"/>
+    <w:lvl w:ilvl="0">
+      <w:start w:val="1"/>
+      <w:numFmt w:val="bullet"/>
+      <w:lvlText w:val=""/>
+      <w:lvlJc w:val="left"/>
+      <w:pPr>
+        <w:tabs>
+          <w:tab w:val="num" w:pos="720"/>
+        </w:tabs>
+        <w:ind w:left="720" w:hanging="360"/>
+      </w:pPr>
+      <w:rPr>
+        <w:rFonts w:ascii="Symbol" w:hAnsi="Symbol" w:hint="default"/>
+        <w:sz w:val="20"/>
+      </w:rPr>
+    </w:lvl>
+    <w:lvl w:ilvl="1" w:tentative="1">
+      <w:start w:val="1"/>
+      <w:numFmt w:val="bullet"/>
+      <w:lvlText w:val="o"/>
+      <w:lvlJc w:val="left"/>
+      <w:pPr>
+        <w:tabs>
+          <w:tab w:val="num" w:pos="1440"/>
+        </w:tabs>
+        <w:ind w:left="1440" w:hanging="360"/>
+      </w:pPr>
+      <w:rPr>
+        <w:rFonts w:ascii="Courier New" w:hAnsi="Courier New" w:hint="default"/>
+        <w:sz w:val="20"/>
+      </w:rPr>
+    </w:lvl>
+    <w:lvl w:ilvl="2" w:tentative="1">
+      <w:start w:val="1"/>
+      <w:numFmt w:val="bullet"/>
+      <w:lvlText w:val=""/>
+      <w:lvlJc w:val="left"/>
+      <w:pPr>
+        <w:tabs>
+          <w:tab w:val="num" w:pos="2160"/>
+        </w:tabs>
+        <w:ind w:left="2160" w:hanging="360"/>
+      </w:pPr>
+      <w:rPr>
+        <w:rFonts w:ascii="Wingdings" w:hAnsi="Wingdings" w:hint="default"/>
+        <w:sz w:val="20"/>
+      </w:rPr>
+    </w:lvl>
+    <w:lvl w:ilvl="3" w:tentative="1">
+      <w:start w:val="1"/>
+      <w:numFmt w:val="bullet"/>
+      <w:lvlText w:val=""/>
+      <w:lvlJc w:val="left"/>
+      <w:pPr>
+        <w:tabs>
+          <w:tab w:val="num" w:pos="2880"/>
+        </w:tabs>
+        <w:ind w:left="2880" w:hanging="360"/>
+      </w:pPr>
+      <w:rPr>
+        <w:rFonts w:ascii="Wingdings" w:hAnsi="Wingdings" w:hint="default"/>
+        <w:sz w:val="20"/>
+      </w:rPr>
+    </w:lvl>
+    <w:lvl w:ilvl="4" w:tentative="1">
+      <w:start w:val="1"/>
+      <w:numFmt w:val="bullet"/>
+      <w:lvlText w:val=""/>
+      <w:lvlJc w:val="left"/>
+      <w:pPr>
+        <w:tabs>
+          <w:tab w:val="num" w:pos="3600"/>
+        </w:tabs>
+        <w:ind w:left="3600" w:hanging="360"/>
+      </w:pPr>
+      <w:rPr>
+        <w:rFonts w:ascii="Wingdings" w:hAnsi="Wingdings" w:hint="default"/>
+        <w:sz w:val="20"/>
+      </w:rPr>
+    </w:lvl>
+    <w:lvl w:ilvl="5" w:tentative="1">
+      <w:start w:val="1"/>
+      <w:numFmt w:val="bullet"/>
+      <w:lvlText w:val=""/>
+      <w:lvlJc w:val="left"/>
+      <w:pPr>
+        <w:tabs>
+          <w:tab w:val="num" w:pos="4320"/>
+        </w:tabs>
+        <w:ind w:left="4320" w:hanging="360"/>
+      </w:pPr>
+      <w:rPr>
+        <w:rFonts w:ascii="Wingdings" w:hAnsi="Wingdings" w:hint="default"/>
+        <w:sz w:val="20"/>
+      </w:rPr>
+    </w:lvl>
+    <w:lvl w:ilvl="6" w:tentative="1">
+      <w:start w:val="1"/>
+      <w:numFmt w:val="bullet"/>
+      <w:lvlText w:val=""/>
+      <w:lvlJc w:val="left"/>
+      <w:pPr>
+        <w:tabs>
+          <w:tab w:val="num" w:pos="5040"/>
+        </w:tabs>
+        <w:ind w:left="5040" w:hanging="360"/>
+      </w:pPr>
+      <w:rPr>
+        <w:rFonts w:ascii="Wingdings" w:hAnsi="Wingdings" w:hint="default"/>
+        <w:sz w:val="20"/>
+      </w:rPr>
+    </w:lvl>
+    <w:lvl w:ilvl="7" w:tentative="1">
+      <w:start w:val="1"/>
+      <w:numFmt w:val="bullet"/>
+      <w:lvlText w:val=""/>
+      <w:lvlJc w:val="left"/>
+      <w:pPr>
+        <w:tabs>
+          <w:tab w:val="num" w:pos="5760"/>
+        </w:tabs>
+        <w:ind w:left="5760" w:hanging="360"/>
+      </w:pPr>
+      <w:rPr>
+        <w:rFonts w:ascii="Wingdings" w:hAnsi="Wingdings" w:hint="default"/>
+        <w:sz w:val="20"/>
+      </w:rPr>
+    </w:lvl>
+    <w:lvl w:ilvl="8" w:tentative="1">
+      <w:start w:val="1"/>
+      <w:numFmt w:val="bullet"/>
+      <w:lvlText w:val=""/>
+      <w:lvlJc w:val="left"/>
+      <w:pPr>
+        <w:tabs>
+          <w:tab w:val="num" w:pos="6480"/>
+        </w:tabs>
+        <w:ind w:left="6480" w:hanging="360"/>
+      </w:pPr>
+      <w:rPr>
+        <w:rFonts w:ascii="Wingdings" w:hAnsi="Wingdings" w:hint="default"/>
+        <w:sz w:val="20"/>
+      </w:rPr>
+    </w:lvl>
+  </w:abstractNum>
+  <w:abstractNum w:abstractNumId="32" w15:restartNumberingAfterBreak="0">
     <w:nsid w:val="5883757F"/>
     <w:multiLevelType w:val="multilevel"/>
     <w:tmpl w:val="CAB61FDC"/>
@@ -13868,7 +20446,7 @@
       </w:rPr>
     </w:lvl>
   </w:abstractNum>
-  <w:abstractNum w:abstractNumId="23" w15:restartNumberingAfterBreak="0">
+  <w:abstractNum w:abstractNumId="33" w15:restartNumberingAfterBreak="0">
     <w:nsid w:val="5BB03477"/>
     <w:multiLevelType w:val="multilevel"/>
     <w:tmpl w:val="E02A5F16"/>
@@ -14017,7 +20595,305 @@
       </w:rPr>
     </w:lvl>
   </w:abstractNum>
-  <w:abstractNum w:abstractNumId="24" w15:restartNumberingAfterBreak="0">
+  <w:abstractNum w:abstractNumId="34" w15:restartNumberingAfterBreak="0">
+    <w:nsid w:val="5D1D7BD8"/>
+    <w:multiLevelType w:val="multilevel"/>
+    <w:tmpl w:val="E59E87C0"/>
+    <w:lvl w:ilvl="0">
+      <w:start w:val="1"/>
+      <w:numFmt w:val="bullet"/>
+      <w:lvlText w:val=""/>
+      <w:lvlJc w:val="left"/>
+      <w:pPr>
+        <w:tabs>
+          <w:tab w:val="num" w:pos="720"/>
+        </w:tabs>
+        <w:ind w:left="720" w:hanging="360"/>
+      </w:pPr>
+      <w:rPr>
+        <w:rFonts w:ascii="Symbol" w:hAnsi="Symbol" w:hint="default"/>
+        <w:sz w:val="20"/>
+      </w:rPr>
+    </w:lvl>
+    <w:lvl w:ilvl="1">
+      <w:start w:val="1"/>
+      <w:numFmt w:val="bullet"/>
+      <w:lvlText w:val="o"/>
+      <w:lvlJc w:val="left"/>
+      <w:pPr>
+        <w:tabs>
+          <w:tab w:val="num" w:pos="1440"/>
+        </w:tabs>
+        <w:ind w:left="1440" w:hanging="360"/>
+      </w:pPr>
+      <w:rPr>
+        <w:rFonts w:ascii="Courier New" w:hAnsi="Courier New" w:hint="default"/>
+        <w:sz w:val="20"/>
+      </w:rPr>
+    </w:lvl>
+    <w:lvl w:ilvl="2" w:tentative="1">
+      <w:start w:val="1"/>
+      <w:numFmt w:val="bullet"/>
+      <w:lvlText w:val=""/>
+      <w:lvlJc w:val="left"/>
+      <w:pPr>
+        <w:tabs>
+          <w:tab w:val="num" w:pos="2160"/>
+        </w:tabs>
+        <w:ind w:left="2160" w:hanging="360"/>
+      </w:pPr>
+      <w:rPr>
+        <w:rFonts w:ascii="Wingdings" w:hAnsi="Wingdings" w:hint="default"/>
+        <w:sz w:val="20"/>
+      </w:rPr>
+    </w:lvl>
+    <w:lvl w:ilvl="3" w:tentative="1">
+      <w:start w:val="1"/>
+      <w:numFmt w:val="bullet"/>
+      <w:lvlText w:val=""/>
+      <w:lvlJc w:val="left"/>
+      <w:pPr>
+        <w:tabs>
+          <w:tab w:val="num" w:pos="2880"/>
+        </w:tabs>
+        <w:ind w:left="2880" w:hanging="360"/>
+      </w:pPr>
+      <w:rPr>
+        <w:rFonts w:ascii="Wingdings" w:hAnsi="Wingdings" w:hint="default"/>
+        <w:sz w:val="20"/>
+      </w:rPr>
+    </w:lvl>
+    <w:lvl w:ilvl="4" w:tentative="1">
+      <w:start w:val="1"/>
+      <w:numFmt w:val="bullet"/>
+      <w:lvlText w:val=""/>
+      <w:lvlJc w:val="left"/>
+      <w:pPr>
+        <w:tabs>
+          <w:tab w:val="num" w:pos="3600"/>
+        </w:tabs>
+        <w:ind w:left="3600" w:hanging="360"/>
+      </w:pPr>
+      <w:rPr>
+        <w:rFonts w:ascii="Wingdings" w:hAnsi="Wingdings" w:hint="default"/>
+        <w:sz w:val="20"/>
+      </w:rPr>
+    </w:lvl>
+    <w:lvl w:ilvl="5" w:tentative="1">
+      <w:start w:val="1"/>
+      <w:numFmt w:val="bullet"/>
+      <w:lvlText w:val=""/>
+      <w:lvlJc w:val="left"/>
+      <w:pPr>
+        <w:tabs>
+          <w:tab w:val="num" w:pos="4320"/>
+        </w:tabs>
+        <w:ind w:left="4320" w:hanging="360"/>
+      </w:pPr>
+      <w:rPr>
+        <w:rFonts w:ascii="Wingdings" w:hAnsi="Wingdings" w:hint="default"/>
+        <w:sz w:val="20"/>
+      </w:rPr>
+    </w:lvl>
+    <w:lvl w:ilvl="6" w:tentative="1">
+      <w:start w:val="1"/>
+      <w:numFmt w:val="bullet"/>
+      <w:lvlText w:val=""/>
+      <w:lvlJc w:val="left"/>
+      <w:pPr>
+        <w:tabs>
+          <w:tab w:val="num" w:pos="5040"/>
+        </w:tabs>
+        <w:ind w:left="5040" w:hanging="360"/>
+      </w:pPr>
+      <w:rPr>
+        <w:rFonts w:ascii="Wingdings" w:hAnsi="Wingdings" w:hint="default"/>
+        <w:sz w:val="20"/>
+      </w:rPr>
+    </w:lvl>
+    <w:lvl w:ilvl="7" w:tentative="1">
+      <w:start w:val="1"/>
+      <w:numFmt w:val="bullet"/>
+      <w:lvlText w:val=""/>
+      <w:lvlJc w:val="left"/>
+      <w:pPr>
+        <w:tabs>
+          <w:tab w:val="num" w:pos="5760"/>
+        </w:tabs>
+        <w:ind w:left="5760" w:hanging="360"/>
+      </w:pPr>
+      <w:rPr>
+        <w:rFonts w:ascii="Wingdings" w:hAnsi="Wingdings" w:hint="default"/>
+        <w:sz w:val="20"/>
+      </w:rPr>
+    </w:lvl>
+    <w:lvl w:ilvl="8" w:tentative="1">
+      <w:start w:val="1"/>
+      <w:numFmt w:val="bullet"/>
+      <w:lvlText w:val=""/>
+      <w:lvlJc w:val="left"/>
+      <w:pPr>
+        <w:tabs>
+          <w:tab w:val="num" w:pos="6480"/>
+        </w:tabs>
+        <w:ind w:left="6480" w:hanging="360"/>
+      </w:pPr>
+      <w:rPr>
+        <w:rFonts w:ascii="Wingdings" w:hAnsi="Wingdings" w:hint="default"/>
+        <w:sz w:val="20"/>
+      </w:rPr>
+    </w:lvl>
+  </w:abstractNum>
+  <w:abstractNum w:abstractNumId="35" w15:restartNumberingAfterBreak="0">
+    <w:nsid w:val="66341547"/>
+    <w:multiLevelType w:val="multilevel"/>
+    <w:tmpl w:val="E0108B06"/>
+    <w:lvl w:ilvl="0">
+      <w:start w:val="1"/>
+      <w:numFmt w:val="bullet"/>
+      <w:lvlText w:val=""/>
+      <w:lvlJc w:val="left"/>
+      <w:pPr>
+        <w:tabs>
+          <w:tab w:val="num" w:pos="720"/>
+        </w:tabs>
+        <w:ind w:left="720" w:hanging="360"/>
+      </w:pPr>
+      <w:rPr>
+        <w:rFonts w:ascii="Symbol" w:hAnsi="Symbol" w:hint="default"/>
+        <w:sz w:val="20"/>
+      </w:rPr>
+    </w:lvl>
+    <w:lvl w:ilvl="1" w:tentative="1">
+      <w:start w:val="1"/>
+      <w:numFmt w:val="bullet"/>
+      <w:lvlText w:val="o"/>
+      <w:lvlJc w:val="left"/>
+      <w:pPr>
+        <w:tabs>
+          <w:tab w:val="num" w:pos="1440"/>
+        </w:tabs>
+        <w:ind w:left="1440" w:hanging="360"/>
+      </w:pPr>
+      <w:rPr>
+        <w:rFonts w:ascii="Courier New" w:hAnsi="Courier New" w:hint="default"/>
+        <w:sz w:val="20"/>
+      </w:rPr>
+    </w:lvl>
+    <w:lvl w:ilvl="2" w:tentative="1">
+      <w:start w:val="1"/>
+      <w:numFmt w:val="bullet"/>
+      <w:lvlText w:val=""/>
+      <w:lvlJc w:val="left"/>
+      <w:pPr>
+        <w:tabs>
+          <w:tab w:val="num" w:pos="2160"/>
+        </w:tabs>
+        <w:ind w:left="2160" w:hanging="360"/>
+      </w:pPr>
+      <w:rPr>
+        <w:rFonts w:ascii="Wingdings" w:hAnsi="Wingdings" w:hint="default"/>
+        <w:sz w:val="20"/>
+      </w:rPr>
+    </w:lvl>
+    <w:lvl w:ilvl="3" w:tentative="1">
+      <w:start w:val="1"/>
+      <w:numFmt w:val="bullet"/>
+      <w:lvlText w:val=""/>
+      <w:lvlJc w:val="left"/>
+      <w:pPr>
+        <w:tabs>
+          <w:tab w:val="num" w:pos="2880"/>
+        </w:tabs>
+        <w:ind w:left="2880" w:hanging="360"/>
+      </w:pPr>
+      <w:rPr>
+        <w:rFonts w:ascii="Wingdings" w:hAnsi="Wingdings" w:hint="default"/>
+        <w:sz w:val="20"/>
+      </w:rPr>
+    </w:lvl>
+    <w:lvl w:ilvl="4" w:tentative="1">
+      <w:start w:val="1"/>
+      <w:numFmt w:val="bullet"/>
+      <w:lvlText w:val=""/>
+      <w:lvlJc w:val="left"/>
+      <w:pPr>
+        <w:tabs>
+          <w:tab w:val="num" w:pos="3600"/>
+        </w:tabs>
+        <w:ind w:left="3600" w:hanging="360"/>
+      </w:pPr>
+      <w:rPr>
+        <w:rFonts w:ascii="Wingdings" w:hAnsi="Wingdings" w:hint="default"/>
+        <w:sz w:val="20"/>
+      </w:rPr>
+    </w:lvl>
+    <w:lvl w:ilvl="5" w:tentative="1">
+      <w:start w:val="1"/>
+      <w:numFmt w:val="bullet"/>
+      <w:lvlText w:val=""/>
+      <w:lvlJc w:val="left"/>
+      <w:pPr>
+        <w:tabs>
+          <w:tab w:val="num" w:pos="4320"/>
+        </w:tabs>
+        <w:ind w:left="4320" w:hanging="360"/>
+      </w:pPr>
+      <w:rPr>
+        <w:rFonts w:ascii="Wingdings" w:hAnsi="Wingdings" w:hint="default"/>
+        <w:sz w:val="20"/>
+      </w:rPr>
+    </w:lvl>
+    <w:lvl w:ilvl="6" w:tentative="1">
+      <w:start w:val="1"/>
+      <w:numFmt w:val="bullet"/>
+      <w:lvlText w:val=""/>
+      <w:lvlJc w:val="left"/>
+      <w:pPr>
+        <w:tabs>
+          <w:tab w:val="num" w:pos="5040"/>
+        </w:tabs>
+        <w:ind w:left="5040" w:hanging="360"/>
+      </w:pPr>
+      <w:rPr>
+        <w:rFonts w:ascii="Wingdings" w:hAnsi="Wingdings" w:hint="default"/>
+        <w:sz w:val="20"/>
+      </w:rPr>
+    </w:lvl>
+    <w:lvl w:ilvl="7" w:tentative="1">
+      <w:start w:val="1"/>
+      <w:numFmt w:val="bullet"/>
+      <w:lvlText w:val=""/>
+      <w:lvlJc w:val="left"/>
+      <w:pPr>
+        <w:tabs>
+          <w:tab w:val="num" w:pos="5760"/>
+        </w:tabs>
+        <w:ind w:left="5760" w:hanging="360"/>
+      </w:pPr>
+      <w:rPr>
+        <w:rFonts w:ascii="Wingdings" w:hAnsi="Wingdings" w:hint="default"/>
+        <w:sz w:val="20"/>
+      </w:rPr>
+    </w:lvl>
+    <w:lvl w:ilvl="8" w:tentative="1">
+      <w:start w:val="1"/>
+      <w:numFmt w:val="bullet"/>
+      <w:lvlText w:val=""/>
+      <w:lvlJc w:val="left"/>
+      <w:pPr>
+        <w:tabs>
+          <w:tab w:val="num" w:pos="6480"/>
+        </w:tabs>
+        <w:ind w:left="6480" w:hanging="360"/>
+      </w:pPr>
+      <w:rPr>
+        <w:rFonts w:ascii="Wingdings" w:hAnsi="Wingdings" w:hint="default"/>
+        <w:sz w:val="20"/>
+      </w:rPr>
+    </w:lvl>
+  </w:abstractNum>
+  <w:abstractNum w:abstractNumId="36" w15:restartNumberingAfterBreak="0">
     <w:nsid w:val="66941BA7"/>
     <w:multiLevelType w:val="multilevel"/>
     <w:tmpl w:val="1F94DE84"/>
@@ -14166,7 +21042,7 @@
       </w:rPr>
     </w:lvl>
   </w:abstractNum>
-  <w:abstractNum w:abstractNumId="25" w15:restartNumberingAfterBreak="0">
+  <w:abstractNum w:abstractNumId="37" w15:restartNumberingAfterBreak="0">
     <w:nsid w:val="66C42D12"/>
     <w:multiLevelType w:val="multilevel"/>
     <w:tmpl w:val="9EDCC576"/>
@@ -14315,7 +21191,305 @@
       </w:rPr>
     </w:lvl>
   </w:abstractNum>
-  <w:abstractNum w:abstractNumId="26" w15:restartNumberingAfterBreak="0">
+  <w:abstractNum w:abstractNumId="38" w15:restartNumberingAfterBreak="0">
+    <w:nsid w:val="683E5D12"/>
+    <w:multiLevelType w:val="multilevel"/>
+    <w:tmpl w:val="7F18531A"/>
+    <w:lvl w:ilvl="0">
+      <w:start w:val="1"/>
+      <w:numFmt w:val="bullet"/>
+      <w:lvlText w:val=""/>
+      <w:lvlJc w:val="left"/>
+      <w:pPr>
+        <w:tabs>
+          <w:tab w:val="num" w:pos="720"/>
+        </w:tabs>
+        <w:ind w:left="720" w:hanging="360"/>
+      </w:pPr>
+      <w:rPr>
+        <w:rFonts w:ascii="Symbol" w:hAnsi="Symbol" w:hint="default"/>
+        <w:sz w:val="20"/>
+      </w:rPr>
+    </w:lvl>
+    <w:lvl w:ilvl="1">
+      <w:start w:val="1"/>
+      <w:numFmt w:val="bullet"/>
+      <w:lvlText w:val="o"/>
+      <w:lvlJc w:val="left"/>
+      <w:pPr>
+        <w:tabs>
+          <w:tab w:val="num" w:pos="1440"/>
+        </w:tabs>
+        <w:ind w:left="1440" w:hanging="360"/>
+      </w:pPr>
+      <w:rPr>
+        <w:rFonts w:ascii="Courier New" w:hAnsi="Courier New" w:hint="default"/>
+        <w:sz w:val="20"/>
+      </w:rPr>
+    </w:lvl>
+    <w:lvl w:ilvl="2" w:tentative="1">
+      <w:start w:val="1"/>
+      <w:numFmt w:val="bullet"/>
+      <w:lvlText w:val=""/>
+      <w:lvlJc w:val="left"/>
+      <w:pPr>
+        <w:tabs>
+          <w:tab w:val="num" w:pos="2160"/>
+        </w:tabs>
+        <w:ind w:left="2160" w:hanging="360"/>
+      </w:pPr>
+      <w:rPr>
+        <w:rFonts w:ascii="Wingdings" w:hAnsi="Wingdings" w:hint="default"/>
+        <w:sz w:val="20"/>
+      </w:rPr>
+    </w:lvl>
+    <w:lvl w:ilvl="3" w:tentative="1">
+      <w:start w:val="1"/>
+      <w:numFmt w:val="bullet"/>
+      <w:lvlText w:val=""/>
+      <w:lvlJc w:val="left"/>
+      <w:pPr>
+        <w:tabs>
+          <w:tab w:val="num" w:pos="2880"/>
+        </w:tabs>
+        <w:ind w:left="2880" w:hanging="360"/>
+      </w:pPr>
+      <w:rPr>
+        <w:rFonts w:ascii="Wingdings" w:hAnsi="Wingdings" w:hint="default"/>
+        <w:sz w:val="20"/>
+      </w:rPr>
+    </w:lvl>
+    <w:lvl w:ilvl="4" w:tentative="1">
+      <w:start w:val="1"/>
+      <w:numFmt w:val="bullet"/>
+      <w:lvlText w:val=""/>
+      <w:lvlJc w:val="left"/>
+      <w:pPr>
+        <w:tabs>
+          <w:tab w:val="num" w:pos="3600"/>
+        </w:tabs>
+        <w:ind w:left="3600" w:hanging="360"/>
+      </w:pPr>
+      <w:rPr>
+        <w:rFonts w:ascii="Wingdings" w:hAnsi="Wingdings" w:hint="default"/>
+        <w:sz w:val="20"/>
+      </w:rPr>
+    </w:lvl>
+    <w:lvl w:ilvl="5" w:tentative="1">
+      <w:start w:val="1"/>
+      <w:numFmt w:val="bullet"/>
+      <w:lvlText w:val=""/>
+      <w:lvlJc w:val="left"/>
+      <w:pPr>
+        <w:tabs>
+          <w:tab w:val="num" w:pos="4320"/>
+        </w:tabs>
+        <w:ind w:left="4320" w:hanging="360"/>
+      </w:pPr>
+      <w:rPr>
+        <w:rFonts w:ascii="Wingdings" w:hAnsi="Wingdings" w:hint="default"/>
+        <w:sz w:val="20"/>
+      </w:rPr>
+    </w:lvl>
+    <w:lvl w:ilvl="6" w:tentative="1">
+      <w:start w:val="1"/>
+      <w:numFmt w:val="bullet"/>
+      <w:lvlText w:val=""/>
+      <w:lvlJc w:val="left"/>
+      <w:pPr>
+        <w:tabs>
+          <w:tab w:val="num" w:pos="5040"/>
+        </w:tabs>
+        <w:ind w:left="5040" w:hanging="360"/>
+      </w:pPr>
+      <w:rPr>
+        <w:rFonts w:ascii="Wingdings" w:hAnsi="Wingdings" w:hint="default"/>
+        <w:sz w:val="20"/>
+      </w:rPr>
+    </w:lvl>
+    <w:lvl w:ilvl="7" w:tentative="1">
+      <w:start w:val="1"/>
+      <w:numFmt w:val="bullet"/>
+      <w:lvlText w:val=""/>
+      <w:lvlJc w:val="left"/>
+      <w:pPr>
+        <w:tabs>
+          <w:tab w:val="num" w:pos="5760"/>
+        </w:tabs>
+        <w:ind w:left="5760" w:hanging="360"/>
+      </w:pPr>
+      <w:rPr>
+        <w:rFonts w:ascii="Wingdings" w:hAnsi="Wingdings" w:hint="default"/>
+        <w:sz w:val="20"/>
+      </w:rPr>
+    </w:lvl>
+    <w:lvl w:ilvl="8" w:tentative="1">
+      <w:start w:val="1"/>
+      <w:numFmt w:val="bullet"/>
+      <w:lvlText w:val=""/>
+      <w:lvlJc w:val="left"/>
+      <w:pPr>
+        <w:tabs>
+          <w:tab w:val="num" w:pos="6480"/>
+        </w:tabs>
+        <w:ind w:left="6480" w:hanging="360"/>
+      </w:pPr>
+      <w:rPr>
+        <w:rFonts w:ascii="Wingdings" w:hAnsi="Wingdings" w:hint="default"/>
+        <w:sz w:val="20"/>
+      </w:rPr>
+    </w:lvl>
+  </w:abstractNum>
+  <w:abstractNum w:abstractNumId="39" w15:restartNumberingAfterBreak="0">
+    <w:nsid w:val="685F572E"/>
+    <w:multiLevelType w:val="multilevel"/>
+    <w:tmpl w:val="7DA6B0CE"/>
+    <w:lvl w:ilvl="0">
+      <w:start w:val="1"/>
+      <w:numFmt w:val="bullet"/>
+      <w:lvlText w:val=""/>
+      <w:lvlJc w:val="left"/>
+      <w:pPr>
+        <w:tabs>
+          <w:tab w:val="num" w:pos="720"/>
+        </w:tabs>
+        <w:ind w:left="720" w:hanging="360"/>
+      </w:pPr>
+      <w:rPr>
+        <w:rFonts w:ascii="Symbol" w:hAnsi="Symbol" w:hint="default"/>
+        <w:sz w:val="20"/>
+      </w:rPr>
+    </w:lvl>
+    <w:lvl w:ilvl="1" w:tentative="1">
+      <w:start w:val="1"/>
+      <w:numFmt w:val="bullet"/>
+      <w:lvlText w:val="o"/>
+      <w:lvlJc w:val="left"/>
+      <w:pPr>
+        <w:tabs>
+          <w:tab w:val="num" w:pos="1440"/>
+        </w:tabs>
+        <w:ind w:left="1440" w:hanging="360"/>
+      </w:pPr>
+      <w:rPr>
+        <w:rFonts w:ascii="Courier New" w:hAnsi="Courier New" w:hint="default"/>
+        <w:sz w:val="20"/>
+      </w:rPr>
+    </w:lvl>
+    <w:lvl w:ilvl="2" w:tentative="1">
+      <w:start w:val="1"/>
+      <w:numFmt w:val="bullet"/>
+      <w:lvlText w:val=""/>
+      <w:lvlJc w:val="left"/>
+      <w:pPr>
+        <w:tabs>
+          <w:tab w:val="num" w:pos="2160"/>
+        </w:tabs>
+        <w:ind w:left="2160" w:hanging="360"/>
+      </w:pPr>
+      <w:rPr>
+        <w:rFonts w:ascii="Wingdings" w:hAnsi="Wingdings" w:hint="default"/>
+        <w:sz w:val="20"/>
+      </w:rPr>
+    </w:lvl>
+    <w:lvl w:ilvl="3" w:tentative="1">
+      <w:start w:val="1"/>
+      <w:numFmt w:val="bullet"/>
+      <w:lvlText w:val=""/>
+      <w:lvlJc w:val="left"/>
+      <w:pPr>
+        <w:tabs>
+          <w:tab w:val="num" w:pos="2880"/>
+        </w:tabs>
+        <w:ind w:left="2880" w:hanging="360"/>
+      </w:pPr>
+      <w:rPr>
+        <w:rFonts w:ascii="Wingdings" w:hAnsi="Wingdings" w:hint="default"/>
+        <w:sz w:val="20"/>
+      </w:rPr>
+    </w:lvl>
+    <w:lvl w:ilvl="4" w:tentative="1">
+      <w:start w:val="1"/>
+      <w:numFmt w:val="bullet"/>
+      <w:lvlText w:val=""/>
+      <w:lvlJc w:val="left"/>
+      <w:pPr>
+        <w:tabs>
+          <w:tab w:val="num" w:pos="3600"/>
+        </w:tabs>
+        <w:ind w:left="3600" w:hanging="360"/>
+      </w:pPr>
+      <w:rPr>
+        <w:rFonts w:ascii="Wingdings" w:hAnsi="Wingdings" w:hint="default"/>
+        <w:sz w:val="20"/>
+      </w:rPr>
+    </w:lvl>
+    <w:lvl w:ilvl="5" w:tentative="1">
+      <w:start w:val="1"/>
+      <w:numFmt w:val="bullet"/>
+      <w:lvlText w:val=""/>
+      <w:lvlJc w:val="left"/>
+      <w:pPr>
+        <w:tabs>
+          <w:tab w:val="num" w:pos="4320"/>
+        </w:tabs>
+        <w:ind w:left="4320" w:hanging="360"/>
+      </w:pPr>
+      <w:rPr>
+        <w:rFonts w:ascii="Wingdings" w:hAnsi="Wingdings" w:hint="default"/>
+        <w:sz w:val="20"/>
+      </w:rPr>
+    </w:lvl>
+    <w:lvl w:ilvl="6" w:tentative="1">
+      <w:start w:val="1"/>
+      <w:numFmt w:val="bullet"/>
+      <w:lvlText w:val=""/>
+      <w:lvlJc w:val="left"/>
+      <w:pPr>
+        <w:tabs>
+          <w:tab w:val="num" w:pos="5040"/>
+        </w:tabs>
+        <w:ind w:left="5040" w:hanging="360"/>
+      </w:pPr>
+      <w:rPr>
+        <w:rFonts w:ascii="Wingdings" w:hAnsi="Wingdings" w:hint="default"/>
+        <w:sz w:val="20"/>
+      </w:rPr>
+    </w:lvl>
+    <w:lvl w:ilvl="7" w:tentative="1">
+      <w:start w:val="1"/>
+      <w:numFmt w:val="bullet"/>
+      <w:lvlText w:val=""/>
+      <w:lvlJc w:val="left"/>
+      <w:pPr>
+        <w:tabs>
+          <w:tab w:val="num" w:pos="5760"/>
+        </w:tabs>
+        <w:ind w:left="5760" w:hanging="360"/>
+      </w:pPr>
+      <w:rPr>
+        <w:rFonts w:ascii="Wingdings" w:hAnsi="Wingdings" w:hint="default"/>
+        <w:sz w:val="20"/>
+      </w:rPr>
+    </w:lvl>
+    <w:lvl w:ilvl="8" w:tentative="1">
+      <w:start w:val="1"/>
+      <w:numFmt w:val="bullet"/>
+      <w:lvlText w:val=""/>
+      <w:lvlJc w:val="left"/>
+      <w:pPr>
+        <w:tabs>
+          <w:tab w:val="num" w:pos="6480"/>
+        </w:tabs>
+        <w:ind w:left="6480" w:hanging="360"/>
+      </w:pPr>
+      <w:rPr>
+        <w:rFonts w:ascii="Wingdings" w:hAnsi="Wingdings" w:hint="default"/>
+        <w:sz w:val="20"/>
+      </w:rPr>
+    </w:lvl>
+  </w:abstractNum>
+  <w:abstractNum w:abstractNumId="40" w15:restartNumberingAfterBreak="0">
     <w:nsid w:val="690C3584"/>
     <w:multiLevelType w:val="multilevel"/>
     <w:tmpl w:val="97182180"/>
@@ -14464,7 +21638,7 @@
       </w:rPr>
     </w:lvl>
   </w:abstractNum>
-  <w:abstractNum w:abstractNumId="27" w15:restartNumberingAfterBreak="0">
+  <w:abstractNum w:abstractNumId="41" w15:restartNumberingAfterBreak="0">
     <w:nsid w:val="692A49C0"/>
     <w:multiLevelType w:val="multilevel"/>
     <w:tmpl w:val="1924F9B2"/>
@@ -14613,7 +21787,156 @@
       </w:rPr>
     </w:lvl>
   </w:abstractNum>
-  <w:abstractNum w:abstractNumId="28" w15:restartNumberingAfterBreak="0">
+  <w:abstractNum w:abstractNumId="42" w15:restartNumberingAfterBreak="0">
+    <w:nsid w:val="6B737272"/>
+    <w:multiLevelType w:val="multilevel"/>
+    <w:tmpl w:val="A008C8F8"/>
+    <w:lvl w:ilvl="0">
+      <w:start w:val="1"/>
+      <w:numFmt w:val="bullet"/>
+      <w:lvlText w:val=""/>
+      <w:lvlJc w:val="left"/>
+      <w:pPr>
+        <w:tabs>
+          <w:tab w:val="num" w:pos="720"/>
+        </w:tabs>
+        <w:ind w:left="720" w:hanging="360"/>
+      </w:pPr>
+      <w:rPr>
+        <w:rFonts w:ascii="Symbol" w:hAnsi="Symbol" w:hint="default"/>
+        <w:sz w:val="20"/>
+      </w:rPr>
+    </w:lvl>
+    <w:lvl w:ilvl="1" w:tentative="1">
+      <w:start w:val="1"/>
+      <w:numFmt w:val="bullet"/>
+      <w:lvlText w:val="o"/>
+      <w:lvlJc w:val="left"/>
+      <w:pPr>
+        <w:tabs>
+          <w:tab w:val="num" w:pos="1440"/>
+        </w:tabs>
+        <w:ind w:left="1440" w:hanging="360"/>
+      </w:pPr>
+      <w:rPr>
+        <w:rFonts w:ascii="Courier New" w:hAnsi="Courier New" w:hint="default"/>
+        <w:sz w:val="20"/>
+      </w:rPr>
+    </w:lvl>
+    <w:lvl w:ilvl="2" w:tentative="1">
+      <w:start w:val="1"/>
+      <w:numFmt w:val="bullet"/>
+      <w:lvlText w:val=""/>
+      <w:lvlJc w:val="left"/>
+      <w:pPr>
+        <w:tabs>
+          <w:tab w:val="num" w:pos="2160"/>
+        </w:tabs>
+        <w:ind w:left="2160" w:hanging="360"/>
+      </w:pPr>
+      <w:rPr>
+        <w:rFonts w:ascii="Wingdings" w:hAnsi="Wingdings" w:hint="default"/>
+        <w:sz w:val="20"/>
+      </w:rPr>
+    </w:lvl>
+    <w:lvl w:ilvl="3" w:tentative="1">
+      <w:start w:val="1"/>
+      <w:numFmt w:val="bullet"/>
+      <w:lvlText w:val=""/>
+      <w:lvlJc w:val="left"/>
+      <w:pPr>
+        <w:tabs>
+          <w:tab w:val="num" w:pos="2880"/>
+        </w:tabs>
+        <w:ind w:left="2880" w:hanging="360"/>
+      </w:pPr>
+      <w:rPr>
+        <w:rFonts w:ascii="Wingdings" w:hAnsi="Wingdings" w:hint="default"/>
+        <w:sz w:val="20"/>
+      </w:rPr>
+    </w:lvl>
+    <w:lvl w:ilvl="4" w:tentative="1">
+      <w:start w:val="1"/>
+      <w:numFmt w:val="bullet"/>
+      <w:lvlText w:val=""/>
+      <w:lvlJc w:val="left"/>
+      <w:pPr>
+        <w:tabs>
+          <w:tab w:val="num" w:pos="3600"/>
+        </w:tabs>
+        <w:ind w:left="3600" w:hanging="360"/>
+      </w:pPr>
+      <w:rPr>
+        <w:rFonts w:ascii="Wingdings" w:hAnsi="Wingdings" w:hint="default"/>
+        <w:sz w:val="20"/>
+      </w:rPr>
+    </w:lvl>
+    <w:lvl w:ilvl="5" w:tentative="1">
+      <w:start w:val="1"/>
+      <w:numFmt w:val="bullet"/>
+      <w:lvlText w:val=""/>
+      <w:lvlJc w:val="left"/>
+      <w:pPr>
+        <w:tabs>
+          <w:tab w:val="num" w:pos="4320"/>
+        </w:tabs>
+        <w:ind w:left="4320" w:hanging="360"/>
+      </w:pPr>
+      <w:rPr>
+        <w:rFonts w:ascii="Wingdings" w:hAnsi="Wingdings" w:hint="default"/>
+        <w:sz w:val="20"/>
+      </w:rPr>
+    </w:lvl>
+    <w:lvl w:ilvl="6" w:tentative="1">
+      <w:start w:val="1"/>
+      <w:numFmt w:val="bullet"/>
+      <w:lvlText w:val=""/>
+      <w:lvlJc w:val="left"/>
+      <w:pPr>
+        <w:tabs>
+          <w:tab w:val="num" w:pos="5040"/>
+        </w:tabs>
+        <w:ind w:left="5040" w:hanging="360"/>
+      </w:pPr>
+      <w:rPr>
+        <w:rFonts w:ascii="Wingdings" w:hAnsi="Wingdings" w:hint="default"/>
+        <w:sz w:val="20"/>
+      </w:rPr>
+    </w:lvl>
+    <w:lvl w:ilvl="7" w:tentative="1">
+      <w:start w:val="1"/>
+      <w:numFmt w:val="bullet"/>
+      <w:lvlText w:val=""/>
+      <w:lvlJc w:val="left"/>
+      <w:pPr>
+        <w:tabs>
+          <w:tab w:val="num" w:pos="5760"/>
+        </w:tabs>
+        <w:ind w:left="5760" w:hanging="360"/>
+      </w:pPr>
+      <w:rPr>
+        <w:rFonts w:ascii="Wingdings" w:hAnsi="Wingdings" w:hint="default"/>
+        <w:sz w:val="20"/>
+      </w:rPr>
+    </w:lvl>
+    <w:lvl w:ilvl="8" w:tentative="1">
+      <w:start w:val="1"/>
+      <w:numFmt w:val="bullet"/>
+      <w:lvlText w:val=""/>
+      <w:lvlJc w:val="left"/>
+      <w:pPr>
+        <w:tabs>
+          <w:tab w:val="num" w:pos="6480"/>
+        </w:tabs>
+        <w:ind w:left="6480" w:hanging="360"/>
+      </w:pPr>
+      <w:rPr>
+        <w:rFonts w:ascii="Wingdings" w:hAnsi="Wingdings" w:hint="default"/>
+        <w:sz w:val="20"/>
+      </w:rPr>
+    </w:lvl>
+  </w:abstractNum>
+  <w:abstractNum w:abstractNumId="43" w15:restartNumberingAfterBreak="0">
     <w:nsid w:val="6C2E5E99"/>
     <w:multiLevelType w:val="multilevel"/>
     <w:tmpl w:val="C67C14CC"/>
@@ -14762,7 +22085,7 @@
       </w:rPr>
     </w:lvl>
   </w:abstractNum>
-  <w:abstractNum w:abstractNumId="29" w15:restartNumberingAfterBreak="0">
+  <w:abstractNum w:abstractNumId="44" w15:restartNumberingAfterBreak="0">
     <w:nsid w:val="6D243D46"/>
     <w:multiLevelType w:val="multilevel"/>
     <w:tmpl w:val="CDD62DBC"/>
@@ -14911,7 +22234,7 @@
       </w:rPr>
     </w:lvl>
   </w:abstractNum>
-  <w:abstractNum w:abstractNumId="30" w15:restartNumberingAfterBreak="0">
+  <w:abstractNum w:abstractNumId="45" w15:restartNumberingAfterBreak="0">
     <w:nsid w:val="6E3D7AEE"/>
     <w:multiLevelType w:val="multilevel"/>
     <w:tmpl w:val="8FC634B2"/>
@@ -15060,7 +22383,156 @@
       </w:rPr>
     </w:lvl>
   </w:abstractNum>
-  <w:abstractNum w:abstractNumId="31" w15:restartNumberingAfterBreak="0">
+  <w:abstractNum w:abstractNumId="46" w15:restartNumberingAfterBreak="0">
+    <w:nsid w:val="6E836C72"/>
+    <w:multiLevelType w:val="multilevel"/>
+    <w:tmpl w:val="4642DE60"/>
+    <w:lvl w:ilvl="0">
+      <w:start w:val="1"/>
+      <w:numFmt w:val="bullet"/>
+      <w:lvlText w:val=""/>
+      <w:lvlJc w:val="left"/>
+      <w:pPr>
+        <w:tabs>
+          <w:tab w:val="num" w:pos="720"/>
+        </w:tabs>
+        <w:ind w:left="720" w:hanging="360"/>
+      </w:pPr>
+      <w:rPr>
+        <w:rFonts w:ascii="Symbol" w:hAnsi="Symbol" w:hint="default"/>
+        <w:sz w:val="20"/>
+      </w:rPr>
+    </w:lvl>
+    <w:lvl w:ilvl="1">
+      <w:start w:val="1"/>
+      <w:numFmt w:val="bullet"/>
+      <w:lvlText w:val="o"/>
+      <w:lvlJc w:val="left"/>
+      <w:pPr>
+        <w:tabs>
+          <w:tab w:val="num" w:pos="1440"/>
+        </w:tabs>
+        <w:ind w:left="1440" w:hanging="360"/>
+      </w:pPr>
+      <w:rPr>
+        <w:rFonts w:ascii="Courier New" w:hAnsi="Courier New" w:hint="default"/>
+        <w:sz w:val="20"/>
+      </w:rPr>
+    </w:lvl>
+    <w:lvl w:ilvl="2" w:tentative="1">
+      <w:start w:val="1"/>
+      <w:numFmt w:val="bullet"/>
+      <w:lvlText w:val=""/>
+      <w:lvlJc w:val="left"/>
+      <w:pPr>
+        <w:tabs>
+          <w:tab w:val="num" w:pos="2160"/>
+        </w:tabs>
+        <w:ind w:left="2160" w:hanging="360"/>
+      </w:pPr>
+      <w:rPr>
+        <w:rFonts w:ascii="Wingdings" w:hAnsi="Wingdings" w:hint="default"/>
+        <w:sz w:val="20"/>
+      </w:rPr>
+    </w:lvl>
+    <w:lvl w:ilvl="3" w:tentative="1">
+      <w:start w:val="1"/>
+      <w:numFmt w:val="bullet"/>
+      <w:lvlText w:val=""/>
+      <w:lvlJc w:val="left"/>
+      <w:pPr>
+        <w:tabs>
+          <w:tab w:val="num" w:pos="2880"/>
+        </w:tabs>
+        <w:ind w:left="2880" w:hanging="360"/>
+      </w:pPr>
+      <w:rPr>
+        <w:rFonts w:ascii="Wingdings" w:hAnsi="Wingdings" w:hint="default"/>
+        <w:sz w:val="20"/>
+      </w:rPr>
+    </w:lvl>
+    <w:lvl w:ilvl="4" w:tentative="1">
+      <w:start w:val="1"/>
+      <w:numFmt w:val="bullet"/>
+      <w:lvlText w:val=""/>
+      <w:lvlJc w:val="left"/>
+      <w:pPr>
+        <w:tabs>
+          <w:tab w:val="num" w:pos="3600"/>
+        </w:tabs>
+        <w:ind w:left="3600" w:hanging="360"/>
+      </w:pPr>
+      <w:rPr>
+        <w:rFonts w:ascii="Wingdings" w:hAnsi="Wingdings" w:hint="default"/>
+        <w:sz w:val="20"/>
+      </w:rPr>
+    </w:lvl>
+    <w:lvl w:ilvl="5" w:tentative="1">
+      <w:start w:val="1"/>
+      <w:numFmt w:val="bullet"/>
+      <w:lvlText w:val=""/>
+      <w:lvlJc w:val="left"/>
+      <w:pPr>
+        <w:tabs>
+          <w:tab w:val="num" w:pos="4320"/>
+        </w:tabs>
+        <w:ind w:left="4320" w:hanging="360"/>
+      </w:pPr>
+      <w:rPr>
+        <w:rFonts w:ascii="Wingdings" w:hAnsi="Wingdings" w:hint="default"/>
+        <w:sz w:val="20"/>
+      </w:rPr>
+    </w:lvl>
+    <w:lvl w:ilvl="6" w:tentative="1">
+      <w:start w:val="1"/>
+      <w:numFmt w:val="bullet"/>
+      <w:lvlText w:val=""/>
+      <w:lvlJc w:val="left"/>
+      <w:pPr>
+        <w:tabs>
+          <w:tab w:val="num" w:pos="5040"/>
+        </w:tabs>
+        <w:ind w:left="5040" w:hanging="360"/>
+      </w:pPr>
+      <w:rPr>
+        <w:rFonts w:ascii="Wingdings" w:hAnsi="Wingdings" w:hint="default"/>
+        <w:sz w:val="20"/>
+      </w:rPr>
+    </w:lvl>
+    <w:lvl w:ilvl="7" w:tentative="1">
+      <w:start w:val="1"/>
+      <w:numFmt w:val="bullet"/>
+      <w:lvlText w:val=""/>
+      <w:lvlJc w:val="left"/>
+      <w:pPr>
+        <w:tabs>
+          <w:tab w:val="num" w:pos="5760"/>
+        </w:tabs>
+        <w:ind w:left="5760" w:hanging="360"/>
+      </w:pPr>
+      <w:rPr>
+        <w:rFonts w:ascii="Wingdings" w:hAnsi="Wingdings" w:hint="default"/>
+        <w:sz w:val="20"/>
+      </w:rPr>
+    </w:lvl>
+    <w:lvl w:ilvl="8" w:tentative="1">
+      <w:start w:val="1"/>
+      <w:numFmt w:val="bullet"/>
+      <w:lvlText w:val=""/>
+      <w:lvlJc w:val="left"/>
+      <w:pPr>
+        <w:tabs>
+          <w:tab w:val="num" w:pos="6480"/>
+        </w:tabs>
+        <w:ind w:left="6480" w:hanging="360"/>
+      </w:pPr>
+      <w:rPr>
+        <w:rFonts w:ascii="Wingdings" w:hAnsi="Wingdings" w:hint="default"/>
+        <w:sz w:val="20"/>
+      </w:rPr>
+    </w:lvl>
+  </w:abstractNum>
+  <w:abstractNum w:abstractNumId="47" w15:restartNumberingAfterBreak="0">
     <w:nsid w:val="726B3476"/>
     <w:multiLevelType w:val="multilevel"/>
     <w:tmpl w:val="AE4889C6"/>
@@ -15209,7 +22681,7 @@
       </w:rPr>
     </w:lvl>
   </w:abstractNum>
-  <w:abstractNum w:abstractNumId="32" w15:restartNumberingAfterBreak="0">
+  <w:abstractNum w:abstractNumId="48" w15:restartNumberingAfterBreak="0">
     <w:nsid w:val="75A055D5"/>
     <w:multiLevelType w:val="multilevel"/>
     <w:tmpl w:val="175680DA"/>
@@ -15358,7 +22830,7 @@
       </w:rPr>
     </w:lvl>
   </w:abstractNum>
-  <w:abstractNum w:abstractNumId="33" w15:restartNumberingAfterBreak="0">
+  <w:abstractNum w:abstractNumId="49" w15:restartNumberingAfterBreak="0">
     <w:nsid w:val="7EEE3238"/>
     <w:multiLevelType w:val="multilevel"/>
     <w:tmpl w:val="7A9E7524"/>
@@ -15507,7 +22979,7 @@
       </w:rPr>
     </w:lvl>
   </w:abstractNum>
-  <w:abstractNum w:abstractNumId="34" w15:restartNumberingAfterBreak="0">
+  <w:abstractNum w:abstractNumId="50" w15:restartNumberingAfterBreak="0">
     <w:nsid w:val="7FCF0833"/>
     <w:multiLevelType w:val="multilevel"/>
     <w:tmpl w:val="723A8D12"/>
@@ -15657,109 +23129,157 @@
     </w:lvl>
   </w:abstractNum>
   <w:num w:numId="1" w16cid:durableId="313878246">
-    <w:abstractNumId w:val="6"/>
+    <w:abstractNumId w:val="10"/>
   </w:num>
   <w:num w:numId="2" w16cid:durableId="1150638726">
-    <w:abstractNumId w:val="15"/>
+    <w:abstractNumId w:val="22"/>
   </w:num>
   <w:num w:numId="3" w16cid:durableId="1885940771">
-    <w:abstractNumId w:val="3"/>
+    <w:abstractNumId w:val="4"/>
   </w:num>
   <w:num w:numId="4" w16cid:durableId="1833787813">
-    <w:abstractNumId w:val="27"/>
+    <w:abstractNumId w:val="41"/>
   </w:num>
   <w:num w:numId="5" w16cid:durableId="307052533">
-    <w:abstractNumId w:val="9"/>
+    <w:abstractNumId w:val="14"/>
   </w:num>
   <w:num w:numId="6" w16cid:durableId="847713210">
+    <w:abstractNumId w:val="33"/>
+  </w:num>
+  <w:num w:numId="7" w16cid:durableId="1818645912">
+    <w:abstractNumId w:val="45"/>
+  </w:num>
+  <w:num w:numId="8" w16cid:durableId="1177647901">
+    <w:abstractNumId w:val="32"/>
+  </w:num>
+  <w:num w:numId="9" w16cid:durableId="409547993">
+    <w:abstractNumId w:val="28"/>
+  </w:num>
+  <w:num w:numId="10" w16cid:durableId="153032507">
+    <w:abstractNumId w:val="26"/>
+  </w:num>
+  <w:num w:numId="11" w16cid:durableId="2096170172">
+    <w:abstractNumId w:val="37"/>
+  </w:num>
+  <w:num w:numId="12" w16cid:durableId="351150676">
     <w:abstractNumId w:val="23"/>
   </w:num>
-  <w:num w:numId="7" w16cid:durableId="1818645912">
-    <w:abstractNumId w:val="30"/>
-  </w:num>
-  <w:num w:numId="8" w16cid:durableId="1177647901">
-    <w:abstractNumId w:val="22"/>
-  </w:num>
-  <w:num w:numId="9" w16cid:durableId="409547993">
-    <w:abstractNumId w:val="19"/>
-  </w:num>
-  <w:num w:numId="10" w16cid:durableId="153032507">
-    <w:abstractNumId w:val="17"/>
-  </w:num>
-  <w:num w:numId="11" w16cid:durableId="2096170172">
-    <w:abstractNumId w:val="25"/>
-  </w:num>
-  <w:num w:numId="12" w16cid:durableId="351150676">
-    <w:abstractNumId w:val="16"/>
-  </w:num>
   <w:num w:numId="13" w16cid:durableId="1386678012">
-    <w:abstractNumId w:val="10"/>
+    <w:abstractNumId w:val="15"/>
   </w:num>
   <w:num w:numId="14" w16cid:durableId="1463306773">
     <w:abstractNumId w:val="0"/>
   </w:num>
   <w:num w:numId="15" w16cid:durableId="1278294193">
+    <w:abstractNumId w:val="29"/>
+  </w:num>
+  <w:num w:numId="16" w16cid:durableId="325282503">
+    <w:abstractNumId w:val="43"/>
+  </w:num>
+  <w:num w:numId="17" w16cid:durableId="781728252">
+    <w:abstractNumId w:val="13"/>
+  </w:num>
+  <w:num w:numId="18" w16cid:durableId="855271652">
+    <w:abstractNumId w:val="16"/>
+  </w:num>
+  <w:num w:numId="19" w16cid:durableId="102455293">
+    <w:abstractNumId w:val="17"/>
+  </w:num>
+  <w:num w:numId="20" w16cid:durableId="689143234">
+    <w:abstractNumId w:val="11"/>
+  </w:num>
+  <w:num w:numId="21" w16cid:durableId="1492871274">
+    <w:abstractNumId w:val="27"/>
+  </w:num>
+  <w:num w:numId="22" w16cid:durableId="1716269124">
+    <w:abstractNumId w:val="44"/>
+  </w:num>
+  <w:num w:numId="23" w16cid:durableId="1101025853">
+    <w:abstractNumId w:val="50"/>
+  </w:num>
+  <w:num w:numId="24" w16cid:durableId="188300654">
+    <w:abstractNumId w:val="18"/>
+  </w:num>
+  <w:num w:numId="25" w16cid:durableId="496502077">
+    <w:abstractNumId w:val="19"/>
+  </w:num>
+  <w:num w:numId="26" w16cid:durableId="706609238">
+    <w:abstractNumId w:val="8"/>
+  </w:num>
+  <w:num w:numId="27" w16cid:durableId="1648784394">
+    <w:abstractNumId w:val="2"/>
+  </w:num>
+  <w:num w:numId="28" w16cid:durableId="142045484">
+    <w:abstractNumId w:val="36"/>
+  </w:num>
+  <w:num w:numId="29" w16cid:durableId="1313560559">
+    <w:abstractNumId w:val="48"/>
+  </w:num>
+  <w:num w:numId="30" w16cid:durableId="594901492">
+    <w:abstractNumId w:val="49"/>
+  </w:num>
+  <w:num w:numId="31" w16cid:durableId="1379695600">
+    <w:abstractNumId w:val="30"/>
+  </w:num>
+  <w:num w:numId="32" w16cid:durableId="1919514909">
+    <w:abstractNumId w:val="47"/>
+  </w:num>
+  <w:num w:numId="33" w16cid:durableId="308559140">
+    <w:abstractNumId w:val="9"/>
+  </w:num>
+  <w:num w:numId="34" w16cid:durableId="928121655">
+    <w:abstractNumId w:val="40"/>
+  </w:num>
+  <w:num w:numId="35" w16cid:durableId="418060355">
+    <w:abstractNumId w:val="3"/>
+  </w:num>
+  <w:num w:numId="36" w16cid:durableId="180053185">
+    <w:abstractNumId w:val="6"/>
+  </w:num>
+  <w:num w:numId="37" w16cid:durableId="1468664447">
+    <w:abstractNumId w:val="5"/>
+  </w:num>
+  <w:num w:numId="38" w16cid:durableId="1213031091">
+    <w:abstractNumId w:val="25"/>
+  </w:num>
+  <w:num w:numId="39" w16cid:durableId="486634449">
+    <w:abstractNumId w:val="34"/>
+  </w:num>
+  <w:num w:numId="40" w16cid:durableId="1118181144">
+    <w:abstractNumId w:val="31"/>
+  </w:num>
+  <w:num w:numId="41" w16cid:durableId="313336923">
+    <w:abstractNumId w:val="12"/>
+  </w:num>
+  <w:num w:numId="42" w16cid:durableId="1714500648">
+    <w:abstractNumId w:val="46"/>
+  </w:num>
+  <w:num w:numId="43" w16cid:durableId="792208951">
+    <w:abstractNumId w:val="38"/>
+  </w:num>
+  <w:num w:numId="44" w16cid:durableId="768893372">
     <w:abstractNumId w:val="20"/>
   </w:num>
-  <w:num w:numId="16" w16cid:durableId="325282503">
-    <w:abstractNumId w:val="28"/>
+  <w:num w:numId="45" w16cid:durableId="971911466">
+    <w:abstractNumId w:val="1"/>
   </w:num>
-  <w:num w:numId="17" w16cid:durableId="781728252">
-    <w:abstractNumId w:val="8"/>
+  <w:num w:numId="46" w16cid:durableId="1079257748">
+    <w:abstractNumId w:val="39"/>
   </w:num>
-  <w:num w:numId="18" w16cid:durableId="855271652">
-    <w:abstractNumId w:val="11"/>
-  </w:num>
-  <w:num w:numId="19" w16cid:durableId="102455293">
-    <w:abstractNumId w:val="12"/>
-  </w:num>
-  <w:num w:numId="20" w16cid:durableId="689143234">
+  <w:num w:numId="47" w16cid:durableId="1885867537">
     <w:abstractNumId w:val="7"/>
   </w:num>
-  <w:num w:numId="21" w16cid:durableId="1492871274">
-    <w:abstractNumId w:val="18"/>
+  <w:num w:numId="48" w16cid:durableId="1700856045">
+    <w:abstractNumId w:val="35"/>
   </w:num>
-  <w:num w:numId="22" w16cid:durableId="1716269124">
-    <w:abstractNumId w:val="29"/>
-  </w:num>
-  <w:num w:numId="23" w16cid:durableId="1101025853">
-    <w:abstractNumId w:val="34"/>
-  </w:num>
-  <w:num w:numId="24" w16cid:durableId="188300654">
-    <w:abstractNumId w:val="13"/>
-  </w:num>
-  <w:num w:numId="25" w16cid:durableId="496502077">
-    <w:abstractNumId w:val="14"/>
-  </w:num>
-  <w:num w:numId="26" w16cid:durableId="706609238">
-    <w:abstractNumId w:val="4"/>
-  </w:num>
-  <w:num w:numId="27" w16cid:durableId="1648784394">
-    <w:abstractNumId w:val="1"/>
-  </w:num>
-  <w:num w:numId="28" w16cid:durableId="142045484">
-    <w:abstractNumId w:val="24"/>
-  </w:num>
-  <w:num w:numId="29" w16cid:durableId="1313560559">
-    <w:abstractNumId w:val="32"/>
-  </w:num>
-  <w:num w:numId="30" w16cid:durableId="594901492">
-    <w:abstractNumId w:val="33"/>
-  </w:num>
-  <w:num w:numId="31" w16cid:durableId="1379695600">
+  <w:num w:numId="49" w16cid:durableId="1024600362">
     <w:abstractNumId w:val="21"/>
   </w:num>
-  <w:num w:numId="32" w16cid:durableId="1919514909">
-    <w:abstractNumId w:val="31"/>
+  <w:num w:numId="50" w16cid:durableId="715129730">
+    <w:abstractNumId w:val="42"/>
   </w:num>
-  <w:num w:numId="33" w16cid:durableId="308559140">
-    <w:abstractNumId w:val="5"/>
-  </w:num>
-  <w:num w:numId="34" w16cid:durableId="928121655">
-    <w:abstractNumId w:val="26"/>
-  </w:num>
-  <w:num w:numId="35" w16cid:durableId="418060355">
-    <w:abstractNumId w:val="2"/>
+  <w:num w:numId="51" w16cid:durableId="752320385">
+    <w:abstractNumId w:val="24"/>
   </w:num>
 </w:numbering>
 </file>

--- a/GS III.docx
+++ b/GS III.docx
@@ -435,7 +435,15 @@
         <w:t>Essay:</w:t>
       </w:r>
       <w:r>
-        <w:t xml:space="preserve"> The topic of quality education, judicial activism, or human resource development could be a potential essay theme. This article provides you with a strong set of arguments, data points, and contrasting viewpoints (Supreme Court's vs. State governments' vs. teachers' unions) to write a balanced and well-informed essay. You can use phrases like "spectre of empty classrooms" to add depth to your writing.</w:t>
+        <w:t xml:space="preserve"> The topic of quality education, judicial activism, or human resource development could be a potential essay theme. This article provides you with a strong set of arguments, data points, and contrasting viewpoints (Supreme Court's vs. State </w:t>
+      </w:r>
+      <w:proofErr w:type="gramStart"/>
+      <w:r>
+        <w:t>governments'</w:t>
+      </w:r>
+      <w:proofErr w:type="gramEnd"/>
+      <w:r>
+        <w:t xml:space="preserve"> vs. teachers' unions) to write a balanced and well-informed essay. You can use phrases like "spectre of empty classrooms" to add depth to your writing.</w:t>
       </w:r>
     </w:p>
     <w:p>
@@ -811,7 +819,23 @@
           <w:sz w:val="24"/>
           <w:szCs w:val="24"/>
         </w:rPr>
-        <w:t xml:space="preserve"> sides of the labor market.</w:t>
+        <w:t xml:space="preserve"> sides of the </w:t>
+      </w:r>
+      <w:proofErr w:type="spellStart"/>
+      <w:r>
+        <w:rPr>
+          <w:sz w:val="24"/>
+          <w:szCs w:val="24"/>
+        </w:rPr>
+        <w:t>labor</w:t>
+      </w:r>
+      <w:proofErr w:type="spellEnd"/>
+      <w:r>
+        <w:rPr>
+          <w:sz w:val="24"/>
+          <w:szCs w:val="24"/>
+        </w:rPr>
+        <w:t xml:space="preserve"> market.</w:t>
       </w:r>
     </w:p>
     <w:p>
@@ -841,21 +865,48 @@
         </w:rPr>
         <w:t xml:space="preserve"> Driven by consistent economic and sectoral growth. The article emphasizes focusing on </w:t>
       </w:r>
-      <w:r>
-        <w:rPr>
-          <w:b/>
-          <w:bCs/>
-          <w:sz w:val="24"/>
-          <w:szCs w:val="24"/>
-        </w:rPr>
-        <w:t>labor-intensive sectors</w:t>
-      </w:r>
-      <w:r>
-        <w:rPr>
-          <w:sz w:val="24"/>
-          <w:szCs w:val="24"/>
-        </w:rPr>
-        <w:t xml:space="preserve"> like textiles, tourism, agro-processing, real estate, and healthcare.</w:t>
+      <w:proofErr w:type="spellStart"/>
+      <w:r>
+        <w:rPr>
+          <w:b/>
+          <w:bCs/>
+          <w:sz w:val="24"/>
+          <w:szCs w:val="24"/>
+        </w:rPr>
+        <w:t>labor-intensive</w:t>
+      </w:r>
+      <w:proofErr w:type="spellEnd"/>
+      <w:r>
+        <w:rPr>
+          <w:b/>
+          <w:bCs/>
+          <w:sz w:val="24"/>
+          <w:szCs w:val="24"/>
+        </w:rPr>
+        <w:t xml:space="preserve"> sectors</w:t>
+      </w:r>
+      <w:r>
+        <w:rPr>
+          <w:sz w:val="24"/>
+          <w:szCs w:val="24"/>
+        </w:rPr>
+        <w:t xml:space="preserve"> like textiles, tourism, </w:t>
+      </w:r>
+      <w:proofErr w:type="spellStart"/>
+      <w:r>
+        <w:rPr>
+          <w:sz w:val="24"/>
+          <w:szCs w:val="24"/>
+        </w:rPr>
+        <w:t>agro</w:t>
+      </w:r>
+      <w:proofErr w:type="spellEnd"/>
+      <w:r>
+        <w:rPr>
+          <w:sz w:val="24"/>
+          <w:szCs w:val="24"/>
+        </w:rPr>
+        <w:t>-processing, real estate, and healthcare.</w:t>
       </w:r>
     </w:p>
     <w:p>
@@ -1017,7 +1068,27 @@
           <w:sz w:val="24"/>
           <w:szCs w:val="24"/>
         </w:rPr>
-        <w:t>female labor force participation (FLFP)</w:t>
+        <w:t xml:space="preserve">female </w:t>
+      </w:r>
+      <w:proofErr w:type="spellStart"/>
+      <w:r>
+        <w:rPr>
+          <w:b/>
+          <w:bCs/>
+          <w:sz w:val="24"/>
+          <w:szCs w:val="24"/>
+        </w:rPr>
+        <w:t>labor</w:t>
+      </w:r>
+      <w:proofErr w:type="spellEnd"/>
+      <w:r>
+        <w:rPr>
+          <w:b/>
+          <w:bCs/>
+          <w:sz w:val="24"/>
+          <w:szCs w:val="24"/>
+        </w:rPr>
+        <w:t xml:space="preserve"> force participation (FLFP)</w:t>
       </w:r>
       <w:r>
         <w:rPr>
@@ -1484,7 +1555,23 @@
           <w:sz w:val="24"/>
           <w:szCs w:val="24"/>
         </w:rPr>
-        <w:t xml:space="preserve"> Discuss the challenges (fragmented policies, skill mismatch, regional disparities) and then propose a multi-faceted solution based on the article's recommendations (Integrated National Employment Policy, focus on labor-intensive sectors, policy for gig economy, etc.).</w:t>
+        <w:t xml:space="preserve"> Discuss the challenges (fragmented policies, skill mismatch, regional disparities) and then propose a multi-faceted solution based on the article's recommendations (Integrated National Employment Policy, focus on </w:t>
+      </w:r>
+      <w:proofErr w:type="spellStart"/>
+      <w:r>
+        <w:rPr>
+          <w:sz w:val="24"/>
+          <w:szCs w:val="24"/>
+        </w:rPr>
+        <w:t>labor-intensive</w:t>
+      </w:r>
+      <w:proofErr w:type="spellEnd"/>
+      <w:r>
+        <w:rPr>
+          <w:sz w:val="24"/>
+          <w:szCs w:val="24"/>
+        </w:rPr>
+        <w:t xml:space="preserve"> sectors, policy for gig economy, etc.).</w:t>
       </w:r>
     </w:p>
     <w:p>
@@ -2704,7 +2791,23 @@
           <w:sz w:val="24"/>
           <w:szCs w:val="24"/>
         </w:rPr>
-        <w:t xml:space="preserve"> refineries and testing centers, making the process of depositing gold difficult and complex for many.</w:t>
+        <w:t xml:space="preserve"> refineries and testing </w:t>
+      </w:r>
+      <w:proofErr w:type="spellStart"/>
+      <w:r>
+        <w:rPr>
+          <w:sz w:val="24"/>
+          <w:szCs w:val="24"/>
+        </w:rPr>
+        <w:t>centers</w:t>
+      </w:r>
+      <w:proofErr w:type="spellEnd"/>
+      <w:r>
+        <w:rPr>
+          <w:sz w:val="24"/>
+          <w:szCs w:val="24"/>
+        </w:rPr>
+        <w:t>, making the process of depositing gold difficult and complex for many.</w:t>
       </w:r>
     </w:p>
     <w:p>
@@ -2732,7 +2835,23 @@
           <w:sz w:val="24"/>
           <w:szCs w:val="24"/>
         </w:rPr>
-        <w:t xml:space="preserve"> The article outlines three essentials for a successful new scheme:</w:t>
+        <w:t xml:space="preserve"> The article </w:t>
+      </w:r>
+      <w:proofErr w:type="gramStart"/>
+      <w:r>
+        <w:rPr>
+          <w:sz w:val="24"/>
+          <w:szCs w:val="24"/>
+        </w:rPr>
+        <w:t>outlines</w:t>
+      </w:r>
+      <w:proofErr w:type="gramEnd"/>
+      <w:r>
+        <w:rPr>
+          <w:sz w:val="24"/>
+          <w:szCs w:val="24"/>
+        </w:rPr>
+        <w:t xml:space="preserve"> three essentials for a successful new scheme:</w:t>
       </w:r>
     </w:p>
     <w:p>
@@ -2760,7 +2879,39 @@
           <w:sz w:val="24"/>
           <w:szCs w:val="24"/>
         </w:rPr>
-        <w:t xml:space="preserve"> A formal network of collection and purity testing centers is needed. The number of Bureau of Indian Standards (BIS)-registered assaying and hallmarking centers has almost doubled in the last four years, but a large portion of the market still consists of unbranded gold with uncertain purity, which needs to be addressed.</w:t>
+        <w:t xml:space="preserve"> A formal network of collection and purity testing </w:t>
+      </w:r>
+      <w:proofErr w:type="spellStart"/>
+      <w:r>
+        <w:rPr>
+          <w:sz w:val="24"/>
+          <w:szCs w:val="24"/>
+        </w:rPr>
+        <w:t>centers</w:t>
+      </w:r>
+      <w:proofErr w:type="spellEnd"/>
+      <w:r>
+        <w:rPr>
+          <w:sz w:val="24"/>
+          <w:szCs w:val="24"/>
+        </w:rPr>
+        <w:t xml:space="preserve"> is needed. The number of Bureau of Indian Standards (BIS)-registered assaying and hallmarking </w:t>
+      </w:r>
+      <w:proofErr w:type="spellStart"/>
+      <w:r>
+        <w:rPr>
+          <w:sz w:val="24"/>
+          <w:szCs w:val="24"/>
+        </w:rPr>
+        <w:t>centers</w:t>
+      </w:r>
+      <w:proofErr w:type="spellEnd"/>
+      <w:r>
+        <w:rPr>
+          <w:sz w:val="24"/>
+          <w:szCs w:val="24"/>
+        </w:rPr>
+        <w:t xml:space="preserve"> has almost doubled in the last four years, but a large portion of the market still consists of unbranded gold with uncertain purity, which needs to be addressed.</w:t>
       </w:r>
     </w:p>
     <w:p>
@@ -2788,7 +2939,23 @@
           <w:sz w:val="24"/>
           <w:szCs w:val="24"/>
         </w:rPr>
-        <w:t xml:space="preserve"> Banks can handle money flows, while specialized centers can securely and transparently handle the physical movement of gold.</w:t>
+        <w:t xml:space="preserve"> Banks can handle money flows, while specialized </w:t>
+      </w:r>
+      <w:proofErr w:type="spellStart"/>
+      <w:r>
+        <w:rPr>
+          <w:sz w:val="24"/>
+          <w:szCs w:val="24"/>
+        </w:rPr>
+        <w:t>centers</w:t>
+      </w:r>
+      <w:proofErr w:type="spellEnd"/>
+      <w:r>
+        <w:rPr>
+          <w:sz w:val="24"/>
+          <w:szCs w:val="24"/>
+        </w:rPr>
+        <w:t xml:space="preserve"> can securely and transparently handle the physical movement of gold.</w:t>
       </w:r>
     </w:p>
     <w:p>
@@ -3057,7 +3224,23 @@
           <w:sz w:val="24"/>
           <w:szCs w:val="24"/>
         </w:rPr>
-        <w:t xml:space="preserve"> Analyze the reasons for the limited success of previous gold monetization schemes and use the article's recommendations to suggest improvements.</w:t>
+        <w:t xml:space="preserve"> </w:t>
+      </w:r>
+      <w:proofErr w:type="spellStart"/>
+      <w:r>
+        <w:rPr>
+          <w:sz w:val="24"/>
+          <w:szCs w:val="24"/>
+        </w:rPr>
+        <w:t>Analyze</w:t>
+      </w:r>
+      <w:proofErr w:type="spellEnd"/>
+      <w:r>
+        <w:rPr>
+          <w:sz w:val="24"/>
+          <w:szCs w:val="24"/>
+        </w:rPr>
+        <w:t xml:space="preserve"> the reasons for the limited success of previous gold monetization schemes and use the article's recommendations to suggest improvements.</w:t>
       </w:r>
     </w:p>
     <w:p>
@@ -3113,7 +3296,23 @@
           <w:sz w:val="24"/>
           <w:szCs w:val="24"/>
         </w:rPr>
-        <w:t xml:space="preserve"> This topic can be a central theme for an essay on "Atmanirbhar Bharat," "Economic Reforms," or "The Role of Tradition in Modern Economy." The article's core argument—that India can fund its own growth by mobilizing its domestic wealth—is a powerful thesis.</w:t>
+        <w:t xml:space="preserve"> This topic can be a central theme for an essay on "</w:t>
+      </w:r>
+      <w:proofErr w:type="spellStart"/>
+      <w:r>
+        <w:rPr>
+          <w:sz w:val="24"/>
+          <w:szCs w:val="24"/>
+        </w:rPr>
+        <w:t>Atmanirbhar</w:t>
+      </w:r>
+      <w:proofErr w:type="spellEnd"/>
+      <w:r>
+        <w:rPr>
+          <w:sz w:val="24"/>
+          <w:szCs w:val="24"/>
+        </w:rPr>
+        <w:t xml:space="preserve"> Bharat," "Economic Reforms," or "The Role of Tradition in Modern Economy." The article's core argument—that India can fund its own growth by mobilizing its domestic wealth—is a powerful thesis.</w:t>
       </w:r>
     </w:p>
     <w:p>
@@ -3301,7 +3500,23 @@
           <w:sz w:val="24"/>
           <w:szCs w:val="24"/>
         </w:rPr>
-        <w:t>Despite favorable government policies and "India Inc." sitting on record-high profits, private investment has remained sluggish. The Finance Ministry noted that "slow... private investment appetite may restrict acceleration in economic momentum".</w:t>
+        <w:t xml:space="preserve">Despite </w:t>
+      </w:r>
+      <w:proofErr w:type="spellStart"/>
+      <w:r>
+        <w:rPr>
+          <w:sz w:val="24"/>
+          <w:szCs w:val="24"/>
+        </w:rPr>
+        <w:t>favorable</w:t>
+      </w:r>
+      <w:proofErr w:type="spellEnd"/>
+      <w:r>
+        <w:rPr>
+          <w:sz w:val="24"/>
+          <w:szCs w:val="24"/>
+        </w:rPr>
+        <w:t xml:space="preserve"> government policies and "India Inc." sitting on record-high profits, private investment has remained sluggish. The Finance Ministry noted that "slow... private investment appetite may restrict acceleration in economic momentum".</w:t>
       </w:r>
     </w:p>
     <w:p>
@@ -3491,7 +3706,23 @@
           <w:sz w:val="24"/>
           <w:szCs w:val="24"/>
         </w:rPr>
-        <w:t>Private sector R&amp;D investment is also concentrated in a few sectors like drugs, IT, transport, defense, and biotechnology.</w:t>
+        <w:t xml:space="preserve">Private sector R&amp;D investment is also concentrated in a few sectors like drugs, IT, transport, </w:t>
+      </w:r>
+      <w:proofErr w:type="spellStart"/>
+      <w:r>
+        <w:rPr>
+          <w:sz w:val="24"/>
+          <w:szCs w:val="24"/>
+        </w:rPr>
+        <w:t>defense</w:t>
+      </w:r>
+      <w:proofErr w:type="spellEnd"/>
+      <w:r>
+        <w:rPr>
+          <w:sz w:val="24"/>
+          <w:szCs w:val="24"/>
+        </w:rPr>
+        <w:t>, and biotechnology.</w:t>
       </w:r>
     </w:p>
     <w:p>
@@ -3636,7 +3867,23 @@
           <w:sz w:val="24"/>
           <w:szCs w:val="24"/>
         </w:rPr>
-        <w:t xml:space="preserve">The government has created a favorable policy environment with initiatives like </w:t>
+        <w:t xml:space="preserve">The government has created a </w:t>
+      </w:r>
+      <w:proofErr w:type="spellStart"/>
+      <w:r>
+        <w:rPr>
+          <w:sz w:val="24"/>
+          <w:szCs w:val="24"/>
+        </w:rPr>
+        <w:t>favorable</w:t>
+      </w:r>
+      <w:proofErr w:type="spellEnd"/>
+      <w:r>
+        <w:rPr>
+          <w:sz w:val="24"/>
+          <w:szCs w:val="24"/>
+        </w:rPr>
+        <w:t xml:space="preserve"> policy environment with initiatives like </w:t>
       </w:r>
       <w:r>
         <w:rPr>
@@ -3827,7 +4074,23 @@
           <w:sz w:val="24"/>
           <w:szCs w:val="24"/>
         </w:rPr>
-        <w:t xml:space="preserve"> Use the data on public vs. private capex and outward FDI to analyze the drivers of and bottlenecks to India's growth.</w:t>
+        <w:t xml:space="preserve"> Use the data on public vs. private capex and outward FDI to </w:t>
+      </w:r>
+      <w:proofErr w:type="spellStart"/>
+      <w:r>
+        <w:rPr>
+          <w:sz w:val="24"/>
+          <w:szCs w:val="24"/>
+        </w:rPr>
+        <w:t>analyze</w:t>
+      </w:r>
+      <w:proofErr w:type="spellEnd"/>
+      <w:r>
+        <w:rPr>
+          <w:sz w:val="24"/>
+          <w:szCs w:val="24"/>
+        </w:rPr>
+        <w:t xml:space="preserve"> the drivers of and bottlenecks to India's growth.</w:t>
       </w:r>
     </w:p>
     <w:p>
@@ -3911,7 +4174,23 @@
           <w:sz w:val="24"/>
           <w:szCs w:val="24"/>
         </w:rPr>
-        <w:t xml:space="preserve"> This topic can be a central theme for an essay on "India's Economic Future," "Public-Private Partnership," or "Atmanirbhar Bharat." The article's core argument—that India's growth needs to be driven by its own capital—is a powerful thesis.</w:t>
+        <w:t xml:space="preserve"> This topic can be a central theme for an essay on "India's Economic Future," "Public-Private Partnership," or "</w:t>
+      </w:r>
+      <w:proofErr w:type="spellStart"/>
+      <w:r>
+        <w:rPr>
+          <w:sz w:val="24"/>
+          <w:szCs w:val="24"/>
+        </w:rPr>
+        <w:t>Atmanirbhar</w:t>
+      </w:r>
+      <w:proofErr w:type="spellEnd"/>
+      <w:r>
+        <w:rPr>
+          <w:sz w:val="24"/>
+          <w:szCs w:val="24"/>
+        </w:rPr>
+        <w:t xml:space="preserve"> Bharat." The article's core argument—that India's growth needs to be driven by its own capital—is a powerful thesis.</w:t>
       </w:r>
     </w:p>
     <w:p>
@@ -4202,14 +4481,25 @@
         </w:rPr>
         <w:t xml:space="preserve">In a landmark May 16, 2025 judgment on the </w:t>
       </w:r>
-      <w:r>
-        <w:rPr>
-          <w:b/>
-          <w:bCs/>
-          <w:sz w:val="24"/>
-          <w:szCs w:val="24"/>
-        </w:rPr>
-        <w:t>Vanashakti v. Union of India</w:t>
+      <w:proofErr w:type="spellStart"/>
+      <w:r>
+        <w:rPr>
+          <w:b/>
+          <w:bCs/>
+          <w:sz w:val="24"/>
+          <w:szCs w:val="24"/>
+        </w:rPr>
+        <w:t>Vanashakti</w:t>
+      </w:r>
+      <w:proofErr w:type="spellEnd"/>
+      <w:r>
+        <w:rPr>
+          <w:b/>
+          <w:bCs/>
+          <w:sz w:val="24"/>
+          <w:szCs w:val="24"/>
+        </w:rPr>
+        <w:t xml:space="preserve"> v. Union of India</w:t>
       </w:r>
       <w:r>
         <w:rPr>
@@ -4707,12 +4997,21 @@
           <w:szCs w:val="24"/>
         </w:rPr>
       </w:pPr>
-      <w:r>
-        <w:rPr>
-          <w:sz w:val="24"/>
-          <w:szCs w:val="24"/>
-        </w:rPr>
-        <w:t>Analyze the challenges of implementing environmental policies and the gap between legal mandates and on-the-ground realities.</w:t>
+      <w:proofErr w:type="spellStart"/>
+      <w:r>
+        <w:rPr>
+          <w:sz w:val="24"/>
+          <w:szCs w:val="24"/>
+        </w:rPr>
+        <w:t>Analyze</w:t>
+      </w:r>
+      <w:proofErr w:type="spellEnd"/>
+      <w:r>
+        <w:rPr>
+          <w:sz w:val="24"/>
+          <w:szCs w:val="24"/>
+        </w:rPr>
+        <w:t xml:space="preserve"> the challenges of implementing environmental policies and the gap between legal mandates and on-the-ground realities.</w:t>
       </w:r>
     </w:p>
     <w:p>
@@ -5182,7 +5481,23 @@
           <w:sz w:val="24"/>
           <w:szCs w:val="24"/>
         </w:rPr>
-        <w:t xml:space="preserve"> notes that accidents are rarely random and often linked to employer practices like long working hours, inadequate rest, and low wages. A recent study from IndustriALL found that accidents often occur due to "severe negligence of safety rules, a weak supervisory system, inadequate factory inspections and the employment of large numbers of untrained precarious workers".</w:t>
+        <w:t xml:space="preserve"> notes that accidents are rarely random and often linked to employer practices like long working hours, inadequate rest, and low wages. A recent study from </w:t>
+      </w:r>
+      <w:proofErr w:type="spellStart"/>
+      <w:r>
+        <w:rPr>
+          <w:sz w:val="24"/>
+          <w:szCs w:val="24"/>
+        </w:rPr>
+        <w:t>IndustriALL</w:t>
+      </w:r>
+      <w:proofErr w:type="spellEnd"/>
+      <w:r>
+        <w:rPr>
+          <w:sz w:val="24"/>
+          <w:szCs w:val="24"/>
+        </w:rPr>
+        <w:t xml:space="preserve"> found that accidents often occur due to "severe negligence of safety rules, a weak supervisory system, inadequate factory inspections and the employment of large numbers of untrained precarious workers".</w:t>
       </w:r>
     </w:p>
     <w:p>
@@ -5254,7 +5569,23 @@
           <w:sz w:val="24"/>
           <w:szCs w:val="24"/>
         </w:rPr>
-        <w:t>, was a cornerstone of labor regulation, setting standards for factory licensing, machinery maintenance, working hours, and welfare facilities like canteens and crèches. It also provided for inspections to enforce these standards.</w:t>
+        <w:t xml:space="preserve">, was a cornerstone of </w:t>
+      </w:r>
+      <w:proofErr w:type="spellStart"/>
+      <w:r>
+        <w:rPr>
+          <w:sz w:val="24"/>
+          <w:szCs w:val="24"/>
+        </w:rPr>
+        <w:t>labor</w:t>
+      </w:r>
+      <w:proofErr w:type="spellEnd"/>
+      <w:r>
+        <w:rPr>
+          <w:sz w:val="24"/>
+          <w:szCs w:val="24"/>
+        </w:rPr>
+        <w:t xml:space="preserve"> regulation, setting standards for factory licensing, machinery maintenance, working hours, and welfare facilities like canteens and crèches. It also provided for inspections to enforce these standards.</w:t>
       </w:r>
     </w:p>
     <w:p>
@@ -5584,7 +5915,23 @@
           <w:sz w:val="24"/>
           <w:szCs w:val="24"/>
         </w:rPr>
-        <w:t>. It is rooted in the civilisational ethos of śrama dharma, or the dignity of work.</w:t>
+        <w:t xml:space="preserve">. It is rooted in the civilisational ethos of </w:t>
+      </w:r>
+      <w:proofErr w:type="spellStart"/>
+      <w:r>
+        <w:rPr>
+          <w:sz w:val="24"/>
+          <w:szCs w:val="24"/>
+        </w:rPr>
+        <w:t>śrama</w:t>
+      </w:r>
+      <w:proofErr w:type="spellEnd"/>
+      <w:r>
+        <w:rPr>
+          <w:sz w:val="24"/>
+          <w:szCs w:val="24"/>
+        </w:rPr>
+        <w:t xml:space="preserve"> dharma, or the dignity of work.</w:t>
       </w:r>
     </w:p>
     <w:p>
@@ -6387,17 +6734,7 @@
           <w:sz w:val="24"/>
           <w:szCs w:val="24"/>
         </w:rPr>
-        <w:t xml:space="preserve">1.9 </w:t>
-      </w:r>
-      <w:r>
-        <w:rPr>
-          <w:b/>
-          <w:bCs/>
-          <w:color w:val="4472C4" w:themeColor="accent1"/>
-          <w:sz w:val="24"/>
-          <w:szCs w:val="24"/>
-        </w:rPr>
-        <w:t>Bihar's Employment Crisis</w:t>
+        <w:t>1.9 Bihar's Employment Crisis</w:t>
       </w:r>
     </w:p>
     <w:p>
@@ -6428,7 +6765,23 @@
           <w:sz w:val="24"/>
           <w:szCs w:val="24"/>
         </w:rPr>
-        <w:t xml:space="preserve">, presents a detailed and critical analysis of the employment crisis in Bihar. It argues that while the state's unemployment rate appears deceptively low, a deeper look at other key labor force indicators reveals a grim picture of underdevelopment, lack of formal jobs, and a severe "discouraged worker effect." The article uses data from the </w:t>
+        <w:t xml:space="preserve">, presents a detailed and critical analysis of the employment crisis in Bihar. It argues that while the state's unemployment rate appears deceptively low, a deeper look at other key </w:t>
+      </w:r>
+      <w:proofErr w:type="spellStart"/>
+      <w:r>
+        <w:rPr>
+          <w:sz w:val="24"/>
+          <w:szCs w:val="24"/>
+        </w:rPr>
+        <w:t>labor</w:t>
+      </w:r>
+      <w:proofErr w:type="spellEnd"/>
+      <w:r>
+        <w:rPr>
+          <w:sz w:val="24"/>
+          <w:szCs w:val="24"/>
+        </w:rPr>
+        <w:t xml:space="preserve"> force indicators reveals a grim picture of underdevelopment, lack of formal jobs, and a severe "discouraged worker effect." The article uses data from the </w:t>
       </w:r>
       <w:r>
         <w:rPr>
@@ -6460,7 +6813,7 @@
           <w:szCs w:val="24"/>
         </w:rPr>
         <w:pict w14:anchorId="2D9639DB">
-          <v:rect id="_x0000_i1141" style="width:0;height:1.5pt" o:hralign="center" o:hrstd="t" o:hr="t" fillcolor="#a0a0a0" stroked="f"/>
+          <v:rect id="_x0000_i1039" style="width:0;height:1.5pt" o:hralign="center" o:hrstd="t" o:hr="t" fillcolor="#a0a0a0" stroked="f"/>
         </w:pict>
       </w:r>
     </w:p>
@@ -6627,7 +6980,23 @@
           <w:sz w:val="24"/>
           <w:szCs w:val="24"/>
         </w:rPr>
-        <w:t xml:space="preserve"> where people without jobs lose hope of finding employment and withdraw from the labor force altogether.</w:t>
+        <w:t xml:space="preserve"> where people without jobs lose hope of finding employment and withdraw from the </w:t>
+      </w:r>
+      <w:proofErr w:type="spellStart"/>
+      <w:r>
+        <w:rPr>
+          <w:sz w:val="24"/>
+          <w:szCs w:val="24"/>
+        </w:rPr>
+        <w:t>labor</w:t>
+      </w:r>
+      <w:proofErr w:type="spellEnd"/>
+      <w:r>
+        <w:rPr>
+          <w:sz w:val="24"/>
+          <w:szCs w:val="24"/>
+        </w:rPr>
+        <w:t xml:space="preserve"> force altogether.</w:t>
       </w:r>
     </w:p>
     <w:p>
@@ -6712,7 +7081,23 @@
           <w:sz w:val="24"/>
           <w:szCs w:val="24"/>
         </w:rPr>
-        <w:t>: Bihar's female WPR is only 30.1%. This means that out of 100 women aged 15 and above, only 30 are working, a figure significantly lower than in neighboring states like Jharkhand (49.3%).</w:t>
+        <w:t xml:space="preserve">: Bihar's female WPR is only 30.1%. This means that out of 100 women aged 15 and above, only 30 are working, a figure significantly lower than in </w:t>
+      </w:r>
+      <w:proofErr w:type="spellStart"/>
+      <w:r>
+        <w:rPr>
+          <w:sz w:val="24"/>
+          <w:szCs w:val="24"/>
+        </w:rPr>
+        <w:t>neighboring</w:t>
+      </w:r>
+      <w:proofErr w:type="spellEnd"/>
+      <w:r>
+        <w:rPr>
+          <w:sz w:val="24"/>
+          <w:szCs w:val="24"/>
+        </w:rPr>
+        <w:t xml:space="preserve"> states like Jharkhand (49.3%).</w:t>
       </w:r>
     </w:p>
     <w:p>
@@ -6810,7 +7195,23 @@
           <w:sz w:val="24"/>
           <w:szCs w:val="24"/>
         </w:rPr>
-        <w:t xml:space="preserve"> of workers are casual laborers, the highest share after Odisha. This indicates a pervasive lack of secure and formal employment opportunities.</w:t>
+        <w:t xml:space="preserve"> of workers are casual </w:t>
+      </w:r>
+      <w:proofErr w:type="spellStart"/>
+      <w:r>
+        <w:rPr>
+          <w:sz w:val="24"/>
+          <w:szCs w:val="24"/>
+        </w:rPr>
+        <w:t>laborers</w:t>
+      </w:r>
+      <w:proofErr w:type="spellEnd"/>
+      <w:r>
+        <w:rPr>
+          <w:sz w:val="24"/>
+          <w:szCs w:val="24"/>
+        </w:rPr>
+        <w:t>, the highest share after Odisha. This indicates a pervasive lack of secure and formal employment opportunities.</w:t>
       </w:r>
     </w:p>
     <w:p>
@@ -6857,7 +7258,23 @@
           <w:sz w:val="24"/>
           <w:szCs w:val="24"/>
         </w:rPr>
-        <w:t>The article links these poor labor outcomes to a failure of governance, citing a low literacy rate (73.2% for the 5-plus age group).</w:t>
+        <w:t xml:space="preserve">The article links these poor </w:t>
+      </w:r>
+      <w:proofErr w:type="spellStart"/>
+      <w:r>
+        <w:rPr>
+          <w:sz w:val="24"/>
+          <w:szCs w:val="24"/>
+        </w:rPr>
+        <w:t>labor</w:t>
+      </w:r>
+      <w:proofErr w:type="spellEnd"/>
+      <w:r>
+        <w:rPr>
+          <w:sz w:val="24"/>
+          <w:szCs w:val="24"/>
+        </w:rPr>
+        <w:t xml:space="preserve"> outcomes to a failure of governance, citing a low literacy rate (73.2% for the 5-plus age group).</w:t>
       </w:r>
     </w:p>
     <w:p>
@@ -6927,7 +7344,7 @@
           <w:szCs w:val="24"/>
         </w:rPr>
         <w:pict w14:anchorId="77365202">
-          <v:rect id="_x0000_i1142" style="width:0;height:1.5pt" o:hralign="center" o:hrstd="t" o:hr="t" fillcolor="#a0a0a0" stroked="f"/>
+          <v:rect id="_x0000_i1040" style="width:0;height:1.5pt" o:hralign="center" o:hrstd="t" o:hr="t" fillcolor="#a0a0a0" stroked="f"/>
         </w:pict>
       </w:r>
     </w:p>
@@ -6990,7 +7407,23 @@
           <w:sz w:val="24"/>
           <w:szCs w:val="24"/>
         </w:rPr>
-        <w:t>: This is a perfect case study for questions on unemployment, labor market issues, and regional disparities. You can use the specific data from the PLFS to illustrate your points and critique the common practice of relying solely on the unemployment rate.</w:t>
+        <w:t xml:space="preserve">: This is a perfect case study for questions on unemployment, </w:t>
+      </w:r>
+      <w:proofErr w:type="spellStart"/>
+      <w:r>
+        <w:rPr>
+          <w:sz w:val="24"/>
+          <w:szCs w:val="24"/>
+        </w:rPr>
+        <w:t>labor</w:t>
+      </w:r>
+      <w:proofErr w:type="spellEnd"/>
+      <w:r>
+        <w:rPr>
+          <w:sz w:val="24"/>
+          <w:szCs w:val="24"/>
+        </w:rPr>
+        <w:t xml:space="preserve"> market issues, and regional disparities. You can use the specific data from the PLFS to illustrate your points and critique the common practice of relying solely on the unemployment rate.</w:t>
       </w:r>
     </w:p>
     <w:p>
@@ -7018,7 +7451,23 @@
           <w:sz w:val="24"/>
           <w:szCs w:val="24"/>
         </w:rPr>
-        <w:t>: The article's focus on the disproportionate impact on youth and women, and the prevalence of informal and casual labor, makes it highly relevant for questions on social justice and human capital development.</w:t>
+        <w:t xml:space="preserve">: The article's focus on the disproportionate impact on youth and women, and the prevalence of informal and casual </w:t>
+      </w:r>
+      <w:proofErr w:type="spellStart"/>
+      <w:r>
+        <w:rPr>
+          <w:sz w:val="24"/>
+          <w:szCs w:val="24"/>
+        </w:rPr>
+        <w:t>labor</w:t>
+      </w:r>
+      <w:proofErr w:type="spellEnd"/>
+      <w:r>
+        <w:rPr>
+          <w:sz w:val="24"/>
+          <w:szCs w:val="24"/>
+        </w:rPr>
+        <w:t>, makes it highly relevant for questions on social justice and human capital development.</w:t>
       </w:r>
     </w:p>
     <w:p>
@@ -7067,17 +7516,7 @@
           <w:sz w:val="24"/>
           <w:szCs w:val="24"/>
         </w:rPr>
-        <w:t xml:space="preserve">1.9 </w:t>
-      </w:r>
-      <w:r>
-        <w:rPr>
-          <w:b/>
-          <w:bCs/>
-          <w:color w:val="4472C4" w:themeColor="accent1"/>
-          <w:sz w:val="24"/>
-          <w:szCs w:val="24"/>
-        </w:rPr>
-        <w:t>Holistic Demographic Mission for India</w:t>
+        <w:t>1.9 Holistic Demographic Mission for India</w:t>
       </w:r>
     </w:p>
     <w:p>
@@ -7140,7 +7579,23 @@
           <w:sz w:val="24"/>
           <w:szCs w:val="24"/>
         </w:rPr>
-        <w:t xml:space="preserve"> by the Prime Minister. While the mission's initial focus was on illegal immigration, the article argues for a more holistic, human-centered approach. It asserts that to truly leverage its demographic dividend, India must move beyond a narrow focus on population control and </w:t>
+        <w:t xml:space="preserve"> by the Prime Minister. While the mission's initial focus was on illegal immigration, the article argues for a more holistic, human-</w:t>
+      </w:r>
+      <w:proofErr w:type="spellStart"/>
+      <w:r>
+        <w:rPr>
+          <w:sz w:val="24"/>
+          <w:szCs w:val="24"/>
+        </w:rPr>
+        <w:t>centered</w:t>
+      </w:r>
+      <w:proofErr w:type="spellEnd"/>
+      <w:r>
+        <w:rPr>
+          <w:sz w:val="24"/>
+          <w:szCs w:val="24"/>
+        </w:rPr>
+        <w:t xml:space="preserve"> approach. It asserts that to truly leverage its demographic dividend, India must move beyond a narrow focus on population control and </w:t>
       </w:r>
       <w:r>
         <w:rPr>
@@ -7172,7 +7627,7 @@
           <w:szCs w:val="24"/>
         </w:rPr>
         <w:pict w14:anchorId="2C099904">
-          <v:rect id="_x0000_i1157" style="width:0;height:1.5pt" o:hralign="center" o:hrstd="t" o:hr="t" fillcolor="#a0a0a0" stroked="f"/>
+          <v:rect id="_x0000_i1041" style="width:0;height:1.5pt" o:hralign="center" o:hrstd="t" o:hr="t" fillcolor="#a0a0a0" stroked="f"/>
         </w:pict>
       </w:r>
     </w:p>
@@ -7364,7 +7819,39 @@
           <w:sz w:val="24"/>
           <w:szCs w:val="24"/>
         </w:rPr>
-        <w:t>: Migration is at the heart of India's demographic transformation, redistributing labor and fueling urban growth. The article highlights the political sensitivity and challenges faced by internal migrants, such as a lack of political representation and the "crisis of belonging" that comes from being disenfranchised from voting in both their home and host states. A mission should strive to restore migrant rights and ensure "mobility with dignity".</w:t>
+        <w:t xml:space="preserve">: Migration is at the heart of India's demographic transformation, redistributing </w:t>
+      </w:r>
+      <w:proofErr w:type="spellStart"/>
+      <w:r>
+        <w:rPr>
+          <w:sz w:val="24"/>
+          <w:szCs w:val="24"/>
+        </w:rPr>
+        <w:t>labor</w:t>
+      </w:r>
+      <w:proofErr w:type="spellEnd"/>
+      <w:r>
+        <w:rPr>
+          <w:sz w:val="24"/>
+          <w:szCs w:val="24"/>
+        </w:rPr>
+        <w:t xml:space="preserve"> and </w:t>
+      </w:r>
+      <w:proofErr w:type="spellStart"/>
+      <w:r>
+        <w:rPr>
+          <w:sz w:val="24"/>
+          <w:szCs w:val="24"/>
+        </w:rPr>
+        <w:t>fueling</w:t>
+      </w:r>
+      <w:proofErr w:type="spellEnd"/>
+      <w:r>
+        <w:rPr>
+          <w:sz w:val="24"/>
+          <w:szCs w:val="24"/>
+        </w:rPr>
+        <w:t xml:space="preserve"> urban growth. The article highlights the political sensitivity and challenges faced by internal migrants, such as a lack of political representation and the "crisis of belonging" that comes from being disenfranchised from voting in both their home and host states. A mission should strive to restore migrant rights and ensure "mobility with dignity".</w:t>
       </w:r>
     </w:p>
     <w:p>
@@ -7420,7 +7907,23 @@
           <w:sz w:val="24"/>
           <w:szCs w:val="24"/>
         </w:rPr>
-        <w:t>: The mission should link population data with economic, urban, and labor planning to create "demographic-sensitive policymaking". This means moving beyond per capita averages, which ignore the composition of the population in the denominator.</w:t>
+        <w:t xml:space="preserve">: The mission should link population data with economic, urban, and </w:t>
+      </w:r>
+      <w:proofErr w:type="spellStart"/>
+      <w:r>
+        <w:rPr>
+          <w:sz w:val="24"/>
+          <w:szCs w:val="24"/>
+        </w:rPr>
+        <w:t>labor</w:t>
+      </w:r>
+      <w:proofErr w:type="spellEnd"/>
+      <w:r>
+        <w:rPr>
+          <w:sz w:val="24"/>
+          <w:szCs w:val="24"/>
+        </w:rPr>
+        <w:t xml:space="preserve"> planning to create "demographic-sensitive policymaking". This means moving beyond per capita averages, which ignore the composition of the population in the denominator.</w:t>
       </w:r>
     </w:p>
     <w:p>
@@ -7689,7 +8192,7 @@
           <w:szCs w:val="24"/>
         </w:rPr>
         <w:pict w14:anchorId="073FF809">
-          <v:rect id="_x0000_i1158" style="width:0;height:1.5pt" o:hralign="center" o:hrstd="t" o:hr="t" fillcolor="#a0a0a0" stroked="f"/>
+          <v:rect id="_x0000_i1042" style="width:0;height:1.5pt" o:hralign="center" o:hrstd="t" o:hr="t" fillcolor="#a0a0a0" stroked="f"/>
         </w:pict>
       </w:r>
     </w:p>
@@ -7780,7 +8283,23 @@
           <w:sz w:val="24"/>
           <w:szCs w:val="24"/>
         </w:rPr>
-        <w:t>: This is a perfect case study for questions on the demographic dividend, human capital formation, and the challenges of labor markets. The article's critique of the per capita model and its call for demographic-sensitive policymaking are excellent points for a nuanced answer.</w:t>
+        <w:t xml:space="preserve">: This is a perfect case study for questions on the demographic dividend, human capital formation, and the challenges of </w:t>
+      </w:r>
+      <w:proofErr w:type="spellStart"/>
+      <w:r>
+        <w:rPr>
+          <w:sz w:val="24"/>
+          <w:szCs w:val="24"/>
+        </w:rPr>
+        <w:t>labor</w:t>
+      </w:r>
+      <w:proofErr w:type="spellEnd"/>
+      <w:r>
+        <w:rPr>
+          <w:sz w:val="24"/>
+          <w:szCs w:val="24"/>
+        </w:rPr>
+        <w:t xml:space="preserve"> markets. The article's critique of the per capita model and its call for demographic-sensitive policymaking are excellent points for a nuanced answer.</w:t>
       </w:r>
     </w:p>
     <w:p>
@@ -7860,6 +8379,7 @@
         </w:rPr>
         <w:t xml:space="preserve">1.10 </w:t>
       </w:r>
+      <w:proofErr w:type="spellStart"/>
       <w:r>
         <w:rPr>
           <w:b/>
@@ -7868,8 +8388,9 @@
           <w:sz w:val="24"/>
           <w:szCs w:val="24"/>
         </w:rPr>
-        <w:t>Sawalkote Hydropower Project and Indus Waters Treaty</w:t>
-      </w:r>
+        <w:t>Sawalkote</w:t>
+      </w:r>
+      <w:proofErr w:type="spellEnd"/>
       <w:r>
         <w:rPr>
           <w:b/>
@@ -7878,6 +8399,16 @@
           <w:sz w:val="24"/>
           <w:szCs w:val="24"/>
         </w:rPr>
+        <w:t xml:space="preserve"> Hydropower Project and Indus Waters Treaty</w:t>
+      </w:r>
+      <w:r>
+        <w:rPr>
+          <w:b/>
+          <w:bCs/>
+          <w:color w:val="4472C4" w:themeColor="accent1"/>
+          <w:sz w:val="24"/>
+          <w:szCs w:val="24"/>
+        </w:rPr>
         <w:t xml:space="preserve"> (Prelims)</w:t>
       </w:r>
     </w:p>
@@ -7895,14 +8426,25 @@
         </w:rPr>
         <w:t xml:space="preserve">The article reports that the </w:t>
       </w:r>
-      <w:r>
-        <w:rPr>
-          <w:b/>
-          <w:bCs/>
-          <w:sz w:val="24"/>
-          <w:szCs w:val="24"/>
-        </w:rPr>
-        <w:t>Sawalkote hydroelectric project</w:t>
+      <w:proofErr w:type="spellStart"/>
+      <w:r>
+        <w:rPr>
+          <w:b/>
+          <w:bCs/>
+          <w:sz w:val="24"/>
+          <w:szCs w:val="24"/>
+        </w:rPr>
+        <w:t>Sawalkote</w:t>
+      </w:r>
+      <w:proofErr w:type="spellEnd"/>
+      <w:r>
+        <w:rPr>
+          <w:b/>
+          <w:bCs/>
+          <w:sz w:val="24"/>
+          <w:szCs w:val="24"/>
+        </w:rPr>
+        <w:t xml:space="preserve"> hydroelectric project</w:t>
       </w:r>
       <w:r>
         <w:rPr>
@@ -7911,6 +8453,7 @@
         </w:rPr>
         <w:t xml:space="preserve"> on the </w:t>
       </w:r>
+      <w:proofErr w:type="gramStart"/>
       <w:r>
         <w:rPr>
           <w:b/>
@@ -7920,6 +8463,7 @@
         </w:rPr>
         <w:t>Chenab river</w:t>
       </w:r>
+      <w:proofErr w:type="gramEnd"/>
       <w:r>
         <w:rPr>
           <w:sz w:val="24"/>
@@ -7957,7 +8501,7 @@
           <w:szCs w:val="24"/>
         </w:rPr>
         <w:pict w14:anchorId="717B006A">
-          <v:rect id="_x0000_i1173" style="width:0;height:1.5pt" o:hralign="center" o:hrstd="t" o:hr="t" fillcolor="#a0a0a0" stroked="f"/>
+          <v:rect id="_x0000_i1043" style="width:0;height:1.5pt" o:hralign="center" o:hrstd="t" o:hr="t" fillcolor="#a0a0a0" stroked="f"/>
         </w:pict>
       </w:r>
     </w:p>
@@ -7998,7 +8542,27 @@
           <w:sz w:val="24"/>
           <w:szCs w:val="24"/>
         </w:rPr>
-        <w:t>The Sawalkote Project</w:t>
+        <w:t xml:space="preserve">The </w:t>
+      </w:r>
+      <w:proofErr w:type="spellStart"/>
+      <w:r>
+        <w:rPr>
+          <w:b/>
+          <w:bCs/>
+          <w:sz w:val="24"/>
+          <w:szCs w:val="24"/>
+        </w:rPr>
+        <w:t>Sawalkote</w:t>
+      </w:r>
+      <w:proofErr w:type="spellEnd"/>
+      <w:r>
+        <w:rPr>
+          <w:b/>
+          <w:bCs/>
+          <w:sz w:val="24"/>
+          <w:szCs w:val="24"/>
+        </w:rPr>
+        <w:t xml:space="preserve"> Project</w:t>
       </w:r>
       <w:r>
         <w:rPr>
@@ -8033,7 +8597,39 @@
           <w:sz w:val="24"/>
           <w:szCs w:val="24"/>
         </w:rPr>
-        <w:t>: The project is on the Chenab river in Ramban, Jammu and Kashmir.</w:t>
+        <w:t xml:space="preserve">: The project is on the </w:t>
+      </w:r>
+      <w:proofErr w:type="gramStart"/>
+      <w:r>
+        <w:rPr>
+          <w:sz w:val="24"/>
+          <w:szCs w:val="24"/>
+        </w:rPr>
+        <w:t>Chenab river</w:t>
+      </w:r>
+      <w:proofErr w:type="gramEnd"/>
+      <w:r>
+        <w:rPr>
+          <w:sz w:val="24"/>
+          <w:szCs w:val="24"/>
+        </w:rPr>
+        <w:t xml:space="preserve"> in </w:t>
+      </w:r>
+      <w:proofErr w:type="spellStart"/>
+      <w:r>
+        <w:rPr>
+          <w:sz w:val="24"/>
+          <w:szCs w:val="24"/>
+        </w:rPr>
+        <w:t>Ramban</w:t>
+      </w:r>
+      <w:proofErr w:type="spellEnd"/>
+      <w:r>
+        <w:rPr>
+          <w:sz w:val="24"/>
+          <w:szCs w:val="24"/>
+        </w:rPr>
+        <w:t>, Jammu and Kashmir.</w:t>
       </w:r>
     </w:p>
     <w:p>
@@ -8492,7 +9088,23 @@
           <w:szCs w:val="24"/>
         </w:rPr>
         <w:lastRenderedPageBreak/>
-        <w:t>India is permitted to construct run-of-the-river projects on the Western Rivers, but with specific design limitations to ensure that Pakistan's flow is not significantly affected. The Sawalkote project is a run-of-the-river project.</w:t>
+        <w:t xml:space="preserve">India is permitted to construct run-of-the-river projects on the Western Rivers, but with specific design limitations to ensure that Pakistan's flow is not significantly affected. The </w:t>
+      </w:r>
+      <w:proofErr w:type="spellStart"/>
+      <w:r>
+        <w:rPr>
+          <w:sz w:val="24"/>
+          <w:szCs w:val="24"/>
+        </w:rPr>
+        <w:t>Sawalkote</w:t>
+      </w:r>
+      <w:proofErr w:type="spellEnd"/>
+      <w:r>
+        <w:rPr>
+          <w:sz w:val="24"/>
+          <w:szCs w:val="24"/>
+        </w:rPr>
+        <w:t xml:space="preserve"> project is a run-of-the-river project.</w:t>
       </w:r>
     </w:p>
     <w:p>
@@ -8539,7 +9151,23 @@
           <w:sz w:val="24"/>
           <w:szCs w:val="24"/>
         </w:rPr>
-        <w:t>The environmental clearance for the Sawalkote project is politically significant as it comes after India's suspension of the IWT following a terror attack.</w:t>
+        <w:t xml:space="preserve">The environmental clearance for the </w:t>
+      </w:r>
+      <w:proofErr w:type="spellStart"/>
+      <w:r>
+        <w:rPr>
+          <w:sz w:val="24"/>
+          <w:szCs w:val="24"/>
+        </w:rPr>
+        <w:t>Sawalkote</w:t>
+      </w:r>
+      <w:proofErr w:type="spellEnd"/>
+      <w:r>
+        <w:rPr>
+          <w:sz w:val="24"/>
+          <w:szCs w:val="24"/>
+        </w:rPr>
+        <w:t xml:space="preserve"> project is politically significant as it comes after India's suspension of the IWT following a terror attack.</w:t>
       </w:r>
     </w:p>
     <w:p>
@@ -8558,8 +9186,17 @@
           <w:sz w:val="24"/>
           <w:szCs w:val="24"/>
         </w:rPr>
-        <w:t>An official states that the suspension of the IWT and the plan to utilize the full potential of the Indus rivers have "added momentum to the approval process." This signals a more assertive stance by India to utilize its water rights under the treaty. .</w:t>
-      </w:r>
+        <w:t>An official states that the suspension of the IWT and the plan to utilize the full potential of the Indus rivers have "added momentum to the approval process." This signals a more assertive stance by India to utilize its water rights under the treaty</w:t>
+      </w:r>
+      <w:proofErr w:type="gramStart"/>
+      <w:r>
+        <w:rPr>
+          <w:sz w:val="24"/>
+          <w:szCs w:val="24"/>
+        </w:rPr>
+        <w:t>. .</w:t>
+      </w:r>
+      <w:proofErr w:type="gramEnd"/>
     </w:p>
     <w:p>
       <w:pPr>
@@ -8574,7 +9211,7 @@
           <w:szCs w:val="24"/>
         </w:rPr>
         <w:pict w14:anchorId="16CBCFD5">
-          <v:rect id="_x0000_i1174" style="width:0;height:1.5pt" o:hralign="center" o:hrstd="t" o:hr="t" fillcolor="#a0a0a0" stroked="f"/>
+          <v:rect id="_x0000_i1044" style="width:0;height:1.5pt" o:hralign="center" o:hrstd="t" o:hr="t" fillcolor="#a0a0a0" stroked="f"/>
         </w:pict>
       </w:r>
     </w:p>
@@ -8705,12 +9342,21 @@
           <w:szCs w:val="24"/>
         </w:rPr>
       </w:pPr>
-      <w:r>
-        <w:rPr>
-          <w:sz w:val="24"/>
-          <w:szCs w:val="24"/>
-        </w:rPr>
-        <w:t>Analyze India's foreign policy choices in the context of cross-border terrorism.</w:t>
+      <w:proofErr w:type="spellStart"/>
+      <w:r>
+        <w:rPr>
+          <w:sz w:val="24"/>
+          <w:szCs w:val="24"/>
+        </w:rPr>
+        <w:t>Analyze</w:t>
+      </w:r>
+      <w:proofErr w:type="spellEnd"/>
+      <w:r>
+        <w:rPr>
+          <w:sz w:val="24"/>
+          <w:szCs w:val="24"/>
+        </w:rPr>
+        <w:t xml:space="preserve"> India's foreign policy choices in the context of cross-border terrorism.</w:t>
       </w:r>
     </w:p>
     <w:p>
@@ -8880,17 +9526,7 @@
           <w:sz w:val="24"/>
           <w:szCs w:val="24"/>
         </w:rPr>
-        <w:t xml:space="preserve">1.11 </w:t>
-      </w:r>
-      <w:r>
-        <w:rPr>
-          <w:b/>
-          <w:bCs/>
-          <w:color w:val="4472C4" w:themeColor="accent1"/>
-          <w:sz w:val="24"/>
-          <w:szCs w:val="24"/>
-        </w:rPr>
-        <w:t>Microfinance Loan Defaults in India</w:t>
+        <w:t>1.11 Microfinance Loan Defaults in India</w:t>
       </w:r>
       <w:r>
         <w:rPr>
@@ -8971,7 +9607,7 @@
           <w:szCs w:val="24"/>
         </w:rPr>
         <w:pict w14:anchorId="41BDF919">
-          <v:rect id="_x0000_i1205" style="width:0;height:1.5pt" o:hralign="center" o:hrstd="t" o:hr="t" fillcolor="#a0a0a0" stroked="f"/>
+          <v:rect id="_x0000_i1045" style="width:0;height:1.5pt" o:hralign="center" o:hrstd="t" o:hr="t" fillcolor="#a0a0a0" stroked="f"/>
         </w:pict>
       </w:r>
     </w:p>
@@ -9028,8 +9664,19 @@
           <w:sz w:val="24"/>
           <w:szCs w:val="24"/>
         </w:rPr>
-        <w:t>Portfolio at Risk - PAR 30+ dpd</w:t>
-      </w:r>
+        <w:t xml:space="preserve">Portfolio at Risk - PAR 30+ </w:t>
+      </w:r>
+      <w:proofErr w:type="spellStart"/>
+      <w:r>
+        <w:rPr>
+          <w:b/>
+          <w:bCs/>
+          <w:sz w:val="24"/>
+          <w:szCs w:val="24"/>
+        </w:rPr>
+        <w:t>dpd</w:t>
+      </w:r>
+      <w:proofErr w:type="spellEnd"/>
       <w:r>
         <w:rPr>
           <w:sz w:val="24"/>
@@ -9258,14 +9905,32 @@
           <w:sz w:val="24"/>
           <w:szCs w:val="24"/>
         </w:rPr>
-        <w:t>What is Microfinance?</w:t>
-      </w:r>
-      <w:r>
-        <w:rPr>
-          <w:sz w:val="24"/>
-          <w:szCs w:val="24"/>
-        </w:rPr>
-        <w:t>: Microfinance refers to financial services provided to low-income individuals or groups who traditionally lack access to formal banking and related services. These loans are often small in value and are typically used for income-generating activities.</w:t>
+        <w:t xml:space="preserve">What is </w:t>
+      </w:r>
+      <w:proofErr w:type="gramStart"/>
+      <w:r>
+        <w:rPr>
+          <w:b/>
+          <w:bCs/>
+          <w:sz w:val="24"/>
+          <w:szCs w:val="24"/>
+        </w:rPr>
+        <w:t>Microfinance?</w:t>
+      </w:r>
+      <w:r>
+        <w:rPr>
+          <w:sz w:val="24"/>
+          <w:szCs w:val="24"/>
+        </w:rPr>
+        <w:t>:</w:t>
+      </w:r>
+      <w:proofErr w:type="gramEnd"/>
+      <w:r>
+        <w:rPr>
+          <w:sz w:val="24"/>
+          <w:szCs w:val="24"/>
+        </w:rPr>
+        <w:t xml:space="preserve"> Microfinance refers to financial services provided to low-income individuals or groups who traditionally lack access to formal banking and related services. These loans are often small in value and are typically used for income-generating activities.</w:t>
       </w:r>
     </w:p>
     <w:p>
@@ -9286,14 +9951,32 @@
           <w:sz w:val="24"/>
           <w:szCs w:val="24"/>
         </w:rPr>
-        <w:t>Why the Surge?</w:t>
-      </w:r>
-      <w:r>
-        <w:rPr>
-          <w:sz w:val="24"/>
-          <w:szCs w:val="24"/>
-        </w:rPr>
-        <w:t>: The article does not explicitly state the reasons for the surge in defaults, but based on broader economic trends, potential factors could include:</w:t>
+        <w:t xml:space="preserve">Why the </w:t>
+      </w:r>
+      <w:proofErr w:type="gramStart"/>
+      <w:r>
+        <w:rPr>
+          <w:b/>
+          <w:bCs/>
+          <w:sz w:val="24"/>
+          <w:szCs w:val="24"/>
+        </w:rPr>
+        <w:t>Surge?</w:t>
+      </w:r>
+      <w:r>
+        <w:rPr>
+          <w:sz w:val="24"/>
+          <w:szCs w:val="24"/>
+        </w:rPr>
+        <w:t>:</w:t>
+      </w:r>
+      <w:proofErr w:type="gramEnd"/>
+      <w:r>
+        <w:rPr>
+          <w:sz w:val="24"/>
+          <w:szCs w:val="24"/>
+        </w:rPr>
+        <w:t xml:space="preserve"> The article does not explicitly state the reasons for the surge in defaults, but based on broader economic trends, potential factors could include:</w:t>
       </w:r>
     </w:p>
     <w:p>
@@ -9393,7 +10076,7 @@
           <w:szCs w:val="24"/>
         </w:rPr>
         <w:pict w14:anchorId="3009FAF7">
-          <v:rect id="_x0000_i1206" style="width:0;height:1.5pt" o:hralign="center" o:hrstd="t" o:hr="t" fillcolor="#a0a0a0" stroked="f"/>
+          <v:rect id="_x0000_i1046" style="width:0;height:1.5pt" o:hralign="center" o:hrstd="t" o:hr="t" fillcolor="#a0a0a0" stroked="f"/>
         </w:pict>
       </w:r>
     </w:p>
@@ -9618,7 +10301,7 @@
           <w:sz w:val="24"/>
           <w:szCs w:val="24"/>
         </w:rPr>
-        <w:t xml:space="preserve">1.12 </w:t>
+        <w:t>1.12 Power Sector Reforms in India</w:t>
       </w:r>
       <w:r>
         <w:rPr>
@@ -9628,16 +10311,6 @@
           <w:sz w:val="24"/>
           <w:szCs w:val="24"/>
         </w:rPr>
-        <w:t>Power Sector Reforms in India</w:t>
-      </w:r>
-      <w:r>
-        <w:rPr>
-          <w:b/>
-          <w:bCs/>
-          <w:color w:val="4472C4" w:themeColor="accent1"/>
-          <w:sz w:val="24"/>
-          <w:szCs w:val="24"/>
-        </w:rPr>
         <w:t xml:space="preserve"> (Prelims)</w:t>
       </w:r>
     </w:p>
@@ -9685,7 +10358,7 @@
           <w:szCs w:val="24"/>
         </w:rPr>
         <w:pict w14:anchorId="507B4899">
-          <v:rect id="_x0000_i1221" style="width:0;height:1.5pt" o:hralign="center" o:hrstd="t" o:hr="t" fillcolor="#a0a0a0" stroked="f"/>
+          <v:rect id="_x0000_i1047" style="width:0;height:1.5pt" o:hralign="center" o:hrstd="t" o:hr="t" fillcolor="#a0a0a0" stroked="f"/>
         </w:pict>
       </w:r>
     </w:p>
@@ -10089,7 +10762,7 @@
           <w:szCs w:val="24"/>
         </w:rPr>
         <w:pict w14:anchorId="249CF544">
-          <v:rect id="_x0000_i1222" style="width:0;height:1.5pt" o:hralign="center" o:hrstd="t" o:hr="t" fillcolor="#a0a0a0" stroked="f"/>
+          <v:rect id="_x0000_i1048" style="width:0;height:1.5pt" o:hralign="center" o:hrstd="t" o:hr="t" fillcolor="#a0a0a0" stroked="f"/>
         </w:pict>
       </w:r>
     </w:p>
@@ -10208,7 +10881,23 @@
           <w:sz w:val="24"/>
           <w:szCs w:val="24"/>
         </w:rPr>
-        <w:t>: Analyze the benefits and drawbacks of introducing private players in the retail electricity market.</w:t>
+        <w:t xml:space="preserve">: </w:t>
+      </w:r>
+      <w:proofErr w:type="spellStart"/>
+      <w:r>
+        <w:rPr>
+          <w:sz w:val="24"/>
+          <w:szCs w:val="24"/>
+        </w:rPr>
+        <w:t>Analyze</w:t>
+      </w:r>
+      <w:proofErr w:type="spellEnd"/>
+      <w:r>
+        <w:rPr>
+          <w:sz w:val="24"/>
+          <w:szCs w:val="24"/>
+        </w:rPr>
+        <w:t xml:space="preserve"> the benefits and drawbacks of introducing private players in the retail electricity market.</w:t>
       </w:r>
     </w:p>
     <w:p>
@@ -10448,7 +11137,23 @@
           <w:sz w:val="24"/>
           <w:szCs w:val="24"/>
         </w:rPr>
-        <w:t>. The term xeno is derived from the Greek word for "stranger" or "alien," which perfectly encapsulates its focus on creating and studying "estranged" or "unnatural" life forms.</w:t>
+        <w:t xml:space="preserve">. The term </w:t>
+      </w:r>
+      <w:proofErr w:type="spellStart"/>
+      <w:r>
+        <w:rPr>
+          <w:sz w:val="24"/>
+          <w:szCs w:val="24"/>
+        </w:rPr>
+        <w:t>xeno</w:t>
+      </w:r>
+      <w:proofErr w:type="spellEnd"/>
+      <w:r>
+        <w:rPr>
+          <w:sz w:val="24"/>
+          <w:szCs w:val="24"/>
+        </w:rPr>
+        <w:t xml:space="preserve"> is derived from the Greek word for "stranger" or "alien," which perfectly encapsulates its focus on creating and studying "estranged" or "unnatural" life forms.</w:t>
       </w:r>
     </w:p>
     <w:p>
@@ -10464,7 +11169,7 @@
           <w:szCs w:val="24"/>
         </w:rPr>
         <w:pict w14:anchorId="5E0A8113">
-          <v:rect id="_x0000_i1039" style="width:0;height:1.5pt" o:hralign="center" o:hrstd="t" o:hr="t" fillcolor="#a0a0a0" stroked="f"/>
+          <v:rect id="_x0000_i1049" style="width:0;height:1.5pt" o:hralign="center" o:hrstd="t" o:hr="t" fillcolor="#a0a0a0" stroked="f"/>
         </w:pict>
       </w:r>
     </w:p>
@@ -10756,7 +11461,7 @@
           <w:szCs w:val="24"/>
         </w:rPr>
         <w:pict w14:anchorId="5406A266">
-          <v:rect id="_x0000_i1040" style="width:0;height:1.5pt" o:hralign="center" o:hrstd="t" o:hr="t" fillcolor="#a0a0a0" stroked="f"/>
+          <v:rect id="_x0000_i1050" style="width:0;height:1.5pt" o:hralign="center" o:hrstd="t" o:hr="t" fillcolor="#a0a0a0" stroked="f"/>
         </w:pict>
       </w:r>
     </w:p>
@@ -10953,7 +11658,7 @@
           <w:szCs w:val="24"/>
         </w:rPr>
         <w:pict w14:anchorId="3734B348">
-          <v:rect id="_x0000_i1041" style="width:0;height:1.5pt" o:hralign="center" o:hrstd="t" o:hr="t" fillcolor="#a0a0a0" stroked="f"/>
+          <v:rect id="_x0000_i1051" style="width:0;height:1.5pt" o:hralign="center" o:hrstd="t" o:hr="t" fillcolor="#a0a0a0" stroked="f"/>
         </w:pict>
       </w:r>
     </w:p>
@@ -11161,7 +11866,7 @@
           <w:szCs w:val="24"/>
         </w:rPr>
         <w:pict w14:anchorId="7BCEA273">
-          <v:rect id="_x0000_i1042" style="width:0;height:1.5pt" o:hralign="center" o:hrstd="t" o:hr="t" fillcolor="#a0a0a0" stroked="f"/>
+          <v:rect id="_x0000_i1052" style="width:0;height:1.5pt" o:hralign="center" o:hrstd="t" o:hr="t" fillcolor="#a0a0a0" stroked="f"/>
         </w:pict>
       </w:r>
     </w:p>
@@ -11284,7 +11989,23 @@
           <w:sz w:val="24"/>
           <w:szCs w:val="24"/>
         </w:rPr>
-        <w:t xml:space="preserve"> tumor-associated Tregs to enhance the body's immune response against cancer. This could lead to more effective cancer immunotherapies.</w:t>
+        <w:t xml:space="preserve"> </w:t>
+      </w:r>
+      <w:proofErr w:type="spellStart"/>
+      <w:r>
+        <w:rPr>
+          <w:sz w:val="24"/>
+          <w:szCs w:val="24"/>
+        </w:rPr>
+        <w:t>tumor</w:t>
+      </w:r>
+      <w:proofErr w:type="spellEnd"/>
+      <w:r>
+        <w:rPr>
+          <w:sz w:val="24"/>
+          <w:szCs w:val="24"/>
+        </w:rPr>
+        <w:t>-associated Tregs to enhance the body's immune response against cancer. This could lead to more effective cancer immunotherapies.</w:t>
       </w:r>
     </w:p>
     <w:p>
@@ -11340,7 +12061,23 @@
           <w:sz w:val="24"/>
           <w:szCs w:val="24"/>
         </w:rPr>
-        <w:t>: IPEX syndrome, or immune dysregulation, polyendocrinopathy, enteropathy, X-linked syndrome, is a rare genetic disorder that primarily affects males and is caused by mutations in the FOXP3 gene. Without treatment, most affected males die within the first two years of life from severe complications like malabsorption or sepsis. The discoveries have opened up new avenues for treating this condition.</w:t>
+        <w:t xml:space="preserve">: IPEX syndrome, or immune dysregulation, </w:t>
+      </w:r>
+      <w:proofErr w:type="spellStart"/>
+      <w:r>
+        <w:rPr>
+          <w:sz w:val="24"/>
+          <w:szCs w:val="24"/>
+        </w:rPr>
+        <w:t>polyendocrinopathy</w:t>
+      </w:r>
+      <w:proofErr w:type="spellEnd"/>
+      <w:r>
+        <w:rPr>
+          <w:sz w:val="24"/>
+          <w:szCs w:val="24"/>
+        </w:rPr>
+        <w:t>, enteropathy, X-linked syndrome, is a rare genetic disorder that primarily affects males and is caused by mutations in the FOXP3 gene. Without treatment, most affected males die within the first two years of life from severe complications like malabsorption or sepsis. The discoveries have opened up new avenues for treating this condition.</w:t>
       </w:r>
     </w:p>
     <w:p>
@@ -11356,7 +12093,7 @@
           <w:szCs w:val="24"/>
         </w:rPr>
         <w:pict w14:anchorId="413B190D">
-          <v:rect id="_x0000_i1043" style="width:0;height:1.5pt" o:hralign="center" o:hrstd="t" o:hr="t" fillcolor="#a0a0a0" stroked="f"/>
+          <v:rect id="_x0000_i1053" style="width:0;height:1.5pt" o:hralign="center" o:hrstd="t" o:hr="t" fillcolor="#a0a0a0" stroked="f"/>
         </w:pict>
       </w:r>
     </w:p>
@@ -11618,7 +12355,7 @@
           <w:szCs w:val="24"/>
         </w:rPr>
         <w:pict w14:anchorId="2526A90C">
-          <v:rect id="_x0000_i1044" style="width:0;height:1.5pt" o:hralign="center" o:hrstd="t" o:hr="t" fillcolor="#a0a0a0" stroked="f"/>
+          <v:rect id="_x0000_i1054" style="width:0;height:1.5pt" o:hralign="center" o:hrstd="t" o:hr="t" fillcolor="#a0a0a0" stroked="f"/>
         </w:pict>
       </w:r>
     </w:p>
@@ -11666,7 +12403,23 @@
           <w:sz w:val="24"/>
           <w:szCs w:val="24"/>
         </w:rPr>
-        <w:t>: The article explains "tunnelling" as the mind-boggling quantum behavior where particles can pass through physical walls or barriers. In a classical circuit, current would be trapped in a zero-voltage state unless it had enough energy to overcome a barrier. The laureates' experiments, however, showed that at temperatures near absolute zero, a current could "tunnel" through a non-conducting barrier, a uniquely quantum phenomenon.</w:t>
+        <w:t xml:space="preserve">: The article explains "tunnelling" as the mind-boggling quantum </w:t>
+      </w:r>
+      <w:proofErr w:type="spellStart"/>
+      <w:r>
+        <w:rPr>
+          <w:sz w:val="24"/>
+          <w:szCs w:val="24"/>
+        </w:rPr>
+        <w:t>behavior</w:t>
+      </w:r>
+      <w:proofErr w:type="spellEnd"/>
+      <w:r>
+        <w:rPr>
+          <w:sz w:val="24"/>
+          <w:szCs w:val="24"/>
+        </w:rPr>
+        <w:t xml:space="preserve"> where particles can pass through physical walls or barriers. In a classical circuit, current would be trapped in a zero-voltage state unless it had enough energy to overcome a barrier. The laureates' experiments, however, showed that at temperatures near absolute zero, a current could "tunnel" through a non-conducting barrier, a uniquely quantum phenomenon.</w:t>
       </w:r>
     </w:p>
     <w:p>
@@ -11710,7 +12463,23 @@
           <w:sz w:val="24"/>
           <w:szCs w:val="24"/>
         </w:rPr>
-        <w:t>. This setup allowed them to observe quantum behavior in a "macroscopic" circuit—one "big enough to hold in your hand".</w:t>
+        <w:t xml:space="preserve">. This setup allowed them to observe quantum </w:t>
+      </w:r>
+      <w:proofErr w:type="spellStart"/>
+      <w:r>
+        <w:rPr>
+          <w:sz w:val="24"/>
+          <w:szCs w:val="24"/>
+        </w:rPr>
+        <w:t>behavior</w:t>
+      </w:r>
+      <w:proofErr w:type="spellEnd"/>
+      <w:r>
+        <w:rPr>
+          <w:sz w:val="24"/>
+          <w:szCs w:val="24"/>
+        </w:rPr>
+        <w:t xml:space="preserve"> in a "macroscopic" circuit—one "big enough to hold in your hand".</w:t>
       </w:r>
     </w:p>
     <w:p>
@@ -11871,7 +12640,7 @@
           <w:szCs w:val="24"/>
         </w:rPr>
         <w:pict w14:anchorId="572FF8EA">
-          <v:rect id="_x0000_i1045" style="width:0;height:1.5pt" o:hralign="center" o:hrstd="t" o:hr="t" fillcolor="#a0a0a0" stroked="f"/>
+          <v:rect id="_x0000_i1055" style="width:0;height:1.5pt" o:hralign="center" o:hrstd="t" o:hr="t" fillcolor="#a0a0a0" stroked="f"/>
         </w:pict>
       </w:r>
     </w:p>
@@ -12185,7 +12954,7 @@
           <w:szCs w:val="24"/>
         </w:rPr>
         <w:pict w14:anchorId="31817257">
-          <v:rect id="_x0000_i1046" style="width:0;height:1.5pt" o:hralign="center" o:hrstd="t" o:hr="t" fillcolor="#a0a0a0" stroked="f"/>
+          <v:rect id="_x0000_i1056" style="width:0;height:1.5pt" o:hralign="center" o:hrstd="t" o:hr="t" fillcolor="#a0a0a0" stroked="f"/>
         </w:pict>
       </w:r>
     </w:p>
@@ -12587,7 +13356,7 @@
           <w:szCs w:val="24"/>
         </w:rPr>
         <w:pict w14:anchorId="4E0C3E75">
-          <v:rect id="_x0000_i1047" style="width:0;height:1.5pt" o:hralign="center" o:hrstd="t" o:hr="t" fillcolor="#a0a0a0" stroked="f"/>
+          <v:rect id="_x0000_i1057" style="width:0;height:1.5pt" o:hralign="center" o:hrstd="t" o:hr="t" fillcolor="#a0a0a0" stroked="f"/>
         </w:pict>
       </w:r>
     </w:p>
@@ -12824,7 +13593,7 @@
           <w:szCs w:val="24"/>
         </w:rPr>
         <w:pict w14:anchorId="73990E8E">
-          <v:rect id="_x0000_i1048" style="width:0;height:1.5pt" o:hralign="center" o:hrstd="t" o:hr="t" fillcolor="#a0a0a0" stroked="f"/>
+          <v:rect id="_x0000_i1058" style="width:0;height:1.5pt" o:hralign="center" o:hrstd="t" o:hr="t" fillcolor="#a0a0a0" stroked="f"/>
         </w:pict>
       </w:r>
     </w:p>
@@ -12928,7 +13697,39 @@
           <w:sz w:val="24"/>
           <w:szCs w:val="24"/>
         </w:rPr>
-        <w:t>: IAS outcompete native species for resources, leading to a decline or elimination of native species. For example, the invasive yellow crazy ant (Anoplolepis gracilipes) reduces the numbers of other ants that help keep pests in check.</w:t>
+        <w:t>: IAS outcompete native species for resources, leading to a decline or elimination of native species. For example, the invasive yellow crazy ant (</w:t>
+      </w:r>
+      <w:proofErr w:type="spellStart"/>
+      <w:r>
+        <w:rPr>
+          <w:sz w:val="24"/>
+          <w:szCs w:val="24"/>
+        </w:rPr>
+        <w:t>Anoplolepis</w:t>
+      </w:r>
+      <w:proofErr w:type="spellEnd"/>
+      <w:r>
+        <w:rPr>
+          <w:sz w:val="24"/>
+          <w:szCs w:val="24"/>
+        </w:rPr>
+        <w:t xml:space="preserve"> </w:t>
+      </w:r>
+      <w:proofErr w:type="spellStart"/>
+      <w:r>
+        <w:rPr>
+          <w:sz w:val="24"/>
+          <w:szCs w:val="24"/>
+        </w:rPr>
+        <w:t>gracilipes</w:t>
+      </w:r>
+      <w:proofErr w:type="spellEnd"/>
+      <w:r>
+        <w:rPr>
+          <w:sz w:val="24"/>
+          <w:szCs w:val="24"/>
+        </w:rPr>
+        <w:t>) reduces the numbers of other ants that help keep pests in check.</w:t>
       </w:r>
     </w:p>
     <w:p>
@@ -13025,8 +13826,19 @@
           <w:sz w:val="24"/>
           <w:szCs w:val="24"/>
         </w:rPr>
-        <w:t>Prosopis juliflora</w:t>
-      </w:r>
+        <w:t xml:space="preserve">Prosopis </w:t>
+      </w:r>
+      <w:proofErr w:type="spellStart"/>
+      <w:r>
+        <w:rPr>
+          <w:b/>
+          <w:bCs/>
+          <w:sz w:val="24"/>
+          <w:szCs w:val="24"/>
+        </w:rPr>
+        <w:t>juliflora</w:t>
+      </w:r>
+      <w:proofErr w:type="spellEnd"/>
       <w:r>
         <w:rPr>
           <w:sz w:val="24"/>
@@ -13318,7 +14130,27 @@
           <w:sz w:val="24"/>
           <w:szCs w:val="24"/>
         </w:rPr>
-        <w:t>Ministry of Environment, Forest and Climate Change (MoEFCC)</w:t>
+        <w:t>Ministry of Environment, Forest and Climate Change (</w:t>
+      </w:r>
+      <w:proofErr w:type="spellStart"/>
+      <w:r>
+        <w:rPr>
+          <w:b/>
+          <w:bCs/>
+          <w:sz w:val="24"/>
+          <w:szCs w:val="24"/>
+        </w:rPr>
+        <w:t>MoEFCC</w:t>
+      </w:r>
+      <w:proofErr w:type="spellEnd"/>
+      <w:r>
+        <w:rPr>
+          <w:b/>
+          <w:bCs/>
+          <w:sz w:val="24"/>
+          <w:szCs w:val="24"/>
+        </w:rPr>
+        <w:t>)</w:t>
       </w:r>
       <w:r>
         <w:rPr>
@@ -13417,7 +14249,7 @@
           <w:szCs w:val="24"/>
         </w:rPr>
         <w:pict w14:anchorId="51D04B21">
-          <v:rect id="_x0000_i1049" style="width:0;height:1.5pt" o:hralign="center" o:hrstd="t" o:hr="t" fillcolor="#a0a0a0" stroked="f"/>
+          <v:rect id="_x0000_i1059" style="width:0;height:1.5pt" o:hralign="center" o:hrstd="t" o:hr="t" fillcolor="#a0a0a0" stroked="f"/>
         </w:pict>
       </w:r>
     </w:p>
@@ -13645,8 +14477,19 @@
           <w:sz w:val="24"/>
           <w:szCs w:val="24"/>
         </w:rPr>
-        <w:t>Prosopis juliflora</w:t>
-      </w:r>
+        <w:t xml:space="preserve">Prosopis </w:t>
+      </w:r>
+      <w:proofErr w:type="spellStart"/>
+      <w:r>
+        <w:rPr>
+          <w:b/>
+          <w:bCs/>
+          <w:sz w:val="24"/>
+          <w:szCs w:val="24"/>
+        </w:rPr>
+        <w:t>juliflora</w:t>
+      </w:r>
+      <w:proofErr w:type="spellEnd"/>
       <w:r>
         <w:rPr>
           <w:sz w:val="24"/>
@@ -13731,7 +14574,29 @@
           <w:sz w:val="24"/>
           <w:szCs w:val="24"/>
         </w:rPr>
-        <w:t xml:space="preserve"> (Prelimss)</w:t>
+        <w:t xml:space="preserve"> (</w:t>
+      </w:r>
+      <w:proofErr w:type="spellStart"/>
+      <w:r>
+        <w:rPr>
+          <w:b/>
+          <w:bCs/>
+          <w:color w:val="4472C4" w:themeColor="accent1"/>
+          <w:sz w:val="24"/>
+          <w:szCs w:val="24"/>
+        </w:rPr>
+        <w:t>Prelimss</w:t>
+      </w:r>
+      <w:proofErr w:type="spellEnd"/>
+      <w:r>
+        <w:rPr>
+          <w:b/>
+          <w:bCs/>
+          <w:color w:val="4472C4" w:themeColor="accent1"/>
+          <w:sz w:val="24"/>
+          <w:szCs w:val="24"/>
+        </w:rPr>
+        <w:t>)</w:t>
       </w:r>
     </w:p>
     <w:p>
@@ -13826,7 +14691,7 @@
           <w:szCs w:val="24"/>
         </w:rPr>
         <w:pict w14:anchorId="7E262930">
-          <v:rect id="_x0000_i1050" style="width:0;height:1.5pt" o:hralign="center" o:hrstd="t" o:hr="t" fillcolor="#a0a0a0" stroked="f"/>
+          <v:rect id="_x0000_i1060" style="width:0;height:1.5pt" o:hralign="center" o:hrstd="t" o:hr="t" fillcolor="#a0a0a0" stroked="f"/>
         </w:pict>
       </w:r>
     </w:p>
@@ -14050,7 +14915,7 @@
           <w:szCs w:val="24"/>
         </w:rPr>
         <w:pict w14:anchorId="190707A8">
-          <v:rect id="_x0000_i1051" style="width:0;height:1.5pt" o:hralign="center" o:hrstd="t" o:hr="t" fillcolor="#a0a0a0" stroked="f"/>
+          <v:rect id="_x0000_i1061" style="width:0;height:1.5pt" o:hralign="center" o:hrstd="t" o:hr="t" fillcolor="#a0a0a0" stroked="f"/>
         </w:pict>
       </w:r>
     </w:p>
@@ -14159,7 +15024,7 @@
           <w:szCs w:val="24"/>
         </w:rPr>
         <w:pict w14:anchorId="3DBD7D31">
-          <v:rect id="_x0000_i1052" style="width:0;height:1.5pt" o:hralign="center" o:hrstd="t" o:hr="t" fillcolor="#a0a0a0" stroked="f"/>
+          <v:rect id="_x0000_i1062" style="width:0;height:1.5pt" o:hralign="center" o:hrstd="t" o:hr="t" fillcolor="#a0a0a0" stroked="f"/>
         </w:pict>
       </w:r>
     </w:p>
@@ -14222,8 +15087,17 @@
           <w:sz w:val="24"/>
           <w:szCs w:val="24"/>
         </w:rPr>
-        <w:t>: MOFs can absorb water directly from the air, even at low humidity levels typical of desert environments. This technology has the potential to provide clean water anywhere, giving people water independence. .</w:t>
-      </w:r>
+        <w:t>: MOFs can absorb water directly from the air, even at low humidity levels typical of desert environments. This technology has the potential to provide clean water anywhere, giving people water independence</w:t>
+      </w:r>
+      <w:proofErr w:type="gramStart"/>
+      <w:r>
+        <w:rPr>
+          <w:sz w:val="24"/>
+          <w:szCs w:val="24"/>
+        </w:rPr>
+        <w:t>. .</w:t>
+      </w:r>
+      <w:proofErr w:type="gramEnd"/>
     </w:p>
     <w:p>
       <w:pPr>
@@ -14250,7 +15124,23 @@
           <w:sz w:val="24"/>
           <w:szCs w:val="24"/>
         </w:rPr>
-        <w:t>: Due to their high porosity and tunable properties, MOFs are ideal for capturing carbon dioxide from flue gases and air. They can also be used to store clean fuels like hydrogen and methane.</w:t>
+        <w:t xml:space="preserve">: Due to their high porosity and </w:t>
+      </w:r>
+      <w:proofErr w:type="spellStart"/>
+      <w:r>
+        <w:rPr>
+          <w:sz w:val="24"/>
+          <w:szCs w:val="24"/>
+        </w:rPr>
+        <w:t>tunable</w:t>
+      </w:r>
+      <w:proofErr w:type="spellEnd"/>
+      <w:r>
+        <w:rPr>
+          <w:sz w:val="24"/>
+          <w:szCs w:val="24"/>
+        </w:rPr>
+        <w:t xml:space="preserve"> properties, MOFs are ideal for capturing carbon dioxide from flue gases and air. They can also be used to store clean fuels like hydrogen and methane.</w:t>
       </w:r>
     </w:p>
     <w:p>
@@ -14338,7 +15228,7 @@
           <w:szCs w:val="24"/>
         </w:rPr>
         <w:pict w14:anchorId="29788D61">
-          <v:rect id="_x0000_i1053" style="width:0;height:1.5pt" o:hralign="center" o:hrstd="t" o:hr="t" fillcolor="#a0a0a0" stroked="f"/>
+          <v:rect id="_x0000_i1063" style="width:0;height:1.5pt" o:hralign="center" o:hrstd="t" o:hr="t" fillcolor="#a0a0a0" stroked="f"/>
         </w:pict>
       </w:r>
     </w:p>
@@ -14486,9 +15376,678 @@
           <w:sz w:val="24"/>
           <w:szCs w:val="24"/>
         </w:rPr>
-        <w:t>2.7</w:t>
-      </w:r>
-      <w:r>
+        <w:t>2.7 New Communication Strategy for Antimicrobial Resistance (AMR)</w:t>
+      </w:r>
+    </w:p>
+    <w:p>
+      <w:pPr>
+        <w:rPr>
+          <w:sz w:val="24"/>
+          <w:szCs w:val="24"/>
+        </w:rPr>
+      </w:pPr>
+      <w:r>
+        <w:rPr>
+          <w:sz w:val="24"/>
+          <w:szCs w:val="24"/>
+        </w:rPr>
+        <w:t xml:space="preserve">The article argues that the global communication strategy on </w:t>
+      </w:r>
+      <w:r>
+        <w:rPr>
+          <w:b/>
+          <w:bCs/>
+          <w:sz w:val="24"/>
+          <w:szCs w:val="24"/>
+        </w:rPr>
+        <w:t>Antimicrobial Resistance (AMR)</w:t>
+      </w:r>
+      <w:r>
+        <w:rPr>
+          <w:sz w:val="24"/>
+          <w:szCs w:val="24"/>
+        </w:rPr>
+        <w:t xml:space="preserve"> has become ineffective and needs a complete overhaul. For over a decade, the narrative has been dominated by dire statistics and a focus on a distant future of "superbugs" and the collapse of healthcare systems. This approach, while initially successful in raising awareness, has now led to "psychic numbing" and a loss of public and political engagement. The article proposes a new strategy: to make the issue personal by focusing on the immediate impact of antibiotics on the individual body, particularly the </w:t>
+      </w:r>
+      <w:r>
+        <w:rPr>
+          <w:b/>
+          <w:bCs/>
+          <w:sz w:val="24"/>
+          <w:szCs w:val="24"/>
+        </w:rPr>
+        <w:t>microbiome</w:t>
+      </w:r>
+      <w:r>
+        <w:rPr>
+          <w:sz w:val="24"/>
+          <w:szCs w:val="24"/>
+        </w:rPr>
+        <w:t>, and by using a more positive and human-</w:t>
+      </w:r>
+      <w:proofErr w:type="spellStart"/>
+      <w:r>
+        <w:rPr>
+          <w:sz w:val="24"/>
+          <w:szCs w:val="24"/>
+        </w:rPr>
+        <w:t>centered</w:t>
+      </w:r>
+      <w:proofErr w:type="spellEnd"/>
+      <w:r>
+        <w:rPr>
+          <w:sz w:val="24"/>
+          <w:szCs w:val="24"/>
+        </w:rPr>
+        <w:t xml:space="preserve"> language.</w:t>
+      </w:r>
+    </w:p>
+    <w:p>
+      <w:pPr>
+        <w:rPr>
+          <w:sz w:val="24"/>
+          <w:szCs w:val="24"/>
+        </w:rPr>
+      </w:pPr>
+      <w:r>
+        <w:rPr>
+          <w:sz w:val="24"/>
+          <w:szCs w:val="24"/>
+        </w:rPr>
+        <w:pict w14:anchorId="5909E132">
+          <v:rect id="_x0000_i1064" style="width:0;height:1.5pt" o:hralign="center" o:hrstd="t" o:hr="t" fillcolor="#a0a0a0" stroked="f"/>
+        </w:pict>
+      </w:r>
+    </w:p>
+    <w:p>
+      <w:pPr>
+        <w:rPr>
+          <w:b/>
+          <w:bCs/>
+          <w:sz w:val="24"/>
+          <w:szCs w:val="24"/>
+        </w:rPr>
+      </w:pPr>
+      <w:r>
+        <w:rPr>
+          <w:b/>
+          <w:bCs/>
+          <w:sz w:val="24"/>
+          <w:szCs w:val="24"/>
+        </w:rPr>
+        <w:t>Key Points Relevant for UPSC Syllabus (GS Paper 3: Science and Technology, Health)</w:t>
+      </w:r>
+    </w:p>
+    <w:p>
+      <w:pPr>
+        <w:numPr>
+          <w:ilvl w:val="0"/>
+          <w:numId w:val="55"/>
+        </w:numPr>
+        <w:rPr>
+          <w:sz w:val="24"/>
+          <w:szCs w:val="24"/>
+        </w:rPr>
+      </w:pPr>
+      <w:r>
+        <w:rPr>
+          <w:b/>
+          <w:bCs/>
+          <w:sz w:val="24"/>
+          <w:szCs w:val="24"/>
+        </w:rPr>
+        <w:t>The "Communication Crisis" of AMR</w:t>
+      </w:r>
+      <w:r>
+        <w:rPr>
+          <w:sz w:val="24"/>
+          <w:szCs w:val="24"/>
+        </w:rPr>
+        <w:t xml:space="preserve">: The article posits that AMR has become, first and foremost, a </w:t>
+      </w:r>
+      <w:r>
+        <w:rPr>
+          <w:b/>
+          <w:bCs/>
+          <w:sz w:val="24"/>
+          <w:szCs w:val="24"/>
+        </w:rPr>
+        <w:t>communication crisis</w:t>
+      </w:r>
+      <w:r>
+        <w:rPr>
+          <w:sz w:val="24"/>
+          <w:szCs w:val="24"/>
+        </w:rPr>
+        <w:t>. Dire forecasts of millions of deaths and economic collapse have lost their impact due to repetition, leading to a phenomenon known as "psychic numbing," where the sheer scale of the problem makes it difficult for people to emotionally connect with it.</w:t>
+      </w:r>
+    </w:p>
+    <w:p>
+      <w:pPr>
+        <w:numPr>
+          <w:ilvl w:val="0"/>
+          <w:numId w:val="55"/>
+        </w:numPr>
+        <w:rPr>
+          <w:sz w:val="24"/>
+          <w:szCs w:val="24"/>
+        </w:rPr>
+      </w:pPr>
+      <w:r>
+        <w:rPr>
+          <w:b/>
+          <w:bCs/>
+          <w:sz w:val="24"/>
+          <w:szCs w:val="24"/>
+        </w:rPr>
+        <w:t>The NDM-1 Controversy (2010)</w:t>
+      </w:r>
+      <w:r>
+        <w:rPr>
+          <w:sz w:val="24"/>
+          <w:szCs w:val="24"/>
+        </w:rPr>
+        <w:t xml:space="preserve">: The article uses the naming of the </w:t>
+      </w:r>
+      <w:r>
+        <w:rPr>
+          <w:b/>
+          <w:bCs/>
+          <w:sz w:val="24"/>
+          <w:szCs w:val="24"/>
+        </w:rPr>
+        <w:t>New Delhi Metallo-beta-lactamase (NDM-1)</w:t>
+      </w:r>
+      <w:r>
+        <w:rPr>
+          <w:sz w:val="24"/>
+          <w:szCs w:val="24"/>
+        </w:rPr>
+        <w:t xml:space="preserve"> gene as a pivotal moment. This controversy, while initially a political issue, brought AMR to the forefront of national and international media and led to initiatives like the </w:t>
+      </w:r>
+      <w:r>
+        <w:rPr>
+          <w:b/>
+          <w:bCs/>
+          <w:sz w:val="24"/>
+          <w:szCs w:val="24"/>
+        </w:rPr>
+        <w:t>Chennai Declaration</w:t>
+      </w:r>
+      <w:r>
+        <w:rPr>
+          <w:sz w:val="24"/>
+          <w:szCs w:val="24"/>
+        </w:rPr>
+        <w:t xml:space="preserve">, a crucial step in India's fight against AMR. NDM-1 is an enzyme that makes certain bacteria, like </w:t>
+      </w:r>
+      <w:r>
+        <w:rPr>
+          <w:i/>
+          <w:iCs/>
+          <w:sz w:val="24"/>
+          <w:szCs w:val="24"/>
+        </w:rPr>
+        <w:t>Klebsiella pneumoniae</w:t>
+      </w:r>
+      <w:r>
+        <w:rPr>
+          <w:sz w:val="24"/>
+          <w:szCs w:val="24"/>
+        </w:rPr>
+        <w:t xml:space="preserve"> and </w:t>
+      </w:r>
+      <w:r>
+        <w:rPr>
+          <w:i/>
+          <w:iCs/>
+          <w:sz w:val="24"/>
+          <w:szCs w:val="24"/>
+        </w:rPr>
+        <w:t>Escherichia coli</w:t>
+      </w:r>
+      <w:r>
+        <w:rPr>
+          <w:sz w:val="24"/>
+          <w:szCs w:val="24"/>
+        </w:rPr>
+        <w:t xml:space="preserve">, resistant to a wide range of beta-lactam antibiotics, including </w:t>
+      </w:r>
+      <w:r>
+        <w:rPr>
+          <w:b/>
+          <w:bCs/>
+          <w:sz w:val="24"/>
+          <w:szCs w:val="24"/>
+        </w:rPr>
+        <w:t>carbapenems</w:t>
+      </w:r>
+      <w:r>
+        <w:rPr>
+          <w:sz w:val="24"/>
+          <w:szCs w:val="24"/>
+        </w:rPr>
+        <w:t>, which are considered last-resort drugs.</w:t>
+      </w:r>
+    </w:p>
+    <w:p>
+      <w:pPr>
+        <w:numPr>
+          <w:ilvl w:val="0"/>
+          <w:numId w:val="55"/>
+        </w:numPr>
+        <w:rPr>
+          <w:sz w:val="24"/>
+          <w:szCs w:val="24"/>
+        </w:rPr>
+      </w:pPr>
+      <w:r>
+        <w:rPr>
+          <w:b/>
+          <w:bCs/>
+          <w:sz w:val="24"/>
+          <w:szCs w:val="24"/>
+        </w:rPr>
+        <w:t>A New Approach: Focusing on the Microbiome</w:t>
+      </w:r>
+      <w:r>
+        <w:rPr>
+          <w:sz w:val="24"/>
+          <w:szCs w:val="24"/>
+        </w:rPr>
+        <w:t>: The author suggests shifting the focus from a "catastrophe" narrative to a personal one.</w:t>
+      </w:r>
+    </w:p>
+    <w:p>
+      <w:pPr>
+        <w:numPr>
+          <w:ilvl w:val="1"/>
+          <w:numId w:val="55"/>
+        </w:numPr>
+        <w:rPr>
+          <w:sz w:val="24"/>
+          <w:szCs w:val="24"/>
+        </w:rPr>
+      </w:pPr>
+      <w:r>
+        <w:rPr>
+          <w:b/>
+          <w:bCs/>
+          <w:sz w:val="24"/>
+          <w:szCs w:val="24"/>
+        </w:rPr>
+        <w:t>The Human Microbiome</w:t>
+      </w:r>
+      <w:r>
+        <w:rPr>
+          <w:sz w:val="24"/>
+          <w:szCs w:val="24"/>
+        </w:rPr>
+        <w:t>: The human body is home to trillions of microbes that are essential for health, aiding digestion, producing vitamins, and training the immune system.</w:t>
+      </w:r>
+    </w:p>
+    <w:p>
+      <w:pPr>
+        <w:numPr>
+          <w:ilvl w:val="1"/>
+          <w:numId w:val="55"/>
+        </w:numPr>
+        <w:rPr>
+          <w:sz w:val="24"/>
+          <w:szCs w:val="24"/>
+        </w:rPr>
+      </w:pPr>
+      <w:r>
+        <w:rPr>
+          <w:b/>
+          <w:bCs/>
+          <w:sz w:val="24"/>
+          <w:szCs w:val="24"/>
+        </w:rPr>
+        <w:t>The Impact of Antibiotics</w:t>
+      </w:r>
+      <w:r>
+        <w:rPr>
+          <w:sz w:val="24"/>
+          <w:szCs w:val="24"/>
+        </w:rPr>
+        <w:t>: The article highlights that even a single dose of antibiotics can disrupt the microbiome for months, with potential long-term health consequences.</w:t>
+      </w:r>
+    </w:p>
+    <w:p>
+      <w:pPr>
+        <w:numPr>
+          <w:ilvl w:val="1"/>
+          <w:numId w:val="55"/>
+        </w:numPr>
+        <w:rPr>
+          <w:sz w:val="24"/>
+          <w:szCs w:val="24"/>
+        </w:rPr>
+      </w:pPr>
+      <w:r>
+        <w:rPr>
+          <w:b/>
+          <w:bCs/>
+          <w:sz w:val="24"/>
+          <w:szCs w:val="24"/>
+        </w:rPr>
+        <w:t>Health Consequences</w:t>
+      </w:r>
+      <w:r>
+        <w:rPr>
+          <w:sz w:val="24"/>
+          <w:szCs w:val="24"/>
+        </w:rPr>
+        <w:t>: This disruption can lead to increased risks of conditions like anxiety, depression, asthma, obesity, diabetes, and autoimmune diseases.</w:t>
+      </w:r>
+    </w:p>
+    <w:p>
+      <w:pPr>
+        <w:numPr>
+          <w:ilvl w:val="0"/>
+          <w:numId w:val="55"/>
+        </w:numPr>
+        <w:rPr>
+          <w:sz w:val="24"/>
+          <w:szCs w:val="24"/>
+        </w:rPr>
+      </w:pPr>
+      <w:r>
+        <w:rPr>
+          <w:b/>
+          <w:bCs/>
+          <w:sz w:val="24"/>
+          <w:szCs w:val="24"/>
+        </w:rPr>
+        <w:t>Connecting with Positive and Personal Stories</w:t>
+      </w:r>
+      <w:r>
+        <w:rPr>
+          <w:sz w:val="24"/>
+          <w:szCs w:val="24"/>
+        </w:rPr>
+        <w:t xml:space="preserve">: The new communication strategy should leverage personal connections and even "delightful" examples, like how the </w:t>
+      </w:r>
+      <w:r>
+        <w:rPr>
+          <w:sz w:val="24"/>
+          <w:szCs w:val="24"/>
+        </w:rPr>
+        <w:lastRenderedPageBreak/>
+        <w:t>microbiome influences how a perfume smells on different people. The new message would be: "antibiotics can harm your microbiome. Protect your good bugs—they protect you". This reframes the issue from a distant threat to a personal responsibility, offering hope instead of dread.</w:t>
+      </w:r>
+    </w:p>
+    <w:p>
+      <w:pPr>
+        <w:numPr>
+          <w:ilvl w:val="0"/>
+          <w:numId w:val="55"/>
+        </w:numPr>
+        <w:rPr>
+          <w:sz w:val="24"/>
+          <w:szCs w:val="24"/>
+        </w:rPr>
+      </w:pPr>
+      <w:r>
+        <w:rPr>
+          <w:b/>
+          <w:bCs/>
+          <w:sz w:val="24"/>
+          <w:szCs w:val="24"/>
+        </w:rPr>
+        <w:t>AMR in India</w:t>
+      </w:r>
+      <w:r>
+        <w:rPr>
+          <w:sz w:val="24"/>
+          <w:szCs w:val="24"/>
+        </w:rPr>
+        <w:t>: India faces a significant burden of AMR, with a fifth of all global deaths associated with AMR occurring in the country. More than 300,000 lives have been lost each year since 1990 in India due to AMR. India has one of the highest burdens of drug-resistant pathogens worldwide. Factors contributing to this include extensive antibiotic abuse, poor sanitation, and a lack of proper antibiotic stewardship practices.</w:t>
+      </w:r>
+    </w:p>
+    <w:p>
+      <w:pPr>
+        <w:rPr>
+          <w:sz w:val="24"/>
+          <w:szCs w:val="24"/>
+        </w:rPr>
+      </w:pPr>
+      <w:r>
+        <w:rPr>
+          <w:sz w:val="24"/>
+          <w:szCs w:val="24"/>
+        </w:rPr>
+        <w:pict w14:anchorId="6B1125A3">
+          <v:rect id="_x0000_i1065" style="width:0;height:1.5pt" o:hralign="center" o:hrstd="t" o:hr="t" fillcolor="#a0a0a0" stroked="f"/>
+        </w:pict>
+      </w:r>
+    </w:p>
+    <w:p>
+      <w:pPr>
+        <w:rPr>
+          <w:b/>
+          <w:bCs/>
+          <w:sz w:val="24"/>
+          <w:szCs w:val="24"/>
+        </w:rPr>
+      </w:pPr>
+      <w:r>
+        <w:rPr>
+          <w:b/>
+          <w:bCs/>
+          <w:sz w:val="24"/>
+          <w:szCs w:val="24"/>
+        </w:rPr>
+        <w:t>Strategic Use for UPSC Preparation</w:t>
+      </w:r>
+    </w:p>
+    <w:p>
+      <w:pPr>
+        <w:rPr>
+          <w:sz w:val="24"/>
+          <w:szCs w:val="24"/>
+        </w:rPr>
+      </w:pPr>
+      <w:r>
+        <w:rPr>
+          <w:sz w:val="24"/>
+          <w:szCs w:val="24"/>
+        </w:rPr>
+        <w:t>This article provides a nuanced perspective on a major public health challenge, making it a valuable resource for your preparation.</w:t>
+      </w:r>
+    </w:p>
+    <w:p>
+      <w:pPr>
+        <w:numPr>
+          <w:ilvl w:val="0"/>
+          <w:numId w:val="56"/>
+        </w:numPr>
+        <w:rPr>
+          <w:sz w:val="24"/>
+          <w:szCs w:val="24"/>
+        </w:rPr>
+      </w:pPr>
+      <w:r>
+        <w:rPr>
+          <w:b/>
+          <w:bCs/>
+          <w:sz w:val="24"/>
+          <w:szCs w:val="24"/>
+        </w:rPr>
+        <w:t>GS Paper 3 (Science and Technology/Health)</w:t>
+      </w:r>
+      <w:r>
+        <w:rPr>
+          <w:sz w:val="24"/>
+          <w:szCs w:val="24"/>
+        </w:rPr>
+        <w:t>: Use this to answer questions on AMR, public health, and communication strategies.</w:t>
+      </w:r>
+    </w:p>
+    <w:p>
+      <w:pPr>
+        <w:numPr>
+          <w:ilvl w:val="1"/>
+          <w:numId w:val="56"/>
+        </w:numPr>
+        <w:rPr>
+          <w:sz w:val="24"/>
+          <w:szCs w:val="24"/>
+        </w:rPr>
+      </w:pPr>
+      <w:r>
+        <w:rPr>
+          <w:sz w:val="24"/>
+          <w:szCs w:val="24"/>
+        </w:rPr>
+        <w:t>Explain the phenomenon of AMR using the NDM-1 example and its historical context.</w:t>
+      </w:r>
+    </w:p>
+    <w:p>
+      <w:pPr>
+        <w:numPr>
+          <w:ilvl w:val="1"/>
+          <w:numId w:val="56"/>
+        </w:numPr>
+        <w:rPr>
+          <w:sz w:val="24"/>
+          <w:szCs w:val="24"/>
+        </w:rPr>
+      </w:pPr>
+      <w:r>
+        <w:rPr>
+          <w:sz w:val="24"/>
+          <w:szCs w:val="24"/>
+        </w:rPr>
+        <w:t>Discuss the role of the microbiome in human health and the unintended consequences of antibiotic use, demonstrating a modern, holistic understanding of health.</w:t>
+      </w:r>
+    </w:p>
+    <w:p>
+      <w:pPr>
+        <w:numPr>
+          <w:ilvl w:val="1"/>
+          <w:numId w:val="56"/>
+        </w:numPr>
+        <w:rPr>
+          <w:sz w:val="24"/>
+          <w:szCs w:val="24"/>
+        </w:rPr>
+      </w:pPr>
+      <w:r>
+        <w:rPr>
+          <w:sz w:val="24"/>
+          <w:szCs w:val="24"/>
+        </w:rPr>
+        <w:t>Propose the new communication strategy as a forward-looking solution to a public policy problem.</w:t>
+      </w:r>
+    </w:p>
+    <w:p>
+      <w:pPr>
+        <w:numPr>
+          <w:ilvl w:val="0"/>
+          <w:numId w:val="56"/>
+        </w:numPr>
+        <w:rPr>
+          <w:sz w:val="24"/>
+          <w:szCs w:val="24"/>
+        </w:rPr>
+      </w:pPr>
+      <w:r>
+        <w:rPr>
+          <w:b/>
+          <w:bCs/>
+          <w:sz w:val="24"/>
+          <w:szCs w:val="24"/>
+        </w:rPr>
+        <w:t>Essay</w:t>
+      </w:r>
+      <w:r>
+        <w:rPr>
+          <w:sz w:val="24"/>
+          <w:szCs w:val="24"/>
+        </w:rPr>
+        <w:t>: The topic of "Communicating Science in a Post-Truth World," or "The Role of Public Awareness in Solving Social Problems" can be effectively addressed with this article. The central theme of a shift from a "catastrophe" narrative to a personal, human-</w:t>
+      </w:r>
+      <w:proofErr w:type="spellStart"/>
+      <w:r>
+        <w:rPr>
+          <w:sz w:val="24"/>
+          <w:szCs w:val="24"/>
+        </w:rPr>
+        <w:t>centered</w:t>
+      </w:r>
+      <w:proofErr w:type="spellEnd"/>
+      <w:r>
+        <w:rPr>
+          <w:sz w:val="24"/>
+          <w:szCs w:val="24"/>
+        </w:rPr>
+        <w:t xml:space="preserve"> one is a powerful thesis.</w:t>
+      </w:r>
+    </w:p>
+    <w:p>
+      <w:pPr>
+        <w:numPr>
+          <w:ilvl w:val="0"/>
+          <w:numId w:val="56"/>
+        </w:numPr>
+        <w:rPr>
+          <w:sz w:val="24"/>
+          <w:szCs w:val="24"/>
+        </w:rPr>
+      </w:pPr>
+      <w:r>
+        <w:rPr>
+          <w:b/>
+          <w:bCs/>
+          <w:sz w:val="24"/>
+          <w:szCs w:val="24"/>
+        </w:rPr>
+        <w:t>Keywords and Data</w:t>
+      </w:r>
+      <w:r>
+        <w:rPr>
+          <w:sz w:val="24"/>
+          <w:szCs w:val="24"/>
+        </w:rPr>
+        <w:t xml:space="preserve">: Use key terms like </w:t>
+      </w:r>
+      <w:r>
+        <w:rPr>
+          <w:b/>
+          <w:bCs/>
+          <w:sz w:val="24"/>
+          <w:szCs w:val="24"/>
+        </w:rPr>
+        <w:t>"Antimicrobial Resistance (AMR)," "New Delhi Metallo-beta-lactamase (NDM-1)," "microbiome," "psychic numbing,"</w:t>
+      </w:r>
+      <w:r>
+        <w:rPr>
+          <w:sz w:val="24"/>
+          <w:szCs w:val="24"/>
+        </w:rPr>
+        <w:t xml:space="preserve"> and mention the </w:t>
+      </w:r>
+      <w:r>
+        <w:rPr>
+          <w:b/>
+          <w:bCs/>
+          <w:sz w:val="24"/>
+          <w:szCs w:val="24"/>
+        </w:rPr>
+        <w:t>Chennai Declaration</w:t>
+      </w:r>
+      <w:r>
+        <w:rPr>
+          <w:sz w:val="24"/>
+          <w:szCs w:val="24"/>
+        </w:rPr>
+        <w:t xml:space="preserve"> to add credibility and specificity to your answers.</w:t>
+      </w:r>
+    </w:p>
+    <w:p>
+      <w:pPr>
         <w:rPr>
           <w:b/>
           <w:bCs/>
@@ -14496,69 +16055,465 @@
           <w:sz w:val="24"/>
           <w:szCs w:val="24"/>
         </w:rPr>
-        <w:t xml:space="preserve"> New Communication Strategy for Antimicrobial Resistance (AMR)</w:t>
-      </w:r>
-    </w:p>
-    <w:p>
-      <w:pPr>
-        <w:rPr>
-          <w:sz w:val="24"/>
-          <w:szCs w:val="24"/>
-        </w:rPr>
-      </w:pPr>
-      <w:r>
-        <w:rPr>
-          <w:sz w:val="24"/>
-          <w:szCs w:val="24"/>
-        </w:rPr>
-        <w:t xml:space="preserve">The article argues that the global communication strategy on </w:t>
-      </w:r>
-      <w:r>
-        <w:rPr>
-          <w:b/>
-          <w:bCs/>
-          <w:sz w:val="24"/>
-          <w:szCs w:val="24"/>
-        </w:rPr>
-        <w:t>Antimicrobial Resistance (AMR)</w:t>
-      </w:r>
-      <w:r>
-        <w:rPr>
-          <w:sz w:val="24"/>
-          <w:szCs w:val="24"/>
-        </w:rPr>
-        <w:t xml:space="preserve"> has become ineffective and needs a complete overhaul. For over a decade, the narrative has been dominated by dire statistics and a focus on a distant future of "superbugs" and the collapse of healthcare systems. This approach, while initially successful in raising awareness, has now led to "psychic numbing" and a loss of public and political engagement. The article proposes a new strategy: to make the issue personal by focusing on the immediate impact of antibiotics on the individual body, particularly the </w:t>
-      </w:r>
-      <w:r>
-        <w:rPr>
-          <w:b/>
-          <w:bCs/>
-          <w:sz w:val="24"/>
-          <w:szCs w:val="24"/>
-        </w:rPr>
-        <w:t>microbiome</w:t>
-      </w:r>
-      <w:r>
-        <w:rPr>
-          <w:sz w:val="24"/>
-          <w:szCs w:val="24"/>
-        </w:rPr>
-        <w:t>, and by using a more positive and human-centered language.</w:t>
-      </w:r>
-    </w:p>
-    <w:p>
-      <w:pPr>
-        <w:rPr>
-          <w:sz w:val="24"/>
-          <w:szCs w:val="24"/>
-        </w:rPr>
-      </w:pPr>
-      <w:r>
-        <w:rPr>
-          <w:sz w:val="24"/>
-          <w:szCs w:val="24"/>
-        </w:rPr>
-        <w:pict w14:anchorId="5909E132">
+      </w:pPr>
+      <w:proofErr w:type="gramStart"/>
+      <w:r>
+        <w:rPr>
+          <w:b/>
+          <w:bCs/>
+          <w:color w:val="4472C4" w:themeColor="accent1"/>
+          <w:sz w:val="24"/>
+          <w:szCs w:val="24"/>
+        </w:rPr>
+        <w:t xml:space="preserve">2.8  </w:t>
+      </w:r>
+      <w:r>
+        <w:rPr>
+          <w:b/>
+          <w:bCs/>
+          <w:color w:val="4472C4" w:themeColor="accent1"/>
+          <w:sz w:val="24"/>
+          <w:szCs w:val="24"/>
+        </w:rPr>
+        <w:t>Nobel</w:t>
+      </w:r>
+      <w:proofErr w:type="gramEnd"/>
+      <w:r>
+        <w:rPr>
+          <w:b/>
+          <w:bCs/>
+          <w:color w:val="4472C4" w:themeColor="accent1"/>
+          <w:sz w:val="24"/>
+          <w:szCs w:val="24"/>
+        </w:rPr>
+        <w:t xml:space="preserve"> Prize in Chemistry for Metal-Organic Frameworks (MOFs)</w:t>
+      </w:r>
+    </w:p>
+    <w:p>
+      <w:pPr>
+        <w:rPr>
+          <w:sz w:val="24"/>
+          <w:szCs w:val="24"/>
+        </w:rPr>
+      </w:pPr>
+      <w:r>
+        <w:rPr>
+          <w:sz w:val="24"/>
+          <w:szCs w:val="24"/>
+        </w:rPr>
+        <w:t xml:space="preserve">The 2025 Nobel Prize in Chemistry was awarded to </w:t>
+      </w:r>
+      <w:r>
+        <w:rPr>
+          <w:b/>
+          <w:bCs/>
+          <w:sz w:val="24"/>
+          <w:szCs w:val="24"/>
+        </w:rPr>
+        <w:t>Susumu Kitagawa</w:t>
+      </w:r>
+      <w:r>
+        <w:rPr>
+          <w:sz w:val="24"/>
+          <w:szCs w:val="24"/>
+        </w:rPr>
+        <w:t xml:space="preserve">, </w:t>
+      </w:r>
+      <w:r>
+        <w:rPr>
+          <w:b/>
+          <w:bCs/>
+          <w:sz w:val="24"/>
+          <w:szCs w:val="24"/>
+        </w:rPr>
+        <w:t>Richard Robson</w:t>
+      </w:r>
+      <w:r>
+        <w:rPr>
+          <w:sz w:val="24"/>
+          <w:szCs w:val="24"/>
+        </w:rPr>
+        <w:t xml:space="preserve">, and </w:t>
+      </w:r>
+      <w:r>
+        <w:rPr>
+          <w:b/>
+          <w:bCs/>
+          <w:sz w:val="24"/>
+          <w:szCs w:val="24"/>
+        </w:rPr>
+        <w:t>Omar M. Yaghi</w:t>
+      </w:r>
+      <w:r>
+        <w:rPr>
+          <w:sz w:val="24"/>
+          <w:szCs w:val="24"/>
+        </w:rPr>
+        <w:t xml:space="preserve"> for their groundbreaking work in developing </w:t>
+      </w:r>
+      <w:r>
+        <w:rPr>
+          <w:b/>
+          <w:bCs/>
+          <w:sz w:val="24"/>
+          <w:szCs w:val="24"/>
+        </w:rPr>
+        <w:t>Metal-Organic Frameworks (MOFs)</w:t>
+      </w:r>
+      <w:r>
+        <w:rPr>
+          <w:sz w:val="24"/>
+          <w:szCs w:val="24"/>
+        </w:rPr>
+        <w:t>. MOFs are a new class of porous, crystalline materials created by linking metal ions with organic linkers. The Nobel Committee recognized the trio for "creating new rules" in chemistry by designing a novel form of molecular architecture.</w:t>
+      </w:r>
+    </w:p>
+    <w:p>
+      <w:pPr>
+        <w:rPr>
+          <w:sz w:val="24"/>
+          <w:szCs w:val="24"/>
+        </w:rPr>
+      </w:pPr>
+      <w:r>
+        <w:rPr>
+          <w:sz w:val="24"/>
+          <w:szCs w:val="24"/>
+        </w:rPr>
+        <w:pict w14:anchorId="1D069EEB">
+          <v:rect id="_x0000_i1107" style="width:0;height:1.5pt" o:hralign="center" o:hrstd="t" o:hr="t" fillcolor="#a0a0a0" stroked="f"/>
+        </w:pict>
+      </w:r>
+    </w:p>
+    <w:p>
+      <w:pPr>
+        <w:rPr>
+          <w:b/>
+          <w:bCs/>
+          <w:sz w:val="24"/>
+          <w:szCs w:val="24"/>
+        </w:rPr>
+      </w:pPr>
+      <w:r>
+        <w:rPr>
+          <w:b/>
+          <w:bCs/>
+          <w:sz w:val="24"/>
+          <w:szCs w:val="24"/>
+        </w:rPr>
+        <w:lastRenderedPageBreak/>
+        <w:t>Key Points and Discoveries</w:t>
+      </w:r>
+    </w:p>
+    <w:p>
+      <w:pPr>
+        <w:numPr>
+          <w:ilvl w:val="0"/>
+          <w:numId w:val="74"/>
+        </w:numPr>
+        <w:rPr>
+          <w:sz w:val="24"/>
+          <w:szCs w:val="24"/>
+        </w:rPr>
+      </w:pPr>
+      <w:r>
+        <w:rPr>
+          <w:b/>
+          <w:bCs/>
+          <w:sz w:val="24"/>
+          <w:szCs w:val="24"/>
+        </w:rPr>
+        <w:t>The Concept</w:t>
+      </w:r>
+      <w:r>
+        <w:rPr>
+          <w:sz w:val="24"/>
+          <w:szCs w:val="24"/>
+        </w:rPr>
+        <w:t xml:space="preserve">: The innovation behind MOFs lies in using </w:t>
+      </w:r>
+      <w:r>
+        <w:rPr>
+          <w:b/>
+          <w:bCs/>
+          <w:sz w:val="24"/>
+          <w:szCs w:val="24"/>
+        </w:rPr>
+        <w:t>metal ions as cornerstones</w:t>
+      </w:r>
+      <w:r>
+        <w:rPr>
+          <w:sz w:val="24"/>
+          <w:szCs w:val="24"/>
+        </w:rPr>
+        <w:t>, which are linked together by long, carbon-based molecules to form highly organized crystals with large cavities. By carefully selecting these building blocks, chemists can design MOFs to capture specific substances.</w:t>
+      </w:r>
+    </w:p>
+    <w:p>
+      <w:pPr>
+        <w:numPr>
+          <w:ilvl w:val="0"/>
+          <w:numId w:val="74"/>
+        </w:numPr>
+        <w:rPr>
+          <w:sz w:val="24"/>
+          <w:szCs w:val="24"/>
+        </w:rPr>
+      </w:pPr>
+      <w:r>
+        <w:rPr>
+          <w:b/>
+          <w:bCs/>
+          <w:sz w:val="24"/>
+          <w:szCs w:val="24"/>
+        </w:rPr>
+        <w:t>Pioneering Contributions</w:t>
+      </w:r>
+      <w:r>
+        <w:rPr>
+          <w:sz w:val="24"/>
+          <w:szCs w:val="24"/>
+        </w:rPr>
+        <w:t>:</w:t>
+      </w:r>
+    </w:p>
+    <w:p>
+      <w:pPr>
+        <w:numPr>
+          <w:ilvl w:val="1"/>
+          <w:numId w:val="74"/>
+        </w:numPr>
+        <w:rPr>
+          <w:sz w:val="24"/>
+          <w:szCs w:val="24"/>
+        </w:rPr>
+      </w:pPr>
+      <w:r>
+        <w:rPr>
+          <w:b/>
+          <w:bCs/>
+          <w:sz w:val="24"/>
+          <w:szCs w:val="24"/>
+        </w:rPr>
+        <w:t>Richard Robson</w:t>
+      </w:r>
+      <w:r>
+        <w:rPr>
+          <w:sz w:val="24"/>
+          <w:szCs w:val="24"/>
+        </w:rPr>
+        <w:t xml:space="preserve"> (Australia) is credited with the initial conception of MOFs in the mid-1970s. He combined positively charged copper ions with a four-armed molecule, which bonded to form a well-ordered, spacious crystal. However, his early designs were fragile.</w:t>
+      </w:r>
+    </w:p>
+    <w:p>
+      <w:pPr>
+        <w:numPr>
+          <w:ilvl w:val="1"/>
+          <w:numId w:val="74"/>
+        </w:numPr>
+        <w:rPr>
+          <w:sz w:val="24"/>
+          <w:szCs w:val="24"/>
+        </w:rPr>
+      </w:pPr>
+      <w:r>
+        <w:rPr>
+          <w:b/>
+          <w:bCs/>
+          <w:sz w:val="24"/>
+          <w:szCs w:val="24"/>
+        </w:rPr>
+        <w:t>Susumu Kitagawa</w:t>
+      </w:r>
+      <w:r>
+        <w:rPr>
+          <w:sz w:val="24"/>
+          <w:szCs w:val="24"/>
+        </w:rPr>
+        <w:t xml:space="preserve"> (Japan) provided a firm foundation for the building method. In 1997, he created three-dimensional MOFs with open channels that were stable and could be filled with gases without damaging their structure. He also demonstrated that MOFs could be made </w:t>
+      </w:r>
+      <w:r>
+        <w:rPr>
+          <w:b/>
+          <w:bCs/>
+          <w:sz w:val="24"/>
+          <w:szCs w:val="24"/>
+        </w:rPr>
+        <w:t>flexible</w:t>
+      </w:r>
+      <w:r>
+        <w:rPr>
+          <w:sz w:val="24"/>
+          <w:szCs w:val="24"/>
+        </w:rPr>
+        <w:t>, which was a significant step up over the hard and rigid zeolites.</w:t>
+      </w:r>
+    </w:p>
+    <w:p>
+      <w:pPr>
+        <w:numPr>
+          <w:ilvl w:val="1"/>
+          <w:numId w:val="74"/>
+        </w:numPr>
+        <w:rPr>
+          <w:sz w:val="24"/>
+          <w:szCs w:val="24"/>
+        </w:rPr>
+      </w:pPr>
+      <w:r>
+        <w:rPr>
+          <w:b/>
+          <w:bCs/>
+          <w:sz w:val="24"/>
+          <w:szCs w:val="24"/>
+        </w:rPr>
+        <w:t>Omar M. Yaghi</w:t>
+      </w:r>
+      <w:r>
+        <w:rPr>
+          <w:sz w:val="24"/>
+          <w:szCs w:val="24"/>
+        </w:rPr>
+        <w:t xml:space="preserve"> (Jordan/US) created highly stable MOFs and showed that these frameworks could be rationally modified to gain new, useful properties. He created a field called </w:t>
+      </w:r>
+      <w:r>
+        <w:rPr>
+          <w:b/>
+          <w:bCs/>
+          <w:sz w:val="24"/>
+          <w:szCs w:val="24"/>
+        </w:rPr>
+        <w:t>"reticular chemistry,"</w:t>
+      </w:r>
+      <w:r>
+        <w:rPr>
+          <w:sz w:val="24"/>
+          <w:szCs w:val="24"/>
+        </w:rPr>
+        <w:t xml:space="preserve"> which involves stitching together molecular building blocks to form porous structures.</w:t>
+      </w:r>
+    </w:p>
+    <w:p>
+      <w:pPr>
+        <w:rPr>
+          <w:sz w:val="24"/>
+          <w:szCs w:val="24"/>
+        </w:rPr>
+      </w:pPr>
+      <w:r>
+        <w:rPr>
+          <w:sz w:val="24"/>
+          <w:szCs w:val="24"/>
+        </w:rPr>
+        <w:pict w14:anchorId="220B563E">
+          <v:rect id="_x0000_i1108" style="width:0;height:1.5pt" o:hralign="center" o:hrstd="t" o:hr="t" fillcolor="#a0a0a0" stroked="f"/>
+        </w:pict>
+      </w:r>
+    </w:p>
+    <w:p>
+      <w:pPr>
+        <w:rPr>
+          <w:b/>
+          <w:bCs/>
+          <w:sz w:val="24"/>
+          <w:szCs w:val="24"/>
+        </w:rPr>
+      </w:pPr>
+      <w:r>
+        <w:rPr>
+          <w:b/>
+          <w:bCs/>
+          <w:sz w:val="24"/>
+          <w:szCs w:val="24"/>
+        </w:rPr>
+        <w:t>Comparison with Zeolites</w:t>
+      </w:r>
+    </w:p>
+    <w:p>
+      <w:pPr>
+        <w:numPr>
+          <w:ilvl w:val="0"/>
+          <w:numId w:val="75"/>
+        </w:numPr>
+        <w:rPr>
+          <w:sz w:val="24"/>
+          <w:szCs w:val="24"/>
+        </w:rPr>
+      </w:pPr>
+      <w:r>
+        <w:rPr>
+          <w:b/>
+          <w:bCs/>
+          <w:sz w:val="24"/>
+          <w:szCs w:val="24"/>
+        </w:rPr>
+        <w:t>Surface Area</w:t>
+      </w:r>
+      <w:r>
+        <w:rPr>
+          <w:sz w:val="24"/>
+          <w:szCs w:val="24"/>
+        </w:rPr>
+        <w:t>: MOFs are the most porous materials known to date, with specific surface areas as high as 7,140 m²/g, which is significantly higher than zeolites.</w:t>
+      </w:r>
+    </w:p>
+    <w:p>
+      <w:pPr>
+        <w:numPr>
+          <w:ilvl w:val="0"/>
+          <w:numId w:val="75"/>
+        </w:numPr>
+        <w:rPr>
+          <w:sz w:val="24"/>
+          <w:szCs w:val="24"/>
+        </w:rPr>
+      </w:pPr>
+      <w:r>
+        <w:rPr>
+          <w:b/>
+          <w:bCs/>
+          <w:sz w:val="24"/>
+          <w:szCs w:val="24"/>
+        </w:rPr>
+        <w:t>Tunability and Flexibility</w:t>
+      </w:r>
+      <w:r>
+        <w:rPr>
+          <w:sz w:val="24"/>
+          <w:szCs w:val="24"/>
+        </w:rPr>
+        <w:t xml:space="preserve">: Unlike zeolites, MOFs are highly customizable. Chemists can adjust the metal and organic components to tailor the size and chemical environment of the pores for a specific application. Kitagawa's research on </w:t>
+      </w:r>
+      <w:r>
+        <w:rPr>
+          <w:b/>
+          <w:bCs/>
+          <w:sz w:val="24"/>
+          <w:szCs w:val="24"/>
+        </w:rPr>
+        <w:t>flexible MOFs</w:t>
+      </w:r>
+      <w:r>
+        <w:rPr>
+          <w:sz w:val="24"/>
+          <w:szCs w:val="24"/>
+        </w:rPr>
+        <w:t xml:space="preserve"> demonstrated that they can change shape when filled or emptied of substances, a capability that zeolites lack.</w:t>
+      </w:r>
+    </w:p>
+    <w:p>
+      <w:pPr>
+        <w:rPr>
+          <w:sz w:val="24"/>
+          <w:szCs w:val="24"/>
+        </w:rPr>
+      </w:pPr>
+      <w:r>
+        <w:rPr>
+          <w:sz w:val="24"/>
+          <w:szCs w:val="24"/>
+        </w:rPr>
+        <w:pict w14:anchorId="27F85D32">
           <v:rect id="_x0000_i1109" style="width:0;height:1.5pt" o:hralign="center" o:hrstd="t" o:hr="t" fillcolor="#a0a0a0" stroked="f"/>
         </w:pict>
       </w:r>
@@ -14579,350 +16534,182 @@
           <w:sz w:val="24"/>
           <w:szCs w:val="24"/>
         </w:rPr>
-        <w:t>Key Points Relevant for UPSC Syllabus (GS Paper 3: Science and Technology, Health)</w:t>
+        <w:t>Applications (GS Paper 3: Science &amp; Technology)</w:t>
+      </w:r>
+    </w:p>
+    <w:p>
+      <w:pPr>
+        <w:rPr>
+          <w:sz w:val="24"/>
+          <w:szCs w:val="24"/>
+        </w:rPr>
+      </w:pPr>
+      <w:r>
+        <w:rPr>
+          <w:sz w:val="24"/>
+          <w:szCs w:val="24"/>
+        </w:rPr>
+        <w:t>The discoveries have unlocked applications that could address some of humanity's most pressing challenges.</w:t>
       </w:r>
     </w:p>
     <w:p>
       <w:pPr>
         <w:numPr>
           <w:ilvl w:val="0"/>
-          <w:numId w:val="55"/>
-        </w:numPr>
-        <w:rPr>
-          <w:sz w:val="24"/>
-          <w:szCs w:val="24"/>
-        </w:rPr>
-      </w:pPr>
-      <w:r>
-        <w:rPr>
-          <w:b/>
-          <w:bCs/>
-          <w:sz w:val="24"/>
-          <w:szCs w:val="24"/>
-        </w:rPr>
-        <w:t>The "Communication Crisis" of AMR</w:t>
-      </w:r>
-      <w:r>
-        <w:rPr>
-          <w:sz w:val="24"/>
-          <w:szCs w:val="24"/>
-        </w:rPr>
-        <w:t xml:space="preserve">: The article posits that AMR has become, first and foremost, a </w:t>
-      </w:r>
-      <w:r>
-        <w:rPr>
-          <w:b/>
-          <w:bCs/>
-          <w:sz w:val="24"/>
-          <w:szCs w:val="24"/>
-        </w:rPr>
-        <w:t>communication crisis</w:t>
-      </w:r>
-      <w:r>
-        <w:rPr>
-          <w:sz w:val="24"/>
-          <w:szCs w:val="24"/>
-        </w:rPr>
-        <w:t>. Dire forecasts of millions of deaths and economic collapse have lost their impact due to repetition, leading to a phenomenon known as "psychic numbing," where the sheer scale of the problem makes it difficult for people to emotionally connect with it.</w:t>
-      </w:r>
+          <w:numId w:val="76"/>
+        </w:numPr>
+        <w:rPr>
+          <w:sz w:val="24"/>
+          <w:szCs w:val="24"/>
+        </w:rPr>
+      </w:pPr>
+      <w:r>
+        <w:rPr>
+          <w:b/>
+          <w:bCs/>
+          <w:sz w:val="24"/>
+          <w:szCs w:val="24"/>
+        </w:rPr>
+        <w:t>Water Harvesting</w:t>
+      </w:r>
+      <w:r>
+        <w:rPr>
+          <w:sz w:val="24"/>
+          <w:szCs w:val="24"/>
+        </w:rPr>
+        <w:t>: An MOF called MOF-303 can harvest drinking water from arid desert air by absorbing vapor at night and releasing it in sunlight. MOFs can absorb water from the air even at low humidity levels typical of desert environments</w:t>
+      </w:r>
+      <w:proofErr w:type="gramStart"/>
+      <w:r>
+        <w:rPr>
+          <w:sz w:val="24"/>
+          <w:szCs w:val="24"/>
+        </w:rPr>
+        <w:t>. .</w:t>
+      </w:r>
+      <w:proofErr w:type="gramEnd"/>
     </w:p>
     <w:p>
       <w:pPr>
         <w:numPr>
           <w:ilvl w:val="0"/>
-          <w:numId w:val="55"/>
-        </w:numPr>
-        <w:rPr>
-          <w:sz w:val="24"/>
-          <w:szCs w:val="24"/>
-        </w:rPr>
-      </w:pPr>
-      <w:r>
-        <w:rPr>
-          <w:b/>
-          <w:bCs/>
-          <w:sz w:val="24"/>
-          <w:szCs w:val="24"/>
-        </w:rPr>
-        <w:t>The NDM-1 Controversy (2010)</w:t>
-      </w:r>
-      <w:r>
-        <w:rPr>
-          <w:sz w:val="24"/>
-          <w:szCs w:val="24"/>
-        </w:rPr>
-        <w:t xml:space="preserve">: The article uses the naming of the </w:t>
-      </w:r>
-      <w:r>
-        <w:rPr>
-          <w:b/>
-          <w:bCs/>
-          <w:sz w:val="24"/>
-          <w:szCs w:val="24"/>
-        </w:rPr>
-        <w:t>New Delhi Metallo-beta-lactamase (NDM-1)</w:t>
-      </w:r>
-      <w:r>
-        <w:rPr>
-          <w:sz w:val="24"/>
-          <w:szCs w:val="24"/>
-        </w:rPr>
-        <w:t xml:space="preserve"> gene as a pivotal moment. This controversy, while initially a political issue, brought AMR to the forefront of national and international media and led to initiatives like the </w:t>
-      </w:r>
-      <w:r>
-        <w:rPr>
-          <w:b/>
-          <w:bCs/>
-          <w:sz w:val="24"/>
-          <w:szCs w:val="24"/>
-        </w:rPr>
-        <w:t>Chennai Declaration</w:t>
-      </w:r>
-      <w:r>
-        <w:rPr>
-          <w:sz w:val="24"/>
-          <w:szCs w:val="24"/>
-        </w:rPr>
-        <w:t xml:space="preserve">, a crucial step in India's fight against AMR. NDM-1 is an enzyme that makes certain bacteria, like </w:t>
-      </w:r>
-      <w:r>
-        <w:rPr>
-          <w:i/>
-          <w:iCs/>
-          <w:sz w:val="24"/>
-          <w:szCs w:val="24"/>
-        </w:rPr>
-        <w:t>Klebsiella pneumoniae</w:t>
-      </w:r>
-      <w:r>
-        <w:rPr>
-          <w:sz w:val="24"/>
-          <w:szCs w:val="24"/>
-        </w:rPr>
-        <w:t xml:space="preserve"> and </w:t>
-      </w:r>
-      <w:r>
-        <w:rPr>
-          <w:i/>
-          <w:iCs/>
-          <w:sz w:val="24"/>
-          <w:szCs w:val="24"/>
-        </w:rPr>
-        <w:t>Escherichia coli</w:t>
-      </w:r>
-      <w:r>
-        <w:rPr>
-          <w:sz w:val="24"/>
-          <w:szCs w:val="24"/>
-        </w:rPr>
-        <w:t xml:space="preserve">, resistant to a wide range of beta-lactam antibiotics, including </w:t>
-      </w:r>
-      <w:r>
-        <w:rPr>
-          <w:b/>
-          <w:bCs/>
-          <w:sz w:val="24"/>
-          <w:szCs w:val="24"/>
-        </w:rPr>
-        <w:t>carbapenems</w:t>
-      </w:r>
-      <w:r>
-        <w:rPr>
-          <w:sz w:val="24"/>
-          <w:szCs w:val="24"/>
-        </w:rPr>
-        <w:t>, which are considered last-resort drugs.</w:t>
+          <w:numId w:val="76"/>
+        </w:numPr>
+        <w:rPr>
+          <w:sz w:val="24"/>
+          <w:szCs w:val="24"/>
+        </w:rPr>
+      </w:pPr>
+      <w:r>
+        <w:rPr>
+          <w:b/>
+          <w:bCs/>
+          <w:sz w:val="24"/>
+          <w:szCs w:val="24"/>
+        </w:rPr>
+        <w:t>Carbon Capture and Storage</w:t>
+      </w:r>
+      <w:r>
+        <w:rPr>
+          <w:sz w:val="24"/>
+          <w:szCs w:val="24"/>
+        </w:rPr>
+        <w:t>: An MOF called CALF-20 can efficiently capture carbon dioxide from factory exhaust and is already being tested in industrial plants. MOF-</w:t>
+      </w:r>
+      <w:r>
+        <w:rPr>
+          <w:sz w:val="24"/>
+          <w:szCs w:val="24"/>
+        </w:rPr>
+        <w:lastRenderedPageBreak/>
+        <w:t>177 and NU-1501 can also store clean fuels like hydrogen or methane safely at moderate pressure.</w:t>
       </w:r>
     </w:p>
     <w:p>
       <w:pPr>
         <w:numPr>
           <w:ilvl w:val="0"/>
-          <w:numId w:val="55"/>
-        </w:numPr>
-        <w:rPr>
-          <w:sz w:val="24"/>
-          <w:szCs w:val="24"/>
-        </w:rPr>
-      </w:pPr>
-      <w:r>
-        <w:rPr>
-          <w:b/>
-          <w:bCs/>
-          <w:sz w:val="24"/>
-          <w:szCs w:val="24"/>
-        </w:rPr>
-        <w:t>A New Approach: Focusing on the Microbiome</w:t>
-      </w:r>
-      <w:r>
-        <w:rPr>
-          <w:sz w:val="24"/>
-          <w:szCs w:val="24"/>
-        </w:rPr>
-        <w:t>: The author suggests shifting the focus from a "catastrophe" narrative to a personal one.</w:t>
-      </w:r>
-    </w:p>
-    <w:p>
-      <w:pPr>
-        <w:numPr>
-          <w:ilvl w:val="1"/>
-          <w:numId w:val="55"/>
-        </w:numPr>
-        <w:rPr>
-          <w:sz w:val="24"/>
-          <w:szCs w:val="24"/>
-        </w:rPr>
-      </w:pPr>
-      <w:r>
-        <w:rPr>
-          <w:b/>
-          <w:bCs/>
-          <w:sz w:val="24"/>
-          <w:szCs w:val="24"/>
-        </w:rPr>
-        <w:t>The Human Microbiome</w:t>
-      </w:r>
-      <w:r>
-        <w:rPr>
-          <w:sz w:val="24"/>
-          <w:szCs w:val="24"/>
-        </w:rPr>
-        <w:t>: The human body is home to trillions of microbes that are essential for health, aiding digestion, producing vitamins, and training the immune system.</w:t>
-      </w:r>
-    </w:p>
-    <w:p>
-      <w:pPr>
-        <w:numPr>
-          <w:ilvl w:val="1"/>
-          <w:numId w:val="55"/>
-        </w:numPr>
-        <w:rPr>
-          <w:sz w:val="24"/>
-          <w:szCs w:val="24"/>
-        </w:rPr>
-      </w:pPr>
-      <w:r>
-        <w:rPr>
-          <w:b/>
-          <w:bCs/>
-          <w:sz w:val="24"/>
-          <w:szCs w:val="24"/>
-        </w:rPr>
-        <w:t>The Impact of Antibiotics</w:t>
-      </w:r>
-      <w:r>
-        <w:rPr>
-          <w:sz w:val="24"/>
-          <w:szCs w:val="24"/>
-        </w:rPr>
-        <w:t>: The article highlights that even a single dose of antibiotics can disrupt the microbiome for months, with potential long-term health consequences.</w:t>
-      </w:r>
-    </w:p>
-    <w:p>
-      <w:pPr>
-        <w:numPr>
-          <w:ilvl w:val="1"/>
-          <w:numId w:val="55"/>
-        </w:numPr>
-        <w:rPr>
-          <w:sz w:val="24"/>
-          <w:szCs w:val="24"/>
-        </w:rPr>
-      </w:pPr>
-      <w:r>
-        <w:rPr>
-          <w:b/>
-          <w:bCs/>
-          <w:sz w:val="24"/>
-          <w:szCs w:val="24"/>
-        </w:rPr>
-        <w:t>Health Consequences</w:t>
-      </w:r>
-      <w:r>
-        <w:rPr>
-          <w:sz w:val="24"/>
-          <w:szCs w:val="24"/>
-        </w:rPr>
-        <w:t>: This disruption can lead to increased risks of conditions like anxiety, depression, asthma, obesity, diabetes, and autoimmune diseases.</w:t>
+          <w:numId w:val="76"/>
+        </w:numPr>
+        <w:rPr>
+          <w:sz w:val="24"/>
+          <w:szCs w:val="24"/>
+        </w:rPr>
+      </w:pPr>
+      <w:r>
+        <w:rPr>
+          <w:b/>
+          <w:bCs/>
+          <w:sz w:val="24"/>
+          <w:szCs w:val="24"/>
+        </w:rPr>
+        <w:t>Environmental Remediation</w:t>
+      </w:r>
+      <w:r>
+        <w:rPr>
+          <w:sz w:val="24"/>
+          <w:szCs w:val="24"/>
+        </w:rPr>
+        <w:t>: MOFs are used to filter and break down pollutants. An MOF called UiO-67 can remove persistent "forever chemicals" (PFAS) from water. Other MOFs can speed up the breakdown of pollutants and recover rare-earth metals from wastewater.</w:t>
       </w:r>
     </w:p>
     <w:p>
       <w:pPr>
         <w:numPr>
           <w:ilvl w:val="0"/>
-          <w:numId w:val="55"/>
-        </w:numPr>
-        <w:rPr>
-          <w:sz w:val="24"/>
-          <w:szCs w:val="24"/>
-        </w:rPr>
-      </w:pPr>
-      <w:r>
-        <w:rPr>
-          <w:b/>
-          <w:bCs/>
-          <w:sz w:val="24"/>
-          <w:szCs w:val="24"/>
-        </w:rPr>
-        <w:t>Connecting with Positive and Personal Stories</w:t>
-      </w:r>
-      <w:r>
-        <w:rPr>
-          <w:sz w:val="24"/>
-          <w:szCs w:val="24"/>
-        </w:rPr>
-        <w:t xml:space="preserve">: The new communication strategy should leverage personal connections and even "delightful" examples, like how the </w:t>
-      </w:r>
-      <w:r>
-        <w:rPr>
-          <w:sz w:val="24"/>
-          <w:szCs w:val="24"/>
-        </w:rPr>
-        <w:lastRenderedPageBreak/>
-        <w:t>microbiome influences how a perfume smells on different people. The new message would be: "antibiotics can harm your microbiome. Protect your good bugs—they protect you". This reframes the issue from a distant threat to a personal responsibility, offering hope instead of dread.</w:t>
-      </w:r>
-    </w:p>
-    <w:p>
-      <w:pPr>
-        <w:numPr>
-          <w:ilvl w:val="0"/>
-          <w:numId w:val="55"/>
-        </w:numPr>
-        <w:rPr>
-          <w:sz w:val="24"/>
-          <w:szCs w:val="24"/>
-        </w:rPr>
-      </w:pPr>
-      <w:r>
-        <w:rPr>
-          <w:b/>
-          <w:bCs/>
-          <w:sz w:val="24"/>
-          <w:szCs w:val="24"/>
-        </w:rPr>
-        <w:t>AMR in India</w:t>
-      </w:r>
-      <w:r>
-        <w:rPr>
-          <w:sz w:val="24"/>
-          <w:szCs w:val="24"/>
-        </w:rPr>
-        <w:t>: India faces a significant burden of AMR, with a fifth of all global deaths associated with AMR occurring in the country. More than 300,000 lives have been lost each year since 1990 in India due to AMR. India has one of the highest burdens of drug-resistant pathogens worldwide. Factors contributing to this include extensive antibiotic abuse, poor sanitation, and a lack of proper antibiotic stewardship practices.</w:t>
-      </w:r>
-    </w:p>
-    <w:p>
-      <w:pPr>
-        <w:rPr>
-          <w:sz w:val="24"/>
-          <w:szCs w:val="24"/>
-        </w:rPr>
-      </w:pPr>
-      <w:r>
-        <w:rPr>
-          <w:sz w:val="24"/>
-          <w:szCs w:val="24"/>
-        </w:rPr>
-        <w:pict w14:anchorId="6B1125A3">
+          <w:numId w:val="76"/>
+        </w:numPr>
+        <w:rPr>
+          <w:sz w:val="24"/>
+          <w:szCs w:val="24"/>
+        </w:rPr>
+      </w:pPr>
+      <w:r>
+        <w:rPr>
+          <w:b/>
+          <w:bCs/>
+          <w:sz w:val="24"/>
+          <w:szCs w:val="24"/>
+        </w:rPr>
+        <w:t>Drug Delivery</w:t>
+      </w:r>
+      <w:r>
+        <w:rPr>
+          <w:sz w:val="24"/>
+          <w:szCs w:val="24"/>
+        </w:rPr>
+        <w:t xml:space="preserve">: MOFs can serve as drug-delivery capsules that release medicines in response to biological cues. Their biocompatibility and </w:t>
+      </w:r>
+      <w:proofErr w:type="spellStart"/>
+      <w:r>
+        <w:rPr>
+          <w:sz w:val="24"/>
+          <w:szCs w:val="24"/>
+        </w:rPr>
+        <w:t>tunable</w:t>
+      </w:r>
+      <w:proofErr w:type="spellEnd"/>
+      <w:r>
+        <w:rPr>
+          <w:sz w:val="24"/>
+          <w:szCs w:val="24"/>
+        </w:rPr>
+        <w:t xml:space="preserve"> porosity allow for controlled drug release.</w:t>
+      </w:r>
+    </w:p>
+    <w:p>
+      <w:pPr>
+        <w:rPr>
+          <w:sz w:val="24"/>
+          <w:szCs w:val="24"/>
+        </w:rPr>
+      </w:pPr>
+      <w:r>
+        <w:rPr>
+          <w:sz w:val="24"/>
+          <w:szCs w:val="24"/>
+        </w:rPr>
+        <w:pict w14:anchorId="7E1C0461">
           <v:rect id="_x0000_i1110" style="width:0;height:1.5pt" o:hralign="center" o:hrstd="t" o:hr="t" fillcolor="#a0a0a0" stroked="f"/>
         </w:pict>
       </w:r>
@@ -14958,180 +16745,91 @@
           <w:sz w:val="24"/>
           <w:szCs w:val="24"/>
         </w:rPr>
-        <w:t>This article provides a nuanced perspective on a major public health challenge, making it a valuable resource for your preparation.</w:t>
+        <w:t>This article provides a superb case study for questions on emerging technologies, their applications, and their societal implications.</w:t>
       </w:r>
     </w:p>
     <w:p>
       <w:pPr>
         <w:numPr>
           <w:ilvl w:val="0"/>
-          <w:numId w:val="56"/>
-        </w:numPr>
-        <w:rPr>
-          <w:sz w:val="24"/>
-          <w:szCs w:val="24"/>
-        </w:rPr>
-      </w:pPr>
-      <w:r>
-        <w:rPr>
-          <w:b/>
-          <w:bCs/>
-          <w:sz w:val="24"/>
-          <w:szCs w:val="24"/>
-        </w:rPr>
-        <w:t>GS Paper 3 (Science and Technology/Health)</w:t>
-      </w:r>
-      <w:r>
-        <w:rPr>
-          <w:sz w:val="24"/>
-          <w:szCs w:val="24"/>
-        </w:rPr>
-        <w:t>: Use this to answer questions on AMR, public health, and communication strategies.</w:t>
-      </w:r>
-    </w:p>
-    <w:p>
-      <w:pPr>
-        <w:numPr>
-          <w:ilvl w:val="1"/>
-          <w:numId w:val="56"/>
-        </w:numPr>
-        <w:rPr>
-          <w:sz w:val="24"/>
-          <w:szCs w:val="24"/>
-        </w:rPr>
-      </w:pPr>
-      <w:r>
-        <w:rPr>
-          <w:sz w:val="24"/>
-          <w:szCs w:val="24"/>
-        </w:rPr>
-        <w:t>Explain the phenomenon of AMR using the NDM-1 example and its historical context.</w:t>
-      </w:r>
-    </w:p>
-    <w:p>
-      <w:pPr>
-        <w:numPr>
-          <w:ilvl w:val="1"/>
-          <w:numId w:val="56"/>
-        </w:numPr>
-        <w:rPr>
-          <w:sz w:val="24"/>
-          <w:szCs w:val="24"/>
-        </w:rPr>
-      </w:pPr>
-      <w:r>
-        <w:rPr>
-          <w:sz w:val="24"/>
-          <w:szCs w:val="24"/>
-        </w:rPr>
-        <w:t>Discuss the role of the microbiome in human health and the unintended consequences of antibiotic use, demonstrating a modern, holistic understanding of health.</w:t>
-      </w:r>
-    </w:p>
-    <w:p>
-      <w:pPr>
-        <w:numPr>
-          <w:ilvl w:val="1"/>
-          <w:numId w:val="56"/>
-        </w:numPr>
-        <w:rPr>
-          <w:sz w:val="24"/>
-          <w:szCs w:val="24"/>
-        </w:rPr>
-      </w:pPr>
-      <w:r>
-        <w:rPr>
-          <w:sz w:val="24"/>
-          <w:szCs w:val="24"/>
-        </w:rPr>
-        <w:t>Propose the new communication strategy as a forward-looking solution to a public policy problem.</w:t>
+          <w:numId w:val="77"/>
+        </w:numPr>
+        <w:rPr>
+          <w:sz w:val="24"/>
+          <w:szCs w:val="24"/>
+        </w:rPr>
+      </w:pPr>
+      <w:r>
+        <w:rPr>
+          <w:b/>
+          <w:bCs/>
+          <w:sz w:val="24"/>
+          <w:szCs w:val="24"/>
+        </w:rPr>
+        <w:t>GS Paper 3 (Science and Technology)</w:t>
+      </w:r>
+      <w:r>
+        <w:rPr>
+          <w:sz w:val="24"/>
+          <w:szCs w:val="24"/>
+        </w:rPr>
+        <w:t>: This topic fits perfectly into questions about new materials and their applications in solving global challenges like climate change, water scarcity, and public health. You can use this as an example of an advanced subfield of chemistry and materials science.</w:t>
       </w:r>
     </w:p>
     <w:p>
       <w:pPr>
         <w:numPr>
           <w:ilvl w:val="0"/>
-          <w:numId w:val="56"/>
-        </w:numPr>
-        <w:rPr>
-          <w:sz w:val="24"/>
-          <w:szCs w:val="24"/>
-        </w:rPr>
-      </w:pPr>
-      <w:r>
-        <w:rPr>
-          <w:b/>
-          <w:bCs/>
-          <w:sz w:val="24"/>
-          <w:szCs w:val="24"/>
-        </w:rPr>
-        <w:t>Essay</w:t>
-      </w:r>
-      <w:r>
-        <w:rPr>
-          <w:sz w:val="24"/>
-          <w:szCs w:val="24"/>
-        </w:rPr>
-        <w:t>: The topic of "Communicating Science in a Post-Truth World," or "The Role of Public Awareness in Solving Social Problems" can be effectively addressed with this article. The central theme of a shift from a "catastrophe" narrative to a personal, human-centered one is a powerful thesis.</w:t>
+          <w:numId w:val="77"/>
+        </w:numPr>
+        <w:rPr>
+          <w:sz w:val="24"/>
+          <w:szCs w:val="24"/>
+        </w:rPr>
+      </w:pPr>
+      <w:r>
+        <w:rPr>
+          <w:b/>
+          <w:bCs/>
+          <w:sz w:val="24"/>
+          <w:szCs w:val="24"/>
+        </w:rPr>
+        <w:t>As an illustrative example</w:t>
+      </w:r>
+      <w:r>
+        <w:rPr>
+          <w:sz w:val="24"/>
+          <w:szCs w:val="24"/>
+        </w:rPr>
+        <w:t>: In an answer about applications of materials science, you can mention MOFs for their potential in carbon capture, drug delivery, or water harvesting, citing the specific scientists who pioneered the field.</w:t>
       </w:r>
     </w:p>
     <w:p>
       <w:pPr>
         <w:numPr>
           <w:ilvl w:val="0"/>
-          <w:numId w:val="56"/>
-        </w:numPr>
-        <w:rPr>
-          <w:sz w:val="24"/>
-          <w:szCs w:val="24"/>
-        </w:rPr>
-      </w:pPr>
-      <w:r>
-        <w:rPr>
-          <w:b/>
-          <w:bCs/>
-          <w:sz w:val="24"/>
-          <w:szCs w:val="24"/>
-        </w:rPr>
-        <w:t>Keywords and Data</w:t>
-      </w:r>
-      <w:r>
-        <w:rPr>
-          <w:sz w:val="24"/>
-          <w:szCs w:val="24"/>
-        </w:rPr>
-        <w:t xml:space="preserve">: Use key terms like </w:t>
-      </w:r>
-      <w:r>
-        <w:rPr>
-          <w:b/>
-          <w:bCs/>
-          <w:sz w:val="24"/>
-          <w:szCs w:val="24"/>
-        </w:rPr>
-        <w:t>"Antimicrobial Resistance (AMR)," "New Delhi Metallo-beta-lactamase (NDM-1)," "microbiome," "psychic numbing,"</w:t>
-      </w:r>
-      <w:r>
-        <w:rPr>
-          <w:sz w:val="24"/>
-          <w:szCs w:val="24"/>
-        </w:rPr>
-        <w:t xml:space="preserve"> and mention the </w:t>
-      </w:r>
-      <w:r>
-        <w:rPr>
-          <w:b/>
-          <w:bCs/>
-          <w:sz w:val="24"/>
-          <w:szCs w:val="24"/>
-        </w:rPr>
-        <w:t>Chennai Declaration</w:t>
-      </w:r>
-      <w:r>
-        <w:rPr>
-          <w:sz w:val="24"/>
-          <w:szCs w:val="24"/>
-        </w:rPr>
-        <w:t xml:space="preserve"> to add credibility and specificity to your answers.</w:t>
+          <w:numId w:val="77"/>
+        </w:numPr>
+        <w:rPr>
+          <w:sz w:val="24"/>
+          <w:szCs w:val="24"/>
+        </w:rPr>
+      </w:pPr>
+      <w:r>
+        <w:rPr>
+          <w:b/>
+          <w:bCs/>
+          <w:sz w:val="24"/>
+          <w:szCs w:val="24"/>
+        </w:rPr>
+        <w:t>For a question on fundamental vs. applied research</w:t>
+      </w:r>
+      <w:r>
+        <w:rPr>
+          <w:sz w:val="24"/>
+          <w:szCs w:val="24"/>
+        </w:rPr>
+        <w:t>: The article highlights how the initial "useless" discoveries of Kitagawa became useful, demonstrating the value of inquiry not driven by immediate utility. This is an excellent point for a discussion about scientific policy.</w:t>
       </w:r>
     </w:p>
     <w:p>
@@ -15237,17 +16935,7 @@
           <w:sz w:val="24"/>
           <w:szCs w:val="24"/>
         </w:rPr>
-        <w:t xml:space="preserve">coral larvae </w:t>
-      </w:r>
-      <w:r>
-        <w:rPr>
-          <w:b/>
-          <w:bCs/>
-          <w:sz w:val="24"/>
-          <w:szCs w:val="24"/>
-        </w:rPr>
-        <w:lastRenderedPageBreak/>
-        <w:t>cryobank</w:t>
+        <w:t>coral larvae cryobank</w:t>
       </w:r>
       <w:r>
         <w:rPr>
@@ -15286,7 +16974,7 @@
           <w:szCs w:val="24"/>
         </w:rPr>
         <w:pict w14:anchorId="5E4E66FB">
-          <v:rect id="_x0000_i1054" style="width:0;height:1.5pt" o:hralign="center" o:hrstd="t" o:hr="t" fillcolor="#a0a0a0" stroked="f"/>
+          <v:rect id="_x0000_i1066" style="width:0;height:1.5pt" o:hralign="center" o:hrstd="t" o:hr="t" fillcolor="#a0a0a0" stroked="f"/>
         </w:pict>
       </w:r>
     </w:p>
@@ -15327,6 +17015,7 @@
           <w:sz w:val="24"/>
           <w:szCs w:val="24"/>
         </w:rPr>
+        <w:lastRenderedPageBreak/>
         <w:t>The Coral Triangle</w:t>
       </w:r>
       <w:r>
@@ -15630,7 +17319,7 @@
           <w:szCs w:val="24"/>
         </w:rPr>
         <w:pict w14:anchorId="00D188B3">
-          <v:rect id="_x0000_i1055" style="width:0;height:1.5pt" o:hralign="center" o:hrstd="t" o:hr="t" fillcolor="#a0a0a0" stroked="f"/>
+          <v:rect id="_x0000_i1067" style="width:0;height:1.5pt" o:hralign="center" o:hrstd="t" o:hr="t" fillcolor="#a0a0a0" stroked="f"/>
         </w:pict>
       </w:r>
     </w:p>
@@ -15650,7 +17339,6 @@
           <w:sz w:val="24"/>
           <w:szCs w:val="24"/>
         </w:rPr>
-        <w:lastRenderedPageBreak/>
         <w:t>Strategic Use for UPSC Preparation</w:t>
       </w:r>
     </w:p>
@@ -15694,7 +17382,15 @@
           <w:sz w:val="24"/>
           <w:szCs w:val="24"/>
         </w:rPr>
-        <w:t xml:space="preserve"> This is a direct case study for questions on biodiversity conservation, the impact of climate change on ecosystems, and the role of science and technology in environmental protection. You can use this example to illustrate the shift from traditional conservation methods to proactive, tech-based solutions.</w:t>
+        <w:t xml:space="preserve"> This is a direct case study for questions on biodiversity conservation, the impact of climate change on ecosystems, and the role of science and technology in environmental protection. You can use this </w:t>
+      </w:r>
+      <w:r>
+        <w:rPr>
+          <w:sz w:val="24"/>
+          <w:szCs w:val="24"/>
+        </w:rPr>
+        <w:lastRenderedPageBreak/>
+        <w:t>example to illustrate the shift from traditional conservation methods to proactive, tech-based solutions.</w:t>
       </w:r>
     </w:p>
     <w:p>
@@ -15826,7 +17522,7 @@
           <w:szCs w:val="24"/>
         </w:rPr>
         <w:pict w14:anchorId="4157E35A">
-          <v:rect id="_x0000_i1056" style="width:0;height:1.5pt" o:hralign="center" o:hrstd="t" o:hr="t" fillcolor="#a0a0a0" stroked="f"/>
+          <v:rect id="_x0000_i1068" style="width:0;height:1.5pt" o:hralign="center" o:hrstd="t" o:hr="t" fillcolor="#a0a0a0" stroked="f"/>
         </w:pict>
       </w:r>
     </w:p>
@@ -15930,7 +17626,39 @@
           <w:sz w:val="24"/>
           <w:szCs w:val="24"/>
         </w:rPr>
-        <w:t>: IAS outcompete native species for resources, leading to a decline or elimination of native species. For example, the invasive yellow crazy ant (Anoplolepis gracilipes) reduces the numbers of other ants that help keep pests in check.</w:t>
+        <w:t>: IAS outcompete native species for resources, leading to a decline or elimination of native species. For example, the invasive yellow crazy ant (</w:t>
+      </w:r>
+      <w:proofErr w:type="spellStart"/>
+      <w:r>
+        <w:rPr>
+          <w:sz w:val="24"/>
+          <w:szCs w:val="24"/>
+        </w:rPr>
+        <w:t>Anoplolepis</w:t>
+      </w:r>
+      <w:proofErr w:type="spellEnd"/>
+      <w:r>
+        <w:rPr>
+          <w:sz w:val="24"/>
+          <w:szCs w:val="24"/>
+        </w:rPr>
+        <w:t xml:space="preserve"> </w:t>
+      </w:r>
+      <w:proofErr w:type="spellStart"/>
+      <w:r>
+        <w:rPr>
+          <w:sz w:val="24"/>
+          <w:szCs w:val="24"/>
+        </w:rPr>
+        <w:t>gracilipes</w:t>
+      </w:r>
+      <w:proofErr w:type="spellEnd"/>
+      <w:r>
+        <w:rPr>
+          <w:sz w:val="24"/>
+          <w:szCs w:val="24"/>
+        </w:rPr>
+        <w:t>) reduces the numbers of other ants that help keep pests in check.</w:t>
       </w:r>
     </w:p>
     <w:p>
@@ -15951,7 +17679,6 @@
           <w:sz w:val="24"/>
           <w:szCs w:val="24"/>
         </w:rPr>
-        <w:lastRenderedPageBreak/>
         <w:t>Habitat Degradation</w:t>
       </w:r>
       <w:r>
@@ -16028,14 +17755,33 @@
           <w:sz w:val="24"/>
           <w:szCs w:val="24"/>
         </w:rPr>
-        <w:t>Prosopis juliflora</w:t>
-      </w:r>
-      <w:r>
-        <w:rPr>
-          <w:sz w:val="24"/>
-          <w:szCs w:val="24"/>
-        </w:rPr>
-        <w:t xml:space="preserve">, a tree introduced to combat soil salinization, has instead guzzled water and stressed local wildlife and pastoral networks. The </w:t>
+        <w:t xml:space="preserve">Prosopis </w:t>
+      </w:r>
+      <w:proofErr w:type="spellStart"/>
+      <w:r>
+        <w:rPr>
+          <w:b/>
+          <w:bCs/>
+          <w:sz w:val="24"/>
+          <w:szCs w:val="24"/>
+        </w:rPr>
+        <w:t>juliflora</w:t>
+      </w:r>
+      <w:proofErr w:type="spellEnd"/>
+      <w:r>
+        <w:rPr>
+          <w:sz w:val="24"/>
+          <w:szCs w:val="24"/>
+        </w:rPr>
+        <w:t xml:space="preserve">, a tree introduced to </w:t>
+      </w:r>
+      <w:r>
+        <w:rPr>
+          <w:sz w:val="24"/>
+          <w:szCs w:val="24"/>
+        </w:rPr>
+        <w:lastRenderedPageBreak/>
+        <w:t xml:space="preserve">combat soil salinization, has instead guzzled water and stressed local wildlife and pastoral networks. The </w:t>
       </w:r>
       <w:r>
         <w:rPr>
@@ -16320,7 +18066,27 @@
           <w:sz w:val="24"/>
           <w:szCs w:val="24"/>
         </w:rPr>
-        <w:t>Ministry of Environment, Forest and Climate Change (MoEFCC)</w:t>
+        <w:t>Ministry of Environment, Forest and Climate Change (</w:t>
+      </w:r>
+      <w:proofErr w:type="spellStart"/>
+      <w:r>
+        <w:rPr>
+          <w:b/>
+          <w:bCs/>
+          <w:sz w:val="24"/>
+          <w:szCs w:val="24"/>
+        </w:rPr>
+        <w:t>MoEFCC</w:t>
+      </w:r>
+      <w:proofErr w:type="spellEnd"/>
+      <w:r>
+        <w:rPr>
+          <w:b/>
+          <w:bCs/>
+          <w:sz w:val="24"/>
+          <w:szCs w:val="24"/>
+        </w:rPr>
+        <w:t>)</w:t>
       </w:r>
       <w:r>
         <w:rPr>
@@ -16419,7 +18185,7 @@
           <w:szCs w:val="24"/>
         </w:rPr>
         <w:pict w14:anchorId="63B9C8AA">
-          <v:rect id="_x0000_i1057" style="width:0;height:1.5pt" o:hralign="center" o:hrstd="t" o:hr="t" fillcolor="#a0a0a0" stroked="f"/>
+          <v:rect id="_x0000_i1069" style="width:0;height:1.5pt" o:hralign="center" o:hrstd="t" o:hr="t" fillcolor="#a0a0a0" stroked="f"/>
         </w:pict>
       </w:r>
     </w:p>
@@ -16454,7 +18220,6 @@
           <w:sz w:val="24"/>
           <w:szCs w:val="24"/>
         </w:rPr>
-        <w:lastRenderedPageBreak/>
         <w:t>This article provides a detailed case study for the UPSC examination, particularly for questions related to environmental challenges and governance.</w:t>
       </w:r>
     </w:p>
@@ -16521,6 +18286,7 @@
           <w:sz w:val="24"/>
           <w:szCs w:val="24"/>
         </w:rPr>
+        <w:lastRenderedPageBreak/>
         <w:t>The impact of IAS on ecosystems and livelihoods.</w:t>
       </w:r>
     </w:p>
@@ -16640,8 +18406,19 @@
           <w:sz w:val="24"/>
           <w:szCs w:val="24"/>
         </w:rPr>
-        <w:t>Prosopis juliflora</w:t>
-      </w:r>
+        <w:t xml:space="preserve">Prosopis </w:t>
+      </w:r>
+      <w:proofErr w:type="spellStart"/>
+      <w:r>
+        <w:rPr>
+          <w:b/>
+          <w:bCs/>
+          <w:sz w:val="24"/>
+          <w:szCs w:val="24"/>
+        </w:rPr>
+        <w:t>juliflora</w:t>
+      </w:r>
+      <w:proofErr w:type="spellEnd"/>
       <w:r>
         <w:rPr>
           <w:sz w:val="24"/>
@@ -16789,7 +18566,7 @@
           <w:szCs w:val="24"/>
         </w:rPr>
         <w:pict w14:anchorId="5FA362B6">
-          <v:rect id="_x0000_i1091" style="width:0;height:1.5pt" o:hralign="center" o:hrstd="t" o:hr="t" fillcolor="#a0a0a0" stroked="f"/>
+          <v:rect id="_x0000_i1070" style="width:0;height:1.5pt" o:hralign="center" o:hrstd="t" o:hr="t" fillcolor="#a0a0a0" stroked="f"/>
         </w:pict>
       </w:r>
     </w:p>
@@ -16984,7 +18761,6 @@
           <w:sz w:val="24"/>
           <w:szCs w:val="24"/>
         </w:rPr>
-        <w:lastRenderedPageBreak/>
         <w:t>Schedule V</w:t>
       </w:r>
       <w:r>
@@ -17057,6 +18833,7 @@
           <w:sz w:val="24"/>
           <w:szCs w:val="24"/>
         </w:rPr>
+        <w:lastRenderedPageBreak/>
         <w:t>Amendments and Changes</w:t>
       </w:r>
       <w:r>
@@ -17136,7 +18913,23 @@
           <w:sz w:val="24"/>
           <w:szCs w:val="24"/>
         </w:rPr>
-        <w:t>: The amendment empowers the Centre to directly declare any species (except those in Schedule I) as vermin, without placing them in a specific schedule first. This change makes the procedure for declaring an animal vermin easier.</w:t>
+        <w:t xml:space="preserve">: The amendment empowers the Centre to directly declare any species (except those in Schedule I) as vermin, without placing them in a specific schedule first. This change makes the procedure for declaring </w:t>
+      </w:r>
+      <w:proofErr w:type="gramStart"/>
+      <w:r>
+        <w:rPr>
+          <w:sz w:val="24"/>
+          <w:szCs w:val="24"/>
+        </w:rPr>
+        <w:t>an animal vermin</w:t>
+      </w:r>
+      <w:proofErr w:type="gramEnd"/>
+      <w:r>
+        <w:rPr>
+          <w:sz w:val="24"/>
+          <w:szCs w:val="24"/>
+        </w:rPr>
+        <w:t xml:space="preserve"> easier.</w:t>
       </w:r>
     </w:p>
     <w:p>
@@ -17152,7 +18945,7 @@
           <w:szCs w:val="24"/>
         </w:rPr>
         <w:pict w14:anchorId="1A0ED95B">
-          <v:rect id="_x0000_i1092" style="width:0;height:1.5pt" o:hralign="center" o:hrstd="t" o:hr="t" fillcolor="#a0a0a0" stroked="f"/>
+          <v:rect id="_x0000_i1071" style="width:0;height:1.5pt" o:hralign="center" o:hrstd="t" o:hr="t" fillcolor="#a0a0a0" stroked="f"/>
         </w:pict>
       </w:r>
     </w:p>
@@ -17368,7 +19161,7 @@
           <w:szCs w:val="24"/>
         </w:rPr>
         <w:pict w14:anchorId="46B5277D">
-          <v:rect id="_x0000_i1093" style="width:0;height:1.5pt" o:hralign="center" o:hrstd="t" o:hr="t" fillcolor="#a0a0a0" stroked="f"/>
+          <v:rect id="_x0000_i1072" style="width:0;height:1.5pt" o:hralign="center" o:hrstd="t" o:hr="t" fillcolor="#a0a0a0" stroked="f"/>
         </w:pict>
       </w:r>
     </w:p>
@@ -17447,15 +19240,7 @@
           <w:sz w:val="24"/>
           <w:szCs w:val="24"/>
         </w:rPr>
-        <w:t xml:space="preserve">, especially when dealing with subjects on the </w:t>
-      </w:r>
-      <w:r>
-        <w:rPr>
-          <w:sz w:val="24"/>
-          <w:szCs w:val="24"/>
-        </w:rPr>
-        <w:lastRenderedPageBreak/>
-        <w:t>Concurrent List. The article highlights how bureaucratic delays at the Centre can lead to states attempting to bypass the system.</w:t>
+        <w:t>, especially when dealing with subjects on the Concurrent List. The article highlights how bureaucratic delays at the Centre can lead to states attempting to bypass the system.</w:t>
       </w:r>
     </w:p>
     <w:p>
@@ -17521,6 +19306,7 @@
           <w:sz w:val="24"/>
           <w:szCs w:val="24"/>
         </w:rPr>
+        <w:lastRenderedPageBreak/>
         <w:t>The legal provisions of the WPA, 1972, and the changes brought by the 2022 amendment.</w:t>
       </w:r>
     </w:p>
@@ -17556,7 +19342,23 @@
           <w:sz w:val="24"/>
           <w:szCs w:val="24"/>
         </w:rPr>
-        <w:t xml:space="preserve"> and the ethical and scientific complexities of declaring an animal vermin.</w:t>
+        <w:t xml:space="preserve"> and the ethical and scientific complexities of declaring </w:t>
+      </w:r>
+      <w:proofErr w:type="gramStart"/>
+      <w:r>
+        <w:rPr>
+          <w:sz w:val="24"/>
+          <w:szCs w:val="24"/>
+        </w:rPr>
+        <w:t>an animal vermin</w:t>
+      </w:r>
+      <w:proofErr w:type="gramEnd"/>
+      <w:r>
+        <w:rPr>
+          <w:sz w:val="24"/>
+          <w:szCs w:val="24"/>
+        </w:rPr>
+        <w:t>.</w:t>
       </w:r>
     </w:p>
     <w:p>
@@ -17601,7 +19403,7 @@
           <w:sz w:val="24"/>
           <w:szCs w:val="24"/>
         </w:rPr>
-        <w:t xml:space="preserve">3.4 </w:t>
+        <w:t>3.4 India's National Red List Assessment Initiative</w:t>
       </w:r>
       <w:r>
         <w:rPr>
@@ -17611,16 +19413,6 @@
           <w:sz w:val="24"/>
           <w:szCs w:val="24"/>
         </w:rPr>
-        <w:t>India's National Red List Assessment Initiative</w:t>
-      </w:r>
-      <w:r>
-        <w:rPr>
-          <w:b/>
-          <w:bCs/>
-          <w:color w:val="4472C4" w:themeColor="accent1"/>
-          <w:sz w:val="24"/>
-          <w:szCs w:val="24"/>
-        </w:rPr>
         <w:t xml:space="preserve"> (Prelims)</w:t>
       </w:r>
     </w:p>
@@ -17668,7 +19460,7 @@
           <w:szCs w:val="24"/>
         </w:rPr>
         <w:pict w14:anchorId="64EBABF2">
-          <v:rect id="_x0000_i1125" style="width:0;height:1.5pt" o:hralign="center" o:hrstd="t" o:hr="t" fillcolor="#a0a0a0" stroked="f"/>
+          <v:rect id="_x0000_i1073" style="width:0;height:1.5pt" o:hralign="center" o:hrstd="t" o:hr="t" fillcolor="#a0a0a0" stroked="f"/>
         </w:pict>
       </w:r>
     </w:p>
@@ -17909,7 +19701,6 @@
           <w:sz w:val="24"/>
           <w:szCs w:val="24"/>
         </w:rPr>
-        <w:lastRenderedPageBreak/>
         <w:t>Institutional and Financial Framework</w:t>
       </w:r>
       <w:r>
@@ -17926,7 +19717,27 @@
           <w:sz w:val="24"/>
           <w:szCs w:val="24"/>
         </w:rPr>
-        <w:t>Ministry of Environment, Forest and Climate Change (MoEFCC)</w:t>
+        <w:t>Ministry of Environment, Forest and Climate Change (</w:t>
+      </w:r>
+      <w:proofErr w:type="spellStart"/>
+      <w:r>
+        <w:rPr>
+          <w:b/>
+          <w:bCs/>
+          <w:sz w:val="24"/>
+          <w:szCs w:val="24"/>
+        </w:rPr>
+        <w:t>MoEFCC</w:t>
+      </w:r>
+      <w:proofErr w:type="spellEnd"/>
+      <w:r>
+        <w:rPr>
+          <w:b/>
+          <w:bCs/>
+          <w:sz w:val="24"/>
+          <w:szCs w:val="24"/>
+        </w:rPr>
+        <w:t>)</w:t>
       </w:r>
       <w:r>
         <w:rPr>
@@ -18046,6 +19857,7 @@
           <w:sz w:val="24"/>
           <w:szCs w:val="24"/>
         </w:rPr>
+        <w:lastRenderedPageBreak/>
         <w:t>International Commitments</w:t>
       </w:r>
       <w:r>
@@ -18053,7 +19865,23 @@
           <w:sz w:val="24"/>
           <w:szCs w:val="24"/>
         </w:rPr>
-        <w:t xml:space="preserve">: The initiative is a direct step by India to fulfill its commitments under the </w:t>
+        <w:t xml:space="preserve">: The initiative is a direct step by India to </w:t>
+      </w:r>
+      <w:proofErr w:type="spellStart"/>
+      <w:r>
+        <w:rPr>
+          <w:sz w:val="24"/>
+          <w:szCs w:val="24"/>
+        </w:rPr>
+        <w:t>fulfill</w:t>
+      </w:r>
+      <w:proofErr w:type="spellEnd"/>
+      <w:r>
+        <w:rPr>
+          <w:sz w:val="24"/>
+          <w:szCs w:val="24"/>
+        </w:rPr>
+        <w:t xml:space="preserve"> its commitments under the </w:t>
       </w:r>
       <w:r>
         <w:rPr>
@@ -18101,7 +19929,7 @@
           <w:szCs w:val="24"/>
         </w:rPr>
         <w:pict w14:anchorId="403053D5">
-          <v:rect id="_x0000_i1126" style="width:0;height:1.5pt" o:hralign="center" o:hrstd="t" o:hr="t" fillcolor="#a0a0a0" stroked="f"/>
+          <v:rect id="_x0000_i1074" style="width:0;height:1.5pt" o:hralign="center" o:hrstd="t" o:hr="t" fillcolor="#a0a0a0" stroked="f"/>
         </w:pict>
       </w:r>
     </w:p>
@@ -18300,6 +20128,7 @@
         </w:rPr>
         <w:t xml:space="preserve">3.5 </w:t>
       </w:r>
+      <w:proofErr w:type="spellStart"/>
       <w:r>
         <w:rPr>
           <w:b/>
@@ -18308,8 +20137,9 @@
           <w:sz w:val="24"/>
           <w:szCs w:val="24"/>
         </w:rPr>
-        <w:t>Chelam Hill Power Project and Tribal Protest</w:t>
-      </w:r>
+        <w:t>Chelam</w:t>
+      </w:r>
+      <w:proofErr w:type="spellEnd"/>
       <w:r>
         <w:rPr>
           <w:b/>
@@ -18318,6 +20148,16 @@
           <w:sz w:val="24"/>
           <w:szCs w:val="24"/>
         </w:rPr>
+        <w:t xml:space="preserve"> Hill Power Project and Tribal Protest</w:t>
+      </w:r>
+      <w:r>
+        <w:rPr>
+          <w:b/>
+          <w:bCs/>
+          <w:color w:val="4472C4" w:themeColor="accent1"/>
+          <w:sz w:val="24"/>
+          <w:szCs w:val="24"/>
+        </w:rPr>
         <w:t xml:space="preserve"> (Prelims)</w:t>
       </w:r>
     </w:p>
@@ -18367,6 +20207,7 @@
         </w:rPr>
         <w:t xml:space="preserve"> and </w:t>
       </w:r>
+      <w:proofErr w:type="spellStart"/>
       <w:r>
         <w:rPr>
           <w:b/>
@@ -18376,6 +20217,7 @@
         </w:rPr>
         <w:t>Jatapu</w:t>
       </w:r>
+      <w:proofErr w:type="spellEnd"/>
       <w:r>
         <w:rPr>
           <w:sz w:val="24"/>
@@ -18413,7 +20255,7 @@
           <w:szCs w:val="24"/>
         </w:rPr>
         <w:pict w14:anchorId="5FBE213F">
-          <v:rect id="_x0000_i1189" style="width:0;height:1.5pt" o:hralign="center" o:hrstd="t" o:hr="t" fillcolor="#a0a0a0" stroked="f"/>
+          <v:rect id="_x0000_i1075" style="width:0;height:1.5pt" o:hralign="center" o:hrstd="t" o:hr="t" fillcolor="#a0a0a0" stroked="f"/>
         </w:pict>
       </w:r>
     </w:p>
@@ -18433,7 +20275,6 @@
           <w:sz w:val="24"/>
           <w:szCs w:val="24"/>
         </w:rPr>
-        <w:lastRenderedPageBreak/>
         <w:t>Key Points for UPSC Syllabus</w:t>
       </w:r>
     </w:p>
@@ -18509,7 +20350,15 @@
           <w:sz w:val="24"/>
           <w:szCs w:val="24"/>
         </w:rPr>
-        <w:t>: The district administration and local MLA argue that the project is necessary to meet the power demand, give a fillip to industrial growth, and provide a logistical advantage. The project site is located near a port and railway station, which would reduce the cost of coal transportation.</w:t>
+        <w:t xml:space="preserve">: The district administration and local MLA argue that the project is necessary to meet the power demand, give a fillip to </w:t>
+      </w:r>
+      <w:r>
+        <w:rPr>
+          <w:sz w:val="24"/>
+          <w:szCs w:val="24"/>
+        </w:rPr>
+        <w:lastRenderedPageBreak/>
+        <w:t>industrial growth, and provide a logistical advantage. The project site is located near a port and railway station, which would reduce the cost of coal transportation.</w:t>
       </w:r>
     </w:p>
     <w:p>
@@ -18537,7 +20386,23 @@
           <w:sz w:val="24"/>
           <w:szCs w:val="24"/>
         </w:rPr>
-        <w:t>: The Savara and Jatapu tribes fear that the power plant will cause an "environmental disaster" by polluting the air and water, thereby destroying the forests, hills, and streams that are their primary source of survival. They argue that no amount of compensation can restore the natural resources that will be irreversibly disrupted.</w:t>
+        <w:t xml:space="preserve">: The Savara and </w:t>
+      </w:r>
+      <w:proofErr w:type="spellStart"/>
+      <w:r>
+        <w:rPr>
+          <w:sz w:val="24"/>
+          <w:szCs w:val="24"/>
+        </w:rPr>
+        <w:t>Jatapu</w:t>
+      </w:r>
+      <w:proofErr w:type="spellEnd"/>
+      <w:r>
+        <w:rPr>
+          <w:sz w:val="24"/>
+          <w:szCs w:val="24"/>
+        </w:rPr>
+        <w:t xml:space="preserve"> tribes fear that the power plant will cause an "environmental disaster" by polluting the air and water, thereby destroying the forests, hills, and streams that are their primary source of survival. They argue that no amount of compensation can restore the natural resources that will be irreversibly disrupted.</w:t>
       </w:r>
     </w:p>
     <w:p>
@@ -18567,14 +20432,25 @@
         </w:rPr>
         <w:t xml:space="preserve">: The </w:t>
       </w:r>
-      <w:r>
-        <w:rPr>
-          <w:b/>
-          <w:bCs/>
-          <w:sz w:val="24"/>
-          <w:szCs w:val="24"/>
-        </w:rPr>
-        <w:t>Chelam Hill range</w:t>
+      <w:proofErr w:type="spellStart"/>
+      <w:r>
+        <w:rPr>
+          <w:b/>
+          <w:bCs/>
+          <w:sz w:val="24"/>
+          <w:szCs w:val="24"/>
+        </w:rPr>
+        <w:t>Chelam</w:t>
+      </w:r>
+      <w:proofErr w:type="spellEnd"/>
+      <w:r>
+        <w:rPr>
+          <w:b/>
+          <w:bCs/>
+          <w:sz w:val="24"/>
+          <w:szCs w:val="24"/>
+        </w:rPr>
+        <w:t xml:space="preserve"> Hill range</w:t>
       </w:r>
       <w:r>
         <w:rPr>
@@ -18627,6 +20503,7 @@
         </w:rPr>
         <w:t xml:space="preserve">: The article highlights that the Srikakulam district has a history of successful environmental movements. The </w:t>
       </w:r>
+      <w:proofErr w:type="spellStart"/>
       <w:r>
         <w:rPr>
           <w:b/>
@@ -18636,6 +20513,7 @@
         </w:rPr>
         <w:t>Sompeta</w:t>
       </w:r>
+      <w:proofErr w:type="spellEnd"/>
       <w:r>
         <w:rPr>
           <w:sz w:val="24"/>
@@ -18643,6 +20521,7 @@
         </w:rPr>
         <w:t xml:space="preserve"> and </w:t>
       </w:r>
+      <w:proofErr w:type="spellStart"/>
       <w:r>
         <w:rPr>
           <w:b/>
@@ -18652,6 +20531,7 @@
         </w:rPr>
         <w:t>Kakarapalli</w:t>
       </w:r>
+      <w:proofErr w:type="spellEnd"/>
       <w:r>
         <w:rPr>
           <w:sz w:val="24"/>
@@ -18748,7 +20628,23 @@
           <w:sz w:val="24"/>
           <w:szCs w:val="24"/>
         </w:rPr>
-        <w:t xml:space="preserve">: The Chelam Hill range acts as a boundary between the </w:t>
+        <w:t xml:space="preserve">: The </w:t>
+      </w:r>
+      <w:proofErr w:type="spellStart"/>
+      <w:r>
+        <w:rPr>
+          <w:sz w:val="24"/>
+          <w:szCs w:val="24"/>
+        </w:rPr>
+        <w:t>Chelam</w:t>
+      </w:r>
+      <w:proofErr w:type="spellEnd"/>
+      <w:r>
+        <w:rPr>
+          <w:sz w:val="24"/>
+          <w:szCs w:val="24"/>
+        </w:rPr>
+        <w:t xml:space="preserve"> Hill range acts as a boundary between the </w:t>
       </w:r>
       <w:r>
         <w:rPr>
@@ -18764,7 +20660,23 @@
           <w:sz w:val="24"/>
           <w:szCs w:val="24"/>
         </w:rPr>
-        <w:t xml:space="preserve"> of the Constitution and the non-5th Schedule area, where the project is proposed. The tribal communities have been demanding that the government sanction a canal to bring Vamsadhara river water into their fields for over a decade, but their appeals have "fallen on deaf ears".</w:t>
+        <w:t xml:space="preserve"> of the Constitution and the non-5th Schedule area, where the project is proposed. The tribal communities have been demanding that the government sanction a canal to bring </w:t>
+      </w:r>
+      <w:proofErr w:type="spellStart"/>
+      <w:r>
+        <w:rPr>
+          <w:sz w:val="24"/>
+          <w:szCs w:val="24"/>
+        </w:rPr>
+        <w:t>Vamsadhara</w:t>
+      </w:r>
+      <w:proofErr w:type="spellEnd"/>
+      <w:r>
+        <w:rPr>
+          <w:sz w:val="24"/>
+          <w:szCs w:val="24"/>
+        </w:rPr>
+        <w:t xml:space="preserve"> river water into their fields for over a decade, but their appeals have "fallen on deaf ears".</w:t>
       </w:r>
     </w:p>
     <w:p>
@@ -18785,14 +20697,50 @@
           <w:sz w:val="24"/>
           <w:szCs w:val="24"/>
         </w:rPr>
-        <w:t>Recognition of Forest Rights (RoFR) Act, 2006</w:t>
-      </w:r>
-      <w:r>
-        <w:rPr>
-          <w:sz w:val="24"/>
-          <w:szCs w:val="24"/>
-        </w:rPr>
-        <w:t>: The protest leaders own land that has been given to them under the RoFR Act, which grants forest-dwelling tribal communities rights over forest land. This legal right is a key aspect of their protest.</w:t>
+        <w:t>Recognition of Forest Rights (</w:t>
+      </w:r>
+      <w:proofErr w:type="spellStart"/>
+      <w:r>
+        <w:rPr>
+          <w:b/>
+          <w:bCs/>
+          <w:sz w:val="24"/>
+          <w:szCs w:val="24"/>
+        </w:rPr>
+        <w:t>RoFR</w:t>
+      </w:r>
+      <w:proofErr w:type="spellEnd"/>
+      <w:r>
+        <w:rPr>
+          <w:b/>
+          <w:bCs/>
+          <w:sz w:val="24"/>
+          <w:szCs w:val="24"/>
+        </w:rPr>
+        <w:t>) Act, 2006</w:t>
+      </w:r>
+      <w:r>
+        <w:rPr>
+          <w:sz w:val="24"/>
+          <w:szCs w:val="24"/>
+        </w:rPr>
+        <w:t xml:space="preserve">: The protest leaders own land that has been given to them under the </w:t>
+      </w:r>
+      <w:proofErr w:type="spellStart"/>
+      <w:r>
+        <w:rPr>
+          <w:sz w:val="24"/>
+          <w:szCs w:val="24"/>
+        </w:rPr>
+        <w:t>RoFR</w:t>
+      </w:r>
+      <w:proofErr w:type="spellEnd"/>
+      <w:r>
+        <w:rPr>
+          <w:sz w:val="24"/>
+          <w:szCs w:val="24"/>
+        </w:rPr>
+        <w:t xml:space="preserve"> Act, which grants forest-dwelling tribal communities rights over forest land. This legal right is a key aspect of their protest.</w:t>
       </w:r>
     </w:p>
     <w:p>
@@ -18841,8 +20789,27 @@
           <w:sz w:val="24"/>
           <w:szCs w:val="24"/>
         </w:rPr>
-        <w:lastRenderedPageBreak/>
-        <w:t>Adivasi Samkshema Parishad (ASP)</w:t>
+        <w:t xml:space="preserve">Adivasi </w:t>
+      </w:r>
+      <w:proofErr w:type="spellStart"/>
+      <w:r>
+        <w:rPr>
+          <w:b/>
+          <w:bCs/>
+          <w:sz w:val="24"/>
+          <w:szCs w:val="24"/>
+        </w:rPr>
+        <w:t>Samkshema</w:t>
+      </w:r>
+      <w:proofErr w:type="spellEnd"/>
+      <w:r>
+        <w:rPr>
+          <w:b/>
+          <w:bCs/>
+          <w:sz w:val="24"/>
+          <w:szCs w:val="24"/>
+        </w:rPr>
+        <w:t xml:space="preserve"> Parishad (ASP)</w:t>
       </w:r>
       <w:r>
         <w:rPr>
@@ -18858,7 +20825,47 @@
           <w:sz w:val="24"/>
           <w:szCs w:val="24"/>
         </w:rPr>
-        <w:t>Power Plant Vyatirekha Porata Committee (PPVPC)</w:t>
+        <w:t xml:space="preserve">Power Plant </w:t>
+      </w:r>
+      <w:proofErr w:type="spellStart"/>
+      <w:r>
+        <w:rPr>
+          <w:b/>
+          <w:bCs/>
+          <w:sz w:val="24"/>
+          <w:szCs w:val="24"/>
+        </w:rPr>
+        <w:t>Vyatirekha</w:t>
+      </w:r>
+      <w:proofErr w:type="spellEnd"/>
+      <w:r>
+        <w:rPr>
+          <w:b/>
+          <w:bCs/>
+          <w:sz w:val="24"/>
+          <w:szCs w:val="24"/>
+        </w:rPr>
+        <w:t xml:space="preserve"> </w:t>
+      </w:r>
+      <w:proofErr w:type="spellStart"/>
+      <w:r>
+        <w:rPr>
+          <w:b/>
+          <w:bCs/>
+          <w:sz w:val="24"/>
+          <w:szCs w:val="24"/>
+        </w:rPr>
+        <w:t>Porata</w:t>
+      </w:r>
+      <w:proofErr w:type="spellEnd"/>
+      <w:r>
+        <w:rPr>
+          <w:b/>
+          <w:bCs/>
+          <w:sz w:val="24"/>
+          <w:szCs w:val="24"/>
+        </w:rPr>
+        <w:t xml:space="preserve"> Committee (PPVPC)</w:t>
       </w:r>
       <w:r>
         <w:rPr>
@@ -18881,7 +20888,7 @@
           <w:szCs w:val="24"/>
         </w:rPr>
         <w:pict w14:anchorId="1C0E4D46">
-          <v:rect id="_x0000_i1190" style="width:0;height:1.5pt" o:hralign="center" o:hrstd="t" o:hr="t" fillcolor="#a0a0a0" stroked="f"/>
+          <v:rect id="_x0000_i1076" style="width:0;height:1.5pt" o:hralign="center" o:hrstd="t" o:hr="t" fillcolor="#a0a0a0" stroked="f"/>
         </w:pict>
       </w:r>
     </w:p>
@@ -18922,6 +20929,7 @@
           <w:sz w:val="24"/>
           <w:szCs w:val="24"/>
         </w:rPr>
+        <w:lastRenderedPageBreak/>
         <w:t>GS Paper 2 (Governance &amp; Social Justice):</w:t>
       </w:r>
       <w:r>
@@ -19259,7 +21267,7 @@
           <w:szCs w:val="24"/>
         </w:rPr>
         <w:pict w14:anchorId="4DC50B5D">
-          <v:rect id="_x0000_i1058" style="width:0;height:1.5pt" o:hralign="center" o:hrstd="t" o:hr="t" fillcolor="#a0a0a0" stroked="f"/>
+          <v:rect id="_x0000_i1077" style="width:0;height:1.5pt" o:hralign="center" o:hrstd="t" o:hr="t" fillcolor="#a0a0a0" stroked="f"/>
         </w:pict>
       </w:r>
     </w:p>
@@ -19332,7 +21340,6 @@
           <w:sz w:val="24"/>
           <w:szCs w:val="24"/>
         </w:rPr>
-        <w:lastRenderedPageBreak/>
         <w:t>Nature of the Problem:</w:t>
       </w:r>
       <w:r>
@@ -19361,6 +21368,7 @@
           <w:sz w:val="24"/>
           <w:szCs w:val="24"/>
         </w:rPr>
+        <w:lastRenderedPageBreak/>
         <w:t>Existing National Frameworks and Guidelines:</w:t>
       </w:r>
     </w:p>
@@ -19694,7 +21702,6 @@
           <w:sz w:val="24"/>
           <w:szCs w:val="24"/>
         </w:rPr>
-        <w:lastRenderedPageBreak/>
         <w:t>Uttarakhand:</w:t>
       </w:r>
       <w:r>
@@ -19730,7 +21737,23 @@
           <w:sz w:val="24"/>
           <w:szCs w:val="24"/>
         </w:rPr>
-        <w:t xml:space="preserve"> A Bill was introduced for the Nasik-Trimbakeshwar Kumbh Mela Authority to create temporary townships for large gatherings.</w:t>
+        <w:t xml:space="preserve"> A Bill was introduced for the Nasik-</w:t>
+      </w:r>
+      <w:proofErr w:type="spellStart"/>
+      <w:r>
+        <w:rPr>
+          <w:sz w:val="24"/>
+          <w:szCs w:val="24"/>
+        </w:rPr>
+        <w:t>Trimbakeshwar</w:t>
+      </w:r>
+      <w:proofErr w:type="spellEnd"/>
+      <w:r>
+        <w:rPr>
+          <w:sz w:val="24"/>
+          <w:szCs w:val="24"/>
+        </w:rPr>
+        <w:t xml:space="preserve"> Kumbh Mela Authority to create temporary townships for large gatherings.</w:t>
       </w:r>
     </w:p>
     <w:p>
@@ -19772,6 +21795,7 @@
           <w:sz w:val="24"/>
           <w:szCs w:val="24"/>
         </w:rPr>
+        <w:lastRenderedPageBreak/>
         <w:t>Scientific Principles of Crowd Control:</w:t>
       </w:r>
       <w:r>
@@ -20085,15 +22109,23 @@
           <w:sz w:val="24"/>
           <w:szCs w:val="24"/>
         </w:rPr>
-        <w:t xml:space="preserve"> While primarily a disaster management topic, crowd control can also be linked to internal security. Unmanaged crowds can lead to law and order issues, rioting, and other security challenges. You can use this to </w:t>
-      </w:r>
-      <w:r>
-        <w:rPr>
-          <w:sz w:val="24"/>
-          <w:szCs w:val="24"/>
-        </w:rPr>
-        <w:lastRenderedPageBreak/>
-        <w:t>discuss the dual role of the police and other security agencies in both maintaining law and order and acting as first responders in disaster situations.</w:t>
+        <w:t xml:space="preserve"> While primarily a disaster management topic, crowd control can also be linked to internal security. Unmanaged crowds can lead to </w:t>
+      </w:r>
+      <w:proofErr w:type="gramStart"/>
+      <w:r>
+        <w:rPr>
+          <w:sz w:val="24"/>
+          <w:szCs w:val="24"/>
+        </w:rPr>
+        <w:t>law and order</w:t>
+      </w:r>
+      <w:proofErr w:type="gramEnd"/>
+      <w:r>
+        <w:rPr>
+          <w:sz w:val="24"/>
+          <w:szCs w:val="24"/>
+        </w:rPr>
+        <w:t xml:space="preserve"> issues, rioting, and other security challenges. You can use this to discuss the dual role of the police and other security agencies in both maintaining law and order and acting as first responders in disaster situations.</w:t>
       </w:r>
     </w:p>
     <w:p>
@@ -20142,6 +22174,7 @@
           <w:sz w:val="24"/>
           <w:szCs w:val="24"/>
         </w:rPr>
+        <w:lastRenderedPageBreak/>
         <w:t>Essay:</w:t>
       </w:r>
       <w:r>
@@ -20499,7 +22532,6 @@
           <w:sz w:val="24"/>
           <w:szCs w:val="24"/>
         </w:rPr>
-        <w:lastRenderedPageBreak/>
         <w:t>The National Cyclone Mitigation Programme (2011-22)</w:t>
       </w:r>
       <w:r>
@@ -20563,7 +22595,23 @@
           <w:sz w:val="24"/>
           <w:szCs w:val="24"/>
         </w:rPr>
-        <w:t xml:space="preserve"> The apex bodies overseeing both pre and post-disaster phases, guided by the </w:t>
+        <w:t xml:space="preserve"> The apex bodies overseeing both </w:t>
+      </w:r>
+      <w:proofErr w:type="gramStart"/>
+      <w:r>
+        <w:rPr>
+          <w:sz w:val="24"/>
+          <w:szCs w:val="24"/>
+        </w:rPr>
+        <w:t>pre</w:t>
+      </w:r>
+      <w:proofErr w:type="gramEnd"/>
+      <w:r>
+        <w:rPr>
+          <w:sz w:val="24"/>
+          <w:szCs w:val="24"/>
+        </w:rPr>
+        <w:t xml:space="preserve"> and post-disaster phases, guided by the </w:t>
       </w:r>
       <w:r>
         <w:rPr>
@@ -20600,6 +22648,7 @@
           <w:sz w:val="24"/>
           <w:szCs w:val="24"/>
         </w:rPr>
+        <w:lastRenderedPageBreak/>
         <w:t>NIDM (National Institute of Disaster Management):</w:t>
       </w:r>
       <w:r>
@@ -20637,14 +22686,25 @@
         </w:rPr>
         <w:t xml:space="preserve"> The creation of </w:t>
       </w:r>
-      <w:r>
-        <w:rPr>
-          <w:b/>
-          <w:bCs/>
-          <w:sz w:val="24"/>
-          <w:szCs w:val="24"/>
-        </w:rPr>
-        <w:t>Apda Mitra</w:t>
+      <w:proofErr w:type="spellStart"/>
+      <w:r>
+        <w:rPr>
+          <w:b/>
+          <w:bCs/>
+          <w:sz w:val="24"/>
+          <w:szCs w:val="24"/>
+        </w:rPr>
+        <w:t>Apda</w:t>
+      </w:r>
+      <w:proofErr w:type="spellEnd"/>
+      <w:r>
+        <w:rPr>
+          <w:b/>
+          <w:bCs/>
+          <w:sz w:val="24"/>
+          <w:szCs w:val="24"/>
+        </w:rPr>
+        <w:t xml:space="preserve"> Mitra</w:t>
       </w:r>
       <w:r>
         <w:rPr>
@@ -20660,7 +22720,27 @@
           <w:sz w:val="24"/>
           <w:szCs w:val="24"/>
         </w:rPr>
-        <w:t>Yuva Apda Mitra</w:t>
+        <w:t xml:space="preserve">Yuva </w:t>
+      </w:r>
+      <w:proofErr w:type="spellStart"/>
+      <w:r>
+        <w:rPr>
+          <w:b/>
+          <w:bCs/>
+          <w:sz w:val="24"/>
+          <w:szCs w:val="24"/>
+        </w:rPr>
+        <w:t>Apda</w:t>
+      </w:r>
+      <w:proofErr w:type="spellEnd"/>
+      <w:r>
+        <w:rPr>
+          <w:b/>
+          <w:bCs/>
+          <w:sz w:val="24"/>
+          <w:szCs w:val="24"/>
+        </w:rPr>
+        <w:t xml:space="preserve"> Mitra</w:t>
       </w:r>
       <w:r>
         <w:rPr>
@@ -20811,7 +22891,7 @@
           <w:szCs w:val="24"/>
         </w:rPr>
         <w:pict w14:anchorId="1D80D288">
-          <v:rect id="_x0000_i1059" style="width:0;height:1.5pt" o:hralign="center" o:hrstd="t" o:hr="t" fillcolor="#a0a0a0" stroked="f"/>
+          <v:rect id="_x0000_i1078" style="width:0;height:1.5pt" o:hralign="center" o:hrstd="t" o:hr="t" fillcolor="#a0a0a0" stroked="f"/>
         </w:pict>
       </w:r>
     </w:p>
@@ -20948,14 +23028,25 @@
         </w:rPr>
         <w:t xml:space="preserve"> Refer to </w:t>
       </w:r>
-      <w:r>
-        <w:rPr>
-          <w:b/>
-          <w:bCs/>
-          <w:sz w:val="24"/>
-          <w:szCs w:val="24"/>
-        </w:rPr>
-        <w:t>Apda Mitra</w:t>
+      <w:proofErr w:type="spellStart"/>
+      <w:r>
+        <w:rPr>
+          <w:b/>
+          <w:bCs/>
+          <w:sz w:val="24"/>
+          <w:szCs w:val="24"/>
+        </w:rPr>
+        <w:t>Apda</w:t>
+      </w:r>
+      <w:proofErr w:type="spellEnd"/>
+      <w:r>
+        <w:rPr>
+          <w:b/>
+          <w:bCs/>
+          <w:sz w:val="24"/>
+          <w:szCs w:val="24"/>
+        </w:rPr>
+        <w:t xml:space="preserve"> Mitra</w:t>
       </w:r>
       <w:r>
         <w:rPr>
@@ -20999,7 +23090,6 @@
           <w:sz w:val="24"/>
           <w:szCs w:val="24"/>
         </w:rPr>
-        <w:lastRenderedPageBreak/>
         <w:t>Technology:</w:t>
       </w:r>
       <w:r>
@@ -21093,6 +23183,7 @@
           <w:sz w:val="24"/>
           <w:szCs w:val="24"/>
         </w:rPr>
+        <w:lastRenderedPageBreak/>
         <w:t>International Relations:</w:t>
       </w:r>
       <w:r>
@@ -21365,7 +23456,6 @@
           <w:sz w:val="24"/>
           <w:szCs w:val="24"/>
         </w:rPr>
-        <w:lastRenderedPageBreak/>
         <w:t>Role of Civic Action Programs:</w:t>
       </w:r>
       <w:r>
@@ -21466,6 +23556,7 @@
           <w:sz w:val="24"/>
           <w:szCs w:val="24"/>
         </w:rPr>
+        <w:lastRenderedPageBreak/>
         <w:t>Promoting national integration</w:t>
       </w:r>
       <w:r>
@@ -21605,7 +23696,7 @@
           <w:szCs w:val="24"/>
         </w:rPr>
         <w:pict w14:anchorId="79D50EB4">
-          <v:rect id="_x0000_i1060" style="width:0;height:1.5pt" o:hralign="center" o:hrstd="t" o:hr="t" fillcolor="#a0a0a0" stroked="f"/>
+          <v:rect id="_x0000_i1079" style="width:0;height:1.5pt" o:hralign="center" o:hrstd="t" o:hr="t" fillcolor="#a0a0a0" stroked="f"/>
         </w:pict>
       </w:r>
     </w:p>
@@ -21785,15 +23876,7 @@
           <w:sz w:val="24"/>
           <w:szCs w:val="24"/>
         </w:rPr>
-        <w:t xml:space="preserve"> This topic can be used in an essay on "Challenges to Internal Security," "Role of State in Development," or "Bridging the Rural-Urban Divide." The article's focus on </w:t>
-      </w:r>
-      <w:r>
-        <w:rPr>
-          <w:sz w:val="24"/>
-          <w:szCs w:val="24"/>
-        </w:rPr>
-        <w:lastRenderedPageBreak/>
-        <w:t>bridging the ideological gap using communication and welfare measures can be a strong central theme.</w:t>
+        <w:t xml:space="preserve"> This topic can be used in an essay on "Challenges to Internal Security," "Role of State in Development," or "Bridging the Rural-Urban Divide." The article's focus on bridging the ideological gap using communication and welfare measures can be a strong central theme.</w:t>
       </w:r>
     </w:p>
     <w:p>
@@ -21953,6 +24036,7 @@
           <w:sz w:val="24"/>
           <w:szCs w:val="24"/>
         </w:rPr>
+        <w:lastRenderedPageBreak/>
         <w:t xml:space="preserve">The article, which is useful for </w:t>
       </w:r>
       <w:r>
@@ -21985,7 +24069,7 @@
           <w:szCs w:val="24"/>
         </w:rPr>
         <w:pict w14:anchorId="5A5747FB">
-          <v:rect id="_x0000_i1061" style="width:0;height:1.5pt" o:hralign="center" o:hrstd="t" o:hr="t" fillcolor="#a0a0a0" stroked="f"/>
+          <v:rect id="_x0000_i1080" style="width:0;height:1.5pt" o:hralign="center" o:hrstd="t" o:hr="t" fillcolor="#a0a0a0" stroked="f"/>
         </w:pict>
       </w:r>
     </w:p>
@@ -22082,7 +24166,27 @@
           <w:sz w:val="24"/>
           <w:szCs w:val="24"/>
         </w:rPr>
-        <w:t>Commando Battalion for Resolute Action (CoBRA)</w:t>
+        <w:t>Commando Battalion for Resolute Action (</w:t>
+      </w:r>
+      <w:proofErr w:type="spellStart"/>
+      <w:r>
+        <w:rPr>
+          <w:b/>
+          <w:bCs/>
+          <w:sz w:val="24"/>
+          <w:szCs w:val="24"/>
+        </w:rPr>
+        <w:t>CoBRA</w:t>
+      </w:r>
+      <w:proofErr w:type="spellEnd"/>
+      <w:r>
+        <w:rPr>
+          <w:b/>
+          <w:bCs/>
+          <w:sz w:val="24"/>
+          <w:szCs w:val="24"/>
+        </w:rPr>
+        <w:t>)</w:t>
       </w:r>
       <w:r>
         <w:rPr>
@@ -22133,7 +24237,23 @@
           <w:sz w:val="24"/>
           <w:szCs w:val="24"/>
         </w:rPr>
-        <w:t xml:space="preserve"> which destroyed a major Maoist stronghold in the Karregutta hills.</w:t>
+        <w:t xml:space="preserve"> which destroyed a major Maoist stronghold in the </w:t>
+      </w:r>
+      <w:proofErr w:type="spellStart"/>
+      <w:r>
+        <w:rPr>
+          <w:sz w:val="24"/>
+          <w:szCs w:val="24"/>
+        </w:rPr>
+        <w:t>Karregutta</w:t>
+      </w:r>
+      <w:proofErr w:type="spellEnd"/>
+      <w:r>
+        <w:rPr>
+          <w:sz w:val="24"/>
+          <w:szCs w:val="24"/>
+        </w:rPr>
+        <w:t xml:space="preserve"> hills.</w:t>
       </w:r>
     </w:p>
     <w:p>
@@ -22189,15 +24309,7 @@
           <w:sz w:val="24"/>
           <w:szCs w:val="24"/>
         </w:rPr>
-        <w:t xml:space="preserve">: The killing of key leaders has exposed a leadership crisis within the Maoist movement. There are also internal rifts within the CPI (Maoist) leadership, with some members calling for a "temporary cessation of armed struggle". The movement's militarization-over-politics approach </w:t>
-      </w:r>
-      <w:r>
-        <w:rPr>
-          <w:sz w:val="24"/>
-          <w:szCs w:val="24"/>
-        </w:rPr>
-        <w:lastRenderedPageBreak/>
-        <w:t>has led to a decline in overground support and recruitment of educated youth. The article highlights that in Chhattisgarh, tribal people joined the movement not for ideological reasons but because of songs and plays by the cultural wing, and have since become disillusioned.</w:t>
+        <w:t>: The killing of key leaders has exposed a leadership crisis within the Maoist movement. There are also internal rifts within the CPI (Maoist) leadership, with some members calling for a "temporary cessation of armed struggle". The movement's militarization-over-politics approach has led to a decline in overground support and recruitment of educated youth. The article highlights that in Chhattisgarh, tribal people joined the movement not for ideological reasons but because of songs and plays by the cultural wing, and have since become disillusioned.</w:t>
       </w:r>
     </w:p>
     <w:p>
@@ -22262,6 +24374,7 @@
           <w:sz w:val="24"/>
           <w:szCs w:val="24"/>
         </w:rPr>
+        <w:lastRenderedPageBreak/>
         <w:t>Incentives</w:t>
       </w:r>
       <w:r>
@@ -22313,7 +24426,7 @@
           <w:szCs w:val="24"/>
         </w:rPr>
         <w:pict w14:anchorId="617141B9">
-          <v:rect id="_x0000_i1062" style="width:0;height:1.5pt" o:hralign="center" o:hrstd="t" o:hr="t" fillcolor="#a0a0a0" stroked="f"/>
+          <v:rect id="_x0000_i1081" style="width:0;height:1.5pt" o:hralign="center" o:hrstd="t" o:hr="t" fillcolor="#a0a0a0" stroked="f"/>
         </w:pict>
       </w:r>
     </w:p>
@@ -22391,6 +24504,7 @@
         </w:rPr>
         <w:t xml:space="preserve"> Mention the key roles of </w:t>
       </w:r>
+      <w:proofErr w:type="spellStart"/>
       <w:r>
         <w:rPr>
           <w:b/>
@@ -22400,6 +24514,7 @@
         </w:rPr>
         <w:t>CoBRA</w:t>
       </w:r>
+      <w:proofErr w:type="spellEnd"/>
       <w:r>
         <w:rPr>
           <w:sz w:val="24"/>
@@ -22546,8 +24661,19 @@
           <w:sz w:val="24"/>
           <w:szCs w:val="24"/>
         </w:rPr>
-        <w:t>Salwa Judum</w:t>
-      </w:r>
+        <w:t xml:space="preserve">Salwa </w:t>
+      </w:r>
+      <w:proofErr w:type="spellStart"/>
+      <w:r>
+        <w:rPr>
+          <w:b/>
+          <w:bCs/>
+          <w:sz w:val="24"/>
+          <w:szCs w:val="24"/>
+        </w:rPr>
+        <w:t>Judum</w:t>
+      </w:r>
+      <w:proofErr w:type="spellEnd"/>
       <w:r>
         <w:rPr>
           <w:sz w:val="24"/>
@@ -22597,7 +24723,7 @@
           <w:szCs w:val="24"/>
         </w:rPr>
         <w:pict w14:anchorId="50F3325E">
-          <v:rect id="_x0000_i1063" style="width:0;height:1.5pt" o:hralign="center" o:hrstd="t" o:hr="t" fillcolor="#a0a0a0" stroked="f"/>
+          <v:rect id="_x0000_i1082" style="width:0;height:1.5pt" o:hralign="center" o:hrstd="t" o:hr="t" fillcolor="#a0a0a0" stroked="f"/>
         </w:pict>
       </w:r>
     </w:p>
@@ -26343,6 +28469,155 @@
     </w:lvl>
   </w:abstractNum>
   <w:abstractNum w:abstractNumId="25" w15:restartNumberingAfterBreak="0">
+    <w:nsid w:val="33B727F1"/>
+    <w:multiLevelType w:val="multilevel"/>
+    <w:tmpl w:val="153E6EEE"/>
+    <w:lvl w:ilvl="0">
+      <w:start w:val="1"/>
+      <w:numFmt w:val="bullet"/>
+      <w:lvlText w:val=""/>
+      <w:lvlJc w:val="left"/>
+      <w:pPr>
+        <w:tabs>
+          <w:tab w:val="num" w:pos="720"/>
+        </w:tabs>
+        <w:ind w:left="720" w:hanging="360"/>
+      </w:pPr>
+      <w:rPr>
+        <w:rFonts w:ascii="Symbol" w:hAnsi="Symbol" w:hint="default"/>
+        <w:sz w:val="20"/>
+      </w:rPr>
+    </w:lvl>
+    <w:lvl w:ilvl="1" w:tentative="1">
+      <w:start w:val="1"/>
+      <w:numFmt w:val="bullet"/>
+      <w:lvlText w:val="o"/>
+      <w:lvlJc w:val="left"/>
+      <w:pPr>
+        <w:tabs>
+          <w:tab w:val="num" w:pos="1440"/>
+        </w:tabs>
+        <w:ind w:left="1440" w:hanging="360"/>
+      </w:pPr>
+      <w:rPr>
+        <w:rFonts w:ascii="Courier New" w:hAnsi="Courier New" w:hint="default"/>
+        <w:sz w:val="20"/>
+      </w:rPr>
+    </w:lvl>
+    <w:lvl w:ilvl="2" w:tentative="1">
+      <w:start w:val="1"/>
+      <w:numFmt w:val="bullet"/>
+      <w:lvlText w:val=""/>
+      <w:lvlJc w:val="left"/>
+      <w:pPr>
+        <w:tabs>
+          <w:tab w:val="num" w:pos="2160"/>
+        </w:tabs>
+        <w:ind w:left="2160" w:hanging="360"/>
+      </w:pPr>
+      <w:rPr>
+        <w:rFonts w:ascii="Wingdings" w:hAnsi="Wingdings" w:hint="default"/>
+        <w:sz w:val="20"/>
+      </w:rPr>
+    </w:lvl>
+    <w:lvl w:ilvl="3" w:tentative="1">
+      <w:start w:val="1"/>
+      <w:numFmt w:val="bullet"/>
+      <w:lvlText w:val=""/>
+      <w:lvlJc w:val="left"/>
+      <w:pPr>
+        <w:tabs>
+          <w:tab w:val="num" w:pos="2880"/>
+        </w:tabs>
+        <w:ind w:left="2880" w:hanging="360"/>
+      </w:pPr>
+      <w:rPr>
+        <w:rFonts w:ascii="Wingdings" w:hAnsi="Wingdings" w:hint="default"/>
+        <w:sz w:val="20"/>
+      </w:rPr>
+    </w:lvl>
+    <w:lvl w:ilvl="4" w:tentative="1">
+      <w:start w:val="1"/>
+      <w:numFmt w:val="bullet"/>
+      <w:lvlText w:val=""/>
+      <w:lvlJc w:val="left"/>
+      <w:pPr>
+        <w:tabs>
+          <w:tab w:val="num" w:pos="3600"/>
+        </w:tabs>
+        <w:ind w:left="3600" w:hanging="360"/>
+      </w:pPr>
+      <w:rPr>
+        <w:rFonts w:ascii="Wingdings" w:hAnsi="Wingdings" w:hint="default"/>
+        <w:sz w:val="20"/>
+      </w:rPr>
+    </w:lvl>
+    <w:lvl w:ilvl="5" w:tentative="1">
+      <w:start w:val="1"/>
+      <w:numFmt w:val="bullet"/>
+      <w:lvlText w:val=""/>
+      <w:lvlJc w:val="left"/>
+      <w:pPr>
+        <w:tabs>
+          <w:tab w:val="num" w:pos="4320"/>
+        </w:tabs>
+        <w:ind w:left="4320" w:hanging="360"/>
+      </w:pPr>
+      <w:rPr>
+        <w:rFonts w:ascii="Wingdings" w:hAnsi="Wingdings" w:hint="default"/>
+        <w:sz w:val="20"/>
+      </w:rPr>
+    </w:lvl>
+    <w:lvl w:ilvl="6" w:tentative="1">
+      <w:start w:val="1"/>
+      <w:numFmt w:val="bullet"/>
+      <w:lvlText w:val=""/>
+      <w:lvlJc w:val="left"/>
+      <w:pPr>
+        <w:tabs>
+          <w:tab w:val="num" w:pos="5040"/>
+        </w:tabs>
+        <w:ind w:left="5040" w:hanging="360"/>
+      </w:pPr>
+      <w:rPr>
+        <w:rFonts w:ascii="Wingdings" w:hAnsi="Wingdings" w:hint="default"/>
+        <w:sz w:val="20"/>
+      </w:rPr>
+    </w:lvl>
+    <w:lvl w:ilvl="7" w:tentative="1">
+      <w:start w:val="1"/>
+      <w:numFmt w:val="bullet"/>
+      <w:lvlText w:val=""/>
+      <w:lvlJc w:val="left"/>
+      <w:pPr>
+        <w:tabs>
+          <w:tab w:val="num" w:pos="5760"/>
+        </w:tabs>
+        <w:ind w:left="5760" w:hanging="360"/>
+      </w:pPr>
+      <w:rPr>
+        <w:rFonts w:ascii="Wingdings" w:hAnsi="Wingdings" w:hint="default"/>
+        <w:sz w:val="20"/>
+      </w:rPr>
+    </w:lvl>
+    <w:lvl w:ilvl="8" w:tentative="1">
+      <w:start w:val="1"/>
+      <w:numFmt w:val="bullet"/>
+      <w:lvlText w:val=""/>
+      <w:lvlJc w:val="left"/>
+      <w:pPr>
+        <w:tabs>
+          <w:tab w:val="num" w:pos="6480"/>
+        </w:tabs>
+        <w:ind w:left="6480" w:hanging="360"/>
+      </w:pPr>
+      <w:rPr>
+        <w:rFonts w:ascii="Wingdings" w:hAnsi="Wingdings" w:hint="default"/>
+        <w:sz w:val="20"/>
+      </w:rPr>
+    </w:lvl>
+  </w:abstractNum>
+  <w:abstractNum w:abstractNumId="26" w15:restartNumberingAfterBreak="0">
     <w:nsid w:val="37E63D9A"/>
     <w:multiLevelType w:val="multilevel"/>
     <w:tmpl w:val="E38636B4"/>
@@ -26491,7 +28766,7 @@
       </w:rPr>
     </w:lvl>
   </w:abstractNum>
-  <w:abstractNum w:abstractNumId="26" w15:restartNumberingAfterBreak="0">
+  <w:abstractNum w:abstractNumId="27" w15:restartNumberingAfterBreak="0">
     <w:nsid w:val="3C3C04AC"/>
     <w:multiLevelType w:val="multilevel"/>
     <w:tmpl w:val="E0DCEB88"/>
@@ -26640,7 +28915,7 @@
       </w:rPr>
     </w:lvl>
   </w:abstractNum>
-  <w:abstractNum w:abstractNumId="27" w15:restartNumberingAfterBreak="0">
+  <w:abstractNum w:abstractNumId="28" w15:restartNumberingAfterBreak="0">
     <w:nsid w:val="3C693E9C"/>
     <w:multiLevelType w:val="multilevel"/>
     <w:tmpl w:val="64044C3C"/>
@@ -26789,7 +29064,7 @@
       </w:rPr>
     </w:lvl>
   </w:abstractNum>
-  <w:abstractNum w:abstractNumId="28" w15:restartNumberingAfterBreak="0">
+  <w:abstractNum w:abstractNumId="29" w15:restartNumberingAfterBreak="0">
     <w:nsid w:val="3C9C5CE1"/>
     <w:multiLevelType w:val="multilevel"/>
     <w:tmpl w:val="D24E7A8E"/>
@@ -26938,7 +29213,7 @@
       </w:rPr>
     </w:lvl>
   </w:abstractNum>
-  <w:abstractNum w:abstractNumId="29" w15:restartNumberingAfterBreak="0">
+  <w:abstractNum w:abstractNumId="30" w15:restartNumberingAfterBreak="0">
     <w:nsid w:val="3EE52796"/>
     <w:multiLevelType w:val="multilevel"/>
     <w:tmpl w:val="A05206EE"/>
@@ -27087,7 +29362,7 @@
       </w:rPr>
     </w:lvl>
   </w:abstractNum>
-  <w:abstractNum w:abstractNumId="30" w15:restartNumberingAfterBreak="0">
+  <w:abstractNum w:abstractNumId="31" w15:restartNumberingAfterBreak="0">
     <w:nsid w:val="40A54089"/>
     <w:multiLevelType w:val="multilevel"/>
     <w:tmpl w:val="03344C66"/>
@@ -27236,7 +29511,7 @@
       </w:rPr>
     </w:lvl>
   </w:abstractNum>
-  <w:abstractNum w:abstractNumId="31" w15:restartNumberingAfterBreak="0">
+  <w:abstractNum w:abstractNumId="32" w15:restartNumberingAfterBreak="0">
     <w:nsid w:val="426B3D72"/>
     <w:multiLevelType w:val="multilevel"/>
     <w:tmpl w:val="001C791A"/>
@@ -27385,7 +29660,156 @@
       </w:rPr>
     </w:lvl>
   </w:abstractNum>
-  <w:abstractNum w:abstractNumId="32" w15:restartNumberingAfterBreak="0">
+  <w:abstractNum w:abstractNumId="33" w15:restartNumberingAfterBreak="0">
+    <w:nsid w:val="487F638F"/>
+    <w:multiLevelType w:val="multilevel"/>
+    <w:tmpl w:val="629083EE"/>
+    <w:lvl w:ilvl="0">
+      <w:start w:val="1"/>
+      <w:numFmt w:val="bullet"/>
+      <w:lvlText w:val=""/>
+      <w:lvlJc w:val="left"/>
+      <w:pPr>
+        <w:tabs>
+          <w:tab w:val="num" w:pos="720"/>
+        </w:tabs>
+        <w:ind w:left="720" w:hanging="360"/>
+      </w:pPr>
+      <w:rPr>
+        <w:rFonts w:ascii="Symbol" w:hAnsi="Symbol" w:hint="default"/>
+        <w:sz w:val="20"/>
+      </w:rPr>
+    </w:lvl>
+    <w:lvl w:ilvl="1" w:tentative="1">
+      <w:start w:val="1"/>
+      <w:numFmt w:val="bullet"/>
+      <w:lvlText w:val="o"/>
+      <w:lvlJc w:val="left"/>
+      <w:pPr>
+        <w:tabs>
+          <w:tab w:val="num" w:pos="1440"/>
+        </w:tabs>
+        <w:ind w:left="1440" w:hanging="360"/>
+      </w:pPr>
+      <w:rPr>
+        <w:rFonts w:ascii="Courier New" w:hAnsi="Courier New" w:hint="default"/>
+        <w:sz w:val="20"/>
+      </w:rPr>
+    </w:lvl>
+    <w:lvl w:ilvl="2" w:tentative="1">
+      <w:start w:val="1"/>
+      <w:numFmt w:val="bullet"/>
+      <w:lvlText w:val=""/>
+      <w:lvlJc w:val="left"/>
+      <w:pPr>
+        <w:tabs>
+          <w:tab w:val="num" w:pos="2160"/>
+        </w:tabs>
+        <w:ind w:left="2160" w:hanging="360"/>
+      </w:pPr>
+      <w:rPr>
+        <w:rFonts w:ascii="Wingdings" w:hAnsi="Wingdings" w:hint="default"/>
+        <w:sz w:val="20"/>
+      </w:rPr>
+    </w:lvl>
+    <w:lvl w:ilvl="3" w:tentative="1">
+      <w:start w:val="1"/>
+      <w:numFmt w:val="bullet"/>
+      <w:lvlText w:val=""/>
+      <w:lvlJc w:val="left"/>
+      <w:pPr>
+        <w:tabs>
+          <w:tab w:val="num" w:pos="2880"/>
+        </w:tabs>
+        <w:ind w:left="2880" w:hanging="360"/>
+      </w:pPr>
+      <w:rPr>
+        <w:rFonts w:ascii="Wingdings" w:hAnsi="Wingdings" w:hint="default"/>
+        <w:sz w:val="20"/>
+      </w:rPr>
+    </w:lvl>
+    <w:lvl w:ilvl="4" w:tentative="1">
+      <w:start w:val="1"/>
+      <w:numFmt w:val="bullet"/>
+      <w:lvlText w:val=""/>
+      <w:lvlJc w:val="left"/>
+      <w:pPr>
+        <w:tabs>
+          <w:tab w:val="num" w:pos="3600"/>
+        </w:tabs>
+        <w:ind w:left="3600" w:hanging="360"/>
+      </w:pPr>
+      <w:rPr>
+        <w:rFonts w:ascii="Wingdings" w:hAnsi="Wingdings" w:hint="default"/>
+        <w:sz w:val="20"/>
+      </w:rPr>
+    </w:lvl>
+    <w:lvl w:ilvl="5" w:tentative="1">
+      <w:start w:val="1"/>
+      <w:numFmt w:val="bullet"/>
+      <w:lvlText w:val=""/>
+      <w:lvlJc w:val="left"/>
+      <w:pPr>
+        <w:tabs>
+          <w:tab w:val="num" w:pos="4320"/>
+        </w:tabs>
+        <w:ind w:left="4320" w:hanging="360"/>
+      </w:pPr>
+      <w:rPr>
+        <w:rFonts w:ascii="Wingdings" w:hAnsi="Wingdings" w:hint="default"/>
+        <w:sz w:val="20"/>
+      </w:rPr>
+    </w:lvl>
+    <w:lvl w:ilvl="6" w:tentative="1">
+      <w:start w:val="1"/>
+      <w:numFmt w:val="bullet"/>
+      <w:lvlText w:val=""/>
+      <w:lvlJc w:val="left"/>
+      <w:pPr>
+        <w:tabs>
+          <w:tab w:val="num" w:pos="5040"/>
+        </w:tabs>
+        <w:ind w:left="5040" w:hanging="360"/>
+      </w:pPr>
+      <w:rPr>
+        <w:rFonts w:ascii="Wingdings" w:hAnsi="Wingdings" w:hint="default"/>
+        <w:sz w:val="20"/>
+      </w:rPr>
+    </w:lvl>
+    <w:lvl w:ilvl="7" w:tentative="1">
+      <w:start w:val="1"/>
+      <w:numFmt w:val="bullet"/>
+      <w:lvlText w:val=""/>
+      <w:lvlJc w:val="left"/>
+      <w:pPr>
+        <w:tabs>
+          <w:tab w:val="num" w:pos="5760"/>
+        </w:tabs>
+        <w:ind w:left="5760" w:hanging="360"/>
+      </w:pPr>
+      <w:rPr>
+        <w:rFonts w:ascii="Wingdings" w:hAnsi="Wingdings" w:hint="default"/>
+        <w:sz w:val="20"/>
+      </w:rPr>
+    </w:lvl>
+    <w:lvl w:ilvl="8" w:tentative="1">
+      <w:start w:val="1"/>
+      <w:numFmt w:val="bullet"/>
+      <w:lvlText w:val=""/>
+      <w:lvlJc w:val="left"/>
+      <w:pPr>
+        <w:tabs>
+          <w:tab w:val="num" w:pos="6480"/>
+        </w:tabs>
+        <w:ind w:left="6480" w:hanging="360"/>
+      </w:pPr>
+      <w:rPr>
+        <w:rFonts w:ascii="Wingdings" w:hAnsi="Wingdings" w:hint="default"/>
+        <w:sz w:val="20"/>
+      </w:rPr>
+    </w:lvl>
+  </w:abstractNum>
+  <w:abstractNum w:abstractNumId="34" w15:restartNumberingAfterBreak="0">
     <w:nsid w:val="491D129A"/>
     <w:multiLevelType w:val="multilevel"/>
     <w:tmpl w:val="8E722BD8"/>
@@ -27534,7 +29958,156 @@
       </w:rPr>
     </w:lvl>
   </w:abstractNum>
-  <w:abstractNum w:abstractNumId="33" w15:restartNumberingAfterBreak="0">
+  <w:abstractNum w:abstractNumId="35" w15:restartNumberingAfterBreak="0">
+    <w:nsid w:val="49463D63"/>
+    <w:multiLevelType w:val="multilevel"/>
+    <w:tmpl w:val="979E2D30"/>
+    <w:lvl w:ilvl="0">
+      <w:start w:val="1"/>
+      <w:numFmt w:val="bullet"/>
+      <w:lvlText w:val=""/>
+      <w:lvlJc w:val="left"/>
+      <w:pPr>
+        <w:tabs>
+          <w:tab w:val="num" w:pos="720"/>
+        </w:tabs>
+        <w:ind w:left="720" w:hanging="360"/>
+      </w:pPr>
+      <w:rPr>
+        <w:rFonts w:ascii="Symbol" w:hAnsi="Symbol" w:hint="default"/>
+        <w:sz w:val="20"/>
+      </w:rPr>
+    </w:lvl>
+    <w:lvl w:ilvl="1" w:tentative="1">
+      <w:start w:val="1"/>
+      <w:numFmt w:val="bullet"/>
+      <w:lvlText w:val="o"/>
+      <w:lvlJc w:val="left"/>
+      <w:pPr>
+        <w:tabs>
+          <w:tab w:val="num" w:pos="1440"/>
+        </w:tabs>
+        <w:ind w:left="1440" w:hanging="360"/>
+      </w:pPr>
+      <w:rPr>
+        <w:rFonts w:ascii="Courier New" w:hAnsi="Courier New" w:hint="default"/>
+        <w:sz w:val="20"/>
+      </w:rPr>
+    </w:lvl>
+    <w:lvl w:ilvl="2" w:tentative="1">
+      <w:start w:val="1"/>
+      <w:numFmt w:val="bullet"/>
+      <w:lvlText w:val=""/>
+      <w:lvlJc w:val="left"/>
+      <w:pPr>
+        <w:tabs>
+          <w:tab w:val="num" w:pos="2160"/>
+        </w:tabs>
+        <w:ind w:left="2160" w:hanging="360"/>
+      </w:pPr>
+      <w:rPr>
+        <w:rFonts w:ascii="Wingdings" w:hAnsi="Wingdings" w:hint="default"/>
+        <w:sz w:val="20"/>
+      </w:rPr>
+    </w:lvl>
+    <w:lvl w:ilvl="3" w:tentative="1">
+      <w:start w:val="1"/>
+      <w:numFmt w:val="bullet"/>
+      <w:lvlText w:val=""/>
+      <w:lvlJc w:val="left"/>
+      <w:pPr>
+        <w:tabs>
+          <w:tab w:val="num" w:pos="2880"/>
+        </w:tabs>
+        <w:ind w:left="2880" w:hanging="360"/>
+      </w:pPr>
+      <w:rPr>
+        <w:rFonts w:ascii="Wingdings" w:hAnsi="Wingdings" w:hint="default"/>
+        <w:sz w:val="20"/>
+      </w:rPr>
+    </w:lvl>
+    <w:lvl w:ilvl="4" w:tentative="1">
+      <w:start w:val="1"/>
+      <w:numFmt w:val="bullet"/>
+      <w:lvlText w:val=""/>
+      <w:lvlJc w:val="left"/>
+      <w:pPr>
+        <w:tabs>
+          <w:tab w:val="num" w:pos="3600"/>
+        </w:tabs>
+        <w:ind w:left="3600" w:hanging="360"/>
+      </w:pPr>
+      <w:rPr>
+        <w:rFonts w:ascii="Wingdings" w:hAnsi="Wingdings" w:hint="default"/>
+        <w:sz w:val="20"/>
+      </w:rPr>
+    </w:lvl>
+    <w:lvl w:ilvl="5" w:tentative="1">
+      <w:start w:val="1"/>
+      <w:numFmt w:val="bullet"/>
+      <w:lvlText w:val=""/>
+      <w:lvlJc w:val="left"/>
+      <w:pPr>
+        <w:tabs>
+          <w:tab w:val="num" w:pos="4320"/>
+        </w:tabs>
+        <w:ind w:left="4320" w:hanging="360"/>
+      </w:pPr>
+      <w:rPr>
+        <w:rFonts w:ascii="Wingdings" w:hAnsi="Wingdings" w:hint="default"/>
+        <w:sz w:val="20"/>
+      </w:rPr>
+    </w:lvl>
+    <w:lvl w:ilvl="6" w:tentative="1">
+      <w:start w:val="1"/>
+      <w:numFmt w:val="bullet"/>
+      <w:lvlText w:val=""/>
+      <w:lvlJc w:val="left"/>
+      <w:pPr>
+        <w:tabs>
+          <w:tab w:val="num" w:pos="5040"/>
+        </w:tabs>
+        <w:ind w:left="5040" w:hanging="360"/>
+      </w:pPr>
+      <w:rPr>
+        <w:rFonts w:ascii="Wingdings" w:hAnsi="Wingdings" w:hint="default"/>
+        <w:sz w:val="20"/>
+      </w:rPr>
+    </w:lvl>
+    <w:lvl w:ilvl="7" w:tentative="1">
+      <w:start w:val="1"/>
+      <w:numFmt w:val="bullet"/>
+      <w:lvlText w:val=""/>
+      <w:lvlJc w:val="left"/>
+      <w:pPr>
+        <w:tabs>
+          <w:tab w:val="num" w:pos="5760"/>
+        </w:tabs>
+        <w:ind w:left="5760" w:hanging="360"/>
+      </w:pPr>
+      <w:rPr>
+        <w:rFonts w:ascii="Wingdings" w:hAnsi="Wingdings" w:hint="default"/>
+        <w:sz w:val="20"/>
+      </w:rPr>
+    </w:lvl>
+    <w:lvl w:ilvl="8" w:tentative="1">
+      <w:start w:val="1"/>
+      <w:numFmt w:val="bullet"/>
+      <w:lvlText w:val=""/>
+      <w:lvlJc w:val="left"/>
+      <w:pPr>
+        <w:tabs>
+          <w:tab w:val="num" w:pos="6480"/>
+        </w:tabs>
+        <w:ind w:left="6480" w:hanging="360"/>
+      </w:pPr>
+      <w:rPr>
+        <w:rFonts w:ascii="Wingdings" w:hAnsi="Wingdings" w:hint="default"/>
+        <w:sz w:val="20"/>
+      </w:rPr>
+    </w:lvl>
+  </w:abstractNum>
+  <w:abstractNum w:abstractNumId="36" w15:restartNumberingAfterBreak="0">
     <w:nsid w:val="49D24061"/>
     <w:multiLevelType w:val="multilevel"/>
     <w:tmpl w:val="32485326"/>
@@ -27683,7 +30256,7 @@
       </w:rPr>
     </w:lvl>
   </w:abstractNum>
-  <w:abstractNum w:abstractNumId="34" w15:restartNumberingAfterBreak="0">
+  <w:abstractNum w:abstractNumId="37" w15:restartNumberingAfterBreak="0">
     <w:nsid w:val="4A1A7F13"/>
     <w:multiLevelType w:val="multilevel"/>
     <w:tmpl w:val="A7502AE0"/>
@@ -27832,7 +30405,7 @@
       </w:rPr>
     </w:lvl>
   </w:abstractNum>
-  <w:abstractNum w:abstractNumId="35" w15:restartNumberingAfterBreak="0">
+  <w:abstractNum w:abstractNumId="38" w15:restartNumberingAfterBreak="0">
     <w:nsid w:val="4B704771"/>
     <w:multiLevelType w:val="multilevel"/>
     <w:tmpl w:val="F67451F4"/>
@@ -27981,7 +30554,7 @@
       </w:rPr>
     </w:lvl>
   </w:abstractNum>
-  <w:abstractNum w:abstractNumId="36" w15:restartNumberingAfterBreak="0">
+  <w:abstractNum w:abstractNumId="39" w15:restartNumberingAfterBreak="0">
     <w:nsid w:val="4B844A18"/>
     <w:multiLevelType w:val="multilevel"/>
     <w:tmpl w:val="5EBE0A86"/>
@@ -28130,7 +30703,7 @@
       </w:rPr>
     </w:lvl>
   </w:abstractNum>
-  <w:abstractNum w:abstractNumId="37" w15:restartNumberingAfterBreak="0">
+  <w:abstractNum w:abstractNumId="40" w15:restartNumberingAfterBreak="0">
     <w:nsid w:val="4BA9462A"/>
     <w:multiLevelType w:val="multilevel"/>
     <w:tmpl w:val="ECB0C3D0"/>
@@ -28279,7 +30852,7 @@
       </w:rPr>
     </w:lvl>
   </w:abstractNum>
-  <w:abstractNum w:abstractNumId="38" w15:restartNumberingAfterBreak="0">
+  <w:abstractNum w:abstractNumId="41" w15:restartNumberingAfterBreak="0">
     <w:nsid w:val="4D921DD7"/>
     <w:multiLevelType w:val="multilevel"/>
     <w:tmpl w:val="F5D47A60"/>
@@ -28428,7 +31001,7 @@
       </w:rPr>
     </w:lvl>
   </w:abstractNum>
-  <w:abstractNum w:abstractNumId="39" w15:restartNumberingAfterBreak="0">
+  <w:abstractNum w:abstractNumId="42" w15:restartNumberingAfterBreak="0">
     <w:nsid w:val="4FFA7E5E"/>
     <w:multiLevelType w:val="multilevel"/>
     <w:tmpl w:val="58983C32"/>
@@ -28577,7 +31150,7 @@
       </w:rPr>
     </w:lvl>
   </w:abstractNum>
-  <w:abstractNum w:abstractNumId="40" w15:restartNumberingAfterBreak="0">
+  <w:abstractNum w:abstractNumId="43" w15:restartNumberingAfterBreak="0">
     <w:nsid w:val="50DC4085"/>
     <w:multiLevelType w:val="multilevel"/>
     <w:tmpl w:val="E22C2CEC"/>
@@ -28726,7 +31299,7 @@
       </w:rPr>
     </w:lvl>
   </w:abstractNum>
-  <w:abstractNum w:abstractNumId="41" w15:restartNumberingAfterBreak="0">
+  <w:abstractNum w:abstractNumId="44" w15:restartNumberingAfterBreak="0">
     <w:nsid w:val="52153D8C"/>
     <w:multiLevelType w:val="multilevel"/>
     <w:tmpl w:val="C17EAC20"/>
@@ -28875,7 +31448,7 @@
       </w:rPr>
     </w:lvl>
   </w:abstractNum>
-  <w:abstractNum w:abstractNumId="42" w15:restartNumberingAfterBreak="0">
+  <w:abstractNum w:abstractNumId="45" w15:restartNumberingAfterBreak="0">
     <w:nsid w:val="55FD0A0D"/>
     <w:multiLevelType w:val="multilevel"/>
     <w:tmpl w:val="948AF11C"/>
@@ -29024,7 +31597,7 @@
       </w:rPr>
     </w:lvl>
   </w:abstractNum>
-  <w:abstractNum w:abstractNumId="43" w15:restartNumberingAfterBreak="0">
+  <w:abstractNum w:abstractNumId="46" w15:restartNumberingAfterBreak="0">
     <w:nsid w:val="57C140FF"/>
     <w:multiLevelType w:val="multilevel"/>
     <w:tmpl w:val="503EBC8A"/>
@@ -29173,7 +31746,7 @@
       </w:rPr>
     </w:lvl>
   </w:abstractNum>
-  <w:abstractNum w:abstractNumId="44" w15:restartNumberingAfterBreak="0">
+  <w:abstractNum w:abstractNumId="47" w15:restartNumberingAfterBreak="0">
     <w:nsid w:val="580623C9"/>
     <w:multiLevelType w:val="multilevel"/>
     <w:tmpl w:val="30AEDDFC"/>
@@ -29322,7 +31895,7 @@
       </w:rPr>
     </w:lvl>
   </w:abstractNum>
-  <w:abstractNum w:abstractNumId="45" w15:restartNumberingAfterBreak="0">
+  <w:abstractNum w:abstractNumId="48" w15:restartNumberingAfterBreak="0">
     <w:nsid w:val="5883757F"/>
     <w:multiLevelType w:val="multilevel"/>
     <w:tmpl w:val="CAB61FDC"/>
@@ -29471,7 +32044,7 @@
       </w:rPr>
     </w:lvl>
   </w:abstractNum>
-  <w:abstractNum w:abstractNumId="46" w15:restartNumberingAfterBreak="0">
+  <w:abstractNum w:abstractNumId="49" w15:restartNumberingAfterBreak="0">
     <w:nsid w:val="58B71CED"/>
     <w:multiLevelType w:val="multilevel"/>
     <w:tmpl w:val="EDA47510"/>
@@ -29620,7 +32193,7 @@
       </w:rPr>
     </w:lvl>
   </w:abstractNum>
-  <w:abstractNum w:abstractNumId="47" w15:restartNumberingAfterBreak="0">
+  <w:abstractNum w:abstractNumId="50" w15:restartNumberingAfterBreak="0">
     <w:nsid w:val="5BB03477"/>
     <w:multiLevelType w:val="multilevel"/>
     <w:tmpl w:val="E02A5F16"/>
@@ -29769,7 +32342,7 @@
       </w:rPr>
     </w:lvl>
   </w:abstractNum>
-  <w:abstractNum w:abstractNumId="48" w15:restartNumberingAfterBreak="0">
+  <w:abstractNum w:abstractNumId="51" w15:restartNumberingAfterBreak="0">
     <w:nsid w:val="5BF171D0"/>
     <w:multiLevelType w:val="multilevel"/>
     <w:tmpl w:val="1CD0C638"/>
@@ -29918,7 +32491,7 @@
       </w:rPr>
     </w:lvl>
   </w:abstractNum>
-  <w:abstractNum w:abstractNumId="49" w15:restartNumberingAfterBreak="0">
+  <w:abstractNum w:abstractNumId="52" w15:restartNumberingAfterBreak="0">
     <w:nsid w:val="5D1D7BD8"/>
     <w:multiLevelType w:val="multilevel"/>
     <w:tmpl w:val="E59E87C0"/>
@@ -30067,7 +32640,7 @@
       </w:rPr>
     </w:lvl>
   </w:abstractNum>
-  <w:abstractNum w:abstractNumId="50" w15:restartNumberingAfterBreak="0">
+  <w:abstractNum w:abstractNumId="53" w15:restartNumberingAfterBreak="0">
     <w:nsid w:val="5E9E1873"/>
     <w:multiLevelType w:val="multilevel"/>
     <w:tmpl w:val="34BA5520"/>
@@ -30216,7 +32789,156 @@
       </w:rPr>
     </w:lvl>
   </w:abstractNum>
-  <w:abstractNum w:abstractNumId="51" w15:restartNumberingAfterBreak="0">
+  <w:abstractNum w:abstractNumId="54" w15:restartNumberingAfterBreak="0">
+    <w:nsid w:val="64CA7295"/>
+    <w:multiLevelType w:val="multilevel"/>
+    <w:tmpl w:val="10AE2ED6"/>
+    <w:lvl w:ilvl="0">
+      <w:start w:val="1"/>
+      <w:numFmt w:val="bullet"/>
+      <w:lvlText w:val=""/>
+      <w:lvlJc w:val="left"/>
+      <w:pPr>
+        <w:tabs>
+          <w:tab w:val="num" w:pos="720"/>
+        </w:tabs>
+        <w:ind w:left="720" w:hanging="360"/>
+      </w:pPr>
+      <w:rPr>
+        <w:rFonts w:ascii="Symbol" w:hAnsi="Symbol" w:hint="default"/>
+        <w:sz w:val="20"/>
+      </w:rPr>
+    </w:lvl>
+    <w:lvl w:ilvl="1">
+      <w:start w:val="1"/>
+      <w:numFmt w:val="bullet"/>
+      <w:lvlText w:val="o"/>
+      <w:lvlJc w:val="left"/>
+      <w:pPr>
+        <w:tabs>
+          <w:tab w:val="num" w:pos="1440"/>
+        </w:tabs>
+        <w:ind w:left="1440" w:hanging="360"/>
+      </w:pPr>
+      <w:rPr>
+        <w:rFonts w:ascii="Courier New" w:hAnsi="Courier New" w:hint="default"/>
+        <w:sz w:val="20"/>
+      </w:rPr>
+    </w:lvl>
+    <w:lvl w:ilvl="2" w:tentative="1">
+      <w:start w:val="1"/>
+      <w:numFmt w:val="bullet"/>
+      <w:lvlText w:val=""/>
+      <w:lvlJc w:val="left"/>
+      <w:pPr>
+        <w:tabs>
+          <w:tab w:val="num" w:pos="2160"/>
+        </w:tabs>
+        <w:ind w:left="2160" w:hanging="360"/>
+      </w:pPr>
+      <w:rPr>
+        <w:rFonts w:ascii="Wingdings" w:hAnsi="Wingdings" w:hint="default"/>
+        <w:sz w:val="20"/>
+      </w:rPr>
+    </w:lvl>
+    <w:lvl w:ilvl="3" w:tentative="1">
+      <w:start w:val="1"/>
+      <w:numFmt w:val="bullet"/>
+      <w:lvlText w:val=""/>
+      <w:lvlJc w:val="left"/>
+      <w:pPr>
+        <w:tabs>
+          <w:tab w:val="num" w:pos="2880"/>
+        </w:tabs>
+        <w:ind w:left="2880" w:hanging="360"/>
+      </w:pPr>
+      <w:rPr>
+        <w:rFonts w:ascii="Wingdings" w:hAnsi="Wingdings" w:hint="default"/>
+        <w:sz w:val="20"/>
+      </w:rPr>
+    </w:lvl>
+    <w:lvl w:ilvl="4" w:tentative="1">
+      <w:start w:val="1"/>
+      <w:numFmt w:val="bullet"/>
+      <w:lvlText w:val=""/>
+      <w:lvlJc w:val="left"/>
+      <w:pPr>
+        <w:tabs>
+          <w:tab w:val="num" w:pos="3600"/>
+        </w:tabs>
+        <w:ind w:left="3600" w:hanging="360"/>
+      </w:pPr>
+      <w:rPr>
+        <w:rFonts w:ascii="Wingdings" w:hAnsi="Wingdings" w:hint="default"/>
+        <w:sz w:val="20"/>
+      </w:rPr>
+    </w:lvl>
+    <w:lvl w:ilvl="5" w:tentative="1">
+      <w:start w:val="1"/>
+      <w:numFmt w:val="bullet"/>
+      <w:lvlText w:val=""/>
+      <w:lvlJc w:val="left"/>
+      <w:pPr>
+        <w:tabs>
+          <w:tab w:val="num" w:pos="4320"/>
+        </w:tabs>
+        <w:ind w:left="4320" w:hanging="360"/>
+      </w:pPr>
+      <w:rPr>
+        <w:rFonts w:ascii="Wingdings" w:hAnsi="Wingdings" w:hint="default"/>
+        <w:sz w:val="20"/>
+      </w:rPr>
+    </w:lvl>
+    <w:lvl w:ilvl="6" w:tentative="1">
+      <w:start w:val="1"/>
+      <w:numFmt w:val="bullet"/>
+      <w:lvlText w:val=""/>
+      <w:lvlJc w:val="left"/>
+      <w:pPr>
+        <w:tabs>
+          <w:tab w:val="num" w:pos="5040"/>
+        </w:tabs>
+        <w:ind w:left="5040" w:hanging="360"/>
+      </w:pPr>
+      <w:rPr>
+        <w:rFonts w:ascii="Wingdings" w:hAnsi="Wingdings" w:hint="default"/>
+        <w:sz w:val="20"/>
+      </w:rPr>
+    </w:lvl>
+    <w:lvl w:ilvl="7" w:tentative="1">
+      <w:start w:val="1"/>
+      <w:numFmt w:val="bullet"/>
+      <w:lvlText w:val=""/>
+      <w:lvlJc w:val="left"/>
+      <w:pPr>
+        <w:tabs>
+          <w:tab w:val="num" w:pos="5760"/>
+        </w:tabs>
+        <w:ind w:left="5760" w:hanging="360"/>
+      </w:pPr>
+      <w:rPr>
+        <w:rFonts w:ascii="Wingdings" w:hAnsi="Wingdings" w:hint="default"/>
+        <w:sz w:val="20"/>
+      </w:rPr>
+    </w:lvl>
+    <w:lvl w:ilvl="8" w:tentative="1">
+      <w:start w:val="1"/>
+      <w:numFmt w:val="bullet"/>
+      <w:lvlText w:val=""/>
+      <w:lvlJc w:val="left"/>
+      <w:pPr>
+        <w:tabs>
+          <w:tab w:val="num" w:pos="6480"/>
+        </w:tabs>
+        <w:ind w:left="6480" w:hanging="360"/>
+      </w:pPr>
+      <w:rPr>
+        <w:rFonts w:ascii="Wingdings" w:hAnsi="Wingdings" w:hint="default"/>
+        <w:sz w:val="20"/>
+      </w:rPr>
+    </w:lvl>
+  </w:abstractNum>
+  <w:abstractNum w:abstractNumId="55" w15:restartNumberingAfterBreak="0">
     <w:nsid w:val="66341547"/>
     <w:multiLevelType w:val="multilevel"/>
     <w:tmpl w:val="E0108B06"/>
@@ -30365,7 +33087,7 @@
       </w:rPr>
     </w:lvl>
   </w:abstractNum>
-  <w:abstractNum w:abstractNumId="52" w15:restartNumberingAfterBreak="0">
+  <w:abstractNum w:abstractNumId="56" w15:restartNumberingAfterBreak="0">
     <w:nsid w:val="66941BA7"/>
     <w:multiLevelType w:val="multilevel"/>
     <w:tmpl w:val="1F94DE84"/>
@@ -30514,7 +33236,7 @@
       </w:rPr>
     </w:lvl>
   </w:abstractNum>
-  <w:abstractNum w:abstractNumId="53" w15:restartNumberingAfterBreak="0">
+  <w:abstractNum w:abstractNumId="57" w15:restartNumberingAfterBreak="0">
     <w:nsid w:val="66C42D12"/>
     <w:multiLevelType w:val="multilevel"/>
     <w:tmpl w:val="9EDCC576"/>
@@ -30663,7 +33385,7 @@
       </w:rPr>
     </w:lvl>
   </w:abstractNum>
-  <w:abstractNum w:abstractNumId="54" w15:restartNumberingAfterBreak="0">
+  <w:abstractNum w:abstractNumId="58" w15:restartNumberingAfterBreak="0">
     <w:nsid w:val="683E5D12"/>
     <w:multiLevelType w:val="multilevel"/>
     <w:tmpl w:val="7F18531A"/>
@@ -30812,7 +33534,7 @@
       </w:rPr>
     </w:lvl>
   </w:abstractNum>
-  <w:abstractNum w:abstractNumId="55" w15:restartNumberingAfterBreak="0">
+  <w:abstractNum w:abstractNumId="59" w15:restartNumberingAfterBreak="0">
     <w:nsid w:val="685F572E"/>
     <w:multiLevelType w:val="multilevel"/>
     <w:tmpl w:val="7DA6B0CE"/>
@@ -30961,7 +33683,7 @@
       </w:rPr>
     </w:lvl>
   </w:abstractNum>
-  <w:abstractNum w:abstractNumId="56" w15:restartNumberingAfterBreak="0">
+  <w:abstractNum w:abstractNumId="60" w15:restartNumberingAfterBreak="0">
     <w:nsid w:val="690C3584"/>
     <w:multiLevelType w:val="multilevel"/>
     <w:tmpl w:val="97182180"/>
@@ -31110,7 +33832,7 @@
       </w:rPr>
     </w:lvl>
   </w:abstractNum>
-  <w:abstractNum w:abstractNumId="57" w15:restartNumberingAfterBreak="0">
+  <w:abstractNum w:abstractNumId="61" w15:restartNumberingAfterBreak="0">
     <w:nsid w:val="692A49C0"/>
     <w:multiLevelType w:val="multilevel"/>
     <w:tmpl w:val="1924F9B2"/>
@@ -31259,7 +33981,7 @@
       </w:rPr>
     </w:lvl>
   </w:abstractNum>
-  <w:abstractNum w:abstractNumId="58" w15:restartNumberingAfterBreak="0">
+  <w:abstractNum w:abstractNumId="62" w15:restartNumberingAfterBreak="0">
     <w:nsid w:val="6B737272"/>
     <w:multiLevelType w:val="multilevel"/>
     <w:tmpl w:val="A008C8F8"/>
@@ -31408,7 +34130,7 @@
       </w:rPr>
     </w:lvl>
   </w:abstractNum>
-  <w:abstractNum w:abstractNumId="59" w15:restartNumberingAfterBreak="0">
+  <w:abstractNum w:abstractNumId="63" w15:restartNumberingAfterBreak="0">
     <w:nsid w:val="6C2E5E99"/>
     <w:multiLevelType w:val="multilevel"/>
     <w:tmpl w:val="C67C14CC"/>
@@ -31557,7 +34279,7 @@
       </w:rPr>
     </w:lvl>
   </w:abstractNum>
-  <w:abstractNum w:abstractNumId="60" w15:restartNumberingAfterBreak="0">
+  <w:abstractNum w:abstractNumId="64" w15:restartNumberingAfterBreak="0">
     <w:nsid w:val="6CC87DB2"/>
     <w:multiLevelType w:val="multilevel"/>
     <w:tmpl w:val="AFE2E6EC"/>
@@ -31706,7 +34428,7 @@
       </w:rPr>
     </w:lvl>
   </w:abstractNum>
-  <w:abstractNum w:abstractNumId="61" w15:restartNumberingAfterBreak="0">
+  <w:abstractNum w:abstractNumId="65" w15:restartNumberingAfterBreak="0">
     <w:nsid w:val="6D243D46"/>
     <w:multiLevelType w:val="multilevel"/>
     <w:tmpl w:val="CDD62DBC"/>
@@ -31855,7 +34577,7 @@
       </w:rPr>
     </w:lvl>
   </w:abstractNum>
-  <w:abstractNum w:abstractNumId="62" w15:restartNumberingAfterBreak="0">
+  <w:abstractNum w:abstractNumId="66" w15:restartNumberingAfterBreak="0">
     <w:nsid w:val="6E24211A"/>
     <w:multiLevelType w:val="multilevel"/>
     <w:tmpl w:val="4E16F098"/>
@@ -32004,7 +34726,7 @@
       </w:rPr>
     </w:lvl>
   </w:abstractNum>
-  <w:abstractNum w:abstractNumId="63" w15:restartNumberingAfterBreak="0">
+  <w:abstractNum w:abstractNumId="67" w15:restartNumberingAfterBreak="0">
     <w:nsid w:val="6E3D7AEE"/>
     <w:multiLevelType w:val="multilevel"/>
     <w:tmpl w:val="8FC634B2"/>
@@ -32153,7 +34875,7 @@
       </w:rPr>
     </w:lvl>
   </w:abstractNum>
-  <w:abstractNum w:abstractNumId="64" w15:restartNumberingAfterBreak="0">
+  <w:abstractNum w:abstractNumId="68" w15:restartNumberingAfterBreak="0">
     <w:nsid w:val="6E836C72"/>
     <w:multiLevelType w:val="multilevel"/>
     <w:tmpl w:val="4642DE60"/>
@@ -32302,7 +35024,7 @@
       </w:rPr>
     </w:lvl>
   </w:abstractNum>
-  <w:abstractNum w:abstractNumId="65" w15:restartNumberingAfterBreak="0">
+  <w:abstractNum w:abstractNumId="69" w15:restartNumberingAfterBreak="0">
     <w:nsid w:val="726B3476"/>
     <w:multiLevelType w:val="multilevel"/>
     <w:tmpl w:val="AE4889C6"/>
@@ -32451,7 +35173,7 @@
       </w:rPr>
     </w:lvl>
   </w:abstractNum>
-  <w:abstractNum w:abstractNumId="66" w15:restartNumberingAfterBreak="0">
+  <w:abstractNum w:abstractNumId="70" w15:restartNumberingAfterBreak="0">
     <w:nsid w:val="75A055D5"/>
     <w:multiLevelType w:val="multilevel"/>
     <w:tmpl w:val="175680DA"/>
@@ -32600,7 +35322,7 @@
       </w:rPr>
     </w:lvl>
   </w:abstractNum>
-  <w:abstractNum w:abstractNumId="67" w15:restartNumberingAfterBreak="0">
+  <w:abstractNum w:abstractNumId="71" w15:restartNumberingAfterBreak="0">
     <w:nsid w:val="787562E5"/>
     <w:multiLevelType w:val="multilevel"/>
     <w:tmpl w:val="7E7CBB52"/>
@@ -32745,7 +35467,7 @@
       </w:rPr>
     </w:lvl>
   </w:abstractNum>
-  <w:abstractNum w:abstractNumId="68" w15:restartNumberingAfterBreak="0">
+  <w:abstractNum w:abstractNumId="72" w15:restartNumberingAfterBreak="0">
     <w:nsid w:val="7EEE3238"/>
     <w:multiLevelType w:val="multilevel"/>
     <w:tmpl w:val="7A9E7524"/>
@@ -32894,7 +35616,7 @@
       </w:rPr>
     </w:lvl>
   </w:abstractNum>
-  <w:abstractNum w:abstractNumId="69" w15:restartNumberingAfterBreak="0">
+  <w:abstractNum w:abstractNumId="73" w15:restartNumberingAfterBreak="0">
     <w:nsid w:val="7F703E5E"/>
     <w:multiLevelType w:val="multilevel"/>
     <w:tmpl w:val="BC1291F6"/>
@@ -33043,7 +35765,7 @@
       </w:rPr>
     </w:lvl>
   </w:abstractNum>
-  <w:abstractNum w:abstractNumId="70" w15:restartNumberingAfterBreak="0">
+  <w:abstractNum w:abstractNumId="74" w15:restartNumberingAfterBreak="0">
     <w:nsid w:val="7FCF0833"/>
     <w:multiLevelType w:val="multilevel"/>
     <w:tmpl w:val="723A8D12"/>
@@ -33196,37 +35918,37 @@
     <w:abstractNumId w:val="17"/>
   </w:num>
   <w:num w:numId="2" w16cid:durableId="1150638726">
-    <w:abstractNumId w:val="32"/>
+    <w:abstractNumId w:val="34"/>
   </w:num>
   <w:num w:numId="3" w16cid:durableId="1885940771">
     <w:abstractNumId w:val="5"/>
   </w:num>
   <w:num w:numId="4" w16cid:durableId="1833787813">
-    <w:abstractNumId w:val="57"/>
+    <w:abstractNumId w:val="61"/>
   </w:num>
   <w:num w:numId="5" w16cid:durableId="307052533">
     <w:abstractNumId w:val="21"/>
   </w:num>
   <w:num w:numId="6" w16cid:durableId="847713210">
-    <w:abstractNumId w:val="47"/>
+    <w:abstractNumId w:val="50"/>
   </w:num>
   <w:num w:numId="7" w16cid:durableId="1818645912">
-    <w:abstractNumId w:val="63"/>
+    <w:abstractNumId w:val="67"/>
   </w:num>
   <w:num w:numId="8" w16cid:durableId="1177647901">
-    <w:abstractNumId w:val="45"/>
+    <w:abstractNumId w:val="48"/>
   </w:num>
   <w:num w:numId="9" w16cid:durableId="409547993">
-    <w:abstractNumId w:val="38"/>
+    <w:abstractNumId w:val="41"/>
   </w:num>
   <w:num w:numId="10" w16cid:durableId="153032507">
-    <w:abstractNumId w:val="36"/>
+    <w:abstractNumId w:val="39"/>
   </w:num>
   <w:num w:numId="11" w16cid:durableId="2096170172">
-    <w:abstractNumId w:val="53"/>
+    <w:abstractNumId w:val="57"/>
   </w:num>
   <w:num w:numId="12" w16cid:durableId="351150676">
-    <w:abstractNumId w:val="33"/>
+    <w:abstractNumId w:val="36"/>
   </w:num>
   <w:num w:numId="13" w16cid:durableId="1386678012">
     <w:abstractNumId w:val="22"/>
@@ -33235,10 +35957,10 @@
     <w:abstractNumId w:val="0"/>
   </w:num>
   <w:num w:numId="15" w16cid:durableId="1278294193">
-    <w:abstractNumId w:val="39"/>
+    <w:abstractNumId w:val="42"/>
   </w:num>
   <w:num w:numId="16" w16cid:durableId="325282503">
-    <w:abstractNumId w:val="59"/>
+    <w:abstractNumId w:val="63"/>
   </w:num>
   <w:num w:numId="17" w16cid:durableId="781728252">
     <w:abstractNumId w:val="20"/>
@@ -33247,25 +35969,25 @@
     <w:abstractNumId w:val="23"/>
   </w:num>
   <w:num w:numId="19" w16cid:durableId="102455293">
-    <w:abstractNumId w:val="25"/>
+    <w:abstractNumId w:val="26"/>
   </w:num>
   <w:num w:numId="20" w16cid:durableId="689143234">
     <w:abstractNumId w:val="18"/>
   </w:num>
   <w:num w:numId="21" w16cid:durableId="1492871274">
-    <w:abstractNumId w:val="37"/>
+    <w:abstractNumId w:val="40"/>
   </w:num>
   <w:num w:numId="22" w16cid:durableId="1716269124">
-    <w:abstractNumId w:val="61"/>
+    <w:abstractNumId w:val="65"/>
   </w:num>
   <w:num w:numId="23" w16cid:durableId="1101025853">
-    <w:abstractNumId w:val="70"/>
+    <w:abstractNumId w:val="74"/>
   </w:num>
   <w:num w:numId="24" w16cid:durableId="188300654">
-    <w:abstractNumId w:val="27"/>
+    <w:abstractNumId w:val="28"/>
   </w:num>
   <w:num w:numId="25" w16cid:durableId="496502077">
-    <w:abstractNumId w:val="28"/>
+    <w:abstractNumId w:val="29"/>
   </w:num>
   <w:num w:numId="26" w16cid:durableId="706609238">
     <w:abstractNumId w:val="13"/>
@@ -33274,25 +35996,25 @@
     <w:abstractNumId w:val="3"/>
   </w:num>
   <w:num w:numId="28" w16cid:durableId="142045484">
-    <w:abstractNumId w:val="52"/>
+    <w:abstractNumId w:val="56"/>
   </w:num>
   <w:num w:numId="29" w16cid:durableId="1313560559">
-    <w:abstractNumId w:val="66"/>
+    <w:abstractNumId w:val="70"/>
   </w:num>
   <w:num w:numId="30" w16cid:durableId="594901492">
-    <w:abstractNumId w:val="68"/>
+    <w:abstractNumId w:val="72"/>
   </w:num>
   <w:num w:numId="31" w16cid:durableId="1379695600">
-    <w:abstractNumId w:val="40"/>
+    <w:abstractNumId w:val="43"/>
   </w:num>
   <w:num w:numId="32" w16cid:durableId="1919514909">
-    <w:abstractNumId w:val="65"/>
+    <w:abstractNumId w:val="69"/>
   </w:num>
   <w:num w:numId="33" w16cid:durableId="308559140">
     <w:abstractNumId w:val="14"/>
   </w:num>
   <w:num w:numId="34" w16cid:durableId="928121655">
-    <w:abstractNumId w:val="56"/>
+    <w:abstractNumId w:val="60"/>
   </w:num>
   <w:num w:numId="35" w16cid:durableId="418060355">
     <w:abstractNumId w:val="4"/>
@@ -33304,79 +36026,79 @@
     <w:abstractNumId w:val="6"/>
   </w:num>
   <w:num w:numId="38" w16cid:durableId="1213031091">
-    <w:abstractNumId w:val="35"/>
+    <w:abstractNumId w:val="38"/>
   </w:num>
   <w:num w:numId="39" w16cid:durableId="486634449">
-    <w:abstractNumId w:val="49"/>
+    <w:abstractNumId w:val="52"/>
   </w:num>
   <w:num w:numId="40" w16cid:durableId="1118181144">
-    <w:abstractNumId w:val="43"/>
+    <w:abstractNumId w:val="46"/>
   </w:num>
   <w:num w:numId="41" w16cid:durableId="313336923">
     <w:abstractNumId w:val="19"/>
   </w:num>
   <w:num w:numId="42" w16cid:durableId="1714500648">
-    <w:abstractNumId w:val="64"/>
+    <w:abstractNumId w:val="68"/>
   </w:num>
   <w:num w:numId="43" w16cid:durableId="792208951">
-    <w:abstractNumId w:val="54"/>
+    <w:abstractNumId w:val="58"/>
   </w:num>
   <w:num w:numId="44" w16cid:durableId="768893372">
-    <w:abstractNumId w:val="30"/>
+    <w:abstractNumId w:val="31"/>
   </w:num>
   <w:num w:numId="45" w16cid:durableId="971911466">
     <w:abstractNumId w:val="2"/>
   </w:num>
   <w:num w:numId="46" w16cid:durableId="1079257748">
-    <w:abstractNumId w:val="55"/>
+    <w:abstractNumId w:val="59"/>
   </w:num>
   <w:num w:numId="47" w16cid:durableId="1885867537">
     <w:abstractNumId w:val="10"/>
   </w:num>
   <w:num w:numId="48" w16cid:durableId="1700856045">
+    <w:abstractNumId w:val="55"/>
+  </w:num>
+  <w:num w:numId="49" w16cid:durableId="1024600362">
+    <w:abstractNumId w:val="32"/>
+  </w:num>
+  <w:num w:numId="50" w16cid:durableId="715129730">
+    <w:abstractNumId w:val="62"/>
+  </w:num>
+  <w:num w:numId="51" w16cid:durableId="752320385">
+    <w:abstractNumId w:val="37"/>
+  </w:num>
+  <w:num w:numId="52" w16cid:durableId="1400204576">
+    <w:abstractNumId w:val="64"/>
+  </w:num>
+  <w:num w:numId="53" w16cid:durableId="664667114">
+    <w:abstractNumId w:val="27"/>
+  </w:num>
+  <w:num w:numId="54" w16cid:durableId="664363979">
+    <w:abstractNumId w:val="45"/>
+  </w:num>
+  <w:num w:numId="55" w16cid:durableId="379669948">
+    <w:abstractNumId w:val="73"/>
+  </w:num>
+  <w:num w:numId="56" w16cid:durableId="2036074781">
     <w:abstractNumId w:val="51"/>
   </w:num>
-  <w:num w:numId="49" w16cid:durableId="1024600362">
-    <w:abstractNumId w:val="31"/>
-  </w:num>
-  <w:num w:numId="50" w16cid:durableId="715129730">
-    <w:abstractNumId w:val="58"/>
-  </w:num>
-  <w:num w:numId="51" w16cid:durableId="752320385">
-    <w:abstractNumId w:val="34"/>
-  </w:num>
-  <w:num w:numId="52" w16cid:durableId="1400204576">
-    <w:abstractNumId w:val="60"/>
-  </w:num>
-  <w:num w:numId="53" w16cid:durableId="664667114">
-    <w:abstractNumId w:val="26"/>
-  </w:num>
-  <w:num w:numId="54" w16cid:durableId="664363979">
-    <w:abstractNumId w:val="42"/>
-  </w:num>
-  <w:num w:numId="55" w16cid:durableId="379669948">
-    <w:abstractNumId w:val="69"/>
-  </w:num>
-  <w:num w:numId="56" w16cid:durableId="2036074781">
-    <w:abstractNumId w:val="48"/>
-  </w:num>
   <w:num w:numId="57" w16cid:durableId="601569853">
-    <w:abstractNumId w:val="50"/>
+    <w:abstractNumId w:val="53"/>
   </w:num>
   <w:num w:numId="58" w16cid:durableId="1104424925">
-    <w:abstractNumId w:val="62"/>
+    <w:abstractNumId w:val="66"/>
   </w:num>
   <w:num w:numId="59" w16cid:durableId="1009791896">
-    <w:abstractNumId w:val="46"/>
+    <w:abstractNumId w:val="49"/>
   </w:num>
   <w:num w:numId="60" w16cid:durableId="1056078408">
     <w:abstractNumId w:val="8"/>
   </w:num>
   <w:num w:numId="61" w16cid:durableId="1857188020">
-    <w:abstractNumId w:val="67"/>
+    <w:abstractNumId w:val="71"/>
   </w:num>
   <w:num w:numId="62" w16cid:durableId="481040095">
-    <w:abstractNumId w:val="67"/>
+    <w:abstractNumId w:val="71"/>
     <w:lvlOverride w:ilvl="1">
       <w:lvl w:ilvl="1">
         <w:numFmt w:val="bullet"/>
@@ -33396,7 +36118,7 @@
     </w:lvlOverride>
   </w:num>
   <w:num w:numId="63" w16cid:durableId="1311986177">
-    <w:abstractNumId w:val="67"/>
+    <w:abstractNumId w:val="71"/>
     <w:lvlOverride w:ilvl="1">
       <w:lvl w:ilvl="1">
         <w:numFmt w:val="bullet"/>
@@ -33419,10 +36141,10 @@
     <w:abstractNumId w:val="11"/>
   </w:num>
   <w:num w:numId="65" w16cid:durableId="1607276116">
-    <w:abstractNumId w:val="41"/>
+    <w:abstractNumId w:val="44"/>
   </w:num>
   <w:num w:numId="66" w16cid:durableId="453987783">
-    <w:abstractNumId w:val="29"/>
+    <w:abstractNumId w:val="30"/>
   </w:num>
   <w:num w:numId="67" w16cid:durableId="2124424461">
     <w:abstractNumId w:val="7"/>
@@ -33443,7 +36165,19 @@
     <w:abstractNumId w:val="1"/>
   </w:num>
   <w:num w:numId="73" w16cid:durableId="1271399135">
-    <w:abstractNumId w:val="44"/>
+    <w:abstractNumId w:val="47"/>
+  </w:num>
+  <w:num w:numId="74" w16cid:durableId="424376616">
+    <w:abstractNumId w:val="54"/>
+  </w:num>
+  <w:num w:numId="75" w16cid:durableId="1564028851">
+    <w:abstractNumId w:val="33"/>
+  </w:num>
+  <w:num w:numId="76" w16cid:durableId="477117672">
+    <w:abstractNumId w:val="25"/>
+  </w:num>
+  <w:num w:numId="77" w16cid:durableId="1927573029">
+    <w:abstractNumId w:val="35"/>
   </w:num>
 </w:numbering>
 </file>
